--- a/WD_prey_relations_AE_2.docx
+++ b/WD_prey_relations_AE_2.docx
@@ -1,6 +1,6 @@
 
 <file path=word/document.xml><?xml version="1.0" encoding="utf-8"?>
-<w:document xmlns:wpc="http://schemas.microsoft.com/office/word/2010/wordprocessingCanvas" xmlns:cx="http://schemas.microsoft.com/office/drawing/2014/chartex" xmlns:cx1="http://schemas.microsoft.com/office/drawing/2015/9/8/chartex" xmlns:cx2="http://schemas.microsoft.com/office/drawing/2015/10/21/chartex" xmlns:cx3="http://schemas.microsoft.com/office/drawing/2016/5/9/chartex" xmlns:cx4="http://schemas.microsoft.com/office/drawing/2016/5/10/chartex" xmlns:cx5="http://schemas.microsoft.com/office/drawing/2016/5/11/chartex" xmlns:cx6="http://schemas.microsoft.com/office/drawing/2016/5/12/chartex" xmlns:cx7="http://schemas.microsoft.com/office/drawing/2016/5/13/chartex" xmlns:cx8="http://schemas.microsoft.com/office/drawing/2016/5/14/chartex" xmlns:mc="http://schemas.openxmlformats.org/markup-compatibility/2006" xmlns:aink="http://schemas.microsoft.com/office/drawing/2016/ink" xmlns:am3d="http://schemas.microsoft.com/office/drawing/2017/model3d" xmlns:o="urn:schemas-microsoft-com:office:office" xmlns:r="http://schemas.openxmlformats.org/officeDocument/2006/relationships" xmlns:m="http://schemas.openxmlformats.org/officeDocument/2006/math" xmlns:v="urn:schemas-microsoft-com:vml" xmlns:wp14="http://schemas.microsoft.com/office/word/2010/wordprocessingDrawing" xmlns:wp="http://schemas.openxmlformats.org/drawingml/2006/wordprocessingDrawing" xmlns:w10="urn:schemas-microsoft-com:office:word" xmlns:w="http://schemas.openxmlformats.org/wordprocessingml/2006/main" xmlns:w14="http://schemas.microsoft.com/office/word/2010/wordml" xmlns:w15="http://schemas.microsoft.com/office/word/2012/wordml" xmlns:w16cid="http://schemas.microsoft.com/office/word/2016/wordml/cid" xmlns:w16se="http://schemas.microsoft.com/office/word/2015/wordml/symex" xmlns:wpg="http://schemas.microsoft.com/office/word/2010/wordprocessingGroup" xmlns:wpi="http://schemas.microsoft.com/office/word/2010/wordprocessingInk" xmlns:wne="http://schemas.microsoft.com/office/word/2006/wordml" xmlns:wps="http://schemas.microsoft.com/office/word/2010/wordprocessingShape" mc:Ignorable="w14 w15 w16se w16cid wp14">
+<w:document xmlns:wpc="http://schemas.microsoft.com/office/word/2010/wordprocessingCanvas" xmlns:mc="http://schemas.openxmlformats.org/markup-compatibility/2006" xmlns:o="urn:schemas-microsoft-com:office:office" xmlns:r="http://schemas.openxmlformats.org/officeDocument/2006/relationships" xmlns:m="http://schemas.openxmlformats.org/officeDocument/2006/math" xmlns:v="urn:schemas-microsoft-com:vml" xmlns:wp14="http://schemas.microsoft.com/office/word/2010/wordprocessingDrawing" xmlns:wp="http://schemas.openxmlformats.org/drawingml/2006/wordprocessingDrawing" xmlns:w10="urn:schemas-microsoft-com:office:word" xmlns:w="http://schemas.openxmlformats.org/wordprocessingml/2006/main" xmlns:w14="http://schemas.microsoft.com/office/word/2010/wordml" xmlns:wpg="http://schemas.microsoft.com/office/word/2010/wordprocessingGroup" xmlns:wpi="http://schemas.microsoft.com/office/word/2010/wordprocessingInk" xmlns:wne="http://schemas.microsoft.com/office/word/2006/wordml" xmlns:wps="http://schemas.microsoft.com/office/word/2010/wordprocessingShape" mc:Ignorable="w14 wp14">
   <w:body>
     <w:p>
       <w:pPr>
@@ -13,7 +13,15 @@
           <w:sz w:val="44"/>
           <w:szCs w:val="44"/>
         </w:rPr>
-        <w:t xml:space="preserve">Temperature affects </w:t>
+        <w:t>Ambient t</w:t>
+      </w:r>
+      <w:r>
+        <w:rPr>
+          <w:b/>
+          <w:sz w:val="44"/>
+          <w:szCs w:val="44"/>
+        </w:rPr>
+        <w:t xml:space="preserve">emperature affects </w:t>
       </w:r>
       <w:r>
         <w:rPr>
@@ -606,6 +614,13 @@
       </w:r>
     </w:p>
     <w:p>
+      <w:pPr>
+        <w:pStyle w:val="ListParagraph"/>
+        <w:numPr>
+          <w:ilvl w:val="0"/>
+          <w:numId w:val="13"/>
+        </w:numPr>
+      </w:pPr>
       <w:r>
         <w:t>C</w:t>
       </w:r>
@@ -634,7 +649,13 @@
         <w:t xml:space="preserve">predator </w:t>
       </w:r>
       <w:r>
-        <w:t xml:space="preserve">attack speed, </w:t>
+        <w:t>attack speed</w:t>
+      </w:r>
+      <w:r>
+        <w:t xml:space="preserve"> and</w:t>
+      </w:r>
+      <w:r>
+        <w:t xml:space="preserve"> </w:t>
       </w:r>
       <w:r>
         <w:t>prey</w:t>
@@ -646,87 +667,92 @@
         <w:t>,</w:t>
       </w:r>
       <w:r>
-        <w:t xml:space="preserve"> </w:t>
-      </w:r>
-      <w:r>
-        <w:t xml:space="preserve">and the daily activity rhythms of both.  </w:t>
-      </w:r>
-      <w:r>
-        <w:t xml:space="preserve">Although it is widely assumed that </w:t>
+        <w:t xml:space="preserve"> as well as </w:t>
+      </w:r>
+      <w:r>
+        <w:t xml:space="preserve">the daily activity rhythms </w:t>
+      </w:r>
+      <w:r>
+        <w:t xml:space="preserve">and habitat use </w:t>
+      </w:r>
+      <w:r>
+        <w:t xml:space="preserve">of </w:t>
+      </w:r>
+      <w:r>
+        <w:t>both</w:t>
+      </w:r>
+      <w:r>
+        <w:t xml:space="preserve"> predators and prey</w:t>
+      </w:r>
+      <w:r>
+        <w:t xml:space="preserve">.  </w:t>
+      </w:r>
+      <w:r>
+        <w:t xml:space="preserve">Due to the fact </w:t>
+      </w:r>
+      <w:r>
+        <w:t>there is no direct link between metabolic rates in endotherms</w:t>
+      </w:r>
+      <w:r>
+        <w:t>,</w:t>
+      </w:r>
+      <w:r>
+        <w:t xml:space="preserve"> it is widely assumed that </w:t>
       </w:r>
       <w:r>
         <w:t>climate change will not affect interactions between endothermic predators and prey</w:t>
       </w:r>
       <w:r>
-        <w:t xml:space="preserve">, </w:t>
-      </w:r>
-      <w:r>
-        <w:t>chases generate metabolic heat</w:t>
-      </w:r>
-      <w:r>
-        <w:t>, which</w:t>
-      </w:r>
-      <w:r>
-        <w:t xml:space="preserve"> larger-bodied endotherms </w:t>
-      </w:r>
-      <w:r>
-        <w:t>may be</w:t>
-      </w:r>
-      <w:r>
-        <w:t xml:space="preserve"> less able to</w:t>
-      </w:r>
-      <w:r>
-        <w:t xml:space="preserve"> dissipate</w:t>
-      </w:r>
-      <w:r>
-        <w:t xml:space="preserve">, </w:t>
-      </w:r>
-      <w:r>
-        <w:t>causing them to</w:t>
-      </w:r>
-      <w:r>
-        <w:t xml:space="preserve"> move more slowly at high ambient temperatures</w:t>
-      </w:r>
-      <w:r>
-        <w:t xml:space="preserve">. We therefore </w:t>
-      </w:r>
-      <w:r>
-        <w:t xml:space="preserve">predicted that, </w:t>
-      </w:r>
-      <w:r>
-        <w:t>in hot weather</w:t>
-      </w:r>
-      <w:r>
-        <w:t xml:space="preserve">, </w:t>
-      </w:r>
-      <w:r>
-        <w:t xml:space="preserve">40kg </w:t>
-      </w:r>
-      <w:r>
-        <w:t>impala, (</w:t>
-      </w:r>
+        <w:t xml:space="preserve"> and temperature. </w:t>
+      </w:r>
+    </w:p>
+    <w:p>
+      <w:pPr>
+        <w:pStyle w:val="ListParagraph"/>
+        <w:numPr>
+          <w:ilvl w:val="0"/>
+          <w:numId w:val="13"/>
+        </w:numPr>
+      </w:pPr>
+      <w:r>
+        <w:t xml:space="preserve">A variety of endotherms change their habitat use and behaviour at high temperatures, however, and </w:t>
+      </w:r>
+      <w:r>
+        <w:t>chases generate metabolic heat, which larger-bodied endotherms may be less able to dissipate, causing them to move more slowly at high ambient temperatures</w:t>
+      </w:r>
+      <w:r>
+        <w:t>.</w:t>
+      </w:r>
+    </w:p>
+    <w:p>
+      <w:pPr>
+        <w:pStyle w:val="ListParagraph"/>
+        <w:numPr>
+          <w:ilvl w:val="0"/>
+          <w:numId w:val="13"/>
+        </w:numPr>
+      </w:pPr>
+      <w:r>
+        <w:t xml:space="preserve">We aimed to investigate how ambient temperature impacts predator-prey interactions in a three species system made up of one predator species, the African wild dog </w:t>
+      </w:r>
+      <w:r>
+        <w:t>(</w:t>
+      </w:r>
+      <w:proofErr w:type="spellStart"/>
       <w:r>
         <w:rPr>
           <w:i/>
           <w:iCs/>
         </w:rPr>
-        <w:t>Aepyceros melampus</w:t>
-      </w:r>
-      <w:r>
-        <w:t>)</w:t>
-      </w:r>
-      <w:r>
-        <w:t xml:space="preserve"> would be more vulnerable than 5kg dikdiks</w:t>
-      </w:r>
-      <w:r>
-        <w:t xml:space="preserve"> (</w:t>
-      </w:r>
+        <w:t>Lycaon</w:t>
+      </w:r>
+      <w:proofErr w:type="spellEnd"/>
       <w:r>
         <w:rPr>
           <w:i/>
           <w:iCs/>
         </w:rPr>
-        <w:t xml:space="preserve">Madoqua </w:t>
+        <w:t xml:space="preserve"> </w:t>
       </w:r>
       <w:proofErr w:type="spellStart"/>
       <w:r>
@@ -734,66 +760,251 @@
           <w:i/>
           <w:iCs/>
         </w:rPr>
-        <w:t>guentheri</w:t>
+        <w:t>pictus</w:t>
       </w:r>
       <w:proofErr w:type="spellEnd"/>
       <w:r>
         <w:t>)</w:t>
       </w:r>
       <w:r>
-        <w:t xml:space="preserve"> to predation by </w:t>
-      </w:r>
-      <w:r>
-        <w:t xml:space="preserve">23kg </w:t>
-      </w:r>
-      <w:r>
-        <w:t>African wild dogs (</w:t>
-      </w:r>
+        <w:t xml:space="preserve">, and two prey species, </w:t>
+      </w:r>
+      <w:proofErr w:type="spellStart"/>
+      <w:r>
+        <w:t>dikdik</w:t>
+      </w:r>
+      <w:proofErr w:type="spellEnd"/>
+      <w:r>
+        <w:t xml:space="preserve"> (</w:t>
+      </w:r>
+      <w:proofErr w:type="spellStart"/>
       <w:r>
         <w:rPr>
           <w:i/>
           <w:iCs/>
         </w:rPr>
-        <w:t>Lycaon pictus</w:t>
-      </w:r>
+        <w:t>Madoqua</w:t>
+      </w:r>
+      <w:proofErr w:type="spellEnd"/>
+      <w:r>
+        <w:rPr>
+          <w:i/>
+          <w:iCs/>
+        </w:rPr>
+        <w:t xml:space="preserve"> </w:t>
+      </w:r>
+      <w:proofErr w:type="spellStart"/>
+      <w:r>
+        <w:rPr>
+          <w:i/>
+          <w:iCs/>
+        </w:rPr>
+        <w:t>guentheri</w:t>
+      </w:r>
+      <w:proofErr w:type="spellEnd"/>
       <w:r>
         <w:t>)</w:t>
       </w:r>
       <w:r>
+        <w:t xml:space="preserve"> and </w:t>
+      </w:r>
+      <w:r>
+        <w:t xml:space="preserve"> </w:t>
+      </w:r>
+      <w:r>
+        <w:t>impala, (</w:t>
+      </w:r>
+      <w:proofErr w:type="spellStart"/>
+      <w:r>
+        <w:rPr>
+          <w:i/>
+          <w:iCs/>
+        </w:rPr>
+        <w:t>Aepyceros</w:t>
+      </w:r>
+      <w:proofErr w:type="spellEnd"/>
+      <w:r>
+        <w:rPr>
+          <w:i/>
+          <w:iCs/>
+        </w:rPr>
+        <w:t xml:space="preserve"> </w:t>
+      </w:r>
+      <w:proofErr w:type="spellStart"/>
+      <w:r>
+        <w:rPr>
+          <w:i/>
+          <w:iCs/>
+        </w:rPr>
+        <w:t>melampus</w:t>
+      </w:r>
+      <w:proofErr w:type="spellEnd"/>
+      <w:r>
+        <w:t>)</w:t>
+      </w:r>
+      <w:r>
         <w:t>.</w:t>
       </w:r>
       <w:r>
-        <w:t xml:space="preserve"> In contrast with </w:t>
+        <w:t xml:space="preserve"> </w:t>
+      </w:r>
+    </w:p>
+    <w:p>
+      <w:pPr>
+        <w:pStyle w:val="ListParagraph"/>
+        <w:numPr>
+          <w:ilvl w:val="0"/>
+          <w:numId w:val="13"/>
+        </w:numPr>
+      </w:pPr>
+      <w:r>
+        <w:t xml:space="preserve">We explored how activity rhythms, habitat use and chase speed impact predation risk </w:t>
+      </w:r>
+      <w:r>
+        <w:t xml:space="preserve">from wild </w:t>
+      </w:r>
+      <w:proofErr w:type="gramStart"/>
+      <w:r>
+        <w:t>dogs</w:t>
+      </w:r>
+      <w:proofErr w:type="gramEnd"/>
+      <w:r>
+        <w:t xml:space="preserve"> </w:t>
+      </w:r>
+      <w:r>
+        <w:t xml:space="preserve">impala and </w:t>
+      </w:r>
+      <w:proofErr w:type="spellStart"/>
+      <w:r>
+        <w:t>dikdik</w:t>
+      </w:r>
+      <w:proofErr w:type="spellEnd"/>
+      <w:r>
+        <w:t xml:space="preserve">. </w:t>
+      </w:r>
+    </w:p>
+    <w:p>
+      <w:pPr>
+        <w:pStyle w:val="ListParagraph"/>
+        <w:numPr>
+          <w:ilvl w:val="0"/>
+          <w:numId w:val="13"/>
+        </w:numPr>
+      </w:pPr>
+      <w:r>
+        <w:t>We predicted that at high ambient temperatures African wild dog predation on impala would increase through a number of mechanisms</w:t>
+      </w:r>
+      <w:r>
+        <w:t>. Firstly, that at high temperatures all three species would seek shade,</w:t>
+      </w:r>
+      <w:r>
+        <w:t xml:space="preserve"> leading to increased use of closed habitat</w:t>
+      </w:r>
+      <w:r>
+        <w:t>, where impala have higher rates of predation by wild dogs</w:t>
+      </w:r>
+      <w:r>
+        <w:t xml:space="preserve">. Secondly, </w:t>
+      </w:r>
+      <w:proofErr w:type="gramStart"/>
+      <w:r>
+        <w:t>that wild dogs</w:t>
+      </w:r>
+      <w:proofErr w:type="gramEnd"/>
+      <w:r>
+        <w:t xml:space="preserve"> would change their activity rhythm, hunting more at night </w:t>
+      </w:r>
+      <w:r>
+        <w:t>when impala are predictably located</w:t>
+      </w:r>
+      <w:r>
+        <w:t>. Finally, we</w:t>
+      </w:r>
+      <w:r>
+        <w:t xml:space="preserve"> predicted</w:t>
+      </w:r>
+      <w:r>
+        <w:t xml:space="preserve"> </w:t>
+      </w:r>
+      <w:r>
+        <w:t xml:space="preserve">that </w:t>
+      </w:r>
+      <w:r>
+        <w:t xml:space="preserve">40kg </w:t>
+      </w:r>
+      <w:r>
+        <w:t>impala</w:t>
+      </w:r>
+      <w:r>
+        <w:t xml:space="preserve"> would be more vulnerable than 5kg</w:t>
+      </w:r>
+      <w:r>
+        <w:t xml:space="preserve"> </w:t>
+      </w:r>
+      <w:proofErr w:type="spellStart"/>
+      <w:r>
+        <w:t>dikdik</w:t>
+      </w:r>
+      <w:proofErr w:type="spellEnd"/>
+      <w:r>
+        <w:t xml:space="preserve"> to predation by </w:t>
+      </w:r>
+      <w:r>
+        <w:t xml:space="preserve">23kg </w:t>
+      </w:r>
+      <w:r>
+        <w:t>African wild dogs</w:t>
+      </w:r>
+      <w:r>
+        <w:t>.</w:t>
+      </w:r>
+      <w:r>
+        <w:t xml:space="preserve"> </w:t>
+      </w:r>
+    </w:p>
+    <w:p>
+      <w:pPr>
+        <w:pStyle w:val="ListParagraph"/>
+        <w:numPr>
+          <w:ilvl w:val="0"/>
+          <w:numId w:val="13"/>
+        </w:numPr>
+      </w:pPr>
+      <w:r>
+        <w:t xml:space="preserve">In contrast with </w:t>
       </w:r>
       <w:r>
         <w:t>th</w:t>
       </w:r>
       <w:r>
-        <w:t>is</w:t>
+        <w:t>ese predictions</w:t>
+      </w:r>
+      <w:r>
+        <w:t xml:space="preserve">, we found fewer wild dog scats </w:t>
+      </w:r>
+      <w:r>
+        <w:t>contain</w:t>
+      </w:r>
+      <w:r>
+        <w:t>ing</w:t>
       </w:r>
       <w:r>
         <w:t xml:space="preserve"> </w:t>
       </w:r>
       <w:r>
-        <w:t xml:space="preserve">prediction, we found fewer wild dog scats </w:t>
-      </w:r>
-      <w:r>
-        <w:t>contain</w:t>
-      </w:r>
-      <w:r>
-        <w:t>ing</w:t>
-      </w:r>
-      <w:r>
-        <w:t xml:space="preserve"> </w:t>
-      </w:r>
-      <w:r>
         <w:t xml:space="preserve">impala </w:t>
       </w:r>
       <w:r>
         <w:t xml:space="preserve">remains </w:t>
       </w:r>
       <w:r>
-        <w:t xml:space="preserve">when temperatures were high. </w:t>
+        <w:t xml:space="preserve">when </w:t>
+      </w:r>
+      <w:r>
+        <w:t xml:space="preserve">ambient </w:t>
+      </w:r>
+      <w:r>
+        <w:t xml:space="preserve">temperatures were high. </w:t>
       </w:r>
       <w:r>
         <w:t>W</w:t>
@@ -838,7 +1049,19 @@
         <w:t>-</w:t>
       </w:r>
       <w:r>
-        <w:t xml:space="preserve">value impala. Our findings </w:t>
+        <w:t xml:space="preserve">value impala. </w:t>
+      </w:r>
+    </w:p>
+    <w:p>
+      <w:pPr>
+        <w:pStyle w:val="ListParagraph"/>
+        <w:numPr>
+          <w:ilvl w:val="0"/>
+          <w:numId w:val="13"/>
+        </w:numPr>
+      </w:pPr>
+      <w:r>
+        <w:t xml:space="preserve">Our findings </w:t>
       </w:r>
       <w:r>
         <w:t>show</w:t>
@@ -928,7 +1151,13 @@
         <w:fldChar w:fldCharType="end"/>
       </w:r>
       <w:r>
-        <w:t xml:space="preserve">. Meta-analyses suggest that climate impacts on individual species often operate indirectly, through their effects on species interactions such as competition, herbivory, predation, and parasitism </w:t>
+        <w:t>. Meta-analyses suggest that</w:t>
+      </w:r>
+      <w:r>
+        <w:t xml:space="preserve"> many</w:t>
+      </w:r>
+      <w:r>
+        <w:t xml:space="preserve"> climate impacts on individual species operate indirectly, through their effects on species interactions such as competition, herbivory, predation, and parasitism </w:t>
       </w:r>
       <w:r>
         <w:fldChar w:fldCharType="begin">
@@ -1191,7 +1420,19 @@
         <w:t xml:space="preserve"> can drive climate impacts on species interactions. </w:t>
       </w:r>
       <w:r>
-        <w:t xml:space="preserve">For example, rising ambient temperatures may allow ectotherms to move more rapidly, potentially making them more efficient predators and more challenging prey, with cascading consequences for community structure </w:t>
+        <w:t>For examp</w:t>
+      </w:r>
+      <w:r>
+        <w:t xml:space="preserve">le, rising ambient temperatures </w:t>
+      </w:r>
+      <w:r>
+        <w:t>allow</w:t>
+      </w:r>
+      <w:r>
+        <w:t>s</w:t>
+      </w:r>
+      <w:r>
+        <w:t xml:space="preserve"> ectotherms to move more rapidly, potentially making them more efficient predators and more challenging prey, with cascading consequences for community structure </w:t>
       </w:r>
       <w:r>
         <w:fldChar w:fldCharType="begin">
@@ -1317,7 +1558,13 @@
         <w:fldChar w:fldCharType="end"/>
       </w:r>
       <w:r>
-        <w:t>. It is usually assumed that temperature has no similar impacts on predation involving endotherms</w:t>
+        <w:t>. It is usually assumed that</w:t>
+      </w:r>
+      <w:r>
+        <w:t xml:space="preserve"> environmental</w:t>
+      </w:r>
+      <w:r>
+        <w:t xml:space="preserve"> temperature has no similar impacts on predation involving endotherms</w:t>
       </w:r>
       <w:r>
         <w:rPr>
@@ -2198,16 +2445,25 @@
         <w:t xml:space="preserve"> rising</w:t>
       </w:r>
       <w:r>
-        <w:t xml:space="preserve"> temperature</w:t>
+        <w:t xml:space="preserve"> </w:t>
+      </w:r>
+      <w:r>
+        <w:t xml:space="preserve">environmental </w:t>
+      </w:r>
+      <w:r>
+        <w:t>temperature</w:t>
       </w:r>
       <w:r>
         <w:t>s</w:t>
       </w:r>
       <w:r>
-        <w:t xml:space="preserve">, because the low surface-area-to-volume ratios of large animals may make it difficult to dissipate heat generated by pursuing or avoiding predation </w:t>
+        <w:t xml:space="preserve">, because the low surface-area-to-volume ratios of large animals may make it difficult to dissipate heat generated by pursuing or avoiding </w:t>
       </w:r>
       <w:r>
         <w:lastRenderedPageBreak/>
+        <w:t xml:space="preserve">predation </w:t>
+      </w:r>
+      <w:r>
         <w:fldChar w:fldCharType="begin">
           <w:fldData xml:space="preserve">PEVuZE5vdGU+PENpdGU+PEF1dGhvcj5TcGVha21hbjwvQXV0aG9yPjxZZWFyPjIwMTA8L1llYXI+
 PFJlY051bT4yNjA2PC9SZWNOdW0+PERpc3BsYXlUZXh0PihTcGVha21hbiAmYW1wOyBLcm9sIDIw
@@ -2378,13 +2634,22 @@
         <w:fldChar w:fldCharType="end"/>
       </w:r>
       <w:r>
-        <w:t xml:space="preserve">. Hence, with respect to the outcome of predator-prey interactions, high ambient temperatures might favour (1) endothermic prey that are smaller than their endothermic predators; </w:t>
-      </w:r>
-      <w:r>
-        <w:t>or</w:t>
-      </w:r>
-      <w:r>
-        <w:t xml:space="preserve"> (2) endothermic predators that are smaller than their endothermic prey </w:t>
+        <w:t>. Hence, with respect to the outcome of predator-prey interactions, high ambient temperatures might favour endothermic prey that are smaller than their endothermic predators</w:t>
+      </w:r>
+      <w:r>
+        <w:t>, as the predators large body size would mean it overheats faster than its smaller prey, leading to decreased predation rates on smaller prey species. Similarly, high ambient temperatures may also benefit</w:t>
+      </w:r>
+      <w:r>
+        <w:t xml:space="preserve"> endothermic predators that are smaller than their endothermic prey</w:t>
+      </w:r>
+      <w:r>
+        <w:t>, as the large bodied prey would overheat faster than the smaller bodied predator, leading to shorter chase times and higher hunting success</w:t>
+      </w:r>
+      <w:r>
+        <w:t xml:space="preserve"> on large bodied prey species</w:t>
+      </w:r>
+      <w:r>
+        <w:t xml:space="preserve"> </w:t>
       </w:r>
       <w:r>
         <w:fldChar w:fldCharType="begin"/>
@@ -2574,7 +2839,13 @@
         <w:t xml:space="preserve">, we </w:t>
       </w:r>
       <w:r>
-        <w:t xml:space="preserve">quantified the relative importance of </w:t>
+        <w:t>quantified the relative importance of</w:t>
+      </w:r>
+      <w:r>
+        <w:t xml:space="preserve"> ambient</w:t>
+      </w:r>
+      <w:r>
+        <w:t xml:space="preserve"> </w:t>
       </w:r>
       <w:r>
         <w:t xml:space="preserve">temperature and body size as mechanisms that </w:t>
@@ -2589,7 +2860,10 @@
         <w:t xml:space="preserve">the </w:t>
       </w:r>
       <w:r>
-        <w:t xml:space="preserve">movement of </w:t>
+        <w:t>habitat use and activity patterns</w:t>
+      </w:r>
+      <w:r>
+        <w:t xml:space="preserve"> of </w:t>
       </w:r>
       <w:r>
         <w:t xml:space="preserve">small-bodied (~5kg) </w:t>
@@ -2597,25 +2871,36 @@
       <w:r>
         <w:t xml:space="preserve">Guenther’s </w:t>
       </w:r>
+      <w:proofErr w:type="spellStart"/>
       <w:r>
         <w:t>dikdik</w:t>
       </w:r>
+      <w:proofErr w:type="spellEnd"/>
       <w:r>
         <w:t xml:space="preserve"> (</w:t>
       </w:r>
+      <w:proofErr w:type="spellStart"/>
       <w:r>
         <w:rPr>
           <w:i/>
           <w:iCs/>
         </w:rPr>
-        <w:t xml:space="preserve">Madoqua </w:t>
-      </w:r>
-      <w:proofErr w:type="spellStart"/>
+        <w:t>Madoqua</w:t>
+      </w:r>
+      <w:proofErr w:type="spellEnd"/>
       <w:r>
         <w:rPr>
           <w:i/>
           <w:iCs/>
         </w:rPr>
+        <w:t xml:space="preserve"> </w:t>
+      </w:r>
+      <w:proofErr w:type="spellStart"/>
+      <w:r>
+        <w:rPr>
+          <w:i/>
+          <w:iCs/>
+        </w:rPr>
         <w:t>guentheri</w:t>
       </w:r>
       <w:proofErr w:type="spellEnd"/>
@@ -2623,19 +2908,22 @@
         <w:t>)</w:t>
       </w:r>
       <w:r>
-        <w:t>, the larger-bodied</w:t>
-      </w:r>
-      <w:r>
-        <w:t>(~40</w:t>
+        <w:t>, the larger-</w:t>
       </w:r>
       <w:proofErr w:type="gramStart"/>
       <w:r>
-        <w:t xml:space="preserve">kg) </w:t>
+        <w:t>bodied</w:t>
+      </w:r>
+      <w:r>
+        <w:t>(</w:t>
+      </w:r>
+      <w:proofErr w:type="gramEnd"/>
+      <w:r>
+        <w:t xml:space="preserve">~40kg) </w:t>
       </w:r>
       <w:r>
         <w:t xml:space="preserve"> impala</w:t>
       </w:r>
-      <w:proofErr w:type="gramEnd"/>
       <w:r>
         <w:t xml:space="preserve"> (</w:t>
       </w:r>
@@ -2884,7 +3172,7 @@
         <w:t xml:space="preserve">We evaluated </w:t>
       </w:r>
       <w:r>
-        <w:t xml:space="preserve">two sets of </w:t>
+        <w:t xml:space="preserve">five </w:t>
       </w:r>
       <w:r>
         <w:t>hypotheses about the impacts of ambient temperature on predation by wild dogs</w:t>
@@ -2892,35 +3180,19 @@
       <w:r>
         <w:t xml:space="preserve"> on impala and </w:t>
       </w:r>
+      <w:proofErr w:type="spellStart"/>
       <w:r>
         <w:t>dikdik</w:t>
       </w:r>
-      <w:r>
-        <w:t xml:space="preserve">, </w:t>
-      </w:r>
-      <w:r>
-        <w:t>one based</w:t>
-      </w:r>
-      <w:r>
-        <w:t xml:space="preserve"> on predicted behavioural changes by predator</w:t>
-      </w:r>
-      <w:r>
-        <w:t>s</w:t>
-      </w:r>
-      <w:r>
-        <w:t xml:space="preserve"> and </w:t>
-      </w:r>
-      <w:r>
-        <w:t xml:space="preserve">one based on </w:t>
-      </w:r>
-      <w:r>
-        <w:t xml:space="preserve">predicted behavioural changes by </w:t>
-      </w:r>
-      <w:r>
-        <w:t>prey (Table 1</w:t>
-      </w:r>
-      <w:r>
-        <w:t xml:space="preserve"> and 2</w:t>
+      <w:proofErr w:type="spellEnd"/>
+      <w:r>
+        <w:t xml:space="preserve"> </w:t>
+      </w:r>
+      <w:r>
+        <w:t>(Table</w:t>
+      </w:r>
+      <w:r>
+        <w:t xml:space="preserve"> 1</w:t>
       </w:r>
       <w:r>
         <w:t xml:space="preserve">). </w:t>
@@ -2935,19 +3207,23 @@
         <w:t>predators</w:t>
       </w:r>
       <w:r>
-        <w:t xml:space="preserve"> reduced their activity during daytime, when ambient temperatures </w:t>
+        <w:t xml:space="preserve"> reduced their activity during daytime, when ambient </w:t>
+      </w:r>
+      <w:r>
+        <w:lastRenderedPageBreak/>
+        <w:t xml:space="preserve">temperatures </w:t>
       </w:r>
       <w:r>
         <w:t xml:space="preserve">are </w:t>
       </w:r>
       <w:r>
-        <w:t xml:space="preserve">highest (Table 1, </w:t>
-      </w:r>
-      <w:r>
-        <w:t>Hypothesis</w:t>
-      </w:r>
-      <w:r>
-        <w:t xml:space="preserve"> 1). Previously, we have shown that wild dogs are less active on hot days </w:t>
+        <w:t>highe</w:t>
+      </w:r>
+      <w:r>
+        <w:t xml:space="preserve">r </w:t>
+      </w:r>
+      <w:r>
+        <w:t xml:space="preserve">(Table 1). Previously, we have shown that wild dogs are less active on hot days </w:t>
       </w:r>
       <w:r>
         <w:fldChar w:fldCharType="begin"/>
@@ -2989,11 +3265,7 @@
         <w:fldChar w:fldCharType="end"/>
       </w:r>
       <w:r>
-        <w:t xml:space="preserve">. Optimal foraging theory </w:t>
-      </w:r>
-      <w:r>
-        <w:lastRenderedPageBreak/>
-        <w:t xml:space="preserve">suggests that, when foraging time is limited, individuals should accept lower-value prey, rather than continuing to search for higher-value prey </w:t>
+        <w:t xml:space="preserve">. Optimal foraging theory suggests that, when foraging time is limited, individuals should accept lower-value prey, rather than continuing to search for higher-value prey </w:t>
       </w:r>
       <w:r>
         <w:fldChar w:fldCharType="begin"/>
@@ -3066,13 +3338,18 @@
         <w:t xml:space="preserve">daytime </w:t>
       </w:r>
       <w:r>
-        <w:t>foraging time</w:t>
-      </w:r>
-      <w:r>
-        <w:t xml:space="preserve"> hypothesis</w:t>
-      </w:r>
-      <w:r>
-        <w:t>’.</w:t>
+        <w:t xml:space="preserve">foraging </w:t>
+      </w:r>
+      <w:proofErr w:type="gramStart"/>
+      <w:r>
+        <w:t>hypothesis</w:t>
+      </w:r>
+      <w:r>
+        <w:t>’</w:t>
+      </w:r>
+      <w:proofErr w:type="gramEnd"/>
+      <w:r>
+        <w:t>.</w:t>
       </w:r>
     </w:p>
     <w:p>
@@ -3080,29 +3357,22 @@
         <w:t>Secondly</w:t>
       </w:r>
       <w:r>
-        <w:t xml:space="preserve">, we explored the potential consequences of </w:t>
-      </w:r>
-      <w:r>
-        <w:t xml:space="preserve">both predators and prey </w:t>
-      </w:r>
-      <w:r>
-        <w:t xml:space="preserve">overheating during chases. Creel </w:t>
-      </w:r>
-      <w:r>
-        <w:rPr>
-          <w:i/>
-          <w:iCs/>
-        </w:rPr>
-        <w:t>et al.</w:t>
-      </w:r>
-      <w:r>
-        <w:t xml:space="preserve"> </w:t>
-      </w:r>
-      <w:r>
-        <w:fldChar w:fldCharType="begin"/>
-      </w:r>
-      <w:r>
-        <w:instrText xml:space="preserve"> ADDIN EN.CITE &lt;EndNote&gt;&lt;Cite ExcludeAuth="1"&gt;&lt;Author&gt;Creel&lt;/Author&gt;&lt;Year&gt;2016&lt;/Year&gt;&lt;RecNum&gt;2612&lt;/RecNum&gt;&lt;DisplayText&gt;(2016)&lt;/DisplayText&gt;&lt;record&gt;&lt;rec-number&gt;2612&lt;/rec-number&gt;&lt;foreign-keys&gt;&lt;key app="EN" db-id="ezxv9apxvt9we8e9re8x05wu9xwzvtzf9zx9" timestamp="1475226471"&gt;2612&lt;/key&gt;&lt;/foreign-keys&gt;&lt;ref-type name="Journal Article"&gt;17&lt;/ref-type&gt;&lt;contributors&gt;&lt;authors&gt;&lt;author&gt;Creel, Scott&lt;/author&gt;&lt;author&gt;Creel, Nancy M.&lt;/author&gt;&lt;author&gt;Creel, Andrea M.&lt;/author&gt;&lt;author&gt;Creel, Bridget M.&lt;/author&gt;&lt;/authors&gt;&lt;/contributors&gt;&lt;titles&gt;&lt;title&gt;Hunting on a hot day: effects of temperature on interactions between African wild dogs and their prey&lt;/title&gt;&lt;secondary-title&gt;Ecology&lt;/secondary-title&gt;&lt;/titles&gt;&lt;periodical&gt;&lt;full-title&gt;Ecology&lt;/full-title&gt;&lt;/periodical&gt;&lt;keywords&gt;&lt;keyword&gt;Predation&lt;/keyword&gt;&lt;keyword&gt;Temperature&lt;/keyword&gt;&lt;keyword&gt;Hunting&lt;/keyword&gt;&lt;keyword&gt;African wild dog&lt;/keyword&gt;&lt;keyword&gt;Lycaon pictus&lt;/keyword&gt;&lt;/keywords&gt;&lt;dates&gt;&lt;year&gt;2016&lt;/year&gt;&lt;/dates&gt;&lt;isbn&gt;1939-9170&lt;/isbn&gt;&lt;urls&gt;&lt;related-urls&gt;&lt;url&gt;http://dx.doi.org/10.1002/ecy.1568&lt;/url&gt;&lt;url&gt;http://onlinelibrary.wiley.com/doi/10.1002/ecy.1568/abstract&lt;/url&gt;&lt;/related-urls&gt;&lt;/urls&gt;&lt;electronic-resource-num&gt;10.1002/ecy.1568&lt;/electronic-resource-num&gt;&lt;/record&gt;&lt;/Cite&gt;&lt;/EndNote&gt;</w:instrText>
+        <w:t>, we examined how prey behaviours, coupled with changes in predator behaviours, can increase predation risk on one prey species when compared to another. I</w:t>
+      </w:r>
+      <w:r>
+        <w:t>mpala</w:t>
+      </w:r>
+      <w:r>
+        <w:t xml:space="preserve"> have been shown to</w:t>
+      </w:r>
+      <w:r>
+        <w:t xml:space="preserve"> aggregate at night in small clearings (“glades”), as a form of anti-predator behaviour </w:t>
+      </w:r>
+      <w:r>
+        <w:fldChar w:fldCharType="begin" w:fldLock="1"/>
+      </w:r>
+      <w:r>
+        <w:instrText>ADDIN CSL_CITATION { "citationItems" : [ { "id" : "ITEM-1", "itemData" : { "DOI" : "10.2193/0022-541x(2004)068[0916:iocmoh]2.0.co;2", "ISSN" : "0022-541X", "abstract" : "Abstract In sub-Saharan Africa, the widespread practice of corralling livestock overnight in thorn-scrub \u201cbomas\u201d creates nutrient-enriched patches within rangelands that can subsequently support unique plant communities for decades to centuries after boma abandonment. These nutrient-rich patches (glades) may be preferentially used by native ungulates that coexist with livestock. To evaluate the potential link between cattle management via bomas and habitat for impala (Aepyceros melampus), I examined seasonal patterns of habitat selection by impala and landscape variation in grass nutrient content on a commercial cattle ranch in central Laikipia, Kenya. Studies using automated, infrared camera monitors showed that impala selected nutrient-rich glades 2.6 times more frequently than surrounding Acacia bushland habitat during dry seasons, and 9.6 times more frequently during wet seasons. Significantly greater impala presence in glade versus bushland habitat during dry seasons suggests that impala presence may...", "author" : [ { "dropping-particle" : "", "family" : "Augustine", "given" : "David J.", "non-dropping-particle" : "", "parse-names" : false, "suffix" : "" } ], "container-title" : "Journal of Wildlife Management", "id" : "ITEM-1", "issue" : "4", "issued" : { "date-parts" : [ [ "2004", "10", "1" ] ] }, "page" : "916-923", "publisher" : "The Wildlife Society", "title" : "Influence of cattle management on habitat selection by impala on central kenyan rangeland", "type" : "article-journal", "volume" : "68" }, "uris" : [ "http://www.mendeley.com/documents/?uuid=5b4d574a-7a02-32b0-b59e-e1bafc148232" ] }, { "id" : "ITEM-2", "itemData" : { "DOI" : "10.1016/J.BIOCON.2019.01.028", "ISSN" : "0006-3207", "abstract" : "Human activity shapes landscape heterogeneity, which can influence where and how species interact. In African savannas, human-mediated changes to woody cover affect perceptions of risk and foraging decisions by large herbivores. Through cafeteria-style feeding trials, we presented two common, browsing ungulates (Guenther's dik-dik [Madoqua guentheri] and impala [Aepyceros melampus]) with branches from four tree species that varied in their relative investment in mechanical and chemical defenses. We conducted trials in habitats that were perceived as risky to either dik-dik (i.e., open habitat) or impala (i.e., bushland habitat). We found that dik-dik preferred to eat thorny trees low in tannin content within bushland habitats, while the larger-bodied impala preferred tannin-rich but thorn-less branches within open habitats. Risk-induced habitat use homogenized browsing pressure in the lower canopy, but increased heterogeneity in browsing pressure in the upper canopy. In addition, plant defenses neutralized the effects of risk, and foraging height on browsing pressure. Our results demonstrate how foraging experiments\u2014typically the basis for field studies on species coexistence\u2014can be extended to make inferences about consumer-resource dynamics in human-modified landscapes.", "author" : [ { "dropping-particle" : "", "family" : "Otieno", "given" : "Tobias O.", "non-dropping-particle" : "", "parse-names" : false, "suffix" : "" }, { "dropping-particle" : "", "family" : "Goheen", "given" : "Jacob R.", "non-dropping-particle" : "", "parse-names" : false, "suffix" : "" }, { "dropping-particle" : "", "family" : "Webala", "given" : "Paul W.", "non-dropping-particle" : "", "parse-names" : false, "suffix" : "" }, { "dropping-particle" : "", "family" : "Mwangi", "given" : "Albert", "non-dropping-particle" : "", "parse-names" : false, "suffix" : "" }, { "dropping-particle" : "", "family" : "Osuga", "given" : "Isaac M.", "non-dropping-particle" : "", "parse-names" : false, "suffix" : "" }, { "dropping-particle" : "", "family" : "Ford", "given" : "Adam T.", "non-dropping-particle" : "", "parse-names" : false, "suffix" : "" } ], "container-title" : "Biological Conservation", "id" : "ITEM-2", "issued" : { "date-parts" : [ [ "2019", "4", "1" ] ] }, "page" : "59-65", "publisher" : "Elsevier", "title" : "Human- and risk-mediated browsing pressure by sympatric antelope in an African savanna", "type" : "article-journal", "volume" : "232" }, "uris" : [ "http://www.mendeley.com/documents/?uuid=d9f79abc-e943-3d4c-8907-11e9b5c41a47" ] } ], "mendeley" : { "formattedCitation" : "(Augustine 2004; Otieno et al. 2019)", "plainTextFormattedCitation" : "(Augustine 2004; Otieno et al. 2019)", "previouslyFormattedCitation" : "(Augustine 2004; Otieno et al. 2019)" }, "properties" : { "noteIndex" : 0 }, "schema" : "https://github.com/citation-style-language/schema/raw/master/csl-citation.json" }</w:instrText>
       </w:r>
       <w:r>
         <w:fldChar w:fldCharType="separate"/>
@@ -3111,166 +3381,59 @@
         <w:rPr>
           <w:noProof/>
         </w:rPr>
-        <w:t>(2016)</w:t>
+        <w:t>(Augustine 2004; Otieno et al. 2019)</w:t>
       </w:r>
       <w:r>
         <w:fldChar w:fldCharType="end"/>
       </w:r>
       <w:r>
-        <w:t xml:space="preserve"> suggested that</w:t>
-      </w:r>
-      <w:r>
-        <w:t xml:space="preserve"> reduced daytime activity was not, in fact, due to reduced time spent hunting, but instead </w:t>
-      </w:r>
-      <w:r>
-        <w:t xml:space="preserve">a result of decreased chase time at high temperatures. Creel </w:t>
-      </w:r>
-      <w:r>
-        <w:rPr>
-          <w:i/>
-          <w:iCs/>
-        </w:rPr>
-        <w:t>et al.</w:t>
-      </w:r>
-      <w:r>
-        <w:t xml:space="preserve"> </w:t>
-      </w:r>
-      <w:r>
-        <w:fldChar w:fldCharType="begin"/>
-      </w:r>
-      <w:r>
-        <w:instrText xml:space="preserve"> ADDIN EN.CITE &lt;EndNote&gt;&lt;Cite ExcludeAuth="1"&gt;&lt;Author&gt;Creel&lt;/Author&gt;&lt;Year&gt;2016&lt;/Year&gt;&lt;RecNum&gt;2612&lt;/RecNum&gt;&lt;DisplayText&gt;(2016)&lt;/DisplayText&gt;&lt;record&gt;&lt;rec-number&gt;2612&lt;/rec-number&gt;&lt;foreign-keys&gt;&lt;key app="EN" db-id="ezxv9apxvt9we8e9re8x05wu9xwzvtzf9zx9" timestamp="1475226471"&gt;2612&lt;/key&gt;&lt;/foreign-keys&gt;&lt;ref-type name="Journal Article"&gt;17&lt;/ref-type&gt;&lt;contributors&gt;&lt;authors&gt;&lt;author&gt;Creel, Scott&lt;/author&gt;&lt;author&gt;Creel, Nancy M.&lt;/author&gt;&lt;author&gt;Creel, Andrea M.&lt;/author&gt;&lt;author&gt;Creel, Bridget M.&lt;/author&gt;&lt;/authors&gt;&lt;/contributors&gt;&lt;titles&gt;&lt;title&gt;Hunting on a hot day: effects of temperature on interactions between African wild dogs and their prey&lt;/title&gt;&lt;secondary-title&gt;Ecology&lt;/secondary-title&gt;&lt;/titles&gt;&lt;periodical&gt;&lt;full-title&gt;Ecology&lt;/full-title&gt;&lt;/periodical&gt;&lt;keywords&gt;&lt;keyword&gt;Predation&lt;/keyword&gt;&lt;keyword&gt;Temperature&lt;/keyword&gt;&lt;keyword&gt;Hunting&lt;/keyword&gt;&lt;keyword&gt;African wild dog&lt;/keyword&gt;&lt;keyword&gt;Lycaon pictus&lt;/keyword&gt;&lt;/keywords&gt;&lt;dates&gt;&lt;year&gt;2016&lt;/year&gt;&lt;/dates&gt;&lt;isbn&gt;1939-9170&lt;/isbn&gt;&lt;urls&gt;&lt;related-urls&gt;&lt;url&gt;http://dx.doi.org/10.1002/ecy.1568&lt;/url&gt;&lt;url&gt;http://onlinelibrary.wiley.com/doi/10.1002/ecy.1568/abstract&lt;/url&gt;&lt;/related-urls&gt;&lt;/urls&gt;&lt;electronic-resource-num&gt;10.1002/ecy.1568&lt;/electronic-resource-num&gt;&lt;/record&gt;&lt;/Cite&gt;&lt;/EndNote&gt;</w:instrText>
-      </w:r>
-      <w:r>
-        <w:fldChar w:fldCharType="separate"/>
-      </w:r>
-      <w:r>
-        <w:rPr>
-          <w:noProof/>
-        </w:rPr>
-        <w:t>(2016)</w:t>
-      </w:r>
-      <w:r>
-        <w:fldChar w:fldCharType="end"/>
-      </w:r>
-      <w:r>
-        <w:t xml:space="preserve"> suggests that</w:t>
-      </w:r>
-      <w:r>
-        <w:t xml:space="preserve">, during chases, wild dogs would overheat more slowly than larger-bodied prey, leading to shorter </w:t>
-      </w:r>
-      <w:r>
-        <w:t xml:space="preserve">and more </w:t>
-      </w:r>
-      <w:r>
-        <w:t>successful chases at high ambient temperatures</w:t>
-      </w:r>
-      <w:r>
-        <w:t>. L</w:t>
-      </w:r>
-      <w:r>
-        <w:t xml:space="preserve">arger </w:t>
-      </w:r>
-      <w:r>
-        <w:t xml:space="preserve">prey </w:t>
-      </w:r>
-      <w:r>
-        <w:t>species hav</w:t>
-      </w:r>
-      <w:r>
-        <w:t>e</w:t>
-      </w:r>
-      <w:r>
-        <w:t xml:space="preserve"> more difficulty dissipating heat due to their lower surface-area-to-volume ratio </w:t>
-      </w:r>
-      <w:r>
-        <w:fldChar w:fldCharType="begin" w:fldLock="1"/>
-      </w:r>
-      <w:r>
-        <w:instrText>ADDIN CSL_CITATION { "citationItems" : [ { "id" : "ITEM-1", "itemData" : { "ISBN" : "052128886X", "author" : [ { "dropping-particle" : "", "family" : "Peters", "given" : "Robert Henry.", "non-dropping-particle" : "", "parse-names" : false, "suffix" : "" } ], "id" : "ITEM-1", "issued" : { "date-parts" : [ [ "1986" ] ] }, "number-of-pages" : "329", "publisher" : "Cambridge University Press", "title" : "The ecological implications of body size", "type" : "book" }, "uris" : [ "http://www.mendeley.com/documents/?uuid=356a9422-db05-37d1-89a1-567c944d529c" ] } ], "mendeley" : { "formattedCitation" : "(Peters 1986)", "plainTextFormattedCitation" : "(Peters 1986)", "previouslyFormattedCitation" : "(Peters 1986)" }, "properties" : { "noteIndex" : 0 }, "schema" : "https://github.com/citation-style-language/schema/raw/master/csl-citation.json" }</w:instrText>
-      </w:r>
-      <w:r>
-        <w:fldChar w:fldCharType="separate"/>
-      </w:r>
-      <w:r>
-        <w:rPr>
-          <w:noProof/>
-        </w:rPr>
-        <w:t>(Peters 1986)</w:t>
-      </w:r>
-      <w:r>
-        <w:fldChar w:fldCharType="end"/>
-      </w:r>
-      <w:r>
-        <w:t>, potentially making such species more vulnerable to coursing predators</w:t>
-      </w:r>
-      <w:r>
-        <w:t xml:space="preserve">. By extension, we predicted that wild dogs would overheat less rapidly than impala but more rapidly than </w:t>
-      </w:r>
-      <w:r>
-        <w:t>dikdik</w:t>
-      </w:r>
-      <w:r>
-        <w:t xml:space="preserve">, leading to increased predation on impala relative to </w:t>
-      </w:r>
-      <w:r>
-        <w:t>dikdik</w:t>
-      </w:r>
-      <w:r>
-        <w:t xml:space="preserve"> (Table </w:t>
+        <w:t>, and are therefore predictably located</w:t>
+      </w:r>
+      <w:r>
+        <w:t>. We</w:t>
+      </w:r>
+      <w:r>
+        <w:t xml:space="preserve"> predicted that Impala would be more predictably located at night, and</w:t>
+      </w:r>
+      <w:r>
+        <w:t xml:space="preserve"> termed this, Hypothesis </w:t>
       </w:r>
       <w:r>
         <w:t>2</w:t>
       </w:r>
       <w:r>
-        <w:t>). We termed this</w:t>
-      </w:r>
-      <w:r>
-        <w:t>,</w:t>
-      </w:r>
-      <w:r>
-        <w:t xml:space="preserve"> Hypothesis 2,</w:t>
-      </w:r>
-      <w:r>
-        <w:t xml:space="preserve"> the ‘</w:t>
-      </w:r>
-      <w:r>
-        <w:t>prey</w:t>
-      </w:r>
-      <w:r>
-        <w:t xml:space="preserve"> </w:t>
-      </w:r>
-      <w:r>
-        <w:t>overheating</w:t>
-      </w:r>
-      <w:r>
-        <w:t xml:space="preserve"> scenario’.</w:t>
+        <w:t xml:space="preserve">, the ‘nocturnal prey concentration </w:t>
+      </w:r>
+      <w:proofErr w:type="gramStart"/>
+      <w:r>
+        <w:t>hypothesis</w:t>
+      </w:r>
+      <w:r>
+        <w:t>’</w:t>
+      </w:r>
+      <w:proofErr w:type="gramEnd"/>
+      <w:r>
+        <w:t>.</w:t>
       </w:r>
     </w:p>
     <w:p>
       <w:r>
-        <w:t xml:space="preserve">Third, we examined </w:t>
-      </w:r>
-      <w:r>
-        <w:t xml:space="preserve">how </w:t>
-      </w:r>
-      <w:r>
-        <w:t>prey behaviours, coupled with changes in predator behaviours, can increase predation risk on one prey species when compared to another. I</w:t>
-      </w:r>
-      <w:r>
-        <w:t>mpala</w:t>
-      </w:r>
-      <w:r>
-        <w:t xml:space="preserve"> have been shown to</w:t>
-      </w:r>
-      <w:r>
-        <w:t xml:space="preserve"> aggregate at night in small clearings (“glades”), as a form of anti-predator behaviour </w:t>
-      </w:r>
-      <w:r>
-        <w:fldChar w:fldCharType="begin" w:fldLock="1"/>
-      </w:r>
-      <w:r>
-        <w:instrText>ADDIN CSL_CITATION { "citationItems" : [ { "id" : "ITEM-1", "itemData" : { "DOI" : "10.2193/0022-541x(2004)068[0916:iocmoh]2.0.co;2", "ISSN" : "0022-541X", "abstract" : "Abstract In sub-Saharan Africa, the widespread practice of corralling livestock overnight in thorn-scrub \u201cbomas\u201d creates nutrient-enriched patches within rangelands that can subsequently support unique plant communities for decades to centuries after boma abandonment. These nutrient-rich patches (glades) may be preferentially used by native ungulates that coexist with livestock. To evaluate the potential link between cattle management via bomas and habitat for impala (Aepyceros melampus), I examined seasonal patterns of habitat selection by impala and landscape variation in grass nutrient content on a commercial cattle ranch in central Laikipia, Kenya. Studies using automated, infrared camera monitors showed that impala selected nutrient-rich glades 2.6 times more frequently than surrounding Acacia bushland habitat during dry seasons, and 9.6 times more frequently during wet seasons. Significantly greater impala presence in glade versus bushland habitat during dry seasons suggests that impala presence may...", "author" : [ { "dropping-particle" : "", "family" : "Augustine", "given" : "David J.", "non-dropping-particle" : "", "parse-names" : false, "suffix" : "" } ], "container-title" : "Journal of Wildlife Management", "id" : "ITEM-1", "issue" : "4", "issued" : { "date-parts" : [ [ "2004", "10", "1" ] ] }, "page" : "916-923", "publisher" : "The Wildlife Society", "title" : "Influence of cattle management on habitat selection by impala on central kenyan rangeland", "type" : "article-journal", "volume" : "68" }, "uris" : [ "http://www.mendeley.com/documents/?uuid=5b4d574a-7a02-32b0-b59e-e1bafc148232" ] }, { "id" : "ITEM-2", "itemData" : { "DOI" : "10.1016/J.BIOCON.2019.01.028", "ISSN" : "0006-3207", "abstract" : "Human activity shapes landscape heterogeneity, which can influence where and how species interact. In African savannas, human-mediated changes to woody cover affect perceptions of risk and foraging decisions by large herbivores. Through cafeteria-style feeding trials, we presented two common, browsing ungulates (Guenther's dik-dik [Madoqua guentheri] and impala [Aepyceros melampus]) with branches from four tree species that varied in their relative investment in mechanical and chemical defenses. We conducted trials in habitats that were perceived as risky to either dik-dik (i.e., open habitat) or impala (i.e., bushland habitat). We found that dik-dik preferred to eat thorny trees low in tannin content within bushland habitats, while the larger-bodied impala preferred tannin-rich but thorn-less branches within open habitats. Risk-induced habitat use homogenized browsing pressure in the lower canopy, but increased heterogeneity in browsing pressure in the upper canopy. In addition, plant defenses neutralized the effects of risk, and foraging height on browsing pressure. Our results demonstrate how foraging experiments\u2014typically the basis for field studies on species coexistence\u2014can be extended to make inferences about consumer-resource dynamics in human-modified landscapes.", "author" : [ { "dropping-particle" : "", "family" : "Otieno", "given" : "Tobias O.", "non-dropping-particle" : "", "parse-names" : false, "suffix" : "" }, { "dropping-particle" : "", "family" : "Goheen", "given" : "Jacob R.", "non-dropping-particle" : "", "parse-names" : false, "suffix" : "" }, { "dropping-particle" : "", "family" : "Webala", "given" : "Paul W.", "non-dropping-particle" : "", "parse-names" : false, "suffix" : "" }, { "dropping-particle" : "", "family" : "Mwangi", "given" : "Albert", "non-dropping-particle" : "", "parse-names" : false, "suffix" : "" }, { "dropping-particle" : "", "family" : "Osuga", "given" : "Isaac M.", "non-dropping-particle" : "", "parse-names" : false, "suffix" : "" }, { "dropping-particle" : "", "family" : "Ford", "given" : "Adam T.", "non-dropping-particle" : "", "parse-names" : false, "suffix" : "" } ], "container-title" : "Biological Conservation", "id" : "ITEM-2", "issued" : { "date-parts" : [ [ "2019", "4", "1" ] ] }, "page" : "59-65", "publisher" : "Elsevier", "title" : "Human- and risk-mediated browsing pressure by sympatric antelope in an African savanna", "type" : "article-journal", "volume" : "232" }, "uris" : [ "http://www.mendeley.com/documents/?uuid=d9f79abc-e943-3d4c-8907-11e9b5c41a47" ] } ], "mendeley" : { "formattedCitation" : "(Augustine 2004; Otieno et al. 2019)", "plainTextFormattedCitation" : "(Augustine 2004; Otieno et al. 2019)", "previouslyFormattedCitation" : "(Augustine 2004; Otieno et al. 2019)" }, "properties" : { "noteIndex" : 0 }, "schema" : "https://github.com/citation-style-language/schema/raw/master/csl-citation.json" }</w:instrText>
+        <w:t>We have previously shown that f</w:t>
+      </w:r>
+      <w:r>
+        <w:t>ollowing hot days, wild dogs are more active at night, which m</w:t>
+      </w:r>
+      <w:r>
+        <w:t xml:space="preserve">ay </w:t>
+      </w:r>
+      <w:r>
+        <w:t xml:space="preserve">reflect increased nocturnal hunting </w:t>
+      </w:r>
+      <w:r>
+        <w:fldChar w:fldCharType="begin"/>
+      </w:r>
+      <w:r>
+        <w:instrText xml:space="preserve"> ADDIN EN.CITE &lt;EndNote&gt;&lt;Cite&gt;&lt;Author&gt;Rabaiotti&lt;/Author&gt;&lt;Year&gt;2019&lt;/Year&gt;&lt;RecNum&gt;2613&lt;/RecNum&gt;&lt;DisplayText&gt;(Rabaiotti &amp;amp; Woodroffe 2019)&lt;/DisplayText&gt;&lt;record&gt;&lt;rec-number&gt;2613&lt;/rec-number&gt;&lt;foreign-keys&gt;&lt;key app="EN" db-id="ezxv9apxvt9we8e9re8x05wu9xwzvtzf9zx9" timestamp="1475227756"&gt;2613&lt;/key&gt;&lt;/foreign-keys&gt;&lt;ref-type name="Journal Article"&gt;17&lt;/ref-type&gt;&lt;contributors&gt;&lt;authors&gt;&lt;author&gt;Rabaiotti, D.&lt;/author&gt;&lt;author&gt;Woodroffe, R.&lt;/author&gt;&lt;/authors&gt;&lt;/contributors&gt;&lt;titles&gt;&lt;title&gt;Coping with climate change: limited behavioural responses to hot weather in a tropical carnivore&lt;/title&gt;&lt;secondary-title&gt;Oecologia&lt;/secondary-title&gt;&lt;/titles&gt;&lt;periodical&gt;&lt;full-title&gt;Oecologia&lt;/full-title&gt;&lt;/periodical&gt;&lt;pages&gt;587-599&lt;/pages&gt;&lt;volume&gt;189&lt;/volume&gt;&lt;dates&gt;&lt;year&gt;2019&lt;/year&gt;&lt;/dates&gt;&lt;urls&gt;&lt;/urls&gt;&lt;/record&gt;&lt;/Cite&gt;&lt;/EndNote&gt;</w:instrText>
       </w:r>
       <w:r>
         <w:fldChar w:fldCharType="separate"/>
@@ -3279,132 +3442,141 @@
         <w:rPr>
           <w:noProof/>
         </w:rPr>
-        <w:t>(Augustine 2004; Otieno et al. 2019)</w:t>
+        <w:t>(Rabaiotti &amp; Woodroffe 2019)</w:t>
       </w:r>
       <w:r>
         <w:fldChar w:fldCharType="end"/>
       </w:r>
       <w:r>
-        <w:t>, and are therefore predictably located</w:t>
-      </w:r>
-      <w:r>
-        <w:t>. We termed this, Hypothesis 3, the ‘nocturnal prey concentration’ hypothesis.</w:t>
+        <w:t xml:space="preserve">, and we hypothesised that this would be the case with this dataset, terming this, Hypothesis </w:t>
+      </w:r>
+      <w:r>
+        <w:t>3</w:t>
+      </w:r>
+      <w:r>
+        <w:t xml:space="preserve">a, the </w:t>
+      </w:r>
+      <w:r>
+        <w:t>‘</w:t>
+      </w:r>
+      <w:r>
+        <w:t>increased night-time foraging</w:t>
+      </w:r>
+      <w:r>
+        <w:t>’</w:t>
+      </w:r>
+      <w:r>
+        <w:t xml:space="preserve"> hypothesis</w:t>
+      </w:r>
+      <w:r>
+        <w:t xml:space="preserve">. We </w:t>
+      </w:r>
+      <w:r>
+        <w:t xml:space="preserve">also </w:t>
+      </w:r>
+      <w:r>
+        <w:t xml:space="preserve">predicted that wild dogs should </w:t>
+      </w:r>
+      <w:r>
+        <w:t xml:space="preserve">therefore </w:t>
+      </w:r>
+      <w:r>
+        <w:t xml:space="preserve">select areas in and around glades when hunting </w:t>
+      </w:r>
+      <w:r>
+        <w:t>at night</w:t>
+      </w:r>
+      <w:r>
+        <w:t xml:space="preserve"> (Table 1</w:t>
+      </w:r>
+      <w:r>
+        <w:t xml:space="preserve">) – terming this, Hypothesis </w:t>
+      </w:r>
+      <w:r>
+        <w:t>3</w:t>
+      </w:r>
+      <w:r>
+        <w:t>b, the ‘nocturnal prey targeting</w:t>
+      </w:r>
+      <w:r>
+        <w:t xml:space="preserve"> hypothesis</w:t>
+      </w:r>
+      <w:r>
+        <w:t>’</w:t>
+      </w:r>
+      <w:r>
+        <w:t xml:space="preserve">. </w:t>
+      </w:r>
+      <w:r>
+        <w:t xml:space="preserve">We would expect, if Hypothesis </w:t>
+      </w:r>
+      <w:r>
+        <w:t>2</w:t>
+      </w:r>
+      <w:r>
+        <w:t xml:space="preserve">, </w:t>
+      </w:r>
+      <w:r>
+        <w:t>3</w:t>
+      </w:r>
+      <w:r>
+        <w:t xml:space="preserve">a and </w:t>
+      </w:r>
+      <w:r>
+        <w:t>3</w:t>
+      </w:r>
+      <w:r>
+        <w:t xml:space="preserve">b were </w:t>
+      </w:r>
+      <w:r>
+        <w:t>upheld</w:t>
+      </w:r>
+      <w:r>
+        <w:t>, that</w:t>
+      </w:r>
+      <w:r>
+        <w:t xml:space="preserve"> increased nocturnal </w:t>
+      </w:r>
+      <w:r>
+        <w:t xml:space="preserve">wild dog </w:t>
+      </w:r>
+      <w:r>
+        <w:t>activity</w:t>
+      </w:r>
+      <w:r>
+        <w:t xml:space="preserve"> at high ambient temperatures would</w:t>
+      </w:r>
+      <w:r>
+        <w:t xml:space="preserve"> </w:t>
+      </w:r>
+      <w:r>
+        <w:t xml:space="preserve">lead to increased targeting of predictably located impala over less predictably located </w:t>
+      </w:r>
+      <w:proofErr w:type="spellStart"/>
+      <w:r>
+        <w:t>dikdik</w:t>
+      </w:r>
+      <w:proofErr w:type="spellEnd"/>
+      <w:r>
+        <w:t>, increasing predation risk on impala</w:t>
+      </w:r>
+      <w:r>
+        <w:t xml:space="preserve"> (Table 1)</w:t>
+      </w:r>
+      <w:r>
+        <w:t>.</w:t>
+      </w:r>
+      <w:r>
+        <w:t xml:space="preserve"> </w:t>
       </w:r>
     </w:p>
     <w:p>
       <w:r>
-        <w:t>We have previously shown that f</w:t>
-      </w:r>
-      <w:r>
-        <w:t>ollowing hot days, wild dogs are more active at night, which m</w:t>
-      </w:r>
-      <w:r>
-        <w:t xml:space="preserve">ay </w:t>
-      </w:r>
-      <w:r>
-        <w:t xml:space="preserve">reflect increased nocturnal hunting </w:t>
-      </w:r>
-      <w:r>
-        <w:fldChar w:fldCharType="begin"/>
-      </w:r>
-      <w:r>
-        <w:instrText xml:space="preserve"> ADDIN EN.CITE &lt;EndNote&gt;&lt;Cite&gt;&lt;Author&gt;Rabaiotti&lt;/Author&gt;&lt;Year&gt;2019&lt;/Year&gt;&lt;RecNum&gt;2613&lt;/RecNum&gt;&lt;DisplayText&gt;(Rabaiotti &amp;amp; Woodroffe 2019)&lt;/DisplayText&gt;&lt;record&gt;&lt;rec-number&gt;2613&lt;/rec-number&gt;&lt;foreign-keys&gt;&lt;key app="EN" db-id="ezxv9apxvt9we8e9re8x05wu9xwzvtzf9zx9" timestamp="1475227756"&gt;2613&lt;/key&gt;&lt;/foreign-keys&gt;&lt;ref-type name="Journal Article"&gt;17&lt;/ref-type&gt;&lt;contributors&gt;&lt;authors&gt;&lt;author&gt;Rabaiotti, D.&lt;/author&gt;&lt;author&gt;Woodroffe, R.&lt;/author&gt;&lt;/authors&gt;&lt;/contributors&gt;&lt;titles&gt;&lt;title&gt;Coping with climate change: limited behavioural responses to hot weather in a tropical carnivore&lt;/title&gt;&lt;secondary-title&gt;Oecologia&lt;/secondary-title&gt;&lt;/titles&gt;&lt;periodical&gt;&lt;full-title&gt;Oecologia&lt;/full-title&gt;&lt;/periodical&gt;&lt;pages&gt;587-599&lt;/pages&gt;&lt;volume&gt;189&lt;/volume&gt;&lt;dates&gt;&lt;year&gt;2019&lt;/year&gt;&lt;/dates&gt;&lt;urls&gt;&lt;/urls&gt;&lt;/record&gt;&lt;/Cite&gt;&lt;/EndNote&gt;</w:instrText>
-      </w:r>
-      <w:r>
-        <w:fldChar w:fldCharType="separate"/>
-      </w:r>
-      <w:r>
-        <w:rPr>
-          <w:noProof/>
-        </w:rPr>
-        <w:t>(Rabaiotti &amp; Woodroffe 2019)</w:t>
-      </w:r>
-      <w:r>
-        <w:fldChar w:fldCharType="end"/>
-      </w:r>
-      <w:r>
-        <w:t>, and we hypothesised that this would be the case with this dataset, terming this, Hypothesis 4a, the increased night-time foraging hypothesis</w:t>
-      </w:r>
-      <w:r>
-        <w:t xml:space="preserve">. We </w:t>
-      </w:r>
-      <w:r>
-        <w:t>also therefore</w:t>
-      </w:r>
-      <w:r>
-        <w:t xml:space="preserve"> </w:t>
-      </w:r>
-      <w:r>
-        <w:t xml:space="preserve">predicted that wild dogs should </w:t>
-      </w:r>
-      <w:r>
         <w:lastRenderedPageBreak/>
-        <w:t>select areas in and around glades when hunting on nights following hot days (Table 1</w:t>
-      </w:r>
-      <w:r>
-        <w:t>)</w:t>
-      </w:r>
-      <w:r>
-        <w:t xml:space="preserve"> – </w:t>
-      </w:r>
-      <w:r>
-        <w:t>terming this, Hypothesis</w:t>
-      </w:r>
-      <w:r>
-        <w:t xml:space="preserve"> </w:t>
-      </w:r>
-      <w:r>
-        <w:t>4</w:t>
-      </w:r>
-      <w:r>
-        <w:t>b</w:t>
-      </w:r>
-      <w:r>
-        <w:t>, the ‘nocturnal prey targeting hypothesis’</w:t>
-      </w:r>
-      <w:r>
-        <w:t xml:space="preserve">. </w:t>
-      </w:r>
-      <w:r>
-        <w:t xml:space="preserve">We would expect, if </w:t>
-      </w:r>
-      <w:r>
-        <w:t>Hypothesis 3, 4a and 4b were the case</w:t>
-      </w:r>
-      <w:r>
-        <w:t>, that</w:t>
-      </w:r>
-      <w:r>
-        <w:t xml:space="preserve"> increased nocturnal </w:t>
-      </w:r>
-      <w:r>
-        <w:t xml:space="preserve">wild dog </w:t>
-      </w:r>
-      <w:r>
-        <w:t>activity</w:t>
-      </w:r>
-      <w:r>
-        <w:t xml:space="preserve"> at high ambient temperatures would</w:t>
-      </w:r>
-      <w:r>
-        <w:t xml:space="preserve"> </w:t>
-      </w:r>
-      <w:r>
-        <w:t>influence</w:t>
-      </w:r>
-      <w:r>
-        <w:t xml:space="preserve"> the outcome of interactions between wild dogs and their prey</w:t>
-      </w:r>
-      <w:r>
-        <w:t>, increasing predation risk on impala.</w:t>
-      </w:r>
-    </w:p>
-    <w:p>
-      <w:r>
-        <w:t>Finally</w:t>
-      </w:r>
-      <w:r>
-        <w:t xml:space="preserve">, we quantified whether habitat selection </w:t>
+        <w:t xml:space="preserve">Fourth, </w:t>
+      </w:r>
+      <w:r>
+        <w:t xml:space="preserve">we quantified whether habitat selection </w:t>
       </w:r>
       <w:r>
         <w:t xml:space="preserve">by both predators and prey </w:t>
@@ -3602,16 +3774,13 @@
       <w:r>
         <w:t xml:space="preserve">, and we predicted that wild dogs, impala, and </w:t>
       </w:r>
+      <w:proofErr w:type="spellStart"/>
       <w:r>
         <w:t>dikdik</w:t>
       </w:r>
-      <w:r>
-        <w:t xml:space="preserve"> would do the same (Table 1). </w:t>
-      </w:r>
-      <w:bookmarkStart w:id="0" w:name="_GoBack"/>
-      <w:bookmarkEnd w:id="0"/>
-      <w:r>
-        <w:t xml:space="preserve">Further, we predicted that such a change would increase predation by wild dogs on impala, since impala face higher </w:t>
+      <w:proofErr w:type="spellEnd"/>
+      <w:r>
+        <w:t xml:space="preserve"> would do the same (Table 1). Further, we predicted that such a change would increase predation by wild dogs on impala, since impala face higher </w:t>
       </w:r>
       <w:r>
         <w:rPr>
@@ -3673,26 +3842,235 @@
         <w:t>,</w:t>
       </w:r>
       <w:r>
-        <w:t xml:space="preserve"> Scenario 3, the ‘shade-seeking scenario’.</w:t>
+        <w:t xml:space="preserve"> </w:t>
+      </w:r>
+      <w:r>
+        <w:t>Hypothesis 4</w:t>
+      </w:r>
+      <w:r>
+        <w:t xml:space="preserve">, the ‘shade-seeking </w:t>
+      </w:r>
+      <w:proofErr w:type="gramStart"/>
+      <w:r>
+        <w:t>hypothesis</w:t>
+      </w:r>
+      <w:r>
+        <w:t>’</w:t>
+      </w:r>
+      <w:proofErr w:type="gramEnd"/>
+      <w:r>
+        <w:t>.</w:t>
       </w:r>
     </w:p>
     <w:p>
       <w:r>
+        <w:t xml:space="preserve">Finally, </w:t>
+      </w:r>
+      <w:r>
+        <w:t>w</w:t>
+      </w:r>
+      <w:r>
+        <w:t xml:space="preserve">e explored the potential consequences of </w:t>
+      </w:r>
+      <w:r>
+        <w:t xml:space="preserve">both predators and prey </w:t>
+      </w:r>
+      <w:r>
+        <w:t xml:space="preserve">overheating during chases. Creel </w:t>
+      </w:r>
+      <w:r>
+        <w:rPr>
+          <w:i/>
+          <w:iCs/>
+        </w:rPr>
+        <w:t>et al.</w:t>
+      </w:r>
+      <w:r>
+        <w:t xml:space="preserve"> </w:t>
+      </w:r>
+      <w:r>
+        <w:fldChar w:fldCharType="begin"/>
+      </w:r>
+      <w:r>
+        <w:instrText xml:space="preserve"> ADDIN EN.CITE &lt;EndNote&gt;&lt;Cite ExcludeAuth="1"&gt;&lt;Author&gt;Creel&lt;/Author&gt;&lt;Year&gt;2016&lt;/Year&gt;&lt;RecNum&gt;2612&lt;/RecNum&gt;&lt;DisplayText&gt;(2016)&lt;/DisplayText&gt;&lt;record&gt;&lt;rec-number&gt;2612&lt;/rec-number&gt;&lt;foreign-keys&gt;&lt;key app="EN" db-id="ezxv9apxvt9we8e9re8x05wu9xwzvtzf9zx9" timestamp="1475226471"&gt;2612&lt;/key&gt;&lt;/foreign-keys&gt;&lt;ref-type name="Journal Article"&gt;17&lt;/ref-type&gt;&lt;contributors&gt;&lt;authors&gt;&lt;author&gt;Creel, Scott&lt;/author&gt;&lt;author&gt;Creel, Nancy M.&lt;/author&gt;&lt;author&gt;Creel, Andrea M.&lt;/author&gt;&lt;author&gt;Creel, Bridget M.&lt;/author&gt;&lt;/authors&gt;&lt;/contributors&gt;&lt;titles&gt;&lt;title&gt;Hunting on a hot day: effects of temperature on interactions between African wild dogs and their prey&lt;/title&gt;&lt;secondary-title&gt;Ecology&lt;/secondary-title&gt;&lt;/titles&gt;&lt;periodical&gt;&lt;full-title&gt;Ecology&lt;/full-title&gt;&lt;/periodical&gt;&lt;keywords&gt;&lt;keyword&gt;Predation&lt;/keyword&gt;&lt;keyword&gt;Temperature&lt;/keyword&gt;&lt;keyword&gt;Hunting&lt;/keyword&gt;&lt;keyword&gt;African wild dog&lt;/keyword&gt;&lt;keyword&gt;Lycaon pictus&lt;/keyword&gt;&lt;/keywords&gt;&lt;dates&gt;&lt;year&gt;2016&lt;/year&gt;&lt;/dates&gt;&lt;isbn&gt;1939-9170&lt;/isbn&gt;&lt;urls&gt;&lt;related-urls&gt;&lt;url&gt;http://dx.doi.org/10.1002/ecy.1568&lt;/url&gt;&lt;url&gt;http://onlinelibrary.wiley.com/doi/10.1002/ecy.1568/abstract&lt;/url&gt;&lt;/related-urls&gt;&lt;/urls&gt;&lt;electronic-resource-num&gt;10.1002/ecy.1568&lt;/electronic-resource-num&gt;&lt;/record&gt;&lt;/Cite&gt;&lt;/EndNote&gt;</w:instrText>
+      </w:r>
+      <w:r>
+        <w:fldChar w:fldCharType="separate"/>
+      </w:r>
+      <w:r>
+        <w:rPr>
+          <w:noProof/>
+        </w:rPr>
+        <w:t>(2016)</w:t>
+      </w:r>
+      <w:r>
+        <w:fldChar w:fldCharType="end"/>
+      </w:r>
+      <w:r>
+        <w:t xml:space="preserve"> suggested that</w:t>
+      </w:r>
+      <w:r>
+        <w:t xml:space="preserve"> reduced daytime activity was not, in fact, due to reduced time spent hunting, but instead </w:t>
+      </w:r>
+      <w:r>
+        <w:t xml:space="preserve">a result of decreased chase time at high </w:t>
+      </w:r>
+      <w:r>
+        <w:t xml:space="preserve">ambient </w:t>
+      </w:r>
+      <w:r>
+        <w:t xml:space="preserve">temperatures. Creel </w:t>
+      </w:r>
+      <w:r>
+        <w:rPr>
+          <w:i/>
+          <w:iCs/>
+        </w:rPr>
+        <w:t>et al.</w:t>
+      </w:r>
+      <w:r>
+        <w:t xml:space="preserve"> </w:t>
+      </w:r>
+      <w:r>
+        <w:fldChar w:fldCharType="begin"/>
+      </w:r>
+      <w:r>
+        <w:instrText xml:space="preserve"> ADDIN EN.CITE &lt;EndNote&gt;&lt;Cite ExcludeAuth="1"&gt;&lt;Author&gt;Creel&lt;/Author&gt;&lt;Year&gt;2016&lt;/Year&gt;&lt;RecNum&gt;2612&lt;/RecNum&gt;&lt;DisplayText&gt;(2016)&lt;/DisplayText&gt;&lt;record&gt;&lt;rec-number&gt;2612&lt;/rec-number&gt;&lt;foreign-keys&gt;&lt;key app="EN" db-id="ezxv9apxvt9we8e9re8x05wu9xwzvtzf9zx9" timestamp="1475226471"&gt;2612&lt;/key&gt;&lt;/foreign-keys&gt;&lt;ref-type name="Journal Article"&gt;17&lt;/ref-type&gt;&lt;contributors&gt;&lt;authors&gt;&lt;author&gt;Creel, Scott&lt;/author&gt;&lt;author&gt;Creel, Nancy M.&lt;/author&gt;&lt;author&gt;Creel, Andrea M.&lt;/author&gt;&lt;author&gt;Creel, Bridget M.&lt;/author&gt;&lt;/authors&gt;&lt;/contributors&gt;&lt;titles&gt;&lt;title&gt;Hunting on a hot day: effects of temperature on interactions between African wild dogs and their prey&lt;/title&gt;&lt;secondary-title&gt;Ecology&lt;/secondary-title&gt;&lt;/titles&gt;&lt;periodical&gt;&lt;full-title&gt;Ecology&lt;/full-title&gt;&lt;/periodical&gt;&lt;keywords&gt;&lt;keyword&gt;Predation&lt;/keyword&gt;&lt;keyword&gt;Temperature&lt;/keyword&gt;&lt;keyword&gt;Hunting&lt;/keyword&gt;&lt;keyword&gt;African wild dog&lt;/keyword&gt;&lt;keyword&gt;Lycaon pictus&lt;/keyword&gt;&lt;/keywords&gt;&lt;dates&gt;&lt;year&gt;2016&lt;/year&gt;&lt;/dates&gt;&lt;isbn&gt;1939-9170&lt;/isbn&gt;&lt;urls&gt;&lt;related-urls&gt;&lt;url&gt;http://dx.doi.org/10.1002/ecy.1568&lt;/url&gt;&lt;url&gt;http://onlinelibrary.wiley.com/doi/10.1002/ecy.1568/abstract&lt;/url&gt;&lt;/related-urls&gt;&lt;/urls&gt;&lt;electronic-resource-num&gt;10.1002/ecy.1568&lt;/electronic-resource-num&gt;&lt;/record&gt;&lt;/Cite&gt;&lt;/EndNote&gt;</w:instrText>
+      </w:r>
+      <w:r>
+        <w:fldChar w:fldCharType="separate"/>
+      </w:r>
+      <w:r>
+        <w:rPr>
+          <w:noProof/>
+        </w:rPr>
+        <w:t>(2016)</w:t>
+      </w:r>
+      <w:r>
+        <w:fldChar w:fldCharType="end"/>
+      </w:r>
+      <w:r>
+        <w:t xml:space="preserve"> suggests that</w:t>
+      </w:r>
+      <w:r>
+        <w:t xml:space="preserve">, during chases, wild dogs would overheat more slowly than larger-bodied prey, leading to shorter </w:t>
+      </w:r>
+      <w:r>
+        <w:t xml:space="preserve">and more </w:t>
+      </w:r>
+      <w:r>
+        <w:t>successful chases at high ambient temperatures</w:t>
+      </w:r>
+      <w:r>
+        <w:t>. L</w:t>
+      </w:r>
+      <w:r>
+        <w:t xml:space="preserve">arger </w:t>
+      </w:r>
+      <w:r>
+        <w:t xml:space="preserve">prey </w:t>
+      </w:r>
+      <w:r>
+        <w:t>species hav</w:t>
+      </w:r>
+      <w:r>
+        <w:t>e</w:t>
+      </w:r>
+      <w:r>
+        <w:t xml:space="preserve"> more difficulty dissipating heat due to their lower surface-area-to-volume ratio </w:t>
+      </w:r>
+      <w:r>
+        <w:fldChar w:fldCharType="begin" w:fldLock="1"/>
+      </w:r>
+      <w:r>
+        <w:instrText>ADDIN CSL_CITATION { "citationItems" : [ { "id" : "ITEM-1", "itemData" : { "ISBN" : "052128886X", "author" : [ { "dropping-particle" : "", "family" : "Peters", "given" : "Robert Henry.", "non-dropping-particle" : "", "parse-names" : false, "suffix" : "" } ], "id" : "ITEM-1", "issued" : { "date-parts" : [ [ "1986" ] ] }, "number-of-pages" : "329", "publisher" : "Cambridge University Press", "title" : "The ecological implications of body size", "type" : "book" }, "uris" : [ "http://www.mendeley.com/documents/?uuid=356a9422-db05-37d1-89a1-567c944d529c" ] } ], "mendeley" : { "formattedCitation" : "(Peters 1986)", "plainTextFormattedCitation" : "(Peters 1986)", "previouslyFormattedCitation" : "(Peters 1986)" }, "properties" : { "noteIndex" : 0 }, "schema" : "https://github.com/citation-style-language/schema/raw/master/csl-citation.json" }</w:instrText>
+      </w:r>
+      <w:r>
+        <w:fldChar w:fldCharType="separate"/>
+      </w:r>
+      <w:r>
+        <w:rPr>
+          <w:noProof/>
+        </w:rPr>
+        <w:t>(Peters 1986)</w:t>
+      </w:r>
+      <w:r>
+        <w:fldChar w:fldCharType="end"/>
+      </w:r>
+      <w:r>
+        <w:t>, potentially making such species more vulnerable to coursing predators</w:t>
+      </w:r>
+      <w:r>
+        <w:t xml:space="preserve">. By extension, we predicted that wild dogs would overheat less rapidly than impala but more rapidly than </w:t>
+      </w:r>
+      <w:r>
+        <w:t>dikdik</w:t>
+      </w:r>
+      <w:r>
+        <w:t xml:space="preserve">, leading to increased predation on impala relative to </w:t>
+      </w:r>
+      <w:proofErr w:type="spellStart"/>
+      <w:r>
+        <w:t>dikdik</w:t>
+      </w:r>
+      <w:proofErr w:type="spellEnd"/>
+      <w:r>
+        <w:t xml:space="preserve"> (Table </w:t>
+      </w:r>
+      <w:r>
+        <w:t>1</w:t>
+      </w:r>
+      <w:r>
+        <w:t>). We termed this</w:t>
+      </w:r>
+      <w:r>
+        <w:t>,</w:t>
+      </w:r>
+      <w:r>
+        <w:t xml:space="preserve"> </w:t>
+      </w:r>
+      <w:r>
+        <w:t>Hypothesis 5</w:t>
+      </w:r>
+      <w:r>
+        <w:t>,</w:t>
+      </w:r>
+      <w:r>
+        <w:t xml:space="preserve"> the ‘</w:t>
+      </w:r>
+      <w:r>
+        <w:t>prey</w:t>
+      </w:r>
+      <w:r>
+        <w:t xml:space="preserve"> </w:t>
+      </w:r>
+      <w:r>
+        <w:t>overheating</w:t>
+      </w:r>
+      <w:r>
+        <w:t xml:space="preserve"> </w:t>
+      </w:r>
+      <w:proofErr w:type="gramStart"/>
+      <w:r>
+        <w:t>hypothesis</w:t>
+      </w:r>
+      <w:r>
+        <w:t>’</w:t>
+      </w:r>
+      <w:proofErr w:type="gramEnd"/>
+      <w:r>
+        <w:t>.</w:t>
+      </w:r>
+    </w:p>
+    <w:p>
+      <w:r>
         <w:t xml:space="preserve">These four hypothesised behavioural responses to high ambient temperatures generated four different scenarios, comprising contrasting sets of predictions about trophic interactions between wild dogs, impala, and </w:t>
       </w:r>
       <w:r>
         <w:t>dikdik</w:t>
       </w:r>
       <w:r>
-        <w:t xml:space="preserve"> (summarised in Table 1). By testing these predictions, we explored the behavioural mechanisms underlying whether, and how, ambient temperature influenced interactions between these three species, </w:t>
-      </w:r>
-      <w:proofErr w:type="gramStart"/>
-      <w:r>
-        <w:t>in an attempt to</w:t>
-      </w:r>
-      <w:proofErr w:type="gramEnd"/>
-      <w:r>
-        <w:t xml:space="preserve"> evaluate how climate change might affect this ecosystem through predator-prey interactions.</w:t>
+        <w:t xml:space="preserve"> (summarised in Table 1). By testing these predictions, we explored the behavioural mechanisms underlying whether, and how, ambient temperature influenced interactions between these three species, in an attempt to evaluate how climate change might affect this ecosystem through predator-prey interactions.</w:t>
       </w:r>
     </w:p>
     <w:p/>
@@ -3701,6 +4079,7 @@
         <w:pStyle w:val="Heading1"/>
       </w:pPr>
       <w:r>
+        <w:lastRenderedPageBreak/>
         <w:t>Methods</w:t>
       </w:r>
     </w:p>
@@ -3757,11 +4136,13 @@
       </w:r>
       <w:proofErr w:type="spellEnd"/>
       <w:r>
-        <w:t xml:space="preserve"> experiences little seasonal variation in temperature; daily maximum </w:t>
-      </w:r>
-      <w:r>
-        <w:lastRenderedPageBreak/>
-        <w:t xml:space="preserve">temperature ranges from 20-37°C, and mean annual rainfall is 590mm, varying substantially both within and between years </w:t>
+        <w:t xml:space="preserve"> experiences little seasonal variation in </w:t>
+      </w:r>
+      <w:r>
+        <w:t xml:space="preserve">ambient </w:t>
+      </w:r>
+      <w:r>
+        <w:t xml:space="preserve">temperature; daily maximum temperature ranges from 20-37°C, and mean annual rainfall is 590mm, varying substantially both within and between years </w:t>
       </w:r>
       <w:r>
         <w:fldChar w:fldCharType="begin"/>
@@ -3883,50 +4264,52 @@
       <w:r>
         <w:t>: lion (</w:t>
       </w:r>
+      <w:proofErr w:type="spellStart"/>
       <w:r>
         <w:rPr>
           <w:i/>
           <w:iCs/>
         </w:rPr>
-        <w:t xml:space="preserve">Panthera </w:t>
-      </w:r>
-      <w:proofErr w:type="spellStart"/>
+        <w:t>Panthera</w:t>
+      </w:r>
+      <w:proofErr w:type="spellEnd"/>
       <w:r>
         <w:rPr>
           <w:i/>
           <w:iCs/>
         </w:rPr>
-        <w:t>leo</w:t>
-      </w:r>
-      <w:proofErr w:type="spellEnd"/>
-      <w:r>
-        <w:t>), leopard (</w:t>
-      </w:r>
+        <w:t xml:space="preserve"> </w:t>
+      </w:r>
+      <w:proofErr w:type="spellStart"/>
       <w:r>
         <w:rPr>
           <w:i/>
           <w:iCs/>
         </w:rPr>
-        <w:t xml:space="preserve">P. </w:t>
-      </w:r>
-      <w:proofErr w:type="spellStart"/>
+        <w:t>leo</w:t>
+      </w:r>
+      <w:proofErr w:type="spellEnd"/>
+      <w:r>
+        <w:t>), leopard (</w:t>
+      </w:r>
       <w:r>
         <w:rPr>
           <w:i/>
           <w:iCs/>
         </w:rPr>
-        <w:t>pardus</w:t>
-      </w:r>
-      <w:proofErr w:type="spellEnd"/>
-      <w:r>
-        <w:t>), cheetah (</w:t>
-      </w:r>
+        <w:t xml:space="preserve">P. </w:t>
+      </w:r>
+      <w:proofErr w:type="spellStart"/>
       <w:r>
         <w:rPr>
           <w:i/>
           <w:iCs/>
         </w:rPr>
-        <w:t xml:space="preserve">Acinonyx </w:t>
+        <w:t>pardus</w:t>
+      </w:r>
+      <w:proofErr w:type="spellEnd"/>
+      <w:r>
+        <w:t>), cheetah (</w:t>
       </w:r>
       <w:proofErr w:type="spellStart"/>
       <w:r>
@@ -3934,18 +4317,15 @@
           <w:i/>
           <w:iCs/>
         </w:rPr>
-        <w:t>jubatus</w:t>
+        <w:t>Acinonyx</w:t>
       </w:r>
       <w:proofErr w:type="spellEnd"/>
-      <w:r>
-        <w:t>), spotted hyaena (</w:t>
-      </w:r>
       <w:r>
         <w:rPr>
           <w:i/>
           <w:iCs/>
         </w:rPr>
-        <w:t xml:space="preserve">Crocuta </w:t>
+        <w:t xml:space="preserve"> </w:t>
       </w:r>
       <w:proofErr w:type="spellStart"/>
       <w:r>
@@ -3953,18 +4333,71 @@
           <w:i/>
           <w:iCs/>
         </w:rPr>
-        <w:t>crocuta</w:t>
+        <w:t>jubatus</w:t>
       </w:r>
       <w:proofErr w:type="spellEnd"/>
       <w:r>
-        <w:t>), striped hyaena (</w:t>
-      </w:r>
+        <w:t xml:space="preserve">), spotted </w:t>
+      </w:r>
+      <w:proofErr w:type="spellStart"/>
+      <w:r>
+        <w:t>hyaena</w:t>
+      </w:r>
+      <w:proofErr w:type="spellEnd"/>
+      <w:r>
+        <w:t xml:space="preserve"> (</w:t>
+      </w:r>
+      <w:proofErr w:type="spellStart"/>
       <w:r>
         <w:rPr>
           <w:i/>
           <w:iCs/>
         </w:rPr>
-        <w:t>Hyaena hyaena</w:t>
+        <w:t>Crocuta</w:t>
+      </w:r>
+      <w:proofErr w:type="spellEnd"/>
+      <w:r>
+        <w:rPr>
+          <w:i/>
+          <w:iCs/>
+        </w:rPr>
+        <w:t xml:space="preserve"> </w:t>
+      </w:r>
+      <w:proofErr w:type="spellStart"/>
+      <w:r>
+        <w:rPr>
+          <w:i/>
+          <w:iCs/>
+        </w:rPr>
+        <w:t>crocuta</w:t>
+      </w:r>
+      <w:proofErr w:type="spellEnd"/>
+      <w:r>
+        <w:t xml:space="preserve">), striped </w:t>
+      </w:r>
+      <w:proofErr w:type="spellStart"/>
+      <w:r>
+        <w:t>hyaena</w:t>
+      </w:r>
+      <w:proofErr w:type="spellEnd"/>
+      <w:r>
+        <w:t xml:space="preserve"> (</w:t>
+      </w:r>
+      <w:proofErr w:type="spellStart"/>
+      <w:r>
+        <w:rPr>
+          <w:i/>
+          <w:iCs/>
+        </w:rPr>
+        <w:t>Hyaena</w:t>
+      </w:r>
+      <w:proofErr w:type="spellEnd"/>
+      <w:r>
+        <w:rPr>
+          <w:i/>
+          <w:iCs/>
+        </w:rPr>
+        <w:t xml:space="preserve"> hyaena</w:t>
       </w:r>
       <w:r>
         <w:t xml:space="preserve">) and African wild dog </w:t>
@@ -4182,7 +4615,11 @@
         <w:fldChar w:fldCharType="end"/>
       </w:r>
       <w:r>
-        <w:t xml:space="preserve">; all of these packs had home ranges overlapping </w:t>
+        <w:t xml:space="preserve">; all of these packs had home ranges </w:t>
+      </w:r>
+      <w:r>
+        <w:lastRenderedPageBreak/>
+        <w:t xml:space="preserve">overlapping </w:t>
       </w:r>
       <w:proofErr w:type="spellStart"/>
       <w:r>
@@ -4213,15 +4650,7 @@
         <w:t>Each wild dog GPS-</w:t>
       </w:r>
       <w:r>
-        <w:t xml:space="preserve">collar recorded locations at 01:00, 06:30, 07:00, 07:30, 08:00, 13:00, 18:00, 18:30, 19:30, </w:t>
-      </w:r>
-      <w:proofErr w:type="gramStart"/>
-      <w:r>
-        <w:t>and also</w:t>
-      </w:r>
-      <w:proofErr w:type="gramEnd"/>
-      <w:r>
-        <w:t xml:space="preserve"> recorded average acceleration in two planes (on a scale of 0 to 255) every five minutes</w:t>
+        <w:t>collar recorded locations at 01:00, 06:30, 07:00, 07:30, 08:00, 13:00, 18:00, 18:30, 19:30, and also recorded average acceleration in two planes (on a scale of 0 to 255) every five minutes</w:t>
       </w:r>
       <w:r>
         <w:t>, for 218 days on average.</w:t>
@@ -4229,7 +4658,6 @@
     </w:p>
     <w:p>
       <w:r>
-        <w:lastRenderedPageBreak/>
         <w:t xml:space="preserve">We used faecal analysis to quantify the relative frequency of predation by wild dogs on impala and </w:t>
       </w:r>
       <w:r>
@@ -4337,7 +4765,13 @@
     </w:p>
     <w:p>
       <w:r>
-        <w:t>Daily rainfall and daily maximum temperature</w:t>
+        <w:t xml:space="preserve">Daily rainfall and daily maximum </w:t>
+      </w:r>
+      <w:r>
+        <w:t xml:space="preserve">ambient </w:t>
+      </w:r>
+      <w:r>
+        <w:t>temperature</w:t>
       </w:r>
       <w:r>
         <w:t xml:space="preserve"> </w:t>
@@ -4481,7 +4915,11 @@
         <w:t>represent</w:t>
       </w:r>
       <w:r>
-        <w:t xml:space="preserve"> hunting, or which related to less energetic behaviours, such as socialising.</w:t>
+        <w:t xml:space="preserve"> hunting, or which </w:t>
+      </w:r>
+      <w:r>
+        <w:lastRenderedPageBreak/>
+        <w:t>related to less energetic behaviours, such as socialising.</w:t>
       </w:r>
       <w:r>
         <w:t xml:space="preserve"> </w:t>
@@ -4502,11 +4940,7 @@
         <w:t>Figure S1</w:t>
       </w:r>
       <w:r>
-        <w:t xml:space="preserve">. We </w:t>
-      </w:r>
-      <w:r>
-        <w:lastRenderedPageBreak/>
-        <w:t xml:space="preserve">classified hunting </w:t>
+        <w:t xml:space="preserve">. We classified hunting </w:t>
       </w:r>
       <w:r>
         <w:t xml:space="preserve">bouts </w:t>
@@ -4704,6 +5138,24 @@
       </w:r>
       <w:r>
         <w:t xml:space="preserve"> GPS-locations as “midday” if they were recorded between the “morning” and “evening” periods, and “night” if they were recorded between sunset and sunrise.</w:t>
+      </w:r>
+      <w:r>
+        <w:t xml:space="preserve"> Prey activity was categorised </w:t>
+      </w:r>
+      <w:r>
+        <w:t>using</w:t>
+      </w:r>
+      <w:r>
+        <w:t xml:space="preserve"> </w:t>
+      </w:r>
+      <w:r>
+        <w:t>the timing of predator hunting bouts</w:t>
+      </w:r>
+      <w:r>
+        <w:t xml:space="preserve"> as these times w</w:t>
+      </w:r>
+      <w:r>
+        <w:t>ere when the location of prey species would impact predation risk by African wild dogs.</w:t>
       </w:r>
     </w:p>
     <w:p/>
@@ -4801,7 +5253,11 @@
         <w:t>dikdik</w:t>
       </w:r>
       <w:r>
-        <w:t xml:space="preserve">, and wild dog GPS-collar location </w:t>
+        <w:t xml:space="preserve">, and </w:t>
+      </w:r>
+      <w:r>
+        <w:lastRenderedPageBreak/>
+        <w:t xml:space="preserve">wild dog GPS-collar location </w:t>
       </w:r>
       <w:r>
         <w:t xml:space="preserve">as the proportion of </w:t>
@@ -4882,7 +5338,6 @@
         <w:pStyle w:val="Heading2"/>
       </w:pPr>
       <w:r>
-        <w:lastRenderedPageBreak/>
         <w:t>Statistical analyses</w:t>
       </w:r>
     </w:p>
@@ -4900,15 +5355,7 @@
         <w:t>using</w:t>
       </w:r>
       <w:r>
-        <w:t xml:space="preserve"> explanatory variables and </w:t>
-      </w:r>
-      <w:proofErr w:type="gramStart"/>
-      <w:r>
-        <w:t>biologically-meaningful</w:t>
-      </w:r>
-      <w:proofErr w:type="gramEnd"/>
-      <w:r>
-        <w:t xml:space="preserve"> interactions between explanatory variables, with individual identity as a random variable. We then used </w:t>
+        <w:t xml:space="preserve"> explanatory variables and biologically-meaningful interactions between explanatory variables, with individual identity as a random variable. We then used </w:t>
       </w:r>
       <w:r>
         <w:t>Akaike</w:t>
@@ -5044,30 +5491,107 @@
     </w:p>
     <w:p>
       <w:r>
-        <w:t xml:space="preserve">In the reduced foraging time scenario (Scenario 1), we predicted that wild dogs would spend less time hunting on hot days. To test this hypothesis, we analysed continuous outcome variables describing hunt duration, start time, and stop time, within the morning, evening, and night-time periods. We also analysed hunt intensity as a continuous outcome variable, as well as a binary outcome variable describing </w:t>
-      </w:r>
-      <w:proofErr w:type="gramStart"/>
-      <w:r>
-        <w:t>whether or not</w:t>
-      </w:r>
-      <w:proofErr w:type="gramEnd"/>
-      <w:r>
-        <w:t xml:space="preserve"> a hunt was recorded during each period.</w:t>
+        <w:t>T</w:t>
+      </w:r>
+      <w:r>
+        <w:t>he reduced</w:t>
+      </w:r>
+      <w:r>
+        <w:t xml:space="preserve"> daytime</w:t>
+      </w:r>
+      <w:r>
+        <w:t xml:space="preserve"> foraging time </w:t>
+      </w:r>
+      <w:r>
+        <w:t xml:space="preserve">hypothesis (Hypothesis 1) </w:t>
+      </w:r>
+      <w:r>
+        <w:t xml:space="preserve">predicted that wild dogs would spend less time hunting on hot days. To test this hypothesis, we </w:t>
+      </w:r>
+      <w:r>
+        <w:t xml:space="preserve">split the activity data into </w:t>
+      </w:r>
+      <w:r>
+        <w:t>morning,</w:t>
+      </w:r>
+      <w:r>
+        <w:t xml:space="preserve"> midday and evening</w:t>
+      </w:r>
+      <w:r>
+        <w:t xml:space="preserve">. </w:t>
+      </w:r>
+      <w:r>
+        <w:t xml:space="preserve">We </w:t>
+      </w:r>
+      <w:r>
+        <w:t>analysed continuous outcome variables describing hunt duration, start time, stop time</w:t>
+      </w:r>
+      <w:r>
+        <w:t xml:space="preserve">, hunt intensity and </w:t>
+      </w:r>
+      <w:r>
+        <w:t>a binary outcome variable describing whether o</w:t>
+      </w:r>
+      <w:r>
+        <w:t xml:space="preserve">r not a hunt was recorded for each time period. </w:t>
       </w:r>
       <w:r>
         <w:t xml:space="preserve"> </w:t>
       </w:r>
       <w:r>
-        <w:t xml:space="preserve">Each time period was analysed separately and a number of the covariates were predicted to impact morning, evening and night hunts in different ways, for example temperature is predicted to decrease the duration of daytime hunts and increase the duration of night time hunts, and moonlight is predicted to increase the duration of night time and evening hunts, but have no impact on morning and day time hunts. </w:t>
-      </w:r>
-      <w:r>
-        <w:t xml:space="preserve">Only 10% of hunting </w:t>
-      </w:r>
-      <w:r>
-        <w:t xml:space="preserve">bouts </w:t>
-      </w:r>
-      <w:r>
-        <w:t>occurred during midday (accounting for 2% of daily activity), so these were not subjected to statistical analyses. For each outcome variable, we constructed Generalised Linear Mixed Models (GLMMs)</w:t>
+        <w:t xml:space="preserve">Only 10% of hunting bouts occurred during midday (accounting for 2% of daily activity), so these were not subjected to statistical analyses. </w:t>
+      </w:r>
+      <w:r>
+        <w:t>Morning and evening</w:t>
+      </w:r>
+      <w:r>
+        <w:t xml:space="preserve"> </w:t>
+      </w:r>
+      <w:r>
+        <w:t xml:space="preserve">hunt periods were </w:t>
+      </w:r>
+      <w:r>
+        <w:t>analysed separately a</w:t>
+      </w:r>
+      <w:r>
+        <w:t>s</w:t>
+      </w:r>
+      <w:r>
+        <w:t xml:space="preserve"> a number </w:t>
+      </w:r>
+      <w:r>
+        <w:lastRenderedPageBreak/>
+        <w:t xml:space="preserve">of the covariates </w:t>
+      </w:r>
+      <w:r>
+        <w:t>(Table S2)</w:t>
+      </w:r>
+      <w:r>
+        <w:t xml:space="preserve"> </w:t>
+      </w:r>
+      <w:r>
+        <w:t xml:space="preserve">were predicted to impact morning, evening in different ways, for example </w:t>
+      </w:r>
+      <w:r>
+        <w:t xml:space="preserve">high ambient </w:t>
+      </w:r>
+      <w:r>
+        <w:t xml:space="preserve">temperature is predicted to decrease the duration of </w:t>
+      </w:r>
+      <w:r>
+        <w:t>morning</w:t>
+      </w:r>
+      <w:r>
+        <w:t xml:space="preserve"> hunts and increase the duration of </w:t>
+      </w:r>
+      <w:r>
+        <w:t>evening</w:t>
+      </w:r>
+      <w:r>
+        <w:t xml:space="preserve"> hunts, and moonlight is predicted to increase the duration of evening hunts, but have no impact on morning hunts. </w:t>
+      </w:r>
+      <w:r>
+        <w:t>For each outcome variable, we constructed Generalised Linear Mixed Models (GLMMs)</w:t>
       </w:r>
       <w:r>
         <w:t xml:space="preserve"> </w:t>
@@ -5162,16 +5686,21 @@
         <w:t xml:space="preserve">outcome </w:t>
       </w:r>
       <w:r>
-        <w:t xml:space="preserve">variable. Each model included the identity </w:t>
-      </w:r>
-      <w:r>
-        <w:lastRenderedPageBreak/>
-        <w:t xml:space="preserve">of individual animals as a random effect. Temperature was included as an explanatory variable; for morning and evening hunts the temperature variable was maximum temperature (in °C) on the day of the hunt, while the variable for night-time hunts was maximum temperature during the preceding daytime period. </w:t>
+        <w:t>variable. Each model included the identity of individual animal</w:t>
+      </w:r>
+      <w:r>
+        <w:t xml:space="preserve">s as a random effect. </w:t>
       </w:r>
     </w:p>
     <w:p>
       <w:r>
-        <w:t>Although our hypotheses concerned the potential effects of temperature, we included three other explanatory variables known to influence activity patterns of wild dogs</w:t>
+        <w:t>Although our hypotheses concerned the potential effects of</w:t>
+      </w:r>
+      <w:r>
+        <w:t xml:space="preserve"> ambient</w:t>
+      </w:r>
+      <w:r>
+        <w:t xml:space="preserve"> temperature, we included three other explanatory variables known to influence activity patterns of wild dogs</w:t>
       </w:r>
       <w:r>
         <w:t>, namely denning status, rainfall, moonlight and, in models of night-time activity, time of moonrise and moonset. For further details see Table S2.</w:t>
@@ -5182,40 +5711,31 @@
     </w:p>
     <w:p>
       <w:r>
-        <w:t>In the nocturnal prey-switching scenario (Scenario 2), we predicted that impala would use glades more at night and that wild dogs would therefore preferentially target glades at night. To test the first hypothesis, we calculated the proportion of each impala’s locations falling within glades during the morning, midday, evening, and night periods for each 24-h period. To test the hypothesis that wild dogs hunted in glades more often at night following hot days, we calculated the mean distance to the nearest glade for each night-time hunt period. We analysed these outcome variables using GLMMs</w:t>
-      </w:r>
-      <w:r>
-        <w:t xml:space="preserve"> with Gaussian error distribution</w:t>
-      </w:r>
-      <w:r>
-        <w:t>, using time of day,</w:t>
-      </w:r>
-      <w:r>
-        <w:t xml:space="preserve"> maximum daily</w:t>
-      </w:r>
-      <w:r>
-        <w:t xml:space="preserve"> temperature</w:t>
-      </w:r>
-      <w:r>
-        <w:t xml:space="preserve"> the previous day</w:t>
-      </w:r>
-      <w:r>
-        <w:t xml:space="preserve">, </w:t>
-      </w:r>
-      <w:r>
-        <w:t xml:space="preserve">daily </w:t>
-      </w:r>
-      <w:r>
-        <w:t>rainfall, and rainfall phase</w:t>
+        <w:t xml:space="preserve">In the </w:t>
+      </w:r>
+      <w:r>
+        <w:t xml:space="preserve">nocturnal prey concentration hypothesis (Hypothesis </w:t>
+      </w:r>
+      <w:r>
+        <w:t>2), we predicted that impala would use glades more at</w:t>
+      </w:r>
+      <w:r>
+        <w:t xml:space="preserve"> night</w:t>
+      </w:r>
+      <w:r>
+        <w:t xml:space="preserve">. To test </w:t>
+      </w:r>
+      <w:r>
+        <w:t>this</w:t>
+      </w:r>
+      <w:r>
+        <w:t xml:space="preserve"> we calculated the proportion of each impala’s locations falling within glades during the morning, midday, evening, and night periods for each 24-h period.</w:t>
       </w:r>
       <w:r>
         <w:t xml:space="preserve"> </w:t>
       </w:r>
       <w:r>
-        <w:t xml:space="preserve">as candidate explanatory variables. </w:t>
-      </w:r>
-      <w:r>
-        <w:t xml:space="preserve">Following </w:t>
+        <w:t xml:space="preserve">We analysed these outcome variables using GLMMs with Gaussian error distribution, using time of day, maximum daily ambient temperature the previous day, daily rainfall, and rainfall phase as candidate explanatory variables. Following </w:t>
       </w:r>
       <w:r>
         <w:t xml:space="preserve">Ford </w:t>
@@ -5264,75 +5784,310 @@
         <w:t xml:space="preserve">“dry phases”. </w:t>
       </w:r>
       <w:r>
-        <w:t xml:space="preserve">In constructing the array of models for multi-model inference, this rainfall phase variable was never included in the same model as daily rainfall, because the two were correlated. </w:t>
-      </w:r>
-      <w:r>
-        <w:t xml:space="preserve">For wild dogs, we also included explanatory variables describing denning and pack size. </w:t>
+        <w:t>In constructing the array of models for multi-model inference, this rainfall phase variable was never included in the same model as daily rainfall, because the two were correlated.</w:t>
       </w:r>
     </w:p>
     <w:p>
       <w:r>
-        <w:t xml:space="preserve">In the shade-seeking scenario (Scenario 3), we hypothesised that wild dogs, impala, and </w:t>
-      </w:r>
-      <w:r>
-        <w:t>dikdik</w:t>
-      </w:r>
-      <w:r>
-        <w:t xml:space="preserve"> would increase their use of shaded habitat at high ambient temperatures. To test this hypothesis, we constructed a series of models with use of woody cover as the outcome </w:t>
+        <w:t xml:space="preserve"> </w:t>
+      </w:r>
+      <w:r>
+        <w:t>In the increased night time foraging hypothesis (Hypothesis 3a) wild dogs would be more likely to hunt, and increase their hunting activity at night.</w:t>
+      </w:r>
+      <w:r>
+        <w:t xml:space="preserve"> </w:t>
+      </w:r>
+      <w:r>
+        <w:t xml:space="preserve">To investigate this, hunting bouts that fell between sunset and sunrise were classified as night-time, and the same </w:t>
+      </w:r>
+      <w:r>
+        <w:t xml:space="preserve">continuous </w:t>
       </w:r>
       <w:r>
         <w:lastRenderedPageBreak/>
-        <w:t xml:space="preserve">variable. To avoid </w:t>
+        <w:t>outcome variables</w:t>
+      </w:r>
+      <w:r>
+        <w:t xml:space="preserve"> and</w:t>
+      </w:r>
+      <w:r>
+        <w:t xml:space="preserve"> </w:t>
+      </w:r>
+      <w:r>
+        <w:t xml:space="preserve">explanatory variables were modelled as in the investigation of Hypothesis 1, however, as nocturnal periods span dates, the maximum ambient temperature for the proceeding daytime period was used in these models. As in the investigation of Hypothesis 1, </w:t>
+      </w:r>
+      <w:r>
+        <w:t>we constructed Generalised Linear Mixed Models (GLMMs)</w:t>
+      </w:r>
+      <w:r>
+        <w:t>,</w:t>
+      </w:r>
+      <w:r>
+        <w:t xml:space="preserve"> </w:t>
+      </w:r>
+      <w:r>
+        <w:t xml:space="preserve">with Gaussian error distribution for the continuous outcome variables and binomial error distribution for the binary outcome </w:t>
+      </w:r>
+      <w:r>
+        <w:t>variable,</w:t>
+      </w:r>
+      <w:r>
+        <w:t xml:space="preserve"> </w:t>
+      </w:r>
+      <w:r>
+        <w:t xml:space="preserve">for each outcome variable </w:t>
+      </w:r>
+      <w:r>
+        <w:t xml:space="preserve">using the package </w:t>
       </w:r>
       <w:proofErr w:type="spellStart"/>
       <w:r>
-        <w:t>pseudoreplication</w:t>
+        <w:rPr>
+          <w:i/>
+          <w:iCs/>
+        </w:rPr>
+        <w:t>nlme</w:t>
       </w:r>
       <w:proofErr w:type="spellEnd"/>
       <w:r>
-        <w:t xml:space="preserve">, we averaged the woody cover values for </w:t>
-      </w:r>
-      <w:proofErr w:type="gramStart"/>
-      <w:r>
-        <w:t>each individual</w:t>
-      </w:r>
-      <w:proofErr w:type="gramEnd"/>
-      <w:r>
-        <w:t xml:space="preserve"> across each morning, midday, evening or night-time period. For wild dogs, only locations from hunting </w:t>
-      </w:r>
-      <w:r>
-        <w:t xml:space="preserve">bouts </w:t>
-      </w:r>
-      <w:r>
-        <w:t xml:space="preserve">were included. We analysed these outcome variables using GLMMs with individual identity as a random effect, building a separate array of models for each time of day, and for all times of day together. Candidate explanatory variables were the same as for the analyses of wild dog activity (i.e., temperature, rainfall, moonlight, and, for wild dogs, denning), but also included a variable describing rainfall phase. </w:t>
+        <w:t xml:space="preserve"> </w:t>
+      </w:r>
+      <w:r>
+        <w:fldChar w:fldCharType="begin"/>
+      </w:r>
+      <w:r>
+        <w:instrText xml:space="preserve"> ADDIN EN.CITE &lt;EndNote&gt;&lt;Cite&gt;&lt;Author&gt;Pinheiro&lt;/Author&gt;&lt;Year&gt;2015&lt;/Year&gt;&lt;RecNum&gt;2233&lt;/RecNum&gt;&lt;DisplayText&gt;(Pinheiro&lt;style face="italic"&gt; et al.&lt;/style&gt; 2015)&lt;/DisplayText&gt;&lt;record&gt;&lt;rec-number&gt;2233&lt;/rec-number&gt;&lt;foreign-keys&gt;&lt;key app="EN" db-id="ezxv9apxvt9we8e9re8x05wu9xwzvtzf9zx9" timestamp="1422216573"&gt;2233&lt;/key&gt;&lt;/foreign-keys&gt;&lt;ref-type name="Book"&gt;6&lt;/ref-type&gt;&lt;contributors&gt;&lt;authors&gt;&lt;author&gt;Pinheiro, J.&lt;/author&gt;&lt;author&gt;Bates, D.&lt;/author&gt;&lt;author&gt;DebRoy, S.&lt;/author&gt;&lt;author&gt;Sarkar, D.&lt;/author&gt;&lt;author&gt;R Core Team,&lt;/author&gt;&lt;/authors&gt;&lt;/contributors&gt;&lt;titles&gt;&lt;title&gt;nlme: Linear and Nonlinear Mixed Effects Models. R package version 3.1-119&lt;/title&gt;&lt;/titles&gt;&lt;dates&gt;&lt;year&gt;2015&lt;/year&gt;&lt;/dates&gt;&lt;publisher&gt; http://CRAN.R-project.org/package=nlme&lt;/publisher&gt;&lt;urls&gt;&lt;/urls&gt;&lt;/record&gt;&lt;/Cite&gt;&lt;/EndNote&gt;</w:instrText>
+      </w:r>
+      <w:r>
+        <w:fldChar w:fldCharType="separate"/>
+      </w:r>
+      <w:r>
+        <w:rPr>
+          <w:noProof/>
+        </w:rPr>
+        <w:t>(Pinheiro</w:t>
+      </w:r>
+      <w:r>
+        <w:rPr>
+          <w:i/>
+          <w:noProof/>
+        </w:rPr>
+        <w:t xml:space="preserve"> et al.</w:t>
+      </w:r>
+      <w:r>
+        <w:rPr>
+          <w:noProof/>
+        </w:rPr>
+        <w:t xml:space="preserve"> 2015)</w:t>
+      </w:r>
+      <w:r>
+        <w:fldChar w:fldCharType="end"/>
+      </w:r>
+      <w:r>
+        <w:t xml:space="preserve"> in </w:t>
+      </w:r>
+      <w:r>
+        <w:rPr>
+          <w:i/>
+          <w:iCs/>
+        </w:rPr>
+        <w:t>R</w:t>
+      </w:r>
+      <w:r>
+        <w:t xml:space="preserve"> </w:t>
+      </w:r>
+      <w:r>
+        <w:fldChar w:fldCharType="begin"/>
+      </w:r>
+      <w:r>
+        <w:instrText xml:space="preserve"> ADDIN EN.CITE &lt;EndNote&gt;&lt;Cite&gt;&lt;Author&gt;R Core Team&lt;/Author&gt;&lt;Year&gt;2015&lt;/Year&gt;&lt;RecNum&gt;2498&lt;/RecNum&gt;&lt;DisplayText&gt;(R Core Team 2015)&lt;/DisplayText&gt;&lt;record&gt;&lt;rec-number&gt;2498&lt;/rec-number&gt;&lt;foreign-keys&gt;&lt;key app="EN" db-id="ezxv9apxvt9we8e9re8x05wu9xwzvtzf9zx9" timestamp="1458021963"&gt;2498&lt;/key&gt;&lt;/foreign-keys&gt;&lt;ref-type name="Book"&gt;6&lt;/ref-type&gt;&lt;contributors&gt;&lt;authors&gt;&lt;author&gt;R Core Team,&lt;/author&gt;&lt;/authors&gt;&lt;/contributors&gt;&lt;titles&gt;&lt;title&gt;R: A language and environment for statistical computing&lt;/title&gt;&lt;/titles&gt;&lt;dates&gt;&lt;year&gt;2015&lt;/year&gt;&lt;/dates&gt;&lt;pub-location&gt;Vienna, Austria&lt;/pub-location&gt;&lt;publisher&gt;R Foundation for Statistical Computing http://www.R-project.org&lt;/publisher&gt;&lt;urls&gt;&lt;/urls&gt;&lt;/record&gt;&lt;/Cite&gt;&lt;/EndNote&gt;</w:instrText>
+      </w:r>
+      <w:r>
+        <w:fldChar w:fldCharType="separate"/>
+      </w:r>
+      <w:r>
+        <w:rPr>
+          <w:noProof/>
+        </w:rPr>
+        <w:t>(R Core Team 2015)</w:t>
+      </w:r>
+      <w:r>
+        <w:fldChar w:fldCharType="end"/>
+      </w:r>
+      <w:r>
+        <w:t xml:space="preserve">, </w:t>
+      </w:r>
+      <w:r>
+        <w:t>and e</w:t>
+      </w:r>
+      <w:r>
+        <w:t xml:space="preserve">ach model included the identity of individual animals as a random effect. </w:t>
       </w:r>
     </w:p>
     <w:p>
       <w:r>
-        <w:t>In the chase overheating</w:t>
-      </w:r>
-      <w:r>
-        <w:t xml:space="preserve"> scenario (Scenario 4), we predicted that chase distances of impala would be shorter on hotter days, while chase distances of </w:t>
+        <w:t xml:space="preserve">In the </w:t>
+      </w:r>
+      <w:r>
+        <w:t>nocturnal prey targeting</w:t>
+      </w:r>
+      <w:r>
+        <w:t xml:space="preserve"> hypothesis (H</w:t>
+      </w:r>
+      <w:r>
+        <w:t>ypothesis 3b</w:t>
+      </w:r>
+      <w:r>
+        <w:t xml:space="preserve">) wild dogs would </w:t>
+      </w:r>
+      <w:r>
+        <w:t xml:space="preserve">be expected to </w:t>
+      </w:r>
+      <w:r>
+        <w:t>preferentially target glades at night</w:t>
+      </w:r>
+      <w:r>
+        <w:t xml:space="preserve">. </w:t>
+      </w:r>
+      <w:r>
+        <w:t xml:space="preserve">To test the hypothesis that wild dogs hunted in glades more often at night, we calculated the mean distance to the nearest glade for each night-time hunt period. </w:t>
+      </w:r>
+      <w:r>
+        <w:t xml:space="preserve">As when investigating Hypothesis 2, </w:t>
+      </w:r>
+      <w:r>
+        <w:t xml:space="preserve">the nocturnal prey concentration hypothesis, </w:t>
+      </w:r>
+      <w:r>
+        <w:t>w</w:t>
+      </w:r>
+      <w:r>
+        <w:t xml:space="preserve">e analysed these outcome variables using GLMMs with Gaussian error distribution, using </w:t>
+      </w:r>
+      <w:r>
+        <w:t>the same explanatory variables</w:t>
+      </w:r>
+      <w:r>
+        <w:t xml:space="preserve">. </w:t>
+      </w:r>
+    </w:p>
+    <w:p>
+      <w:r>
+        <w:t xml:space="preserve">In the shade-seeking </w:t>
+      </w:r>
+      <w:r>
+        <w:t>hypothesis (Hypothesis 4)</w:t>
+      </w:r>
+      <w:r>
+        <w:t xml:space="preserve"> we hypothesised that wild dogs, impala, and </w:t>
       </w:r>
       <w:r>
         <w:t>dikdik</w:t>
       </w:r>
       <w:r>
+        <w:t xml:space="preserve"> would increase their use of shaded habitat at high ambient temperatures. To test this hypothesis, we constructed a series of models with use of woody cover as the outcome variable. To avoid </w:t>
+      </w:r>
+      <w:proofErr w:type="spellStart"/>
+      <w:r>
+        <w:t>pseudoreplication</w:t>
+      </w:r>
+      <w:proofErr w:type="spellEnd"/>
+      <w:r>
+        <w:t xml:space="preserve">, we averaged the woody cover values for each individual across each morning, midday, </w:t>
+      </w:r>
+      <w:proofErr w:type="gramStart"/>
+      <w:r>
+        <w:t>evening</w:t>
+      </w:r>
+      <w:proofErr w:type="gramEnd"/>
+      <w:r>
+        <w:t xml:space="preserve"> or night-time period. For wild dogs, only locations from hunting </w:t>
+      </w:r>
+      <w:r>
+        <w:t xml:space="preserve">bouts </w:t>
+      </w:r>
+      <w:r>
+        <w:t xml:space="preserve">were included. We analysed these outcome variables using GLMMs with individual identity as a random effect, building a separate array of models for each time of day, and for all times of day together. Candidate explanatory variables were the same as for the analyses of wild dog activity (i.e., temperature, rainfall, moonlight, and, for wild dogs, denning), but also included a variable describing rainfall phase. </w:t>
+      </w:r>
+    </w:p>
+    <w:p>
+      <w:r>
+        <w:lastRenderedPageBreak/>
+        <w:t xml:space="preserve">In the </w:t>
+      </w:r>
+      <w:r>
+        <w:t>prey overheating hypothesis</w:t>
+      </w:r>
+      <w:r>
+        <w:t xml:space="preserve"> (</w:t>
+      </w:r>
+      <w:r>
+        <w:t>Hypothesis 5</w:t>
+      </w:r>
+      <w:r>
+        <w:t xml:space="preserve">), we predicted that chase distances of impala would be shorter on hotter days, while chase distances of </w:t>
+      </w:r>
+      <w:r>
+        <w:t>dikdik</w:t>
+      </w:r>
+      <w:r>
         <w:t xml:space="preserve"> would be longer, leading to greater predation on impala on hotter days (Table 1). We could not measure chase distance</w:t>
       </w:r>
       <w:r>
         <w:t>,</w:t>
       </w:r>
       <w:r>
-        <w:t xml:space="preserve"> as our GPS-collar locations were recorded too infrequently, so our evaluation of this scenario relied on testing the hypothesis that wild dogs killed impala more frequently on hot days. This outcome was also predicted under the nocturnal prey-switching and shade-seeking scenarios (Scenarios 2 and 3). We tested this hypothesis by using a GLM with binomial error distribution to analyse </w:t>
-      </w:r>
-      <w:proofErr w:type="gramStart"/>
-      <w:r>
-        <w:t>whether or not</w:t>
-      </w:r>
-      <w:proofErr w:type="gramEnd"/>
-      <w:r>
-        <w:t xml:space="preserve"> wild dog scats contained impala remains. In this model, candidate explanatory variables were temperature during the previous seven days (to account for delays between a scat being deposited and collected), and land use </w:t>
+        <w:t xml:space="preserve"> as our GPS-collar locations were recorded too infrequently, so our evaluation of this scenario relied on testing the hypothesis that wild dogs killed impala more frequently on hot days. This outco</w:t>
+      </w:r>
+      <w:r>
+        <w:t xml:space="preserve">me was also predicted if the nocturnal prey concentration, increased night-time foraging and nocturnal prey targeting </w:t>
+      </w:r>
+      <w:r>
+        <w:t>(Hypothese</w:t>
+      </w:r>
+      <w:r>
+        <w:t>s 2</w:t>
+      </w:r>
+      <w:r>
+        <w:t xml:space="preserve"> and 3)</w:t>
+      </w:r>
+      <w:r>
+        <w:t xml:space="preserve"> were all upheld, and under the shade seeking hypothesis (Hypothesis 4)</w:t>
+      </w:r>
+      <w:r>
+        <w:t xml:space="preserve">. We tested this hypothesis by using a GLM with binomial error distribution to analyse whether or not wild dog scats contained impala remains. In this model, candidate explanatory variables were </w:t>
+      </w:r>
+      <w:r>
+        <w:t xml:space="preserve">ambient </w:t>
+      </w:r>
+      <w:r>
+        <w:t xml:space="preserve">temperature during the previous </w:t>
+      </w:r>
+      <w:r>
+        <w:t>day</w:t>
+      </w:r>
+      <w:r>
+        <w:t xml:space="preserve"> (</w:t>
+      </w:r>
+      <w:r>
+        <w:t>as prey hairs have been found in wild dog scat between 6 and 80 hours after prey consumption (Davies-</w:t>
+      </w:r>
+      <w:proofErr w:type="spellStart"/>
+      <w:r>
+        <w:t>Mostert</w:t>
+      </w:r>
+      <w:proofErr w:type="spellEnd"/>
+      <w:r>
+        <w:t xml:space="preserve"> et al 2010</w:t>
+      </w:r>
+      <w:r>
+        <w:t>)</w:t>
+      </w:r>
+      <w:r>
+        <w:t>)</w:t>
+      </w:r>
+      <w:r>
+        <w:t xml:space="preserve">, and land use </w:t>
       </w:r>
       <w:r>
         <w:t>(community vs private land, to reflect variation in impala abundance)</w:t>
@@ -5416,6 +6171,184 @@
       <w:r>
         <w:t>).</w:t>
       </w:r>
+      <w:r>
+        <w:t xml:space="preserve"> </w:t>
+      </w:r>
+    </w:p>
+    <w:p>
+      <w:r>
+        <w:t xml:space="preserve">Impala had the highest levels of displacement between GPS locations at night (1.24km </w:t>
+      </w:r>
+      <w:r>
+        <w:t>±</w:t>
+      </w:r>
+      <w:r>
+        <w:t xml:space="preserve">2.11) and lower displacement distances in the morning </w:t>
+      </w:r>
+      <w:r>
+        <w:t>(</w:t>
+      </w:r>
+      <w:r>
+        <w:t>0.90</w:t>
+      </w:r>
+      <w:r>
+        <w:t xml:space="preserve">km </w:t>
+      </w:r>
+      <w:r>
+        <w:t>±</w:t>
+      </w:r>
+      <w:r>
+        <w:t>1.4</w:t>
+      </w:r>
+      <w:r>
+        <w:t>)</w:t>
+      </w:r>
+      <w:r>
+        <w:t xml:space="preserve">, daytime </w:t>
+      </w:r>
+      <w:r>
+        <w:t>(0.9</w:t>
+      </w:r>
+      <w:r>
+        <w:t>7</w:t>
+      </w:r>
+      <w:r>
+        <w:t xml:space="preserve">km </w:t>
+      </w:r>
+      <w:r>
+        <w:t>±</w:t>
+      </w:r>
+      <w:r>
+        <w:t>1.</w:t>
+      </w:r>
+      <w:r>
+        <w:t>7</w:t>
+      </w:r>
+      <w:r>
+        <w:t>)</w:t>
+      </w:r>
+      <w:r>
+        <w:t xml:space="preserve"> and evening </w:t>
+      </w:r>
+      <w:r>
+        <w:t>(0.</w:t>
+      </w:r>
+      <w:r>
+        <w:t>89</w:t>
+      </w:r>
+      <w:r>
+        <w:t xml:space="preserve">km </w:t>
+      </w:r>
+      <w:r>
+        <w:t>±</w:t>
+      </w:r>
+      <w:r>
+        <w:t>1.3</w:t>
+      </w:r>
+      <w:r>
+        <w:t>)</w:t>
+      </w:r>
+      <w:r>
+        <w:t xml:space="preserve"> time periods.</w:t>
+      </w:r>
+    </w:p>
+    <w:p>
+      <w:proofErr w:type="spellStart"/>
+      <w:r>
+        <w:t>Dikdik</w:t>
+      </w:r>
+      <w:proofErr w:type="spellEnd"/>
+      <w:r>
+        <w:t xml:space="preserve"> had </w:t>
+      </w:r>
+      <w:r>
+        <w:t>similar levels of displacement between GPS locations throughout the day, with the higher</w:t>
+      </w:r>
+      <w:r>
+        <w:t xml:space="preserve"> levels of displacement </w:t>
+      </w:r>
+      <w:r>
+        <w:t xml:space="preserve">in the morning </w:t>
+      </w:r>
+      <w:r>
+        <w:t>(</w:t>
+      </w:r>
+      <w:r>
+        <w:t>0.27</w:t>
+      </w:r>
+      <w:r>
+        <w:t xml:space="preserve">km </w:t>
+      </w:r>
+      <w:r>
+        <w:t>±</w:t>
+      </w:r>
+      <w:r>
+        <w:t>0.3</w:t>
+      </w:r>
+      <w:r>
+        <w:t xml:space="preserve">) </w:t>
+      </w:r>
+      <w:r>
+        <w:t>and</w:t>
+      </w:r>
+      <w:r>
+        <w:t xml:space="preserve"> at night (</w:t>
+      </w:r>
+      <w:r>
+        <w:t>0.26</w:t>
+      </w:r>
+      <w:r>
+        <w:t xml:space="preserve">km </w:t>
+      </w:r>
+      <w:r>
+        <w:t>±</w:t>
+      </w:r>
+      <w:r>
+        <w:t>0.27</w:t>
+      </w:r>
+      <w:r>
+        <w:t xml:space="preserve">) </w:t>
+      </w:r>
+      <w:r>
+        <w:lastRenderedPageBreak/>
+        <w:t>and</w:t>
+      </w:r>
+      <w:r>
+        <w:t xml:space="preserve"> slightly</w:t>
+      </w:r>
+      <w:r>
+        <w:t xml:space="preserve"> lower displacement distances in the daytime (0.</w:t>
+      </w:r>
+      <w:r>
+        <w:t>20</w:t>
+      </w:r>
+      <w:r>
+        <w:t xml:space="preserve">km </w:t>
+      </w:r>
+      <w:r>
+        <w:t>±</w:t>
+      </w:r>
+      <w:r>
+        <w:t>0.27</w:t>
+      </w:r>
+      <w:r>
+        <w:t>) and evening (0.</w:t>
+      </w:r>
+      <w:r>
+        <w:t>19</w:t>
+      </w:r>
+      <w:r>
+        <w:t xml:space="preserve">km </w:t>
+      </w:r>
+      <w:r>
+        <w:t>±</w:t>
+      </w:r>
+      <w:r>
+        <w:t>0.23</w:t>
+      </w:r>
+      <w:r>
+        <w:t>) time periods.</w:t>
+      </w:r>
     </w:p>
     <w:p/>
     <w:p>
@@ -5437,7 +6370,25 @@
         <w:tab/>
       </w:r>
       <w:r>
-        <w:t>Consistent with the reduced foraging time scenario (Scenario 1), wild dogs’ daytime hunting periods were shorter in both the morning and evening time periods</w:t>
+        <w:t>Consistent with the reduced</w:t>
+      </w:r>
+      <w:r>
+        <w:t xml:space="preserve"> daytime</w:t>
+      </w:r>
+      <w:r>
+        <w:t xml:space="preserve"> foraging time </w:t>
+      </w:r>
+      <w:r>
+        <w:t>hypothesis</w:t>
+      </w:r>
+      <w:r>
+        <w:t xml:space="preserve"> (</w:t>
+      </w:r>
+      <w:r>
+        <w:t>Hypothesis</w:t>
+      </w:r>
+      <w:r>
+        <w:t xml:space="preserve"> 1), wild dogs’ daytime hunting periods were shorter in both the morning and evening time periods</w:t>
       </w:r>
       <w:r>
         <w:t xml:space="preserve"> at high ambient temperatures </w:t>
@@ -5482,9 +6433,12 @@
         <w:t xml:space="preserve">). Rainfall may have mitigated the effects of high ambient temperatures, with </w:t>
       </w:r>
       <w:proofErr w:type="spellStart"/>
+      <w:r>
+        <w:t>rainfall</w:t>
+      </w:r>
       <w:proofErr w:type="gramStart"/>
       <w:r>
-        <w:t>rainfall:temperature</w:t>
+        <w:t>:temperature</w:t>
       </w:r>
       <w:proofErr w:type="spellEnd"/>
       <w:proofErr w:type="gramEnd"/>
@@ -5518,13 +6472,37 @@
         <w:t xml:space="preserve">and </w:t>
       </w:r>
       <w:r>
-        <w:t xml:space="preserve">as predicted under the nocturnal prey-switching scenario (Scenario 2), wild dogs were more likely to hunt at night following daytime periods with high ambient temperatures (Table 2). There was also some evidence that temperature </w:t>
+        <w:t xml:space="preserve">as predicted </w:t>
+      </w:r>
+      <w:r>
+        <w:t>under the increased night time foraging hypothesis</w:t>
+      </w:r>
+      <w:r>
+        <w:t xml:space="preserve"> (</w:t>
+      </w:r>
+      <w:r>
+        <w:t>Hypothesis 3a</w:t>
+      </w:r>
+      <w:r>
+        <w:t>), wild dogs were more likely to hunt at night following daytime periods with high ambient temperatures (Table 2). There was also some evidence that</w:t>
+      </w:r>
+      <w:r>
+        <w:t xml:space="preserve"> ambient</w:t>
+      </w:r>
+      <w:r>
+        <w:t xml:space="preserve"> temperature </w:t>
       </w:r>
       <w:r>
         <w:t>increased</w:t>
       </w:r>
       <w:r>
-        <w:t xml:space="preserve"> the duration and intensity of night-time hunts (Table S3). Nocturnal activity was </w:t>
+        <w:t xml:space="preserve"> the duration and intensity of night-time hunts (Table S3). Nocturnal </w:t>
+      </w:r>
+      <w:r>
+        <w:t xml:space="preserve">hunting </w:t>
+      </w:r>
+      <w:r>
+        <w:t xml:space="preserve">activity was </w:t>
       </w:r>
       <w:r>
         <w:t>increased at higher levels of</w:t>
@@ -5553,6 +6531,7 @@
         <w:rPr>
           <w:rFonts w:ascii="Cambria" w:hAnsi="Cambria"/>
         </w:rPr>
+        <w:lastRenderedPageBreak/>
         <w:tab/>
       </w:r>
       <w:r>
@@ -5619,11 +6598,7 @@
         <w:t xml:space="preserve"> </w:t>
       </w:r>
       <w:r>
-        <w:t xml:space="preserve">wild dogs used </w:t>
-      </w:r>
-      <w:r>
-        <w:lastRenderedPageBreak/>
-        <w:t xml:space="preserve">the </w:t>
+        <w:t xml:space="preserve">wild dogs used the </w:t>
       </w:r>
       <w:r>
         <w:t>most</w:t>
@@ -5668,7 +6643,19 @@
     <w:p>
       <w:r>
         <w:tab/>
-        <w:t xml:space="preserve">As predicted under the shade-seeking scenario (Scenario 3), impala selected </w:t>
+        <w:t>As predicted under the shade-seeking</w:t>
+      </w:r>
+      <w:r>
+        <w:t xml:space="preserve"> hypothesis</w:t>
+      </w:r>
+      <w:r>
+        <w:t xml:space="preserve"> (</w:t>
+      </w:r>
+      <w:r>
+        <w:t>Hypothesis 4</w:t>
+      </w:r>
+      <w:r>
+        <w:t xml:space="preserve">), impala selected </w:t>
       </w:r>
       <w:r>
         <w:t xml:space="preserve">areas </w:t>
@@ -5698,15 +6685,19 @@
     <w:p>
       <w:r>
         <w:tab/>
-        <w:t xml:space="preserve">The three species also varied in their use of glades. Consistent with the nocturnal prey-switching scenario (Scenario 2), impala </w:t>
-      </w:r>
-      <w:proofErr w:type="gramStart"/>
-      <w:r>
-        <w:t>were</w:t>
-      </w:r>
-      <w:proofErr w:type="gramEnd"/>
-      <w:r>
-        <w:t xml:space="preserve"> more likely to be located in glades at night than at other times</w:t>
+        <w:t>The three species also varied in their use of glades. Consistent with the nocturnal prey</w:t>
+      </w:r>
+      <w:r>
+        <w:t xml:space="preserve"> concentration</w:t>
+      </w:r>
+      <w:r>
+        <w:t xml:space="preserve"> scenario (</w:t>
+      </w:r>
+      <w:r>
+        <w:t>Hypothesis 2</w:t>
+      </w:r>
+      <w:r>
+        <w:t>), impala were more likely to be located in glades at night than at other times</w:t>
       </w:r>
       <w:r>
         <w:t xml:space="preserve"> (Figure </w:t>
@@ -5730,25 +6721,31 @@
         <w:t>, Figure 1c</w:t>
       </w:r>
       <w:r>
-        <w:t>). In contrast with predictions under Scenario 2, wild dogs were not located closer to glades at night than at other times of day, and were no more likely to be found close to glades at night when daytime temperatures had been high (Table 4</w:t>
+        <w:t xml:space="preserve">). In contrast with predictions under </w:t>
+      </w:r>
+      <w:r>
+        <w:t>Hypothesis 3b, the nocturnal prey targeting scenario, however</w:t>
+      </w:r>
+      <w:r>
+        <w:t>, wild dogs were not located closer to glades at night than at other times of day, and were no more likely to be found close to glades at night when daytime temperatures had been high (Table 4</w:t>
       </w:r>
       <w:r>
         <w:t>, Figure 1b</w:t>
       </w:r>
       <w:r>
-        <w:t xml:space="preserve">). Impala were less likely to </w:t>
-      </w:r>
-      <w:proofErr w:type="gramStart"/>
-      <w:r>
-        <w:t>be located in</w:t>
-      </w:r>
-      <w:proofErr w:type="gramEnd"/>
-      <w:r>
-        <w:t xml:space="preserve"> glades on moonlit nights, and following days with high temperatures, whereas </w:t>
-      </w:r>
+        <w:t xml:space="preserve">). Impala were less likely to be located in glades on moonlit nights, and following days with high </w:t>
+      </w:r>
+      <w:r>
+        <w:t xml:space="preserve">ambient </w:t>
+      </w:r>
+      <w:r>
+        <w:t xml:space="preserve">temperatures, whereas </w:t>
+      </w:r>
+      <w:proofErr w:type="spellStart"/>
       <w:r>
         <w:t>dikdik</w:t>
       </w:r>
+      <w:proofErr w:type="spellEnd"/>
       <w:r>
         <w:t xml:space="preserve"> appeared more likely to use glades on moonlit nights (Table 4). Pack size was the most consistent predictor of wild dog proximity to glade</w:t>
       </w:r>
@@ -5777,13 +6774,41 @@
         <w:t>dikdik</w:t>
       </w:r>
       <w:r>
-        <w:t xml:space="preserve"> remains. As predicted under the reduced foraging time scenario (Scenario 1</w:t>
+        <w:t xml:space="preserve"> remains. As predicted under the reduced </w:t>
+      </w:r>
+      <w:r>
+        <w:t xml:space="preserve">daytime </w:t>
+      </w:r>
+      <w:r>
+        <w:t>foraging scenario (</w:t>
+      </w:r>
+      <w:r>
+        <w:t>Hypothesis</w:t>
+      </w:r>
+      <w:r>
+        <w:t xml:space="preserve"> 1</w:t>
       </w:r>
       <w:r>
         <w:t>)</w:t>
       </w:r>
       <w:r>
-        <w:t xml:space="preserve"> but not the other three scenarios, wild dog scats were less likely to contain impala remains when temperatures had been higher during the previous seven days (Table 5</w:t>
+        <w:t xml:space="preserve"> but not the other three scenarios, wild dog scats were less likely to contain </w:t>
+      </w:r>
+      <w:r>
+        <w:lastRenderedPageBreak/>
+        <w:t xml:space="preserve">impala remains when </w:t>
+      </w:r>
+      <w:r>
+        <w:t xml:space="preserve">ambient </w:t>
+      </w:r>
+      <w:r>
+        <w:t xml:space="preserve">temperatures had been higher </w:t>
+      </w:r>
+      <w:r>
+        <w:t xml:space="preserve">on the previous day </w:t>
+      </w:r>
+      <w:r>
+        <w:t>(Table 5</w:t>
       </w:r>
       <w:r>
         <w:t>, Figure 1e</w:t>
@@ -5803,7 +6828,6 @@
     </w:p>
     <w:p>
       <w:r>
-        <w:lastRenderedPageBreak/>
         <w:tab/>
         <w:t xml:space="preserve">Our analyses revealed clear associations between ambient temperature and the behaviour of both predator and prey species, which appeared to influence </w:t>
       </w:r>
@@ -5811,7 +6835,28 @@
         <w:t>trophic interactions</w:t>
       </w:r>
       <w:r>
-        <w:t xml:space="preserve">. Our findings were most consistent with the reduced foraging time scenario (Scenario 1), under which we predicted that, on hot days, wild dogs would spend less of the daylight period hunting, and therefore prefer abundant small prey over larger </w:t>
+        <w:t xml:space="preserve">. Our findings were most consistent with the reduced </w:t>
+      </w:r>
+      <w:r>
+        <w:t>day</w:t>
+      </w:r>
+      <w:r>
+        <w:t xml:space="preserve">time </w:t>
+      </w:r>
+      <w:r>
+        <w:t xml:space="preserve">foraging </w:t>
+      </w:r>
+      <w:r>
+        <w:t>hypothesis</w:t>
+      </w:r>
+      <w:r>
+        <w:t xml:space="preserve"> (</w:t>
+      </w:r>
+      <w:r>
+        <w:t>Hypothesis 1</w:t>
+      </w:r>
+      <w:r>
+        <w:t xml:space="preserve">), under which we predicted that, on hot days, wild dogs would spend less of the daylight period hunting, and therefore prefer abundant small prey over larger </w:t>
       </w:r>
       <w:r>
         <w:t xml:space="preserve">but less abundant </w:t>
@@ -5959,21 +7004,38 @@
     <w:p>
       <w:r>
         <w:tab/>
-        <w:t xml:space="preserve">Under the nocturnal prey-switching scenario (Scenario 2), we predicted that, when ambient temperatures were high, wild dogs would hunt at night, targeting impala which are predictably located in glades. Although wild dogs hunted more often at night in hot weather (Table 2), and impala </w:t>
-      </w:r>
-      <w:proofErr w:type="gramStart"/>
-      <w:r>
-        <w:t>were located in</w:t>
-      </w:r>
-      <w:proofErr w:type="gramEnd"/>
-      <w:r>
-        <w:t xml:space="preserve"> glades at night (Table 4</w:t>
+        <w:t>Under the nocturnal prey concentration, increased night time foraging and nocturnal prey targeting scenarios</w:t>
+      </w:r>
+      <w:r>
+        <w:t xml:space="preserve"> </w:t>
+      </w:r>
+      <w:r>
+        <w:t>hypotheses</w:t>
+      </w:r>
+      <w:r>
+        <w:t xml:space="preserve"> (</w:t>
+      </w:r>
+      <w:r>
+        <w:t>Hypotheses 2-3b</w:t>
+      </w:r>
+      <w:r>
+        <w:t>), we predicted that, when ambient temperatures were high, wild dogs would hunt at night, targeting impala which are predictably located in glades. Although wild dogs hunted more often at night in hot weather (Table 2), and impala were located in glades at night (Table 4</w:t>
       </w:r>
       <w:r>
         <w:t>, Figure 1c</w:t>
       </w:r>
       <w:r>
-        <w:t>), there was no evidence that wild dogs targeted impala at night. Wild dogs were no closer to glades at night than at other times of day, were no closer to glades on nights when daytime temperatures had been high (Table 4)</w:t>
+        <w:t xml:space="preserve">), there was no evidence that wild dogs targeted impala at night. Wild dogs were no closer to glades at night than at other times of day, were no closer to glades on nights when </w:t>
+      </w:r>
+      <w:r>
+        <w:t xml:space="preserve">ambient </w:t>
+      </w:r>
+      <w:r>
+        <w:t xml:space="preserve">daytime </w:t>
+      </w:r>
+      <w:r>
+        <w:lastRenderedPageBreak/>
+        <w:t>temperatures had been high (Table 4)</w:t>
       </w:r>
       <w:r>
         <w:t>, and were less likely to consume impala in hot weather (Table 5</w:t>
@@ -5991,11 +7053,19 @@
     <w:p>
       <w:r>
         <w:tab/>
-        <w:t xml:space="preserve">Under the shade-seeking scenario (Scenario 3), we predicted that all three species would increase their daytime use of woody cover at high ambient temperatures. However, we </w:t>
-      </w:r>
-      <w:r>
-        <w:lastRenderedPageBreak/>
-        <w:t xml:space="preserve">found that only impala did so (Table 3). Of the three species, impala used the most open habitat (Figure </w:t>
+        <w:t xml:space="preserve">Under the shade-seeking </w:t>
+      </w:r>
+      <w:r>
+        <w:t>hypothesis</w:t>
+      </w:r>
+      <w:r>
+        <w:t xml:space="preserve"> (</w:t>
+      </w:r>
+      <w:r>
+        <w:t>Hypothesis 4</w:t>
+      </w:r>
+      <w:r>
+        <w:t xml:space="preserve">), we predicted that all three species would increase their daytime use of woody cover at high ambient temperatures. However, we found that only impala did so (Table 3). Of the three species, impala used the most open habitat (Figure </w:t>
       </w:r>
       <w:r>
         <w:t>1</w:t>
@@ -6004,7 +7074,13 @@
         <w:t>a, b and c</w:t>
       </w:r>
       <w:r>
-        <w:t xml:space="preserve">), which may have resulted in a greater need to seek shade at high temperatures. Physiological studies suggest that </w:t>
+        <w:t xml:space="preserve">), which may have resulted in a greater need to seek shade at high </w:t>
+      </w:r>
+      <w:r>
+        <w:t xml:space="preserve">ambient </w:t>
+      </w:r>
+      <w:r>
+        <w:t xml:space="preserve">temperatures. Physiological studies suggest that </w:t>
       </w:r>
       <w:r>
         <w:t>dikdik</w:t>
@@ -6064,7 +7140,13 @@
         <w:t>The tendency of impala</w:t>
       </w:r>
       <w:r>
-        <w:t xml:space="preserve"> to move into denser cover at high temperatures would be expected to increase their risk of being killed, since wild dogs typically occupied denser cover (Figure </w:t>
+        <w:t xml:space="preserve"> to move into denser cover at high </w:t>
+      </w:r>
+      <w:r>
+        <w:t xml:space="preserve">ambient </w:t>
+      </w:r>
+      <w:r>
+        <w:t xml:space="preserve">temperatures would be expected to increase their risk of being killed, since wild dogs typically occupied denser cover (Figure </w:t>
       </w:r>
       <w:r>
         <w:t>1a</w:t>
@@ -6110,19 +7192,37 @@
         <w:t>5</w:t>
       </w:r>
       <w:r>
-        <w:t>). Hence, although impala behaviour changed in line with the predictions of the shade-seeking scenario (Scenario 3), this change did not generate the predicted impact on predation risk.</w:t>
+        <w:t xml:space="preserve">). Hence, although impala behaviour changed in line with the predictions of the shade-seeking </w:t>
+      </w:r>
+      <w:r>
+        <w:t xml:space="preserve">hypothesis </w:t>
+      </w:r>
+      <w:r>
+        <w:t>(</w:t>
+      </w:r>
+      <w:r>
+        <w:t>Hypothesis 4</w:t>
+      </w:r>
+      <w:r>
+        <w:t>), this change did not generate the predicted impact on predation risk.</w:t>
       </w:r>
     </w:p>
     <w:p>
       <w:r>
         <w:tab/>
-        <w:t xml:space="preserve">Under the chase </w:t>
-      </w:r>
-      <w:r>
-        <w:t>overheating</w:t>
-      </w:r>
-      <w:r>
-        <w:t xml:space="preserve"> scenario (Scenario 4), we predicted that high ambient temperatures would reduce chase distances for impala and increase them for </w:t>
+        <w:t xml:space="preserve">Under the </w:t>
+      </w:r>
+      <w:r>
+        <w:t>prey overheating</w:t>
+      </w:r>
+      <w:r>
+        <w:t xml:space="preserve"> (</w:t>
+      </w:r>
+      <w:r>
+        <w:t>Hypothesis 5)</w:t>
+      </w:r>
+      <w:r>
+        <w:t xml:space="preserve"> we predicted that high ambient temperatures would reduce chase distances for impala and increase them for </w:t>
       </w:r>
       <w:r>
         <w:t>dikdik</w:t>
@@ -6162,7 +7262,11 @@
         <w:fldChar w:fldCharType="end"/>
       </w:r>
       <w:r>
-        <w:t xml:space="preserve">. We were not able to test these hypotheses directly because our monitoring methods did not allow us to measure chase distance or speed. However, under this scenario we also predicted that predation upon impala would increase, relative to predation on </w:t>
+        <w:t xml:space="preserve">. We were not able to test these hypotheses directly because our monitoring methods did not allow us to measure chase distance or speed. However, under this scenario we also predicted that predation upon impala would increase, relative to </w:t>
+      </w:r>
+      <w:r>
+        <w:lastRenderedPageBreak/>
+        <w:t xml:space="preserve">predation on </w:t>
       </w:r>
       <w:r>
         <w:t>dikdik</w:t>
@@ -6194,11 +7298,31 @@
         <w:t>Our findings favour</w:t>
       </w:r>
       <w:r>
-        <w:t xml:space="preserve"> the reduced foraging time scenario (Scenario 1) over the other scenarios. Under Scenario 1, we would expect energy intake by wild dogs to be reduced at </w:t>
-      </w:r>
-      <w:r>
-        <w:lastRenderedPageBreak/>
-        <w:t xml:space="preserve">high ambient temperatures, due to constrained foraging time and a consequent acceptance of lower-energy prey. This prediction is consistent with our observations that this study population experiences higher mortality and lower reproductive success at high ambient temperatures </w:t>
+        <w:t xml:space="preserve"> the reduced </w:t>
+      </w:r>
+      <w:r>
+        <w:t xml:space="preserve">daytime </w:t>
+      </w:r>
+      <w:r>
+        <w:t xml:space="preserve">foraging </w:t>
+      </w:r>
+      <w:r>
+        <w:t>hypothesis</w:t>
+      </w:r>
+      <w:r>
+        <w:t xml:space="preserve"> (</w:t>
+      </w:r>
+      <w:r>
+        <w:t>Hypothesis</w:t>
+      </w:r>
+      <w:r>
+        <w:t xml:space="preserve"> 1) over the other scenarios. Under </w:t>
+      </w:r>
+      <w:r>
+        <w:t>Hypothesis</w:t>
+      </w:r>
+      <w:r>
+        <w:t xml:space="preserve"> 1, we would expect energy intake by wild dogs to be reduced at high ambient temperatures, due to constrained foraging time and a consequent acceptance of lower-energy prey. This prediction is consistent with our observations that this study population experiences higher mortality and lower reproductive success at high ambient temperatures </w:t>
       </w:r>
       <w:r>
         <w:fldChar w:fldCharType="begin"/>
@@ -6250,13 +7374,61 @@
         <w:t xml:space="preserve"> </w:t>
       </w:r>
       <w:r>
-        <w:t xml:space="preserve">located (Scenario 2, nocturnal prey-switching), in dense cover where they are vulnerable to predators (Scenario 3, shade-seeking), or more easily captured due to their tendency to overheat during high speed chases (Scenario 4, chase </w:t>
+        <w:t>located (</w:t>
+      </w:r>
+      <w:r>
+        <w:t>Hypotheses 2 nocturnal prey concentration</w:t>
+      </w:r>
+      <w:r>
+        <w:t>), in dense cover where they are vulnerable to predators (</w:t>
+      </w:r>
+      <w:r>
+        <w:t>Hypothesis 4</w:t>
+      </w:r>
+      <w:r>
+        <w:t>, shade-seeking), or more easily captured due to their tendency to overheat during high speed chases (</w:t>
+      </w:r>
+      <w:r>
+        <w:t>Hypothesis 5</w:t>
+      </w:r>
+      <w:r>
+        <w:t xml:space="preserve">, </w:t>
+      </w:r>
+      <w:r>
+        <w:t>prey</w:t>
+      </w:r>
+      <w:r>
+        <w:t xml:space="preserve"> </w:t>
       </w:r>
       <w:r>
         <w:t>overheating</w:t>
       </w:r>
       <w:r>
-        <w:t>). Hence, while demographic patterns cannot confirm the reduced foraging time scenario (Scenario 1) as the most likely mechanism whereby temperature influences predator-prey interactions in this system, they do contribute to refuting Scenarios 2-4.</w:t>
+        <w:t xml:space="preserve">). Hence, while demographic patterns cannot confirm the reduced foraging time </w:t>
+      </w:r>
+      <w:r>
+        <w:t>hypothesis</w:t>
+      </w:r>
+      <w:r>
+        <w:t xml:space="preserve"> (</w:t>
+      </w:r>
+      <w:r>
+        <w:t>Hypothesis</w:t>
+      </w:r>
+      <w:r>
+        <w:t xml:space="preserve"> 1) as the most likely mechanism whereby </w:t>
+      </w:r>
+      <w:r>
+        <w:t xml:space="preserve">ambient </w:t>
+      </w:r>
+      <w:r>
+        <w:t xml:space="preserve">temperature influences predator-prey interactions in this system, they do contribute to refuting </w:t>
+      </w:r>
+      <w:r>
+        <w:t>Hypotheses 2-5</w:t>
+      </w:r>
+      <w:r>
+        <w:t>.</w:t>
       </w:r>
     </w:p>
     <w:p>
@@ -6360,7 +7532,13 @@
         <w:fldChar w:fldCharType="end"/>
       </w:r>
       <w:r>
-        <w:t xml:space="preserve">, rising temperatures would be expected to intensify wild dog predation on </w:t>
+        <w:t xml:space="preserve">, rising </w:t>
+      </w:r>
+      <w:r>
+        <w:t xml:space="preserve">environmental </w:t>
+      </w:r>
+      <w:r>
+        <w:t xml:space="preserve">temperatures would be expected to intensify wild dog predation on </w:t>
       </w:r>
       <w:r>
         <w:t>dikdik</w:t>
@@ -6371,6 +7549,7 @@
     </w:p>
     <w:p>
       <w:r>
+        <w:lastRenderedPageBreak/>
         <w:tab/>
         <w:t xml:space="preserve">Second, our findings suggest that wild dog populations’ resilience in the face of climate change might be affected by the abundance of small, abundant prey. Our study site is unusual both in the density of </w:t>
       </w:r>
@@ -6610,14 +7789,7 @@
         <w:rPr>
           <w:noProof/>
         </w:rPr>
-        <w:t xml:space="preserve">(Creel, Mills &amp; McNutt </w:t>
-      </w:r>
-      <w:r>
-        <w:rPr>
-          <w:noProof/>
-        </w:rPr>
-        <w:lastRenderedPageBreak/>
-        <w:t>2004; Mbizah, Marino &amp; Groom 2012)</w:t>
+        <w:t>(Creel, Mills &amp; McNutt 2004; Mbizah, Marino &amp; Groom 2012)</w:t>
       </w:r>
       <w:r>
         <w:fldChar w:fldCharType="end"/>
@@ -6696,15 +7868,7 @@
         <w:t xml:space="preserve">to </w:t>
       </w:r>
       <w:r>
-        <w:t xml:space="preserve">buffer wild dog populations against the effects of climate change, because abundant prey </w:t>
-      </w:r>
-      <w:proofErr w:type="gramStart"/>
-      <w:r>
-        <w:t>are</w:t>
-      </w:r>
-      <w:proofErr w:type="gramEnd"/>
-      <w:r>
-        <w:t xml:space="preserve"> readily located even when hunting time is constrained. </w:t>
+        <w:t xml:space="preserve">buffer wild dog populations against the effects of climate change, because abundant prey are readily located even when hunting time is constrained. </w:t>
       </w:r>
       <w:r>
         <w:t>M</w:t>
@@ -6884,7 +8048,14 @@
         <w:rPr>
           <w:noProof/>
         </w:rPr>
-        <w:t>(e.g., Dell, Pawar &amp; Savage 2014</w:t>
+        <w:t xml:space="preserve">(e.g., </w:t>
+      </w:r>
+      <w:r>
+        <w:rPr>
+          <w:noProof/>
+        </w:rPr>
+        <w:lastRenderedPageBreak/>
+        <w:t>Dell, Pawar &amp; Savage 2014</w:t>
       </w:r>
       <w:r>
         <w:rPr>
@@ -6908,17 +8079,19 @@
         <w:t xml:space="preserve"> </w:t>
       </w:r>
       <w:r>
-        <w:t xml:space="preserve">and suggests that such models may not accurately represent the responses of ecological communities in which endotherms play important roles. However, our findings also highlight the difficulty of accurately predicting exactly how temperature would be expected to influence predation involving endotherms: all four of the scenarios that we investigated were plausible, but they generated conflicting hypotheses about how predation on impala and </w:t>
+        <w:t xml:space="preserve">and suggests that such models may not accurately represent the responses of ecological communities in which endotherms play important roles. However, our findings also highlight the difficulty of accurately predicting exactly how </w:t>
+      </w:r>
+      <w:r>
+        <w:t xml:space="preserve">environmental </w:t>
+      </w:r>
+      <w:r>
+        <w:t xml:space="preserve">temperature would be expected to influence predation involving endotherms: all four of the scenarios that we investigated were plausible, but they generated conflicting hypotheses about how predation on impala and </w:t>
       </w:r>
       <w:r>
         <w:t>dikdik</w:t>
       </w:r>
       <w:r>
-        <w:t xml:space="preserve"> might vary in response to weather </w:t>
-      </w:r>
-      <w:r>
-        <w:lastRenderedPageBreak/>
-        <w:t>conditions, and only empirical testing indicated the true direction of the impact. Further investigations of how temperature-induced changes in the behaviour of predator and prey species together influence trophic interactions would help to build a more general picture of the relationship between ambient temperature and endotherm predation within ecological communities.</w:t>
+        <w:t xml:space="preserve"> might vary in response to weather conditions, and only empirical testing indicated the true direction of the impact. Further investigations of how temperature-induced changes in the behaviour of predator and prey species together influence trophic interactions would help to build a more general picture of the relationship between ambient temperature and endotherm predation within ecological communities.</w:t>
       </w:r>
     </w:p>
     <w:p/>
@@ -7035,7 +8208,7 @@
         </w:rPr>
         <w:t xml:space="preserve">. </w:t>
       </w:r>
-      <w:hyperlink r:id="rId8" w:history="1">
+      <w:hyperlink r:id="rId9" w:history="1">
         <w:r>
           <w:rPr>
             <w:rStyle w:val="Hyperlink"/>
@@ -7250,7 +8423,7 @@
         </w:rPr>
         <w:t xml:space="preserve">. </w:t>
       </w:r>
-      <w:hyperlink r:id="rId9" w:history="1">
+      <w:hyperlink r:id="rId10" w:history="1">
         <w:r>
           <w:rPr>
             <w:rStyle w:val="Hyperlink"/>
@@ -7727,8 +8900,9 @@
           <w:sz w:val="23"/>
           <w:szCs w:val="23"/>
         </w:rPr>
-        <w:t xml:space="preserve">Dell, A.I., Pawar, S. &amp; Savage, V. (2014) Temperature dependence of trophic interactions are driven by asymmetry of species responses and foraging strategy. </w:t>
-      </w:r>
+        <w:t xml:space="preserve">Davies-Mostert, H.T., Mills, M.G., Kent, V. and Macdonald, D.W., 2010. Reducing potential sources of sampling bias when quantifying the diet of the African wild dog through scat analysis. </w:t>
+      </w:r>
+      <w:bookmarkStart w:id="0" w:name="_GoBack"/>
       <w:r>
         <w:rPr>
           <w:rFonts w:ascii="Cambria" w:hAnsi="Cambria"/>
@@ -7737,8 +8911,9 @@
           <w:sz w:val="23"/>
           <w:szCs w:val="23"/>
         </w:rPr>
-        <w:t>Journal of Animal Ecology,</w:t>
-      </w:r>
+        <w:t>African Journal of Wildlife Research</w:t>
+      </w:r>
+      <w:bookmarkEnd w:id="0"/>
       <w:r>
         <w:rPr>
           <w:rFonts w:ascii="Cambria" w:hAnsi="Cambria"/>
@@ -7746,26 +8921,7 @@
           <w:sz w:val="23"/>
           <w:szCs w:val="23"/>
         </w:rPr>
-        <w:t xml:space="preserve"> </w:t>
-      </w:r>
-      <w:r>
-        <w:rPr>
-          <w:rFonts w:ascii="Cambria" w:hAnsi="Cambria"/>
-          <w:b/>
-          <w:noProof/>
-          <w:sz w:val="23"/>
-          <w:szCs w:val="23"/>
-        </w:rPr>
-        <w:t>83,</w:t>
-      </w:r>
-      <w:r>
-        <w:rPr>
-          <w:rFonts w:ascii="Cambria" w:hAnsi="Cambria"/>
-          <w:noProof/>
-          <w:sz w:val="23"/>
-          <w:szCs w:val="23"/>
-        </w:rPr>
-        <w:t xml:space="preserve"> 70-84.</w:t>
+        <w:t>, 40(2), pp.105-113.</w:t>
       </w:r>
     </w:p>
     <w:p>
@@ -7785,7 +8941,7 @@
           <w:sz w:val="23"/>
           <w:szCs w:val="23"/>
         </w:rPr>
-        <w:t xml:space="preserve">Doolan, S.P. &amp; Macdonald, D.W. (1996) Diet and foraging behaviour of group-living meerkats, Suricata suricatta, in the southern Kalahari. </w:t>
+        <w:t xml:space="preserve">Dell, A.I., Pawar, S. &amp; Savage, V. (2014) Temperature dependence of trophic interactions are driven by asymmetry of species responses and foraging strategy. </w:t>
       </w:r>
       <w:r>
         <w:rPr>
@@ -7795,7 +8951,7 @@
           <w:sz w:val="23"/>
           <w:szCs w:val="23"/>
         </w:rPr>
-        <w:t>Journal of Zoology,</w:t>
+        <w:t>Journal of Animal Ecology,</w:t>
       </w:r>
       <w:r>
         <w:rPr>
@@ -7814,7 +8970,7 @@
           <w:sz w:val="23"/>
           <w:szCs w:val="23"/>
         </w:rPr>
-        <w:t>239,</w:t>
+        <w:t>83,</w:t>
       </w:r>
       <w:r>
         <w:rPr>
@@ -7823,7 +8979,7 @@
           <w:sz w:val="23"/>
           <w:szCs w:val="23"/>
         </w:rPr>
-        <w:t xml:space="preserve"> 697-716.</w:t>
+        <w:t xml:space="preserve"> 70-84.</w:t>
       </w:r>
     </w:p>
     <w:p>
@@ -7843,7 +8999,7 @@
           <w:sz w:val="23"/>
           <w:szCs w:val="23"/>
         </w:rPr>
-        <w:t xml:space="preserve">Ford, A.T. &amp; Goheen, J.R. (2015) An experimental study on risk effects in a dwarf antelope, Madoqua guentheri. </w:t>
+        <w:t xml:space="preserve">Doolan, S.P. &amp; Macdonald, D.W. (1996) Diet and foraging behaviour of group-living meerkats, Suricata suricatta, in the southern Kalahari. </w:t>
       </w:r>
       <w:r>
         <w:rPr>
@@ -7853,7 +9009,7 @@
           <w:sz w:val="23"/>
           <w:szCs w:val="23"/>
         </w:rPr>
-        <w:t>Journal of Mammalogy,</w:t>
+        <w:t>Journal of Zoology,</w:t>
       </w:r>
       <w:r>
         <w:rPr>
@@ -7872,7 +9028,7 @@
           <w:sz w:val="23"/>
           <w:szCs w:val="23"/>
         </w:rPr>
-        <w:t>96,</w:t>
+        <w:t>239,</w:t>
       </w:r>
       <w:r>
         <w:rPr>
@@ -7881,7 +9037,7 @@
           <w:sz w:val="23"/>
           <w:szCs w:val="23"/>
         </w:rPr>
-        <w:t xml:space="preserve"> 918-926.</w:t>
+        <w:t xml:space="preserve"> 697-716.</w:t>
       </w:r>
     </w:p>
     <w:p>
@@ -7901,7 +9057,7 @@
           <w:sz w:val="23"/>
           <w:szCs w:val="23"/>
         </w:rPr>
-        <w:t xml:space="preserve">Ford, A.T., Goheen, J.R., Augustine, D.J., Kinnaird, M.F., O’Brien, T.G., Palmer, T.M., Pringle, R.M. &amp; Woodroffe, R. (2015) Recovery of African wild dogs suppresses prey but does not trigger a trophic cascade. </w:t>
+        <w:t xml:space="preserve">Ford, A.T. &amp; Goheen, J.R. (2015) An experimental study on risk effects in a dwarf antelope, Madoqua guentheri. </w:t>
       </w:r>
       <w:r>
         <w:rPr>
@@ -7911,7 +9067,7 @@
           <w:sz w:val="23"/>
           <w:szCs w:val="23"/>
         </w:rPr>
-        <w:t>Ecology,</w:t>
+        <w:t>Journal of Mammalogy,</w:t>
       </w:r>
       <w:r>
         <w:rPr>
@@ -7939,7 +9095,7 @@
           <w:sz w:val="23"/>
           <w:szCs w:val="23"/>
         </w:rPr>
-        <w:t xml:space="preserve"> 2705-2714.</w:t>
+        <w:t xml:space="preserve"> 918-926.</w:t>
       </w:r>
     </w:p>
     <w:p>
@@ -7959,7 +9115,7 @@
           <w:sz w:val="23"/>
           <w:szCs w:val="23"/>
         </w:rPr>
-        <w:t xml:space="preserve">Ford, A.T., Goheen, J.R., Otieno, T.O., Bidner, L., Isbell, L.A., Palmer, T.M., Ward, D., Woodroffe, R. &amp; Pringle, R.M. (2014) Large carnivores make savanna tree communities less thorny. </w:t>
+        <w:t xml:space="preserve">Ford, A.T., Goheen, J.R., Augustine, D.J., Kinnaird, M.F., O’Brien, T.G., Palmer, T.M., Pringle, R.M. &amp; Woodroffe, R. (2015) Recovery of African wild dogs suppresses prey but does not trigger a trophic cascade. </w:t>
       </w:r>
       <w:r>
         <w:rPr>
@@ -7969,7 +9125,7 @@
           <w:sz w:val="23"/>
           <w:szCs w:val="23"/>
         </w:rPr>
-        <w:t>Science,</w:t>
+        <w:t>Ecology,</w:t>
       </w:r>
       <w:r>
         <w:rPr>
@@ -7988,7 +9144,7 @@
           <w:sz w:val="23"/>
           <w:szCs w:val="23"/>
         </w:rPr>
-        <w:t>346,</w:t>
+        <w:t>96,</w:t>
       </w:r>
       <w:r>
         <w:rPr>
@@ -7997,7 +9153,7 @@
           <w:sz w:val="23"/>
           <w:szCs w:val="23"/>
         </w:rPr>
-        <w:t xml:space="preserve"> 346-349.</w:t>
+        <w:t xml:space="preserve"> 2705-2714.</w:t>
       </w:r>
     </w:p>
     <w:p>
@@ -8018,7 +9174,7 @@
           <w:szCs w:val="23"/>
         </w:rPr>
         <w:lastRenderedPageBreak/>
-        <w:t xml:space="preserve">Frank, L.G., Woodroffe, R. &amp; Ogada, M.O. (2005) People and predators in Laikipia District, Kenya. </w:t>
+        <w:t xml:space="preserve">Ford, A.T., Goheen, J.R., Otieno, T.O., Bidner, L., Isbell, L.A., Palmer, T.M., Ward, D., Woodroffe, R. &amp; Pringle, R.M. (2014) Large carnivores make savanna tree communities less thorny. </w:t>
       </w:r>
       <w:r>
         <w:rPr>
@@ -8028,7 +9184,7 @@
           <w:sz w:val="23"/>
           <w:szCs w:val="23"/>
         </w:rPr>
-        <w:t xml:space="preserve">People and wildlife - Conflict or coexistence? </w:t>
+        <w:t>Science,</w:t>
       </w:r>
       <w:r>
         <w:rPr>
@@ -8037,17 +9193,17 @@
           <w:sz w:val="23"/>
           <w:szCs w:val="23"/>
         </w:rPr>
-        <w:t>(eds R. Woodroffe, S. Thirgood &amp; A.R. Rabinowitz), pp. 286-304.</w:t>
+        <w:t xml:space="preserve"> </w:t>
       </w:r>
       <w:r>
         <w:rPr>
           <w:rFonts w:ascii="Cambria" w:hAnsi="Cambria"/>
-          <w:i/>
+          <w:b/>
           <w:noProof/>
           <w:sz w:val="23"/>
           <w:szCs w:val="23"/>
         </w:rPr>
-        <w:t xml:space="preserve"> </w:t>
+        <w:t>346,</w:t>
       </w:r>
       <w:r>
         <w:rPr>
@@ -8056,7 +9212,7 @@
           <w:sz w:val="23"/>
           <w:szCs w:val="23"/>
         </w:rPr>
-        <w:t>Cambridge University Press, Cambridge.</w:t>
+        <w:t xml:space="preserve"> 346-349.</w:t>
       </w:r>
     </w:p>
     <w:p>
@@ -8076,7 +9232,7 @@
           <w:sz w:val="23"/>
           <w:szCs w:val="23"/>
         </w:rPr>
-        <w:t xml:space="preserve">Funston, P.J., Mills, M.G.L. &amp; Biggs, H.C. (2001) Factors affecting the hunting success of male and female lions in the Kruger National Park. </w:t>
+        <w:t xml:space="preserve">Frank, L.G., Woodroffe, R. &amp; Ogada, M.O. (2005) People and predators in Laikipia District, Kenya. </w:t>
       </w:r>
       <w:r>
         <w:rPr>
@@ -8086,7 +9242,7 @@
           <w:sz w:val="23"/>
           <w:szCs w:val="23"/>
         </w:rPr>
-        <w:t>Journal of Zoology,</w:t>
+        <w:t xml:space="preserve">People and wildlife - Conflict or coexistence? </w:t>
       </w:r>
       <w:r>
         <w:rPr>
@@ -8095,17 +9251,17 @@
           <w:sz w:val="23"/>
           <w:szCs w:val="23"/>
         </w:rPr>
-        <w:t xml:space="preserve"> </w:t>
+        <w:t>(eds R. Woodroffe, S. Thirgood &amp; A.R. Rabinowitz), pp. 286-304.</w:t>
       </w:r>
       <w:r>
         <w:rPr>
           <w:rFonts w:ascii="Cambria" w:hAnsi="Cambria"/>
-          <w:b/>
+          <w:i/>
           <w:noProof/>
           <w:sz w:val="23"/>
           <w:szCs w:val="23"/>
         </w:rPr>
-        <w:t>253,</w:t>
+        <w:t xml:space="preserve"> </w:t>
       </w:r>
       <w:r>
         <w:rPr>
@@ -8114,7 +9270,7 @@
           <w:sz w:val="23"/>
           <w:szCs w:val="23"/>
         </w:rPr>
-        <w:t xml:space="preserve"> 419-431.</w:t>
+        <w:t>Cambridge University Press, Cambridge.</w:t>
       </w:r>
     </w:p>
     <w:p>
@@ -8134,7 +9290,7 @@
           <w:sz w:val="23"/>
           <w:szCs w:val="23"/>
         </w:rPr>
-        <w:t xml:space="preserve">Garcia-Heras, M.S., Mougeot, F., Simmons, R.E. &amp; Arroyo, B. (2017) Regional and temporal variation in diet and provisioning rates suggest weather limits prey availability for an endangered raptor. </w:t>
+        <w:t xml:space="preserve">Funston, P.J., Mills, M.G.L. &amp; Biggs, H.C. (2001) Factors affecting the hunting success of male and female lions in the Kruger National Park. </w:t>
       </w:r>
       <w:r>
         <w:rPr>
@@ -8144,7 +9300,7 @@
           <w:sz w:val="23"/>
           <w:szCs w:val="23"/>
         </w:rPr>
-        <w:t>Ibis,</w:t>
+        <w:t>Journal of Zoology,</w:t>
       </w:r>
       <w:r>
         <w:rPr>
@@ -8163,7 +9319,7 @@
           <w:sz w:val="23"/>
           <w:szCs w:val="23"/>
         </w:rPr>
-        <w:t>159,</w:t>
+        <w:t>253,</w:t>
       </w:r>
       <w:r>
         <w:rPr>
@@ -8172,7 +9328,7 @@
           <w:sz w:val="23"/>
           <w:szCs w:val="23"/>
         </w:rPr>
-        <w:t xml:space="preserve"> 567-579.</w:t>
+        <w:t xml:space="preserve"> 419-431.</w:t>
       </w:r>
     </w:p>
     <w:p>
@@ -8192,7 +9348,7 @@
           <w:sz w:val="23"/>
           <w:szCs w:val="23"/>
         </w:rPr>
-        <w:t xml:space="preserve">Harfoot, M.B.J., Newbold, T., Tittensor, D.P., Emmott, S., Hutton, J., Lyutsarev, V., Smith, M.J., Scharlemann, J.P.W. &amp; Purves, D.W. (2014) Emergent global patterns of ecosystem structure and function from a mechanistic general ecosystem model. </w:t>
+        <w:t xml:space="preserve">Garcia-Heras, M.S., Mougeot, F., Simmons, R.E. &amp; Arroyo, B. (2017) Regional and temporal variation in diet and provisioning rates suggest weather limits prey availability for an endangered raptor. </w:t>
       </w:r>
       <w:r>
         <w:rPr>
@@ -8202,7 +9358,7 @@
           <w:sz w:val="23"/>
           <w:szCs w:val="23"/>
         </w:rPr>
-        <w:t>PLOS Biology,</w:t>
+        <w:t>Ibis,</w:t>
       </w:r>
       <w:r>
         <w:rPr>
@@ -8221,7 +9377,7 @@
           <w:sz w:val="23"/>
           <w:szCs w:val="23"/>
         </w:rPr>
-        <w:t>12,</w:t>
+        <w:t>159,</w:t>
       </w:r>
       <w:r>
         <w:rPr>
@@ -8230,7 +9386,7 @@
           <w:sz w:val="23"/>
           <w:szCs w:val="23"/>
         </w:rPr>
-        <w:t xml:space="preserve"> 24.</w:t>
+        <w:t xml:space="preserve"> 567-579.</w:t>
       </w:r>
     </w:p>
     <w:p>
@@ -8250,7 +9406,45 @@
           <w:sz w:val="23"/>
           <w:szCs w:val="23"/>
         </w:rPr>
-        <w:t>Hebblewhite, M., White, C.A., Nietvelt, C.G., McKenzie, J.A., Hurd, T.E., Fryxell, J.M., Bayley, S.E. and Paquet, P.C., 2005. Human activity mediates a trophic cascade caused by wolves. Ecology, 86(8), pp.2135-2144.</w:t>
+        <w:t xml:space="preserve">Harfoot, M.B.J., Newbold, T., Tittensor, D.P., Emmott, S., Hutton, J., Lyutsarev, V., Smith, M.J., Scharlemann, J.P.W. &amp; Purves, D.W. (2014) Emergent global patterns of ecosystem structure and function from a mechanistic general ecosystem model. </w:t>
+      </w:r>
+      <w:r>
+        <w:rPr>
+          <w:rFonts w:ascii="Cambria" w:hAnsi="Cambria"/>
+          <w:i/>
+          <w:noProof/>
+          <w:sz w:val="23"/>
+          <w:szCs w:val="23"/>
+        </w:rPr>
+        <w:t>PLOS Biology,</w:t>
+      </w:r>
+      <w:r>
+        <w:rPr>
+          <w:rFonts w:ascii="Cambria" w:hAnsi="Cambria"/>
+          <w:noProof/>
+          <w:sz w:val="23"/>
+          <w:szCs w:val="23"/>
+        </w:rPr>
+        <w:t xml:space="preserve"> </w:t>
+      </w:r>
+      <w:r>
+        <w:rPr>
+          <w:rFonts w:ascii="Cambria" w:hAnsi="Cambria"/>
+          <w:b/>
+          <w:noProof/>
+          <w:sz w:val="23"/>
+          <w:szCs w:val="23"/>
+        </w:rPr>
+        <w:t>12,</w:t>
+      </w:r>
+      <w:r>
+        <w:rPr>
+          <w:rFonts w:ascii="Cambria" w:hAnsi="Cambria"/>
+          <w:noProof/>
+          <w:sz w:val="23"/>
+          <w:szCs w:val="23"/>
+        </w:rPr>
+        <w:t xml:space="preserve"> 24.</w:t>
       </w:r>
     </w:p>
     <w:p>
@@ -8270,82 +9464,7 @@
           <w:sz w:val="23"/>
           <w:szCs w:val="23"/>
         </w:rPr>
-        <w:t xml:space="preserve">Kamau, J.M.Z. &amp; Maloiy, G.M.O. (1985) Thermoregulation and heat balance in the </w:t>
-      </w:r>
-      <w:r>
-        <w:rPr>
-          <w:rFonts w:ascii="Cambria" w:hAnsi="Cambria"/>
-          <w:noProof/>
-          <w:sz w:val="23"/>
-          <w:szCs w:val="23"/>
-        </w:rPr>
-        <w:t>dikdik</w:t>
-      </w:r>
-      <w:r>
-        <w:rPr>
-          <w:rFonts w:ascii="Cambria" w:hAnsi="Cambria"/>
-          <w:noProof/>
-          <w:sz w:val="23"/>
-          <w:szCs w:val="23"/>
-        </w:rPr>
-        <w:t xml:space="preserve"> antelope (</w:t>
-      </w:r>
-      <w:r>
-        <w:rPr>
-          <w:rFonts w:ascii="Cambria" w:hAnsi="Cambria"/>
-          <w:i/>
-          <w:noProof/>
-          <w:sz w:val="23"/>
-          <w:szCs w:val="23"/>
-        </w:rPr>
-        <w:t>Rhynchotragus kirki</w:t>
-      </w:r>
-      <w:r>
-        <w:rPr>
-          <w:rFonts w:ascii="Cambria" w:hAnsi="Cambria"/>
-          <w:noProof/>
-          <w:sz w:val="23"/>
-          <w:szCs w:val="23"/>
-        </w:rPr>
-        <w:t xml:space="preserve">) - a field and laboratory study. </w:t>
-      </w:r>
-      <w:r>
-        <w:rPr>
-          <w:rFonts w:ascii="Cambria" w:hAnsi="Cambria"/>
-          <w:i/>
-          <w:noProof/>
-          <w:sz w:val="23"/>
-          <w:szCs w:val="23"/>
-        </w:rPr>
-        <w:t>Comparative Biochemistry and Physiology a-Physiology,</w:t>
-      </w:r>
-      <w:r>
-        <w:rPr>
-          <w:rFonts w:ascii="Cambria" w:hAnsi="Cambria"/>
-          <w:noProof/>
-          <w:sz w:val="23"/>
-          <w:szCs w:val="23"/>
-        </w:rPr>
-        <w:t xml:space="preserve"> </w:t>
-      </w:r>
-      <w:r>
-        <w:rPr>
-          <w:rFonts w:ascii="Cambria" w:hAnsi="Cambria"/>
-          <w:b/>
-          <w:noProof/>
-          <w:sz w:val="23"/>
-          <w:szCs w:val="23"/>
-        </w:rPr>
-        <w:t>81,</w:t>
-      </w:r>
-      <w:r>
-        <w:rPr>
-          <w:rFonts w:ascii="Cambria" w:hAnsi="Cambria"/>
-          <w:noProof/>
-          <w:sz w:val="23"/>
-          <w:szCs w:val="23"/>
-        </w:rPr>
-        <w:t xml:space="preserve"> 335-340.</w:t>
+        <w:t>Hebblewhite, M., White, C.A., Nietvelt, C.G., McKenzie, J.A., Hurd, T.E., Fryxell, J.M., Bayley, S.E. and Paquet, P.C., 2005. Human activity mediates a trophic cascade caused by wolves. Ecology, 86(8), pp.2135-2144.</w:t>
       </w:r>
     </w:p>
     <w:p>
@@ -8365,7 +9484,25 @@
           <w:sz w:val="23"/>
           <w:szCs w:val="23"/>
         </w:rPr>
-        <w:t xml:space="preserve">Kingdon, J. &amp; Hoffman, M. (2013) </w:t>
+        <w:t xml:space="preserve">Kamau, J.M.Z. &amp; Maloiy, G.M.O. (1985) Thermoregulation and heat balance in the </w:t>
+      </w:r>
+      <w:r>
+        <w:rPr>
+          <w:rFonts w:ascii="Cambria" w:hAnsi="Cambria"/>
+          <w:noProof/>
+          <w:sz w:val="23"/>
+          <w:szCs w:val="23"/>
+        </w:rPr>
+        <w:t>dikdik</w:t>
+      </w:r>
+      <w:r>
+        <w:rPr>
+          <w:rFonts w:ascii="Cambria" w:hAnsi="Cambria"/>
+          <w:noProof/>
+          <w:sz w:val="23"/>
+          <w:szCs w:val="23"/>
+        </w:rPr>
+        <w:t xml:space="preserve"> antelope (</w:t>
       </w:r>
       <w:r>
         <w:rPr>
@@ -8375,7 +9512,7 @@
           <w:sz w:val="23"/>
           <w:szCs w:val="23"/>
         </w:rPr>
-        <w:t>Mammals of Africa: Volume VI, Hippopotamuses, Pigs, Deer, Giraffe and Bovids</w:t>
+        <w:t>Rhynchotragus kirki</w:t>
       </w:r>
       <w:r>
         <w:rPr>
@@ -8384,7 +9521,45 @@
           <w:sz w:val="23"/>
           <w:szCs w:val="23"/>
         </w:rPr>
-        <w:t>. Bloomsbury, London.</w:t>
+        <w:t xml:space="preserve">) - a field and laboratory study. </w:t>
+      </w:r>
+      <w:r>
+        <w:rPr>
+          <w:rFonts w:ascii="Cambria" w:hAnsi="Cambria"/>
+          <w:i/>
+          <w:noProof/>
+          <w:sz w:val="23"/>
+          <w:szCs w:val="23"/>
+        </w:rPr>
+        <w:t>Comparative Biochemistry and Physiology a-Physiology,</w:t>
+      </w:r>
+      <w:r>
+        <w:rPr>
+          <w:rFonts w:ascii="Cambria" w:hAnsi="Cambria"/>
+          <w:noProof/>
+          <w:sz w:val="23"/>
+          <w:szCs w:val="23"/>
+        </w:rPr>
+        <w:t xml:space="preserve"> </w:t>
+      </w:r>
+      <w:r>
+        <w:rPr>
+          <w:rFonts w:ascii="Cambria" w:hAnsi="Cambria"/>
+          <w:b/>
+          <w:noProof/>
+          <w:sz w:val="23"/>
+          <w:szCs w:val="23"/>
+        </w:rPr>
+        <w:t>81,</w:t>
+      </w:r>
+      <w:r>
+        <w:rPr>
+          <w:rFonts w:ascii="Cambria" w:hAnsi="Cambria"/>
+          <w:noProof/>
+          <w:sz w:val="23"/>
+          <w:szCs w:val="23"/>
+        </w:rPr>
+        <w:t xml:space="preserve"> 335-340.</w:t>
       </w:r>
     </w:p>
     <w:p>
@@ -8404,7 +9579,7 @@
           <w:sz w:val="23"/>
           <w:szCs w:val="23"/>
         </w:rPr>
-        <w:t xml:space="preserve">Levy, O., Dayan, T., Porter, W.P. &amp; Kronfeld-Schor, N. (2018) Time and ecological resilience: can diurnal animals compensate for climate change by shifting to nocturnal activity? </w:t>
+        <w:t xml:space="preserve">Kingdon, J. &amp; Hoffman, M. (2013) </w:t>
       </w:r>
       <w:r>
         <w:rPr>
@@ -8414,26 +9589,16 @@
           <w:sz w:val="23"/>
           <w:szCs w:val="23"/>
         </w:rPr>
-        <w:t>Ecological Monographs</w:t>
+        <w:t>Mammals of Africa: Volume VI, Hippopotamuses, Pigs, Deer, Giraffe and Bovids</w:t>
       </w:r>
       <w:r>
         <w:rPr>
           <w:rFonts w:ascii="Cambria" w:hAnsi="Cambria"/>
-          <w:b/>
           <w:noProof/>
           <w:sz w:val="23"/>
           <w:szCs w:val="23"/>
         </w:rPr>
-        <w:t>,</w:t>
-      </w:r>
-      <w:r>
-        <w:rPr>
-          <w:rFonts w:ascii="Cambria" w:hAnsi="Cambria"/>
-          <w:noProof/>
-          <w:sz w:val="23"/>
-          <w:szCs w:val="23"/>
-        </w:rPr>
-        <w:t xml:space="preserve"> doi:10.1002/ecm.1334.</w:t>
+        <w:t>. Bloomsbury, London.</w:t>
       </w:r>
     </w:p>
     <w:p>
@@ -8453,7 +9618,7 @@
           <w:sz w:val="23"/>
           <w:szCs w:val="23"/>
         </w:rPr>
-        <w:t xml:space="preserve">Lucas, J.R. (1983) The role of foraging time constraints and variable prey encounter in optimal diet choice. </w:t>
+        <w:t xml:space="preserve">Levy, O., Dayan, T., Porter, W.P. &amp; Kronfeld-Schor, N. (2018) Time and ecological resilience: can diurnal animals compensate for climate change by shifting to nocturnal activity? </w:t>
       </w:r>
       <w:r>
         <w:rPr>
@@ -8463,35 +9628,26 @@
           <w:sz w:val="23"/>
           <w:szCs w:val="23"/>
         </w:rPr>
-        <w:t>American Naturalist,</w:t>
+        <w:t>Ecological Monographs</w:t>
       </w:r>
       <w:r>
         <w:rPr>
           <w:rFonts w:ascii="Cambria" w:hAnsi="Cambria"/>
+          <w:b/>
           <w:noProof/>
           <w:sz w:val="23"/>
           <w:szCs w:val="23"/>
         </w:rPr>
-        <w:t xml:space="preserve"> </w:t>
+        <w:t>,</w:t>
       </w:r>
       <w:r>
         <w:rPr>
           <w:rFonts w:ascii="Cambria" w:hAnsi="Cambria"/>
-          <w:b/>
           <w:noProof/>
           <w:sz w:val="23"/>
           <w:szCs w:val="23"/>
         </w:rPr>
-        <w:t>122,</w:t>
-      </w:r>
-      <w:r>
-        <w:rPr>
-          <w:rFonts w:ascii="Cambria" w:hAnsi="Cambria"/>
-          <w:noProof/>
-          <w:sz w:val="23"/>
-          <w:szCs w:val="23"/>
-        </w:rPr>
-        <w:t xml:space="preserve"> 191-209.</w:t>
+        <w:t xml:space="preserve"> doi:10.1002/ecm.1334.</w:t>
       </w:r>
     </w:p>
     <w:p>
@@ -8512,7 +9668,7 @@
           <w:szCs w:val="23"/>
         </w:rPr>
         <w:lastRenderedPageBreak/>
-        <w:t>Mbizah, M.M., Marino, J. &amp; Groom, R.J. (2012) Diet of four sympatric carnivores in Savé Valley Conservancy, Zimbabwe: implications for conservation of the African wild dog (</w:t>
+        <w:t xml:space="preserve">Lucas, J.R. (1983) The role of foraging time constraints and variable prey encounter in optimal diet choice. </w:t>
       </w:r>
       <w:r>
         <w:rPr>
@@ -8522,7 +9678,7 @@
           <w:sz w:val="23"/>
           <w:szCs w:val="23"/>
         </w:rPr>
-        <w:t>Lycaon pictus</w:t>
+        <w:t>American Naturalist,</w:t>
       </w:r>
       <w:r>
         <w:rPr>
@@ -8531,17 +9687,17 @@
           <w:sz w:val="23"/>
           <w:szCs w:val="23"/>
         </w:rPr>
-        <w:t xml:space="preserve">). </w:t>
+        <w:t xml:space="preserve"> </w:t>
       </w:r>
       <w:r>
         <w:rPr>
           <w:rFonts w:ascii="Cambria" w:hAnsi="Cambria"/>
-          <w:i/>
+          <w:b/>
           <w:noProof/>
           <w:sz w:val="23"/>
           <w:szCs w:val="23"/>
         </w:rPr>
-        <w:t>South African Journal of Wildlife Research,</w:t>
+        <w:t>122,</w:t>
       </w:r>
       <w:r>
         <w:rPr>
@@ -8550,26 +9706,7 @@
           <w:sz w:val="23"/>
           <w:szCs w:val="23"/>
         </w:rPr>
-        <w:t xml:space="preserve"> </w:t>
-      </w:r>
-      <w:r>
-        <w:rPr>
-          <w:rFonts w:ascii="Cambria" w:hAnsi="Cambria"/>
-          <w:b/>
-          <w:noProof/>
-          <w:sz w:val="23"/>
-          <w:szCs w:val="23"/>
-        </w:rPr>
-        <w:t>42,</w:t>
-      </w:r>
-      <w:r>
-        <w:rPr>
-          <w:rFonts w:ascii="Cambria" w:hAnsi="Cambria"/>
-          <w:noProof/>
-          <w:sz w:val="23"/>
-          <w:szCs w:val="23"/>
-        </w:rPr>
-        <w:t xml:space="preserve"> 94-103.</w:t>
+        <w:t xml:space="preserve"> 191-209.</w:t>
       </w:r>
     </w:p>
     <w:p>
@@ -8589,7 +9726,7 @@
           <w:sz w:val="23"/>
           <w:szCs w:val="23"/>
         </w:rPr>
-        <w:t xml:space="preserve">Mills, M.G.L. &amp; Gorman, M.L. (1997) Factors affecting the density and distribution of wild dogs in the Kruger National Park. </w:t>
+        <w:t>Mbizah, M.M., Marino, J. &amp; Groom, R.J. (2012) Diet of four sympatric carnivores in Savé Valley Conservancy, Zimbabwe: implications for conservation of the African wild dog (</w:t>
       </w:r>
       <w:r>
         <w:rPr>
@@ -8599,7 +9736,7 @@
           <w:sz w:val="23"/>
           <w:szCs w:val="23"/>
         </w:rPr>
-        <w:t>Conservation Biology,</w:t>
+        <w:t>Lycaon pictus</w:t>
       </w:r>
       <w:r>
         <w:rPr>
@@ -8608,6 +9745,25 @@
           <w:sz w:val="23"/>
           <w:szCs w:val="23"/>
         </w:rPr>
+        <w:t xml:space="preserve">). </w:t>
+      </w:r>
+      <w:r>
+        <w:rPr>
+          <w:rFonts w:ascii="Cambria" w:hAnsi="Cambria"/>
+          <w:i/>
+          <w:noProof/>
+          <w:sz w:val="23"/>
+          <w:szCs w:val="23"/>
+        </w:rPr>
+        <w:t>South African Journal of Wildlife Research,</w:t>
+      </w:r>
+      <w:r>
+        <w:rPr>
+          <w:rFonts w:ascii="Cambria" w:hAnsi="Cambria"/>
+          <w:noProof/>
+          <w:sz w:val="23"/>
+          <w:szCs w:val="23"/>
+        </w:rPr>
         <w:t xml:space="preserve"> </w:t>
       </w:r>
       <w:r>
@@ -8618,7 +9774,7 @@
           <w:sz w:val="23"/>
           <w:szCs w:val="23"/>
         </w:rPr>
-        <w:t>11,</w:t>
+        <w:t>42,</w:t>
       </w:r>
       <w:r>
         <w:rPr>
@@ -8627,7 +9783,7 @@
           <w:sz w:val="23"/>
           <w:szCs w:val="23"/>
         </w:rPr>
-        <w:t xml:space="preserve"> 1397-1406.</w:t>
+        <w:t xml:space="preserve"> 94-103.</w:t>
       </w:r>
     </w:p>
     <w:p>
@@ -8647,7 +9803,7 @@
           <w:sz w:val="23"/>
           <w:szCs w:val="23"/>
         </w:rPr>
-        <w:t xml:space="preserve">Mole, M.A., Rodrigues DÁraujo, S., van Aarde, R.J., Mitchell, D. &amp; Fuller, A. (2016) Coping with heat: behavioural and physiological responses of savanna elephants in their natural habitat. </w:t>
+        <w:t xml:space="preserve">Mills, M.G.L. &amp; Gorman, M.L. (1997) Factors affecting the density and distribution of wild dogs in the Kruger National Park. </w:t>
       </w:r>
       <w:r>
         <w:rPr>
@@ -8657,7 +9813,7 @@
           <w:sz w:val="23"/>
           <w:szCs w:val="23"/>
         </w:rPr>
-        <w:t>Conservation Physiology,</w:t>
+        <w:t>Conservation Biology,</w:t>
       </w:r>
       <w:r>
         <w:rPr>
@@ -8676,7 +9832,7 @@
           <w:sz w:val="23"/>
           <w:szCs w:val="23"/>
         </w:rPr>
-        <w:t>4,</w:t>
+        <w:t>11,</w:t>
       </w:r>
       <w:r>
         <w:rPr>
@@ -8685,7 +9841,7 @@
           <w:sz w:val="23"/>
           <w:szCs w:val="23"/>
         </w:rPr>
-        <w:t xml:space="preserve"> cow044.</w:t>
+        <w:t xml:space="preserve"> 1397-1406.</w:t>
       </w:r>
     </w:p>
     <w:p>
@@ -8705,7 +9861,7 @@
           <w:sz w:val="23"/>
           <w:szCs w:val="23"/>
         </w:rPr>
-        <w:t xml:space="preserve">Ockendon, N., Baker, D.J., Carr, J.A., White, E.C., Almond, R.E.A., Amano, T., Bertram, E., Bradbury, R.B., Bradley, C., Butchart, S.H.M., Doswald, N., Foden, W., Gill, D.J.C., Green, R.E., Sutherland, W.J., Tanner, E.V.J. &amp; Pearce-Higgins, J.W. (2014) Mechanisms underpinning climatic impacts on natural populations: altered species interactions are more important than direct effects. </w:t>
+        <w:t xml:space="preserve">Mole, M.A., Rodrigues DÁraujo, S., van Aarde, R.J., Mitchell, D. &amp; Fuller, A. (2016) Coping with heat: behavioural and physiological responses of savanna elephants in their natural habitat. </w:t>
       </w:r>
       <w:r>
         <w:rPr>
@@ -8715,7 +9871,7 @@
           <w:sz w:val="23"/>
           <w:szCs w:val="23"/>
         </w:rPr>
-        <w:t>Global Change Biology,</w:t>
+        <w:t>Conservation Physiology,</w:t>
       </w:r>
       <w:r>
         <w:rPr>
@@ -8734,7 +9890,7 @@
           <w:sz w:val="23"/>
           <w:szCs w:val="23"/>
         </w:rPr>
-        <w:t>20,</w:t>
+        <w:t>4,</w:t>
       </w:r>
       <w:r>
         <w:rPr>
@@ -8743,7 +9899,7 @@
           <w:sz w:val="23"/>
           <w:szCs w:val="23"/>
         </w:rPr>
-        <w:t xml:space="preserve"> 2221-2229.</w:t>
+        <w:t xml:space="preserve"> cow044.</w:t>
       </w:r>
     </w:p>
     <w:p>
@@ -8758,32 +9914,50 @@
       </w:pPr>
       <w:r>
         <w:rPr>
-          <w:rFonts w:ascii="Cambria" w:hAnsi="Cambria" w:cs="Times New Roman"/>
+          <w:rFonts w:ascii="Cambria" w:hAnsi="Cambria"/>
           <w:noProof/>
           <w:sz w:val="23"/>
           <w:szCs w:val="23"/>
         </w:rPr>
-        <w:t xml:space="preserve">Otieno, T.O. et al., 2019. Human- and risk-mediated browsing pressure by sympatric antelope in an African savanna. </w:t>
-      </w:r>
-      <w:r>
-        <w:rPr>
-          <w:rFonts w:ascii="Cambria" w:hAnsi="Cambria" w:cs="Times New Roman"/>
+        <w:t xml:space="preserve">Ockendon, N., Baker, D.J., Carr, J.A., White, E.C., Almond, R.E.A., Amano, T., Bertram, E., Bradbury, R.B., Bradley, C., Butchart, S.H.M., Doswald, N., Foden, W., Gill, D.J.C., Green, R.E., Sutherland, W.J., Tanner, E.V.J. &amp; Pearce-Higgins, J.W. (2014) Mechanisms underpinning climatic impacts on natural populations: altered species interactions are more important than direct effects. </w:t>
+      </w:r>
+      <w:r>
+        <w:rPr>
+          <w:rFonts w:ascii="Cambria" w:hAnsi="Cambria"/>
           <w:i/>
-          <w:iCs/>
           <w:noProof/>
           <w:sz w:val="23"/>
           <w:szCs w:val="23"/>
         </w:rPr>
-        <w:t>Biological Conservation</w:t>
-      </w:r>
-      <w:r>
-        <w:rPr>
-          <w:rFonts w:ascii="Cambria" w:hAnsi="Cambria" w:cs="Times New Roman"/>
+        <w:t>Global Change Biology,</w:t>
+      </w:r>
+      <w:r>
+        <w:rPr>
+          <w:rFonts w:ascii="Cambria" w:hAnsi="Cambria"/>
           <w:noProof/>
           <w:sz w:val="23"/>
           <w:szCs w:val="23"/>
         </w:rPr>
-        <w:t>, 232, pp.59–65. Available at: https://www.sciencedirect.com/science/article/pii/S0006320718312771</w:t>
+        <w:t xml:space="preserve"> </w:t>
+      </w:r>
+      <w:r>
+        <w:rPr>
+          <w:rFonts w:ascii="Cambria" w:hAnsi="Cambria"/>
+          <w:b/>
+          <w:noProof/>
+          <w:sz w:val="23"/>
+          <w:szCs w:val="23"/>
+        </w:rPr>
+        <w:t>20,</w:t>
+      </w:r>
+      <w:r>
+        <w:rPr>
+          <w:rFonts w:ascii="Cambria" w:hAnsi="Cambria"/>
+          <w:noProof/>
+          <w:sz w:val="23"/>
+          <w:szCs w:val="23"/>
+        </w:rPr>
+        <w:t xml:space="preserve"> 2221-2229.</w:t>
       </w:r>
     </w:p>
     <w:p>
@@ -8798,50 +9972,32 @@
       </w:pPr>
       <w:r>
         <w:rPr>
-          <w:rFonts w:ascii="Cambria" w:hAnsi="Cambria"/>
+          <w:rFonts w:ascii="Cambria" w:hAnsi="Cambria" w:cs="Times New Roman"/>
           <w:noProof/>
           <w:sz w:val="23"/>
           <w:szCs w:val="23"/>
         </w:rPr>
-        <w:t xml:space="preserve">Parmesan, C. &amp; Yohe, G. (2003) A globally coherent fingerprint of climate change impacts across natural systems. </w:t>
-      </w:r>
-      <w:r>
-        <w:rPr>
-          <w:rFonts w:ascii="Cambria" w:hAnsi="Cambria"/>
+        <w:t xml:space="preserve">Otieno, T.O. et al., 2019. Human- and risk-mediated browsing pressure by sympatric antelope in an African savanna. </w:t>
+      </w:r>
+      <w:r>
+        <w:rPr>
+          <w:rFonts w:ascii="Cambria" w:hAnsi="Cambria" w:cs="Times New Roman"/>
           <w:i/>
+          <w:iCs/>
           <w:noProof/>
           <w:sz w:val="23"/>
           <w:szCs w:val="23"/>
         </w:rPr>
-        <w:t>Nature,</w:t>
-      </w:r>
-      <w:r>
-        <w:rPr>
-          <w:rFonts w:ascii="Cambria" w:hAnsi="Cambria"/>
+        <w:t>Biological Conservation</w:t>
+      </w:r>
+      <w:r>
+        <w:rPr>
+          <w:rFonts w:ascii="Cambria" w:hAnsi="Cambria" w:cs="Times New Roman"/>
           <w:noProof/>
           <w:sz w:val="23"/>
           <w:szCs w:val="23"/>
         </w:rPr>
-        <w:t xml:space="preserve"> </w:t>
-      </w:r>
-      <w:r>
-        <w:rPr>
-          <w:rFonts w:ascii="Cambria" w:hAnsi="Cambria"/>
-          <w:b/>
-          <w:noProof/>
-          <w:sz w:val="23"/>
-          <w:szCs w:val="23"/>
-        </w:rPr>
-        <w:t>421,</w:t>
-      </w:r>
-      <w:r>
-        <w:rPr>
-          <w:rFonts w:ascii="Cambria" w:hAnsi="Cambria"/>
-          <w:noProof/>
-          <w:sz w:val="23"/>
-          <w:szCs w:val="23"/>
-        </w:rPr>
-        <w:t xml:space="preserve"> 37-42.</w:t>
+        <w:t>, 232, pp.59–65. Available at: https://www.sciencedirect.com/science/article/pii/S0006320718312771</w:t>
       </w:r>
     </w:p>
     <w:p>
@@ -8856,32 +10012,50 @@
       </w:pPr>
       <w:r>
         <w:rPr>
-          <w:rFonts w:ascii="Cambria" w:hAnsi="Cambria" w:cs="Times New Roman"/>
+          <w:rFonts w:ascii="Cambria" w:hAnsi="Cambria"/>
           <w:noProof/>
           <w:sz w:val="23"/>
           <w:szCs w:val="23"/>
         </w:rPr>
-        <w:t xml:space="preserve">Peters, R.H., 1986. </w:t>
-      </w:r>
-      <w:r>
-        <w:rPr>
-          <w:rFonts w:ascii="Cambria" w:hAnsi="Cambria" w:cs="Times New Roman"/>
+        <w:t xml:space="preserve">Parmesan, C. &amp; Yohe, G. (2003) A globally coherent fingerprint of climate change impacts across natural systems. </w:t>
+      </w:r>
+      <w:r>
+        <w:rPr>
+          <w:rFonts w:ascii="Cambria" w:hAnsi="Cambria"/>
           <w:i/>
-          <w:iCs/>
           <w:noProof/>
           <w:sz w:val="23"/>
           <w:szCs w:val="23"/>
         </w:rPr>
-        <w:t>The ecological implications of body size</w:t>
-      </w:r>
-      <w:r>
-        <w:rPr>
-          <w:rFonts w:ascii="Cambria" w:hAnsi="Cambria" w:cs="Times New Roman"/>
+        <w:t>Nature,</w:t>
+      </w:r>
+      <w:r>
+        <w:rPr>
+          <w:rFonts w:ascii="Cambria" w:hAnsi="Cambria"/>
           <w:noProof/>
           <w:sz w:val="23"/>
           <w:szCs w:val="23"/>
         </w:rPr>
-        <w:t>, Cambridge University Press.</w:t>
+        <w:t xml:space="preserve"> </w:t>
+      </w:r>
+      <w:r>
+        <w:rPr>
+          <w:rFonts w:ascii="Cambria" w:hAnsi="Cambria"/>
+          <w:b/>
+          <w:noProof/>
+          <w:sz w:val="23"/>
+          <w:szCs w:val="23"/>
+        </w:rPr>
+        <w:t>421,</w:t>
+      </w:r>
+      <w:r>
+        <w:rPr>
+          <w:rFonts w:ascii="Cambria" w:hAnsi="Cambria"/>
+          <w:noProof/>
+          <w:sz w:val="23"/>
+          <w:szCs w:val="23"/>
+        </w:rPr>
+        <w:t xml:space="preserve"> 37-42.</w:t>
       </w:r>
     </w:p>
     <w:p>
@@ -8896,50 +10070,32 @@
       </w:pPr>
       <w:r>
         <w:rPr>
-          <w:rFonts w:ascii="Cambria" w:hAnsi="Cambria"/>
+          <w:rFonts w:ascii="Cambria" w:hAnsi="Cambria" w:cs="Times New Roman"/>
           <w:noProof/>
           <w:sz w:val="23"/>
           <w:szCs w:val="23"/>
         </w:rPr>
-        <w:t xml:space="preserve">Pigeon, K.E., Cardinal, E., Stenhouse, G.B. &amp; Cote, S.D. (2016) Staying cool in a changing landscape: the influence of maximum daily ambient temperature on grizzly bear habitat selection. </w:t>
-      </w:r>
-      <w:r>
-        <w:rPr>
-          <w:rFonts w:ascii="Cambria" w:hAnsi="Cambria"/>
+        <w:t xml:space="preserve">Peters, R.H., 1986. </w:t>
+      </w:r>
+      <w:r>
+        <w:rPr>
+          <w:rFonts w:ascii="Cambria" w:hAnsi="Cambria" w:cs="Times New Roman"/>
           <w:i/>
+          <w:iCs/>
           <w:noProof/>
           <w:sz w:val="23"/>
           <w:szCs w:val="23"/>
         </w:rPr>
-        <w:t>Oecologia,</w:t>
-      </w:r>
-      <w:r>
-        <w:rPr>
-          <w:rFonts w:ascii="Cambria" w:hAnsi="Cambria"/>
+        <w:t>The ecological implications of body size</w:t>
+      </w:r>
+      <w:r>
+        <w:rPr>
+          <w:rFonts w:ascii="Cambria" w:hAnsi="Cambria" w:cs="Times New Roman"/>
           <w:noProof/>
           <w:sz w:val="23"/>
           <w:szCs w:val="23"/>
         </w:rPr>
-        <w:t xml:space="preserve"> </w:t>
-      </w:r>
-      <w:r>
-        <w:rPr>
-          <w:rFonts w:ascii="Cambria" w:hAnsi="Cambria"/>
-          <w:b/>
-          <w:noProof/>
-          <w:sz w:val="23"/>
-          <w:szCs w:val="23"/>
-        </w:rPr>
-        <w:t>181,</w:t>
-      </w:r>
-      <w:r>
-        <w:rPr>
-          <w:rFonts w:ascii="Cambria" w:hAnsi="Cambria"/>
-          <w:noProof/>
-          <w:sz w:val="23"/>
-          <w:szCs w:val="23"/>
-        </w:rPr>
-        <w:t xml:space="preserve"> 1101-1116.</w:t>
+        <w:t>, Cambridge University Press.</w:t>
       </w:r>
     </w:p>
     <w:p>
@@ -8959,7 +10115,7 @@
           <w:sz w:val="23"/>
           <w:szCs w:val="23"/>
         </w:rPr>
-        <w:t xml:space="preserve">Pinheiro, J., Bates, D., DebRoy, S., Sarkar, D. &amp; R Core Team (2015) </w:t>
+        <w:t xml:space="preserve">Pigeon, K.E., Cardinal, E., Stenhouse, G.B. &amp; Cote, S.D. (2016) Staying cool in a changing landscape: the influence of maximum daily ambient temperature on grizzly bear habitat selection. </w:t>
       </w:r>
       <w:r>
         <w:rPr>
@@ -8969,7 +10125,7 @@
           <w:sz w:val="23"/>
           <w:szCs w:val="23"/>
         </w:rPr>
-        <w:t>nlme: Linear and Nonlinear Mixed Effects Models. R package version 3.1-119</w:t>
+        <w:t>Oecologia,</w:t>
       </w:r>
       <w:r>
         <w:rPr>
@@ -8978,9 +10134,68 @@
           <w:sz w:val="23"/>
           <w:szCs w:val="23"/>
         </w:rPr>
+        <w:t xml:space="preserve"> </w:t>
+      </w:r>
+      <w:r>
+        <w:rPr>
+          <w:rFonts w:ascii="Cambria" w:hAnsi="Cambria"/>
+          <w:b/>
+          <w:noProof/>
+          <w:sz w:val="23"/>
+          <w:szCs w:val="23"/>
+        </w:rPr>
+        <w:t>181,</w:t>
+      </w:r>
+      <w:r>
+        <w:rPr>
+          <w:rFonts w:ascii="Cambria" w:hAnsi="Cambria"/>
+          <w:noProof/>
+          <w:sz w:val="23"/>
+          <w:szCs w:val="23"/>
+        </w:rPr>
+        <w:t xml:space="preserve"> 1101-1116.</w:t>
+      </w:r>
+    </w:p>
+    <w:p>
+      <w:pPr>
+        <w:pStyle w:val="EndNoteBibliography"/>
+        <w:rPr>
+          <w:rFonts w:ascii="Cambria" w:hAnsi="Cambria"/>
+          <w:noProof/>
+          <w:sz w:val="23"/>
+          <w:szCs w:val="23"/>
+        </w:rPr>
+      </w:pPr>
+      <w:r>
+        <w:rPr>
+          <w:rFonts w:ascii="Cambria" w:hAnsi="Cambria"/>
+          <w:noProof/>
+          <w:sz w:val="23"/>
+          <w:szCs w:val="23"/>
+        </w:rPr>
+        <w:lastRenderedPageBreak/>
+        <w:t xml:space="preserve">Pinheiro, J., Bates, D., DebRoy, S., Sarkar, D. &amp; R Core Team (2015) </w:t>
+      </w:r>
+      <w:r>
+        <w:rPr>
+          <w:rFonts w:ascii="Cambria" w:hAnsi="Cambria"/>
+          <w:i/>
+          <w:noProof/>
+          <w:sz w:val="23"/>
+          <w:szCs w:val="23"/>
+        </w:rPr>
+        <w:t>nlme: Linear and Nonlinear Mixed Effects Models. R package version 3.1-119</w:t>
+      </w:r>
+      <w:r>
+        <w:rPr>
+          <w:rFonts w:ascii="Cambria" w:hAnsi="Cambria"/>
+          <w:noProof/>
+          <w:sz w:val="23"/>
+          <w:szCs w:val="23"/>
+        </w:rPr>
         <w:t xml:space="preserve">. </w:t>
       </w:r>
-      <w:hyperlink r:id="rId10" w:history="1">
+      <w:hyperlink r:id="rId11" w:history="1">
         <w:r>
           <w:rPr>
             <w:rStyle w:val="Hyperlink"/>
@@ -9019,7 +10234,6 @@
           <w:sz w:val="23"/>
           <w:szCs w:val="23"/>
         </w:rPr>
-        <w:lastRenderedPageBreak/>
         <w:t xml:space="preserve">QGIS Development Team (2018) </w:t>
       </w:r>
       <w:r>
@@ -9041,7 +10255,7 @@
         </w:rPr>
         <w:t xml:space="preserve">. Open Source Geospatial Foundation Project, </w:t>
       </w:r>
-      <w:hyperlink r:id="rId11" w:history="1">
+      <w:hyperlink r:id="rId12" w:history="1">
         <w:r>
           <w:rPr>
             <w:rStyle w:val="Hyperlink"/>
@@ -9159,7 +10373,7 @@
         </w:rPr>
         <w:t xml:space="preserve">. R Foundation for Statistical Computing </w:t>
       </w:r>
-      <w:hyperlink r:id="rId12" w:history="1">
+      <w:hyperlink r:id="rId13" w:history="1">
         <w:r>
           <w:rPr>
             <w:rStyle w:val="Hyperlink"/>
@@ -9545,6 +10759,7 @@
           <w:sz w:val="23"/>
           <w:szCs w:val="23"/>
         </w:rPr>
+        <w:lastRenderedPageBreak/>
         <w:t xml:space="preserve">Woodroffe, R. (2011b) Ranging behaviour of African wild dog packs in a human-dominated landscape. </w:t>
       </w:r>
       <w:r>
@@ -9603,7 +10818,6 @@
           <w:sz w:val="23"/>
           <w:szCs w:val="23"/>
         </w:rPr>
-        <w:lastRenderedPageBreak/>
         <w:t xml:space="preserve">Woodroffe, R., Groom, R. &amp; McNutt, J.W. (2017) Hot dogs: high ambient temperatures influence reproductive success in a tropical mammal. </w:t>
       </w:r>
       <w:r>
@@ -9782,12 +10996,12 @@
           <w:lang w:val="en-US"/>
         </w:rPr>
         <w:sectPr>
-          <w:headerReference w:type="even" r:id="rId13"/>
-          <w:headerReference w:type="default" r:id="rId14"/>
-          <w:footerReference w:type="even" r:id="rId15"/>
-          <w:footerReference w:type="default" r:id="rId16"/>
-          <w:headerReference w:type="first" r:id="rId17"/>
-          <w:footerReference w:type="first" r:id="rId18"/>
+          <w:headerReference w:type="even" r:id="rId14"/>
+          <w:headerReference w:type="default" r:id="rId15"/>
+          <w:footerReference w:type="even" r:id="rId16"/>
+          <w:footerReference w:type="default" r:id="rId17"/>
+          <w:headerReference w:type="first" r:id="rId18"/>
+          <w:footerReference w:type="first" r:id="rId19"/>
           <w:pgSz w:w="11900" w:h="16840"/>
           <w:pgMar w:top="873" w:right="1440" w:bottom="1440" w:left="1440" w:header="709" w:footer="709" w:gutter="0"/>
           <w:lnNumType w:countBy="1" w:restart="continuous"/>
@@ -9806,22 +11020,23 @@
     <w:tbl>
       <w:tblPr>
         <w:tblStyle w:val="TableGrid"/>
-        <w:tblpPr w:leftFromText="180" w:rightFromText="180" w:vertAnchor="text" w:horzAnchor="margin" w:tblpY="4074"/>
-        <w:tblW w:w="14992" w:type="dxa"/>
+        <w:tblpPr w:leftFromText="180" w:rightFromText="180" w:vertAnchor="text" w:horzAnchor="margin" w:tblpXSpec="center" w:tblpY="-8244"/>
+        <w:tblW w:w="14743" w:type="dxa"/>
         <w:tblInd w:w="0" w:type="dxa"/>
         <w:tblLook w:val="04A0" w:firstRow="1" w:lastRow="0" w:firstColumn="1" w:lastColumn="0" w:noHBand="0" w:noVBand="1"/>
       </w:tblPr>
       <w:tblGrid>
-        <w:gridCol w:w="2518"/>
-        <w:gridCol w:w="3686"/>
+        <w:gridCol w:w="2375"/>
+        <w:gridCol w:w="1277"/>
         <w:gridCol w:w="3969"/>
-        <w:gridCol w:w="4819"/>
+        <w:gridCol w:w="4394"/>
+        <w:gridCol w:w="2728"/>
       </w:tblGrid>
       <w:tr>
         <w:tc>
           <w:tcPr>
-            <w:tcW w:w="14992" w:type="dxa"/>
-            <w:gridSpan w:val="4"/>
+            <w:tcW w:w="14743" w:type="dxa"/>
+            <w:gridSpan w:val="5"/>
             <w:tcBorders>
               <w:top w:val="nil"/>
               <w:left w:val="nil"/>
@@ -9834,9 +11049,68 @@
               <w:spacing w:line="240" w:lineRule="auto"/>
               <w:ind w:firstLine="0"/>
             </w:pPr>
-            <w:r>
-              <w:lastRenderedPageBreak/>
-              <w:t>Table 2: Predator hypotheses and the related predicted changes at high ambient temperatures</w:t>
+          </w:p>
+          <w:p>
+            <w:pPr>
+              <w:spacing w:line="240" w:lineRule="auto"/>
+              <w:ind w:firstLine="0"/>
+            </w:pPr>
+          </w:p>
+          <w:p>
+            <w:pPr>
+              <w:spacing w:line="240" w:lineRule="auto"/>
+              <w:ind w:firstLine="0"/>
+            </w:pPr>
+          </w:p>
+          <w:p>
+            <w:pPr>
+              <w:spacing w:line="240" w:lineRule="auto"/>
+              <w:ind w:firstLine="0"/>
+            </w:pPr>
+          </w:p>
+          <w:p>
+            <w:pPr>
+              <w:spacing w:line="240" w:lineRule="auto"/>
+              <w:ind w:firstLine="0"/>
+            </w:pPr>
+          </w:p>
+          <w:p>
+            <w:pPr>
+              <w:spacing w:line="240" w:lineRule="auto"/>
+              <w:ind w:firstLine="0"/>
+            </w:pPr>
+          </w:p>
+          <w:p>
+            <w:pPr>
+              <w:spacing w:line="240" w:lineRule="auto"/>
+              <w:ind w:firstLine="0"/>
+            </w:pPr>
+          </w:p>
+          <w:p>
+            <w:pPr>
+              <w:spacing w:line="240" w:lineRule="auto"/>
+              <w:ind w:firstLine="0"/>
+            </w:pPr>
+          </w:p>
+          <w:p>
+            <w:pPr>
+              <w:spacing w:line="240" w:lineRule="auto"/>
+              <w:ind w:left="-3397" w:firstLine="3397"/>
+            </w:pPr>
+            <w:r>
+              <w:t xml:space="preserve">Table 1: </w:t>
+            </w:r>
+            <w:r>
+              <w:t>Hypotheses</w:t>
+            </w:r>
+            <w:r>
+              <w:t xml:space="preserve"> and predicted changes</w:t>
+            </w:r>
+            <w:r>
+              <w:t xml:space="preserve"> in predation risk</w:t>
+            </w:r>
+            <w:r>
+              <w:t xml:space="preserve"> at high ambient temperatures</w:t>
             </w:r>
           </w:p>
         </w:tc>
@@ -9844,7 +11118,7 @@
       <w:tr>
         <w:tc>
           <w:tcPr>
-            <w:tcW w:w="2518" w:type="dxa"/>
+            <w:tcW w:w="2375" w:type="dxa"/>
             <w:tcBorders>
               <w:top w:val="single" w:sz="18" w:space="0" w:color="auto"/>
               <w:left w:val="nil"/>
@@ -9872,7 +11146,7 @@
         </w:tc>
         <w:tc>
           <w:tcPr>
-            <w:tcW w:w="3686" w:type="dxa"/>
+            <w:tcW w:w="1277" w:type="dxa"/>
             <w:tcBorders>
               <w:top w:val="single" w:sz="18" w:space="0" w:color="auto"/>
               <w:left w:val="nil"/>
@@ -9894,7 +11168,7 @@
                 <w:b/>
                 <w:bCs/>
               </w:rPr>
-              <w:t>Explanation</w:t>
+              <w:t>Species</w:t>
             </w:r>
           </w:p>
         </w:tc>
@@ -9922,13 +11196,13 @@
                 <w:b/>
                 <w:bCs/>
               </w:rPr>
-              <w:t>Implication for prey</w:t>
-            </w:r>
-          </w:p>
-        </w:tc>
-        <w:tc>
-          <w:tcPr>
-            <w:tcW w:w="4819" w:type="dxa"/>
+              <w:t>Explanation</w:t>
+            </w:r>
+          </w:p>
+        </w:tc>
+        <w:tc>
+          <w:tcPr>
+            <w:tcW w:w="4394" w:type="dxa"/>
             <w:tcBorders>
               <w:top w:val="single" w:sz="18" w:space="0" w:color="auto"/>
               <w:left w:val="nil"/>
@@ -9950,649 +11224,13 @@
                 <w:b/>
                 <w:bCs/>
               </w:rPr>
-              <w:t>Expected dietary change at high temperatures</w:t>
-            </w:r>
-          </w:p>
-        </w:tc>
-      </w:tr>
-      <w:tr>
-        <w:tc>
-          <w:tcPr>
-            <w:tcW w:w="2518" w:type="dxa"/>
-            <w:tcBorders>
-              <w:top w:val="single" w:sz="18" w:space="0" w:color="auto"/>
-              <w:left w:val="nil"/>
-              <w:right w:val="nil"/>
-            </w:tcBorders>
-          </w:tcPr>
-          <w:p>
-            <w:pPr>
-              <w:pStyle w:val="NoSpacing"/>
-            </w:pPr>
-            <w:r>
-              <w:t>Hypothesis 4: Reduced daytime foraging</w:t>
-            </w:r>
-          </w:p>
-        </w:tc>
-        <w:tc>
-          <w:tcPr>
-            <w:tcW w:w="3686" w:type="dxa"/>
-            <w:tcBorders>
-              <w:top w:val="single" w:sz="18" w:space="0" w:color="auto"/>
-              <w:left w:val="nil"/>
-              <w:right w:val="nil"/>
-            </w:tcBorders>
-          </w:tcPr>
-          <w:p>
-            <w:pPr>
-              <w:pStyle w:val="NoSpacing"/>
-            </w:pPr>
-            <w:r>
-              <w:t>Wild dogs are expected to spend less time hunting in daytime when temperatures are high</w:t>
-            </w:r>
-            <w:r>
-              <w:t>.</w:t>
-            </w:r>
-          </w:p>
-        </w:tc>
-        <w:tc>
-          <w:tcPr>
-            <w:tcW w:w="3969" w:type="dxa"/>
-            <w:tcBorders>
-              <w:top w:val="single" w:sz="18" w:space="0" w:color="auto"/>
-              <w:left w:val="nil"/>
-              <w:right w:val="nil"/>
-            </w:tcBorders>
-          </w:tcPr>
-          <w:p>
-            <w:pPr>
-              <w:pStyle w:val="NoSpacing"/>
-            </w:pPr>
-            <w:r>
-              <w:t>Dikdik live at higher densities so are predicted to be selected by a predator with limited time</w:t>
-            </w:r>
-            <w:r>
-              <w:rPr>
-                <w:vertAlign w:val="superscript"/>
-              </w:rPr>
-              <w:t>1</w:t>
-            </w:r>
-            <w:r>
-              <w:t>.</w:t>
-            </w:r>
-          </w:p>
-        </w:tc>
-        <w:tc>
-          <w:tcPr>
-            <w:tcW w:w="4819" w:type="dxa"/>
-            <w:tcBorders>
-              <w:top w:val="single" w:sz="18" w:space="0" w:color="auto"/>
-              <w:left w:val="nil"/>
-              <w:right w:val="nil"/>
-            </w:tcBorders>
-          </w:tcPr>
-          <w:p>
-            <w:pPr>
-              <w:pStyle w:val="NoSpacing"/>
-            </w:pPr>
-            <w:r>
-              <w:t>Increased ratio of dikdik to impala</w:t>
-            </w:r>
-          </w:p>
-        </w:tc>
-      </w:tr>
-      <w:tr>
-        <w:tc>
-          <w:tcPr>
-            <w:tcW w:w="2518" w:type="dxa"/>
-            <w:tcBorders>
-              <w:left w:val="nil"/>
-              <w:right w:val="nil"/>
-            </w:tcBorders>
-          </w:tcPr>
-          <w:p>
-            <w:pPr>
-              <w:pStyle w:val="NoSpacing"/>
-            </w:pPr>
-            <w:r>
-              <w:t xml:space="preserve">Hypothesis 5a: Increased </w:t>
-            </w:r>
-            <w:proofErr w:type="gramStart"/>
-            <w:r>
-              <w:t>night time</w:t>
-            </w:r>
-            <w:proofErr w:type="gramEnd"/>
-            <w:r>
-              <w:t xml:space="preserve"> foraging</w:t>
-            </w:r>
-          </w:p>
-        </w:tc>
-        <w:tc>
-          <w:tcPr>
-            <w:tcW w:w="3686" w:type="dxa"/>
-            <w:tcBorders>
-              <w:left w:val="nil"/>
-              <w:right w:val="nil"/>
-            </w:tcBorders>
-          </w:tcPr>
-          <w:p>
-            <w:pPr>
-              <w:pStyle w:val="NoSpacing"/>
-            </w:pPr>
-            <w:r>
-              <w:t>Wild dogs are expected to increase activity at night, because daytime foraging is constrained</w:t>
-            </w:r>
-            <w:r>
-              <w:rPr>
-                <w:vertAlign w:val="superscript"/>
-              </w:rPr>
-              <w:t>2</w:t>
-            </w:r>
-            <w:r>
-              <w:t>.</w:t>
-            </w:r>
-          </w:p>
-        </w:tc>
-        <w:tc>
-          <w:tcPr>
-            <w:tcW w:w="3969" w:type="dxa"/>
-            <w:vMerge w:val="restart"/>
-            <w:tcBorders>
-              <w:left w:val="nil"/>
-              <w:right w:val="nil"/>
-            </w:tcBorders>
-          </w:tcPr>
-          <w:p>
-            <w:pPr>
-              <w:pStyle w:val="NoSpacing"/>
-            </w:pPr>
-            <w:r>
-              <w:t xml:space="preserve">At high temperatures wild dogs are more active at night, </w:t>
-            </w:r>
-            <w:r>
-              <w:t xml:space="preserve">when impala </w:t>
-            </w:r>
-            <w:proofErr w:type="gramStart"/>
-            <w:r>
-              <w:t>are</w:t>
-            </w:r>
-            <w:proofErr w:type="gramEnd"/>
-            <w:r>
-              <w:t xml:space="preserve"> easier to locate as they</w:t>
-            </w:r>
-            <w:r>
-              <w:t xml:space="preserve"> gather in glades</w:t>
-            </w:r>
-            <w:r>
-              <w:rPr>
-                <w:vertAlign w:val="superscript"/>
-              </w:rPr>
-              <w:t>3</w:t>
-            </w:r>
-            <w:r>
-              <w:t>.</w:t>
-            </w:r>
-            <w:r>
-              <w:t xml:space="preserve"> Impala are therefore at higher risk when wild dogs hunt more at night.</w:t>
-            </w:r>
-          </w:p>
-        </w:tc>
-        <w:tc>
-          <w:tcPr>
-            <w:tcW w:w="4819" w:type="dxa"/>
-            <w:vMerge w:val="restart"/>
-            <w:tcBorders>
-              <w:left w:val="nil"/>
-              <w:right w:val="nil"/>
-            </w:tcBorders>
-          </w:tcPr>
-          <w:p>
-            <w:pPr>
-              <w:pStyle w:val="NoSpacing"/>
-            </w:pPr>
-            <w:r>
-              <w:t>Decreased ratio of dikdik to impala</w:t>
-            </w:r>
-          </w:p>
-        </w:tc>
-      </w:tr>
-      <w:tr>
-        <w:trPr>
-          <w:trHeight w:val="534"/>
-        </w:trPr>
-        <w:tc>
-          <w:tcPr>
-            <w:tcW w:w="2518" w:type="dxa"/>
-            <w:tcBorders>
-              <w:left w:val="nil"/>
-              <w:right w:val="nil"/>
-            </w:tcBorders>
-          </w:tcPr>
-          <w:p>
-            <w:pPr>
-              <w:pStyle w:val="NoSpacing"/>
-            </w:pPr>
-            <w:r>
-              <w:t>Hypothesis 5b: Nocturnal prey targeting</w:t>
-            </w:r>
-          </w:p>
-        </w:tc>
-        <w:tc>
-          <w:tcPr>
-            <w:tcW w:w="3686" w:type="dxa"/>
-            <w:tcBorders>
-              <w:left w:val="nil"/>
-              <w:right w:val="nil"/>
-            </w:tcBorders>
-          </w:tcPr>
-          <w:p>
-            <w:pPr>
-              <w:pStyle w:val="NoSpacing"/>
-            </w:pPr>
-            <w:r>
-              <w:t xml:space="preserve">Wild </w:t>
-            </w:r>
-            <w:proofErr w:type="gramStart"/>
-            <w:r>
-              <w:t>dogs</w:t>
-            </w:r>
-            <w:proofErr w:type="gramEnd"/>
-            <w:r>
-              <w:t xml:space="preserve"> nocturnal activity is concentrated around glades because this is where their prey are predictable located.</w:t>
-            </w:r>
-          </w:p>
-        </w:tc>
-        <w:tc>
-          <w:tcPr>
-            <w:tcW w:w="3969" w:type="dxa"/>
-            <w:vMerge/>
-            <w:tcBorders>
-              <w:left w:val="nil"/>
-              <w:right w:val="nil"/>
-            </w:tcBorders>
-          </w:tcPr>
-          <w:p>
-            <w:pPr>
-              <w:pStyle w:val="NoSpacing"/>
-            </w:pPr>
-          </w:p>
-        </w:tc>
-        <w:tc>
-          <w:tcPr>
-            <w:tcW w:w="4819" w:type="dxa"/>
-            <w:vMerge/>
-            <w:tcBorders>
-              <w:left w:val="nil"/>
-              <w:right w:val="nil"/>
-            </w:tcBorders>
-          </w:tcPr>
-          <w:p>
-            <w:pPr>
-              <w:pStyle w:val="NoSpacing"/>
-            </w:pPr>
-          </w:p>
-        </w:tc>
-      </w:tr>
-      <w:tr>
-        <w:tc>
-          <w:tcPr>
-            <w:tcW w:w="2518" w:type="dxa"/>
-            <w:tcBorders>
-              <w:left w:val="nil"/>
-              <w:bottom w:val="single" w:sz="18" w:space="0" w:color="auto"/>
-              <w:right w:val="nil"/>
-            </w:tcBorders>
-          </w:tcPr>
-          <w:p>
-            <w:pPr>
-              <w:pStyle w:val="NoSpacing"/>
-            </w:pPr>
-            <w:r>
-              <w:t>Hypothesis 6: Predator shade seeking</w:t>
-            </w:r>
-          </w:p>
-        </w:tc>
-        <w:tc>
-          <w:tcPr>
-            <w:tcW w:w="3686" w:type="dxa"/>
-            <w:tcBorders>
-              <w:left w:val="nil"/>
-              <w:bottom w:val="single" w:sz="18" w:space="0" w:color="auto"/>
-              <w:right w:val="nil"/>
-            </w:tcBorders>
-          </w:tcPr>
-          <w:p>
-            <w:pPr>
-              <w:pStyle w:val="NoSpacing"/>
-            </w:pPr>
-            <w:r>
-              <w:t>Wild dogs are expected to seek shade when temperatures are high.</w:t>
-            </w:r>
-          </w:p>
-        </w:tc>
-        <w:tc>
-          <w:tcPr>
-            <w:tcW w:w="3969" w:type="dxa"/>
-            <w:tcBorders>
-              <w:left w:val="nil"/>
-              <w:bottom w:val="single" w:sz="18" w:space="0" w:color="auto"/>
-              <w:right w:val="nil"/>
-            </w:tcBorders>
-          </w:tcPr>
-          <w:p>
-            <w:pPr>
-              <w:pStyle w:val="NoSpacing"/>
-              <w:rPr>
-                <w:sz w:val="24"/>
-                <w:szCs w:val="24"/>
-              </w:rPr>
-            </w:pPr>
-            <w:r>
-              <w:t>African wild dogs move into denser vegetation at high temperatures. Predation on impala is higher in denser vegetation</w:t>
-            </w:r>
-            <w:r>
-              <w:rPr>
-                <w:vertAlign w:val="superscript"/>
-              </w:rPr>
-              <w:t>4</w:t>
-            </w:r>
-            <w:r>
-              <w:rPr>
-                <w:sz w:val="24"/>
-                <w:szCs w:val="24"/>
-              </w:rPr>
-              <w:t>.</w:t>
-            </w:r>
-          </w:p>
-        </w:tc>
-        <w:tc>
-          <w:tcPr>
-            <w:tcW w:w="4819" w:type="dxa"/>
-            <w:tcBorders>
-              <w:left w:val="nil"/>
-              <w:bottom w:val="single" w:sz="18" w:space="0" w:color="auto"/>
-              <w:right w:val="nil"/>
-            </w:tcBorders>
-          </w:tcPr>
-          <w:p>
-            <w:pPr>
-              <w:pStyle w:val="NoSpacing"/>
-            </w:pPr>
-            <w:r>
-              <w:t>Decreased ratio of dikdik to impala</w:t>
-            </w:r>
-          </w:p>
-        </w:tc>
-      </w:tr>
-      <w:tr>
-        <w:tc>
-          <w:tcPr>
-            <w:tcW w:w="14992" w:type="dxa"/>
-            <w:gridSpan w:val="4"/>
-            <w:tcBorders>
-              <w:top w:val="single" w:sz="18" w:space="0" w:color="auto"/>
-              <w:left w:val="nil"/>
-              <w:bottom w:val="nil"/>
-              <w:right w:val="nil"/>
-            </w:tcBorders>
-          </w:tcPr>
-          <w:p>
-            <w:pPr>
-              <w:pStyle w:val="NoSpacing"/>
-            </w:pPr>
-            <w:r>
-              <w:rPr>
-                <w:sz w:val="20"/>
-                <w:szCs w:val="20"/>
-                <w:vertAlign w:val="superscript"/>
-              </w:rPr>
-              <w:t>1</w:t>
-            </w:r>
-            <w:r>
-              <w:rPr>
-                <w:sz w:val="20"/>
-                <w:szCs w:val="20"/>
-              </w:rPr>
-              <w:fldChar w:fldCharType="begin"/>
-            </w:r>
-            <w:r>
-              <w:rPr>
-                <w:sz w:val="20"/>
-                <w:szCs w:val="20"/>
-              </w:rPr>
-              <w:instrText xml:space="preserve"> ADDIN EN.CITE &lt;EndNote&gt;&lt;Cite&gt;&lt;Author&gt;Lucas&lt;/Author&gt;&lt;Year&gt;1983&lt;/Year&gt;&lt;RecNum&gt;3013&lt;/RecNum&gt;&lt;DisplayText&gt;(Lucas 1983)&lt;/DisplayText&gt;&lt;record&gt;&lt;rec-number&gt;3013&lt;/rec-number&gt;&lt;foreign-keys&gt;&lt;key app="EN" db-id="ezxv9apxvt9we8e9re8x05wu9xwzvtzf9zx9" timestamp="1546533213"&gt;3013&lt;/key&gt;&lt;/foreign-keys&gt;&lt;ref-type name="Journal Article"&gt;17&lt;/ref-type&gt;&lt;contributors&gt;&lt;authors&gt;&lt;author&gt;Lucas, J.R.&lt;/author&gt;&lt;/authors&gt;&lt;/contributors&gt;&lt;auth-address&gt;LUCAS, JR (reprint author), UNIV FLORIDA,DEPT ZOOL,GAINESVILLE,FL 32611, USA.&lt;/auth-address&gt;&lt;titles&gt;&lt;title&gt;The role of foraging time constraints and variable prey encounter in optimal diet choice&lt;/title&gt;&lt;secondary-title&gt;American Naturalist&lt;/secondary-title&gt;&lt;alt-title&gt;Am. Nat.&lt;/alt-title&gt;&lt;/titles&gt;&lt;periodical&gt;&lt;full-title&gt;American Naturalist&lt;/full-title&gt;&lt;/periodical&gt;&lt;pages&gt;191-209&lt;/pages&gt;&lt;volume&gt;122&lt;/volume&gt;&lt;number&gt;2&lt;/number&gt;&lt;keywords&gt;&lt;keyword&gt;Environmental Sciences &amp;amp; Ecology&lt;/keyword&gt;&lt;keyword&gt;Evolutionary Biology&lt;/keyword&gt;&lt;/keywords&gt;&lt;dates&gt;&lt;year&gt;1983&lt;/year&gt;&lt;/dates&gt;&lt;isbn&gt;0003-0147&lt;/isbn&gt;&lt;accession-num&gt;WOS:A1983QZ97800003&lt;/accession-num&gt;&lt;work-type&gt;Article&lt;/work-type&gt;&lt;urls&gt;&lt;related-urls&gt;&lt;url&gt;&amp;lt;Go to ISI&amp;gt;://WOS:A1983QZ97800003&lt;/url&gt;&lt;/related-urls&gt;&lt;/urls&gt;&lt;electronic-resource-num&gt;10.1086/284130&lt;/electronic-resource-num&gt;&lt;language&gt;English&lt;/language&gt;&lt;/record&gt;&lt;/Cite&gt;&lt;/EndNote&gt;</w:instrText>
-            </w:r>
-            <w:r>
-              <w:rPr>
-                <w:sz w:val="20"/>
-                <w:szCs w:val="20"/>
-              </w:rPr>
-              <w:fldChar w:fldCharType="separate"/>
-            </w:r>
-            <w:r>
-              <w:rPr>
-                <w:noProof/>
-                <w:sz w:val="20"/>
-                <w:szCs w:val="20"/>
-              </w:rPr>
-              <w:t>(Lucas 1983)</w:t>
-            </w:r>
-            <w:r>
-              <w:rPr>
-                <w:sz w:val="20"/>
-                <w:szCs w:val="20"/>
-              </w:rPr>
-              <w:fldChar w:fldCharType="end"/>
-            </w:r>
-            <w:r>
-              <w:rPr>
-                <w:sz w:val="20"/>
-                <w:szCs w:val="20"/>
-              </w:rPr>
-              <w:t>;</w:t>
-            </w:r>
-            <w:r>
-              <w:rPr>
-                <w:sz w:val="20"/>
-                <w:szCs w:val="20"/>
-                <w:vertAlign w:val="superscript"/>
-              </w:rPr>
-              <w:t>2</w:t>
-            </w:r>
-            <w:r>
-              <w:rPr>
-                <w:sz w:val="20"/>
-                <w:szCs w:val="20"/>
-              </w:rPr>
-              <w:t xml:space="preserve">(Rabaiotti 2019); </w:t>
-            </w:r>
-            <w:r>
-              <w:rPr>
-                <w:sz w:val="20"/>
-                <w:szCs w:val="20"/>
-                <w:vertAlign w:val="superscript"/>
-              </w:rPr>
-              <w:t>3</w:t>
-            </w:r>
-            <w:r>
-              <w:rPr>
-                <w:sz w:val="20"/>
-                <w:szCs w:val="20"/>
-              </w:rPr>
-              <w:fldChar w:fldCharType="begin"/>
-            </w:r>
-            <w:r>
-              <w:rPr>
-                <w:sz w:val="20"/>
-                <w:szCs w:val="20"/>
-              </w:rPr>
-              <w:instrText xml:space="preserve"> ADDIN EN.CITE &lt;EndNote&gt;&lt;Cite&gt;&lt;Author&gt;Augustine&lt;/Author&gt;&lt;Year&gt;2004&lt;/Year&gt;&lt;RecNum&gt;1413&lt;/RecNum&gt;&lt;DisplayText&gt;(Augustine 2004)&lt;/DisplayText&gt;&lt;record&gt;&lt;rec-number&gt;1413&lt;/rec-number&gt;&lt;foreign-keys&gt;&lt;key app="EN" db-id="ezxv9apxvt9we8e9re8x05wu9xwzvtzf9zx9" timestamp="0"&gt;1413&lt;/key&gt;&lt;/foreign-keys&gt;&lt;ref-type name="Journal Article"&gt;17&lt;/ref-type&gt;&lt;contributors&gt;&lt;authors&gt;&lt;author&gt;Augustine, D.J.&lt;/author&gt;&lt;/authors&gt;&lt;/contributors&gt;&lt;titles&gt;&lt;title&gt;Influence of cattle management on habitat selection by impala on central Kenyan rangeland&lt;/title&gt;&lt;secondary-title&gt;Journal of Wildlife Management&lt;/secondary-title&gt;&lt;/titles&gt;&lt;periodical&gt;&lt;full-title&gt;Journal of Wildlife Management&lt;/full-title&gt;&lt;/periodical&gt;&lt;pages&gt;916-923&lt;/pages&gt;&lt;volume&gt;68&lt;/volume&gt;&lt;dates&gt;&lt;year&gt;2004&lt;/year&gt;&lt;/dates&gt;&lt;urls&gt;&lt;/urls&gt;&lt;/record&gt;&lt;/Cite&gt;&lt;/EndNote&gt;</w:instrText>
-            </w:r>
-            <w:r>
-              <w:rPr>
-                <w:sz w:val="20"/>
-                <w:szCs w:val="20"/>
-              </w:rPr>
-              <w:fldChar w:fldCharType="separate"/>
-            </w:r>
-            <w:r>
-              <w:rPr>
-                <w:noProof/>
-                <w:sz w:val="20"/>
-                <w:szCs w:val="20"/>
-              </w:rPr>
-              <w:t>(Augustine 2004)</w:t>
-            </w:r>
-            <w:r>
-              <w:rPr>
-                <w:sz w:val="20"/>
-                <w:szCs w:val="20"/>
-              </w:rPr>
-              <w:fldChar w:fldCharType="end"/>
-            </w:r>
-            <w:r>
-              <w:rPr>
-                <w:sz w:val="20"/>
-                <w:szCs w:val="20"/>
-              </w:rPr>
-              <w:t>;</w:t>
-            </w:r>
-            <w:r>
-              <w:rPr>
-                <w:sz w:val="20"/>
-                <w:szCs w:val="20"/>
-                <w:vertAlign w:val="superscript"/>
-              </w:rPr>
-              <w:t xml:space="preserve"> 4</w:t>
-            </w:r>
-            <w:r>
-              <w:rPr>
-                <w:sz w:val="20"/>
-                <w:szCs w:val="20"/>
-              </w:rPr>
-              <w:fldChar w:fldCharType="begin"/>
-            </w:r>
-            <w:r>
-              <w:rPr>
-                <w:sz w:val="20"/>
-                <w:szCs w:val="20"/>
-              </w:rPr>
-              <w:instrText xml:space="preserve"> ADDIN EN.CITE &lt;EndNote&gt;&lt;Cite&gt;&lt;Author&gt;Ford&lt;/Author&gt;&lt;Year&gt;2014&lt;/Year&gt;&lt;RecNum&gt;2810&lt;/RecNum&gt;&lt;DisplayText&gt;(Ford&lt;style face="italic"&gt; et al.&lt;/style&gt; 2014)&lt;/DisplayText&gt;&lt;record&gt;&lt;rec-number&gt;2810&lt;/rec-number&gt;&lt;foreign-keys&gt;&lt;key app="EN" db-id="ezxv9apxvt9we8e9re8x05wu9xwzvtzf9zx9" timestamp="1483943901"&gt;2810&lt;/key&gt;&lt;/foreign-keys&gt;&lt;ref-type name="Journal Article"&gt;17&lt;/ref-type&gt;&lt;contributors&gt;&lt;authors&gt;&lt;author&gt;Ford, A. T.&lt;/author&gt;&lt;author&gt;Goheen, J. R.&lt;/author&gt;&lt;author&gt;Otieno, T. O.&lt;/author&gt;&lt;author&gt;Bidner, L.&lt;/author&gt;&lt;author&gt;Isbell, L. A.&lt;/author&gt;&lt;author&gt;Palmer, T. M.&lt;/author&gt;&lt;author&gt;Ward, D.&lt;/author&gt;&lt;author&gt;Woodroffe, R.&lt;/author&gt;&lt;author&gt;Pringle, R. M.&lt;/author&gt;&lt;/authors&gt;&lt;/contributors&gt;&lt;titles&gt;&lt;title&gt;Large carnivores make savanna tree communities less thorny&lt;/title&gt;&lt;secondary-title&gt;Science&lt;/secondary-title&gt;&lt;/titles&gt;&lt;periodical&gt;&lt;full-title&gt;Science&lt;/full-title&gt;&lt;/periodical&gt;&lt;pages&gt;346-349&lt;/pages&gt;&lt;volume&gt;346&lt;/volume&gt;&lt;number&gt;6207&lt;/number&gt;&lt;dates&gt;&lt;year&gt;2014&lt;/year&gt;&lt;pub-dates&gt;&lt;date&gt;Oct&lt;/date&gt;&lt;/pub-dates&gt;&lt;/dates&gt;&lt;isbn&gt;0036-8075&lt;/isbn&gt;&lt;accession-num&gt;WOS:000343041100043&lt;/accession-num&gt;&lt;urls&gt;&lt;related-urls&gt;&lt;url&gt;&amp;lt;Go to ISI&amp;gt;://WOS:000343041100043&lt;/url&gt;&lt;/related-urls&gt;&lt;/urls&gt;&lt;electronic-resource-num&gt;10.1126/science.1252753&lt;/electronic-resource-num&gt;&lt;/record&gt;&lt;/Cite&gt;&lt;/EndNote&gt;</w:instrText>
-            </w:r>
-            <w:r>
-              <w:rPr>
-                <w:sz w:val="20"/>
-                <w:szCs w:val="20"/>
-              </w:rPr>
-              <w:fldChar w:fldCharType="separate"/>
-            </w:r>
-            <w:r>
-              <w:rPr>
-                <w:noProof/>
-                <w:sz w:val="20"/>
-                <w:szCs w:val="20"/>
-              </w:rPr>
-              <w:t>(Ford</w:t>
-            </w:r>
-            <w:r>
-              <w:rPr>
-                <w:i/>
-                <w:noProof/>
-                <w:sz w:val="20"/>
-                <w:szCs w:val="20"/>
-              </w:rPr>
-              <w:t xml:space="preserve"> et al.</w:t>
-            </w:r>
-            <w:r>
-              <w:rPr>
-                <w:noProof/>
-                <w:sz w:val="20"/>
-                <w:szCs w:val="20"/>
-              </w:rPr>
-              <w:t xml:space="preserve"> 2014)</w:t>
-            </w:r>
-            <w:r>
-              <w:rPr>
-                <w:sz w:val="20"/>
-                <w:szCs w:val="20"/>
-              </w:rPr>
-              <w:fldChar w:fldCharType="end"/>
-            </w:r>
-          </w:p>
-        </w:tc>
-      </w:tr>
-    </w:tbl>
-    <w:tbl>
-      <w:tblPr>
-        <w:tblStyle w:val="TableGrid"/>
-        <w:tblpPr w:leftFromText="180" w:rightFromText="180" w:vertAnchor="text" w:horzAnchor="margin" w:tblpXSpec="center" w:tblpY="-8244"/>
-        <w:tblW w:w="14992" w:type="dxa"/>
-        <w:tblInd w:w="0" w:type="dxa"/>
-        <w:tblLook w:val="04A0" w:firstRow="1" w:lastRow="0" w:firstColumn="1" w:lastColumn="0" w:noHBand="0" w:noVBand="1"/>
-      </w:tblPr>
-      <w:tblGrid>
-        <w:gridCol w:w="2518"/>
-        <w:gridCol w:w="3686"/>
-        <w:gridCol w:w="3969"/>
-        <w:gridCol w:w="4819"/>
-      </w:tblGrid>
-      <w:tr>
-        <w:tc>
-          <w:tcPr>
-            <w:tcW w:w="14992" w:type="dxa"/>
-            <w:gridSpan w:val="4"/>
-            <w:tcBorders>
-              <w:top w:val="nil"/>
-              <w:left w:val="nil"/>
-              <w:bottom w:val="single" w:sz="18" w:space="0" w:color="auto"/>
-              <w:right w:val="nil"/>
-            </w:tcBorders>
-          </w:tcPr>
-          <w:p>
-            <w:pPr>
-              <w:spacing w:line="240" w:lineRule="auto"/>
-              <w:ind w:firstLine="0"/>
-            </w:pPr>
-          </w:p>
-          <w:p>
-            <w:pPr>
-              <w:spacing w:line="240" w:lineRule="auto"/>
-              <w:ind w:firstLine="0"/>
-            </w:pPr>
-          </w:p>
-          <w:p>
-            <w:pPr>
-              <w:spacing w:line="240" w:lineRule="auto"/>
-              <w:ind w:firstLine="0"/>
-            </w:pPr>
-          </w:p>
-          <w:p>
-            <w:pPr>
-              <w:spacing w:line="240" w:lineRule="auto"/>
-              <w:ind w:firstLine="0"/>
-            </w:pPr>
-          </w:p>
-          <w:p>
-            <w:pPr>
-              <w:spacing w:line="240" w:lineRule="auto"/>
-              <w:ind w:firstLine="0"/>
-            </w:pPr>
-          </w:p>
-          <w:p>
-            <w:pPr>
-              <w:spacing w:line="240" w:lineRule="auto"/>
-              <w:ind w:firstLine="0"/>
-            </w:pPr>
-            <w:r>
-              <w:t>Table 1: Prey hypotheses and the related predicted changes at high ambient temperatures</w:t>
-            </w:r>
-          </w:p>
-        </w:tc>
-      </w:tr>
-      <w:tr>
-        <w:tc>
-          <w:tcPr>
-            <w:tcW w:w="2518" w:type="dxa"/>
+              <w:t>Implication for predator</w:t>
+            </w:r>
+          </w:p>
+        </w:tc>
+        <w:tc>
+          <w:tcPr>
+            <w:tcW w:w="2728" w:type="dxa"/>
             <w:tcBorders>
               <w:top w:val="single" w:sz="18" w:space="0" w:color="auto"/>
               <w:left w:val="nil"/>
@@ -10614,90 +11252,6 @@
                 <w:b/>
                 <w:bCs/>
               </w:rPr>
-              <w:t>Hypothesis</w:t>
-            </w:r>
-          </w:p>
-        </w:tc>
-        <w:tc>
-          <w:tcPr>
-            <w:tcW w:w="3686" w:type="dxa"/>
-            <w:tcBorders>
-              <w:top w:val="single" w:sz="18" w:space="0" w:color="auto"/>
-              <w:left w:val="nil"/>
-              <w:bottom w:val="single" w:sz="18" w:space="0" w:color="auto"/>
-              <w:right w:val="nil"/>
-            </w:tcBorders>
-          </w:tcPr>
-          <w:p>
-            <w:pPr>
-              <w:pStyle w:val="NoSpacing"/>
-              <w:spacing w:line="276" w:lineRule="auto"/>
-              <w:rPr>
-                <w:b/>
-                <w:bCs/>
-              </w:rPr>
-            </w:pPr>
-            <w:r>
-              <w:rPr>
-                <w:b/>
-                <w:bCs/>
-              </w:rPr>
-              <w:t>Explanation</w:t>
-            </w:r>
-          </w:p>
-        </w:tc>
-        <w:tc>
-          <w:tcPr>
-            <w:tcW w:w="3969" w:type="dxa"/>
-            <w:tcBorders>
-              <w:top w:val="single" w:sz="18" w:space="0" w:color="auto"/>
-              <w:left w:val="nil"/>
-              <w:bottom w:val="single" w:sz="18" w:space="0" w:color="auto"/>
-              <w:right w:val="nil"/>
-            </w:tcBorders>
-          </w:tcPr>
-          <w:p>
-            <w:pPr>
-              <w:pStyle w:val="NoSpacing"/>
-              <w:spacing w:line="276" w:lineRule="auto"/>
-              <w:rPr>
-                <w:b/>
-                <w:bCs/>
-              </w:rPr>
-            </w:pPr>
-            <w:r>
-              <w:rPr>
-                <w:b/>
-                <w:bCs/>
-              </w:rPr>
-              <w:t>Implication for predator</w:t>
-            </w:r>
-          </w:p>
-        </w:tc>
-        <w:tc>
-          <w:tcPr>
-            <w:tcW w:w="4819" w:type="dxa"/>
-            <w:tcBorders>
-              <w:top w:val="single" w:sz="18" w:space="0" w:color="auto"/>
-              <w:left w:val="nil"/>
-              <w:bottom w:val="single" w:sz="18" w:space="0" w:color="auto"/>
-              <w:right w:val="nil"/>
-            </w:tcBorders>
-          </w:tcPr>
-          <w:p>
-            <w:pPr>
-              <w:pStyle w:val="NoSpacing"/>
-              <w:spacing w:line="276" w:lineRule="auto"/>
-              <w:rPr>
-                <w:b/>
-                <w:bCs/>
-              </w:rPr>
-            </w:pPr>
-            <w:r>
-              <w:rPr>
-                <w:b/>
-                <w:bCs/>
-              </w:rPr>
               <w:t>Expected dietary change at high temperatures</w:t>
             </w:r>
           </w:p>
@@ -10706,7 +11260,7 @@
       <w:tr>
         <w:tc>
           <w:tcPr>
-            <w:tcW w:w="2518" w:type="dxa"/>
+            <w:tcW w:w="2375" w:type="dxa"/>
             <w:tcBorders>
               <w:top w:val="single" w:sz="18" w:space="0" w:color="auto"/>
               <w:left w:val="nil"/>
@@ -10718,13 +11272,13 @@
               <w:pStyle w:val="NoSpacing"/>
             </w:pPr>
             <w:r>
-              <w:t>Hypothesis 1: Nocturnal prey concentration</w:t>
-            </w:r>
-          </w:p>
-        </w:tc>
-        <w:tc>
-          <w:tcPr>
-            <w:tcW w:w="3686" w:type="dxa"/>
+              <w:t>Hypothesis 1: Reduced daytime foraging</w:t>
+            </w:r>
+          </w:p>
+        </w:tc>
+        <w:tc>
+          <w:tcPr>
+            <w:tcW w:w="1277" w:type="dxa"/>
             <w:tcBorders>
               <w:top w:val="single" w:sz="18" w:space="0" w:color="auto"/>
               <w:left w:val="nil"/>
@@ -10736,7 +11290,7 @@
               <w:pStyle w:val="NoSpacing"/>
             </w:pPr>
             <w:r>
-              <w:t>Impala gather in glades at night.</w:t>
+              <w:t>Wild dogs</w:t>
             </w:r>
           </w:p>
         </w:tc>
@@ -10754,7 +11308,7 @@
               <w:pStyle w:val="NoSpacing"/>
             </w:pPr>
             <w:r>
-              <w:t>Impala are predictably located at night making them easier to locate</w:t>
+              <w:t>Wild dogs are expected to spend less time hunting in daytime when temperatures are high</w:t>
             </w:r>
             <w:r>
               <w:rPr>
@@ -10769,7 +11323,7 @@
         </w:tc>
         <w:tc>
           <w:tcPr>
-            <w:tcW w:w="4819" w:type="dxa"/>
+            <w:tcW w:w="4394" w:type="dxa"/>
             <w:tcBorders>
               <w:top w:val="single" w:sz="18" w:space="0" w:color="auto"/>
               <w:left w:val="nil"/>
@@ -10780,19 +11334,59 @@
             <w:pPr>
               <w:pStyle w:val="NoSpacing"/>
             </w:pPr>
-            <w:r>
-              <w:t>Decreased ratio of dikdik to impala</w:t>
+            <w:proofErr w:type="spellStart"/>
+            <w:r>
+              <w:t>Dikdik</w:t>
+            </w:r>
+            <w:proofErr w:type="spellEnd"/>
+            <w:r>
+              <w:t xml:space="preserve"> live at higher densities so are predicted to be selected by a predator with limited time</w:t>
+            </w:r>
+            <w:r>
+              <w:rPr>
+                <w:vertAlign w:val="superscript"/>
+              </w:rPr>
+              <w:t>2</w:t>
+            </w:r>
+            <w:r>
+              <w:t>.</w:t>
+            </w:r>
+          </w:p>
+        </w:tc>
+        <w:tc>
+          <w:tcPr>
+            <w:tcW w:w="2728" w:type="dxa"/>
+            <w:tcBorders>
+              <w:top w:val="single" w:sz="18" w:space="0" w:color="auto"/>
+              <w:left w:val="nil"/>
+              <w:right w:val="nil"/>
+            </w:tcBorders>
+          </w:tcPr>
+          <w:p>
+            <w:pPr>
+              <w:pStyle w:val="NoSpacing"/>
+            </w:pPr>
+            <w:r>
+              <w:t xml:space="preserve">Increased ratio of </w:t>
+            </w:r>
+            <w:proofErr w:type="spellStart"/>
+            <w:r>
+              <w:t>dikdik</w:t>
+            </w:r>
+            <w:proofErr w:type="spellEnd"/>
+            <w:r>
+              <w:t xml:space="preserve"> to impala</w:t>
             </w:r>
           </w:p>
         </w:tc>
       </w:tr>
       <w:tr>
         <w:trPr>
-          <w:trHeight w:val="1322"/>
+          <w:trHeight w:val="891"/>
         </w:trPr>
         <w:tc>
           <w:tcPr>
-            <w:tcW w:w="2518" w:type="dxa"/>
+            <w:tcW w:w="2375" w:type="dxa"/>
             <w:tcBorders>
               <w:left w:val="nil"/>
               <w:right w:val="nil"/>
@@ -10803,13 +11397,13 @@
               <w:pStyle w:val="NoSpacing"/>
             </w:pPr>
             <w:r>
-              <w:t>Hypothesis 2:  Prey shade seeking</w:t>
-            </w:r>
-          </w:p>
-        </w:tc>
-        <w:tc>
-          <w:tcPr>
-            <w:tcW w:w="3686" w:type="dxa"/>
+              <w:t>Hypothesis 2: Nocturnal prey concentration</w:t>
+            </w:r>
+          </w:p>
+        </w:tc>
+        <w:tc>
+          <w:tcPr>
+            <w:tcW w:w="1277" w:type="dxa"/>
             <w:tcBorders>
               <w:left w:val="nil"/>
               <w:right w:val="nil"/>
@@ -10820,7 +11414,7 @@
               <w:pStyle w:val="NoSpacing"/>
             </w:pPr>
             <w:r>
-              <w:t>Impala and dikdik move into denser vegetation at high temperatures to avoid overheating.</w:t>
+              <w:t>Impala</w:t>
             </w:r>
           </w:p>
         </w:tc>
@@ -10837,26 +11431,13 @@
               <w:pStyle w:val="NoSpacing"/>
             </w:pPr>
             <w:r>
-              <w:t>Predation risk on impala increases as predation by wild dogs on impala is higher in denser vegetation</w:t>
-            </w:r>
-            <w:r>
-              <w:rPr>
-                <w:vertAlign w:val="superscript"/>
-              </w:rPr>
-              <w:t>2</w:t>
-            </w:r>
-            <w:r>
-              <w:rPr>
-                <w:sz w:val="24"/>
-                <w:szCs w:val="24"/>
-              </w:rPr>
-              <w:t>.</w:t>
-            </w:r>
-          </w:p>
-        </w:tc>
-        <w:tc>
-          <w:tcPr>
-            <w:tcW w:w="4819" w:type="dxa"/>
+              <w:t>Impala gather in glades at night.</w:t>
+            </w:r>
+          </w:p>
+        </w:tc>
+        <w:tc>
+          <w:tcPr>
+            <w:tcW w:w="4394" w:type="dxa"/>
             <w:tcBorders>
               <w:left w:val="nil"/>
               <w:right w:val="nil"/>
@@ -10867,18 +11448,54 @@
               <w:pStyle w:val="NoSpacing"/>
             </w:pPr>
             <w:r>
-              <w:t>Decreased ratio of dikdik to impala</w:t>
+              <w:t>Impala are predictably located at night making them easier to locate</w:t>
+            </w:r>
+            <w:r>
+              <w:rPr>
+                <w:vertAlign w:val="superscript"/>
+              </w:rPr>
+              <w:t>3</w:t>
+            </w:r>
+            <w:r>
+              <w:t>.</w:t>
+            </w:r>
+          </w:p>
+        </w:tc>
+        <w:tc>
+          <w:tcPr>
+            <w:tcW w:w="2728" w:type="dxa"/>
+            <w:tcBorders>
+              <w:left w:val="nil"/>
+              <w:right w:val="nil"/>
+            </w:tcBorders>
+          </w:tcPr>
+          <w:p>
+            <w:pPr>
+              <w:pStyle w:val="NoSpacing"/>
+            </w:pPr>
+            <w:r>
+              <w:t xml:space="preserve">Decreased ratio of </w:t>
+            </w:r>
+            <w:proofErr w:type="spellStart"/>
+            <w:r>
+              <w:t>dikdik</w:t>
+            </w:r>
+            <w:proofErr w:type="spellEnd"/>
+            <w:r>
+              <w:t xml:space="preserve"> to impala</w:t>
             </w:r>
           </w:p>
         </w:tc>
       </w:tr>
       <w:tr>
-        <w:tc>
-          <w:tcPr>
-            <w:tcW w:w="2518" w:type="dxa"/>
+        <w:trPr>
+          <w:trHeight w:val="966"/>
+        </w:trPr>
+        <w:tc>
+          <w:tcPr>
+            <w:tcW w:w="2375" w:type="dxa"/>
             <w:tcBorders>
               <w:left w:val="nil"/>
-              <w:bottom w:val="single" w:sz="18" w:space="0" w:color="auto"/>
               <w:right w:val="nil"/>
             </w:tcBorders>
           </w:tcPr>
@@ -10887,16 +11504,15 @@
               <w:pStyle w:val="NoSpacing"/>
             </w:pPr>
             <w:r>
-              <w:t>Hypothesis 3: Prey overheating</w:t>
-            </w:r>
-          </w:p>
-        </w:tc>
-        <w:tc>
-          <w:tcPr>
-            <w:tcW w:w="3686" w:type="dxa"/>
+              <w:t>Hypothesis 3a: Increased night time foraging</w:t>
+            </w:r>
+          </w:p>
+        </w:tc>
+        <w:tc>
+          <w:tcPr>
+            <w:tcW w:w="1277" w:type="dxa"/>
             <w:tcBorders>
               <w:left w:val="nil"/>
-              <w:bottom w:val="single" w:sz="18" w:space="0" w:color="auto"/>
               <w:right w:val="nil"/>
             </w:tcBorders>
           </w:tcPr>
@@ -10905,7 +11521,7 @@
               <w:pStyle w:val="NoSpacing"/>
             </w:pPr>
             <w:r>
-              <w:t>At high temperatures larger bodied animals overheat more quickly, and therefore impala overheat faster than dikdik when temperatures are hot.</w:t>
+              <w:t>Wild dogs</w:t>
             </w:r>
           </w:p>
         </w:tc>
@@ -10914,17 +11530,384 @@
             <w:tcW w:w="3969" w:type="dxa"/>
             <w:tcBorders>
               <w:left w:val="nil"/>
-              <w:bottom w:val="single" w:sz="18" w:space="0" w:color="auto"/>
               <w:right w:val="nil"/>
             </w:tcBorders>
           </w:tcPr>
           <w:p>
             <w:pPr>
               <w:pStyle w:val="NoSpacing"/>
-              <w:rPr>
-                <w:sz w:val="24"/>
-                <w:szCs w:val="24"/>
-              </w:rPr>
+            </w:pPr>
+            <w:r>
+              <w:t>Wild dogs are expected to increase activity at night, because daytime foraging is constrained</w:t>
+            </w:r>
+            <w:r>
+              <w:rPr>
+                <w:vertAlign w:val="superscript"/>
+              </w:rPr>
+              <w:t>1</w:t>
+            </w:r>
+            <w:r>
+              <w:t>.</w:t>
+            </w:r>
+          </w:p>
+        </w:tc>
+        <w:tc>
+          <w:tcPr>
+            <w:tcW w:w="4394" w:type="dxa"/>
+            <w:vMerge w:val="restart"/>
+            <w:tcBorders>
+              <w:left w:val="nil"/>
+              <w:right w:val="nil"/>
+            </w:tcBorders>
+          </w:tcPr>
+          <w:p>
+            <w:pPr>
+              <w:pStyle w:val="NoSpacing"/>
+            </w:pPr>
+            <w:r>
+              <w:t>At high temperatures wild dogs are more active at night, when impala are easier to locate as they gather in glades</w:t>
+            </w:r>
+            <w:r>
+              <w:rPr>
+                <w:vertAlign w:val="superscript"/>
+              </w:rPr>
+              <w:t>3</w:t>
+            </w:r>
+            <w:r>
+              <w:t>. Impala are therefore at higher risk when wild dogs hunt more at night.</w:t>
+            </w:r>
+          </w:p>
+        </w:tc>
+        <w:tc>
+          <w:tcPr>
+            <w:tcW w:w="2728" w:type="dxa"/>
+            <w:vMerge w:val="restart"/>
+            <w:tcBorders>
+              <w:left w:val="nil"/>
+              <w:right w:val="nil"/>
+            </w:tcBorders>
+          </w:tcPr>
+          <w:p>
+            <w:pPr>
+              <w:pStyle w:val="NoSpacing"/>
+            </w:pPr>
+            <w:r>
+              <w:t xml:space="preserve">Decreased ratio of </w:t>
+            </w:r>
+            <w:proofErr w:type="spellStart"/>
+            <w:r>
+              <w:t>dikdik</w:t>
+            </w:r>
+            <w:proofErr w:type="spellEnd"/>
+            <w:r>
+              <w:t xml:space="preserve"> to impala</w:t>
+            </w:r>
+          </w:p>
+        </w:tc>
+      </w:tr>
+      <w:tr>
+        <w:trPr>
+          <w:trHeight w:val="1122"/>
+        </w:trPr>
+        <w:tc>
+          <w:tcPr>
+            <w:tcW w:w="2375" w:type="dxa"/>
+            <w:tcBorders>
+              <w:left w:val="nil"/>
+              <w:right w:val="nil"/>
+            </w:tcBorders>
+          </w:tcPr>
+          <w:p>
+            <w:pPr>
+              <w:pStyle w:val="NoSpacing"/>
+            </w:pPr>
+            <w:r>
+              <w:t>Hypothesis 3b: Nocturnal prey targeting</w:t>
+            </w:r>
+          </w:p>
+        </w:tc>
+        <w:tc>
+          <w:tcPr>
+            <w:tcW w:w="1277" w:type="dxa"/>
+            <w:tcBorders>
+              <w:left w:val="nil"/>
+              <w:right w:val="nil"/>
+            </w:tcBorders>
+          </w:tcPr>
+          <w:p>
+            <w:pPr>
+              <w:pStyle w:val="NoSpacing"/>
+            </w:pPr>
+            <w:r>
+              <w:t>Wild dogs</w:t>
+            </w:r>
+          </w:p>
+        </w:tc>
+        <w:tc>
+          <w:tcPr>
+            <w:tcW w:w="3969" w:type="dxa"/>
+            <w:tcBorders>
+              <w:left w:val="nil"/>
+              <w:right w:val="nil"/>
+            </w:tcBorders>
+          </w:tcPr>
+          <w:p>
+            <w:pPr>
+              <w:pStyle w:val="NoSpacing"/>
+            </w:pPr>
+            <w:r>
+              <w:t xml:space="preserve">Wild </w:t>
+            </w:r>
+            <w:r>
+              <w:t>dogs’</w:t>
+            </w:r>
+            <w:r>
+              <w:t xml:space="preserve"> nocturnal activity is concentrated around glades because this is where their prey </w:t>
+            </w:r>
+            <w:proofErr w:type="gramStart"/>
+            <w:r>
+              <w:t>are</w:t>
+            </w:r>
+            <w:proofErr w:type="gramEnd"/>
+            <w:r>
+              <w:t xml:space="preserve"> </w:t>
+            </w:r>
+            <w:r>
+              <w:t>predictably</w:t>
+            </w:r>
+            <w:r>
+              <w:t xml:space="preserve"> located.</w:t>
+            </w:r>
+          </w:p>
+        </w:tc>
+        <w:tc>
+          <w:tcPr>
+            <w:tcW w:w="4394" w:type="dxa"/>
+            <w:vMerge/>
+            <w:tcBorders>
+              <w:left w:val="nil"/>
+              <w:right w:val="nil"/>
+            </w:tcBorders>
+          </w:tcPr>
+          <w:p>
+            <w:pPr>
+              <w:pStyle w:val="NoSpacing"/>
+            </w:pPr>
+          </w:p>
+        </w:tc>
+        <w:tc>
+          <w:tcPr>
+            <w:tcW w:w="2728" w:type="dxa"/>
+            <w:vMerge/>
+            <w:tcBorders>
+              <w:left w:val="nil"/>
+              <w:right w:val="nil"/>
+            </w:tcBorders>
+          </w:tcPr>
+          <w:p>
+            <w:pPr>
+              <w:pStyle w:val="NoSpacing"/>
+            </w:pPr>
+          </w:p>
+        </w:tc>
+      </w:tr>
+      <w:tr>
+        <w:trPr>
+          <w:trHeight w:val="848"/>
+        </w:trPr>
+        <w:tc>
+          <w:tcPr>
+            <w:tcW w:w="2375" w:type="dxa"/>
+            <w:tcBorders>
+              <w:left w:val="nil"/>
+              <w:right w:val="nil"/>
+            </w:tcBorders>
+          </w:tcPr>
+          <w:p>
+            <w:pPr>
+              <w:pStyle w:val="NoSpacing"/>
+            </w:pPr>
+            <w:r>
+              <w:t>Hypothesis 4:  Shade seeking</w:t>
+            </w:r>
+          </w:p>
+        </w:tc>
+        <w:tc>
+          <w:tcPr>
+            <w:tcW w:w="1277" w:type="dxa"/>
+            <w:tcBorders>
+              <w:left w:val="nil"/>
+              <w:right w:val="nil"/>
+            </w:tcBorders>
+          </w:tcPr>
+          <w:p>
+            <w:pPr>
+              <w:pStyle w:val="NoSpacing"/>
+            </w:pPr>
+            <w:r>
+              <w:t>All species</w:t>
+            </w:r>
+          </w:p>
+        </w:tc>
+        <w:tc>
+          <w:tcPr>
+            <w:tcW w:w="3969" w:type="dxa"/>
+            <w:tcBorders>
+              <w:left w:val="nil"/>
+              <w:right w:val="nil"/>
+            </w:tcBorders>
+          </w:tcPr>
+          <w:p>
+            <w:pPr>
+              <w:pStyle w:val="NoSpacing"/>
+            </w:pPr>
+            <w:r>
+              <w:t xml:space="preserve">Wild dogs, impala and </w:t>
+            </w:r>
+            <w:proofErr w:type="spellStart"/>
+            <w:r>
+              <w:t>dikdik</w:t>
+            </w:r>
+            <w:proofErr w:type="spellEnd"/>
+            <w:r>
+              <w:t xml:space="preserve"> move into denser vegetation at high temperatures to avoid overheating.</w:t>
+            </w:r>
+          </w:p>
+        </w:tc>
+        <w:tc>
+          <w:tcPr>
+            <w:tcW w:w="4394" w:type="dxa"/>
+            <w:tcBorders>
+              <w:left w:val="nil"/>
+              <w:right w:val="nil"/>
+            </w:tcBorders>
+          </w:tcPr>
+          <w:p>
+            <w:pPr>
+              <w:pStyle w:val="NoSpacing"/>
+              <w:rPr>
+                <w:sz w:val="24"/>
+                <w:szCs w:val="24"/>
+              </w:rPr>
+            </w:pPr>
+            <w:r>
+              <w:t>Predation risk on impala increases as predation by wild dogs on impala is higher in denser vegetation</w:t>
+            </w:r>
+            <w:r>
+              <w:rPr>
+                <w:vertAlign w:val="superscript"/>
+              </w:rPr>
+              <w:t>4</w:t>
+            </w:r>
+            <w:r>
+              <w:rPr>
+                <w:sz w:val="24"/>
+                <w:szCs w:val="24"/>
+              </w:rPr>
+              <w:t>.</w:t>
+            </w:r>
+          </w:p>
+        </w:tc>
+        <w:tc>
+          <w:tcPr>
+            <w:tcW w:w="2728" w:type="dxa"/>
+            <w:tcBorders>
+              <w:left w:val="nil"/>
+              <w:right w:val="nil"/>
+            </w:tcBorders>
+          </w:tcPr>
+          <w:p>
+            <w:pPr>
+              <w:pStyle w:val="NoSpacing"/>
+            </w:pPr>
+            <w:r>
+              <w:t xml:space="preserve">Decreased ratio of </w:t>
+            </w:r>
+            <w:proofErr w:type="spellStart"/>
+            <w:r>
+              <w:t>dikdik</w:t>
+            </w:r>
+            <w:proofErr w:type="spellEnd"/>
+            <w:r>
+              <w:t xml:space="preserve"> to impala</w:t>
+            </w:r>
+          </w:p>
+        </w:tc>
+      </w:tr>
+      <w:tr>
+        <w:trPr>
+          <w:trHeight w:val="1089"/>
+        </w:trPr>
+        <w:tc>
+          <w:tcPr>
+            <w:tcW w:w="2375" w:type="dxa"/>
+            <w:tcBorders>
+              <w:left w:val="nil"/>
+              <w:right w:val="nil"/>
+            </w:tcBorders>
+          </w:tcPr>
+          <w:p>
+            <w:pPr>
+              <w:pStyle w:val="NoSpacing"/>
+            </w:pPr>
+            <w:r>
+              <w:t>Hypothesis 5: Prey overheating</w:t>
+            </w:r>
+          </w:p>
+        </w:tc>
+        <w:tc>
+          <w:tcPr>
+            <w:tcW w:w="1277" w:type="dxa"/>
+            <w:tcBorders>
+              <w:left w:val="nil"/>
+              <w:right w:val="nil"/>
+            </w:tcBorders>
+          </w:tcPr>
+          <w:p>
+            <w:pPr>
+              <w:pStyle w:val="NoSpacing"/>
+            </w:pPr>
+            <w:r>
+              <w:t>Impala</w:t>
+            </w:r>
+          </w:p>
+        </w:tc>
+        <w:tc>
+          <w:tcPr>
+            <w:tcW w:w="3969" w:type="dxa"/>
+            <w:tcBorders>
+              <w:left w:val="nil"/>
+              <w:right w:val="nil"/>
+            </w:tcBorders>
+          </w:tcPr>
+          <w:p>
+            <w:pPr>
+              <w:pStyle w:val="NoSpacing"/>
+            </w:pPr>
+            <w:r>
+              <w:t xml:space="preserve">At high temperatures larger bodied animals overheat more quickly, and therefore impala overheat faster than </w:t>
+            </w:r>
+            <w:proofErr w:type="spellStart"/>
+            <w:r>
+              <w:t>dikdik</w:t>
+            </w:r>
+            <w:proofErr w:type="spellEnd"/>
+            <w:r>
+              <w:t xml:space="preserve"> when temperatures are hot.</w:t>
+            </w:r>
+          </w:p>
+        </w:tc>
+        <w:tc>
+          <w:tcPr>
+            <w:tcW w:w="4394" w:type="dxa"/>
+            <w:tcBorders>
+              <w:left w:val="nil"/>
+              <w:right w:val="nil"/>
+            </w:tcBorders>
+          </w:tcPr>
+          <w:p>
+            <w:pPr>
+              <w:pStyle w:val="NoSpacing"/>
             </w:pPr>
             <w:r>
               <w:rPr>
@@ -10939,7 +11922,7 @@
                 <w:szCs w:val="24"/>
                 <w:vertAlign w:val="superscript"/>
               </w:rPr>
-              <w:t>3</w:t>
+              <w:t>5</w:t>
             </w:r>
             <w:r>
               <w:rPr>
@@ -10952,10 +11935,9 @@
         </w:tc>
         <w:tc>
           <w:tcPr>
-            <w:tcW w:w="4819" w:type="dxa"/>
+            <w:tcW w:w="2728" w:type="dxa"/>
             <w:tcBorders>
               <w:left w:val="nil"/>
-              <w:bottom w:val="single" w:sz="18" w:space="0" w:color="auto"/>
               <w:right w:val="nil"/>
             </w:tcBorders>
           </w:tcPr>
@@ -10964,7 +11946,15 @@
               <w:pStyle w:val="NoSpacing"/>
             </w:pPr>
             <w:r>
-              <w:t>Decreased ratio of dikdik to impala.</w:t>
+              <w:t xml:space="preserve">Decreased ratio of </w:t>
+            </w:r>
+            <w:proofErr w:type="spellStart"/>
+            <w:r>
+              <w:t>dikdik</w:t>
+            </w:r>
+            <w:proofErr w:type="spellEnd"/>
+            <w:r>
+              <w:t xml:space="preserve"> to impala.</w:t>
             </w:r>
           </w:p>
         </w:tc>
@@ -10975,8 +11965,8 @@
         </w:trPr>
         <w:tc>
           <w:tcPr>
-            <w:tcW w:w="14992" w:type="dxa"/>
-            <w:gridSpan w:val="4"/>
+            <w:tcW w:w="14743" w:type="dxa"/>
+            <w:gridSpan w:val="5"/>
             <w:tcBorders>
               <w:top w:val="single" w:sz="18" w:space="0" w:color="auto"/>
               <w:left w:val="nil"/>
@@ -11001,14 +11991,36 @@
                 <w:sz w:val="20"/>
                 <w:szCs w:val="20"/>
               </w:rPr>
-              <w:fldChar w:fldCharType="begin"/>
+              <w:t>(Rabaiotti 2019)</w:t>
             </w:r>
             <w:r>
               <w:rPr>
                 <w:sz w:val="20"/>
                 <w:szCs w:val="20"/>
               </w:rPr>
-              <w:instrText xml:space="preserve"> ADDIN EN.CITE &lt;EndNote&gt;&lt;Cite&gt;&lt;Author&gt;Augustine&lt;/Author&gt;&lt;Year&gt;2004&lt;/Year&gt;&lt;RecNum&gt;1413&lt;/RecNum&gt;&lt;DisplayText&gt;(Augustine 2004)&lt;/DisplayText&gt;&lt;record&gt;&lt;rec-number&gt;1413&lt;/rec-number&gt;&lt;foreign-keys&gt;&lt;key app="EN" db-id="ezxv9apxvt9we8e9re8x05wu9xwzvtzf9zx9" timestamp="0"&gt;1413&lt;/key&gt;&lt;/foreign-keys&gt;&lt;ref-type name="Journal Article"&gt;17&lt;/ref-type&gt;&lt;contributors&gt;&lt;authors&gt;&lt;author&gt;Augustine, D.J.&lt;/author&gt;&lt;/authors&gt;&lt;/contributors&gt;&lt;titles&gt;&lt;title&gt;Influence of cattle management on habitat selection by impala on central Kenyan rangeland&lt;/title&gt;&lt;secondary-title&gt;Journal of Wildlife Management&lt;/secondary-title&gt;&lt;/titles&gt;&lt;periodical&gt;&lt;full-title&gt;Journal of Wildlife Management&lt;/full-title&gt;&lt;/periodical&gt;&lt;pages&gt;916-923&lt;/pages&gt;&lt;volume&gt;68&lt;/volume&gt;&lt;dates&gt;&lt;year&gt;2004&lt;/year&gt;&lt;/dates&gt;&lt;urls&gt;&lt;/urls&gt;&lt;/record&gt;&lt;/Cite&gt;&lt;/EndNote&gt;</w:instrText>
+              <w:t xml:space="preserve">, </w:t>
+            </w:r>
+            <w:r>
+              <w:rPr>
+                <w:sz w:val="20"/>
+                <w:szCs w:val="20"/>
+                <w:vertAlign w:val="superscript"/>
+              </w:rPr>
+              <w:t>4</w:t>
+            </w:r>
+            <w:r>
+              <w:rPr>
+                <w:sz w:val="20"/>
+                <w:szCs w:val="20"/>
+              </w:rPr>
+              <w:fldChar w:fldCharType="begin"/>
+            </w:r>
+            <w:r>
+              <w:rPr>
+                <w:sz w:val="20"/>
+                <w:szCs w:val="20"/>
+              </w:rPr>
+              <w:instrText xml:space="preserve"> ADDIN EN.CITE &lt;EndNote&gt;&lt;Cite&gt;&lt;Author&gt;Lucas&lt;/Author&gt;&lt;Year&gt;1983&lt;/Year&gt;&lt;RecNum&gt;3013&lt;/RecNum&gt;&lt;DisplayText&gt;(Lucas 1983)&lt;/DisplayText&gt;&lt;record&gt;&lt;rec-number&gt;3013&lt;/rec-number&gt;&lt;foreign-keys&gt;&lt;key app="EN" db-id="ezxv9apxvt9we8e9re8x05wu9xwzvtzf9zx9" timestamp="1546533213"&gt;3013&lt;/key&gt;&lt;/foreign-keys&gt;&lt;ref-type name="Journal Article"&gt;17&lt;/ref-type&gt;&lt;contributors&gt;&lt;authors&gt;&lt;author&gt;Lucas, J.R.&lt;/author&gt;&lt;/authors&gt;&lt;/contributors&gt;&lt;auth-address&gt;LUCAS, JR (reprint author), UNIV FLORIDA,DEPT ZOOL,GAINESVILLE,FL 32611, USA.&lt;/auth-address&gt;&lt;titles&gt;&lt;title&gt;The role of foraging time constraints and variable prey encounter in optimal diet choice&lt;/title&gt;&lt;secondary-title&gt;American Naturalist&lt;/secondary-title&gt;&lt;alt-title&gt;Am. Nat.&lt;/alt-title&gt;&lt;/titles&gt;&lt;periodical&gt;&lt;full-title&gt;American Naturalist&lt;/full-title&gt;&lt;/periodical&gt;&lt;pages&gt;191-209&lt;/pages&gt;&lt;volume&gt;122&lt;/volume&gt;&lt;number&gt;2&lt;/number&gt;&lt;keywords&gt;&lt;keyword&gt;Environmental Sciences &amp;amp; Ecology&lt;/keyword&gt;&lt;keyword&gt;Evolutionary Biology&lt;/keyword&gt;&lt;/keywords&gt;&lt;dates&gt;&lt;year&gt;1983&lt;/year&gt;&lt;/dates&gt;&lt;isbn&gt;0003-0147&lt;/isbn&gt;&lt;accession-num&gt;WOS:A1983QZ97800003&lt;/accession-num&gt;&lt;work-type&gt;Article&lt;/work-type&gt;&lt;urls&gt;&lt;related-urls&gt;&lt;url&gt;&amp;lt;Go to ISI&amp;gt;://WOS:A1983QZ97800003&lt;/url&gt;&lt;/related-urls&gt;&lt;/urls&gt;&lt;electronic-resource-num&gt;10.1086/284130&lt;/electronic-resource-num&gt;&lt;language&gt;English&lt;/language&gt;&lt;/record&gt;&lt;/Cite&gt;&lt;/EndNote&gt;</w:instrText>
             </w:r>
             <w:r>
               <w:rPr>
@@ -11023,7 +12035,7 @@
                 <w:sz w:val="20"/>
                 <w:szCs w:val="20"/>
               </w:rPr>
-              <w:t>(Augustine 2004)</w:t>
+              <w:t>(Lucas 1983)</w:t>
             </w:r>
             <w:r>
               <w:rPr>
@@ -11037,7 +12049,7 @@
                 <w:sz w:val="20"/>
                 <w:szCs w:val="20"/>
               </w:rPr>
-              <w:t>;</w:t>
+              <w:t xml:space="preserve">, </w:t>
             </w:r>
             <w:r>
               <w:rPr>
@@ -11045,7 +12057,50 @@
                 <w:szCs w:val="20"/>
                 <w:vertAlign w:val="superscript"/>
               </w:rPr>
-              <w:t xml:space="preserve"> </w:t>
+              <w:t>3</w:t>
+            </w:r>
+            <w:r>
+              <w:rPr>
+                <w:sz w:val="20"/>
+                <w:szCs w:val="20"/>
+              </w:rPr>
+              <w:fldChar w:fldCharType="begin"/>
+            </w:r>
+            <w:r>
+              <w:rPr>
+                <w:sz w:val="20"/>
+                <w:szCs w:val="20"/>
+              </w:rPr>
+              <w:instrText xml:space="preserve"> ADDIN EN.CITE &lt;EndNote&gt;&lt;Cite&gt;&lt;Author&gt;Augustine&lt;/Author&gt;&lt;Year&gt;2004&lt;/Year&gt;&lt;RecNum&gt;1413&lt;/RecNum&gt;&lt;DisplayText&gt;(Augustine 2004)&lt;/DisplayText&gt;&lt;record&gt;&lt;rec-number&gt;1413&lt;/rec-number&gt;&lt;foreign-keys&gt;&lt;key app="EN" db-id="ezxv9apxvt9we8e9re8x05wu9xwzvtzf9zx9" timestamp="0"&gt;1413&lt;/key&gt;&lt;/foreign-keys&gt;&lt;ref-type name="Journal Article"&gt;17&lt;/ref-type&gt;&lt;contributors&gt;&lt;authors&gt;&lt;author&gt;Augustine, D.J.&lt;/author&gt;&lt;/authors&gt;&lt;/contributors&gt;&lt;titles&gt;&lt;title&gt;Influence of cattle management on habitat selection by impala on central Kenyan rangeland&lt;/title&gt;&lt;secondary-title&gt;Journal of Wildlife Management&lt;/secondary-title&gt;&lt;/titles&gt;&lt;periodical&gt;&lt;full-title&gt;Journal of Wildlife Management&lt;/full-title&gt;&lt;/periodical&gt;&lt;pages&gt;916-923&lt;/pages&gt;&lt;volume&gt;68&lt;/volume&gt;&lt;dates&gt;&lt;year&gt;2004&lt;/year&gt;&lt;/dates&gt;&lt;urls&gt;&lt;/urls&gt;&lt;/record&gt;&lt;/Cite&gt;&lt;/EndNote&gt;</w:instrText>
+            </w:r>
+            <w:r>
+              <w:rPr>
+                <w:sz w:val="20"/>
+                <w:szCs w:val="20"/>
+              </w:rPr>
+              <w:fldChar w:fldCharType="separate"/>
+            </w:r>
+            <w:r>
+              <w:rPr>
+                <w:noProof/>
+                <w:sz w:val="20"/>
+                <w:szCs w:val="20"/>
+              </w:rPr>
+              <w:t>(Augustine 2004)</w:t>
+            </w:r>
+            <w:r>
+              <w:rPr>
+                <w:sz w:val="20"/>
+                <w:szCs w:val="20"/>
+              </w:rPr>
+              <w:fldChar w:fldCharType="end"/>
+            </w:r>
+            <w:r>
+              <w:rPr>
+                <w:sz w:val="20"/>
+                <w:szCs w:val="20"/>
+              </w:rPr>
+              <w:t>;</w:t>
             </w:r>
             <w:r>
               <w:rPr>
@@ -11053,7 +12108,15 @@
                 <w:szCs w:val="20"/>
                 <w:vertAlign w:val="superscript"/>
               </w:rPr>
-              <w:t>2</w:t>
+              <w:t xml:space="preserve"> </w:t>
+            </w:r>
+            <w:r>
+              <w:rPr>
+                <w:sz w:val="20"/>
+                <w:szCs w:val="20"/>
+                <w:vertAlign w:val="superscript"/>
+              </w:rPr>
+              <w:t xml:space="preserve">3 </w:t>
             </w:r>
             <w:r>
               <w:rPr>
@@ -11119,9 +12182,84 @@
               <w:rPr>
                 <w:sz w:val="20"/>
                 <w:szCs w:val="20"/>
+              </w:rPr>
+              <w:t xml:space="preserve"> </w:t>
+            </w:r>
+            <w:r>
+              <w:rPr>
+                <w:sz w:val="20"/>
+                <w:szCs w:val="20"/>
                 <w:vertAlign w:val="superscript"/>
               </w:rPr>
-              <w:t>3</w:t>
+              <w:t>4</w:t>
+            </w:r>
+            <w:r>
+              <w:rPr>
+                <w:sz w:val="20"/>
+                <w:szCs w:val="20"/>
+              </w:rPr>
+              <w:fldChar w:fldCharType="begin"/>
+            </w:r>
+            <w:r>
+              <w:rPr>
+                <w:sz w:val="20"/>
+                <w:szCs w:val="20"/>
+              </w:rPr>
+              <w:instrText xml:space="preserve"> ADDIN EN.CITE &lt;EndNote&gt;&lt;Cite&gt;&lt;Author&gt;Ford&lt;/Author&gt;&lt;Year&gt;2014&lt;/Year&gt;&lt;RecNum&gt;2810&lt;/RecNum&gt;&lt;DisplayText&gt;(Ford&lt;style face="italic"&gt; et al.&lt;/style&gt; 2014)&lt;/DisplayText&gt;&lt;record&gt;&lt;rec-number&gt;2810&lt;/rec-number&gt;&lt;foreign-keys&gt;&lt;key app="EN" db-id="ezxv9apxvt9we8e9re8x05wu9xwzvtzf9zx9" timestamp="1483943901"&gt;2810&lt;/key&gt;&lt;/foreign-keys&gt;&lt;ref-type name="Journal Article"&gt;17&lt;/ref-type&gt;&lt;contributors&gt;&lt;authors&gt;&lt;author&gt;Ford, A. T.&lt;/author&gt;&lt;author&gt;Goheen, J. R.&lt;/author&gt;&lt;author&gt;Otieno, T. O.&lt;/author&gt;&lt;author&gt;Bidner, L.&lt;/author&gt;&lt;author&gt;Isbell, L. A.&lt;/author&gt;&lt;author&gt;Palmer, T. M.&lt;/author&gt;&lt;author&gt;Ward, D.&lt;/author&gt;&lt;author&gt;Woodroffe, R.&lt;/author&gt;&lt;author&gt;Pringle, R. M.&lt;/author&gt;&lt;/authors&gt;&lt;/contributors&gt;&lt;titles&gt;&lt;title&gt;Large carnivores make savanna tree communities less thorny&lt;/title&gt;&lt;secondary-title&gt;Science&lt;/secondary-title&gt;&lt;/titles&gt;&lt;periodical&gt;&lt;full-title&gt;Science&lt;/full-title&gt;&lt;/periodical&gt;&lt;pages&gt;346-349&lt;/pages&gt;&lt;volume&gt;346&lt;/volume&gt;&lt;number&gt;6207&lt;/number&gt;&lt;dates&gt;&lt;year&gt;2014&lt;/year&gt;&lt;pub-dates&gt;&lt;date&gt;Oct&lt;/date&gt;&lt;/pub-dates&gt;&lt;/dates&gt;&lt;isbn&gt;0036-8075&lt;/isbn&gt;&lt;accession-num&gt;WOS:000343041100043&lt;/accession-num&gt;&lt;urls&gt;&lt;related-urls&gt;&lt;url&gt;&amp;lt;Go to ISI&amp;gt;://WOS:000343041100043&lt;/url&gt;&lt;/related-urls&gt;&lt;/urls&gt;&lt;electronic-resource-num&gt;10.1126/science.1252753&lt;/electronic-resource-num&gt;&lt;/record&gt;&lt;/Cite&gt;&lt;/EndNote&gt;</w:instrText>
+            </w:r>
+            <w:r>
+              <w:rPr>
+                <w:sz w:val="20"/>
+                <w:szCs w:val="20"/>
+              </w:rPr>
+              <w:fldChar w:fldCharType="separate"/>
+            </w:r>
+            <w:r>
+              <w:rPr>
+                <w:noProof/>
+                <w:sz w:val="20"/>
+                <w:szCs w:val="20"/>
+              </w:rPr>
+              <w:t>(Ford</w:t>
+            </w:r>
+            <w:r>
+              <w:rPr>
+                <w:i/>
+                <w:noProof/>
+                <w:sz w:val="20"/>
+                <w:szCs w:val="20"/>
+              </w:rPr>
+              <w:t xml:space="preserve"> et al.</w:t>
+            </w:r>
+            <w:r>
+              <w:rPr>
+                <w:noProof/>
+                <w:sz w:val="20"/>
+                <w:szCs w:val="20"/>
+              </w:rPr>
+              <w:t xml:space="preserve"> 2014)</w:t>
+            </w:r>
+            <w:r>
+              <w:rPr>
+                <w:sz w:val="20"/>
+                <w:szCs w:val="20"/>
+              </w:rPr>
+              <w:fldChar w:fldCharType="end"/>
+            </w:r>
+            <w:r>
+              <w:rPr>
+                <w:sz w:val="20"/>
+                <w:szCs w:val="20"/>
+              </w:rPr>
+              <w:t>,</w:t>
+            </w:r>
+            <w:r>
+              <w:rPr>
+                <w:sz w:val="20"/>
+                <w:szCs w:val="20"/>
+                <w:vertAlign w:val="superscript"/>
+              </w:rPr>
+              <w:t>5</w:t>
             </w:r>
             <w:r>
               <w:rPr>
@@ -12267,7 +13405,6 @@
               </w:rPr>
             </w:pPr>
             <w:proofErr w:type="spellStart"/>
-            <w:proofErr w:type="gramStart"/>
             <w:r>
               <w:rPr>
                 <w:sz w:val="24"/>
@@ -12276,7 +13413,6 @@
               <w:t>Rainfall:Temperature</w:t>
             </w:r>
             <w:proofErr w:type="spellEnd"/>
-            <w:proofErr w:type="gramEnd"/>
           </w:p>
         </w:tc>
         <w:tc>
@@ -12414,7 +13550,6 @@
               </w:rPr>
             </w:pPr>
             <w:proofErr w:type="spellStart"/>
-            <w:proofErr w:type="gramStart"/>
             <w:r>
               <w:rPr>
                 <w:sz w:val="24"/>
@@ -12423,7 +13558,6 @@
               <w:t>Denning:Temperature</w:t>
             </w:r>
             <w:proofErr w:type="spellEnd"/>
-            <w:proofErr w:type="gramEnd"/>
           </w:p>
         </w:tc>
         <w:tc>
@@ -13453,7 +14587,6 @@
               </w:rPr>
             </w:pPr>
             <w:proofErr w:type="spellStart"/>
-            <w:proofErr w:type="gramStart"/>
             <w:r>
               <w:rPr>
                 <w:sz w:val="24"/>
@@ -13462,7 +14595,6 @@
               <w:t>Rainfall:Temperature</w:t>
             </w:r>
             <w:proofErr w:type="spellEnd"/>
-            <w:proofErr w:type="gramEnd"/>
           </w:p>
         </w:tc>
         <w:tc>
@@ -13604,7 +14736,6 @@
               </w:rPr>
             </w:pPr>
             <w:proofErr w:type="spellStart"/>
-            <w:proofErr w:type="gramStart"/>
             <w:r>
               <w:rPr>
                 <w:sz w:val="24"/>
@@ -13613,7 +14744,6 @@
               <w:t>Denning:Temperature</w:t>
             </w:r>
             <w:proofErr w:type="spellEnd"/>
-            <w:proofErr w:type="gramEnd"/>
           </w:p>
         </w:tc>
         <w:tc>
@@ -22201,7 +23331,7 @@
                 <w:sz w:val="24"/>
                 <w:szCs w:val="24"/>
               </w:rPr>
-              <w:t>Temperature in previous 7 days</w:t>
+              <w:t>Daily maximum temperature</w:t>
             </w:r>
           </w:p>
         </w:tc>
@@ -22567,7 +23697,7 @@
           </mc:Choice>
           <mc:Fallback>
             <w:pict>
-              <v:shapetype w14:anchorId="228BCB8F" id="_x0000_t202" coordsize="21600,21600" o:spt="202" path="m,l,21600r21600,l21600,xe">
+              <v:shapetype id="_x0000_t202" coordsize="21600,21600" o:spt="202" path="m,l,21600r21600,l21600,xe">
                 <v:stroke joinstyle="miter"/>
                 <v:path gradientshapeok="t" o:connecttype="rect"/>
               </v:shapetype>
@@ -22880,7 +24010,7 @@
                     </pic:cNvPicPr>
                   </pic:nvPicPr>
                   <pic:blipFill>
-                    <a:blip r:embed="rId19" cstate="print">
+                    <a:blip r:embed="rId20" cstate="print">
                       <a:extLst>
                         <a:ext uri="{28A0092B-C50C-407E-A947-70E740481C1C}">
                           <a14:useLocalDpi xmlns:a14="http://schemas.microsoft.com/office/drawing/2010/main" val="0"/>
@@ -23113,7 +24243,7 @@
                           </pic:cNvPicPr>
                         </pic:nvPicPr>
                         <pic:blipFill>
-                          <a:blip r:embed="rId20">
+                          <a:blip r:embed="rId21">
                             <a:extLst>
                               <a:ext uri="{28A0092B-C50C-407E-A947-70E740481C1C}">
                                 <a14:useLocalDpi xmlns:a14="http://schemas.microsoft.com/office/drawing/2010/main" val="0"/>
@@ -23142,7 +24272,7 @@
                           </pic:cNvPicPr>
                         </pic:nvPicPr>
                         <pic:blipFill>
-                          <a:blip r:embed="rId21">
+                          <a:blip r:embed="rId22">
                             <a:extLst>
                               <a:ext uri="{28A0092B-C50C-407E-A947-70E740481C1C}">
                                 <a14:useLocalDpi xmlns:a14="http://schemas.microsoft.com/office/drawing/2010/main" val="0"/>
@@ -23265,7 +24395,7 @@
           </mc:Choice>
           <mc:Fallback>
             <w:pict>
-              <v:group w14:anchorId="3F24ADB8" id="Group 5" o:spid="_x0000_s1027" style="position:absolute;left:0;text-align:left;margin-left:-3.75pt;margin-top:53.25pt;width:450.75pt;height:679.5pt;z-index:251650048" coordsize="57245,86296" o:gfxdata="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">
+              <v:group id="Group 5" o:spid="_x0000_s1027" style="position:absolute;left:0;text-align:left;margin-left:-3.75pt;margin-top:53.25pt;width:450.75pt;height:679.5pt;z-index:251650048" coordsize="57245,86296" o:gfxdata="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">
                 <v:shapetype id="_x0000_t75" coordsize="21600,21600" o:spt="75" o:preferrelative="t" path="m@4@5l@4@11@9@11@9@5xe" filled="f" stroked="f">
                   <v:stroke joinstyle="miter"/>
                   <v:formulas>
@@ -23285,13 +24415,15 @@
                   <v:path o:extrusionok="f" gradientshapeok="t" o:connecttype="rect"/>
                   <o:lock v:ext="edit" aspectratio="t"/>
                 </v:shapetype>
-                <v:shape id="Picture 3" o:spid="_x0000_s1028" type="#_x0000_t75" style="position:absolute;width:57245;height:42957;visibility:visible;mso-wrap-style:square" o:gfxdata="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">
-                  <v:imagedata r:id="rId22" o:title=""/>
+                <v:shape id="Picture 3" o:spid="_x0000_s1028" type="#_x0000_t75" style="position:absolute;width:57245;height:42957;visibility:visible;mso-wrap-style:square" o:gfxdata="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">
+                  <v:imagedata r:id="rId23" o:title=""/>
+                  <v:path arrowok="t"/>
                 </v:shape>
-                <v:shape id="Picture 4" o:spid="_x0000_s1029" type="#_x0000_t75" style="position:absolute;top:43338;width:57245;height:42958;visibility:visible;mso-wrap-style:square" o:gfxdata="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">
-                  <v:imagedata r:id="rId23" o:title=""/>
+                <v:shape id="Picture 4" o:spid="_x0000_s1029" type="#_x0000_t75" style="position:absolute;top:43338;width:57245;height:42958;visibility:visible;mso-wrap-style:square" o:gfxdata="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">
+                  <v:imagedata r:id="rId24" o:title=""/>
+                  <v:path arrowok="t"/>
                 </v:shape>
-                <v:shape id="Text Box 47" o:spid="_x0000_s1030" type="#_x0000_t202" style="position:absolute;left:4286;top:190;width:6502;height:9569;rotation:180;flip:y;visibility:visible;mso-wrap-style:square;v-text-anchor:top" o:gfxdata="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" filled="f" stroked="f">
+                <v:shape id="Text Box 47" o:spid="_x0000_s1030" type="#_x0000_t202" style="position:absolute;left:4286;top:190;width:6502;height:9569;rotation:180;flip:y;visibility:visible;mso-wrap-style:square;v-text-anchor:top" o:gfxdata="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" filled="f" stroked="f">
                   <v:textbox>
                     <w:txbxContent>
                       <w:p>
@@ -23302,7 +24434,7 @@
                     </w:txbxContent>
                   </v:textbox>
                 </v:shape>
-                <v:shape id="Text Box 1" o:spid="_x0000_s1031" type="#_x0000_t202" style="position:absolute;left:4476;top:43910;width:6503;height:9569;rotation:180;flip:y;visibility:visible;mso-wrap-style:square;v-text-anchor:top" o:gfxdata="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" filled="f" stroked="f">
+                <v:shape id="Text Box 1" o:spid="_x0000_s1031" type="#_x0000_t202" style="position:absolute;left:4476;top:43910;width:6503;height:9569;rotation:180;flip:y;visibility:visible;mso-wrap-style:square;v-text-anchor:top" o:gfxdata="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" filled="f" stroked="f">
                   <v:textbox>
                     <w:txbxContent>
                       <w:p>
@@ -23323,7 +24455,7 @@
           <w:b/>
           <w:bCs/>
         </w:rPr>
-        <w:t>Figure S</w:t>
+        <w:t xml:space="preserve">Figure </w:t>
       </w:r>
       <w:proofErr w:type="gramStart"/>
       <w:r>
@@ -23331,7 +24463,7 @@
           <w:b/>
           <w:bCs/>
         </w:rPr>
-        <w:t>1</w:t>
+        <w:t>S1</w:t>
       </w:r>
       <w:r>
         <w:rPr>
@@ -23455,7 +24587,7 @@
           </mc:Choice>
           <mc:Fallback>
             <w:pict>
-              <v:shape w14:anchorId="3A346CA3" id="_x0000_s1032" type="#_x0000_t202" style="position:absolute;margin-left:182.15pt;margin-top:394.25pt;width:81.55pt;height:35.25pt;rotation:180;flip:y;z-index:251648000;visibility:visible;mso-wrap-style:square;mso-width-percent:0;mso-height-percent:0;mso-wrap-distance-left:9pt;mso-wrap-distance-top:0;mso-wrap-distance-right:9pt;mso-wrap-distance-bottom:0;mso-position-horizontal:absolute;mso-position-horizontal-relative:text;mso-position-vertical:absolute;mso-position-vertical-relative:text;mso-width-percent:0;mso-height-percent:0;mso-width-relative:margin;mso-height-relative:margin;v-text-anchor:top" o:gfxdata="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" filled="f" stroked="f">
+              <v:shape id="_x0000_s1032" type="#_x0000_t202" style="position:absolute;margin-left:182.15pt;margin-top:394.25pt;width:81.55pt;height:35.25pt;rotation:180;flip:y;z-index:251648000;visibility:visible;mso-wrap-style:square;mso-width-percent:0;mso-height-percent:0;mso-wrap-distance-left:9pt;mso-wrap-distance-top:0;mso-wrap-distance-right:9pt;mso-wrap-distance-bottom:0;mso-position-horizontal:absolute;mso-position-horizontal-relative:text;mso-position-vertical:absolute;mso-position-vertical-relative:text;mso-width-percent:0;mso-height-percent:0;mso-width-relative:margin;mso-height-relative:margin;v-text-anchor:top" o:gfxdata="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" filled="f" stroked="f">
                 <v:textbox>
                   <w:txbxContent>
                     <w:p>
@@ -23565,7 +24697,7 @@
                     <pic:cNvPicPr/>
                   </pic:nvPicPr>
                   <pic:blipFill>
-                    <a:blip r:embed="rId24" cstate="print">
+                    <a:blip r:embed="rId25" cstate="print">
                       <a:extLst>
                         <a:ext uri="{28A0092B-C50C-407E-A947-70E740481C1C}">
                           <a14:useLocalDpi xmlns:a14="http://schemas.microsoft.com/office/drawing/2010/main" val="0"/>
@@ -23665,15 +24797,7 @@
         <w:t xml:space="preserve">Figure S3 </w:t>
       </w:r>
       <w:r>
-        <w:t xml:space="preserve">Percentage of hunts and total activity which fall in Morning, Midday, Evening and Night periods, and the percentage of bouts and total activity which spanned multiple time </w:t>
-      </w:r>
-      <w:proofErr w:type="gramStart"/>
-      <w:r>
-        <w:t>periods, and</w:t>
-      </w:r>
-      <w:proofErr w:type="gramEnd"/>
-      <w:r>
-        <w:t xml:space="preserve"> were therefore determined not to be hunts.</w:t>
+        <w:t>Percentage of hunts and total activity which fall in Morning, Midday, Evening and Night periods, and the percentage of bouts and total activity which spanned multiple time periods, and were therefore determined not to be hunts.</w:t>
       </w:r>
     </w:p>
     <w:p>
@@ -23726,7 +24850,7 @@
                     </pic:cNvPicPr>
                   </pic:nvPicPr>
                   <pic:blipFill>
-                    <a:blip r:embed="rId25" cstate="print">
+                    <a:blip r:embed="rId26" cstate="print">
                       <a:extLst>
                         <a:ext uri="{28A0092B-C50C-407E-A947-70E740481C1C}">
                           <a14:useLocalDpi xmlns:a14="http://schemas.microsoft.com/office/drawing/2010/main" val="0"/>
@@ -23874,7 +24998,7 @@
                     <pic:cNvPicPr/>
                   </pic:nvPicPr>
                   <pic:blipFill>
-                    <a:blip r:embed="rId26" cstate="print">
+                    <a:blip r:embed="rId27" cstate="print">
                       <a:extLst>
                         <a:ext uri="{28A0092B-C50C-407E-A947-70E740481C1C}">
                           <a14:useLocalDpi xmlns:a14="http://schemas.microsoft.com/office/drawing/2010/main" val="0"/>
@@ -23931,15 +25055,7 @@
         <w:t xml:space="preserve"> </w:t>
       </w:r>
       <w:r>
-        <w:t xml:space="preserve">Distance to glades for wild dogs, impala and dikdik during morning, day, evening and </w:t>
-      </w:r>
-      <w:proofErr w:type="gramStart"/>
-      <w:r>
-        <w:t>night time</w:t>
-      </w:r>
-      <w:proofErr w:type="gramEnd"/>
-      <w:r>
-        <w:t xml:space="preserve"> periods.</w:t>
+        <w:t>Distance to glades for wild dogs, impala and dikdik during morning, day, evening and night time periods.</w:t>
       </w:r>
       <w:r>
         <w:br w:type="page"/>
@@ -24042,13 +25158,8 @@
             <w:pPr>
               <w:pStyle w:val="NoSpacing"/>
             </w:pPr>
-            <w:proofErr w:type="gramStart"/>
-            <w:r>
-              <w:t>Earliest  start</w:t>
-            </w:r>
-            <w:proofErr w:type="gramEnd"/>
-            <w:r>
-              <w:t xml:space="preserve"> time</w:t>
+            <w:r>
+              <w:t>Earliest  start time</w:t>
             </w:r>
           </w:p>
         </w:tc>
@@ -26464,12 +27575,10 @@
               <w:pStyle w:val="NoSpacing"/>
             </w:pPr>
             <w:proofErr w:type="spellStart"/>
-            <w:proofErr w:type="gramStart"/>
             <w:r>
               <w:t>Rainfall:Temperature</w:t>
             </w:r>
             <w:proofErr w:type="spellEnd"/>
-            <w:proofErr w:type="gramEnd"/>
           </w:p>
         </w:tc>
         <w:tc>
@@ -26586,12 +27695,10 @@
               <w:pStyle w:val="NoSpacing"/>
             </w:pPr>
             <w:proofErr w:type="spellStart"/>
-            <w:proofErr w:type="gramStart"/>
             <w:r>
               <w:t>Denning:Temperature</w:t>
             </w:r>
             <w:proofErr w:type="spellEnd"/>
-            <w:proofErr w:type="gramEnd"/>
           </w:p>
         </w:tc>
         <w:tc>
@@ -29045,12 +30152,10 @@
               <w:pStyle w:val="NoSpacing"/>
             </w:pPr>
             <w:proofErr w:type="spellStart"/>
-            <w:proofErr w:type="gramStart"/>
             <w:r>
               <w:t>Rainfall:Temperature</w:t>
             </w:r>
             <w:proofErr w:type="spellEnd"/>
-            <w:proofErr w:type="gramEnd"/>
           </w:p>
         </w:tc>
         <w:tc>
@@ -29162,12 +30267,10 @@
               <w:pStyle w:val="NoSpacing"/>
             </w:pPr>
             <w:proofErr w:type="spellStart"/>
-            <w:proofErr w:type="gramStart"/>
             <w:r>
               <w:t>Denning:Temperature</w:t>
             </w:r>
             <w:proofErr w:type="spellEnd"/>
-            <w:proofErr w:type="gramEnd"/>
           </w:p>
         </w:tc>
         <w:tc>
@@ -29834,12 +30937,10 @@
               <w:pStyle w:val="NoSpacing"/>
             </w:pPr>
             <w:proofErr w:type="spellStart"/>
-            <w:proofErr w:type="gramStart"/>
             <w:r>
               <w:t>Rainfall:Temperature</w:t>
             </w:r>
             <w:proofErr w:type="spellEnd"/>
-            <w:proofErr w:type="gramEnd"/>
           </w:p>
         </w:tc>
         <w:tc>
@@ -29933,12 +31034,10 @@
               <w:pStyle w:val="NoSpacing"/>
             </w:pPr>
             <w:proofErr w:type="spellStart"/>
-            <w:proofErr w:type="gramStart"/>
             <w:r>
               <w:t>Denning:Temperature</w:t>
             </w:r>
             <w:proofErr w:type="spellEnd"/>
-            <w:proofErr w:type="gramEnd"/>
           </w:p>
         </w:tc>
         <w:tc>
@@ -32352,12 +33451,10 @@
               <w:pStyle w:val="NoSpacing"/>
             </w:pPr>
             <w:proofErr w:type="spellStart"/>
-            <w:proofErr w:type="gramStart"/>
             <w:r>
               <w:t>Rainfall:Temperature</w:t>
             </w:r>
             <w:proofErr w:type="spellEnd"/>
-            <w:proofErr w:type="gramEnd"/>
           </w:p>
         </w:tc>
         <w:tc>
@@ -32470,12 +33567,10 @@
               <w:pStyle w:val="NoSpacing"/>
             </w:pPr>
             <w:proofErr w:type="spellStart"/>
-            <w:proofErr w:type="gramStart"/>
             <w:r>
               <w:t>Denning:Temperature</w:t>
             </w:r>
             <w:proofErr w:type="spellEnd"/>
-            <w:proofErr w:type="gramEnd"/>
           </w:p>
         </w:tc>
         <w:tc>
@@ -33999,7 +35094,7 @@
 </file>
 
 <file path=word/endnotes.xml><?xml version="1.0" encoding="utf-8"?>
-<w:endnotes xmlns:wpc="http://schemas.microsoft.com/office/word/2010/wordprocessingCanvas" xmlns:cx="http://schemas.microsoft.com/office/drawing/2014/chartex" xmlns:cx1="http://schemas.microsoft.com/office/drawing/2015/9/8/chartex" xmlns:cx2="http://schemas.microsoft.com/office/drawing/2015/10/21/chartex" xmlns:cx3="http://schemas.microsoft.com/office/drawing/2016/5/9/chartex" xmlns:cx4="http://schemas.microsoft.com/office/drawing/2016/5/10/chartex" xmlns:cx5="http://schemas.microsoft.com/office/drawing/2016/5/11/chartex" xmlns:cx6="http://schemas.microsoft.com/office/drawing/2016/5/12/chartex" xmlns:cx7="http://schemas.microsoft.com/office/drawing/2016/5/13/chartex" xmlns:cx8="http://schemas.microsoft.com/office/drawing/2016/5/14/chartex" xmlns:mc="http://schemas.openxmlformats.org/markup-compatibility/2006" xmlns:aink="http://schemas.microsoft.com/office/drawing/2016/ink" xmlns:am3d="http://schemas.microsoft.com/office/drawing/2017/model3d" xmlns:o="urn:schemas-microsoft-com:office:office" xmlns:r="http://schemas.openxmlformats.org/officeDocument/2006/relationships" xmlns:m="http://schemas.openxmlformats.org/officeDocument/2006/math" xmlns:v="urn:schemas-microsoft-com:vml" xmlns:wp14="http://schemas.microsoft.com/office/word/2010/wordprocessingDrawing" xmlns:wp="http://schemas.openxmlformats.org/drawingml/2006/wordprocessingDrawing" xmlns:w10="urn:schemas-microsoft-com:office:word" xmlns:w="http://schemas.openxmlformats.org/wordprocessingml/2006/main" xmlns:w14="http://schemas.microsoft.com/office/word/2010/wordml" xmlns:w15="http://schemas.microsoft.com/office/word/2012/wordml" xmlns:w16cid="http://schemas.microsoft.com/office/word/2016/wordml/cid" xmlns:w16se="http://schemas.microsoft.com/office/word/2015/wordml/symex" xmlns:wpg="http://schemas.microsoft.com/office/word/2010/wordprocessingGroup" xmlns:wpi="http://schemas.microsoft.com/office/word/2010/wordprocessingInk" xmlns:wne="http://schemas.microsoft.com/office/word/2006/wordml" xmlns:wps="http://schemas.microsoft.com/office/word/2010/wordprocessingShape" mc:Ignorable="w14 w15 w16se w16cid wp14">
+<w:endnotes xmlns:wpc="http://schemas.microsoft.com/office/word/2010/wordprocessingCanvas" xmlns:mc="http://schemas.openxmlformats.org/markup-compatibility/2006" xmlns:o="urn:schemas-microsoft-com:office:office" xmlns:r="http://schemas.openxmlformats.org/officeDocument/2006/relationships" xmlns:m="http://schemas.openxmlformats.org/officeDocument/2006/math" xmlns:v="urn:schemas-microsoft-com:vml" xmlns:wp14="http://schemas.microsoft.com/office/word/2010/wordprocessingDrawing" xmlns:wp="http://schemas.openxmlformats.org/drawingml/2006/wordprocessingDrawing" xmlns:w10="urn:schemas-microsoft-com:office:word" xmlns:w="http://schemas.openxmlformats.org/wordprocessingml/2006/main" xmlns:w14="http://schemas.microsoft.com/office/word/2010/wordml" xmlns:wpg="http://schemas.microsoft.com/office/word/2010/wordprocessingGroup" xmlns:wpi="http://schemas.microsoft.com/office/word/2010/wordprocessingInk" xmlns:wne="http://schemas.microsoft.com/office/word/2006/wordml" xmlns:wps="http://schemas.microsoft.com/office/word/2010/wordprocessingShape" mc:Ignorable="w14 wp14">
   <w:endnote w:type="separator" w:id="-1">
     <w:p>
       <w:r>
@@ -34018,7 +35113,7 @@
 </file>
 
 <file path=word/footer1.xml><?xml version="1.0" encoding="utf-8"?>
-<w:ftr xmlns:wpc="http://schemas.microsoft.com/office/word/2010/wordprocessingCanvas" xmlns:cx="http://schemas.microsoft.com/office/drawing/2014/chartex" xmlns:cx1="http://schemas.microsoft.com/office/drawing/2015/9/8/chartex" xmlns:cx2="http://schemas.microsoft.com/office/drawing/2015/10/21/chartex" xmlns:cx3="http://schemas.microsoft.com/office/drawing/2016/5/9/chartex" xmlns:cx4="http://schemas.microsoft.com/office/drawing/2016/5/10/chartex" xmlns:cx5="http://schemas.microsoft.com/office/drawing/2016/5/11/chartex" xmlns:cx6="http://schemas.microsoft.com/office/drawing/2016/5/12/chartex" xmlns:cx7="http://schemas.microsoft.com/office/drawing/2016/5/13/chartex" xmlns:cx8="http://schemas.microsoft.com/office/drawing/2016/5/14/chartex" xmlns:mc="http://schemas.openxmlformats.org/markup-compatibility/2006" xmlns:aink="http://schemas.microsoft.com/office/drawing/2016/ink" xmlns:am3d="http://schemas.microsoft.com/office/drawing/2017/model3d" xmlns:o="urn:schemas-microsoft-com:office:office" xmlns:r="http://schemas.openxmlformats.org/officeDocument/2006/relationships" xmlns:m="http://schemas.openxmlformats.org/officeDocument/2006/math" xmlns:v="urn:schemas-microsoft-com:vml" xmlns:wp14="http://schemas.microsoft.com/office/word/2010/wordprocessingDrawing" xmlns:wp="http://schemas.openxmlformats.org/drawingml/2006/wordprocessingDrawing" xmlns:w10="urn:schemas-microsoft-com:office:word" xmlns:w="http://schemas.openxmlformats.org/wordprocessingml/2006/main" xmlns:w14="http://schemas.microsoft.com/office/word/2010/wordml" xmlns:w15="http://schemas.microsoft.com/office/word/2012/wordml" xmlns:w16cid="http://schemas.microsoft.com/office/word/2016/wordml/cid" xmlns:w16se="http://schemas.microsoft.com/office/word/2015/wordml/symex" xmlns:wpg="http://schemas.microsoft.com/office/word/2010/wordprocessingGroup" xmlns:wpi="http://schemas.microsoft.com/office/word/2010/wordprocessingInk" xmlns:wne="http://schemas.microsoft.com/office/word/2006/wordml" xmlns:wps="http://schemas.microsoft.com/office/word/2010/wordprocessingShape" mc:Ignorable="w14 w15 w16se w16cid wp14">
+<w:ftr xmlns:wpc="http://schemas.microsoft.com/office/word/2010/wordprocessingCanvas" xmlns:mc="http://schemas.openxmlformats.org/markup-compatibility/2006" xmlns:o="urn:schemas-microsoft-com:office:office" xmlns:r="http://schemas.openxmlformats.org/officeDocument/2006/relationships" xmlns:m="http://schemas.openxmlformats.org/officeDocument/2006/math" xmlns:v="urn:schemas-microsoft-com:vml" xmlns:wp14="http://schemas.microsoft.com/office/word/2010/wordprocessingDrawing" xmlns:wp="http://schemas.openxmlformats.org/drawingml/2006/wordprocessingDrawing" xmlns:w10="urn:schemas-microsoft-com:office:word" xmlns:w="http://schemas.openxmlformats.org/wordprocessingml/2006/main" xmlns:w14="http://schemas.microsoft.com/office/word/2010/wordml" xmlns:wpg="http://schemas.microsoft.com/office/word/2010/wordprocessingGroup" xmlns:wpi="http://schemas.microsoft.com/office/word/2010/wordprocessingInk" xmlns:wne="http://schemas.microsoft.com/office/word/2006/wordml" xmlns:wps="http://schemas.microsoft.com/office/word/2010/wordprocessingShape" mc:Ignorable="w14 wp14">
   <w:sdt>
     <w:sdtPr>
       <w:rPr>
@@ -34068,7 +35163,7 @@
 </file>
 
 <file path=word/footer2.xml><?xml version="1.0" encoding="utf-8"?>
-<w:ftr xmlns:wpc="http://schemas.microsoft.com/office/word/2010/wordprocessingCanvas" xmlns:cx="http://schemas.microsoft.com/office/drawing/2014/chartex" xmlns:cx1="http://schemas.microsoft.com/office/drawing/2015/9/8/chartex" xmlns:cx2="http://schemas.microsoft.com/office/drawing/2015/10/21/chartex" xmlns:cx3="http://schemas.microsoft.com/office/drawing/2016/5/9/chartex" xmlns:cx4="http://schemas.microsoft.com/office/drawing/2016/5/10/chartex" xmlns:cx5="http://schemas.microsoft.com/office/drawing/2016/5/11/chartex" xmlns:cx6="http://schemas.microsoft.com/office/drawing/2016/5/12/chartex" xmlns:cx7="http://schemas.microsoft.com/office/drawing/2016/5/13/chartex" xmlns:cx8="http://schemas.microsoft.com/office/drawing/2016/5/14/chartex" xmlns:mc="http://schemas.openxmlformats.org/markup-compatibility/2006" xmlns:aink="http://schemas.microsoft.com/office/drawing/2016/ink" xmlns:am3d="http://schemas.microsoft.com/office/drawing/2017/model3d" xmlns:o="urn:schemas-microsoft-com:office:office" xmlns:r="http://schemas.openxmlformats.org/officeDocument/2006/relationships" xmlns:m="http://schemas.openxmlformats.org/officeDocument/2006/math" xmlns:v="urn:schemas-microsoft-com:vml" xmlns:wp14="http://schemas.microsoft.com/office/word/2010/wordprocessingDrawing" xmlns:wp="http://schemas.openxmlformats.org/drawingml/2006/wordprocessingDrawing" xmlns:w10="urn:schemas-microsoft-com:office:word" xmlns:w="http://schemas.openxmlformats.org/wordprocessingml/2006/main" xmlns:w14="http://schemas.microsoft.com/office/word/2010/wordml" xmlns:w15="http://schemas.microsoft.com/office/word/2012/wordml" xmlns:w16cid="http://schemas.microsoft.com/office/word/2016/wordml/cid" xmlns:w16se="http://schemas.microsoft.com/office/word/2015/wordml/symex" xmlns:wpg="http://schemas.microsoft.com/office/word/2010/wordprocessingGroup" xmlns:wpi="http://schemas.microsoft.com/office/word/2010/wordprocessingInk" xmlns:wne="http://schemas.microsoft.com/office/word/2006/wordml" xmlns:wps="http://schemas.microsoft.com/office/word/2010/wordprocessingShape" mc:Ignorable="w14 w15 w16se w16cid wp14">
+<w:ftr xmlns:wpc="http://schemas.microsoft.com/office/word/2010/wordprocessingCanvas" xmlns:mc="http://schemas.openxmlformats.org/markup-compatibility/2006" xmlns:o="urn:schemas-microsoft-com:office:office" xmlns:r="http://schemas.openxmlformats.org/officeDocument/2006/relationships" xmlns:m="http://schemas.openxmlformats.org/officeDocument/2006/math" xmlns:v="urn:schemas-microsoft-com:vml" xmlns:wp14="http://schemas.microsoft.com/office/word/2010/wordprocessingDrawing" xmlns:wp="http://schemas.openxmlformats.org/drawingml/2006/wordprocessingDrawing" xmlns:w10="urn:schemas-microsoft-com:office:word" xmlns:w="http://schemas.openxmlformats.org/wordprocessingml/2006/main" xmlns:w14="http://schemas.microsoft.com/office/word/2010/wordml" xmlns:wpg="http://schemas.microsoft.com/office/word/2010/wordprocessingGroup" xmlns:wpi="http://schemas.microsoft.com/office/word/2010/wordprocessingInk" xmlns:wne="http://schemas.microsoft.com/office/word/2006/wordml" xmlns:wps="http://schemas.microsoft.com/office/word/2010/wordprocessingShape" mc:Ignorable="w14 wp14">
   <w:sdt>
     <w:sdtPr>
       <w:rPr>
@@ -34145,7 +35240,7 @@
             <w:sz w:val="24"/>
             <w:szCs w:val="24"/>
           </w:rPr>
-          <w:t>27</w:t>
+          <w:t>22</w:t>
         </w:r>
         <w:r>
           <w:rPr>
@@ -34177,7 +35272,7 @@
 </file>
 
 <file path=word/footer3.xml><?xml version="1.0" encoding="utf-8"?>
-<w:ftr xmlns:wpc="http://schemas.microsoft.com/office/word/2010/wordprocessingCanvas" xmlns:cx="http://schemas.microsoft.com/office/drawing/2014/chartex" xmlns:cx1="http://schemas.microsoft.com/office/drawing/2015/9/8/chartex" xmlns:cx2="http://schemas.microsoft.com/office/drawing/2015/10/21/chartex" xmlns:cx3="http://schemas.microsoft.com/office/drawing/2016/5/9/chartex" xmlns:cx4="http://schemas.microsoft.com/office/drawing/2016/5/10/chartex" xmlns:cx5="http://schemas.microsoft.com/office/drawing/2016/5/11/chartex" xmlns:cx6="http://schemas.microsoft.com/office/drawing/2016/5/12/chartex" xmlns:cx7="http://schemas.microsoft.com/office/drawing/2016/5/13/chartex" xmlns:cx8="http://schemas.microsoft.com/office/drawing/2016/5/14/chartex" xmlns:mc="http://schemas.openxmlformats.org/markup-compatibility/2006" xmlns:aink="http://schemas.microsoft.com/office/drawing/2016/ink" xmlns:am3d="http://schemas.microsoft.com/office/drawing/2017/model3d" xmlns:o="urn:schemas-microsoft-com:office:office" xmlns:r="http://schemas.openxmlformats.org/officeDocument/2006/relationships" xmlns:m="http://schemas.openxmlformats.org/officeDocument/2006/math" xmlns:v="urn:schemas-microsoft-com:vml" xmlns:wp14="http://schemas.microsoft.com/office/word/2010/wordprocessingDrawing" xmlns:wp="http://schemas.openxmlformats.org/drawingml/2006/wordprocessingDrawing" xmlns:w10="urn:schemas-microsoft-com:office:word" xmlns:w="http://schemas.openxmlformats.org/wordprocessingml/2006/main" xmlns:w14="http://schemas.microsoft.com/office/word/2010/wordml" xmlns:w15="http://schemas.microsoft.com/office/word/2012/wordml" xmlns:w16cid="http://schemas.microsoft.com/office/word/2016/wordml/cid" xmlns:w16se="http://schemas.microsoft.com/office/word/2015/wordml/symex" xmlns:wpg="http://schemas.microsoft.com/office/word/2010/wordprocessingGroup" xmlns:wpi="http://schemas.microsoft.com/office/word/2010/wordprocessingInk" xmlns:wne="http://schemas.microsoft.com/office/word/2006/wordml" xmlns:wps="http://schemas.microsoft.com/office/word/2010/wordprocessingShape" mc:Ignorable="w14 w15 w16se w16cid wp14">
+<w:ftr xmlns:wpc="http://schemas.microsoft.com/office/word/2010/wordprocessingCanvas" xmlns:mc="http://schemas.openxmlformats.org/markup-compatibility/2006" xmlns:o="urn:schemas-microsoft-com:office:office" xmlns:r="http://schemas.openxmlformats.org/officeDocument/2006/relationships" xmlns:m="http://schemas.openxmlformats.org/officeDocument/2006/math" xmlns:v="urn:schemas-microsoft-com:vml" xmlns:wp14="http://schemas.microsoft.com/office/word/2010/wordprocessingDrawing" xmlns:wp="http://schemas.openxmlformats.org/drawingml/2006/wordprocessingDrawing" xmlns:w10="urn:schemas-microsoft-com:office:word" xmlns:w="http://schemas.openxmlformats.org/wordprocessingml/2006/main" xmlns:w14="http://schemas.microsoft.com/office/word/2010/wordml" xmlns:wpg="http://schemas.microsoft.com/office/word/2010/wordprocessingGroup" xmlns:wpi="http://schemas.microsoft.com/office/word/2010/wordprocessingInk" xmlns:wne="http://schemas.microsoft.com/office/word/2006/wordml" xmlns:wps="http://schemas.microsoft.com/office/word/2010/wordprocessingShape" mc:Ignorable="w14 wp14">
   <w:p>
     <w:pPr>
       <w:pStyle w:val="Footer"/>
@@ -34187,7 +35282,7 @@
 </file>
 
 <file path=word/footnotes.xml><?xml version="1.0" encoding="utf-8"?>
-<w:footnotes xmlns:wpc="http://schemas.microsoft.com/office/word/2010/wordprocessingCanvas" xmlns:cx="http://schemas.microsoft.com/office/drawing/2014/chartex" xmlns:cx1="http://schemas.microsoft.com/office/drawing/2015/9/8/chartex" xmlns:cx2="http://schemas.microsoft.com/office/drawing/2015/10/21/chartex" xmlns:cx3="http://schemas.microsoft.com/office/drawing/2016/5/9/chartex" xmlns:cx4="http://schemas.microsoft.com/office/drawing/2016/5/10/chartex" xmlns:cx5="http://schemas.microsoft.com/office/drawing/2016/5/11/chartex" xmlns:cx6="http://schemas.microsoft.com/office/drawing/2016/5/12/chartex" xmlns:cx7="http://schemas.microsoft.com/office/drawing/2016/5/13/chartex" xmlns:cx8="http://schemas.microsoft.com/office/drawing/2016/5/14/chartex" xmlns:mc="http://schemas.openxmlformats.org/markup-compatibility/2006" xmlns:aink="http://schemas.microsoft.com/office/drawing/2016/ink" xmlns:am3d="http://schemas.microsoft.com/office/drawing/2017/model3d" xmlns:o="urn:schemas-microsoft-com:office:office" xmlns:r="http://schemas.openxmlformats.org/officeDocument/2006/relationships" xmlns:m="http://schemas.openxmlformats.org/officeDocument/2006/math" xmlns:v="urn:schemas-microsoft-com:vml" xmlns:wp14="http://schemas.microsoft.com/office/word/2010/wordprocessingDrawing" xmlns:wp="http://schemas.openxmlformats.org/drawingml/2006/wordprocessingDrawing" xmlns:w10="urn:schemas-microsoft-com:office:word" xmlns:w="http://schemas.openxmlformats.org/wordprocessingml/2006/main" xmlns:w14="http://schemas.microsoft.com/office/word/2010/wordml" xmlns:w15="http://schemas.microsoft.com/office/word/2012/wordml" xmlns:w16cid="http://schemas.microsoft.com/office/word/2016/wordml/cid" xmlns:w16se="http://schemas.microsoft.com/office/word/2015/wordml/symex" xmlns:wpg="http://schemas.microsoft.com/office/word/2010/wordprocessingGroup" xmlns:wpi="http://schemas.microsoft.com/office/word/2010/wordprocessingInk" xmlns:wne="http://schemas.microsoft.com/office/word/2006/wordml" xmlns:wps="http://schemas.microsoft.com/office/word/2010/wordprocessingShape" mc:Ignorable="w14 w15 w16se w16cid wp14">
+<w:footnotes xmlns:wpc="http://schemas.microsoft.com/office/word/2010/wordprocessingCanvas" xmlns:mc="http://schemas.openxmlformats.org/markup-compatibility/2006" xmlns:o="urn:schemas-microsoft-com:office:office" xmlns:r="http://schemas.openxmlformats.org/officeDocument/2006/relationships" xmlns:m="http://schemas.openxmlformats.org/officeDocument/2006/math" xmlns:v="urn:schemas-microsoft-com:vml" xmlns:wp14="http://schemas.microsoft.com/office/word/2010/wordprocessingDrawing" xmlns:wp="http://schemas.openxmlformats.org/drawingml/2006/wordprocessingDrawing" xmlns:w10="urn:schemas-microsoft-com:office:word" xmlns:w="http://schemas.openxmlformats.org/wordprocessingml/2006/main" xmlns:w14="http://schemas.microsoft.com/office/word/2010/wordml" xmlns:wpg="http://schemas.microsoft.com/office/word/2010/wordprocessingGroup" xmlns:wpi="http://schemas.microsoft.com/office/word/2010/wordprocessingInk" xmlns:wne="http://schemas.microsoft.com/office/word/2006/wordml" xmlns:wps="http://schemas.microsoft.com/office/word/2010/wordprocessingShape" mc:Ignorable="w14 wp14">
   <w:footnote w:type="separator" w:id="-1">
     <w:p>
       <w:r>
@@ -34206,7 +35301,7 @@
 </file>
 
 <file path=word/header1.xml><?xml version="1.0" encoding="utf-8"?>
-<w:hdr xmlns:wpc="http://schemas.microsoft.com/office/word/2010/wordprocessingCanvas" xmlns:cx="http://schemas.microsoft.com/office/drawing/2014/chartex" xmlns:cx1="http://schemas.microsoft.com/office/drawing/2015/9/8/chartex" xmlns:cx2="http://schemas.microsoft.com/office/drawing/2015/10/21/chartex" xmlns:cx3="http://schemas.microsoft.com/office/drawing/2016/5/9/chartex" xmlns:cx4="http://schemas.microsoft.com/office/drawing/2016/5/10/chartex" xmlns:cx5="http://schemas.microsoft.com/office/drawing/2016/5/11/chartex" xmlns:cx6="http://schemas.microsoft.com/office/drawing/2016/5/12/chartex" xmlns:cx7="http://schemas.microsoft.com/office/drawing/2016/5/13/chartex" xmlns:cx8="http://schemas.microsoft.com/office/drawing/2016/5/14/chartex" xmlns:mc="http://schemas.openxmlformats.org/markup-compatibility/2006" xmlns:aink="http://schemas.microsoft.com/office/drawing/2016/ink" xmlns:am3d="http://schemas.microsoft.com/office/drawing/2017/model3d" xmlns:o="urn:schemas-microsoft-com:office:office" xmlns:r="http://schemas.openxmlformats.org/officeDocument/2006/relationships" xmlns:m="http://schemas.openxmlformats.org/officeDocument/2006/math" xmlns:v="urn:schemas-microsoft-com:vml" xmlns:wp14="http://schemas.microsoft.com/office/word/2010/wordprocessingDrawing" xmlns:wp="http://schemas.openxmlformats.org/drawingml/2006/wordprocessingDrawing" xmlns:w10="urn:schemas-microsoft-com:office:word" xmlns:w="http://schemas.openxmlformats.org/wordprocessingml/2006/main" xmlns:w14="http://schemas.microsoft.com/office/word/2010/wordml" xmlns:w15="http://schemas.microsoft.com/office/word/2012/wordml" xmlns:w16cid="http://schemas.microsoft.com/office/word/2016/wordml/cid" xmlns:w16se="http://schemas.microsoft.com/office/word/2015/wordml/symex" xmlns:wpg="http://schemas.microsoft.com/office/word/2010/wordprocessingGroup" xmlns:wpi="http://schemas.microsoft.com/office/word/2010/wordprocessingInk" xmlns:wne="http://schemas.microsoft.com/office/word/2006/wordml" xmlns:wps="http://schemas.microsoft.com/office/word/2010/wordprocessingShape" mc:Ignorable="w14 w15 w16se w16cid wp14">
+<w:hdr xmlns:wpc="http://schemas.microsoft.com/office/word/2010/wordprocessingCanvas" xmlns:mc="http://schemas.openxmlformats.org/markup-compatibility/2006" xmlns:o="urn:schemas-microsoft-com:office:office" xmlns:r="http://schemas.openxmlformats.org/officeDocument/2006/relationships" xmlns:m="http://schemas.openxmlformats.org/officeDocument/2006/math" xmlns:v="urn:schemas-microsoft-com:vml" xmlns:wp14="http://schemas.microsoft.com/office/word/2010/wordprocessingDrawing" xmlns:wp="http://schemas.openxmlformats.org/drawingml/2006/wordprocessingDrawing" xmlns:w10="urn:schemas-microsoft-com:office:word" xmlns:w="http://schemas.openxmlformats.org/wordprocessingml/2006/main" xmlns:w14="http://schemas.microsoft.com/office/word/2010/wordml" xmlns:wpg="http://schemas.microsoft.com/office/word/2010/wordprocessingGroup" xmlns:wpi="http://schemas.microsoft.com/office/word/2010/wordprocessingInk" xmlns:wne="http://schemas.microsoft.com/office/word/2006/wordml" xmlns:wps="http://schemas.microsoft.com/office/word/2010/wordprocessingShape" mc:Ignorable="w14 wp14">
   <w:p>
     <w:pPr>
       <w:pStyle w:val="Header"/>
@@ -34216,7 +35311,7 @@
 </file>
 
 <file path=word/header2.xml><?xml version="1.0" encoding="utf-8"?>
-<w:hdr xmlns:wpc="http://schemas.microsoft.com/office/word/2010/wordprocessingCanvas" xmlns:cx="http://schemas.microsoft.com/office/drawing/2014/chartex" xmlns:cx1="http://schemas.microsoft.com/office/drawing/2015/9/8/chartex" xmlns:cx2="http://schemas.microsoft.com/office/drawing/2015/10/21/chartex" xmlns:cx3="http://schemas.microsoft.com/office/drawing/2016/5/9/chartex" xmlns:cx4="http://schemas.microsoft.com/office/drawing/2016/5/10/chartex" xmlns:cx5="http://schemas.microsoft.com/office/drawing/2016/5/11/chartex" xmlns:cx6="http://schemas.microsoft.com/office/drawing/2016/5/12/chartex" xmlns:cx7="http://schemas.microsoft.com/office/drawing/2016/5/13/chartex" xmlns:cx8="http://schemas.microsoft.com/office/drawing/2016/5/14/chartex" xmlns:mc="http://schemas.openxmlformats.org/markup-compatibility/2006" xmlns:aink="http://schemas.microsoft.com/office/drawing/2016/ink" xmlns:am3d="http://schemas.microsoft.com/office/drawing/2017/model3d" xmlns:o="urn:schemas-microsoft-com:office:office" xmlns:r="http://schemas.openxmlformats.org/officeDocument/2006/relationships" xmlns:m="http://schemas.openxmlformats.org/officeDocument/2006/math" xmlns:v="urn:schemas-microsoft-com:vml" xmlns:wp14="http://schemas.microsoft.com/office/word/2010/wordprocessingDrawing" xmlns:wp="http://schemas.openxmlformats.org/drawingml/2006/wordprocessingDrawing" xmlns:w10="urn:schemas-microsoft-com:office:word" xmlns:w="http://schemas.openxmlformats.org/wordprocessingml/2006/main" xmlns:w14="http://schemas.microsoft.com/office/word/2010/wordml" xmlns:w15="http://schemas.microsoft.com/office/word/2012/wordml" xmlns:w16cid="http://schemas.microsoft.com/office/word/2016/wordml/cid" xmlns:w16se="http://schemas.microsoft.com/office/word/2015/wordml/symex" xmlns:wpg="http://schemas.microsoft.com/office/word/2010/wordprocessingGroup" xmlns:wpi="http://schemas.microsoft.com/office/word/2010/wordprocessingInk" xmlns:wne="http://schemas.microsoft.com/office/word/2006/wordml" xmlns:wps="http://schemas.microsoft.com/office/word/2010/wordprocessingShape" mc:Ignorable="w14 w15 w16se w16cid wp14">
+<w:hdr xmlns:wpc="http://schemas.microsoft.com/office/word/2010/wordprocessingCanvas" xmlns:mc="http://schemas.openxmlformats.org/markup-compatibility/2006" xmlns:o="urn:schemas-microsoft-com:office:office" xmlns:r="http://schemas.openxmlformats.org/officeDocument/2006/relationships" xmlns:m="http://schemas.openxmlformats.org/officeDocument/2006/math" xmlns:v="urn:schemas-microsoft-com:vml" xmlns:wp14="http://schemas.microsoft.com/office/word/2010/wordprocessingDrawing" xmlns:wp="http://schemas.openxmlformats.org/drawingml/2006/wordprocessingDrawing" xmlns:w10="urn:schemas-microsoft-com:office:word" xmlns:w="http://schemas.openxmlformats.org/wordprocessingml/2006/main" xmlns:w14="http://schemas.microsoft.com/office/word/2010/wordml" xmlns:wpg="http://schemas.microsoft.com/office/word/2010/wordprocessingGroup" xmlns:wpi="http://schemas.microsoft.com/office/word/2010/wordprocessingInk" xmlns:wne="http://schemas.microsoft.com/office/word/2006/wordml" xmlns:wps="http://schemas.microsoft.com/office/word/2010/wordprocessingShape" mc:Ignorable="w14 wp14">
   <w:p>
     <w:pPr>
       <w:pStyle w:val="Header"/>
@@ -34226,7 +35321,7 @@
 </file>
 
 <file path=word/header3.xml><?xml version="1.0" encoding="utf-8"?>
-<w:hdr xmlns:wpc="http://schemas.microsoft.com/office/word/2010/wordprocessingCanvas" xmlns:cx="http://schemas.microsoft.com/office/drawing/2014/chartex" xmlns:cx1="http://schemas.microsoft.com/office/drawing/2015/9/8/chartex" xmlns:cx2="http://schemas.microsoft.com/office/drawing/2015/10/21/chartex" xmlns:cx3="http://schemas.microsoft.com/office/drawing/2016/5/9/chartex" xmlns:cx4="http://schemas.microsoft.com/office/drawing/2016/5/10/chartex" xmlns:cx5="http://schemas.microsoft.com/office/drawing/2016/5/11/chartex" xmlns:cx6="http://schemas.microsoft.com/office/drawing/2016/5/12/chartex" xmlns:cx7="http://schemas.microsoft.com/office/drawing/2016/5/13/chartex" xmlns:cx8="http://schemas.microsoft.com/office/drawing/2016/5/14/chartex" xmlns:mc="http://schemas.openxmlformats.org/markup-compatibility/2006" xmlns:aink="http://schemas.microsoft.com/office/drawing/2016/ink" xmlns:am3d="http://schemas.microsoft.com/office/drawing/2017/model3d" xmlns:o="urn:schemas-microsoft-com:office:office" xmlns:r="http://schemas.openxmlformats.org/officeDocument/2006/relationships" xmlns:m="http://schemas.openxmlformats.org/officeDocument/2006/math" xmlns:v="urn:schemas-microsoft-com:vml" xmlns:wp14="http://schemas.microsoft.com/office/word/2010/wordprocessingDrawing" xmlns:wp="http://schemas.openxmlformats.org/drawingml/2006/wordprocessingDrawing" xmlns:w10="urn:schemas-microsoft-com:office:word" xmlns:w="http://schemas.openxmlformats.org/wordprocessingml/2006/main" xmlns:w14="http://schemas.microsoft.com/office/word/2010/wordml" xmlns:w15="http://schemas.microsoft.com/office/word/2012/wordml" xmlns:w16cid="http://schemas.microsoft.com/office/word/2016/wordml/cid" xmlns:w16se="http://schemas.microsoft.com/office/word/2015/wordml/symex" xmlns:wpg="http://schemas.microsoft.com/office/word/2010/wordprocessingGroup" xmlns:wpi="http://schemas.microsoft.com/office/word/2010/wordprocessingInk" xmlns:wne="http://schemas.microsoft.com/office/word/2006/wordml" xmlns:wps="http://schemas.microsoft.com/office/word/2010/wordprocessingShape" mc:Ignorable="w14 w15 w16se w16cid wp14">
+<w:hdr xmlns:wpc="http://schemas.microsoft.com/office/word/2010/wordprocessingCanvas" xmlns:mc="http://schemas.openxmlformats.org/markup-compatibility/2006" xmlns:o="urn:schemas-microsoft-com:office:office" xmlns:r="http://schemas.openxmlformats.org/officeDocument/2006/relationships" xmlns:m="http://schemas.openxmlformats.org/officeDocument/2006/math" xmlns:v="urn:schemas-microsoft-com:vml" xmlns:wp14="http://schemas.microsoft.com/office/word/2010/wordprocessingDrawing" xmlns:wp="http://schemas.openxmlformats.org/drawingml/2006/wordprocessingDrawing" xmlns:w10="urn:schemas-microsoft-com:office:word" xmlns:w="http://schemas.openxmlformats.org/wordprocessingml/2006/main" xmlns:w14="http://schemas.microsoft.com/office/word/2010/wordml" xmlns:wpg="http://schemas.microsoft.com/office/word/2010/wordprocessingGroup" xmlns:wpi="http://schemas.microsoft.com/office/word/2010/wordprocessingInk" xmlns:wne="http://schemas.microsoft.com/office/word/2006/wordml" xmlns:wps="http://schemas.microsoft.com/office/word/2010/wordprocessingShape" mc:Ignorable="w14 wp14">
   <w:p>
     <w:pPr>
       <w:pStyle w:val="Header"/>
@@ -34236,8 +35331,8 @@
 </file>
 
 <file path=word/numbering.xml><?xml version="1.0" encoding="utf-8"?>
-<w:numbering xmlns:wpc="http://schemas.microsoft.com/office/word/2010/wordprocessingCanvas" xmlns:cx="http://schemas.microsoft.com/office/drawing/2014/chartex" xmlns:cx1="http://schemas.microsoft.com/office/drawing/2015/9/8/chartex" xmlns:cx2="http://schemas.microsoft.com/office/drawing/2015/10/21/chartex" xmlns:cx3="http://schemas.microsoft.com/office/drawing/2016/5/9/chartex" xmlns:cx4="http://schemas.microsoft.com/office/drawing/2016/5/10/chartex" xmlns:cx5="http://schemas.microsoft.com/office/drawing/2016/5/11/chartex" xmlns:cx6="http://schemas.microsoft.com/office/drawing/2016/5/12/chartex" xmlns:cx7="http://schemas.microsoft.com/office/drawing/2016/5/13/chartex" xmlns:cx8="http://schemas.microsoft.com/office/drawing/2016/5/14/chartex" xmlns:mc="http://schemas.openxmlformats.org/markup-compatibility/2006" xmlns:aink="http://schemas.microsoft.com/office/drawing/2016/ink" xmlns:am3d="http://schemas.microsoft.com/office/drawing/2017/model3d" xmlns:o="urn:schemas-microsoft-com:office:office" xmlns:r="http://schemas.openxmlformats.org/officeDocument/2006/relationships" xmlns:m="http://schemas.openxmlformats.org/officeDocument/2006/math" xmlns:v="urn:schemas-microsoft-com:vml" xmlns:wp14="http://schemas.microsoft.com/office/word/2010/wordprocessingDrawing" xmlns:wp="http://schemas.openxmlformats.org/drawingml/2006/wordprocessingDrawing" xmlns:w10="urn:schemas-microsoft-com:office:word" xmlns:w="http://schemas.openxmlformats.org/wordprocessingml/2006/main" xmlns:w14="http://schemas.microsoft.com/office/word/2010/wordml" xmlns:w15="http://schemas.microsoft.com/office/word/2012/wordml" xmlns:w16cid="http://schemas.microsoft.com/office/word/2016/wordml/cid" xmlns:w16se="http://schemas.microsoft.com/office/word/2015/wordml/symex" xmlns:wpg="http://schemas.microsoft.com/office/word/2010/wordprocessingGroup" xmlns:wpi="http://schemas.microsoft.com/office/word/2010/wordprocessingInk" xmlns:wne="http://schemas.microsoft.com/office/word/2006/wordml" xmlns:wps="http://schemas.microsoft.com/office/word/2010/wordprocessingShape" mc:Ignorable="w14 w15 w16se w16cid wp14">
-  <w:abstractNum w:abstractNumId="0" w15:restartNumberingAfterBreak="0">
+<w:numbering xmlns:wpc="http://schemas.microsoft.com/office/word/2010/wordprocessingCanvas" xmlns:mc="http://schemas.openxmlformats.org/markup-compatibility/2006" xmlns:o="urn:schemas-microsoft-com:office:office" xmlns:r="http://schemas.openxmlformats.org/officeDocument/2006/relationships" xmlns:m="http://schemas.openxmlformats.org/officeDocument/2006/math" xmlns:v="urn:schemas-microsoft-com:vml" xmlns:wp14="http://schemas.microsoft.com/office/word/2010/wordprocessingDrawing" xmlns:wp="http://schemas.openxmlformats.org/drawingml/2006/wordprocessingDrawing" xmlns:w10="urn:schemas-microsoft-com:office:word" xmlns:w="http://schemas.openxmlformats.org/wordprocessingml/2006/main" xmlns:w14="http://schemas.microsoft.com/office/word/2010/wordml" xmlns:wpg="http://schemas.microsoft.com/office/word/2010/wordprocessingGroup" xmlns:wpi="http://schemas.microsoft.com/office/word/2010/wordprocessingInk" xmlns:wne="http://schemas.microsoft.com/office/word/2006/wordml" xmlns:wps="http://schemas.microsoft.com/office/word/2010/wordprocessingShape" mc:Ignorable="w14 wp14">
+  <w:abstractNum w:abstractNumId="0">
     <w:nsid w:val="0D2443BA"/>
     <w:multiLevelType w:val="hybridMultilevel"/>
     <w:tmpl w:val="E9C24A00"/>
@@ -34326,7 +35421,7 @@
       </w:pPr>
     </w:lvl>
   </w:abstractNum>
-  <w:abstractNum w:abstractNumId="1" w15:restartNumberingAfterBreak="0">
+  <w:abstractNum w:abstractNumId="1">
     <w:nsid w:val="1D3A69A3"/>
     <w:multiLevelType w:val="hybridMultilevel"/>
     <w:tmpl w:val="0422F04E"/>
@@ -34438,7 +35533,7 @@
       </w:rPr>
     </w:lvl>
   </w:abstractNum>
-  <w:abstractNum w:abstractNumId="2" w15:restartNumberingAfterBreak="0">
+  <w:abstractNum w:abstractNumId="2">
     <w:nsid w:val="1D940052"/>
     <w:multiLevelType w:val="hybridMultilevel"/>
     <w:tmpl w:val="BD30653A"/>
@@ -34551,7 +35646,7 @@
       </w:rPr>
     </w:lvl>
   </w:abstractNum>
-  <w:abstractNum w:abstractNumId="3" w15:restartNumberingAfterBreak="0">
+  <w:abstractNum w:abstractNumId="3">
     <w:nsid w:val="405075FA"/>
     <w:multiLevelType w:val="hybridMultilevel"/>
     <w:tmpl w:val="A602269C"/>
@@ -34637,7 +35732,7 @@
       </w:pPr>
     </w:lvl>
   </w:abstractNum>
-  <w:abstractNum w:abstractNumId="4" w15:restartNumberingAfterBreak="0">
+  <w:abstractNum w:abstractNumId="4">
     <w:nsid w:val="48582168"/>
     <w:multiLevelType w:val="hybridMultilevel"/>
     <w:tmpl w:val="88EA1D64"/>
@@ -34750,7 +35845,7 @@
       </w:rPr>
     </w:lvl>
   </w:abstractNum>
-  <w:abstractNum w:abstractNumId="5" w15:restartNumberingAfterBreak="0">
+  <w:abstractNum w:abstractNumId="5">
     <w:nsid w:val="4F14673F"/>
     <w:multiLevelType w:val="hybridMultilevel"/>
     <w:tmpl w:val="A51E05AE"/>
@@ -34863,7 +35958,7 @@
       </w:rPr>
     </w:lvl>
   </w:abstractNum>
-  <w:abstractNum w:abstractNumId="6" w15:restartNumberingAfterBreak="0">
+  <w:abstractNum w:abstractNumId="6">
     <w:nsid w:val="5BB040F3"/>
     <w:multiLevelType w:val="hybridMultilevel"/>
     <w:tmpl w:val="C87CC7DA"/>
@@ -34977,7 +36072,7 @@
       </w:rPr>
     </w:lvl>
   </w:abstractNum>
-  <w:abstractNum w:abstractNumId="7" w15:restartNumberingAfterBreak="0">
+  <w:abstractNum w:abstractNumId="7">
     <w:nsid w:val="5DDD2337"/>
     <w:multiLevelType w:val="hybridMultilevel"/>
     <w:tmpl w:val="4ACA9A88"/>
@@ -35091,7 +36186,96 @@
       </w:rPr>
     </w:lvl>
   </w:abstractNum>
-  <w:abstractNum w:abstractNumId="8" w15:restartNumberingAfterBreak="0">
+  <w:abstractNum w:abstractNumId="8">
+    <w:nsid w:val="6E673EE1"/>
+    <w:multiLevelType w:val="hybridMultilevel"/>
+    <w:tmpl w:val="BA18E472"/>
+    <w:lvl w:ilvl="0" w:tplc="F55A0972">
+      <w:start w:val="1"/>
+      <w:numFmt w:val="decimal"/>
+      <w:lvlText w:val="%1."/>
+      <w:lvlJc w:val="left"/>
+      <w:pPr>
+        <w:ind w:left="644" w:hanging="360"/>
+      </w:pPr>
+      <w:rPr>
+        <w:rFonts w:hint="default"/>
+      </w:rPr>
+    </w:lvl>
+    <w:lvl w:ilvl="1" w:tplc="08090019" w:tentative="1">
+      <w:start w:val="1"/>
+      <w:numFmt w:val="lowerLetter"/>
+      <w:lvlText w:val="%2."/>
+      <w:lvlJc w:val="left"/>
+      <w:pPr>
+        <w:ind w:left="1364" w:hanging="360"/>
+      </w:pPr>
+    </w:lvl>
+    <w:lvl w:ilvl="2" w:tplc="0809001B" w:tentative="1">
+      <w:start w:val="1"/>
+      <w:numFmt w:val="lowerRoman"/>
+      <w:lvlText w:val="%3."/>
+      <w:lvlJc w:val="right"/>
+      <w:pPr>
+        <w:ind w:left="2084" w:hanging="180"/>
+      </w:pPr>
+    </w:lvl>
+    <w:lvl w:ilvl="3" w:tplc="0809000F" w:tentative="1">
+      <w:start w:val="1"/>
+      <w:numFmt w:val="decimal"/>
+      <w:lvlText w:val="%4."/>
+      <w:lvlJc w:val="left"/>
+      <w:pPr>
+        <w:ind w:left="2804" w:hanging="360"/>
+      </w:pPr>
+    </w:lvl>
+    <w:lvl w:ilvl="4" w:tplc="08090019" w:tentative="1">
+      <w:start w:val="1"/>
+      <w:numFmt w:val="lowerLetter"/>
+      <w:lvlText w:val="%5."/>
+      <w:lvlJc w:val="left"/>
+      <w:pPr>
+        <w:ind w:left="3524" w:hanging="360"/>
+      </w:pPr>
+    </w:lvl>
+    <w:lvl w:ilvl="5" w:tplc="0809001B" w:tentative="1">
+      <w:start w:val="1"/>
+      <w:numFmt w:val="lowerRoman"/>
+      <w:lvlText w:val="%6."/>
+      <w:lvlJc w:val="right"/>
+      <w:pPr>
+        <w:ind w:left="4244" w:hanging="180"/>
+      </w:pPr>
+    </w:lvl>
+    <w:lvl w:ilvl="6" w:tplc="0809000F" w:tentative="1">
+      <w:start w:val="1"/>
+      <w:numFmt w:val="decimal"/>
+      <w:lvlText w:val="%7."/>
+      <w:lvlJc w:val="left"/>
+      <w:pPr>
+        <w:ind w:left="4964" w:hanging="360"/>
+      </w:pPr>
+    </w:lvl>
+    <w:lvl w:ilvl="7" w:tplc="08090019" w:tentative="1">
+      <w:start w:val="1"/>
+      <w:numFmt w:val="lowerLetter"/>
+      <w:lvlText w:val="%8."/>
+      <w:lvlJc w:val="left"/>
+      <w:pPr>
+        <w:ind w:left="5684" w:hanging="360"/>
+      </w:pPr>
+    </w:lvl>
+    <w:lvl w:ilvl="8" w:tplc="0809001B" w:tentative="1">
+      <w:start w:val="1"/>
+      <w:numFmt w:val="lowerRoman"/>
+      <w:lvlText w:val="%9."/>
+      <w:lvlJc w:val="right"/>
+      <w:pPr>
+        <w:ind w:left="6404" w:hanging="180"/>
+      </w:pPr>
+    </w:lvl>
+  </w:abstractNum>
+  <w:abstractNum w:abstractNumId="9">
     <w:nsid w:val="6F9900C1"/>
     <w:multiLevelType w:val="hybridMultilevel"/>
     <w:tmpl w:val="53044BFA"/>
@@ -35205,7 +36389,7 @@
       </w:rPr>
     </w:lvl>
   </w:abstractNum>
-  <w:abstractNum w:abstractNumId="9" w15:restartNumberingAfterBreak="0">
+  <w:abstractNum w:abstractNumId="10">
     <w:nsid w:val="77B81B78"/>
     <w:multiLevelType w:val="hybridMultilevel"/>
     <w:tmpl w:val="0A98AA06"/>
@@ -35319,7 +36503,7 @@
       </w:rPr>
     </w:lvl>
   </w:abstractNum>
-  <w:abstractNum w:abstractNumId="10" w15:restartNumberingAfterBreak="0">
+  <w:abstractNum w:abstractNumId="11">
     <w:nsid w:val="7B927141"/>
     <w:multiLevelType w:val="hybridMultilevel"/>
     <w:tmpl w:val="871CCA5E"/>
@@ -35408,7 +36592,7 @@
       </w:pPr>
     </w:lvl>
   </w:abstractNum>
-  <w:abstractNum w:abstractNumId="11" w15:restartNumberingAfterBreak="0">
+  <w:abstractNum w:abstractNumId="12">
     <w:nsid w:val="7F90076C"/>
     <w:multiLevelType w:val="hybridMultilevel"/>
     <w:tmpl w:val="DF42A754"/>
@@ -35522,19 +36706,19 @@
     </w:lvl>
   </w:abstractNum>
   <w:num w:numId="1">
-    <w:abstractNumId w:val="9"/>
+    <w:abstractNumId w:val="10"/>
   </w:num>
   <w:num w:numId="2">
     <w:abstractNumId w:val="6"/>
   </w:num>
   <w:num w:numId="3">
-    <w:abstractNumId w:val="8"/>
+    <w:abstractNumId w:val="9"/>
   </w:num>
   <w:num w:numId="4">
     <w:abstractNumId w:val="7"/>
   </w:num>
   <w:num w:numId="5">
-    <w:abstractNumId w:val="11"/>
+    <w:abstractNumId w:val="12"/>
   </w:num>
   <w:num w:numId="6">
     <w:abstractNumId w:val="4"/>
@@ -35552,16 +36736,19 @@
     <w:abstractNumId w:val="3"/>
   </w:num>
   <w:num w:numId="11">
-    <w:abstractNumId w:val="10"/>
+    <w:abstractNumId w:val="11"/>
   </w:num>
   <w:num w:numId="12">
     <w:abstractNumId w:val="0"/>
+  </w:num>
+  <w:num w:numId="13">
+    <w:abstractNumId w:val="8"/>
   </w:num>
 </w:numbering>
 </file>
 
 <file path=word/styles.xml><?xml version="1.0" encoding="utf-8"?>
-<w:styles xmlns:mc="http://schemas.openxmlformats.org/markup-compatibility/2006" xmlns:r="http://schemas.openxmlformats.org/officeDocument/2006/relationships" xmlns:w="http://schemas.openxmlformats.org/wordprocessingml/2006/main" xmlns:w14="http://schemas.microsoft.com/office/word/2010/wordml" xmlns:w15="http://schemas.microsoft.com/office/word/2012/wordml" xmlns:w16cid="http://schemas.microsoft.com/office/word/2016/wordml/cid" xmlns:w16se="http://schemas.microsoft.com/office/word/2015/wordml/symex" mc:Ignorable="w14 w15 w16se w16cid">
+<w:styles xmlns:mc="http://schemas.openxmlformats.org/markup-compatibility/2006" xmlns:r="http://schemas.openxmlformats.org/officeDocument/2006/relationships" xmlns:w="http://schemas.openxmlformats.org/wordprocessingml/2006/main" xmlns:w14="http://schemas.microsoft.com/office/word/2010/wordml" mc:Ignorable="w14">
   <w:docDefaults>
     <w:rPrDefault>
       <w:rPr>
@@ -35573,383 +36760,704 @@
     </w:rPrDefault>
     <w:pPrDefault/>
   </w:docDefaults>
-  <w:latentStyles w:defLockedState="0" w:defUIPriority="99" w:defSemiHidden="0" w:defUnhideWhenUsed="0" w:defQFormat="0" w:count="376">
-    <w:lsdException w:name="Normal" w:uiPriority="0" w:qFormat="1"/>
-    <w:lsdException w:name="heading 1" w:uiPriority="9" w:qFormat="1"/>
-    <w:lsdException w:name="heading 2" w:semiHidden="1" w:uiPriority="9" w:unhideWhenUsed="1" w:qFormat="1"/>
-    <w:lsdException w:name="heading 3" w:semiHidden="1" w:uiPriority="9" w:unhideWhenUsed="1" w:qFormat="1"/>
-    <w:lsdException w:name="heading 4" w:semiHidden="1" w:uiPriority="9" w:unhideWhenUsed="1" w:qFormat="1"/>
-    <w:lsdException w:name="heading 5" w:semiHidden="1" w:uiPriority="9" w:unhideWhenUsed="1" w:qFormat="1"/>
-    <w:lsdException w:name="heading 6" w:semiHidden="1" w:uiPriority="9" w:unhideWhenUsed="1" w:qFormat="1"/>
-    <w:lsdException w:name="heading 7" w:semiHidden="1" w:uiPriority="9" w:unhideWhenUsed="1" w:qFormat="1"/>
-    <w:lsdException w:name="heading 8" w:semiHidden="1" w:uiPriority="9" w:unhideWhenUsed="1" w:qFormat="1"/>
-    <w:lsdException w:name="heading 9" w:semiHidden="1" w:uiPriority="9" w:unhideWhenUsed="1" w:qFormat="1"/>
-    <w:lsdException w:name="index 1" w:semiHidden="1" w:unhideWhenUsed="1"/>
-    <w:lsdException w:name="index 2" w:semiHidden="1" w:unhideWhenUsed="1"/>
-    <w:lsdException w:name="index 3" w:semiHidden="1" w:unhideWhenUsed="1"/>
-    <w:lsdException w:name="index 4" w:semiHidden="1" w:unhideWhenUsed="1"/>
-    <w:lsdException w:name="index 5" w:semiHidden="1" w:unhideWhenUsed="1"/>
-    <w:lsdException w:name="index 6" w:semiHidden="1" w:unhideWhenUsed="1"/>
-    <w:lsdException w:name="index 7" w:semiHidden="1" w:unhideWhenUsed="1"/>
-    <w:lsdException w:name="index 8" w:semiHidden="1" w:unhideWhenUsed="1"/>
-    <w:lsdException w:name="index 9" w:semiHidden="1" w:unhideWhenUsed="1"/>
-    <w:lsdException w:name="toc 1" w:semiHidden="1" w:uiPriority="39" w:unhideWhenUsed="1"/>
-    <w:lsdException w:name="toc 2" w:semiHidden="1" w:uiPriority="39" w:unhideWhenUsed="1"/>
-    <w:lsdException w:name="toc 3" w:semiHidden="1" w:uiPriority="39" w:unhideWhenUsed="1"/>
-    <w:lsdException w:name="toc 4" w:semiHidden="1" w:uiPriority="39" w:unhideWhenUsed="1"/>
-    <w:lsdException w:name="toc 5" w:semiHidden="1" w:uiPriority="39" w:unhideWhenUsed="1"/>
-    <w:lsdException w:name="toc 6" w:semiHidden="1" w:uiPriority="39" w:unhideWhenUsed="1"/>
-    <w:lsdException w:name="toc 7" w:semiHidden="1" w:uiPriority="39" w:unhideWhenUsed="1"/>
-    <w:lsdException w:name="toc 8" w:semiHidden="1" w:uiPriority="39" w:unhideWhenUsed="1"/>
-    <w:lsdException w:name="toc 9" w:semiHidden="1" w:uiPriority="39" w:unhideWhenUsed="1"/>
-    <w:lsdException w:name="Normal Indent" w:semiHidden="1" w:unhideWhenUsed="1"/>
-    <w:lsdException w:name="footnote text" w:semiHidden="1" w:unhideWhenUsed="1"/>
-    <w:lsdException w:name="annotation text" w:semiHidden="1" w:unhideWhenUsed="1"/>
-    <w:lsdException w:name="header" w:semiHidden="1" w:unhideWhenUsed="1"/>
-    <w:lsdException w:name="footer" w:semiHidden="1" w:unhideWhenUsed="1"/>
-    <w:lsdException w:name="index heading" w:semiHidden="1" w:unhideWhenUsed="1"/>
-    <w:lsdException w:name="caption" w:semiHidden="1" w:uiPriority="35" w:unhideWhenUsed="1" w:qFormat="1"/>
-    <w:lsdException w:name="table of figures" w:semiHidden="1" w:unhideWhenUsed="1"/>
-    <w:lsdException w:name="envelope address" w:semiHidden="1" w:unhideWhenUsed="1"/>
-    <w:lsdException w:name="envelope return" w:semiHidden="1" w:unhideWhenUsed="1"/>
-    <w:lsdException w:name="footnote reference" w:semiHidden="1" w:unhideWhenUsed="1"/>
-    <w:lsdException w:name="annotation reference" w:semiHidden="1" w:unhideWhenUsed="1"/>
-    <w:lsdException w:name="line number" w:semiHidden="1" w:unhideWhenUsed="1"/>
-    <w:lsdException w:name="page number" w:semiHidden="1" w:unhideWhenUsed="1"/>
-    <w:lsdException w:name="endnote reference" w:semiHidden="1" w:unhideWhenUsed="1"/>
-    <w:lsdException w:name="endnote text" w:semiHidden="1" w:unhideWhenUsed="1"/>
-    <w:lsdException w:name="table of authorities" w:semiHidden="1" w:unhideWhenUsed="1"/>
-    <w:lsdException w:name="macro" w:semiHidden="1" w:unhideWhenUsed="1"/>
-    <w:lsdException w:name="toa heading" w:semiHidden="1" w:unhideWhenUsed="1"/>
-    <w:lsdException w:name="List" w:semiHidden="1" w:unhideWhenUsed="1"/>
-    <w:lsdException w:name="List Bullet" w:semiHidden="1" w:unhideWhenUsed="1"/>
-    <w:lsdException w:name="List Number" w:semiHidden="1" w:unhideWhenUsed="1"/>
-    <w:lsdException w:name="List 2" w:semiHidden="1" w:unhideWhenUsed="1"/>
-    <w:lsdException w:name="List 3" w:semiHidden="1" w:unhideWhenUsed="1"/>
-    <w:lsdException w:name="List 4" w:semiHidden="1" w:unhideWhenUsed="1"/>
-    <w:lsdException w:name="List 5" w:semiHidden="1" w:unhideWhenUsed="1"/>
-    <w:lsdException w:name="List Bullet 2" w:semiHidden="1" w:unhideWhenUsed="1"/>
-    <w:lsdException w:name="List Bullet 3" w:semiHidden="1" w:unhideWhenUsed="1"/>
-    <w:lsdException w:name="List Bullet 4" w:semiHidden="1" w:unhideWhenUsed="1"/>
-    <w:lsdException w:name="List Bullet 5" w:semiHidden="1" w:unhideWhenUsed="1"/>
-    <w:lsdException w:name="List Number 2" w:semiHidden="1" w:unhideWhenUsed="1"/>
-    <w:lsdException w:name="List Number 3" w:semiHidden="1" w:unhideWhenUsed="1"/>
-    <w:lsdException w:name="List Number 4" w:semiHidden="1" w:unhideWhenUsed="1"/>
-    <w:lsdException w:name="List Number 5" w:semiHidden="1" w:unhideWhenUsed="1"/>
-    <w:lsdException w:name="Title" w:uiPriority="10" w:qFormat="1"/>
-    <w:lsdException w:name="Closing" w:semiHidden="1" w:unhideWhenUsed="1"/>
-    <w:lsdException w:name="Signature" w:semiHidden="1" w:unhideWhenUsed="1"/>
-    <w:lsdException w:name="Default Paragraph Font" w:semiHidden="1" w:uiPriority="1" w:unhideWhenUsed="1"/>
-    <w:lsdException w:name="Body Text" w:semiHidden="1" w:unhideWhenUsed="1"/>
-    <w:lsdException w:name="Body Text Indent" w:semiHidden="1" w:unhideWhenUsed="1"/>
-    <w:lsdException w:name="List Continue" w:semiHidden="1" w:unhideWhenUsed="1"/>
-    <w:lsdException w:name="List Continue 2" w:semiHidden="1" w:unhideWhenUsed="1"/>
-    <w:lsdException w:name="List Continue 3" w:semiHidden="1" w:unhideWhenUsed="1"/>
-    <w:lsdException w:name="List Continue 4" w:semiHidden="1" w:unhideWhenUsed="1"/>
-    <w:lsdException w:name="List Continue 5" w:semiHidden="1" w:unhideWhenUsed="1"/>
-    <w:lsdException w:name="Message Header" w:semiHidden="1" w:unhideWhenUsed="1"/>
-    <w:lsdException w:name="Subtitle" w:uiPriority="11" w:qFormat="1"/>
-    <w:lsdException w:name="Salutation" w:semiHidden="1" w:unhideWhenUsed="1"/>
-    <w:lsdException w:name="Date" w:semiHidden="1" w:unhideWhenUsed="1"/>
-    <w:lsdException w:name="Body Text First Indent" w:semiHidden="1" w:unhideWhenUsed="1"/>
-    <w:lsdException w:name="Body Text First Indent 2" w:semiHidden="1" w:unhideWhenUsed="1"/>
-    <w:lsdException w:name="Note Heading" w:semiHidden="1" w:unhideWhenUsed="1"/>
-    <w:lsdException w:name="Body Text 2" w:semiHidden="1" w:unhideWhenUsed="1"/>
-    <w:lsdException w:name="Body Text 3" w:semiHidden="1" w:unhideWhenUsed="1"/>
-    <w:lsdException w:name="Body Text Indent 2" w:semiHidden="1" w:unhideWhenUsed="1"/>
-    <w:lsdException w:name="Body Text Indent 3" w:semiHidden="1" w:unhideWhenUsed="1"/>
-    <w:lsdException w:name="Block Text" w:semiHidden="1" w:unhideWhenUsed="1"/>
-    <w:lsdException w:name="Hyperlink" w:semiHidden="1" w:unhideWhenUsed="1"/>
-    <w:lsdException w:name="FollowedHyperlink" w:semiHidden="1" w:unhideWhenUsed="1"/>
-    <w:lsdException w:name="Strong" w:uiPriority="22" w:qFormat="1"/>
-    <w:lsdException w:name="Emphasis" w:uiPriority="20" w:qFormat="1"/>
-    <w:lsdException w:name="Document Map" w:semiHidden="1" w:unhideWhenUsed="1"/>
-    <w:lsdException w:name="Plain Text" w:semiHidden="1" w:unhideWhenUsed="1"/>
-    <w:lsdException w:name="E-mail Signature" w:semiHidden="1" w:unhideWhenUsed="1"/>
-    <w:lsdException w:name="HTML Top of Form" w:semiHidden="1" w:unhideWhenUsed="1"/>
-    <w:lsdException w:name="HTML Bottom of Form" w:semiHidden="1" w:unhideWhenUsed="1"/>
-    <w:lsdException w:name="Normal (Web)" w:semiHidden="1" w:unhideWhenUsed="1"/>
-    <w:lsdException w:name="HTML Acronym" w:semiHidden="1" w:unhideWhenUsed="1"/>
-    <w:lsdException w:name="HTML Address" w:semiHidden="1" w:unhideWhenUsed="1"/>
-    <w:lsdException w:name="HTML Cite" w:semiHidden="1" w:unhideWhenUsed="1"/>
-    <w:lsdException w:name="HTML Code" w:semiHidden="1" w:unhideWhenUsed="1"/>
-    <w:lsdException w:name="HTML Definition" w:semiHidden="1" w:unhideWhenUsed="1"/>
-    <w:lsdException w:name="HTML Keyboard" w:semiHidden="1" w:unhideWhenUsed="1"/>
-    <w:lsdException w:name="HTML Preformatted" w:semiHidden="1" w:unhideWhenUsed="1"/>
-    <w:lsdException w:name="HTML Sample" w:semiHidden="1" w:unhideWhenUsed="1"/>
-    <w:lsdException w:name="HTML Typewriter" w:semiHidden="1" w:unhideWhenUsed="1"/>
-    <w:lsdException w:name="HTML Variable" w:semiHidden="1" w:unhideWhenUsed="1"/>
-    <w:lsdException w:name="Normal Table" w:semiHidden="1" w:unhideWhenUsed="1"/>
-    <w:lsdException w:name="annotation subject" w:semiHidden="1" w:unhideWhenUsed="1"/>
-    <w:lsdException w:name="No List" w:semiHidden="1" w:unhideWhenUsed="1"/>
-    <w:lsdException w:name="Outline List 1" w:semiHidden="1" w:unhideWhenUsed="1"/>
-    <w:lsdException w:name="Outline List 2" w:semiHidden="1" w:unhideWhenUsed="1"/>
-    <w:lsdException w:name="Outline List 3" w:semiHidden="1" w:unhideWhenUsed="1"/>
-    <w:lsdException w:name="Table Simple 1" w:semiHidden="1" w:unhideWhenUsed="1"/>
-    <w:lsdException w:name="Table Simple 2" w:semiHidden="1" w:unhideWhenUsed="1"/>
-    <w:lsdException w:name="Table Simple 3" w:semiHidden="1" w:unhideWhenUsed="1"/>
-    <w:lsdException w:name="Table Classic 1" w:semiHidden="1" w:unhideWhenUsed="1"/>
-    <w:lsdException w:name="Table Classic 2" w:semiHidden="1" w:unhideWhenUsed="1"/>
-    <w:lsdException w:name="Table Classic 3" w:semiHidden="1" w:unhideWhenUsed="1"/>
-    <w:lsdException w:name="Table Classic 4" w:semiHidden="1" w:unhideWhenUsed="1"/>
-    <w:lsdException w:name="Table Colorful 1" w:semiHidden="1" w:unhideWhenUsed="1"/>
-    <w:lsdException w:name="Table Colorful 2" w:semiHidden="1" w:unhideWhenUsed="1"/>
-    <w:lsdException w:name="Table Colorful 3" w:semiHidden="1" w:unhideWhenUsed="1"/>
-    <w:lsdException w:name="Table Columns 1" w:semiHidden="1" w:unhideWhenUsed="1"/>
-    <w:lsdException w:name="Table Columns 2" w:semiHidden="1" w:unhideWhenUsed="1"/>
-    <w:lsdException w:name="Table Columns 3" w:semiHidden="1" w:unhideWhenUsed="1"/>
-    <w:lsdException w:name="Table Columns 4" w:semiHidden="1" w:unhideWhenUsed="1"/>
-    <w:lsdException w:name="Table Columns 5" w:semiHidden="1" w:unhideWhenUsed="1"/>
-    <w:lsdException w:name="Table Grid 1" w:semiHidden="1" w:unhideWhenUsed="1"/>
-    <w:lsdException w:name="Table Grid 2" w:semiHidden="1" w:unhideWhenUsed="1"/>
-    <w:lsdException w:name="Table Grid 3" w:semiHidden="1" w:unhideWhenUsed="1"/>
-    <w:lsdException w:name="Table Grid 4" w:semiHidden="1" w:unhideWhenUsed="1"/>
-    <w:lsdException w:name="Table Grid 5" w:semiHidden="1" w:unhideWhenUsed="1"/>
-    <w:lsdException w:name="Table Grid 6" w:semiHidden="1" w:unhideWhenUsed="1"/>
-    <w:lsdException w:name="Table Grid 7" w:semiHidden="1" w:unhideWhenUsed="1"/>
-    <w:lsdException w:name="Table Grid 8" w:semiHidden="1" w:unhideWhenUsed="1"/>
-    <w:lsdException w:name="Table List 1" w:semiHidden="1" w:unhideWhenUsed="1"/>
-    <w:lsdException w:name="Table List 2" w:semiHidden="1" w:unhideWhenUsed="1"/>
-    <w:lsdException w:name="Table List 3" w:semiHidden="1" w:unhideWhenUsed="1"/>
-    <w:lsdException w:name="Table List 4" w:semiHidden="1" w:unhideWhenUsed="1"/>
-    <w:lsdException w:name="Table List 5" w:semiHidden="1" w:unhideWhenUsed="1"/>
-    <w:lsdException w:name="Table List 6" w:semiHidden="1" w:unhideWhenUsed="1"/>
-    <w:lsdException w:name="Table List 7" w:semiHidden="1" w:unhideWhenUsed="1"/>
-    <w:lsdException w:name="Table List 8" w:semiHidden="1" w:unhideWhenUsed="1"/>
-    <w:lsdException w:name="Table 3D effects 1" w:semiHidden="1" w:unhideWhenUsed="1"/>
-    <w:lsdException w:name="Table 3D effects 2" w:semiHidden="1" w:unhideWhenUsed="1"/>
-    <w:lsdException w:name="Table 3D effects 3" w:semiHidden="1" w:unhideWhenUsed="1"/>
-    <w:lsdException w:name="Table Contemporary" w:semiHidden="1" w:unhideWhenUsed="1"/>
-    <w:lsdException w:name="Table Elegant" w:semiHidden="1" w:unhideWhenUsed="1"/>
-    <w:lsdException w:name="Table Professional" w:semiHidden="1" w:unhideWhenUsed="1"/>
-    <w:lsdException w:name="Table Subtle 1" w:semiHidden="1" w:unhideWhenUsed="1"/>
-    <w:lsdException w:name="Table Subtle 2" w:semiHidden="1" w:unhideWhenUsed="1"/>
-    <w:lsdException w:name="Table Web 1" w:semiHidden="1" w:unhideWhenUsed="1"/>
-    <w:lsdException w:name="Table Web 2" w:semiHidden="1" w:unhideWhenUsed="1"/>
-    <w:lsdException w:name="Table Web 3" w:semiHidden="1" w:unhideWhenUsed="1"/>
-    <w:lsdException w:name="Balloon Text" w:semiHidden="1" w:unhideWhenUsed="1"/>
-    <w:lsdException w:name="Table Grid" w:uiPriority="39"/>
-    <w:lsdException w:name="Table Theme" w:semiHidden="1" w:unhideWhenUsed="1"/>
-    <w:lsdException w:name="Placeholder Text" w:semiHidden="1"/>
-    <w:lsdException w:name="No Spacing" w:uiPriority="1" w:qFormat="1"/>
-    <w:lsdException w:name="Light Shading" w:uiPriority="60"/>
-    <w:lsdException w:name="Light List" w:uiPriority="61"/>
-    <w:lsdException w:name="Light Grid" w:uiPriority="62"/>
-    <w:lsdException w:name="Medium Shading 1" w:uiPriority="63"/>
-    <w:lsdException w:name="Medium Shading 2" w:uiPriority="64"/>
-    <w:lsdException w:name="Medium List 1" w:uiPriority="65"/>
-    <w:lsdException w:name="Medium List 2" w:uiPriority="66"/>
-    <w:lsdException w:name="Medium Grid 1" w:uiPriority="67"/>
-    <w:lsdException w:name="Medium Grid 2" w:uiPriority="68"/>
-    <w:lsdException w:name="Medium Grid 3" w:uiPriority="69"/>
-    <w:lsdException w:name="Dark List" w:uiPriority="70"/>
-    <w:lsdException w:name="Colorful Shading" w:uiPriority="71"/>
-    <w:lsdException w:name="Colorful List" w:uiPriority="72"/>
-    <w:lsdException w:name="Colorful Grid" w:uiPriority="73"/>
-    <w:lsdException w:name="Light Shading Accent 1" w:uiPriority="60"/>
-    <w:lsdException w:name="Light List Accent 1" w:uiPriority="61"/>
-    <w:lsdException w:name="Light Grid Accent 1" w:uiPriority="62"/>
-    <w:lsdException w:name="Medium Shading 1 Accent 1" w:uiPriority="63"/>
-    <w:lsdException w:name="Medium Shading 2 Accent 1" w:uiPriority="64"/>
-    <w:lsdException w:name="Medium List 1 Accent 1" w:uiPriority="65"/>
-    <w:lsdException w:name="Revision" w:semiHidden="1"/>
-    <w:lsdException w:name="List Paragraph" w:uiPriority="34" w:qFormat="1"/>
-    <w:lsdException w:name="Quote" w:uiPriority="29" w:qFormat="1"/>
-    <w:lsdException w:name="Intense Quote" w:uiPriority="30" w:qFormat="1"/>
-    <w:lsdException w:name="Medium List 2 Accent 1" w:uiPriority="66"/>
-    <w:lsdException w:name="Medium Grid 1 Accent 1" w:uiPriority="67"/>
-    <w:lsdException w:name="Medium Grid 2 Accent 1" w:uiPriority="68"/>
-    <w:lsdException w:name="Medium Grid 3 Accent 1" w:uiPriority="69"/>
-    <w:lsdException w:name="Dark List Accent 1" w:uiPriority="70"/>
-    <w:lsdException w:name="Colorful Shading Accent 1" w:uiPriority="71"/>
-    <w:lsdException w:name="Colorful List Accent 1" w:uiPriority="72"/>
-    <w:lsdException w:name="Colorful Grid Accent 1" w:uiPriority="73"/>
-    <w:lsdException w:name="Light Shading Accent 2" w:uiPriority="60"/>
-    <w:lsdException w:name="Light List Accent 2" w:uiPriority="61"/>
-    <w:lsdException w:name="Light Grid Accent 2" w:uiPriority="62"/>
-    <w:lsdException w:name="Medium Shading 1 Accent 2" w:uiPriority="63"/>
-    <w:lsdException w:name="Medium Shading 2 Accent 2" w:uiPriority="64"/>
-    <w:lsdException w:name="Medium List 1 Accent 2" w:uiPriority="65"/>
-    <w:lsdException w:name="Medium List 2 Accent 2" w:uiPriority="66"/>
-    <w:lsdException w:name="Medium Grid 1 Accent 2" w:uiPriority="67"/>
-    <w:lsdException w:name="Medium Grid 2 Accent 2" w:uiPriority="68"/>
-    <w:lsdException w:name="Medium Grid 3 Accent 2" w:uiPriority="69"/>
-    <w:lsdException w:name="Dark List Accent 2" w:uiPriority="70"/>
-    <w:lsdException w:name="Colorful Shading Accent 2" w:uiPriority="71"/>
-    <w:lsdException w:name="Colorful List Accent 2" w:uiPriority="72"/>
-    <w:lsdException w:name="Colorful Grid Accent 2" w:uiPriority="73"/>
-    <w:lsdException w:name="Light Shading Accent 3" w:uiPriority="60"/>
-    <w:lsdException w:name="Light List Accent 3" w:uiPriority="61"/>
-    <w:lsdException w:name="Light Grid Accent 3" w:uiPriority="62"/>
-    <w:lsdException w:name="Medium Shading 1 Accent 3" w:uiPriority="63"/>
-    <w:lsdException w:name="Medium Shading 2 Accent 3" w:uiPriority="64"/>
-    <w:lsdException w:name="Medium List 1 Accent 3" w:uiPriority="65"/>
-    <w:lsdException w:name="Medium List 2 Accent 3" w:uiPriority="66"/>
-    <w:lsdException w:name="Medium Grid 1 Accent 3" w:uiPriority="67"/>
-    <w:lsdException w:name="Medium Grid 2 Accent 3" w:uiPriority="68"/>
-    <w:lsdException w:name="Medium Grid 3 Accent 3" w:uiPriority="69"/>
-    <w:lsdException w:name="Dark List Accent 3" w:uiPriority="70"/>
-    <w:lsdException w:name="Colorful Shading Accent 3" w:uiPriority="71"/>
-    <w:lsdException w:name="Colorful List Accent 3" w:uiPriority="72"/>
-    <w:lsdException w:name="Colorful Grid Accent 3" w:uiPriority="73"/>
-    <w:lsdException w:name="Light Shading Accent 4" w:uiPriority="60"/>
-    <w:lsdException w:name="Light List Accent 4" w:uiPriority="61"/>
-    <w:lsdException w:name="Light Grid Accent 4" w:uiPriority="62"/>
-    <w:lsdException w:name="Medium Shading 1 Accent 4" w:uiPriority="63"/>
-    <w:lsdException w:name="Medium Shading 2 Accent 4" w:uiPriority="64"/>
-    <w:lsdException w:name="Medium List 1 Accent 4" w:uiPriority="65"/>
-    <w:lsdException w:name="Medium List 2 Accent 4" w:uiPriority="66"/>
-    <w:lsdException w:name="Medium Grid 1 Accent 4" w:uiPriority="67"/>
-    <w:lsdException w:name="Medium Grid 2 Accent 4" w:uiPriority="68"/>
-    <w:lsdException w:name="Medium Grid 3 Accent 4" w:uiPriority="69"/>
-    <w:lsdException w:name="Dark List Accent 4" w:uiPriority="70"/>
-    <w:lsdException w:name="Colorful Shading Accent 4" w:uiPriority="71"/>
-    <w:lsdException w:name="Colorful List Accent 4" w:uiPriority="72"/>
-    <w:lsdException w:name="Colorful Grid Accent 4" w:uiPriority="73"/>
-    <w:lsdException w:name="Light Shading Accent 5" w:uiPriority="60"/>
-    <w:lsdException w:name="Light List Accent 5" w:uiPriority="61"/>
-    <w:lsdException w:name="Light Grid Accent 5" w:uiPriority="62"/>
-    <w:lsdException w:name="Medium Shading 1 Accent 5" w:uiPriority="63"/>
-    <w:lsdException w:name="Medium Shading 2 Accent 5" w:uiPriority="64"/>
-    <w:lsdException w:name="Medium List 1 Accent 5" w:uiPriority="65"/>
-    <w:lsdException w:name="Medium List 2 Accent 5" w:uiPriority="66"/>
-    <w:lsdException w:name="Medium Grid 1 Accent 5" w:uiPriority="67"/>
-    <w:lsdException w:name="Medium Grid 2 Accent 5" w:uiPriority="68"/>
-    <w:lsdException w:name="Medium Grid 3 Accent 5" w:uiPriority="69"/>
-    <w:lsdException w:name="Dark List Accent 5" w:uiPriority="70"/>
-    <w:lsdException w:name="Colorful Shading Accent 5" w:uiPriority="71"/>
-    <w:lsdException w:name="Colorful List Accent 5" w:uiPriority="72"/>
-    <w:lsdException w:name="Colorful Grid Accent 5" w:uiPriority="73"/>
-    <w:lsdException w:name="Light Shading Accent 6" w:uiPriority="60"/>
-    <w:lsdException w:name="Light List Accent 6" w:uiPriority="61"/>
-    <w:lsdException w:name="Light Grid Accent 6" w:uiPriority="62"/>
-    <w:lsdException w:name="Medium Shading 1 Accent 6" w:uiPriority="63"/>
-    <w:lsdException w:name="Medium Shading 2 Accent 6" w:uiPriority="64"/>
-    <w:lsdException w:name="Medium List 1 Accent 6" w:uiPriority="65"/>
-    <w:lsdException w:name="Medium List 2 Accent 6" w:uiPriority="66"/>
-    <w:lsdException w:name="Medium Grid 1 Accent 6" w:uiPriority="67"/>
-    <w:lsdException w:name="Medium Grid 2 Accent 6" w:uiPriority="68"/>
-    <w:lsdException w:name="Medium Grid 3 Accent 6" w:uiPriority="69"/>
-    <w:lsdException w:name="Dark List Accent 6" w:uiPriority="70"/>
-    <w:lsdException w:name="Colorful Shading Accent 6" w:uiPriority="71"/>
-    <w:lsdException w:name="Colorful List Accent 6" w:uiPriority="72"/>
-    <w:lsdException w:name="Colorful Grid Accent 6" w:uiPriority="73"/>
-    <w:lsdException w:name="Subtle Emphasis" w:uiPriority="19" w:qFormat="1"/>
-    <w:lsdException w:name="Intense Emphasis" w:uiPriority="21" w:qFormat="1"/>
-    <w:lsdException w:name="Subtle Reference" w:uiPriority="31" w:qFormat="1"/>
-    <w:lsdException w:name="Intense Reference" w:uiPriority="32" w:qFormat="1"/>
-    <w:lsdException w:name="Book Title" w:uiPriority="33" w:qFormat="1"/>
-    <w:lsdException w:name="Bibliography" w:semiHidden="1" w:uiPriority="37" w:unhideWhenUsed="1"/>
-    <w:lsdException w:name="TOC Heading" w:semiHidden="1" w:uiPriority="39" w:unhideWhenUsed="1" w:qFormat="1"/>
-    <w:lsdException w:name="Plain Table 1" w:uiPriority="41"/>
-    <w:lsdException w:name="Plain Table 2" w:uiPriority="42"/>
-    <w:lsdException w:name="Plain Table 3" w:uiPriority="43"/>
-    <w:lsdException w:name="Plain Table 4" w:uiPriority="44"/>
-    <w:lsdException w:name="Plain Table 5" w:uiPriority="45"/>
-    <w:lsdException w:name="Grid Table Light" w:uiPriority="40"/>
-    <w:lsdException w:name="Grid Table 1 Light" w:uiPriority="46"/>
-    <w:lsdException w:name="Grid Table 2" w:uiPriority="47"/>
-    <w:lsdException w:name="Grid Table 3" w:uiPriority="48"/>
-    <w:lsdException w:name="Grid Table 4" w:uiPriority="49"/>
-    <w:lsdException w:name="Grid Table 5 Dark" w:uiPriority="50"/>
-    <w:lsdException w:name="Grid Table 6 Colorful" w:uiPriority="51"/>
-    <w:lsdException w:name="Grid Table 7 Colorful" w:uiPriority="52"/>
-    <w:lsdException w:name="Grid Table 1 Light Accent 1" w:uiPriority="46"/>
-    <w:lsdException w:name="Grid Table 2 Accent 1" w:uiPriority="47"/>
-    <w:lsdException w:name="Grid Table 3 Accent 1" w:uiPriority="48"/>
-    <w:lsdException w:name="Grid Table 4 Accent 1" w:uiPriority="49"/>
-    <w:lsdException w:name="Grid Table 5 Dark Accent 1" w:uiPriority="50"/>
-    <w:lsdException w:name="Grid Table 6 Colorful Accent 1" w:uiPriority="51"/>
-    <w:lsdException w:name="Grid Table 7 Colorful Accent 1" w:uiPriority="52"/>
-    <w:lsdException w:name="Grid Table 1 Light Accent 2" w:uiPriority="46"/>
-    <w:lsdException w:name="Grid Table 2 Accent 2" w:uiPriority="47"/>
-    <w:lsdException w:name="Grid Table 3 Accent 2" w:uiPriority="48"/>
-    <w:lsdException w:name="Grid Table 4 Accent 2" w:uiPriority="49"/>
-    <w:lsdException w:name="Grid Table 5 Dark Accent 2" w:uiPriority="50"/>
-    <w:lsdException w:name="Grid Table 6 Colorful Accent 2" w:uiPriority="51"/>
-    <w:lsdException w:name="Grid Table 7 Colorful Accent 2" w:uiPriority="52"/>
-    <w:lsdException w:name="Grid Table 1 Light Accent 3" w:uiPriority="46"/>
-    <w:lsdException w:name="Grid Table 2 Accent 3" w:uiPriority="47"/>
-    <w:lsdException w:name="Grid Table 3 Accent 3" w:uiPriority="48"/>
-    <w:lsdException w:name="Grid Table 4 Accent 3" w:uiPriority="49"/>
-    <w:lsdException w:name="Grid Table 5 Dark Accent 3" w:uiPriority="50"/>
-    <w:lsdException w:name="Grid Table 6 Colorful Accent 3" w:uiPriority="51"/>
-    <w:lsdException w:name="Grid Table 7 Colorful Accent 3" w:uiPriority="52"/>
-    <w:lsdException w:name="Grid Table 1 Light Accent 4" w:uiPriority="46"/>
-    <w:lsdException w:name="Grid Table 2 Accent 4" w:uiPriority="47"/>
-    <w:lsdException w:name="Grid Table 3 Accent 4" w:uiPriority="48"/>
-    <w:lsdException w:name="Grid Table 4 Accent 4" w:uiPriority="49"/>
-    <w:lsdException w:name="Grid Table 5 Dark Accent 4" w:uiPriority="50"/>
-    <w:lsdException w:name="Grid Table 6 Colorful Accent 4" w:uiPriority="51"/>
-    <w:lsdException w:name="Grid Table 7 Colorful Accent 4" w:uiPriority="52"/>
-    <w:lsdException w:name="Grid Table 1 Light Accent 5" w:uiPriority="46"/>
-    <w:lsdException w:name="Grid Table 2 Accent 5" w:uiPriority="47"/>
-    <w:lsdException w:name="Grid Table 3 Accent 5" w:uiPriority="48"/>
-    <w:lsdException w:name="Grid Table 4 Accent 5" w:uiPriority="49"/>
-    <w:lsdException w:name="Grid Table 5 Dark Accent 5" w:uiPriority="50"/>
-    <w:lsdException w:name="Grid Table 6 Colorful Accent 5" w:uiPriority="51"/>
-    <w:lsdException w:name="Grid Table 7 Colorful Accent 5" w:uiPriority="52"/>
-    <w:lsdException w:name="Grid Table 1 Light Accent 6" w:uiPriority="46"/>
-    <w:lsdException w:name="Grid Table 2 Accent 6" w:uiPriority="47"/>
-    <w:lsdException w:name="Grid Table 3 Accent 6" w:uiPriority="48"/>
-    <w:lsdException w:name="Grid Table 4 Accent 6" w:uiPriority="49"/>
-    <w:lsdException w:name="Grid Table 5 Dark Accent 6" w:uiPriority="50"/>
-    <w:lsdException w:name="Grid Table 6 Colorful Accent 6" w:uiPriority="51"/>
-    <w:lsdException w:name="Grid Table 7 Colorful Accent 6" w:uiPriority="52"/>
-    <w:lsdException w:name="List Table 1 Light" w:uiPriority="46"/>
-    <w:lsdException w:name="List Table 2" w:uiPriority="47"/>
-    <w:lsdException w:name="List Table 3" w:uiPriority="48"/>
-    <w:lsdException w:name="List Table 4" w:uiPriority="49"/>
-    <w:lsdException w:name="List Table 5 Dark" w:uiPriority="50"/>
-    <w:lsdException w:name="List Table 6 Colorful" w:uiPriority="51"/>
-    <w:lsdException w:name="List Table 7 Colorful" w:uiPriority="52"/>
-    <w:lsdException w:name="List Table 1 Light Accent 1" w:uiPriority="46"/>
-    <w:lsdException w:name="List Table 2 Accent 1" w:uiPriority="47"/>
-    <w:lsdException w:name="List Table 3 Accent 1" w:uiPriority="48"/>
-    <w:lsdException w:name="List Table 4 Accent 1" w:uiPriority="49"/>
-    <w:lsdException w:name="List Table 5 Dark Accent 1" w:uiPriority="50"/>
-    <w:lsdException w:name="List Table 6 Colorful Accent 1" w:uiPriority="51"/>
-    <w:lsdException w:name="List Table 7 Colorful Accent 1" w:uiPriority="52"/>
-    <w:lsdException w:name="List Table 1 Light Accent 2" w:uiPriority="46"/>
-    <w:lsdException w:name="List Table 2 Accent 2" w:uiPriority="47"/>
-    <w:lsdException w:name="List Table 3 Accent 2" w:uiPriority="48"/>
-    <w:lsdException w:name="List Table 4 Accent 2" w:uiPriority="49"/>
-    <w:lsdException w:name="List Table 5 Dark Accent 2" w:uiPriority="50"/>
-    <w:lsdException w:name="List Table 6 Colorful Accent 2" w:uiPriority="51"/>
-    <w:lsdException w:name="List Table 7 Colorful Accent 2" w:uiPriority="52"/>
-    <w:lsdException w:name="List Table 1 Light Accent 3" w:uiPriority="46"/>
-    <w:lsdException w:name="List Table 2 Accent 3" w:uiPriority="47"/>
-    <w:lsdException w:name="List Table 3 Accent 3" w:uiPriority="48"/>
-    <w:lsdException w:name="List Table 4 Accent 3" w:uiPriority="49"/>
-    <w:lsdException w:name="List Table 5 Dark Accent 3" w:uiPriority="50"/>
-    <w:lsdException w:name="List Table 6 Colorful Accent 3" w:uiPriority="51"/>
-    <w:lsdException w:name="List Table 7 Colorful Accent 3" w:uiPriority="52"/>
-    <w:lsdException w:name="List Table 1 Light Accent 4" w:uiPriority="46"/>
-    <w:lsdException w:name="List Table 2 Accent 4" w:uiPriority="47"/>
-    <w:lsdException w:name="List Table 3 Accent 4" w:uiPriority="48"/>
-    <w:lsdException w:name="List Table 4 Accent 4" w:uiPriority="49"/>
-    <w:lsdException w:name="List Table 5 Dark Accent 4" w:uiPriority="50"/>
-    <w:lsdException w:name="List Table 6 Colorful Accent 4" w:uiPriority="51"/>
-    <w:lsdException w:name="List Table 7 Colorful Accent 4" w:uiPriority="52"/>
-    <w:lsdException w:name="List Table 1 Light Accent 5" w:uiPriority="46"/>
-    <w:lsdException w:name="List Table 2 Accent 5" w:uiPriority="47"/>
-    <w:lsdException w:name="List Table 3 Accent 5" w:uiPriority="48"/>
-    <w:lsdException w:name="List Table 4 Accent 5" w:uiPriority="49"/>
-    <w:lsdException w:name="List Table 5 Dark Accent 5" w:uiPriority="50"/>
-    <w:lsdException w:name="List Table 6 Colorful Accent 5" w:uiPriority="51"/>
-    <w:lsdException w:name="List Table 7 Colorful Accent 5" w:uiPriority="52"/>
-    <w:lsdException w:name="List Table 1 Light Accent 6" w:uiPriority="46"/>
-    <w:lsdException w:name="List Table 2 Accent 6" w:uiPriority="47"/>
-    <w:lsdException w:name="List Table 3 Accent 6" w:uiPriority="48"/>
-    <w:lsdException w:name="List Table 4 Accent 6" w:uiPriority="49"/>
-    <w:lsdException w:name="List Table 5 Dark Accent 6" w:uiPriority="50"/>
-    <w:lsdException w:name="List Table 6 Colorful Accent 6" w:uiPriority="51"/>
-    <w:lsdException w:name="List Table 7 Colorful Accent 6" w:uiPriority="52"/>
-    <w:lsdException w:name="Mention" w:semiHidden="1" w:unhideWhenUsed="1"/>
-    <w:lsdException w:name="Smart Hyperlink" w:semiHidden="1" w:unhideWhenUsed="1"/>
-    <w:lsdException w:name="Hashtag" w:semiHidden="1" w:unhideWhenUsed="1"/>
-    <w:lsdException w:name="Unresolved Mention" w:semiHidden="1" w:unhideWhenUsed="1"/>
-    <w:lsdException w:name="Smart Link" w:semiHidden="1" w:unhideWhenUsed="1"/>
+  <w:latentStyles w:defLockedState="0" w:defUIPriority="99" w:defSemiHidden="1" w:defUnhideWhenUsed="1" w:defQFormat="0" w:count="267">
+    <w:lsdException w:name="Normal" w:semiHidden="0" w:uiPriority="0" w:unhideWhenUsed="0" w:qFormat="1"/>
+    <w:lsdException w:name="heading 1" w:semiHidden="0" w:uiPriority="9" w:unhideWhenUsed="0" w:qFormat="1"/>
+    <w:lsdException w:name="heading 2" w:uiPriority="9" w:qFormat="1"/>
+    <w:lsdException w:name="heading 3" w:uiPriority="9" w:qFormat="1"/>
+    <w:lsdException w:name="heading 4" w:uiPriority="9" w:qFormat="1"/>
+    <w:lsdException w:name="heading 5" w:uiPriority="9" w:qFormat="1"/>
+    <w:lsdException w:name="heading 6" w:uiPriority="9" w:qFormat="1"/>
+    <w:lsdException w:name="heading 7" w:uiPriority="9" w:qFormat="1"/>
+    <w:lsdException w:name="heading 8" w:uiPriority="9" w:qFormat="1"/>
+    <w:lsdException w:name="heading 9" w:uiPriority="9" w:qFormat="1"/>
+    <w:lsdException w:name="toc 1" w:uiPriority="39"/>
+    <w:lsdException w:name="toc 2" w:uiPriority="39"/>
+    <w:lsdException w:name="toc 3" w:uiPriority="39"/>
+    <w:lsdException w:name="toc 4" w:uiPriority="39"/>
+    <w:lsdException w:name="toc 5" w:uiPriority="39"/>
+    <w:lsdException w:name="toc 6" w:uiPriority="39"/>
+    <w:lsdException w:name="toc 7" w:uiPriority="39"/>
+    <w:lsdException w:name="toc 8" w:uiPriority="39"/>
+    <w:lsdException w:name="toc 9" w:uiPriority="39"/>
+    <w:lsdException w:name="caption" w:uiPriority="35" w:qFormat="1"/>
+    <w:lsdException w:name="Title" w:semiHidden="0" w:uiPriority="10" w:unhideWhenUsed="0" w:qFormat="1"/>
+    <w:lsdException w:name="Default Paragraph Font" w:uiPriority="1"/>
+    <w:lsdException w:name="Subtitle" w:semiHidden="0" w:uiPriority="11" w:unhideWhenUsed="0" w:qFormat="1"/>
+    <w:lsdException w:name="Strong" w:semiHidden="0" w:uiPriority="22" w:unhideWhenUsed="0" w:qFormat="1"/>
+    <w:lsdException w:name="Emphasis" w:semiHidden="0" w:uiPriority="20" w:unhideWhenUsed="0" w:qFormat="1"/>
+    <w:lsdException w:name="Table Grid" w:semiHidden="0" w:uiPriority="39" w:unhideWhenUsed="0"/>
+    <w:lsdException w:name="Placeholder Text" w:unhideWhenUsed="0"/>
+    <w:lsdException w:name="No Spacing" w:semiHidden="0" w:uiPriority="1" w:unhideWhenUsed="0" w:qFormat="1"/>
+    <w:lsdException w:name="Light Shading" w:semiHidden="0" w:uiPriority="60" w:unhideWhenUsed="0"/>
+    <w:lsdException w:name="Light List" w:semiHidden="0" w:uiPriority="61" w:unhideWhenUsed="0"/>
+    <w:lsdException w:name="Light Grid" w:semiHidden="0" w:uiPriority="62" w:unhideWhenUsed="0"/>
+    <w:lsdException w:name="Medium Shading 1" w:semiHidden="0" w:uiPriority="63" w:unhideWhenUsed="0"/>
+    <w:lsdException w:name="Medium Shading 2" w:semiHidden="0" w:uiPriority="64" w:unhideWhenUsed="0"/>
+    <w:lsdException w:name="Medium List 1" w:semiHidden="0" w:uiPriority="65" w:unhideWhenUsed="0"/>
+    <w:lsdException w:name="Medium List 2" w:semiHidden="0" w:uiPriority="66" w:unhideWhenUsed="0"/>
+    <w:lsdException w:name="Medium Grid 1" w:semiHidden="0" w:uiPriority="67" w:unhideWhenUsed="0"/>
+    <w:lsdException w:name="Medium Grid 2" w:semiHidden="0" w:uiPriority="68" w:unhideWhenUsed="0"/>
+    <w:lsdException w:name="Medium Grid 3" w:semiHidden="0" w:uiPriority="69" w:unhideWhenUsed="0"/>
+    <w:lsdException w:name="Dark List" w:semiHidden="0" w:uiPriority="70" w:unhideWhenUsed="0"/>
+    <w:lsdException w:name="Colorful Shading" w:semiHidden="0" w:uiPriority="71" w:unhideWhenUsed="0"/>
+    <w:lsdException w:name="Colorful List" w:semiHidden="0" w:uiPriority="72" w:unhideWhenUsed="0"/>
+    <w:lsdException w:name="Colorful Grid" w:semiHidden="0" w:uiPriority="73" w:unhideWhenUsed="0"/>
+    <w:lsdException w:name="Light Shading Accent 1" w:semiHidden="0" w:uiPriority="60" w:unhideWhenUsed="0"/>
+    <w:lsdException w:name="Light List Accent 1" w:semiHidden="0" w:uiPriority="61" w:unhideWhenUsed="0"/>
+    <w:lsdException w:name="Light Grid Accent 1" w:semiHidden="0" w:uiPriority="62" w:unhideWhenUsed="0"/>
+    <w:lsdException w:name="Medium Shading 1 Accent 1" w:semiHidden="0" w:uiPriority="63" w:unhideWhenUsed="0"/>
+    <w:lsdException w:name="Medium Shading 2 Accent 1" w:semiHidden="0" w:uiPriority="64" w:unhideWhenUsed="0"/>
+    <w:lsdException w:name="Medium List 1 Accent 1" w:semiHidden="0" w:uiPriority="65" w:unhideWhenUsed="0"/>
+    <w:lsdException w:name="Revision" w:unhideWhenUsed="0"/>
+    <w:lsdException w:name="List Paragraph" w:semiHidden="0" w:uiPriority="34" w:unhideWhenUsed="0" w:qFormat="1"/>
+    <w:lsdException w:name="Quote" w:semiHidden="0" w:uiPriority="29" w:unhideWhenUsed="0" w:qFormat="1"/>
+    <w:lsdException w:name="Intense Quote" w:semiHidden="0" w:uiPriority="30" w:unhideWhenUsed="0" w:qFormat="1"/>
+    <w:lsdException w:name="Medium List 2 Accent 1" w:semiHidden="0" w:uiPriority="66" w:unhideWhenUsed="0"/>
+    <w:lsdException w:name="Medium Grid 1 Accent 1" w:semiHidden="0" w:uiPriority="67" w:unhideWhenUsed="0"/>
+    <w:lsdException w:name="Medium Grid 2 Accent 1" w:semiHidden="0" w:uiPriority="68" w:unhideWhenUsed="0"/>
+    <w:lsdException w:name="Medium Grid 3 Accent 1" w:semiHidden="0" w:uiPriority="69" w:unhideWhenUsed="0"/>
+    <w:lsdException w:name="Dark List Accent 1" w:semiHidden="0" w:uiPriority="70" w:unhideWhenUsed="0"/>
+    <w:lsdException w:name="Colorful Shading Accent 1" w:semiHidden="0" w:uiPriority="71" w:unhideWhenUsed="0"/>
+    <w:lsdException w:name="Colorful List Accent 1" w:semiHidden="0" w:uiPriority="72" w:unhideWhenUsed="0"/>
+    <w:lsdException w:name="Colorful Grid Accent 1" w:semiHidden="0" w:uiPriority="73" w:unhideWhenUsed="0"/>
+    <w:lsdException w:name="Light Shading Accent 2" w:semiHidden="0" w:uiPriority="60" w:unhideWhenUsed="0"/>
+    <w:lsdException w:name="Light List Accent 2" w:semiHidden="0" w:uiPriority="61" w:unhideWhenUsed="0"/>
+    <w:lsdException w:name="Light Grid Accent 2" w:semiHidden="0" w:uiPriority="62" w:unhideWhenUsed="0"/>
+    <w:lsdException w:name="Medium Shading 1 Accent 2" w:semiHidden="0" w:uiPriority="63" w:unhideWhenUsed="0"/>
+    <w:lsdException w:name="Medium Shading 2 Accent 2" w:semiHidden="0" w:uiPriority="64" w:unhideWhenUsed="0"/>
+    <w:lsdException w:name="Medium List 1 Accent 2" w:semiHidden="0" w:uiPriority="65" w:unhideWhenUsed="0"/>
+    <w:lsdException w:name="Medium List 2 Accent 2" w:semiHidden="0" w:uiPriority="66" w:unhideWhenUsed="0"/>
+    <w:lsdException w:name="Medium Grid 1 Accent 2" w:semiHidden="0" w:uiPriority="67" w:unhideWhenUsed="0"/>
+    <w:lsdException w:name="Medium Grid 2 Accent 2" w:semiHidden="0" w:uiPriority="68" w:unhideWhenUsed="0"/>
+    <w:lsdException w:name="Medium Grid 3 Accent 2" w:semiHidden="0" w:uiPriority="69" w:unhideWhenUsed="0"/>
+    <w:lsdException w:name="Dark List Accent 2" w:semiHidden="0" w:uiPriority="70" w:unhideWhenUsed="0"/>
+    <w:lsdException w:name="Colorful Shading Accent 2" w:semiHidden="0" w:uiPriority="71" w:unhideWhenUsed="0"/>
+    <w:lsdException w:name="Colorful List Accent 2" w:semiHidden="0" w:uiPriority="72" w:unhideWhenUsed="0"/>
+    <w:lsdException w:name="Colorful Grid Accent 2" w:semiHidden="0" w:uiPriority="73" w:unhideWhenUsed="0"/>
+    <w:lsdException w:name="Light Shading Accent 3" w:semiHidden="0" w:uiPriority="60" w:unhideWhenUsed="0"/>
+    <w:lsdException w:name="Light List Accent 3" w:semiHidden="0" w:uiPriority="61" w:unhideWhenUsed="0"/>
+    <w:lsdException w:name="Light Grid Accent 3" w:semiHidden="0" w:uiPriority="62" w:unhideWhenUsed="0"/>
+    <w:lsdException w:name="Medium Shading 1 Accent 3" w:semiHidden="0" w:uiPriority="63" w:unhideWhenUsed="0"/>
+    <w:lsdException w:name="Medium Shading 2 Accent 3" w:semiHidden="0" w:uiPriority="64" w:unhideWhenUsed="0"/>
+    <w:lsdException w:name="Medium List 1 Accent 3" w:semiHidden="0" w:uiPriority="65" w:unhideWhenUsed="0"/>
+    <w:lsdException w:name="Medium List 2 Accent 3" w:semiHidden="0" w:uiPriority="66" w:unhideWhenUsed="0"/>
+    <w:lsdException w:name="Medium Grid 1 Accent 3" w:semiHidden="0" w:uiPriority="67" w:unhideWhenUsed="0"/>
+    <w:lsdException w:name="Medium Grid 2 Accent 3" w:semiHidden="0" w:uiPriority="68" w:unhideWhenUsed="0"/>
+    <w:lsdException w:name="Medium Grid 3 Accent 3" w:semiHidden="0" w:uiPriority="69" w:unhideWhenUsed="0"/>
+    <w:lsdException w:name="Dark List Accent 3" w:semiHidden="0" w:uiPriority="70" w:unhideWhenUsed="0"/>
+    <w:lsdException w:name="Colorful Shading Accent 3" w:semiHidden="0" w:uiPriority="71" w:unhideWhenUsed="0"/>
+    <w:lsdException w:name="Colorful List Accent 3" w:semiHidden="0" w:uiPriority="72" w:unhideWhenUsed="0"/>
+    <w:lsdException w:name="Colorful Grid Accent 3" w:semiHidden="0" w:uiPriority="73" w:unhideWhenUsed="0"/>
+    <w:lsdException w:name="Light Shading Accent 4" w:semiHidden="0" w:uiPriority="60" w:unhideWhenUsed="0"/>
+    <w:lsdException w:name="Light List Accent 4" w:semiHidden="0" w:uiPriority="61" w:unhideWhenUsed="0"/>
+    <w:lsdException w:name="Light Grid Accent 4" w:semiHidden="0" w:uiPriority="62" w:unhideWhenUsed="0"/>
+    <w:lsdException w:name="Medium Shading 1 Accent 4" w:semiHidden="0" w:uiPriority="63" w:unhideWhenUsed="0"/>
+    <w:lsdException w:name="Medium Shading 2 Accent 4" w:semiHidden="0" w:uiPriority="64" w:unhideWhenUsed="0"/>
+    <w:lsdException w:name="Medium List 1 Accent 4" w:semiHidden="0" w:uiPriority="65" w:unhideWhenUsed="0"/>
+    <w:lsdException w:name="Medium List 2 Accent 4" w:semiHidden="0" w:uiPriority="66" w:unhideWhenUsed="0"/>
+    <w:lsdException w:name="Medium Grid 1 Accent 4" w:semiHidden="0" w:uiPriority="67" w:unhideWhenUsed="0"/>
+    <w:lsdException w:name="Medium Grid 2 Accent 4" w:semiHidden="0" w:uiPriority="68" w:unhideWhenUsed="0"/>
+    <w:lsdException w:name="Medium Grid 3 Accent 4" w:semiHidden="0" w:uiPriority="69" w:unhideWhenUsed="0"/>
+    <w:lsdException w:name="Dark List Accent 4" w:semiHidden="0" w:uiPriority="70" w:unhideWhenUsed="0"/>
+    <w:lsdException w:name="Colorful Shading Accent 4" w:semiHidden="0" w:uiPriority="71" w:unhideWhenUsed="0"/>
+    <w:lsdException w:name="Colorful List Accent 4" w:semiHidden="0" w:uiPriority="72" w:unhideWhenUsed="0"/>
+    <w:lsdException w:name="Colorful Grid Accent 4" w:semiHidden="0" w:uiPriority="73" w:unhideWhenUsed="0"/>
+    <w:lsdException w:name="Light Shading Accent 5" w:semiHidden="0" w:uiPriority="60" w:unhideWhenUsed="0"/>
+    <w:lsdException w:name="Light List Accent 5" w:semiHidden="0" w:uiPriority="61" w:unhideWhenUsed="0"/>
+    <w:lsdException w:name="Light Grid Accent 5" w:semiHidden="0" w:uiPriority="62" w:unhideWhenUsed="0"/>
+    <w:lsdException w:name="Medium Shading 1 Accent 5" w:semiHidden="0" w:uiPriority="63" w:unhideWhenUsed="0"/>
+    <w:lsdException w:name="Medium Shading 2 Accent 5" w:semiHidden="0" w:uiPriority="64" w:unhideWhenUsed="0"/>
+    <w:lsdException w:name="Medium List 1 Accent 5" w:semiHidden="0" w:uiPriority="65" w:unhideWhenUsed="0"/>
+    <w:lsdException w:name="Medium List 2 Accent 5" w:semiHidden="0" w:uiPriority="66" w:unhideWhenUsed="0"/>
+    <w:lsdException w:name="Medium Grid 1 Accent 5" w:semiHidden="0" w:uiPriority="67" w:unhideWhenUsed="0"/>
+    <w:lsdException w:name="Medium Grid 2 Accent 5" w:semiHidden="0" w:uiPriority="68" w:unhideWhenUsed="0"/>
+    <w:lsdException w:name="Medium Grid 3 Accent 5" w:semiHidden="0" w:uiPriority="69" w:unhideWhenUsed="0"/>
+    <w:lsdException w:name="Dark List Accent 5" w:semiHidden="0" w:uiPriority="70" w:unhideWhenUsed="0"/>
+    <w:lsdException w:name="Colorful Shading Accent 5" w:semiHidden="0" w:uiPriority="71" w:unhideWhenUsed="0"/>
+    <w:lsdException w:name="Colorful List Accent 5" w:semiHidden="0" w:uiPriority="72" w:unhideWhenUsed="0"/>
+    <w:lsdException w:name="Colorful Grid Accent 5" w:semiHidden="0" w:uiPriority="73" w:unhideWhenUsed="0"/>
+    <w:lsdException w:name="Light Shading Accent 6" w:semiHidden="0" w:uiPriority="60" w:unhideWhenUsed="0"/>
+    <w:lsdException w:name="Light List Accent 6" w:semiHidden="0" w:uiPriority="61" w:unhideWhenUsed="0"/>
+    <w:lsdException w:name="Light Grid Accent 6" w:semiHidden="0" w:uiPriority="62" w:unhideWhenUsed="0"/>
+    <w:lsdException w:name="Medium Shading 1 Accent 6" w:semiHidden="0" w:uiPriority="63" w:unhideWhenUsed="0"/>
+    <w:lsdException w:name="Medium Shading 2 Accent 6" w:semiHidden="0" w:uiPriority="64" w:unhideWhenUsed="0"/>
+    <w:lsdException w:name="Medium List 1 Accent 6" w:semiHidden="0" w:uiPriority="65" w:unhideWhenUsed="0"/>
+    <w:lsdException w:name="Medium List 2 Accent 6" w:semiHidden="0" w:uiPriority="66" w:unhideWhenUsed="0"/>
+    <w:lsdException w:name="Medium Grid 1 Accent 6" w:semiHidden="0" w:uiPriority="67" w:unhideWhenUsed="0"/>
+    <w:lsdException w:name="Medium Grid 2 Accent 6" w:semiHidden="0" w:uiPriority="68" w:unhideWhenUsed="0"/>
+    <w:lsdException w:name="Medium Grid 3 Accent 6" w:semiHidden="0" w:uiPriority="69" w:unhideWhenUsed="0"/>
+    <w:lsdException w:name="Dark List Accent 6" w:semiHidden="0" w:uiPriority="70" w:unhideWhenUsed="0"/>
+    <w:lsdException w:name="Colorful Shading Accent 6" w:semiHidden="0" w:uiPriority="71" w:unhideWhenUsed="0"/>
+    <w:lsdException w:name="Colorful List Accent 6" w:semiHidden="0" w:uiPriority="72" w:unhideWhenUsed="0"/>
+    <w:lsdException w:name="Colorful Grid Accent 6" w:semiHidden="0" w:uiPriority="73" w:unhideWhenUsed="0"/>
+    <w:lsdException w:name="Subtle Emphasis" w:semiHidden="0" w:uiPriority="19" w:unhideWhenUsed="0" w:qFormat="1"/>
+    <w:lsdException w:name="Intense Emphasis" w:semiHidden="0" w:uiPriority="21" w:unhideWhenUsed="0" w:qFormat="1"/>
+    <w:lsdException w:name="Subtle Reference" w:semiHidden="0" w:uiPriority="31" w:unhideWhenUsed="0" w:qFormat="1"/>
+    <w:lsdException w:name="Intense Reference" w:semiHidden="0" w:uiPriority="32" w:unhideWhenUsed="0" w:qFormat="1"/>
+    <w:lsdException w:name="Book Title" w:semiHidden="0" w:uiPriority="33" w:unhideWhenUsed="0" w:qFormat="1"/>
+    <w:lsdException w:name="Bibliography" w:uiPriority="37"/>
+    <w:lsdException w:name="TOC Heading" w:uiPriority="39" w:qFormat="1"/>
+  </w:latentStyles>
+  <w:style w:type="paragraph" w:default="1" w:styleId="Normal">
+    <w:name w:val="Normal"/>
+    <w:qFormat/>
+    <w:rsid w:val="00445B7A"/>
+    <w:pPr>
+      <w:spacing w:line="480" w:lineRule="auto"/>
+      <w:ind w:firstLine="284"/>
+    </w:pPr>
+    <w:rPr>
+      <w:rFonts w:ascii="Times New Roman" w:eastAsiaTheme="minorEastAsia" w:hAnsi="Times New Roman" w:cs="Times New Roman"/>
+    </w:rPr>
+  </w:style>
+  <w:style w:type="paragraph" w:styleId="Heading1">
+    <w:name w:val="heading 1"/>
+    <w:basedOn w:val="Normal"/>
+    <w:next w:val="Normal"/>
+    <w:link w:val="Heading1Char"/>
+    <w:uiPriority w:val="9"/>
+    <w:qFormat/>
+    <w:rsid w:val="007C2A70"/>
+    <w:pPr>
+      <w:ind w:firstLine="0"/>
+      <w:outlineLvl w:val="0"/>
+    </w:pPr>
+    <w:rPr>
+      <w:b/>
+      <w:i/>
+    </w:rPr>
+  </w:style>
+  <w:style w:type="paragraph" w:styleId="Heading2">
+    <w:name w:val="heading 2"/>
+    <w:basedOn w:val="Normal"/>
+    <w:next w:val="Normal"/>
+    <w:link w:val="Heading2Char"/>
+    <w:uiPriority w:val="9"/>
+    <w:unhideWhenUsed/>
+    <w:qFormat/>
+    <w:rsid w:val="007C2A70"/>
+    <w:pPr>
+      <w:ind w:firstLine="0"/>
+      <w:outlineLvl w:val="1"/>
+    </w:pPr>
+    <w:rPr>
+      <w:i/>
+    </w:rPr>
+  </w:style>
+  <w:style w:type="character" w:default="1" w:styleId="DefaultParagraphFont">
+    <w:name w:val="Default Paragraph Font"/>
+    <w:uiPriority w:val="1"/>
+    <w:semiHidden/>
+    <w:unhideWhenUsed/>
+  </w:style>
+  <w:style w:type="table" w:default="1" w:styleId="TableNormal">
+    <w:name w:val="Normal Table"/>
+    <w:uiPriority w:val="99"/>
+    <w:semiHidden/>
+    <w:unhideWhenUsed/>
+    <w:tblPr>
+      <w:tblInd w:w="0" w:type="dxa"/>
+      <w:tblCellMar>
+        <w:top w:w="0" w:type="dxa"/>
+        <w:left w:w="108" w:type="dxa"/>
+        <w:bottom w:w="0" w:type="dxa"/>
+        <w:right w:w="108" w:type="dxa"/>
+      </w:tblCellMar>
+    </w:tblPr>
+  </w:style>
+  <w:style w:type="numbering" w:default="1" w:styleId="NoList">
+    <w:name w:val="No List"/>
+    <w:uiPriority w:val="99"/>
+    <w:semiHidden/>
+    <w:unhideWhenUsed/>
+  </w:style>
+  <w:style w:type="paragraph" w:customStyle="1" w:styleId="EndNoteBibliographyTitle">
+    <w:name w:val="EndNote Bibliography Title"/>
+    <w:basedOn w:val="Normal"/>
+    <w:link w:val="EndNoteBibliographyTitleChar"/>
+    <w:rsid w:val="00235153"/>
+    <w:pPr>
+      <w:jc w:val="center"/>
+    </w:pPr>
+    <w:rPr>
+      <w:rFonts w:ascii="Calibri" w:hAnsi="Calibri" w:cs="Calibri"/>
+      <w:lang w:val="en-US"/>
+    </w:rPr>
+  </w:style>
+  <w:style w:type="character" w:customStyle="1" w:styleId="EndNoteBibliographyTitleChar">
+    <w:name w:val="EndNote Bibliography Title Char"/>
+    <w:basedOn w:val="DefaultParagraphFont"/>
+    <w:link w:val="EndNoteBibliographyTitle"/>
+    <w:rsid w:val="00235153"/>
+    <w:rPr>
+      <w:rFonts w:ascii="Calibri" w:eastAsiaTheme="minorEastAsia" w:hAnsi="Calibri" w:cs="Calibri"/>
+      <w:lang w:val="en-US"/>
+    </w:rPr>
+  </w:style>
+  <w:style w:type="paragraph" w:customStyle="1" w:styleId="EndNoteBibliography">
+    <w:name w:val="EndNote Bibliography"/>
+    <w:basedOn w:val="Normal"/>
+    <w:link w:val="EndNoteBibliographyChar"/>
+    <w:rsid w:val="00235153"/>
+    <w:rPr>
+      <w:rFonts w:ascii="Calibri" w:hAnsi="Calibri" w:cs="Calibri"/>
+      <w:lang w:val="en-US"/>
+    </w:rPr>
+  </w:style>
+  <w:style w:type="character" w:customStyle="1" w:styleId="EndNoteBibliographyChar">
+    <w:name w:val="EndNote Bibliography Char"/>
+    <w:basedOn w:val="DefaultParagraphFont"/>
+    <w:link w:val="EndNoteBibliography"/>
+    <w:rsid w:val="00235153"/>
+    <w:rPr>
+      <w:rFonts w:ascii="Calibri" w:eastAsiaTheme="minorEastAsia" w:hAnsi="Calibri" w:cs="Calibri"/>
+      <w:lang w:val="en-US"/>
+    </w:rPr>
+  </w:style>
+  <w:style w:type="character" w:styleId="CommentReference">
+    <w:name w:val="annotation reference"/>
+    <w:basedOn w:val="DefaultParagraphFont"/>
+    <w:uiPriority w:val="99"/>
+    <w:semiHidden/>
+    <w:unhideWhenUsed/>
+    <w:rsid w:val="006C62C9"/>
+    <w:rPr>
+      <w:sz w:val="16"/>
+      <w:szCs w:val="16"/>
+    </w:rPr>
+  </w:style>
+  <w:style w:type="paragraph" w:styleId="CommentText">
+    <w:name w:val="annotation text"/>
+    <w:basedOn w:val="Normal"/>
+    <w:link w:val="CommentTextChar"/>
+    <w:uiPriority w:val="99"/>
+    <w:unhideWhenUsed/>
+    <w:rsid w:val="006C62C9"/>
+    <w:rPr>
+      <w:sz w:val="20"/>
+      <w:szCs w:val="20"/>
+    </w:rPr>
+  </w:style>
+  <w:style w:type="character" w:customStyle="1" w:styleId="CommentTextChar">
+    <w:name w:val="Comment Text Char"/>
+    <w:basedOn w:val="DefaultParagraphFont"/>
+    <w:link w:val="CommentText"/>
+    <w:uiPriority w:val="99"/>
+    <w:rsid w:val="006C62C9"/>
+    <w:rPr>
+      <w:rFonts w:eastAsiaTheme="minorEastAsia"/>
+      <w:sz w:val="20"/>
+      <w:szCs w:val="20"/>
+    </w:rPr>
+  </w:style>
+  <w:style w:type="paragraph" w:styleId="CommentSubject">
+    <w:name w:val="annotation subject"/>
+    <w:basedOn w:val="CommentText"/>
+    <w:next w:val="CommentText"/>
+    <w:link w:val="CommentSubjectChar"/>
+    <w:uiPriority w:val="99"/>
+    <w:semiHidden/>
+    <w:unhideWhenUsed/>
+    <w:rsid w:val="006C62C9"/>
+    <w:rPr>
+      <w:b/>
+      <w:bCs/>
+    </w:rPr>
+  </w:style>
+  <w:style w:type="character" w:customStyle="1" w:styleId="CommentSubjectChar">
+    <w:name w:val="Comment Subject Char"/>
+    <w:basedOn w:val="CommentTextChar"/>
+    <w:link w:val="CommentSubject"/>
+    <w:uiPriority w:val="99"/>
+    <w:semiHidden/>
+    <w:rsid w:val="006C62C9"/>
+    <w:rPr>
+      <w:rFonts w:eastAsiaTheme="minorEastAsia"/>
+      <w:b/>
+      <w:bCs/>
+      <w:sz w:val="20"/>
+      <w:szCs w:val="20"/>
+    </w:rPr>
+  </w:style>
+  <w:style w:type="paragraph" w:styleId="BalloonText">
+    <w:name w:val="Balloon Text"/>
+    <w:basedOn w:val="Normal"/>
+    <w:link w:val="BalloonTextChar"/>
+    <w:uiPriority w:val="99"/>
+    <w:semiHidden/>
+    <w:unhideWhenUsed/>
+    <w:rsid w:val="006C62C9"/>
+    <w:rPr>
+      <w:sz w:val="18"/>
+      <w:szCs w:val="18"/>
+    </w:rPr>
+  </w:style>
+  <w:style w:type="character" w:customStyle="1" w:styleId="BalloonTextChar">
+    <w:name w:val="Balloon Text Char"/>
+    <w:basedOn w:val="DefaultParagraphFont"/>
+    <w:link w:val="BalloonText"/>
+    <w:uiPriority w:val="99"/>
+    <w:semiHidden/>
+    <w:rsid w:val="006C62C9"/>
+    <w:rPr>
+      <w:rFonts w:ascii="Times New Roman" w:eastAsiaTheme="minorEastAsia" w:hAnsi="Times New Roman" w:cs="Times New Roman"/>
+      <w:sz w:val="18"/>
+      <w:szCs w:val="18"/>
+    </w:rPr>
+  </w:style>
+  <w:style w:type="paragraph" w:styleId="NoSpacing">
+    <w:name w:val="No Spacing"/>
+    <w:uiPriority w:val="1"/>
+    <w:qFormat/>
+    <w:rsid w:val="000E7D60"/>
+    <w:rPr>
+      <w:rFonts w:ascii="Times New Roman" w:hAnsi="Times New Roman"/>
+      <w:sz w:val="23"/>
+      <w:szCs w:val="23"/>
+    </w:rPr>
+  </w:style>
+  <w:style w:type="paragraph" w:styleId="Header">
+    <w:name w:val="header"/>
+    <w:basedOn w:val="Normal"/>
+    <w:link w:val="HeaderChar"/>
+    <w:uiPriority w:val="99"/>
+    <w:unhideWhenUsed/>
+    <w:rsid w:val="000E7D60"/>
+    <w:pPr>
+      <w:tabs>
+        <w:tab w:val="center" w:pos="4513"/>
+        <w:tab w:val="right" w:pos="9026"/>
+      </w:tabs>
+      <w:ind w:firstLine="567"/>
+    </w:pPr>
+    <w:rPr>
+      <w:rFonts w:eastAsiaTheme="minorHAnsi"/>
+      <w:sz w:val="23"/>
+      <w:szCs w:val="23"/>
+    </w:rPr>
+  </w:style>
+  <w:style w:type="character" w:customStyle="1" w:styleId="HeaderChar">
+    <w:name w:val="Header Char"/>
+    <w:basedOn w:val="DefaultParagraphFont"/>
+    <w:link w:val="Header"/>
+    <w:uiPriority w:val="99"/>
+    <w:rsid w:val="000E7D60"/>
+    <w:rPr>
+      <w:rFonts w:ascii="Times New Roman" w:hAnsi="Times New Roman"/>
+      <w:sz w:val="23"/>
+      <w:szCs w:val="23"/>
+    </w:rPr>
+  </w:style>
+  <w:style w:type="paragraph" w:styleId="Footer">
+    <w:name w:val="footer"/>
+    <w:basedOn w:val="Normal"/>
+    <w:link w:val="FooterChar"/>
+    <w:uiPriority w:val="99"/>
+    <w:unhideWhenUsed/>
+    <w:rsid w:val="000E7D60"/>
+    <w:pPr>
+      <w:tabs>
+        <w:tab w:val="center" w:pos="4513"/>
+        <w:tab w:val="right" w:pos="9026"/>
+      </w:tabs>
+      <w:ind w:firstLine="567"/>
+    </w:pPr>
+    <w:rPr>
+      <w:rFonts w:eastAsiaTheme="minorHAnsi"/>
+      <w:sz w:val="23"/>
+      <w:szCs w:val="23"/>
+    </w:rPr>
+  </w:style>
+  <w:style w:type="character" w:customStyle="1" w:styleId="FooterChar">
+    <w:name w:val="Footer Char"/>
+    <w:basedOn w:val="DefaultParagraphFont"/>
+    <w:link w:val="Footer"/>
+    <w:uiPriority w:val="99"/>
+    <w:rsid w:val="000E7D60"/>
+    <w:rPr>
+      <w:rFonts w:ascii="Times New Roman" w:hAnsi="Times New Roman"/>
+      <w:sz w:val="23"/>
+      <w:szCs w:val="23"/>
+    </w:rPr>
+  </w:style>
+  <w:style w:type="character" w:styleId="PageNumber">
+    <w:name w:val="page number"/>
+    <w:basedOn w:val="DefaultParagraphFont"/>
+    <w:uiPriority w:val="99"/>
+    <w:semiHidden/>
+    <w:unhideWhenUsed/>
+    <w:rsid w:val="00670977"/>
+  </w:style>
+  <w:style w:type="character" w:styleId="LineNumber">
+    <w:name w:val="line number"/>
+    <w:basedOn w:val="DefaultParagraphFont"/>
+    <w:uiPriority w:val="99"/>
+    <w:semiHidden/>
+    <w:unhideWhenUsed/>
+    <w:rsid w:val="00670977"/>
+  </w:style>
+  <w:style w:type="character" w:styleId="Hyperlink">
+    <w:name w:val="Hyperlink"/>
+    <w:basedOn w:val="DefaultParagraphFont"/>
+    <w:uiPriority w:val="99"/>
+    <w:unhideWhenUsed/>
+    <w:rsid w:val="009F5E83"/>
+    <w:rPr>
+      <w:color w:val="0563C1" w:themeColor="hyperlink"/>
+      <w:u w:val="single"/>
+    </w:rPr>
+  </w:style>
+  <w:style w:type="character" w:customStyle="1" w:styleId="UnresolvedMention1">
+    <w:name w:val="Unresolved Mention1"/>
+    <w:basedOn w:val="DefaultParagraphFont"/>
+    <w:uiPriority w:val="99"/>
+    <w:semiHidden/>
+    <w:unhideWhenUsed/>
+    <w:rsid w:val="009F5E83"/>
+    <w:rPr>
+      <w:color w:val="605E5C"/>
+      <w:shd w:val="clear" w:color="auto" w:fill="E1DFDD"/>
+    </w:rPr>
+  </w:style>
+  <w:style w:type="table" w:styleId="TableGrid">
+    <w:name w:val="Table Grid"/>
+    <w:basedOn w:val="TableNormal"/>
+    <w:uiPriority w:val="39"/>
+    <w:rsid w:val="00680E35"/>
+    <w:rPr>
+      <w:sz w:val="22"/>
+      <w:szCs w:val="22"/>
+      <w:lang w:val="en-US"/>
+    </w:rPr>
+    <w:tblPr>
+      <w:tblInd w:w="0" w:type="nil"/>
+      <w:tblBorders>
+        <w:top w:val="single" w:sz="4" w:space="0" w:color="auto"/>
+        <w:left w:val="single" w:sz="4" w:space="0" w:color="auto"/>
+        <w:bottom w:val="single" w:sz="4" w:space="0" w:color="auto"/>
+        <w:right w:val="single" w:sz="4" w:space="0" w:color="auto"/>
+        <w:insideH w:val="single" w:sz="4" w:space="0" w:color="auto"/>
+        <w:insideV w:val="single" w:sz="4" w:space="0" w:color="auto"/>
+      </w:tblBorders>
+    </w:tblPr>
+  </w:style>
+  <w:style w:type="paragraph" w:styleId="ListParagraph">
+    <w:name w:val="List Paragraph"/>
+    <w:basedOn w:val="Normal"/>
+    <w:uiPriority w:val="34"/>
+    <w:qFormat/>
+    <w:rsid w:val="00680E35"/>
+    <w:pPr>
+      <w:spacing w:after="200" w:line="276" w:lineRule="auto"/>
+      <w:ind w:left="720"/>
+      <w:contextualSpacing/>
+    </w:pPr>
+    <w:rPr>
+      <w:rFonts w:eastAsiaTheme="minorHAnsi"/>
+      <w:sz w:val="22"/>
+      <w:szCs w:val="22"/>
+    </w:rPr>
+  </w:style>
+  <w:style w:type="character" w:styleId="FollowedHyperlink">
+    <w:name w:val="FollowedHyperlink"/>
+    <w:basedOn w:val="DefaultParagraphFont"/>
+    <w:uiPriority w:val="99"/>
+    <w:semiHidden/>
+    <w:unhideWhenUsed/>
+    <w:rsid w:val="00BD41DE"/>
+    <w:rPr>
+      <w:color w:val="954F72" w:themeColor="followedHyperlink"/>
+      <w:u w:val="single"/>
+    </w:rPr>
+  </w:style>
+  <w:style w:type="paragraph" w:styleId="Revision">
+    <w:name w:val="Revision"/>
+    <w:hidden/>
+    <w:uiPriority w:val="99"/>
+    <w:semiHidden/>
+    <w:rsid w:val="00AD784D"/>
+    <w:rPr>
+      <w:rFonts w:eastAsiaTheme="minorEastAsia"/>
+    </w:rPr>
+  </w:style>
+  <w:style w:type="character" w:customStyle="1" w:styleId="Heading1Char">
+    <w:name w:val="Heading 1 Char"/>
+    <w:basedOn w:val="DefaultParagraphFont"/>
+    <w:link w:val="Heading1"/>
+    <w:uiPriority w:val="9"/>
+    <w:rsid w:val="007C2A70"/>
+    <w:rPr>
+      <w:rFonts w:ascii="Times New Roman" w:eastAsiaTheme="minorEastAsia" w:hAnsi="Times New Roman" w:cs="Times New Roman"/>
+      <w:b/>
+      <w:i/>
+    </w:rPr>
+  </w:style>
+  <w:style w:type="character" w:customStyle="1" w:styleId="Heading2Char">
+    <w:name w:val="Heading 2 Char"/>
+    <w:basedOn w:val="DefaultParagraphFont"/>
+    <w:link w:val="Heading2"/>
+    <w:uiPriority w:val="9"/>
+    <w:rsid w:val="007C2A70"/>
+    <w:rPr>
+      <w:rFonts w:ascii="Times New Roman" w:eastAsiaTheme="minorEastAsia" w:hAnsi="Times New Roman" w:cs="Times New Roman"/>
+      <w:i/>
+    </w:rPr>
+  </w:style>
+</w:styles>
+</file>
+
+<file path=word/stylesWithEffects.xml><?xml version="1.0" encoding="utf-8"?>
+<w:styles xmlns:wpc="http://schemas.microsoft.com/office/word/2010/wordprocessingCanvas" xmlns:mc="http://schemas.openxmlformats.org/markup-compatibility/2006" xmlns:o="urn:schemas-microsoft-com:office:office" xmlns:r="http://schemas.openxmlformats.org/officeDocument/2006/relationships" xmlns:m="http://schemas.openxmlformats.org/officeDocument/2006/math" xmlns:v="urn:schemas-microsoft-com:vml" xmlns:wp14="http://schemas.microsoft.com/office/word/2010/wordprocessingDrawing" xmlns:wp="http://schemas.openxmlformats.org/drawingml/2006/wordprocessingDrawing" xmlns:w10="urn:schemas-microsoft-com:office:word" xmlns:w="http://schemas.openxmlformats.org/wordprocessingml/2006/main" xmlns:w14="http://schemas.microsoft.com/office/word/2010/wordml" xmlns:wpg="http://schemas.microsoft.com/office/word/2010/wordprocessingGroup" xmlns:wpi="http://schemas.microsoft.com/office/word/2010/wordprocessingInk" xmlns:wne="http://schemas.microsoft.com/office/word/2006/wordml" xmlns:wps="http://schemas.microsoft.com/office/word/2010/wordprocessingShape" mc:Ignorable="w14 wp14">
+  <w:docDefaults>
+    <w:rPrDefault>
+      <w:rPr>
+        <w:rFonts w:asciiTheme="minorHAnsi" w:eastAsiaTheme="minorHAnsi" w:hAnsiTheme="minorHAnsi" w:cstheme="minorBidi"/>
+        <w:sz w:val="24"/>
+        <w:szCs w:val="24"/>
+        <w:lang w:val="en-GB" w:eastAsia="en-US" w:bidi="ar-SA"/>
+      </w:rPr>
+    </w:rPrDefault>
+    <w:pPrDefault/>
+  </w:docDefaults>
+  <w:latentStyles w:defLockedState="0" w:defUIPriority="99" w:defSemiHidden="1" w:defUnhideWhenUsed="1" w:defQFormat="0" w:count="267">
+    <w:lsdException w:name="Normal" w:semiHidden="0" w:uiPriority="0" w:unhideWhenUsed="0" w:qFormat="1"/>
+    <w:lsdException w:name="heading 1" w:semiHidden="0" w:uiPriority="9" w:unhideWhenUsed="0" w:qFormat="1"/>
+    <w:lsdException w:name="heading 2" w:uiPriority="9" w:qFormat="1"/>
+    <w:lsdException w:name="heading 3" w:uiPriority="9" w:qFormat="1"/>
+    <w:lsdException w:name="heading 4" w:uiPriority="9" w:qFormat="1"/>
+    <w:lsdException w:name="heading 5" w:uiPriority="9" w:qFormat="1"/>
+    <w:lsdException w:name="heading 6" w:uiPriority="9" w:qFormat="1"/>
+    <w:lsdException w:name="heading 7" w:uiPriority="9" w:qFormat="1"/>
+    <w:lsdException w:name="heading 8" w:uiPriority="9" w:qFormat="1"/>
+    <w:lsdException w:name="heading 9" w:uiPriority="9" w:qFormat="1"/>
+    <w:lsdException w:name="toc 1" w:uiPriority="39"/>
+    <w:lsdException w:name="toc 2" w:uiPriority="39"/>
+    <w:lsdException w:name="toc 3" w:uiPriority="39"/>
+    <w:lsdException w:name="toc 4" w:uiPriority="39"/>
+    <w:lsdException w:name="toc 5" w:uiPriority="39"/>
+    <w:lsdException w:name="toc 6" w:uiPriority="39"/>
+    <w:lsdException w:name="toc 7" w:uiPriority="39"/>
+    <w:lsdException w:name="toc 8" w:uiPriority="39"/>
+    <w:lsdException w:name="toc 9" w:uiPriority="39"/>
+    <w:lsdException w:name="caption" w:uiPriority="35" w:qFormat="1"/>
+    <w:lsdException w:name="Title" w:semiHidden="0" w:uiPriority="10" w:unhideWhenUsed="0" w:qFormat="1"/>
+    <w:lsdException w:name="Default Paragraph Font" w:uiPriority="1"/>
+    <w:lsdException w:name="Subtitle" w:semiHidden="0" w:uiPriority="11" w:unhideWhenUsed="0" w:qFormat="1"/>
+    <w:lsdException w:name="Strong" w:semiHidden="0" w:uiPriority="22" w:unhideWhenUsed="0" w:qFormat="1"/>
+    <w:lsdException w:name="Emphasis" w:semiHidden="0" w:uiPriority="20" w:unhideWhenUsed="0" w:qFormat="1"/>
+    <w:lsdException w:name="Table Grid" w:semiHidden="0" w:uiPriority="39" w:unhideWhenUsed="0"/>
+    <w:lsdException w:name="Placeholder Text" w:unhideWhenUsed="0"/>
+    <w:lsdException w:name="No Spacing" w:semiHidden="0" w:uiPriority="1" w:unhideWhenUsed="0" w:qFormat="1"/>
+    <w:lsdException w:name="Light Shading" w:semiHidden="0" w:uiPriority="60" w:unhideWhenUsed="0"/>
+    <w:lsdException w:name="Light List" w:semiHidden="0" w:uiPriority="61" w:unhideWhenUsed="0"/>
+    <w:lsdException w:name="Light Grid" w:semiHidden="0" w:uiPriority="62" w:unhideWhenUsed="0"/>
+    <w:lsdException w:name="Medium Shading 1" w:semiHidden="0" w:uiPriority="63" w:unhideWhenUsed="0"/>
+    <w:lsdException w:name="Medium Shading 2" w:semiHidden="0" w:uiPriority="64" w:unhideWhenUsed="0"/>
+    <w:lsdException w:name="Medium List 1" w:semiHidden="0" w:uiPriority="65" w:unhideWhenUsed="0"/>
+    <w:lsdException w:name="Medium List 2" w:semiHidden="0" w:uiPriority="66" w:unhideWhenUsed="0"/>
+    <w:lsdException w:name="Medium Grid 1" w:semiHidden="0" w:uiPriority="67" w:unhideWhenUsed="0"/>
+    <w:lsdException w:name="Medium Grid 2" w:semiHidden="0" w:uiPriority="68" w:unhideWhenUsed="0"/>
+    <w:lsdException w:name="Medium Grid 3" w:semiHidden="0" w:uiPriority="69" w:unhideWhenUsed="0"/>
+    <w:lsdException w:name="Dark List" w:semiHidden="0" w:uiPriority="70" w:unhideWhenUsed="0"/>
+    <w:lsdException w:name="Colorful Shading" w:semiHidden="0" w:uiPriority="71" w:unhideWhenUsed="0"/>
+    <w:lsdException w:name="Colorful List" w:semiHidden="0" w:uiPriority="72" w:unhideWhenUsed="0"/>
+    <w:lsdException w:name="Colorful Grid" w:semiHidden="0" w:uiPriority="73" w:unhideWhenUsed="0"/>
+    <w:lsdException w:name="Light Shading Accent 1" w:semiHidden="0" w:uiPriority="60" w:unhideWhenUsed="0"/>
+    <w:lsdException w:name="Light List Accent 1" w:semiHidden="0" w:uiPriority="61" w:unhideWhenUsed="0"/>
+    <w:lsdException w:name="Light Grid Accent 1" w:semiHidden="0" w:uiPriority="62" w:unhideWhenUsed="0"/>
+    <w:lsdException w:name="Medium Shading 1 Accent 1" w:semiHidden="0" w:uiPriority="63" w:unhideWhenUsed="0"/>
+    <w:lsdException w:name="Medium Shading 2 Accent 1" w:semiHidden="0" w:uiPriority="64" w:unhideWhenUsed="0"/>
+    <w:lsdException w:name="Medium List 1 Accent 1" w:semiHidden="0" w:uiPriority="65" w:unhideWhenUsed="0"/>
+    <w:lsdException w:name="Revision" w:unhideWhenUsed="0"/>
+    <w:lsdException w:name="List Paragraph" w:semiHidden="0" w:uiPriority="34" w:unhideWhenUsed="0" w:qFormat="1"/>
+    <w:lsdException w:name="Quote" w:semiHidden="0" w:uiPriority="29" w:unhideWhenUsed="0" w:qFormat="1"/>
+    <w:lsdException w:name="Intense Quote" w:semiHidden="0" w:uiPriority="30" w:unhideWhenUsed="0" w:qFormat="1"/>
+    <w:lsdException w:name="Medium List 2 Accent 1" w:semiHidden="0" w:uiPriority="66" w:unhideWhenUsed="0"/>
+    <w:lsdException w:name="Medium Grid 1 Accent 1" w:semiHidden="0" w:uiPriority="67" w:unhideWhenUsed="0"/>
+    <w:lsdException w:name="Medium Grid 2 Accent 1" w:semiHidden="0" w:uiPriority="68" w:unhideWhenUsed="0"/>
+    <w:lsdException w:name="Medium Grid 3 Accent 1" w:semiHidden="0" w:uiPriority="69" w:unhideWhenUsed="0"/>
+    <w:lsdException w:name="Dark List Accent 1" w:semiHidden="0" w:uiPriority="70" w:unhideWhenUsed="0"/>
+    <w:lsdException w:name="Colorful Shading Accent 1" w:semiHidden="0" w:uiPriority="71" w:unhideWhenUsed="0"/>
+    <w:lsdException w:name="Colorful List Accent 1" w:semiHidden="0" w:uiPriority="72" w:unhideWhenUsed="0"/>
+    <w:lsdException w:name="Colorful Grid Accent 1" w:semiHidden="0" w:uiPriority="73" w:unhideWhenUsed="0"/>
+    <w:lsdException w:name="Light Shading Accent 2" w:semiHidden="0" w:uiPriority="60" w:unhideWhenUsed="0"/>
+    <w:lsdException w:name="Light List Accent 2" w:semiHidden="0" w:uiPriority="61" w:unhideWhenUsed="0"/>
+    <w:lsdException w:name="Light Grid Accent 2" w:semiHidden="0" w:uiPriority="62" w:unhideWhenUsed="0"/>
+    <w:lsdException w:name="Medium Shading 1 Accent 2" w:semiHidden="0" w:uiPriority="63" w:unhideWhenUsed="0"/>
+    <w:lsdException w:name="Medium Shading 2 Accent 2" w:semiHidden="0" w:uiPriority="64" w:unhideWhenUsed="0"/>
+    <w:lsdException w:name="Medium List 1 Accent 2" w:semiHidden="0" w:uiPriority="65" w:unhideWhenUsed="0"/>
+    <w:lsdException w:name="Medium List 2 Accent 2" w:semiHidden="0" w:uiPriority="66" w:unhideWhenUsed="0"/>
+    <w:lsdException w:name="Medium Grid 1 Accent 2" w:semiHidden="0" w:uiPriority="67" w:unhideWhenUsed="0"/>
+    <w:lsdException w:name="Medium Grid 2 Accent 2" w:semiHidden="0" w:uiPriority="68" w:unhideWhenUsed="0"/>
+    <w:lsdException w:name="Medium Grid 3 Accent 2" w:semiHidden="0" w:uiPriority="69" w:unhideWhenUsed="0"/>
+    <w:lsdException w:name="Dark List Accent 2" w:semiHidden="0" w:uiPriority="70" w:unhideWhenUsed="0"/>
+    <w:lsdException w:name="Colorful Shading Accent 2" w:semiHidden="0" w:uiPriority="71" w:unhideWhenUsed="0"/>
+    <w:lsdException w:name="Colorful List Accent 2" w:semiHidden="0" w:uiPriority="72" w:unhideWhenUsed="0"/>
+    <w:lsdException w:name="Colorful Grid Accent 2" w:semiHidden="0" w:uiPriority="73" w:unhideWhenUsed="0"/>
+    <w:lsdException w:name="Light Shading Accent 3" w:semiHidden="0" w:uiPriority="60" w:unhideWhenUsed="0"/>
+    <w:lsdException w:name="Light List Accent 3" w:semiHidden="0" w:uiPriority="61" w:unhideWhenUsed="0"/>
+    <w:lsdException w:name="Light Grid Accent 3" w:semiHidden="0" w:uiPriority="62" w:unhideWhenUsed="0"/>
+    <w:lsdException w:name="Medium Shading 1 Accent 3" w:semiHidden="0" w:uiPriority="63" w:unhideWhenUsed="0"/>
+    <w:lsdException w:name="Medium Shading 2 Accent 3" w:semiHidden="0" w:uiPriority="64" w:unhideWhenUsed="0"/>
+    <w:lsdException w:name="Medium List 1 Accent 3" w:semiHidden="0" w:uiPriority="65" w:unhideWhenUsed="0"/>
+    <w:lsdException w:name="Medium List 2 Accent 3" w:semiHidden="0" w:uiPriority="66" w:unhideWhenUsed="0"/>
+    <w:lsdException w:name="Medium Grid 1 Accent 3" w:semiHidden="0" w:uiPriority="67" w:unhideWhenUsed="0"/>
+    <w:lsdException w:name="Medium Grid 2 Accent 3" w:semiHidden="0" w:uiPriority="68" w:unhideWhenUsed="0"/>
+    <w:lsdException w:name="Medium Grid 3 Accent 3" w:semiHidden="0" w:uiPriority="69" w:unhideWhenUsed="0"/>
+    <w:lsdException w:name="Dark List Accent 3" w:semiHidden="0" w:uiPriority="70" w:unhideWhenUsed="0"/>
+    <w:lsdException w:name="Colorful Shading Accent 3" w:semiHidden="0" w:uiPriority="71" w:unhideWhenUsed="0"/>
+    <w:lsdException w:name="Colorful List Accent 3" w:semiHidden="0" w:uiPriority="72" w:unhideWhenUsed="0"/>
+    <w:lsdException w:name="Colorful Grid Accent 3" w:semiHidden="0" w:uiPriority="73" w:unhideWhenUsed="0"/>
+    <w:lsdException w:name="Light Shading Accent 4" w:semiHidden="0" w:uiPriority="60" w:unhideWhenUsed="0"/>
+    <w:lsdException w:name="Light List Accent 4" w:semiHidden="0" w:uiPriority="61" w:unhideWhenUsed="0"/>
+    <w:lsdException w:name="Light Grid Accent 4" w:semiHidden="0" w:uiPriority="62" w:unhideWhenUsed="0"/>
+    <w:lsdException w:name="Medium Shading 1 Accent 4" w:semiHidden="0" w:uiPriority="63" w:unhideWhenUsed="0"/>
+    <w:lsdException w:name="Medium Shading 2 Accent 4" w:semiHidden="0" w:uiPriority="64" w:unhideWhenUsed="0"/>
+    <w:lsdException w:name="Medium List 1 Accent 4" w:semiHidden="0" w:uiPriority="65" w:unhideWhenUsed="0"/>
+    <w:lsdException w:name="Medium List 2 Accent 4" w:semiHidden="0" w:uiPriority="66" w:unhideWhenUsed="0"/>
+    <w:lsdException w:name="Medium Grid 1 Accent 4" w:semiHidden="0" w:uiPriority="67" w:unhideWhenUsed="0"/>
+    <w:lsdException w:name="Medium Grid 2 Accent 4" w:semiHidden="0" w:uiPriority="68" w:unhideWhenUsed="0"/>
+    <w:lsdException w:name="Medium Grid 3 Accent 4" w:semiHidden="0" w:uiPriority="69" w:unhideWhenUsed="0"/>
+    <w:lsdException w:name="Dark List Accent 4" w:semiHidden="0" w:uiPriority="70" w:unhideWhenUsed="0"/>
+    <w:lsdException w:name="Colorful Shading Accent 4" w:semiHidden="0" w:uiPriority="71" w:unhideWhenUsed="0"/>
+    <w:lsdException w:name="Colorful List Accent 4" w:semiHidden="0" w:uiPriority="72" w:unhideWhenUsed="0"/>
+    <w:lsdException w:name="Colorful Grid Accent 4" w:semiHidden="0" w:uiPriority="73" w:unhideWhenUsed="0"/>
+    <w:lsdException w:name="Light Shading Accent 5" w:semiHidden="0" w:uiPriority="60" w:unhideWhenUsed="0"/>
+    <w:lsdException w:name="Light List Accent 5" w:semiHidden="0" w:uiPriority="61" w:unhideWhenUsed="0"/>
+    <w:lsdException w:name="Light Grid Accent 5" w:semiHidden="0" w:uiPriority="62" w:unhideWhenUsed="0"/>
+    <w:lsdException w:name="Medium Shading 1 Accent 5" w:semiHidden="0" w:uiPriority="63" w:unhideWhenUsed="0"/>
+    <w:lsdException w:name="Medium Shading 2 Accent 5" w:semiHidden="0" w:uiPriority="64" w:unhideWhenUsed="0"/>
+    <w:lsdException w:name="Medium List 1 Accent 5" w:semiHidden="0" w:uiPriority="65" w:unhideWhenUsed="0"/>
+    <w:lsdException w:name="Medium List 2 Accent 5" w:semiHidden="0" w:uiPriority="66" w:unhideWhenUsed="0"/>
+    <w:lsdException w:name="Medium Grid 1 Accent 5" w:semiHidden="0" w:uiPriority="67" w:unhideWhenUsed="0"/>
+    <w:lsdException w:name="Medium Grid 2 Accent 5" w:semiHidden="0" w:uiPriority="68" w:unhideWhenUsed="0"/>
+    <w:lsdException w:name="Medium Grid 3 Accent 5" w:semiHidden="0" w:uiPriority="69" w:unhideWhenUsed="0"/>
+    <w:lsdException w:name="Dark List Accent 5" w:semiHidden="0" w:uiPriority="70" w:unhideWhenUsed="0"/>
+    <w:lsdException w:name="Colorful Shading Accent 5" w:semiHidden="0" w:uiPriority="71" w:unhideWhenUsed="0"/>
+    <w:lsdException w:name="Colorful List Accent 5" w:semiHidden="0" w:uiPriority="72" w:unhideWhenUsed="0"/>
+    <w:lsdException w:name="Colorful Grid Accent 5" w:semiHidden="0" w:uiPriority="73" w:unhideWhenUsed="0"/>
+    <w:lsdException w:name="Light Shading Accent 6" w:semiHidden="0" w:uiPriority="60" w:unhideWhenUsed="0"/>
+    <w:lsdException w:name="Light List Accent 6" w:semiHidden="0" w:uiPriority="61" w:unhideWhenUsed="0"/>
+    <w:lsdException w:name="Light Grid Accent 6" w:semiHidden="0" w:uiPriority="62" w:unhideWhenUsed="0"/>
+    <w:lsdException w:name="Medium Shading 1 Accent 6" w:semiHidden="0" w:uiPriority="63" w:unhideWhenUsed="0"/>
+    <w:lsdException w:name="Medium Shading 2 Accent 6" w:semiHidden="0" w:uiPriority="64" w:unhideWhenUsed="0"/>
+    <w:lsdException w:name="Medium List 1 Accent 6" w:semiHidden="0" w:uiPriority="65" w:unhideWhenUsed="0"/>
+    <w:lsdException w:name="Medium List 2 Accent 6" w:semiHidden="0" w:uiPriority="66" w:unhideWhenUsed="0"/>
+    <w:lsdException w:name="Medium Grid 1 Accent 6" w:semiHidden="0" w:uiPriority="67" w:unhideWhenUsed="0"/>
+    <w:lsdException w:name="Medium Grid 2 Accent 6" w:semiHidden="0" w:uiPriority="68" w:unhideWhenUsed="0"/>
+    <w:lsdException w:name="Medium Grid 3 Accent 6" w:semiHidden="0" w:uiPriority="69" w:unhideWhenUsed="0"/>
+    <w:lsdException w:name="Dark List Accent 6" w:semiHidden="0" w:uiPriority="70" w:unhideWhenUsed="0"/>
+    <w:lsdException w:name="Colorful Shading Accent 6" w:semiHidden="0" w:uiPriority="71" w:unhideWhenUsed="0"/>
+    <w:lsdException w:name="Colorful List Accent 6" w:semiHidden="0" w:uiPriority="72" w:unhideWhenUsed="0"/>
+    <w:lsdException w:name="Colorful Grid Accent 6" w:semiHidden="0" w:uiPriority="73" w:unhideWhenUsed="0"/>
+    <w:lsdException w:name="Subtle Emphasis" w:semiHidden="0" w:uiPriority="19" w:unhideWhenUsed="0" w:qFormat="1"/>
+    <w:lsdException w:name="Intense Emphasis" w:semiHidden="0" w:uiPriority="21" w:unhideWhenUsed="0" w:qFormat="1"/>
+    <w:lsdException w:name="Subtle Reference" w:semiHidden="0" w:uiPriority="31" w:unhideWhenUsed="0" w:qFormat="1"/>
+    <w:lsdException w:name="Intense Reference" w:semiHidden="0" w:uiPriority="32" w:unhideWhenUsed="0" w:qFormat="1"/>
+    <w:lsdException w:name="Book Title" w:semiHidden="0" w:uiPriority="33" w:unhideWhenUsed="0" w:qFormat="1"/>
+    <w:lsdException w:name="Bibliography" w:uiPriority="37"/>
+    <w:lsdException w:name="TOC Heading" w:uiPriority="39" w:qFormat="1"/>
   </w:latentStyles>
   <w:style w:type="paragraph" w:default="1" w:styleId="Normal">
     <w:name w:val="Normal"/>
@@ -36648,7 +38156,7 @@
   <a:extraClrSchemeLst/>
   <a:extLst>
     <a:ext uri="{05A4C25C-085E-4340-85A3-A5531E510DB2}">
-      <thm15:themeFamily xmlns:thm15="http://schemas.microsoft.com/office/thememl/2012/main" name="Office Theme" id="{62F939B6-93AF-4DB8-9C6B-D6C7DFDC589F}" vid="{4A3C46E8-61CC-4603-A589-7422A47A8E4A}"/>
+      <thm15:themeFamily xmlns:thm15="http://schemas.microsoft.com/office/thememl/2012/main" xmlns="" name="Office Theme" id="{62F939B6-93AF-4DB8-9C6B-D6C7DFDC589F}" vid="{4A3C46E8-61CC-4603-A589-7422A47A8E4A}"/>
     </a:ext>
   </a:extLst>
 </a:theme>
@@ -36659,7 +38167,7 @@
 </file>
 
 <file path=customXml/itemProps1.xml><?xml version="1.0" encoding="utf-8"?>
-<ds:datastoreItem xmlns:ds="http://schemas.openxmlformats.org/officeDocument/2006/customXml" ds:itemID="{13B19FDA-AFC5-4FEE-A7CE-6AFE8ADA471C}">
+<ds:datastoreItem xmlns:ds="http://schemas.openxmlformats.org/officeDocument/2006/customXml" ds:itemID="{86F51F65-AB7F-48EB-B918-83A0E4F7BA67}">
   <ds:schemaRefs>
     <ds:schemaRef ds:uri="http://schemas.openxmlformats.org/officeDocument/2006/bibliography"/>
   </ds:schemaRefs>

--- a/WD_prey_relations_AE_2.docx
+++ b/WD_prey_relations_AE_2.docx
@@ -1,6 +1,6 @@
 
 <file path=word/document.xml><?xml version="1.0" encoding="utf-8"?>
-<w:document xmlns:wpc="http://schemas.microsoft.com/office/word/2010/wordprocessingCanvas" xmlns:mc="http://schemas.openxmlformats.org/markup-compatibility/2006" xmlns:o="urn:schemas-microsoft-com:office:office" xmlns:r="http://schemas.openxmlformats.org/officeDocument/2006/relationships" xmlns:m="http://schemas.openxmlformats.org/officeDocument/2006/math" xmlns:v="urn:schemas-microsoft-com:vml" xmlns:wp14="http://schemas.microsoft.com/office/word/2010/wordprocessingDrawing" xmlns:wp="http://schemas.openxmlformats.org/drawingml/2006/wordprocessingDrawing" xmlns:w10="urn:schemas-microsoft-com:office:word" xmlns:w="http://schemas.openxmlformats.org/wordprocessingml/2006/main" xmlns:w14="http://schemas.microsoft.com/office/word/2010/wordml" xmlns:wpg="http://schemas.microsoft.com/office/word/2010/wordprocessingGroup" xmlns:wpi="http://schemas.microsoft.com/office/word/2010/wordprocessingInk" xmlns:wne="http://schemas.microsoft.com/office/word/2006/wordml" xmlns:wps="http://schemas.microsoft.com/office/word/2010/wordprocessingShape" mc:Ignorable="w14 wp14">
+<w:document xmlns:wpc="http://schemas.microsoft.com/office/word/2010/wordprocessingCanvas" xmlns:cx="http://schemas.microsoft.com/office/drawing/2014/chartex" xmlns:cx1="http://schemas.microsoft.com/office/drawing/2015/9/8/chartex" xmlns:cx2="http://schemas.microsoft.com/office/drawing/2015/10/21/chartex" xmlns:cx3="http://schemas.microsoft.com/office/drawing/2016/5/9/chartex" xmlns:cx4="http://schemas.microsoft.com/office/drawing/2016/5/10/chartex" xmlns:cx5="http://schemas.microsoft.com/office/drawing/2016/5/11/chartex" xmlns:cx6="http://schemas.microsoft.com/office/drawing/2016/5/12/chartex" xmlns:cx7="http://schemas.microsoft.com/office/drawing/2016/5/13/chartex" xmlns:cx8="http://schemas.microsoft.com/office/drawing/2016/5/14/chartex" xmlns:mc="http://schemas.openxmlformats.org/markup-compatibility/2006" xmlns:aink="http://schemas.microsoft.com/office/drawing/2016/ink" xmlns:am3d="http://schemas.microsoft.com/office/drawing/2017/model3d" xmlns:o="urn:schemas-microsoft-com:office:office" xmlns:r="http://schemas.openxmlformats.org/officeDocument/2006/relationships" xmlns:m="http://schemas.openxmlformats.org/officeDocument/2006/math" xmlns:v="urn:schemas-microsoft-com:vml" xmlns:wp14="http://schemas.microsoft.com/office/word/2010/wordprocessingDrawing" xmlns:wp="http://schemas.openxmlformats.org/drawingml/2006/wordprocessingDrawing" xmlns:w10="urn:schemas-microsoft-com:office:word" xmlns:w="http://schemas.openxmlformats.org/wordprocessingml/2006/main" xmlns:w14="http://schemas.microsoft.com/office/word/2010/wordml" xmlns:w15="http://schemas.microsoft.com/office/word/2012/wordml" xmlns:w16cid="http://schemas.microsoft.com/office/word/2016/wordml/cid" xmlns:w16se="http://schemas.microsoft.com/office/word/2015/wordml/symex" xmlns:wpg="http://schemas.microsoft.com/office/word/2010/wordprocessingGroup" xmlns:wpi="http://schemas.microsoft.com/office/word/2010/wordprocessingInk" xmlns:wne="http://schemas.microsoft.com/office/word/2006/wordml" xmlns:wps="http://schemas.microsoft.com/office/word/2010/wordprocessingShape" mc:Ignorable="w14 w15 w16se w16cid wp14">
   <w:body>
     <w:p>
       <w:pPr>
@@ -688,13 +688,7 @@
         <w:t xml:space="preserve">.  </w:t>
       </w:r>
       <w:r>
-        <w:t xml:space="preserve">Due to the fact </w:t>
-      </w:r>
-      <w:r>
-        <w:t>there is no direct link between metabolic rates in endotherms</w:t>
-      </w:r>
-      <w:r>
-        <w:t>,</w:t>
+        <w:t>Due to the fact there is no direct link between metabolic rates in endotherms,</w:t>
       </w:r>
       <w:r>
         <w:t xml:space="preserve"> it is widely assumed that </w:t>
@@ -715,13 +709,7 @@
         </w:numPr>
       </w:pPr>
       <w:r>
-        <w:t xml:space="preserve">A variety of endotherms change their habitat use and behaviour at high temperatures, however, and </w:t>
-      </w:r>
-      <w:r>
-        <w:t>chases generate metabolic heat, which larger-bodied endotherms may be less able to dissipate, causing them to move more slowly at high ambient temperatures</w:t>
-      </w:r>
-      <w:r>
-        <w:t>.</w:t>
+        <w:t>A variety of endotherms change their habitat use and behaviour at high temperatures, however, and chases generate metabolic heat, which larger-bodied endotherms may be less able to dissipate, causing them to move more slowly at high ambient temperatures.</w:t>
       </w:r>
     </w:p>
     <w:p>
@@ -738,21 +726,28 @@
       <w:r>
         <w:t>(</w:t>
       </w:r>
-      <w:proofErr w:type="spellStart"/>
       <w:r>
         <w:rPr>
           <w:i/>
           <w:iCs/>
         </w:rPr>
-        <w:t>Lycaon</w:t>
-      </w:r>
-      <w:proofErr w:type="spellEnd"/>
+        <w:t>Lycaon pictus</w:t>
+      </w:r>
+      <w:r>
+        <w:t>)</w:t>
+      </w:r>
+      <w:r>
+        <w:t>, and two prey species, dikdik</w:t>
+      </w:r>
+      <w:r>
+        <w:t xml:space="preserve"> (</w:t>
+      </w:r>
       <w:r>
         <w:rPr>
           <w:i/>
           <w:iCs/>
         </w:rPr>
-        <w:t xml:space="preserve"> </w:t>
+        <w:t xml:space="preserve">Madoqua </w:t>
       </w:r>
       <w:proofErr w:type="spellStart"/>
       <w:r>
@@ -760,85 +755,25 @@
           <w:i/>
           <w:iCs/>
         </w:rPr>
-        <w:t>pictus</w:t>
+        <w:t>guentheri</w:t>
       </w:r>
       <w:proofErr w:type="spellEnd"/>
       <w:r>
         <w:t>)</w:t>
       </w:r>
       <w:r>
-        <w:t xml:space="preserve">, and two prey species, </w:t>
-      </w:r>
-      <w:proofErr w:type="spellStart"/>
-      <w:r>
-        <w:t>dikdik</w:t>
-      </w:r>
-      <w:proofErr w:type="spellEnd"/>
-      <w:r>
-        <w:t xml:space="preserve"> (</w:t>
-      </w:r>
-      <w:proofErr w:type="spellStart"/>
+        <w:t xml:space="preserve"> and  </w:t>
+      </w:r>
+      <w:r>
+        <w:t>impala, (</w:t>
+      </w:r>
       <w:r>
         <w:rPr>
           <w:i/>
           <w:iCs/>
         </w:rPr>
-        <w:t>Madoqua</w:t>
-      </w:r>
-      <w:proofErr w:type="spellEnd"/>
-      <w:r>
-        <w:rPr>
-          <w:i/>
-          <w:iCs/>
-        </w:rPr>
-        <w:t xml:space="preserve"> </w:t>
-      </w:r>
-      <w:proofErr w:type="spellStart"/>
-      <w:r>
-        <w:rPr>
-          <w:i/>
-          <w:iCs/>
-        </w:rPr>
-        <w:t>guentheri</w:t>
-      </w:r>
-      <w:proofErr w:type="spellEnd"/>
-      <w:r>
-        <w:t>)</w:t>
-      </w:r>
-      <w:r>
-        <w:t xml:space="preserve"> and </w:t>
-      </w:r>
-      <w:r>
-        <w:t xml:space="preserve"> </w:t>
-      </w:r>
-      <w:r>
-        <w:t>impala, (</w:t>
-      </w:r>
-      <w:proofErr w:type="spellStart"/>
-      <w:r>
-        <w:rPr>
-          <w:i/>
-          <w:iCs/>
-        </w:rPr>
-        <w:t>Aepyceros</w:t>
-      </w:r>
-      <w:proofErr w:type="spellEnd"/>
-      <w:r>
-        <w:rPr>
-          <w:i/>
-          <w:iCs/>
-        </w:rPr>
-        <w:t xml:space="preserve"> </w:t>
-      </w:r>
-      <w:proofErr w:type="spellStart"/>
-      <w:r>
-        <w:rPr>
-          <w:i/>
-          <w:iCs/>
-        </w:rPr>
-        <w:t>melampus</w:t>
-      </w:r>
-      <w:proofErr w:type="spellEnd"/>
+        <w:t>Aepyceros melampus</w:t>
+      </w:r>
       <w:r>
         <w:t>)</w:t>
       </w:r>
@@ -872,15 +807,7 @@
         <w:t xml:space="preserve"> </w:t>
       </w:r>
       <w:r>
-        <w:t xml:space="preserve">impala and </w:t>
-      </w:r>
-      <w:proofErr w:type="spellStart"/>
-      <w:r>
-        <w:t>dikdik</w:t>
-      </w:r>
-      <w:proofErr w:type="spellEnd"/>
-      <w:r>
-        <w:t xml:space="preserve">. </w:t>
+        <w:t xml:space="preserve">impala and dikdik. </w:t>
       </w:r>
     </w:p>
     <w:p>
@@ -904,15 +831,7 @@
         <w:t>, where impala have higher rates of predation by wild dogs</w:t>
       </w:r>
       <w:r>
-        <w:t xml:space="preserve">. Secondly, </w:t>
-      </w:r>
-      <w:proofErr w:type="gramStart"/>
-      <w:r>
-        <w:t>that wild dogs</w:t>
-      </w:r>
-      <w:proofErr w:type="gramEnd"/>
-      <w:r>
-        <w:t xml:space="preserve"> would change their activity rhythm, hunting more at night </w:t>
+        <w:t xml:space="preserve">. Secondly, that wild dogs would change their activity rhythm, hunting more at night </w:t>
       </w:r>
       <w:r>
         <w:t>when impala are predictably located</w:t>
@@ -939,13 +858,8 @@
         <w:t xml:space="preserve"> would be more vulnerable than 5kg</w:t>
       </w:r>
       <w:r>
-        <w:t xml:space="preserve"> </w:t>
-      </w:r>
-      <w:proofErr w:type="spellStart"/>
-      <w:r>
-        <w:t>dikdik</w:t>
-      </w:r>
-      <w:proofErr w:type="spellEnd"/>
+        <w:t xml:space="preserve"> dikdik</w:t>
+      </w:r>
       <w:r>
         <w:t xml:space="preserve"> to predation by </w:t>
       </w:r>
@@ -2871,36 +2785,25 @@
       <w:r>
         <w:t xml:space="preserve">Guenther’s </w:t>
       </w:r>
-      <w:proofErr w:type="spellStart"/>
       <w:r>
         <w:t>dikdik</w:t>
       </w:r>
-      <w:proofErr w:type="spellEnd"/>
       <w:r>
         <w:t xml:space="preserve"> (</w:t>
       </w:r>
-      <w:proofErr w:type="spellStart"/>
       <w:r>
         <w:rPr>
           <w:i/>
           <w:iCs/>
         </w:rPr>
-        <w:t>Madoqua</w:t>
-      </w:r>
-      <w:proofErr w:type="spellEnd"/>
+        <w:t xml:space="preserve">Madoqua </w:t>
+      </w:r>
+      <w:proofErr w:type="spellStart"/>
       <w:r>
         <w:rPr>
           <w:i/>
           <w:iCs/>
         </w:rPr>
-        <w:t xml:space="preserve"> </w:t>
-      </w:r>
-      <w:proofErr w:type="spellStart"/>
-      <w:r>
-        <w:rPr>
-          <w:i/>
-          <w:iCs/>
-        </w:rPr>
         <w:t>guentheri</w:t>
       </w:r>
       <w:proofErr w:type="spellEnd"/>
@@ -2908,18 +2811,10 @@
         <w:t>)</w:t>
       </w:r>
       <w:r>
-        <w:t>, the larger-</w:t>
-      </w:r>
-      <w:proofErr w:type="gramStart"/>
-      <w:r>
-        <w:t>bodied</w:t>
-      </w:r>
-      <w:r>
-        <w:t>(</w:t>
-      </w:r>
-      <w:proofErr w:type="gramEnd"/>
-      <w:r>
-        <w:t xml:space="preserve">~40kg) </w:t>
+        <w:t>, the larger-bodied</w:t>
+      </w:r>
+      <w:r>
+        <w:t xml:space="preserve">(~40kg) </w:t>
       </w:r>
       <w:r>
         <w:t xml:space="preserve"> impala</w:t>
@@ -3180,11 +3075,9 @@
       <w:r>
         <w:t xml:space="preserve"> on impala and </w:t>
       </w:r>
-      <w:proofErr w:type="spellStart"/>
       <w:r>
         <w:t>dikdik</w:t>
       </w:r>
-      <w:proofErr w:type="spellEnd"/>
       <w:r>
         <w:t xml:space="preserve"> </w:t>
       </w:r>
@@ -3340,24 +3233,19 @@
       <w:r>
         <w:t xml:space="preserve">foraging </w:t>
       </w:r>
-      <w:proofErr w:type="gramStart"/>
       <w:r>
         <w:t>hypothesis</w:t>
       </w:r>
       <w:r>
         <w:t>’</w:t>
       </w:r>
-      <w:proofErr w:type="gramEnd"/>
       <w:r>
         <w:t>.</w:t>
       </w:r>
     </w:p>
     <w:p>
       <w:r>
-        <w:t>Secondly</w:t>
-      </w:r>
-      <w:r>
-        <w:t>, we examined how prey behaviours, coupled with changes in predator behaviours, can increase predation risk on one prey species when compared to another. I</w:t>
+        <w:t>Secondly, we examined how prey behaviours, coupled with changes in predator behaviours, can increase predation risk on one prey species when compared to another. I</w:t>
       </w:r>
       <w:r>
         <w:t>mpala</w:t>
@@ -3390,28 +3278,11 @@
         <w:t>, and are therefore predictably located</w:t>
       </w:r>
       <w:r>
-        <w:t>. We</w:t>
-      </w:r>
-      <w:r>
-        <w:t xml:space="preserve"> predicted that Impala would be more predictably located at night, and</w:t>
-      </w:r>
-      <w:r>
-        <w:t xml:space="preserve"> termed this, Hypothesis </w:t>
-      </w:r>
-      <w:r>
-        <w:t>2</w:t>
-      </w:r>
-      <w:r>
-        <w:t xml:space="preserve">, the ‘nocturnal prey concentration </w:t>
-      </w:r>
-      <w:proofErr w:type="gramStart"/>
-      <w:r>
-        <w:t>hypothesis</w:t>
+        <w:t>. We predicted that Impala would be more predictably located at night, and termed this, Hypothesis 2, the ‘nocturnal prey concentration hypothesis</w:t>
       </w:r>
       <w:r>
         <w:t>’</w:t>
       </w:r>
-      <w:proofErr w:type="gramEnd"/>
       <w:r>
         <w:t>.</w:t>
       </w:r>
@@ -3448,91 +3319,40 @@
         <w:fldChar w:fldCharType="end"/>
       </w:r>
       <w:r>
-        <w:t xml:space="preserve">, and we hypothesised that this would be the case with this dataset, terming this, Hypothesis </w:t>
-      </w:r>
-      <w:r>
-        <w:t>3</w:t>
-      </w:r>
-      <w:r>
-        <w:t xml:space="preserve">a, the </w:t>
-      </w:r>
-      <w:r>
-        <w:t>‘</w:t>
-      </w:r>
-      <w:r>
-        <w:t>increased night-time foraging</w:t>
+        <w:t>, and we hypothesised that this would be the case with this dataset, terming this, Hypothesis 3a, the ‘increased night-time foraging’ hypothesis</w:t>
+      </w:r>
+      <w:r>
+        <w:t xml:space="preserve">. We </w:t>
+      </w:r>
+      <w:r>
+        <w:t xml:space="preserve">also </w:t>
+      </w:r>
+      <w:r>
+        <w:t xml:space="preserve">predicted that wild dogs should </w:t>
+      </w:r>
+      <w:r>
+        <w:t xml:space="preserve">therefore </w:t>
+      </w:r>
+      <w:r>
+        <w:t xml:space="preserve">select areas in and around glades when hunting </w:t>
+      </w:r>
+      <w:r>
+        <w:t>at night</w:t>
+      </w:r>
+      <w:r>
+        <w:t xml:space="preserve"> (Table 1</w:t>
+      </w:r>
+      <w:r>
+        <w:t>) – terming this, Hypothesis 3b, the ‘nocturnal prey targeting hypothesis</w:t>
       </w:r>
       <w:r>
         <w:t>’</w:t>
       </w:r>
       <w:r>
-        <w:t xml:space="preserve"> hypothesis</w:t>
-      </w:r>
-      <w:r>
-        <w:t xml:space="preserve">. We </w:t>
-      </w:r>
-      <w:r>
-        <w:t xml:space="preserve">also </w:t>
-      </w:r>
-      <w:r>
-        <w:t xml:space="preserve">predicted that wild dogs should </w:t>
-      </w:r>
-      <w:r>
-        <w:t xml:space="preserve">therefore </w:t>
-      </w:r>
-      <w:r>
-        <w:t xml:space="preserve">select areas in and around glades when hunting </w:t>
-      </w:r>
-      <w:r>
-        <w:t>at night</w:t>
-      </w:r>
-      <w:r>
-        <w:t xml:space="preserve"> (Table 1</w:t>
-      </w:r>
-      <w:r>
-        <w:t xml:space="preserve">) – terming this, Hypothesis </w:t>
-      </w:r>
-      <w:r>
-        <w:t>3</w:t>
-      </w:r>
-      <w:r>
-        <w:t>b, the ‘nocturnal prey targeting</w:t>
-      </w:r>
-      <w:r>
-        <w:t xml:space="preserve"> hypothesis</w:t>
-      </w:r>
-      <w:r>
-        <w:t>’</w:t>
-      </w:r>
-      <w:r>
         <w:t xml:space="preserve">. </w:t>
       </w:r>
       <w:r>
-        <w:t xml:space="preserve">We would expect, if Hypothesis </w:t>
-      </w:r>
-      <w:r>
-        <w:t>2</w:t>
-      </w:r>
-      <w:r>
-        <w:t xml:space="preserve">, </w:t>
-      </w:r>
-      <w:r>
-        <w:t>3</w:t>
-      </w:r>
-      <w:r>
-        <w:t xml:space="preserve">a and </w:t>
-      </w:r>
-      <w:r>
-        <w:t>3</w:t>
-      </w:r>
-      <w:r>
-        <w:t xml:space="preserve">b were </w:t>
-      </w:r>
-      <w:r>
-        <w:t>upheld</w:t>
-      </w:r>
-      <w:r>
-        <w:t>, that</w:t>
+        <w:t>We would expect, if Hypothesis 2, 3a and 3b were upheld, that</w:t>
       </w:r>
       <w:r>
         <w:t xml:space="preserve"> increased nocturnal </w:t>
@@ -3550,24 +3370,7 @@
         <w:t xml:space="preserve"> </w:t>
       </w:r>
       <w:r>
-        <w:t xml:space="preserve">lead to increased targeting of predictably located impala over less predictably located </w:t>
-      </w:r>
-      <w:proofErr w:type="spellStart"/>
-      <w:r>
-        <w:t>dikdik</w:t>
-      </w:r>
-      <w:proofErr w:type="spellEnd"/>
-      <w:r>
-        <w:t>, increasing predation risk on impala</w:t>
-      </w:r>
-      <w:r>
-        <w:t xml:space="preserve"> (Table 1)</w:t>
-      </w:r>
-      <w:r>
-        <w:t>.</w:t>
-      </w:r>
-      <w:r>
-        <w:t xml:space="preserve"> </w:t>
+        <w:t xml:space="preserve">lead to increased targeting of predictably located impala over less predictably located dikdik, increasing predation risk on impala (Table 1). </w:t>
       </w:r>
     </w:p>
     <w:p>
@@ -3774,11 +3577,9 @@
       <w:r>
         <w:t xml:space="preserve">, and we predicted that wild dogs, impala, and </w:t>
       </w:r>
-      <w:proofErr w:type="spellStart"/>
       <w:r>
         <w:t>dikdik</w:t>
       </w:r>
-      <w:proofErr w:type="spellEnd"/>
       <w:r>
         <w:t xml:space="preserve"> would do the same (Table 1). Further, we predicted that such a change would increase predation by wild dogs on impala, since impala face higher </w:t>
       </w:r>
@@ -3850,16 +3651,11 @@
       <w:r>
         <w:t xml:space="preserve">, the ‘shade-seeking </w:t>
       </w:r>
-      <w:proofErr w:type="gramStart"/>
       <w:r>
         <w:t>hypothesis</w:t>
       </w:r>
       <w:r>
-        <w:t>’</w:t>
-      </w:r>
-      <w:proofErr w:type="gramEnd"/>
-      <w:r>
-        <w:t>.</w:t>
+        <w:t>’.</w:t>
       </w:r>
     </w:p>
     <w:p>
@@ -4009,11 +3805,9 @@
       <w:r>
         <w:t xml:space="preserve">, leading to increased predation on impala relative to </w:t>
       </w:r>
-      <w:proofErr w:type="spellStart"/>
       <w:r>
         <w:t>dikdik</w:t>
       </w:r>
-      <w:proofErr w:type="spellEnd"/>
       <w:r>
         <w:t xml:space="preserve"> (Table </w:t>
       </w:r>
@@ -4050,16 +3844,11 @@
       <w:r>
         <w:t xml:space="preserve"> </w:t>
       </w:r>
-      <w:proofErr w:type="gramStart"/>
       <w:r>
         <w:t>hypothesis</w:t>
       </w:r>
       <w:r>
-        <w:t>’</w:t>
-      </w:r>
-      <w:proofErr w:type="gramEnd"/>
-      <w:r>
-        <w:t>.</w:t>
+        <w:t>’.</w:t>
       </w:r>
     </w:p>
     <w:p>
@@ -4264,52 +4053,50 @@
       <w:r>
         <w:t>: lion (</w:t>
       </w:r>
-      <w:proofErr w:type="spellStart"/>
       <w:r>
         <w:rPr>
           <w:i/>
           <w:iCs/>
         </w:rPr>
-        <w:t>Panthera</w:t>
-      </w:r>
-      <w:proofErr w:type="spellEnd"/>
+        <w:t xml:space="preserve">Panthera </w:t>
+      </w:r>
+      <w:proofErr w:type="spellStart"/>
       <w:r>
         <w:rPr>
           <w:i/>
           <w:iCs/>
         </w:rPr>
-        <w:t xml:space="preserve"> </w:t>
-      </w:r>
-      <w:proofErr w:type="spellStart"/>
+        <w:t>leo</w:t>
+      </w:r>
+      <w:proofErr w:type="spellEnd"/>
+      <w:r>
+        <w:t>), leopard (</w:t>
+      </w:r>
       <w:r>
         <w:rPr>
           <w:i/>
           <w:iCs/>
         </w:rPr>
-        <w:t>leo</w:t>
-      </w:r>
-      <w:proofErr w:type="spellEnd"/>
-      <w:r>
-        <w:t>), leopard (</w:t>
-      </w:r>
+        <w:t xml:space="preserve">P. </w:t>
+      </w:r>
+      <w:proofErr w:type="spellStart"/>
       <w:r>
         <w:rPr>
           <w:i/>
           <w:iCs/>
         </w:rPr>
-        <w:t xml:space="preserve">P. </w:t>
-      </w:r>
-      <w:proofErr w:type="spellStart"/>
+        <w:t>pardus</w:t>
+      </w:r>
+      <w:proofErr w:type="spellEnd"/>
+      <w:r>
+        <w:t>), cheetah (</w:t>
+      </w:r>
       <w:r>
         <w:rPr>
           <w:i/>
           <w:iCs/>
         </w:rPr>
-        <w:t>pardus</w:t>
-      </w:r>
-      <w:proofErr w:type="spellEnd"/>
-      <w:r>
-        <w:t>), cheetah (</w:t>
+        <w:t xml:space="preserve">Acinonyx </w:t>
       </w:r>
       <w:proofErr w:type="spellStart"/>
       <w:r>
@@ -4317,15 +4104,18 @@
           <w:i/>
           <w:iCs/>
         </w:rPr>
-        <w:t>Acinonyx</w:t>
+        <w:t>jubatus</w:t>
       </w:r>
       <w:proofErr w:type="spellEnd"/>
+      <w:r>
+        <w:t>), spotted hyaena (</w:t>
+      </w:r>
       <w:r>
         <w:rPr>
           <w:i/>
           <w:iCs/>
         </w:rPr>
-        <w:t xml:space="preserve"> </w:t>
+        <w:t xml:space="preserve">Crocuta </w:t>
       </w:r>
       <w:proofErr w:type="spellStart"/>
       <w:r>
@@ -4333,71 +4123,18 @@
           <w:i/>
           <w:iCs/>
         </w:rPr>
-        <w:t>jubatus</w:t>
+        <w:t>crocuta</w:t>
       </w:r>
       <w:proofErr w:type="spellEnd"/>
       <w:r>
-        <w:t xml:space="preserve">), spotted </w:t>
-      </w:r>
-      <w:proofErr w:type="spellStart"/>
-      <w:r>
-        <w:t>hyaena</w:t>
-      </w:r>
-      <w:proofErr w:type="spellEnd"/>
-      <w:r>
-        <w:t xml:space="preserve"> (</w:t>
-      </w:r>
-      <w:proofErr w:type="spellStart"/>
+        <w:t>), striped hyaena (</w:t>
+      </w:r>
       <w:r>
         <w:rPr>
           <w:i/>
           <w:iCs/>
         </w:rPr>
-        <w:t>Crocuta</w:t>
-      </w:r>
-      <w:proofErr w:type="spellEnd"/>
-      <w:r>
-        <w:rPr>
-          <w:i/>
-          <w:iCs/>
-        </w:rPr>
-        <w:t xml:space="preserve"> </w:t>
-      </w:r>
-      <w:proofErr w:type="spellStart"/>
-      <w:r>
-        <w:rPr>
-          <w:i/>
-          <w:iCs/>
-        </w:rPr>
-        <w:t>crocuta</w:t>
-      </w:r>
-      <w:proofErr w:type="spellEnd"/>
-      <w:r>
-        <w:t xml:space="preserve">), striped </w:t>
-      </w:r>
-      <w:proofErr w:type="spellStart"/>
-      <w:r>
-        <w:t>hyaena</w:t>
-      </w:r>
-      <w:proofErr w:type="spellEnd"/>
-      <w:r>
-        <w:t xml:space="preserve"> (</w:t>
-      </w:r>
-      <w:proofErr w:type="spellStart"/>
-      <w:r>
-        <w:rPr>
-          <w:i/>
-          <w:iCs/>
-        </w:rPr>
-        <w:t>Hyaena</w:t>
-      </w:r>
-      <w:proofErr w:type="spellEnd"/>
-      <w:r>
-        <w:rPr>
-          <w:i/>
-          <w:iCs/>
-        </w:rPr>
-        <w:t xml:space="preserve"> hyaena</w:t>
+        <w:t>Hyaena hyaena</w:t>
       </w:r>
       <w:r>
         <w:t xml:space="preserve">) and African wild dog </w:t>
@@ -5349,6 +5086,9 @@
         <w:t>Table S2</w:t>
       </w:r>
       <w:r>
+        <w:t>, Table S3</w:t>
+      </w:r>
+      <w:r>
         <w:t xml:space="preserve">). For each outcome variable, we built a series of statistical models </w:t>
       </w:r>
       <w:r>
@@ -5509,40 +5249,29 @@
         <w:t xml:space="preserve">predicted that wild dogs would spend less time hunting on hot days. To test this hypothesis, we </w:t>
       </w:r>
       <w:r>
-        <w:t xml:space="preserve">split the activity data into </w:t>
-      </w:r>
-      <w:r>
-        <w:t>morning,</w:t>
+        <w:t>split the activity data into morning,</w:t>
       </w:r>
       <w:r>
         <w:t xml:space="preserve"> midday and evening</w:t>
       </w:r>
       <w:r>
-        <w:t xml:space="preserve">. </w:t>
-      </w:r>
-      <w:r>
-        <w:t xml:space="preserve">We </w:t>
+        <w:t xml:space="preserve">. We </w:t>
       </w:r>
       <w:r>
         <w:t>analysed continuous outcome variables describing hunt duration, start time, stop time</w:t>
       </w:r>
       <w:r>
-        <w:t xml:space="preserve">, hunt intensity and </w:t>
-      </w:r>
-      <w:r>
-        <w:t>a binary outcome variable describing whether o</w:t>
-      </w:r>
-      <w:r>
-        <w:t xml:space="preserve">r not a hunt was recorded for each time period. </w:t>
+        <w:t xml:space="preserve">, hunt intensity and a binary outcome variable describing whether or not a hunt was recorded for each time period. </w:t>
       </w:r>
       <w:r>
         <w:t xml:space="preserve"> </w:t>
       </w:r>
       <w:r>
-        <w:t xml:space="preserve">Only 10% of hunting bouts occurred during midday (accounting for 2% of daily activity), so these were not subjected to statistical analyses. </w:t>
-      </w:r>
-      <w:r>
-        <w:t>Morning and evening</w:t>
+        <w:t xml:space="preserve">Only 10% of hunting bouts occurred during midday (accounting for 2% of daily activity), so these were not subjected to </w:t>
+      </w:r>
+      <w:r>
+        <w:lastRenderedPageBreak/>
+        <w:t>statistical analyses. Morning and evening</w:t>
       </w:r>
       <w:r>
         <w:t xml:space="preserve"> </w:t>
@@ -5557,17 +5286,10 @@
         <w:t>s</w:t>
       </w:r>
       <w:r>
-        <w:t xml:space="preserve"> a number </w:t>
-      </w:r>
-      <w:r>
-        <w:lastRenderedPageBreak/>
-        <w:t xml:space="preserve">of the covariates </w:t>
-      </w:r>
-      <w:r>
-        <w:t>(Table S2)</w:t>
-      </w:r>
-      <w:r>
-        <w:t xml:space="preserve"> </w:t>
+        <w:t xml:space="preserve"> a number of the covariates </w:t>
+      </w:r>
+      <w:r>
+        <w:t xml:space="preserve">(Table S2) </w:t>
       </w:r>
       <w:r>
         <w:t xml:space="preserve">were predicted to impact morning, evening in different ways, for example </w:t>
@@ -5732,10 +5454,7 @@
         <w:t xml:space="preserve"> we calculated the proportion of each impala’s locations falling within glades during the morning, midday, evening, and night periods for each 24-h period.</w:t>
       </w:r>
       <w:r>
-        <w:t xml:space="preserve"> </w:t>
-      </w:r>
-      <w:r>
-        <w:t xml:space="preserve">We analysed these outcome variables using GLMMs with Gaussian error distribution, using time of day, maximum daily ambient temperature the previous day, daily rainfall, and rainfall phase as candidate explanatory variables. Following </w:t>
+        <w:t xml:space="preserve"> We analysed these outcome variables using GLMMs with Gaussian error distribution, using time of day, maximum daily ambient temperature the previous day, daily rainfall, and rainfall phase as candidate explanatory variables. Following </w:t>
       </w:r>
       <w:r>
         <w:t xml:space="preserve">Ford </w:t>
@@ -5792,53 +5511,26 @@
         <w:t xml:space="preserve"> </w:t>
       </w:r>
       <w:r>
-        <w:t>In the increased night time foraging hypothesis (Hypothesis 3a) wild dogs would be more likely to hunt, and increase their hunting activity at night.</w:t>
+        <w:t xml:space="preserve">In the increased night time foraging hypothesis (Hypothesis 3a) wild dogs would be more likely to hunt, and increase their hunting activity at night. </w:t>
+      </w:r>
+      <w:r>
+        <w:t xml:space="preserve">To investigate this, hunting bouts </w:t>
+      </w:r>
+      <w:r>
+        <w:lastRenderedPageBreak/>
+        <w:t>that fell between sunset and sunrise were classified as night-time, and the same continuous outcome variables and explanatory variables were modelled as in the investigation of Hypothesis 1, however, as nocturnal periods span dates, the maximum ambient temperature for the proceeding daytime period was used in these models. As in the investigation of Hypothesis 1, we constructed Generalised Linear Mixed Models (GLMMs),</w:t>
       </w:r>
       <w:r>
         <w:t xml:space="preserve"> </w:t>
       </w:r>
       <w:r>
-        <w:t xml:space="preserve">To investigate this, hunting bouts that fell between sunset and sunrise were classified as night-time, and the same </w:t>
-      </w:r>
-      <w:r>
-        <w:t xml:space="preserve">continuous </w:t>
-      </w:r>
-      <w:r>
-        <w:lastRenderedPageBreak/>
-        <w:t>outcome variables</w:t>
-      </w:r>
-      <w:r>
-        <w:t xml:space="preserve"> and</w:t>
+        <w:t>with Gaussian error distribution for the continuous outcome variables and binomial error distribution for the binary outcome variable,</w:t>
       </w:r>
       <w:r>
         <w:t xml:space="preserve"> </w:t>
       </w:r>
       <w:r>
-        <w:t xml:space="preserve">explanatory variables were modelled as in the investigation of Hypothesis 1, however, as nocturnal periods span dates, the maximum ambient temperature for the proceeding daytime period was used in these models. As in the investigation of Hypothesis 1, </w:t>
-      </w:r>
-      <w:r>
-        <w:t>we constructed Generalised Linear Mixed Models (GLMMs)</w:t>
-      </w:r>
-      <w:r>
-        <w:t>,</w:t>
-      </w:r>
-      <w:r>
-        <w:t xml:space="preserve"> </w:t>
-      </w:r>
-      <w:r>
-        <w:t xml:space="preserve">with Gaussian error distribution for the continuous outcome variables and binomial error distribution for the binary outcome </w:t>
-      </w:r>
-      <w:r>
-        <w:t>variable,</w:t>
-      </w:r>
-      <w:r>
-        <w:t xml:space="preserve"> </w:t>
-      </w:r>
-      <w:r>
-        <w:t xml:space="preserve">for each outcome variable </w:t>
-      </w:r>
-      <w:r>
-        <w:t xml:space="preserve">using the package </w:t>
+        <w:t xml:space="preserve">for each outcome variable using the package </w:t>
       </w:r>
       <w:proofErr w:type="spellStart"/>
       <w:r>
@@ -5915,57 +5607,18 @@
         <w:fldChar w:fldCharType="end"/>
       </w:r>
       <w:r>
-        <w:t xml:space="preserve">, </w:t>
-      </w:r>
-      <w:r>
-        <w:t>and e</w:t>
-      </w:r>
-      <w:r>
-        <w:t xml:space="preserve">ach model included the identity of individual animals as a random effect. </w:t>
+        <w:t xml:space="preserve">, and each model included the identity of individual animals as a random effect. </w:t>
       </w:r>
     </w:p>
     <w:p>
       <w:r>
-        <w:t xml:space="preserve">In the </w:t>
-      </w:r>
-      <w:r>
-        <w:t>nocturnal prey targeting</w:t>
-      </w:r>
-      <w:r>
-        <w:t xml:space="preserve"> hypothesis (H</w:t>
-      </w:r>
-      <w:r>
-        <w:t>ypothesis 3b</w:t>
-      </w:r>
-      <w:r>
-        <w:t xml:space="preserve">) wild dogs would </w:t>
-      </w:r>
-      <w:r>
-        <w:t xml:space="preserve">be expected to </w:t>
-      </w:r>
-      <w:r>
-        <w:t>preferentially target glades at night</w:t>
-      </w:r>
-      <w:r>
-        <w:t xml:space="preserve">. </w:t>
+        <w:t xml:space="preserve">In the nocturnal prey targeting hypothesis (Hypothesis 3b) wild dogs would be expected to preferentially target glades at night. </w:t>
       </w:r>
       <w:r>
         <w:t xml:space="preserve">To test the hypothesis that wild dogs hunted in glades more often at night, we calculated the mean distance to the nearest glade for each night-time hunt period. </w:t>
       </w:r>
       <w:r>
-        <w:t xml:space="preserve">As when investigating Hypothesis 2, </w:t>
-      </w:r>
-      <w:r>
-        <w:t xml:space="preserve">the nocturnal prey concentration hypothesis, </w:t>
-      </w:r>
-      <w:r>
-        <w:t>w</w:t>
-      </w:r>
-      <w:r>
-        <w:t xml:space="preserve">e analysed these outcome variables using GLMMs with Gaussian error distribution, using </w:t>
-      </w:r>
-      <w:r>
-        <w:t>the same explanatory variables</w:t>
+        <w:t>As when investigating Hypothesis 2, the nocturnal prey concentration hypothesis, we analysed these outcome variables using GLMMs with Gaussian error distribution, using the same explanatory variables</w:t>
       </w:r>
       <w:r>
         <w:t xml:space="preserve">. </w:t>
@@ -5993,26 +5646,38 @@
       </w:r>
       <w:proofErr w:type="spellEnd"/>
       <w:r>
-        <w:t xml:space="preserve">, we averaged the woody cover values for each individual across each morning, midday, </w:t>
+        <w:t xml:space="preserve">, we averaged the woody cover values for </w:t>
       </w:r>
       <w:proofErr w:type="gramStart"/>
       <w:r>
-        <w:t>evening</w:t>
+        <w:t>each individual</w:t>
       </w:r>
       <w:proofErr w:type="gramEnd"/>
       <w:r>
-        <w:t xml:space="preserve"> or night-time period. For wild dogs, only locations from hunting </w:t>
+        <w:t xml:space="preserve"> across each morning, midday, evening or night-time period. For wild dogs, only locations from hunting </w:t>
       </w:r>
       <w:r>
         <w:t xml:space="preserve">bouts </w:t>
       </w:r>
       <w:r>
-        <w:t xml:space="preserve">were included. We analysed these outcome variables using GLMMs with individual identity as a random effect, building a separate array of models for each time of day, and for all times of day together. Candidate explanatory variables were the same as for the analyses of wild dog activity (i.e., temperature, rainfall, moonlight, and, for wild dogs, denning), but also included a variable describing rainfall phase. </w:t>
+        <w:t xml:space="preserve">were included. We analysed these outcome variables using GLMMs with individual identity as a random effect, building a separate array of models for each time of day, and for all times of day together. Candidate explanatory variables were the same as for the analyses of wild dog activity (i.e., temperature, rainfall, moonlight, and, for </w:t>
+      </w:r>
+      <w:r>
+        <w:lastRenderedPageBreak/>
+        <w:t>wild dogs, denning), but also included a variable describing rainfall phase</w:t>
+      </w:r>
+      <w:r>
+        <w:t xml:space="preserve"> (Table S3)</w:t>
+      </w:r>
+      <w:r>
+        <w:t xml:space="preserve"> as this is predicted to impact herbivore behaviour and location (Goheen et al 2013)</w:t>
+      </w:r>
+      <w:r>
+        <w:t xml:space="preserve">. </w:t>
       </w:r>
     </w:p>
     <w:p>
       <w:r>
-        <w:lastRenderedPageBreak/>
         <w:t xml:space="preserve">In the </w:t>
       </w:r>
       <w:r>
@@ -6040,19 +5705,7 @@
         <w:t xml:space="preserve"> as our GPS-collar locations were recorded too infrequently, so our evaluation of this scenario relied on testing the hypothesis that wild dogs killed impala more frequently on hot days. This outco</w:t>
       </w:r>
       <w:r>
-        <w:t xml:space="preserve">me was also predicted if the nocturnal prey concentration, increased night-time foraging and nocturnal prey targeting </w:t>
-      </w:r>
-      <w:r>
-        <w:t>(Hypothese</w:t>
-      </w:r>
-      <w:r>
-        <w:t>s 2</w:t>
-      </w:r>
-      <w:r>
-        <w:t xml:space="preserve"> and 3)</w:t>
-      </w:r>
-      <w:r>
-        <w:t xml:space="preserve"> were all upheld, and under the shade seeking hypothesis (Hypothesis 4)</w:t>
+        <w:t>me was also predicted if the nocturnal prey concentration, increased night-time foraging and nocturnal prey targeting (Hypotheses 2 and 3) were all upheld, and under the shade seeking hypothesis (Hypothesis 4)</w:t>
       </w:r>
       <w:r>
         <w:t xml:space="preserve">. We tested this hypothesis by using a GLM with binomial error distribution to analyse whether or not wild dog scats contained impala remains. In this model, candidate explanatory variables were </w:t>
@@ -6070,15 +5723,7 @@
         <w:t xml:space="preserve"> (</w:t>
       </w:r>
       <w:r>
-        <w:t>as prey hairs have been found in wild dog scat between 6 and 80 hours after prey consumption (Davies-</w:t>
-      </w:r>
-      <w:proofErr w:type="spellStart"/>
-      <w:r>
-        <w:t>Mostert</w:t>
-      </w:r>
-      <w:proofErr w:type="spellEnd"/>
-      <w:r>
-        <w:t xml:space="preserve"> et al 2010</w:t>
+        <w:t>as prey hairs have been found in wild dog scat between 6 and 80 hours after prey consumption (Davies-Mostert et al 2010</w:t>
       </w:r>
       <w:r>
         <w:t>)</w:t>
@@ -6183,171 +5828,55 @@
         <w:t>±</w:t>
       </w:r>
       <w:r>
-        <w:t xml:space="preserve">2.11) and lower displacement distances in the morning </w:t>
-      </w:r>
-      <w:r>
-        <w:t>(</w:t>
-      </w:r>
-      <w:r>
-        <w:t>0.90</w:t>
-      </w:r>
-      <w:r>
-        <w:t xml:space="preserve">km </w:t>
+        <w:t xml:space="preserve">2.11) and lower displacement distances in the morning (0.90km </w:t>
       </w:r>
       <w:r>
         <w:t>±</w:t>
       </w:r>
       <w:r>
-        <w:t>1.4</w:t>
-      </w:r>
-      <w:r>
-        <w:t>)</w:t>
-      </w:r>
-      <w:r>
-        <w:t xml:space="preserve">, daytime </w:t>
-      </w:r>
-      <w:r>
-        <w:t>(0.9</w:t>
-      </w:r>
-      <w:r>
-        <w:t>7</w:t>
-      </w:r>
-      <w:r>
-        <w:t xml:space="preserve">km </w:t>
+        <w:t xml:space="preserve">1.4), daytime (0.97km </w:t>
       </w:r>
       <w:r>
         <w:t>±</w:t>
       </w:r>
       <w:r>
-        <w:t>1.</w:t>
-      </w:r>
-      <w:r>
-        <w:t>7</w:t>
-      </w:r>
-      <w:r>
-        <w:t>)</w:t>
-      </w:r>
-      <w:r>
-        <w:t xml:space="preserve"> and evening </w:t>
-      </w:r>
-      <w:r>
-        <w:t>(0.</w:t>
-      </w:r>
-      <w:r>
-        <w:t>89</w:t>
-      </w:r>
-      <w:r>
-        <w:t xml:space="preserve">km </w:t>
+        <w:t xml:space="preserve">1.7) and evening (0.89km </w:t>
       </w:r>
       <w:r>
         <w:t>±</w:t>
       </w:r>
       <w:r>
-        <w:t>1.3</w:t>
-      </w:r>
-      <w:r>
-        <w:t>)</w:t>
-      </w:r>
-      <w:r>
-        <w:t xml:space="preserve"> time periods.</w:t>
+        <w:t>1.3) time periods.</w:t>
       </w:r>
     </w:p>
     <w:p>
-      <w:proofErr w:type="spellStart"/>
-      <w:r>
-        <w:t>Dikdik</w:t>
-      </w:r>
-      <w:proofErr w:type="spellEnd"/>
-      <w:r>
-        <w:t xml:space="preserve"> had </w:t>
-      </w:r>
-      <w:r>
-        <w:t>similar levels of displacement between GPS locations throughout the day, with the higher</w:t>
-      </w:r>
-      <w:r>
-        <w:t xml:space="preserve"> levels of displacement </w:t>
-      </w:r>
-      <w:r>
-        <w:t xml:space="preserve">in the morning </w:t>
-      </w:r>
-      <w:r>
-        <w:t>(</w:t>
-      </w:r>
-      <w:r>
-        <w:t>0.27</w:t>
-      </w:r>
-      <w:r>
-        <w:t xml:space="preserve">km </w:t>
+      <w:r>
+        <w:lastRenderedPageBreak/>
+        <w:t xml:space="preserve">Dikdik had similar levels of displacement between GPS locations throughout the day, with the higher levels of displacement in the morning (0.27km </w:t>
       </w:r>
       <w:r>
         <w:t>±</w:t>
       </w:r>
       <w:r>
-        <w:t>0.3</w:t>
-      </w:r>
-      <w:r>
-        <w:t xml:space="preserve">) </w:t>
-      </w:r>
-      <w:r>
-        <w:t>and</w:t>
-      </w:r>
-      <w:r>
-        <w:t xml:space="preserve"> at night (</w:t>
-      </w:r>
-      <w:r>
-        <w:t>0.26</w:t>
-      </w:r>
-      <w:r>
-        <w:t xml:space="preserve">km </w:t>
+        <w:t xml:space="preserve">0.3) and at night (0.26km </w:t>
       </w:r>
       <w:r>
         <w:t>±</w:t>
       </w:r>
       <w:r>
-        <w:t>0.27</w:t>
-      </w:r>
-      <w:r>
-        <w:t xml:space="preserve">) </w:t>
-      </w:r>
-      <w:r>
-        <w:lastRenderedPageBreak/>
-        <w:t>and</w:t>
-      </w:r>
-      <w:r>
-        <w:t xml:space="preserve"> slightly</w:t>
-      </w:r>
-      <w:r>
-        <w:t xml:space="preserve"> lower displacement distances in the daytime (0.</w:t>
-      </w:r>
-      <w:r>
-        <w:t>20</w:t>
-      </w:r>
-      <w:r>
-        <w:t xml:space="preserve">km </w:t>
+        <w:t xml:space="preserve">0.27) and slightly lower displacement distances in the daytime (0.20km </w:t>
       </w:r>
       <w:r>
         <w:t>±</w:t>
       </w:r>
       <w:r>
-        <w:t>0.27</w:t>
-      </w:r>
-      <w:r>
-        <w:t>) and evening (0.</w:t>
-      </w:r>
-      <w:r>
-        <w:t>19</w:t>
-      </w:r>
-      <w:r>
-        <w:t xml:space="preserve">km </w:t>
+        <w:t xml:space="preserve">0.27) and evening (0.19km </w:t>
       </w:r>
       <w:r>
         <w:t>±</w:t>
       </w:r>
       <w:r>
-        <w:t>0.23</w:t>
-      </w:r>
-      <w:r>
-        <w:t>) time periods.</w:t>
+        <w:t>0.23) time periods.</w:t>
       </w:r>
     </w:p>
     <w:p/>
@@ -6403,42 +5932,78 @@
         <w:t>). These shorter hunting periods reflected earlier start and sto</w:t>
       </w:r>
       <w:r>
-        <w:t>p times in the morning (Table S3</w:t>
-      </w:r>
-      <w:r>
-        <w:t xml:space="preserve">) and later start times in the evening (Table S3). </w:t>
+        <w:t>p times in the morning (</w:t>
+      </w:r>
+      <w:r>
+        <w:t>Table S</w:t>
+      </w:r>
+      <w:r>
+        <w:t>5</w:t>
+      </w:r>
+      <w:r>
+        <w:t>) and later start times in the evening (</w:t>
+      </w:r>
+      <w:r>
+        <w:t>Table S</w:t>
+      </w:r>
+      <w:r>
+        <w:t>6</w:t>
+      </w:r>
+      <w:r>
+        <w:t xml:space="preserve">). </w:t>
       </w:r>
       <w:r>
         <w:t>In addition to</w:t>
       </w:r>
       <w:r>
-        <w:t xml:space="preserve"> being shorter, both morning and evening hunts entailed less intense activity on hotter days (Tab</w:t>
-      </w:r>
-      <w:r>
-        <w:t>le S3, Table S4</w:t>
+        <w:t xml:space="preserve"> being shorter, both morning and evening hunts entailed less intense activity on hotter days (</w:t>
+      </w:r>
+      <w:r>
+        <w:t>Table S</w:t>
+      </w:r>
+      <w:r>
+        <w:t>5</w:t>
+      </w:r>
+      <w:r>
+        <w:t xml:space="preserve">, </w:t>
+      </w:r>
+      <w:r>
+        <w:t>Table S</w:t>
+      </w:r>
+      <w:r>
+        <w:t>6</w:t>
       </w:r>
       <w:r>
         <w:t>). Evening hunts were less likely to occur at all on days with highe</w:t>
       </w:r>
       <w:r>
-        <w:t>r ambient temperatures (Table S4</w:t>
+        <w:t>r ambient temperatures (</w:t>
+      </w:r>
+      <w:r>
+        <w:t>Table S</w:t>
+      </w:r>
+      <w:r>
+        <w:t>6</w:t>
       </w:r>
       <w:r>
         <w:t>), though there was no such e</w:t>
       </w:r>
       <w:r>
-        <w:t>ffect on morning hunts (Table S3</w:t>
+        <w:t>ffect on morning hunts (</w:t>
+      </w:r>
+      <w:r>
+        <w:t>Table S</w:t>
+      </w:r>
+      <w:r>
+        <w:t>5</w:t>
       </w:r>
       <w:r>
         <w:t xml:space="preserve">). Rainfall may have mitigated the effects of high ambient temperatures, with </w:t>
       </w:r>
       <w:proofErr w:type="spellStart"/>
-      <w:r>
-        <w:t>rainfall</w:t>
-      </w:r>
       <w:proofErr w:type="gramStart"/>
       <w:r>
-        <w:t>:temperature</w:t>
+        <w:t>rainfall:temperature</w:t>
       </w:r>
       <w:proofErr w:type="spellEnd"/>
       <w:proofErr w:type="gramEnd"/>
@@ -6446,13 +6011,43 @@
         <w:t xml:space="preserve"> interactions included in some of the top models for hunt </w:t>
       </w:r>
       <w:r>
-        <w:t>duration and intensity (Table S3, Table S4</w:t>
+        <w:t>duration and intensity (</w:t>
+      </w:r>
+      <w:r>
+        <w:t>Table S</w:t>
+      </w:r>
+      <w:r>
+        <w:t>5</w:t>
+      </w:r>
+      <w:r>
+        <w:t xml:space="preserve">, </w:t>
+      </w:r>
+      <w:r>
+        <w:t>Table S</w:t>
+      </w:r>
+      <w:r>
+        <w:t>6</w:t>
       </w:r>
       <w:r>
         <w:t xml:space="preserve">). Packs were consistently more active during daytime </w:t>
       </w:r>
       <w:r>
-        <w:t>when they were denning (Table S3, Table S4</w:t>
+        <w:t>when they were denning (</w:t>
+      </w:r>
+      <w:r>
+        <w:t>Table S</w:t>
+      </w:r>
+      <w:r>
+        <w:t>5</w:t>
+      </w:r>
+      <w:r>
+        <w:t xml:space="preserve">, </w:t>
+      </w:r>
+      <w:r>
+        <w:t>Table S</w:t>
+      </w:r>
+      <w:r>
+        <w:t>6</w:t>
       </w:r>
       <w:r>
         <w:t>).</w:t>
@@ -6496,7 +6091,16 @@
         <w:t>increased</w:t>
       </w:r>
       <w:r>
-        <w:t xml:space="preserve"> the duration and intensity of night-time hunts (Table S3). Nocturnal </w:t>
+        <w:t xml:space="preserve"> the duration and intensity of night-time hunts (</w:t>
+      </w:r>
+      <w:r>
+        <w:t xml:space="preserve">Table </w:t>
+      </w:r>
+      <w:r>
+        <w:t>2</w:t>
+      </w:r>
+      <w:r>
+        <w:t xml:space="preserve">). Nocturnal </w:t>
       </w:r>
       <w:r>
         <w:t xml:space="preserve">hunting </w:t>
@@ -6508,10 +6112,34 @@
         <w:t>increased at higher levels of</w:t>
       </w:r>
       <w:r>
-        <w:t xml:space="preserve"> moonlight (Table 2, Table S4), with corresponding reductions in daytime activity on dates with high moon</w:t>
-      </w:r>
-      <w:r>
-        <w:t>light indices (Table 2, Table S3, Table S4</w:t>
+        <w:t xml:space="preserve"> moonlight (Table 2, </w:t>
+      </w:r>
+      <w:r>
+        <w:t>Table S</w:t>
+      </w:r>
+      <w:r>
+        <w:t>6</w:t>
+      </w:r>
+      <w:r>
+        <w:t>), with corresponding reductions in daytime activity on dates with high moon</w:t>
+      </w:r>
+      <w:r>
+        <w:t xml:space="preserve">light indices (Table 2, </w:t>
+      </w:r>
+      <w:r>
+        <w:t>Table S</w:t>
+      </w:r>
+      <w:r>
+        <w:t>5</w:t>
+      </w:r>
+      <w:r>
+        <w:t xml:space="preserve">, </w:t>
+      </w:r>
+      <w:r>
+        <w:t>Table S</w:t>
+      </w:r>
+      <w:r>
+        <w:t>6</w:t>
       </w:r>
       <w:r>
         <w:t>).</w:t>
@@ -6523,6 +6151,7 @@
         <w:pStyle w:val="Heading2"/>
       </w:pPr>
       <w:r>
+        <w:lastRenderedPageBreak/>
         <w:t>Habitat selection</w:t>
       </w:r>
     </w:p>
@@ -6531,7 +6160,6 @@
         <w:rPr>
           <w:rFonts w:ascii="Cambria" w:hAnsi="Cambria"/>
         </w:rPr>
-        <w:lastRenderedPageBreak/>
         <w:tab/>
       </w:r>
       <w:r>
@@ -6741,11 +6369,9 @@
       <w:r>
         <w:t xml:space="preserve">temperatures, whereas </w:t>
       </w:r>
-      <w:proofErr w:type="spellStart"/>
       <w:r>
         <w:t>dikdik</w:t>
       </w:r>
-      <w:proofErr w:type="spellEnd"/>
       <w:r>
         <w:t xml:space="preserve"> appeared more likely to use glades on moonlit nights (Table 4). Pack size was the most consistent predictor of wild dog proximity to glade</w:t>
       </w:r>
@@ -6780,7 +6406,11 @@
         <w:t xml:space="preserve">daytime </w:t>
       </w:r>
       <w:r>
-        <w:t>foraging scenario (</w:t>
+        <w:t xml:space="preserve">foraging scenario </w:t>
+      </w:r>
+      <w:r>
+        <w:lastRenderedPageBreak/>
+        <w:t>(</w:t>
       </w:r>
       <w:r>
         <w:t>Hypothesis</w:t>
@@ -6792,11 +6422,7 @@
         <w:t>)</w:t>
       </w:r>
       <w:r>
-        <w:t xml:space="preserve"> but not the other three scenarios, wild dog scats were less likely to contain </w:t>
-      </w:r>
-      <w:r>
-        <w:lastRenderedPageBreak/>
-        <w:t xml:space="preserve">impala remains when </w:t>
+        <w:t xml:space="preserve"> but not the other three scenarios, wild dog scats were less likely to contain impala remains when </w:t>
       </w:r>
       <w:r>
         <w:t xml:space="preserve">ambient </w:t>
@@ -6844,10 +6470,7 @@
         <w:t xml:space="preserve">time </w:t>
       </w:r>
       <w:r>
-        <w:t xml:space="preserve">foraging </w:t>
-      </w:r>
-      <w:r>
-        <w:t>hypothesis</w:t>
+        <w:t>foraging hypothesis</w:t>
       </w:r>
       <w:r>
         <w:t xml:space="preserve"> (</w:t>
@@ -6874,13 +6497,19 @@
         <w:t xml:space="preserve">Figure 1d, </w:t>
       </w:r>
       <w:r>
-        <w:t>Table S3</w:t>
+        <w:t>Table S</w:t>
+      </w:r>
+      <w:r>
+        <w:t>5</w:t>
       </w:r>
       <w:r>
         <w:t xml:space="preserve">, </w:t>
       </w:r>
       <w:r>
-        <w:t>Table S4</w:t>
+        <w:t>Table S</w:t>
+      </w:r>
+      <w:r>
+        <w:t>6</w:t>
       </w:r>
       <w:r>
         <w:t xml:space="preserve">). </w:t>
@@ -7025,17 +6654,17 @@
         <w:t>, Figure 1c</w:t>
       </w:r>
       <w:r>
-        <w:t xml:space="preserve">), there was no evidence that wild dogs targeted impala at night. Wild dogs were no closer to glades at night than at other times of day, were no closer to glades on nights when </w:t>
+        <w:t xml:space="preserve">), there was no evidence that wild dogs targeted impala at night. Wild dogs were no closer to glades at night </w:t>
+      </w:r>
+      <w:r>
+        <w:lastRenderedPageBreak/>
+        <w:t xml:space="preserve">than at other times of day, were no closer to glades on nights when </w:t>
       </w:r>
       <w:r>
         <w:t xml:space="preserve">ambient </w:t>
       </w:r>
       <w:r>
-        <w:t xml:space="preserve">daytime </w:t>
-      </w:r>
-      <w:r>
-        <w:lastRenderedPageBreak/>
-        <w:t>temperatures had been high (Table 4)</w:t>
+        <w:t>daytime temperatures had been high (Table 4)</w:t>
       </w:r>
       <w:r>
         <w:t>, and were less likely to consume impala in hot weather (Table 5</w:t>
@@ -7262,11 +6891,11 @@
         <w:fldChar w:fldCharType="end"/>
       </w:r>
       <w:r>
-        <w:t xml:space="preserve">. We were not able to test these hypotheses directly because our monitoring methods did not allow us to measure chase distance or speed. However, under this scenario we also predicted that predation upon impala would increase, relative to </w:t>
+        <w:t xml:space="preserve">. We were not able to test these hypotheses directly because our monitoring methods did not allow us to measure chase distance or speed. However, under </w:t>
       </w:r>
       <w:r>
         <w:lastRenderedPageBreak/>
-        <w:t xml:space="preserve">predation on </w:t>
+        <w:t xml:space="preserve">this scenario we also predicted that predation upon impala would increase, relative to predation on </w:t>
       </w:r>
       <w:r>
         <w:t>dikdik</w:t>
@@ -8208,7 +7837,7 @@
         </w:rPr>
         <w:t xml:space="preserve">. </w:t>
       </w:r>
-      <w:hyperlink r:id="rId9" w:history="1">
+      <w:hyperlink r:id="rId8" w:history="1">
         <w:r>
           <w:rPr>
             <w:rStyle w:val="Hyperlink"/>
@@ -8423,7 +8052,7 @@
         </w:rPr>
         <w:t xml:space="preserve">. </w:t>
       </w:r>
-      <w:hyperlink r:id="rId10" w:history="1">
+      <w:hyperlink r:id="rId9" w:history="1">
         <w:r>
           <w:rPr>
             <w:rStyle w:val="Hyperlink"/>
@@ -8902,7 +8531,6 @@
         </w:rPr>
         <w:t xml:space="preserve">Davies-Mostert, H.T., Mills, M.G., Kent, V. and Macdonald, D.W., 2010. Reducing potential sources of sampling bias when quantifying the diet of the African wild dog through scat analysis. </w:t>
       </w:r>
-      <w:bookmarkStart w:id="0" w:name="_GoBack"/>
       <w:r>
         <w:rPr>
           <w:rFonts w:ascii="Cambria" w:hAnsi="Cambria"/>
@@ -8913,7 +8541,6 @@
         </w:rPr>
         <w:t>African Journal of Wildlife Research</w:t>
       </w:r>
-      <w:bookmarkEnd w:id="0"/>
       <w:r>
         <w:rPr>
           <w:rFonts w:ascii="Cambria" w:hAnsi="Cambria"/>
@@ -9406,17 +9033,18 @@
           <w:sz w:val="23"/>
           <w:szCs w:val="23"/>
         </w:rPr>
-        <w:t xml:space="preserve">Harfoot, M.B.J., Newbold, T., Tittensor, D.P., Emmott, S., Hutton, J., Lyutsarev, V., Smith, M.J., Scharlemann, J.P.W. &amp; Purves, D.W. (2014) Emergent global patterns of ecosystem structure and function from a mechanistic general ecosystem model. </w:t>
+        <w:t>Goheen, J.R., Palmer, T.M., Charles, G.K., Helgen, K.M., Kinyua, S.N., Maclean, J.E., Turner, B.L., Young, H.S. and Pringle, R.M., 2013. Piecewise disassembly of a large-herbivore community across a rainfall gradient: the UHURU experiment.</w:t>
       </w:r>
       <w:r>
         <w:rPr>
           <w:rFonts w:ascii="Cambria" w:hAnsi="Cambria"/>
           <w:i/>
+          <w:iCs/>
           <w:noProof/>
           <w:sz w:val="23"/>
           <w:szCs w:val="23"/>
         </w:rPr>
-        <w:t>PLOS Biology,</w:t>
+        <w:t xml:space="preserve"> PloS one</w:t>
       </w:r>
       <w:r>
         <w:rPr>
@@ -9425,26 +9053,7 @@
           <w:sz w:val="23"/>
           <w:szCs w:val="23"/>
         </w:rPr>
-        <w:t xml:space="preserve"> </w:t>
-      </w:r>
-      <w:r>
-        <w:rPr>
-          <w:rFonts w:ascii="Cambria" w:hAnsi="Cambria"/>
-          <w:b/>
-          <w:noProof/>
-          <w:sz w:val="23"/>
-          <w:szCs w:val="23"/>
-        </w:rPr>
-        <w:t>12,</w:t>
-      </w:r>
-      <w:r>
-        <w:rPr>
-          <w:rFonts w:ascii="Cambria" w:hAnsi="Cambria"/>
-          <w:noProof/>
-          <w:sz w:val="23"/>
-          <w:szCs w:val="23"/>
-        </w:rPr>
-        <w:t xml:space="preserve"> 24.</w:t>
+        <w:t>, 8(2).</w:t>
       </w:r>
     </w:p>
     <w:p>
@@ -9464,7 +9073,45 @@
           <w:sz w:val="23"/>
           <w:szCs w:val="23"/>
         </w:rPr>
-        <w:t>Hebblewhite, M., White, C.A., Nietvelt, C.G., McKenzie, J.A., Hurd, T.E., Fryxell, J.M., Bayley, S.E. and Paquet, P.C., 2005. Human activity mediates a trophic cascade caused by wolves. Ecology, 86(8), pp.2135-2144.</w:t>
+        <w:t xml:space="preserve">Harfoot, M.B.J., Newbold, T., Tittensor, D.P., Emmott, S., Hutton, J., Lyutsarev, V., Smith, M.J., Scharlemann, J.P.W. &amp; Purves, D.W. (2014) Emergent global patterns of ecosystem structure and function from a mechanistic general ecosystem model. </w:t>
+      </w:r>
+      <w:r>
+        <w:rPr>
+          <w:rFonts w:ascii="Cambria" w:hAnsi="Cambria"/>
+          <w:i/>
+          <w:noProof/>
+          <w:sz w:val="23"/>
+          <w:szCs w:val="23"/>
+        </w:rPr>
+        <w:t>PLOS Biology,</w:t>
+      </w:r>
+      <w:r>
+        <w:rPr>
+          <w:rFonts w:ascii="Cambria" w:hAnsi="Cambria"/>
+          <w:noProof/>
+          <w:sz w:val="23"/>
+          <w:szCs w:val="23"/>
+        </w:rPr>
+        <w:t xml:space="preserve"> </w:t>
+      </w:r>
+      <w:r>
+        <w:rPr>
+          <w:rFonts w:ascii="Cambria" w:hAnsi="Cambria"/>
+          <w:b/>
+          <w:noProof/>
+          <w:sz w:val="23"/>
+          <w:szCs w:val="23"/>
+        </w:rPr>
+        <w:t>12,</w:t>
+      </w:r>
+      <w:r>
+        <w:rPr>
+          <w:rFonts w:ascii="Cambria" w:hAnsi="Cambria"/>
+          <w:noProof/>
+          <w:sz w:val="23"/>
+          <w:szCs w:val="23"/>
+        </w:rPr>
+        <w:t xml:space="preserve"> 24.</w:t>
       </w:r>
     </w:p>
     <w:p>
@@ -9484,82 +9131,7 @@
           <w:sz w:val="23"/>
           <w:szCs w:val="23"/>
         </w:rPr>
-        <w:t xml:space="preserve">Kamau, J.M.Z. &amp; Maloiy, G.M.O. (1985) Thermoregulation and heat balance in the </w:t>
-      </w:r>
-      <w:r>
-        <w:rPr>
-          <w:rFonts w:ascii="Cambria" w:hAnsi="Cambria"/>
-          <w:noProof/>
-          <w:sz w:val="23"/>
-          <w:szCs w:val="23"/>
-        </w:rPr>
-        <w:t>dikdik</w:t>
-      </w:r>
-      <w:r>
-        <w:rPr>
-          <w:rFonts w:ascii="Cambria" w:hAnsi="Cambria"/>
-          <w:noProof/>
-          <w:sz w:val="23"/>
-          <w:szCs w:val="23"/>
-        </w:rPr>
-        <w:t xml:space="preserve"> antelope (</w:t>
-      </w:r>
-      <w:r>
-        <w:rPr>
-          <w:rFonts w:ascii="Cambria" w:hAnsi="Cambria"/>
-          <w:i/>
-          <w:noProof/>
-          <w:sz w:val="23"/>
-          <w:szCs w:val="23"/>
-        </w:rPr>
-        <w:t>Rhynchotragus kirki</w:t>
-      </w:r>
-      <w:r>
-        <w:rPr>
-          <w:rFonts w:ascii="Cambria" w:hAnsi="Cambria"/>
-          <w:noProof/>
-          <w:sz w:val="23"/>
-          <w:szCs w:val="23"/>
-        </w:rPr>
-        <w:t xml:space="preserve">) - a field and laboratory study. </w:t>
-      </w:r>
-      <w:r>
-        <w:rPr>
-          <w:rFonts w:ascii="Cambria" w:hAnsi="Cambria"/>
-          <w:i/>
-          <w:noProof/>
-          <w:sz w:val="23"/>
-          <w:szCs w:val="23"/>
-        </w:rPr>
-        <w:t>Comparative Biochemistry and Physiology a-Physiology,</w:t>
-      </w:r>
-      <w:r>
-        <w:rPr>
-          <w:rFonts w:ascii="Cambria" w:hAnsi="Cambria"/>
-          <w:noProof/>
-          <w:sz w:val="23"/>
-          <w:szCs w:val="23"/>
-        </w:rPr>
-        <w:t xml:space="preserve"> </w:t>
-      </w:r>
-      <w:r>
-        <w:rPr>
-          <w:rFonts w:ascii="Cambria" w:hAnsi="Cambria"/>
-          <w:b/>
-          <w:noProof/>
-          <w:sz w:val="23"/>
-          <w:szCs w:val="23"/>
-        </w:rPr>
-        <w:t>81,</w:t>
-      </w:r>
-      <w:r>
-        <w:rPr>
-          <w:rFonts w:ascii="Cambria" w:hAnsi="Cambria"/>
-          <w:noProof/>
-          <w:sz w:val="23"/>
-          <w:szCs w:val="23"/>
-        </w:rPr>
-        <w:t xml:space="preserve"> 335-340.</w:t>
+        <w:t>Hebblewhite, M., White, C.A., Nietvelt, C.G., McKenzie, J.A., Hurd, T.E., Fryxell, J.M., Bayley, S.E. and Paquet, P.C., 2005. Human activity mediates a trophic cascade caused by wolves. Ecology, 86(8), pp.2135-2144.</w:t>
       </w:r>
     </w:p>
     <w:p>
@@ -9579,17 +9151,18 @@
           <w:sz w:val="23"/>
           <w:szCs w:val="23"/>
         </w:rPr>
-        <w:t xml:space="preserve">Kingdon, J. &amp; Hoffman, M. (2013) </w:t>
+        <w:t xml:space="preserve">Jackson, C.R., Power, R.J., Groom, R.J., Masenga, E.H., Mjingo, E.E., Fyumagwa, R.D., Røskaft, E. and Davies-Mostert, H., 2014. Heading for the hills: risk avoidance drives den site selection in African wild dogs. </w:t>
       </w:r>
       <w:r>
         <w:rPr>
           <w:rFonts w:ascii="Cambria" w:hAnsi="Cambria"/>
           <w:i/>
+          <w:iCs/>
           <w:noProof/>
           <w:sz w:val="23"/>
           <w:szCs w:val="23"/>
         </w:rPr>
-        <w:t>Mammals of Africa: Volume VI, Hippopotamuses, Pigs, Deer, Giraffe and Bovids</w:t>
+        <w:t>PLoS One</w:t>
       </w:r>
       <w:r>
         <w:rPr>
@@ -9598,7 +9171,7 @@
           <w:sz w:val="23"/>
           <w:szCs w:val="23"/>
         </w:rPr>
-        <w:t>. Bloomsbury, London.</w:t>
+        <w:t>, 9(6).</w:t>
       </w:r>
     </w:p>
     <w:p>
@@ -9618,7 +9191,25 @@
           <w:sz w:val="23"/>
           <w:szCs w:val="23"/>
         </w:rPr>
-        <w:t xml:space="preserve">Levy, O., Dayan, T., Porter, W.P. &amp; Kronfeld-Schor, N. (2018) Time and ecological resilience: can diurnal animals compensate for climate change by shifting to nocturnal activity? </w:t>
+        <w:t xml:space="preserve">Kamau, J.M.Z. &amp; Maloiy, G.M.O. (1985) Thermoregulation and heat balance in the </w:t>
+      </w:r>
+      <w:r>
+        <w:rPr>
+          <w:rFonts w:ascii="Cambria" w:hAnsi="Cambria"/>
+          <w:noProof/>
+          <w:sz w:val="23"/>
+          <w:szCs w:val="23"/>
+        </w:rPr>
+        <w:t>dikdik</w:t>
+      </w:r>
+      <w:r>
+        <w:rPr>
+          <w:rFonts w:ascii="Cambria" w:hAnsi="Cambria"/>
+          <w:noProof/>
+          <w:sz w:val="23"/>
+          <w:szCs w:val="23"/>
+        </w:rPr>
+        <w:t xml:space="preserve"> antelope (</w:t>
       </w:r>
       <w:r>
         <w:rPr>
@@ -9628,7 +9219,35 @@
           <w:sz w:val="23"/>
           <w:szCs w:val="23"/>
         </w:rPr>
-        <w:t>Ecological Monographs</w:t>
+        <w:t>Rhynchotragus kirki</w:t>
+      </w:r>
+      <w:r>
+        <w:rPr>
+          <w:rFonts w:ascii="Cambria" w:hAnsi="Cambria"/>
+          <w:noProof/>
+          <w:sz w:val="23"/>
+          <w:szCs w:val="23"/>
+        </w:rPr>
+        <w:t xml:space="preserve">) - a field and laboratory study. </w:t>
+      </w:r>
+      <w:r>
+        <w:rPr>
+          <w:rFonts w:ascii="Cambria" w:hAnsi="Cambria"/>
+          <w:i/>
+          <w:noProof/>
+          <w:sz w:val="23"/>
+          <w:szCs w:val="23"/>
+        </w:rPr>
+        <w:t>Comparative Biochemistry and Physiology a-Physiology,</w:t>
+      </w:r>
+      <w:r>
+        <w:rPr>
+          <w:rFonts w:ascii="Cambria" w:hAnsi="Cambria"/>
+          <w:noProof/>
+          <w:sz w:val="23"/>
+          <w:szCs w:val="23"/>
+        </w:rPr>
+        <w:t xml:space="preserve"> </w:t>
       </w:r>
       <w:r>
         <w:rPr>
@@ -9638,7 +9257,7 @@
           <w:sz w:val="23"/>
           <w:szCs w:val="23"/>
         </w:rPr>
-        <w:t>,</w:t>
+        <w:t>81,</w:t>
       </w:r>
       <w:r>
         <w:rPr>
@@ -9647,7 +9266,7 @@
           <w:sz w:val="23"/>
           <w:szCs w:val="23"/>
         </w:rPr>
-        <w:t xml:space="preserve"> doi:10.1002/ecm.1334.</w:t>
+        <w:t xml:space="preserve"> 335-340.</w:t>
       </w:r>
     </w:p>
     <w:p>
@@ -9668,7 +9287,7 @@
           <w:szCs w:val="23"/>
         </w:rPr>
         <w:lastRenderedPageBreak/>
-        <w:t xml:space="preserve">Lucas, J.R. (1983) The role of foraging time constraints and variable prey encounter in optimal diet choice. </w:t>
+        <w:t xml:space="preserve">Kingdon, J. &amp; Hoffman, M. (2013) </w:t>
       </w:r>
       <w:r>
         <w:rPr>
@@ -9678,7 +9297,7 @@
           <w:sz w:val="23"/>
           <w:szCs w:val="23"/>
         </w:rPr>
-        <w:t>American Naturalist,</w:t>
+        <w:t>Mammals of Africa: Volume VI, Hippopotamuses, Pigs, Deer, Giraffe and Bovids</w:t>
       </w:r>
       <w:r>
         <w:rPr>
@@ -9687,26 +9306,7 @@
           <w:sz w:val="23"/>
           <w:szCs w:val="23"/>
         </w:rPr>
-        <w:t xml:space="preserve"> </w:t>
-      </w:r>
-      <w:r>
-        <w:rPr>
-          <w:rFonts w:ascii="Cambria" w:hAnsi="Cambria"/>
-          <w:b/>
-          <w:noProof/>
-          <w:sz w:val="23"/>
-          <w:szCs w:val="23"/>
-        </w:rPr>
-        <w:t>122,</w:t>
-      </w:r>
-      <w:r>
-        <w:rPr>
-          <w:rFonts w:ascii="Cambria" w:hAnsi="Cambria"/>
-          <w:noProof/>
-          <w:sz w:val="23"/>
-          <w:szCs w:val="23"/>
-        </w:rPr>
-        <w:t xml:space="preserve"> 191-209.</w:t>
+        <w:t>. Bloomsbury, London.</w:t>
       </w:r>
     </w:p>
     <w:p>
@@ -9726,7 +9326,7 @@
           <w:sz w:val="23"/>
           <w:szCs w:val="23"/>
         </w:rPr>
-        <w:t>Mbizah, M.M., Marino, J. &amp; Groom, R.J. (2012) Diet of four sympatric carnivores in Savé Valley Conservancy, Zimbabwe: implications for conservation of the African wild dog (</w:t>
+        <w:t xml:space="preserve">Levy, O., Dayan, T., Porter, W.P. &amp; Kronfeld-Schor, N. (2018) Time and ecological resilience: can diurnal animals compensate for climate change by shifting to nocturnal activity? </w:t>
       </w:r>
       <w:r>
         <w:rPr>
@@ -9736,54 +9336,26 @@
           <w:sz w:val="23"/>
           <w:szCs w:val="23"/>
         </w:rPr>
-        <w:t>Lycaon pictus</w:t>
+        <w:t>Ecological Monographs</w:t>
       </w:r>
       <w:r>
         <w:rPr>
           <w:rFonts w:ascii="Cambria" w:hAnsi="Cambria"/>
+          <w:b/>
           <w:noProof/>
           <w:sz w:val="23"/>
           <w:szCs w:val="23"/>
         </w:rPr>
-        <w:t xml:space="preserve">). </w:t>
+        <w:t>,</w:t>
       </w:r>
       <w:r>
         <w:rPr>
           <w:rFonts w:ascii="Cambria" w:hAnsi="Cambria"/>
-          <w:i/>
           <w:noProof/>
           <w:sz w:val="23"/>
           <w:szCs w:val="23"/>
         </w:rPr>
-        <w:t>South African Journal of Wildlife Research,</w:t>
-      </w:r>
-      <w:r>
-        <w:rPr>
-          <w:rFonts w:ascii="Cambria" w:hAnsi="Cambria"/>
-          <w:noProof/>
-          <w:sz w:val="23"/>
-          <w:szCs w:val="23"/>
-        </w:rPr>
-        <w:t xml:space="preserve"> </w:t>
-      </w:r>
-      <w:r>
-        <w:rPr>
-          <w:rFonts w:ascii="Cambria" w:hAnsi="Cambria"/>
-          <w:b/>
-          <w:noProof/>
-          <w:sz w:val="23"/>
-          <w:szCs w:val="23"/>
-        </w:rPr>
-        <w:t>42,</w:t>
-      </w:r>
-      <w:r>
-        <w:rPr>
-          <w:rFonts w:ascii="Cambria" w:hAnsi="Cambria"/>
-          <w:noProof/>
-          <w:sz w:val="23"/>
-          <w:szCs w:val="23"/>
-        </w:rPr>
-        <w:t xml:space="preserve"> 94-103.</w:t>
+        <w:t xml:space="preserve"> doi:10.1002/ecm.1334.</w:t>
       </w:r>
     </w:p>
     <w:p>
@@ -9803,7 +9375,7 @@
           <w:sz w:val="23"/>
           <w:szCs w:val="23"/>
         </w:rPr>
-        <w:t xml:space="preserve">Mills, M.G.L. &amp; Gorman, M.L. (1997) Factors affecting the density and distribution of wild dogs in the Kruger National Park. </w:t>
+        <w:t xml:space="preserve">Lucas, J.R. (1983) The role of foraging time constraints and variable prey encounter in optimal diet choice. </w:t>
       </w:r>
       <w:r>
         <w:rPr>
@@ -9813,7 +9385,7 @@
           <w:sz w:val="23"/>
           <w:szCs w:val="23"/>
         </w:rPr>
-        <w:t>Conservation Biology,</w:t>
+        <w:t>American Naturalist,</w:t>
       </w:r>
       <w:r>
         <w:rPr>
@@ -9832,7 +9404,7 @@
           <w:sz w:val="23"/>
           <w:szCs w:val="23"/>
         </w:rPr>
-        <w:t>11,</w:t>
+        <w:t>122,</w:t>
       </w:r>
       <w:r>
         <w:rPr>
@@ -9841,7 +9413,7 @@
           <w:sz w:val="23"/>
           <w:szCs w:val="23"/>
         </w:rPr>
-        <w:t xml:space="preserve"> 1397-1406.</w:t>
+        <w:t xml:space="preserve"> 191-209.</w:t>
       </w:r>
     </w:p>
     <w:p>
@@ -9861,7 +9433,7 @@
           <w:sz w:val="23"/>
           <w:szCs w:val="23"/>
         </w:rPr>
-        <w:t xml:space="preserve">Mole, M.A., Rodrigues DÁraujo, S., van Aarde, R.J., Mitchell, D. &amp; Fuller, A. (2016) Coping with heat: behavioural and physiological responses of savanna elephants in their natural habitat. </w:t>
+        <w:t>Mbizah, M.M., Marino, J. &amp; Groom, R.J. (2012) Diet of four sympatric carnivores in Savé Valley Conservancy, Zimbabwe: implications for conservation of the African wild dog (</w:t>
       </w:r>
       <w:r>
         <w:rPr>
@@ -9871,7 +9443,7 @@
           <w:sz w:val="23"/>
           <w:szCs w:val="23"/>
         </w:rPr>
-        <w:t>Conservation Physiology,</w:t>
+        <w:t>Lycaon pictus</w:t>
       </w:r>
       <w:r>
         <w:rPr>
@@ -9880,6 +9452,25 @@
           <w:sz w:val="23"/>
           <w:szCs w:val="23"/>
         </w:rPr>
+        <w:t xml:space="preserve">). </w:t>
+      </w:r>
+      <w:r>
+        <w:rPr>
+          <w:rFonts w:ascii="Cambria" w:hAnsi="Cambria"/>
+          <w:i/>
+          <w:noProof/>
+          <w:sz w:val="23"/>
+          <w:szCs w:val="23"/>
+        </w:rPr>
+        <w:t>South African Journal of Wildlife Research,</w:t>
+      </w:r>
+      <w:r>
+        <w:rPr>
+          <w:rFonts w:ascii="Cambria" w:hAnsi="Cambria"/>
+          <w:noProof/>
+          <w:sz w:val="23"/>
+          <w:szCs w:val="23"/>
+        </w:rPr>
         <w:t xml:space="preserve"> </w:t>
       </w:r>
       <w:r>
@@ -9890,7 +9481,7 @@
           <w:sz w:val="23"/>
           <w:szCs w:val="23"/>
         </w:rPr>
-        <w:t>4,</w:t>
+        <w:t>42,</w:t>
       </w:r>
       <w:r>
         <w:rPr>
@@ -9899,7 +9490,7 @@
           <w:sz w:val="23"/>
           <w:szCs w:val="23"/>
         </w:rPr>
-        <w:t xml:space="preserve"> cow044.</w:t>
+        <w:t xml:space="preserve"> 94-103.</w:t>
       </w:r>
     </w:p>
     <w:p>
@@ -9919,7 +9510,7 @@
           <w:sz w:val="23"/>
           <w:szCs w:val="23"/>
         </w:rPr>
-        <w:t xml:space="preserve">Ockendon, N., Baker, D.J., Carr, J.A., White, E.C., Almond, R.E.A., Amano, T., Bertram, E., Bradbury, R.B., Bradley, C., Butchart, S.H.M., Doswald, N., Foden, W., Gill, D.J.C., Green, R.E., Sutherland, W.J., Tanner, E.V.J. &amp; Pearce-Higgins, J.W. (2014) Mechanisms underpinning climatic impacts on natural populations: altered species interactions are more important than direct effects. </w:t>
+        <w:t xml:space="preserve">Mills, M.G.L. &amp; Gorman, M.L. (1997) Factors affecting the density and distribution of wild dogs in the Kruger National Park. </w:t>
       </w:r>
       <w:r>
         <w:rPr>
@@ -9929,7 +9520,7 @@
           <w:sz w:val="23"/>
           <w:szCs w:val="23"/>
         </w:rPr>
-        <w:t>Global Change Biology,</w:t>
+        <w:t>Conservation Biology,</w:t>
       </w:r>
       <w:r>
         <w:rPr>
@@ -9948,7 +9539,7 @@
           <w:sz w:val="23"/>
           <w:szCs w:val="23"/>
         </w:rPr>
-        <w:t>20,</w:t>
+        <w:t>11,</w:t>
       </w:r>
       <w:r>
         <w:rPr>
@@ -9957,7 +9548,7 @@
           <w:sz w:val="23"/>
           <w:szCs w:val="23"/>
         </w:rPr>
-        <w:t xml:space="preserve"> 2221-2229.</w:t>
+        <w:t xml:space="preserve"> 1397-1406.</w:t>
       </w:r>
     </w:p>
     <w:p>
@@ -9972,32 +9563,50 @@
       </w:pPr>
       <w:r>
         <w:rPr>
-          <w:rFonts w:ascii="Cambria" w:hAnsi="Cambria" w:cs="Times New Roman"/>
+          <w:rFonts w:ascii="Cambria" w:hAnsi="Cambria"/>
           <w:noProof/>
           <w:sz w:val="23"/>
           <w:szCs w:val="23"/>
         </w:rPr>
-        <w:t xml:space="preserve">Otieno, T.O. et al., 2019. Human- and risk-mediated browsing pressure by sympatric antelope in an African savanna. </w:t>
-      </w:r>
-      <w:r>
-        <w:rPr>
-          <w:rFonts w:ascii="Cambria" w:hAnsi="Cambria" w:cs="Times New Roman"/>
+        <w:t xml:space="preserve">Mole, M.A., Rodrigues DÁraujo, S., van Aarde, R.J., Mitchell, D. &amp; Fuller, A. (2016) Coping with heat: behavioural and physiological responses of savanna elephants in their natural habitat. </w:t>
+      </w:r>
+      <w:r>
+        <w:rPr>
+          <w:rFonts w:ascii="Cambria" w:hAnsi="Cambria"/>
           <w:i/>
-          <w:iCs/>
           <w:noProof/>
           <w:sz w:val="23"/>
           <w:szCs w:val="23"/>
         </w:rPr>
-        <w:t>Biological Conservation</w:t>
-      </w:r>
-      <w:r>
-        <w:rPr>
-          <w:rFonts w:ascii="Cambria" w:hAnsi="Cambria" w:cs="Times New Roman"/>
+        <w:t>Conservation Physiology,</w:t>
+      </w:r>
+      <w:r>
+        <w:rPr>
+          <w:rFonts w:ascii="Cambria" w:hAnsi="Cambria"/>
           <w:noProof/>
           <w:sz w:val="23"/>
           <w:szCs w:val="23"/>
         </w:rPr>
-        <w:t>, 232, pp.59–65. Available at: https://www.sciencedirect.com/science/article/pii/S0006320718312771</w:t>
+        <w:t xml:space="preserve"> </w:t>
+      </w:r>
+      <w:r>
+        <w:rPr>
+          <w:rFonts w:ascii="Cambria" w:hAnsi="Cambria"/>
+          <w:b/>
+          <w:noProof/>
+          <w:sz w:val="23"/>
+          <w:szCs w:val="23"/>
+        </w:rPr>
+        <w:t>4,</w:t>
+      </w:r>
+      <w:r>
+        <w:rPr>
+          <w:rFonts w:ascii="Cambria" w:hAnsi="Cambria"/>
+          <w:noProof/>
+          <w:sz w:val="23"/>
+          <w:szCs w:val="23"/>
+        </w:rPr>
+        <w:t xml:space="preserve"> cow044.</w:t>
       </w:r>
     </w:p>
     <w:p>
@@ -10017,7 +9626,7 @@
           <w:sz w:val="23"/>
           <w:szCs w:val="23"/>
         </w:rPr>
-        <w:t xml:space="preserve">Parmesan, C. &amp; Yohe, G. (2003) A globally coherent fingerprint of climate change impacts across natural systems. </w:t>
+        <w:t xml:space="preserve">Ockendon, N., Baker, D.J., Carr, J.A., White, E.C., Almond, R.E.A., Amano, T., Bertram, E., Bradbury, R.B., Bradley, C., Butchart, S.H.M., Doswald, N., Foden, W., Gill, D.J.C., Green, R.E., Sutherland, W.J., Tanner, E.V.J. &amp; Pearce-Higgins, J.W. (2014) Mechanisms underpinning climatic impacts on natural populations: altered species interactions are more important than direct effects. </w:t>
       </w:r>
       <w:r>
         <w:rPr>
@@ -10027,7 +9636,7 @@
           <w:sz w:val="23"/>
           <w:szCs w:val="23"/>
         </w:rPr>
-        <w:t>Nature,</w:t>
+        <w:t>Global Change Biology,</w:t>
       </w:r>
       <w:r>
         <w:rPr>
@@ -10046,7 +9655,7 @@
           <w:sz w:val="23"/>
           <w:szCs w:val="23"/>
         </w:rPr>
-        <w:t>421,</w:t>
+        <w:t>20,</w:t>
       </w:r>
       <w:r>
         <w:rPr>
@@ -10055,7 +9664,7 @@
           <w:sz w:val="23"/>
           <w:szCs w:val="23"/>
         </w:rPr>
-        <w:t xml:space="preserve"> 37-42.</w:t>
+        <w:t xml:space="preserve"> 2221-2229.</w:t>
       </w:r>
     </w:p>
     <w:p>
@@ -10075,7 +9684,7 @@
           <w:sz w:val="23"/>
           <w:szCs w:val="23"/>
         </w:rPr>
-        <w:t xml:space="preserve">Peters, R.H., 1986. </w:t>
+        <w:t xml:space="preserve">Otieno, T.O. et al., 2019. Human- and risk-mediated browsing pressure by sympatric antelope in an African savanna. </w:t>
       </w:r>
       <w:r>
         <w:rPr>
@@ -10086,7 +9695,7 @@
           <w:sz w:val="23"/>
           <w:szCs w:val="23"/>
         </w:rPr>
-        <w:t>The ecological implications of body size</w:t>
+        <w:t>Biological Conservation</w:t>
       </w:r>
       <w:r>
         <w:rPr>
@@ -10095,7 +9704,7 @@
           <w:sz w:val="23"/>
           <w:szCs w:val="23"/>
         </w:rPr>
-        <w:t>, Cambridge University Press.</w:t>
+        <w:t>, 232, pp.59–65. Available at: https://www.sciencedirect.com/science/article/pii/S0006320718312771</w:t>
       </w:r>
     </w:p>
     <w:p>
@@ -10115,7 +9724,7 @@
           <w:sz w:val="23"/>
           <w:szCs w:val="23"/>
         </w:rPr>
-        <w:t xml:space="preserve">Pigeon, K.E., Cardinal, E., Stenhouse, G.B. &amp; Cote, S.D. (2016) Staying cool in a changing landscape: the influence of maximum daily ambient temperature on grizzly bear habitat selection. </w:t>
+        <w:t xml:space="preserve">Parmesan, C. &amp; Yohe, G. (2003) A globally coherent fingerprint of climate change impacts across natural systems. </w:t>
       </w:r>
       <w:r>
         <w:rPr>
@@ -10125,7 +9734,7 @@
           <w:sz w:val="23"/>
           <w:szCs w:val="23"/>
         </w:rPr>
-        <w:t>Oecologia,</w:t>
+        <w:t>Nature,</w:t>
       </w:r>
       <w:r>
         <w:rPr>
@@ -10144,7 +9753,7 @@
           <w:sz w:val="23"/>
           <w:szCs w:val="23"/>
         </w:rPr>
-        <w:t>181,</w:t>
+        <w:t>421,</w:t>
       </w:r>
       <w:r>
         <w:rPr>
@@ -10153,7 +9762,7 @@
           <w:sz w:val="23"/>
           <w:szCs w:val="23"/>
         </w:rPr>
-        <w:t xml:space="preserve"> 1101-1116.</w:t>
+        <w:t xml:space="preserve"> 37-42.</w:t>
       </w:r>
     </w:p>
     <w:p>
@@ -10168,13 +9777,53 @@
       </w:pPr>
       <w:r>
         <w:rPr>
-          <w:rFonts w:ascii="Cambria" w:hAnsi="Cambria"/>
+          <w:rFonts w:ascii="Cambria" w:hAnsi="Cambria" w:cs="Times New Roman"/>
           <w:noProof/>
           <w:sz w:val="23"/>
           <w:szCs w:val="23"/>
         </w:rPr>
+        <w:t xml:space="preserve">Peters, R.H., 1986. </w:t>
+      </w:r>
+      <w:r>
+        <w:rPr>
+          <w:rFonts w:ascii="Cambria" w:hAnsi="Cambria" w:cs="Times New Roman"/>
+          <w:i/>
+          <w:iCs/>
+          <w:noProof/>
+          <w:sz w:val="23"/>
+          <w:szCs w:val="23"/>
+        </w:rPr>
+        <w:t>The ecological implications of body size</w:t>
+      </w:r>
+      <w:r>
+        <w:rPr>
+          <w:rFonts w:ascii="Cambria" w:hAnsi="Cambria" w:cs="Times New Roman"/>
+          <w:noProof/>
+          <w:sz w:val="23"/>
+          <w:szCs w:val="23"/>
+        </w:rPr>
+        <w:t>, Cambridge University Press.</w:t>
+      </w:r>
+    </w:p>
+    <w:p>
+      <w:pPr>
+        <w:pStyle w:val="EndNoteBibliography"/>
+        <w:rPr>
+          <w:rFonts w:ascii="Cambria" w:hAnsi="Cambria"/>
+          <w:noProof/>
+          <w:sz w:val="23"/>
+          <w:szCs w:val="23"/>
+        </w:rPr>
+      </w:pPr>
+      <w:r>
+        <w:rPr>
+          <w:rFonts w:ascii="Cambria" w:hAnsi="Cambria"/>
+          <w:noProof/>
+          <w:sz w:val="23"/>
+          <w:szCs w:val="23"/>
+        </w:rPr>
         <w:lastRenderedPageBreak/>
-        <w:t xml:space="preserve">Pinheiro, J., Bates, D., DebRoy, S., Sarkar, D. &amp; R Core Team (2015) </w:t>
+        <w:t xml:space="preserve">Pigeon, K.E., Cardinal, E., Stenhouse, G.B. &amp; Cote, S.D. (2016) Staying cool in a changing landscape: the influence of maximum daily ambient temperature on grizzly bear habitat selection. </w:t>
       </w:r>
       <w:r>
         <w:rPr>
@@ -10184,7 +9833,7 @@
           <w:sz w:val="23"/>
           <w:szCs w:val="23"/>
         </w:rPr>
-        <w:t>nlme: Linear and Nonlinear Mixed Effects Models. R package version 3.1-119</w:t>
+        <w:t>Oecologia,</w:t>
       </w:r>
       <w:r>
         <w:rPr>
@@ -10193,9 +9842,67 @@
           <w:sz w:val="23"/>
           <w:szCs w:val="23"/>
         </w:rPr>
+        <w:t xml:space="preserve"> </w:t>
+      </w:r>
+      <w:r>
+        <w:rPr>
+          <w:rFonts w:ascii="Cambria" w:hAnsi="Cambria"/>
+          <w:b/>
+          <w:noProof/>
+          <w:sz w:val="23"/>
+          <w:szCs w:val="23"/>
+        </w:rPr>
+        <w:t>181,</w:t>
+      </w:r>
+      <w:r>
+        <w:rPr>
+          <w:rFonts w:ascii="Cambria" w:hAnsi="Cambria"/>
+          <w:noProof/>
+          <w:sz w:val="23"/>
+          <w:szCs w:val="23"/>
+        </w:rPr>
+        <w:t xml:space="preserve"> 1101-1116.</w:t>
+      </w:r>
+    </w:p>
+    <w:p>
+      <w:pPr>
+        <w:pStyle w:val="EndNoteBibliography"/>
+        <w:rPr>
+          <w:rFonts w:ascii="Cambria" w:hAnsi="Cambria"/>
+          <w:noProof/>
+          <w:sz w:val="23"/>
+          <w:szCs w:val="23"/>
+        </w:rPr>
+      </w:pPr>
+      <w:r>
+        <w:rPr>
+          <w:rFonts w:ascii="Cambria" w:hAnsi="Cambria"/>
+          <w:noProof/>
+          <w:sz w:val="23"/>
+          <w:szCs w:val="23"/>
+        </w:rPr>
+        <w:t xml:space="preserve">Pinheiro, J., Bates, D., DebRoy, S., Sarkar, D. &amp; R Core Team (2015) </w:t>
+      </w:r>
+      <w:r>
+        <w:rPr>
+          <w:rFonts w:ascii="Cambria" w:hAnsi="Cambria"/>
+          <w:i/>
+          <w:noProof/>
+          <w:sz w:val="23"/>
+          <w:szCs w:val="23"/>
+        </w:rPr>
+        <w:t>nlme: Linear and Nonlinear Mixed Effects Models. R package version 3.1-119</w:t>
+      </w:r>
+      <w:r>
+        <w:rPr>
+          <w:rFonts w:ascii="Cambria" w:hAnsi="Cambria"/>
+          <w:noProof/>
+          <w:sz w:val="23"/>
+          <w:szCs w:val="23"/>
+        </w:rPr>
         <w:t xml:space="preserve">. </w:t>
       </w:r>
-      <w:hyperlink r:id="rId11" w:history="1">
+      <w:hyperlink r:id="rId10" w:history="1">
         <w:r>
           <w:rPr>
             <w:rStyle w:val="Hyperlink"/>
@@ -10255,7 +9962,7 @@
         </w:rPr>
         <w:t xml:space="preserve">. Open Source Geospatial Foundation Project, </w:t>
       </w:r>
-      <w:hyperlink r:id="rId12" w:history="1">
+      <w:hyperlink r:id="rId11" w:history="1">
         <w:r>
           <w:rPr>
             <w:rStyle w:val="Hyperlink"/>
@@ -10373,7 +10080,7 @@
         </w:rPr>
         <w:t xml:space="preserve">. R Foundation for Statistical Computing </w:t>
       </w:r>
-      <w:hyperlink r:id="rId13" w:history="1">
+      <w:hyperlink r:id="rId12" w:history="1">
         <w:r>
           <w:rPr>
             <w:rStyle w:val="Hyperlink"/>
@@ -10682,6 +10389,7 @@
           <w:sz w:val="23"/>
           <w:szCs w:val="23"/>
         </w:rPr>
+        <w:lastRenderedPageBreak/>
         <w:t>Woodroffe, R. (2011a) Demography of a recovering African wild dog (</w:t>
       </w:r>
       <w:r>
@@ -10759,7 +10467,6 @@
           <w:sz w:val="23"/>
           <w:szCs w:val="23"/>
         </w:rPr>
-        <w:lastRenderedPageBreak/>
         <w:t xml:space="preserve">Woodroffe, R. (2011b) Ranging behaviour of African wild dog packs in a human-dominated landscape. </w:t>
       </w:r>
       <w:r>
@@ -10996,12 +10703,12 @@
           <w:lang w:val="en-US"/>
         </w:rPr>
         <w:sectPr>
-          <w:headerReference w:type="even" r:id="rId14"/>
-          <w:headerReference w:type="default" r:id="rId15"/>
-          <w:footerReference w:type="even" r:id="rId16"/>
-          <w:footerReference w:type="default" r:id="rId17"/>
-          <w:headerReference w:type="first" r:id="rId18"/>
-          <w:footerReference w:type="first" r:id="rId19"/>
+          <w:headerReference w:type="even" r:id="rId13"/>
+          <w:headerReference w:type="default" r:id="rId14"/>
+          <w:footerReference w:type="even" r:id="rId15"/>
+          <w:footerReference w:type="default" r:id="rId16"/>
+          <w:headerReference w:type="first" r:id="rId17"/>
+          <w:footerReference w:type="first" r:id="rId18"/>
           <w:pgSz w:w="11900" w:h="16840"/>
           <w:pgMar w:top="873" w:right="1440" w:bottom="1440" w:left="1440" w:header="709" w:footer="709" w:gutter="0"/>
           <w:lnNumType w:countBy="1" w:restart="continuous"/>
@@ -11098,19 +10805,7 @@
               <w:ind w:left="-3397" w:firstLine="3397"/>
             </w:pPr>
             <w:r>
-              <w:t xml:space="preserve">Table 1: </w:t>
-            </w:r>
-            <w:r>
-              <w:t>Hypotheses</w:t>
-            </w:r>
-            <w:r>
-              <w:t xml:space="preserve"> and predicted changes</w:t>
-            </w:r>
-            <w:r>
-              <w:t xml:space="preserve"> in predation risk</w:t>
-            </w:r>
-            <w:r>
-              <w:t xml:space="preserve"> at high ambient temperatures</w:t>
+              <w:t>Table 1: Hypotheses and predicted changes in predation risk at high ambient temperatures</w:t>
             </w:r>
           </w:p>
         </w:tc>
@@ -11334,13 +11029,8 @@
             <w:pPr>
               <w:pStyle w:val="NoSpacing"/>
             </w:pPr>
-            <w:proofErr w:type="spellStart"/>
-            <w:r>
-              <w:t>Dikdik</w:t>
-            </w:r>
-            <w:proofErr w:type="spellEnd"/>
-            <w:r>
-              <w:t xml:space="preserve"> live at higher densities so are predicted to be selected by a predator with limited time</w:t>
+            <w:r>
+              <w:t>Dikdik live at higher densities so are predicted to be selected by a predator with limited time</w:t>
             </w:r>
             <w:r>
               <w:rPr>
@@ -11367,15 +11057,7 @@
               <w:pStyle w:val="NoSpacing"/>
             </w:pPr>
             <w:r>
-              <w:t xml:space="preserve">Increased ratio of </w:t>
-            </w:r>
-            <w:proofErr w:type="spellStart"/>
-            <w:r>
-              <w:t>dikdik</w:t>
-            </w:r>
-            <w:proofErr w:type="spellEnd"/>
-            <w:r>
-              <w:t xml:space="preserve"> to impala</w:t>
+              <w:t>Increased ratio of dikdik to impala</w:t>
             </w:r>
           </w:p>
         </w:tc>
@@ -11474,15 +11156,7 @@
               <w:pStyle w:val="NoSpacing"/>
             </w:pPr>
             <w:r>
-              <w:t xml:space="preserve">Decreased ratio of </w:t>
-            </w:r>
-            <w:proofErr w:type="spellStart"/>
-            <w:r>
-              <w:t>dikdik</w:t>
-            </w:r>
-            <w:proofErr w:type="spellEnd"/>
-            <w:r>
-              <w:t xml:space="preserve"> to impala</w:t>
+              <w:t>Decreased ratio of dikdik to impala</w:t>
             </w:r>
           </w:p>
         </w:tc>
@@ -11592,15 +11266,7 @@
               <w:pStyle w:val="NoSpacing"/>
             </w:pPr>
             <w:r>
-              <w:t xml:space="preserve">Decreased ratio of </w:t>
-            </w:r>
-            <w:proofErr w:type="spellStart"/>
-            <w:r>
-              <w:t>dikdik</w:t>
-            </w:r>
-            <w:proofErr w:type="spellEnd"/>
-            <w:r>
-              <w:t xml:space="preserve"> to impala</w:t>
+              <w:t>Decreased ratio of dikdik to impala</w:t>
             </w:r>
           </w:p>
         </w:tc>
@@ -11762,15 +11428,7 @@
               <w:pStyle w:val="NoSpacing"/>
             </w:pPr>
             <w:r>
-              <w:t xml:space="preserve">Wild dogs, impala and </w:t>
-            </w:r>
-            <w:proofErr w:type="spellStart"/>
-            <w:r>
-              <w:t>dikdik</w:t>
-            </w:r>
-            <w:proofErr w:type="spellEnd"/>
-            <w:r>
-              <w:t xml:space="preserve"> move into denser vegetation at high temperatures to avoid overheating.</w:t>
+              <w:t>Wild dogs, impala and dikdik move into denser vegetation at high temperatures to avoid overheating.</w:t>
             </w:r>
           </w:p>
         </w:tc>
@@ -11821,15 +11479,7 @@
               <w:pStyle w:val="NoSpacing"/>
             </w:pPr>
             <w:r>
-              <w:t xml:space="preserve">Decreased ratio of </w:t>
-            </w:r>
-            <w:proofErr w:type="spellStart"/>
-            <w:r>
-              <w:t>dikdik</w:t>
-            </w:r>
-            <w:proofErr w:type="spellEnd"/>
-            <w:r>
-              <w:t xml:space="preserve"> to impala</w:t>
+              <w:t>Decreased ratio of dikdik to impala</w:t>
             </w:r>
           </w:p>
         </w:tc>
@@ -11885,15 +11535,7 @@
               <w:pStyle w:val="NoSpacing"/>
             </w:pPr>
             <w:r>
-              <w:t xml:space="preserve">At high temperatures larger bodied animals overheat more quickly, and therefore impala overheat faster than </w:t>
-            </w:r>
-            <w:proofErr w:type="spellStart"/>
-            <w:r>
-              <w:t>dikdik</w:t>
-            </w:r>
-            <w:proofErr w:type="spellEnd"/>
-            <w:r>
-              <w:t xml:space="preserve"> when temperatures are hot.</w:t>
+              <w:t>At high temperatures larger bodied animals overheat more quickly, and therefore impala overheat faster than dikdik when temperatures are hot.</w:t>
             </w:r>
           </w:p>
         </w:tc>
@@ -11946,15 +11588,7 @@
               <w:pStyle w:val="NoSpacing"/>
             </w:pPr>
             <w:r>
-              <w:t xml:space="preserve">Decreased ratio of </w:t>
-            </w:r>
-            <w:proofErr w:type="spellStart"/>
-            <w:r>
-              <w:t>dikdik</w:t>
-            </w:r>
-            <w:proofErr w:type="spellEnd"/>
-            <w:r>
-              <w:t xml:space="preserve"> to impala.</w:t>
+              <w:t>Decreased ratio of dikdik to impala.</w:t>
             </w:r>
           </w:p>
         </w:tc>
@@ -11991,14 +11625,7 @@
                 <w:sz w:val="20"/>
                 <w:szCs w:val="20"/>
               </w:rPr>
-              <w:t>(Rabaiotti 2019)</w:t>
-            </w:r>
-            <w:r>
-              <w:rPr>
-                <w:sz w:val="20"/>
-                <w:szCs w:val="20"/>
-              </w:rPr>
-              <w:t xml:space="preserve">, </w:t>
+              <w:t xml:space="preserve">(Rabaiotti 2019), </w:t>
             </w:r>
             <w:r>
               <w:rPr>
@@ -16606,7 +16233,30 @@
                 <w:sz w:val="24"/>
                 <w:szCs w:val="24"/>
               </w:rPr>
-              <w:t>Season (Wet)</w:t>
+              <w:t>W</w:t>
+            </w:r>
+            <w:r>
+              <w:rPr>
+                <w:sz w:val="24"/>
+                <w:szCs w:val="24"/>
+              </w:rPr>
+              <w:t xml:space="preserve">et </w:t>
+            </w:r>
+            <w:r>
+              <w:rPr>
+                <w:i/>
+                <w:iCs/>
+                <w:sz w:val="24"/>
+                <w:szCs w:val="24"/>
+              </w:rPr>
+              <w:t>vs</w:t>
+            </w:r>
+            <w:r>
+              <w:rPr>
+                <w:sz w:val="24"/>
+                <w:szCs w:val="24"/>
+              </w:rPr>
+              <w:t xml:space="preserve"> dry phase</w:t>
             </w:r>
           </w:p>
         </w:tc>
@@ -17381,7 +17031,30 @@
                 <w:sz w:val="24"/>
                 <w:szCs w:val="24"/>
               </w:rPr>
-              <w:t>Season (Wet)</w:t>
+              <w:t>W</w:t>
+            </w:r>
+            <w:r>
+              <w:rPr>
+                <w:sz w:val="24"/>
+                <w:szCs w:val="24"/>
+              </w:rPr>
+              <w:t xml:space="preserve">et </w:t>
+            </w:r>
+            <w:r>
+              <w:rPr>
+                <w:i/>
+                <w:iCs/>
+                <w:sz w:val="24"/>
+                <w:szCs w:val="24"/>
+              </w:rPr>
+              <w:t>vs</w:t>
+            </w:r>
+            <w:r>
+              <w:rPr>
+                <w:sz w:val="24"/>
+                <w:szCs w:val="24"/>
+              </w:rPr>
+              <w:t xml:space="preserve"> dry phase</w:t>
             </w:r>
           </w:p>
         </w:tc>
@@ -17831,7 +17504,30 @@
                 <w:sz w:val="24"/>
                 <w:szCs w:val="24"/>
               </w:rPr>
-              <w:t>Season (Wet)</w:t>
+              <w:t>W</w:t>
+            </w:r>
+            <w:r>
+              <w:rPr>
+                <w:sz w:val="24"/>
+                <w:szCs w:val="24"/>
+              </w:rPr>
+              <w:t xml:space="preserve">et </w:t>
+            </w:r>
+            <w:r>
+              <w:rPr>
+                <w:i/>
+                <w:iCs/>
+                <w:sz w:val="24"/>
+                <w:szCs w:val="24"/>
+              </w:rPr>
+              <w:t>vs</w:t>
+            </w:r>
+            <w:r>
+              <w:rPr>
+                <w:sz w:val="24"/>
+                <w:szCs w:val="24"/>
+              </w:rPr>
+              <w:t xml:space="preserve"> dry phase</w:t>
             </w:r>
           </w:p>
         </w:tc>
@@ -18736,7 +18432,30 @@
                 <w:sz w:val="24"/>
                 <w:szCs w:val="24"/>
               </w:rPr>
-              <w:t>Season (Wet)</w:t>
+              <w:t>W</w:t>
+            </w:r>
+            <w:r>
+              <w:rPr>
+                <w:sz w:val="24"/>
+                <w:szCs w:val="24"/>
+              </w:rPr>
+              <w:t xml:space="preserve">et </w:t>
+            </w:r>
+            <w:r>
+              <w:rPr>
+                <w:i/>
+                <w:iCs/>
+                <w:sz w:val="24"/>
+                <w:szCs w:val="24"/>
+              </w:rPr>
+              <w:t>vs</w:t>
+            </w:r>
+            <w:r>
+              <w:rPr>
+                <w:sz w:val="24"/>
+                <w:szCs w:val="24"/>
+              </w:rPr>
+              <w:t xml:space="preserve"> dry phase</w:t>
             </w:r>
           </w:p>
         </w:tc>
@@ -19054,7 +18773,14 @@
                 <w:sz w:val="24"/>
                 <w:szCs w:val="24"/>
               </w:rPr>
-              <w:t>denning vs not</w:t>
+              <w:t>D</w:t>
+            </w:r>
+            <w:r>
+              <w:rPr>
+                <w:sz w:val="24"/>
+                <w:szCs w:val="24"/>
+              </w:rPr>
+              <w:t>enning vs not</w:t>
             </w:r>
           </w:p>
         </w:tc>
@@ -19362,7 +19088,30 @@
                 <w:sz w:val="24"/>
                 <w:szCs w:val="24"/>
               </w:rPr>
-              <w:t>denning vs not</w:t>
+              <w:t>D</w:t>
+            </w:r>
+            <w:r>
+              <w:rPr>
+                <w:sz w:val="24"/>
+                <w:szCs w:val="24"/>
+              </w:rPr>
+              <w:t xml:space="preserve">enning </w:t>
+            </w:r>
+            <w:r>
+              <w:rPr>
+                <w:i/>
+                <w:iCs/>
+                <w:sz w:val="24"/>
+                <w:szCs w:val="24"/>
+              </w:rPr>
+              <w:t>vs</w:t>
+            </w:r>
+            <w:r>
+              <w:rPr>
+                <w:sz w:val="24"/>
+                <w:szCs w:val="24"/>
+              </w:rPr>
+              <w:t xml:space="preserve"> not</w:t>
             </w:r>
           </w:p>
         </w:tc>
@@ -20022,7 +19771,14 @@
                 <w:sz w:val="24"/>
                 <w:szCs w:val="24"/>
               </w:rPr>
-              <w:t xml:space="preserve">morning </w:t>
+              <w:t>M</w:t>
+            </w:r>
+            <w:r>
+              <w:rPr>
+                <w:sz w:val="24"/>
+                <w:szCs w:val="24"/>
+              </w:rPr>
+              <w:t xml:space="preserve">orning </w:t>
             </w:r>
             <w:r>
               <w:rPr>
@@ -20190,7 +19946,14 @@
                 <w:sz w:val="24"/>
                 <w:szCs w:val="24"/>
               </w:rPr>
-              <w:t xml:space="preserve">evening </w:t>
+              <w:t>E</w:t>
+            </w:r>
+            <w:r>
+              <w:rPr>
+                <w:sz w:val="24"/>
+                <w:szCs w:val="24"/>
+              </w:rPr>
+              <w:t xml:space="preserve">vening </w:t>
             </w:r>
             <w:r>
               <w:rPr>
@@ -20361,7 +20124,14 @@
                 <w:sz w:val="24"/>
                 <w:szCs w:val="24"/>
               </w:rPr>
-              <w:t xml:space="preserve">night </w:t>
+              <w:t>N</w:t>
+            </w:r>
+            <w:r>
+              <w:rPr>
+                <w:sz w:val="24"/>
+                <w:szCs w:val="24"/>
+              </w:rPr>
+              <w:t xml:space="preserve">ight </w:t>
             </w:r>
             <w:r>
               <w:rPr>
@@ -21324,7 +21094,14 @@
                 <w:sz w:val="24"/>
                 <w:szCs w:val="24"/>
               </w:rPr>
-              <w:t xml:space="preserve">wet </w:t>
+              <w:t>W</w:t>
+            </w:r>
+            <w:r>
+              <w:rPr>
+                <w:sz w:val="24"/>
+                <w:szCs w:val="24"/>
+              </w:rPr>
+              <w:t xml:space="preserve">et </w:t>
             </w:r>
             <w:r>
               <w:rPr>
@@ -21854,7 +21631,7 @@
                 <w:sz w:val="24"/>
                 <w:szCs w:val="24"/>
               </w:rPr>
-              <w:t>0.6</w:t>
+              <w:t>0.4</w:t>
             </w:r>
           </w:p>
         </w:tc>
@@ -21880,7 +21657,14 @@
                 <w:sz w:val="24"/>
                 <w:szCs w:val="24"/>
               </w:rPr>
-              <w:t>0.5</w:t>
+              <w:t>0.</w:t>
+            </w:r>
+            <w:r>
+              <w:rPr>
+                <w:sz w:val="24"/>
+                <w:szCs w:val="24"/>
+              </w:rPr>
+              <w:t>1</w:t>
             </w:r>
           </w:p>
         </w:tc>
@@ -21906,7 +21690,14 @@
                 <w:sz w:val="24"/>
                 <w:szCs w:val="24"/>
               </w:rPr>
-              <w:t>0.6</w:t>
+              <w:t>0.</w:t>
+            </w:r>
+            <w:r>
+              <w:rPr>
+                <w:sz w:val="24"/>
+                <w:szCs w:val="24"/>
+              </w:rPr>
+              <w:t>7</w:t>
             </w:r>
           </w:p>
         </w:tc>
@@ -21932,7 +21723,21 @@
                 <w:sz w:val="24"/>
                 <w:szCs w:val="24"/>
               </w:rPr>
-              <w:t>— (1)</w:t>
+              <w:t>— (</w:t>
+            </w:r>
+            <w:r>
+              <w:rPr>
+                <w:sz w:val="24"/>
+                <w:szCs w:val="24"/>
+              </w:rPr>
+              <w:t>4</w:t>
+            </w:r>
+            <w:r>
+              <w:rPr>
+                <w:sz w:val="24"/>
+                <w:szCs w:val="24"/>
+              </w:rPr>
+              <w:t>)</w:t>
             </w:r>
           </w:p>
         </w:tc>
@@ -21945,9 +21750,6 @@
           <w:tcPr>
             <w:tcW w:w="1560" w:type="dxa"/>
             <w:vMerge/>
-            <w:tcBorders>
-              <w:bottom w:val="single" w:sz="4" w:space="0" w:color="auto"/>
-            </w:tcBorders>
             <w:vAlign w:val="center"/>
           </w:tcPr>
           <w:p>
@@ -21966,24 +21768,48 @@
             <w:gridSpan w:val="2"/>
             <w:tcBorders>
               <w:top w:val="nil"/>
-              <w:bottom w:val="single" w:sz="4" w:space="0" w:color="auto"/>
-            </w:tcBorders>
-            <w:vAlign w:val="center"/>
-          </w:tcPr>
-          <w:p>
-            <w:pPr>
-              <w:pStyle w:val="NoSpacing"/>
-              <w:rPr>
-                <w:sz w:val="24"/>
-                <w:szCs w:val="24"/>
-              </w:rPr>
-            </w:pPr>
-            <w:r>
-              <w:rPr>
-                <w:sz w:val="24"/>
-                <w:szCs w:val="24"/>
-              </w:rPr>
-              <w:t>Pack size</w:t>
+              <w:bottom w:val="nil"/>
+              <w:right w:val="nil"/>
+            </w:tcBorders>
+            <w:vAlign w:val="center"/>
+          </w:tcPr>
+          <w:p>
+            <w:pPr>
+              <w:pStyle w:val="NoSpacing"/>
+              <w:rPr>
+                <w:sz w:val="24"/>
+                <w:szCs w:val="24"/>
+              </w:rPr>
+            </w:pPr>
+            <w:r>
+              <w:rPr>
+                <w:sz w:val="24"/>
+                <w:szCs w:val="24"/>
+              </w:rPr>
+              <w:t>D</w:t>
+            </w:r>
+            <w:r>
+              <w:rPr>
+                <w:sz w:val="24"/>
+                <w:szCs w:val="24"/>
+              </w:rPr>
+              <w:t xml:space="preserve">enning </w:t>
+            </w:r>
+            <w:r>
+              <w:rPr>
+                <w:i/>
+                <w:iCs/>
+                <w:sz w:val="24"/>
+                <w:szCs w:val="24"/>
+              </w:rPr>
+              <w:t>vs</w:t>
+            </w:r>
+            <w:r>
+              <w:rPr>
+                <w:sz w:val="24"/>
+                <w:szCs w:val="24"/>
+              </w:rPr>
+              <w:t xml:space="preserve"> not</w:t>
             </w:r>
           </w:p>
         </w:tc>
@@ -21992,24 +21818,26 @@
             <w:tcW w:w="1134" w:type="dxa"/>
             <w:tcBorders>
               <w:top w:val="nil"/>
-              <w:bottom w:val="single" w:sz="4" w:space="0" w:color="auto"/>
-            </w:tcBorders>
-            <w:vAlign w:val="center"/>
-          </w:tcPr>
-          <w:p>
-            <w:pPr>
-              <w:pStyle w:val="NoSpacing"/>
-              <w:rPr>
-                <w:sz w:val="24"/>
-                <w:szCs w:val="24"/>
-              </w:rPr>
-            </w:pPr>
-            <w:r>
-              <w:rPr>
-                <w:sz w:val="24"/>
-                <w:szCs w:val="24"/>
-              </w:rPr>
-              <w:t>-0.01</w:t>
+              <w:left w:val="nil"/>
+              <w:bottom w:val="nil"/>
+              <w:right w:val="nil"/>
+            </w:tcBorders>
+            <w:vAlign w:val="center"/>
+          </w:tcPr>
+          <w:p>
+            <w:pPr>
+              <w:pStyle w:val="NoSpacing"/>
+              <w:rPr>
+                <w:sz w:val="24"/>
+                <w:szCs w:val="24"/>
+              </w:rPr>
+            </w:pPr>
+            <w:r>
+              <w:rPr>
+                <w:sz w:val="24"/>
+                <w:szCs w:val="24"/>
+              </w:rPr>
+              <w:t>0.04</w:t>
             </w:r>
           </w:p>
         </w:tc>
@@ -22018,24 +21846,26 @@
             <w:tcW w:w="1134" w:type="dxa"/>
             <w:tcBorders>
               <w:top w:val="nil"/>
-              <w:bottom w:val="single" w:sz="4" w:space="0" w:color="auto"/>
-            </w:tcBorders>
-            <w:vAlign w:val="center"/>
-          </w:tcPr>
-          <w:p>
-            <w:pPr>
-              <w:pStyle w:val="NoSpacing"/>
-              <w:rPr>
-                <w:sz w:val="24"/>
-                <w:szCs w:val="24"/>
-              </w:rPr>
-            </w:pPr>
-            <w:r>
-              <w:rPr>
-                <w:sz w:val="24"/>
-                <w:szCs w:val="24"/>
-              </w:rPr>
-              <w:t>-0.01</w:t>
+              <w:left w:val="nil"/>
+              <w:bottom w:val="nil"/>
+              <w:right w:val="nil"/>
+            </w:tcBorders>
+            <w:vAlign w:val="center"/>
+          </w:tcPr>
+          <w:p>
+            <w:pPr>
+              <w:pStyle w:val="NoSpacing"/>
+              <w:rPr>
+                <w:sz w:val="24"/>
+                <w:szCs w:val="24"/>
+              </w:rPr>
+            </w:pPr>
+            <w:r>
+              <w:rPr>
+                <w:sz w:val="24"/>
+                <w:szCs w:val="24"/>
+              </w:rPr>
+              <w:t>0.02</w:t>
             </w:r>
           </w:p>
         </w:tc>
@@ -22044,24 +21874,26 @@
             <w:tcW w:w="1120" w:type="dxa"/>
             <w:tcBorders>
               <w:top w:val="nil"/>
-              <w:bottom w:val="single" w:sz="4" w:space="0" w:color="auto"/>
-            </w:tcBorders>
-            <w:vAlign w:val="center"/>
-          </w:tcPr>
-          <w:p>
-            <w:pPr>
-              <w:pStyle w:val="NoSpacing"/>
-              <w:rPr>
-                <w:sz w:val="24"/>
-                <w:szCs w:val="24"/>
-              </w:rPr>
-            </w:pPr>
-            <w:r>
-              <w:rPr>
-                <w:sz w:val="24"/>
-                <w:szCs w:val="24"/>
-              </w:rPr>
-              <w:t>-0.02</w:t>
+              <w:left w:val="nil"/>
+              <w:bottom w:val="nil"/>
+              <w:right w:val="nil"/>
+            </w:tcBorders>
+            <w:vAlign w:val="center"/>
+          </w:tcPr>
+          <w:p>
+            <w:pPr>
+              <w:pStyle w:val="NoSpacing"/>
+              <w:rPr>
+                <w:sz w:val="24"/>
+                <w:szCs w:val="24"/>
+              </w:rPr>
+            </w:pPr>
+            <w:r>
+              <w:rPr>
+                <w:sz w:val="24"/>
+                <w:szCs w:val="24"/>
+              </w:rPr>
+              <w:t>0.06</w:t>
             </w:r>
           </w:p>
         </w:tc>
@@ -22070,24 +21902,39 @@
             <w:tcW w:w="1999" w:type="dxa"/>
             <w:tcBorders>
               <w:top w:val="nil"/>
-              <w:bottom w:val="single" w:sz="4" w:space="0" w:color="auto"/>
-            </w:tcBorders>
-            <w:vAlign w:val="center"/>
-          </w:tcPr>
-          <w:p>
-            <w:pPr>
-              <w:pStyle w:val="NoSpacing"/>
-              <w:rPr>
-                <w:sz w:val="24"/>
-                <w:szCs w:val="24"/>
-              </w:rPr>
-            </w:pPr>
-            <w:r>
-              <w:rPr>
-                <w:sz w:val="24"/>
-                <w:szCs w:val="24"/>
-              </w:rPr>
-              <w:t>0.90 (1)</w:t>
+              <w:left w:val="nil"/>
+              <w:bottom w:val="nil"/>
+            </w:tcBorders>
+            <w:vAlign w:val="center"/>
+          </w:tcPr>
+          <w:p>
+            <w:pPr>
+              <w:pStyle w:val="NoSpacing"/>
+              <w:rPr>
+                <w:sz w:val="24"/>
+                <w:szCs w:val="24"/>
+              </w:rPr>
+            </w:pPr>
+            <w:r>
+              <w:rPr>
+                <w:sz w:val="24"/>
+                <w:szCs w:val="24"/>
+              </w:rPr>
+              <w:t>0.</w:t>
+            </w:r>
+            <w:r>
+              <w:rPr>
+                <w:sz w:val="24"/>
+                <w:szCs w:val="24"/>
+              </w:rPr>
+              <w:t>74</w:t>
+            </w:r>
+            <w:r>
+              <w:rPr>
+                <w:sz w:val="24"/>
+                <w:szCs w:val="24"/>
+              </w:rPr>
+              <w:t xml:space="preserve"> (1)</w:t>
             </w:r>
           </w:p>
         </w:tc>
@@ -22099,28 +21946,17 @@
         <w:tc>
           <w:tcPr>
             <w:tcW w:w="1560" w:type="dxa"/>
-            <w:vMerge w:val="restart"/>
-            <w:tcBorders>
-              <w:top w:val="single" w:sz="4" w:space="0" w:color="auto"/>
-              <w:bottom w:val="nil"/>
-            </w:tcBorders>
-            <w:vAlign w:val="center"/>
-          </w:tcPr>
-          <w:p>
-            <w:pPr>
-              <w:pStyle w:val="NoSpacing"/>
-              <w:rPr>
-                <w:sz w:val="24"/>
-                <w:szCs w:val="24"/>
-              </w:rPr>
-            </w:pPr>
-            <w:r>
-              <w:rPr>
-                <w:sz w:val="24"/>
-                <w:szCs w:val="24"/>
-              </w:rPr>
-              <w:t>wild dog distance to glade – night</w:t>
-            </w:r>
+            <w:vMerge/>
+            <w:vAlign w:val="center"/>
+          </w:tcPr>
+          <w:p>
+            <w:pPr>
+              <w:pStyle w:val="NoSpacing"/>
+              <w:rPr>
+                <w:sz w:val="24"/>
+                <w:szCs w:val="24"/>
+              </w:rPr>
+            </w:pPr>
           </w:p>
         </w:tc>
         <w:tc>
@@ -22128,25 +21964,49 @@
             <w:tcW w:w="2409" w:type="dxa"/>
             <w:gridSpan w:val="2"/>
             <w:tcBorders>
-              <w:top w:val="single" w:sz="4" w:space="0" w:color="auto"/>
+              <w:top w:val="nil"/>
               <w:bottom w:val="nil"/>
-            </w:tcBorders>
-            <w:vAlign w:val="center"/>
-          </w:tcPr>
-          <w:p>
-            <w:pPr>
-              <w:pStyle w:val="NoSpacing"/>
-              <w:rPr>
-                <w:sz w:val="24"/>
-                <w:szCs w:val="24"/>
-              </w:rPr>
-            </w:pPr>
-            <w:r>
-              <w:rPr>
-                <w:sz w:val="24"/>
-                <w:szCs w:val="24"/>
-              </w:rPr>
-              <w:t>Intercept</w:t>
+              <w:right w:val="nil"/>
+            </w:tcBorders>
+            <w:vAlign w:val="center"/>
+          </w:tcPr>
+          <w:p>
+            <w:pPr>
+              <w:pStyle w:val="NoSpacing"/>
+              <w:rPr>
+                <w:sz w:val="24"/>
+                <w:szCs w:val="24"/>
+              </w:rPr>
+            </w:pPr>
+            <w:r>
+              <w:rPr>
+                <w:sz w:val="24"/>
+                <w:szCs w:val="24"/>
+              </w:rPr>
+              <w:t>W</w:t>
+            </w:r>
+            <w:r>
+              <w:rPr>
+                <w:sz w:val="24"/>
+                <w:szCs w:val="24"/>
+              </w:rPr>
+              <w:t xml:space="preserve">et </w:t>
+            </w:r>
+            <w:r>
+              <w:rPr>
+                <w:i/>
+                <w:iCs/>
+                <w:sz w:val="24"/>
+                <w:szCs w:val="24"/>
+              </w:rPr>
+              <w:t>vs</w:t>
+            </w:r>
+            <w:r>
+              <w:rPr>
+                <w:sz w:val="24"/>
+                <w:szCs w:val="24"/>
+              </w:rPr>
+              <w:t xml:space="preserve"> dry phase</w:t>
             </w:r>
           </w:p>
         </w:tc>
@@ -22154,25 +22014,27 @@
           <w:tcPr>
             <w:tcW w:w="1134" w:type="dxa"/>
             <w:tcBorders>
-              <w:top w:val="single" w:sz="4" w:space="0" w:color="auto"/>
+              <w:top w:val="nil"/>
+              <w:left w:val="nil"/>
               <w:bottom w:val="nil"/>
-            </w:tcBorders>
-            <w:vAlign w:val="center"/>
-          </w:tcPr>
-          <w:p>
-            <w:pPr>
-              <w:pStyle w:val="NoSpacing"/>
-              <w:rPr>
-                <w:sz w:val="24"/>
-                <w:szCs w:val="24"/>
-              </w:rPr>
-            </w:pPr>
-            <w:r>
-              <w:rPr>
-                <w:sz w:val="24"/>
-                <w:szCs w:val="24"/>
-              </w:rPr>
-              <w:t>0.6</w:t>
+              <w:right w:val="nil"/>
+            </w:tcBorders>
+            <w:vAlign w:val="center"/>
+          </w:tcPr>
+          <w:p>
+            <w:pPr>
+              <w:pStyle w:val="NoSpacing"/>
+              <w:rPr>
+                <w:sz w:val="24"/>
+                <w:szCs w:val="24"/>
+              </w:rPr>
+            </w:pPr>
+            <w:r>
+              <w:rPr>
+                <w:sz w:val="24"/>
+                <w:szCs w:val="24"/>
+              </w:rPr>
+              <w:t>-0.01</w:t>
             </w:r>
           </w:p>
         </w:tc>
@@ -22180,25 +22042,34 @@
           <w:tcPr>
             <w:tcW w:w="1134" w:type="dxa"/>
             <w:tcBorders>
-              <w:top w:val="single" w:sz="4" w:space="0" w:color="auto"/>
+              <w:top w:val="nil"/>
+              <w:left w:val="nil"/>
               <w:bottom w:val="nil"/>
-            </w:tcBorders>
-            <w:vAlign w:val="center"/>
-          </w:tcPr>
-          <w:p>
-            <w:pPr>
-              <w:pStyle w:val="NoSpacing"/>
-              <w:rPr>
-                <w:sz w:val="24"/>
-                <w:szCs w:val="24"/>
-              </w:rPr>
-            </w:pPr>
-            <w:r>
-              <w:rPr>
-                <w:sz w:val="24"/>
-                <w:szCs w:val="24"/>
-              </w:rPr>
-              <w:t>0.4</w:t>
+              <w:right w:val="nil"/>
+            </w:tcBorders>
+            <w:vAlign w:val="center"/>
+          </w:tcPr>
+          <w:p>
+            <w:pPr>
+              <w:pStyle w:val="NoSpacing"/>
+              <w:rPr>
+                <w:sz w:val="24"/>
+                <w:szCs w:val="24"/>
+              </w:rPr>
+            </w:pPr>
+            <w:r>
+              <w:rPr>
+                <w:sz w:val="24"/>
+                <w:szCs w:val="24"/>
+              </w:rPr>
+              <w:t>-0.0</w:t>
+            </w:r>
+            <w:r>
+              <w:rPr>
+                <w:sz w:val="24"/>
+                <w:szCs w:val="24"/>
+              </w:rPr>
+              <w:t>3</w:t>
             </w:r>
           </w:p>
         </w:tc>
@@ -22206,25 +22077,34 @@
           <w:tcPr>
             <w:tcW w:w="1120" w:type="dxa"/>
             <w:tcBorders>
-              <w:top w:val="single" w:sz="4" w:space="0" w:color="auto"/>
+              <w:top w:val="nil"/>
+              <w:left w:val="nil"/>
               <w:bottom w:val="nil"/>
-            </w:tcBorders>
-            <w:vAlign w:val="center"/>
-          </w:tcPr>
-          <w:p>
-            <w:pPr>
-              <w:pStyle w:val="NoSpacing"/>
-              <w:rPr>
-                <w:sz w:val="24"/>
-                <w:szCs w:val="24"/>
-              </w:rPr>
-            </w:pPr>
-            <w:r>
-              <w:rPr>
-                <w:sz w:val="24"/>
-                <w:szCs w:val="24"/>
-              </w:rPr>
-              <w:t>0.7</w:t>
+              <w:right w:val="nil"/>
+            </w:tcBorders>
+            <w:vAlign w:val="center"/>
+          </w:tcPr>
+          <w:p>
+            <w:pPr>
+              <w:pStyle w:val="NoSpacing"/>
+              <w:rPr>
+                <w:sz w:val="24"/>
+                <w:szCs w:val="24"/>
+              </w:rPr>
+            </w:pPr>
+            <w:r>
+              <w:rPr>
+                <w:sz w:val="24"/>
+                <w:szCs w:val="24"/>
+              </w:rPr>
+              <w:t>0.0</w:t>
+            </w:r>
+            <w:r>
+              <w:rPr>
+                <w:sz w:val="24"/>
+                <w:szCs w:val="24"/>
+              </w:rPr>
+              <w:t>1</w:t>
             </w:r>
           </w:p>
         </w:tc>
@@ -22232,7 +22112,8 @@
           <w:tcPr>
             <w:tcW w:w="1999" w:type="dxa"/>
             <w:tcBorders>
-              <w:top w:val="single" w:sz="4" w:space="0" w:color="auto"/>
+              <w:top w:val="nil"/>
+              <w:left w:val="nil"/>
               <w:bottom w:val="nil"/>
             </w:tcBorders>
             <w:vAlign w:val="center"/>
@@ -22250,7 +22131,14 @@
                 <w:sz w:val="24"/>
                 <w:szCs w:val="24"/>
               </w:rPr>
-              <w:t>(5)</w:t>
+              <w:t xml:space="preserve">0.18 </w:t>
+            </w:r>
+            <w:r>
+              <w:rPr>
+                <w:sz w:val="24"/>
+                <w:szCs w:val="24"/>
+              </w:rPr>
+              <w:t>(1)</w:t>
             </w:r>
           </w:p>
         </w:tc>
@@ -22263,9 +22151,6 @@
           <w:tcPr>
             <w:tcW w:w="1560" w:type="dxa"/>
             <w:vMerge/>
-            <w:tcBorders>
-              <w:top w:val="nil"/>
-            </w:tcBorders>
             <w:vAlign w:val="center"/>
           </w:tcPr>
           <w:p>
@@ -22285,23 +22170,24 @@
             <w:tcBorders>
               <w:top w:val="nil"/>
               <w:bottom w:val="nil"/>
-            </w:tcBorders>
-            <w:vAlign w:val="center"/>
-          </w:tcPr>
-          <w:p>
-            <w:pPr>
-              <w:pStyle w:val="NoSpacing"/>
-              <w:rPr>
-                <w:sz w:val="24"/>
-                <w:szCs w:val="24"/>
-              </w:rPr>
-            </w:pPr>
-            <w:r>
-              <w:rPr>
-                <w:sz w:val="24"/>
-                <w:szCs w:val="24"/>
-              </w:rPr>
-              <w:t>Pack Size</w:t>
+              <w:right w:val="nil"/>
+            </w:tcBorders>
+            <w:vAlign w:val="center"/>
+          </w:tcPr>
+          <w:p>
+            <w:pPr>
+              <w:pStyle w:val="NoSpacing"/>
+              <w:rPr>
+                <w:sz w:val="24"/>
+                <w:szCs w:val="24"/>
+              </w:rPr>
+            </w:pPr>
+            <w:r>
+              <w:rPr>
+                <w:sz w:val="24"/>
+                <w:szCs w:val="24"/>
+              </w:rPr>
+              <w:t>Rainfall</w:t>
             </w:r>
           </w:p>
         </w:tc>
@@ -22310,24 +22196,26 @@
             <w:tcW w:w="1134" w:type="dxa"/>
             <w:tcBorders>
               <w:top w:val="nil"/>
+              <w:left w:val="nil"/>
               <w:bottom w:val="nil"/>
-            </w:tcBorders>
-            <w:vAlign w:val="center"/>
-          </w:tcPr>
-          <w:p>
-            <w:pPr>
-              <w:pStyle w:val="NoSpacing"/>
-              <w:rPr>
-                <w:sz w:val="24"/>
-                <w:szCs w:val="24"/>
-              </w:rPr>
-            </w:pPr>
-            <w:r>
-              <w:rPr>
-                <w:sz w:val="24"/>
-                <w:szCs w:val="24"/>
-              </w:rPr>
-              <w:t>-0.02</w:t>
+              <w:right w:val="nil"/>
+            </w:tcBorders>
+            <w:vAlign w:val="center"/>
+          </w:tcPr>
+          <w:p>
+            <w:pPr>
+              <w:pStyle w:val="NoSpacing"/>
+              <w:rPr>
+                <w:sz w:val="24"/>
+                <w:szCs w:val="24"/>
+              </w:rPr>
+            </w:pPr>
+            <w:r>
+              <w:rPr>
+                <w:sz w:val="24"/>
+                <w:szCs w:val="24"/>
+              </w:rPr>
+              <w:t>0.002</w:t>
             </w:r>
           </w:p>
         </w:tc>
@@ -22336,24 +22224,26 @@
             <w:tcW w:w="1134" w:type="dxa"/>
             <w:tcBorders>
               <w:top w:val="nil"/>
+              <w:left w:val="nil"/>
               <w:bottom w:val="nil"/>
-            </w:tcBorders>
-            <w:vAlign w:val="center"/>
-          </w:tcPr>
-          <w:p>
-            <w:pPr>
-              <w:pStyle w:val="NoSpacing"/>
-              <w:rPr>
-                <w:sz w:val="24"/>
-                <w:szCs w:val="24"/>
-              </w:rPr>
-            </w:pPr>
-            <w:r>
-              <w:rPr>
-                <w:sz w:val="24"/>
-                <w:szCs w:val="24"/>
-              </w:rPr>
-              <w:t>-0.03</w:t>
+              <w:right w:val="nil"/>
+            </w:tcBorders>
+            <w:vAlign w:val="center"/>
+          </w:tcPr>
+          <w:p>
+            <w:pPr>
+              <w:pStyle w:val="NoSpacing"/>
+              <w:rPr>
+                <w:sz w:val="24"/>
+                <w:szCs w:val="24"/>
+              </w:rPr>
+            </w:pPr>
+            <w:r>
+              <w:rPr>
+                <w:sz w:val="24"/>
+                <w:szCs w:val="24"/>
+              </w:rPr>
+              <w:t>0.0007</w:t>
             </w:r>
           </w:p>
         </w:tc>
@@ -22362,24 +22252,26 @@
             <w:tcW w:w="1120" w:type="dxa"/>
             <w:tcBorders>
               <w:top w:val="nil"/>
+              <w:left w:val="nil"/>
               <w:bottom w:val="nil"/>
-            </w:tcBorders>
-            <w:vAlign w:val="center"/>
-          </w:tcPr>
-          <w:p>
-            <w:pPr>
-              <w:pStyle w:val="NoSpacing"/>
-              <w:rPr>
-                <w:sz w:val="24"/>
-                <w:szCs w:val="24"/>
-              </w:rPr>
-            </w:pPr>
-            <w:r>
-              <w:rPr>
-                <w:sz w:val="24"/>
-                <w:szCs w:val="24"/>
-              </w:rPr>
-              <w:t>-0.01</w:t>
+              <w:right w:val="nil"/>
+            </w:tcBorders>
+            <w:vAlign w:val="center"/>
+          </w:tcPr>
+          <w:p>
+            <w:pPr>
+              <w:pStyle w:val="NoSpacing"/>
+              <w:rPr>
+                <w:sz w:val="24"/>
+                <w:szCs w:val="24"/>
+              </w:rPr>
+            </w:pPr>
+            <w:r>
+              <w:rPr>
+                <w:sz w:val="24"/>
+                <w:szCs w:val="24"/>
+              </w:rPr>
+              <w:t>0.004</w:t>
             </w:r>
           </w:p>
         </w:tc>
@@ -22388,6 +22280,7 @@
             <w:tcW w:w="1999" w:type="dxa"/>
             <w:tcBorders>
               <w:top w:val="nil"/>
+              <w:left w:val="nil"/>
               <w:bottom w:val="nil"/>
             </w:tcBorders>
             <w:vAlign w:val="center"/>
@@ -22405,7 +22298,14 @@
                 <w:sz w:val="24"/>
                 <w:szCs w:val="24"/>
               </w:rPr>
-              <w:t>0.67(2)</w:t>
+              <w:t xml:space="preserve">0.04 </w:t>
+            </w:r>
+            <w:r>
+              <w:rPr>
+                <w:sz w:val="24"/>
+                <w:szCs w:val="24"/>
+              </w:rPr>
+              <w:t>(1)</w:t>
             </w:r>
           </w:p>
         </w:tc>
@@ -22418,6 +22318,9 @@
           <w:tcPr>
             <w:tcW w:w="1560" w:type="dxa"/>
             <w:vMerge/>
+            <w:tcBorders>
+              <w:bottom w:val="single" w:sz="4" w:space="0" w:color="auto"/>
+            </w:tcBorders>
             <w:vAlign w:val="center"/>
           </w:tcPr>
           <w:p>
@@ -22436,24 +22339,24 @@
             <w:gridSpan w:val="2"/>
             <w:tcBorders>
               <w:top w:val="nil"/>
-              <w:bottom w:val="nil"/>
-            </w:tcBorders>
-            <w:vAlign w:val="center"/>
-          </w:tcPr>
-          <w:p>
-            <w:pPr>
-              <w:pStyle w:val="NoSpacing"/>
-              <w:rPr>
-                <w:sz w:val="24"/>
-                <w:szCs w:val="24"/>
-              </w:rPr>
-            </w:pPr>
-            <w:r>
-              <w:rPr>
-                <w:sz w:val="24"/>
-                <w:szCs w:val="24"/>
-              </w:rPr>
-              <w:t>Moonlight</w:t>
+              <w:bottom w:val="single" w:sz="4" w:space="0" w:color="auto"/>
+            </w:tcBorders>
+            <w:vAlign w:val="center"/>
+          </w:tcPr>
+          <w:p>
+            <w:pPr>
+              <w:pStyle w:val="NoSpacing"/>
+              <w:rPr>
+                <w:sz w:val="24"/>
+                <w:szCs w:val="24"/>
+              </w:rPr>
+            </w:pPr>
+            <w:r>
+              <w:rPr>
+                <w:sz w:val="24"/>
+                <w:szCs w:val="24"/>
+              </w:rPr>
+              <w:t>Temperature</w:t>
             </w:r>
           </w:p>
         </w:tc>
@@ -22462,24 +22365,24 @@
             <w:tcW w:w="1134" w:type="dxa"/>
             <w:tcBorders>
               <w:top w:val="nil"/>
-              <w:bottom w:val="nil"/>
-            </w:tcBorders>
-            <w:vAlign w:val="center"/>
-          </w:tcPr>
-          <w:p>
-            <w:pPr>
-              <w:pStyle w:val="NoSpacing"/>
-              <w:rPr>
-                <w:sz w:val="24"/>
-                <w:szCs w:val="24"/>
-              </w:rPr>
-            </w:pPr>
-            <w:r>
-              <w:rPr>
-                <w:sz w:val="24"/>
-                <w:szCs w:val="24"/>
-              </w:rPr>
-              <w:t>0.06</w:t>
+              <w:bottom w:val="single" w:sz="4" w:space="0" w:color="auto"/>
+            </w:tcBorders>
+            <w:vAlign w:val="center"/>
+          </w:tcPr>
+          <w:p>
+            <w:pPr>
+              <w:pStyle w:val="NoSpacing"/>
+              <w:rPr>
+                <w:sz w:val="24"/>
+                <w:szCs w:val="24"/>
+              </w:rPr>
+            </w:pPr>
+            <w:r>
+              <w:rPr>
+                <w:sz w:val="24"/>
+                <w:szCs w:val="24"/>
+              </w:rPr>
+              <w:t>-0.007</w:t>
             </w:r>
           </w:p>
         </w:tc>
@@ -22488,24 +22391,24 @@
             <w:tcW w:w="1134" w:type="dxa"/>
             <w:tcBorders>
               <w:top w:val="nil"/>
-              <w:bottom w:val="nil"/>
-            </w:tcBorders>
-            <w:vAlign w:val="center"/>
-          </w:tcPr>
-          <w:p>
-            <w:pPr>
-              <w:pStyle w:val="NoSpacing"/>
-              <w:rPr>
-                <w:sz w:val="24"/>
-                <w:szCs w:val="24"/>
-              </w:rPr>
-            </w:pPr>
-            <w:r>
-              <w:rPr>
-                <w:sz w:val="24"/>
-                <w:szCs w:val="24"/>
-              </w:rPr>
-              <w:t>0.03</w:t>
+              <w:bottom w:val="single" w:sz="4" w:space="0" w:color="auto"/>
+            </w:tcBorders>
+            <w:vAlign w:val="center"/>
+          </w:tcPr>
+          <w:p>
+            <w:pPr>
+              <w:pStyle w:val="NoSpacing"/>
+              <w:rPr>
+                <w:sz w:val="24"/>
+                <w:szCs w:val="24"/>
+              </w:rPr>
+            </w:pPr>
+            <w:r>
+              <w:rPr>
+                <w:sz w:val="24"/>
+                <w:szCs w:val="24"/>
+              </w:rPr>
+              <w:t>-0.005</w:t>
             </w:r>
           </w:p>
         </w:tc>
@@ -22514,24 +22417,24 @@
             <w:tcW w:w="1120" w:type="dxa"/>
             <w:tcBorders>
               <w:top w:val="nil"/>
-              <w:bottom w:val="nil"/>
-            </w:tcBorders>
-            <w:vAlign w:val="center"/>
-          </w:tcPr>
-          <w:p>
-            <w:pPr>
-              <w:pStyle w:val="NoSpacing"/>
-              <w:rPr>
-                <w:sz w:val="24"/>
-                <w:szCs w:val="24"/>
-              </w:rPr>
-            </w:pPr>
-            <w:r>
-              <w:rPr>
-                <w:sz w:val="24"/>
-                <w:szCs w:val="24"/>
-              </w:rPr>
-              <w:t>0.1</w:t>
+              <w:bottom w:val="single" w:sz="4" w:space="0" w:color="auto"/>
+            </w:tcBorders>
+            <w:vAlign w:val="center"/>
+          </w:tcPr>
+          <w:p>
+            <w:pPr>
+              <w:pStyle w:val="NoSpacing"/>
+              <w:rPr>
+                <w:sz w:val="24"/>
+                <w:szCs w:val="24"/>
+              </w:rPr>
+            </w:pPr>
+            <w:r>
+              <w:rPr>
+                <w:sz w:val="24"/>
+                <w:szCs w:val="24"/>
+              </w:rPr>
+              <w:t>0.004</w:t>
             </w:r>
           </w:p>
         </w:tc>
@@ -22540,24 +22443,31 @@
             <w:tcW w:w="1999" w:type="dxa"/>
             <w:tcBorders>
               <w:top w:val="nil"/>
-              <w:bottom w:val="nil"/>
-            </w:tcBorders>
-            <w:vAlign w:val="center"/>
-          </w:tcPr>
-          <w:p>
-            <w:pPr>
-              <w:pStyle w:val="NoSpacing"/>
-              <w:rPr>
-                <w:sz w:val="24"/>
-                <w:szCs w:val="24"/>
-              </w:rPr>
-            </w:pPr>
-            <w:r>
-              <w:rPr>
-                <w:sz w:val="24"/>
-                <w:szCs w:val="24"/>
-              </w:rPr>
-              <w:t>0.27 (2)</w:t>
+              <w:bottom w:val="single" w:sz="4" w:space="0" w:color="auto"/>
+            </w:tcBorders>
+            <w:vAlign w:val="center"/>
+          </w:tcPr>
+          <w:p>
+            <w:pPr>
+              <w:pStyle w:val="NoSpacing"/>
+              <w:rPr>
+                <w:sz w:val="24"/>
+                <w:szCs w:val="24"/>
+              </w:rPr>
+            </w:pPr>
+            <w:r>
+              <w:rPr>
+                <w:sz w:val="24"/>
+                <w:szCs w:val="24"/>
+              </w:rPr>
+              <w:t xml:space="preserve">0.04 </w:t>
+            </w:r>
+            <w:r>
+              <w:rPr>
+                <w:sz w:val="24"/>
+                <w:szCs w:val="24"/>
+              </w:rPr>
+              <w:t>(1)</w:t>
             </w:r>
           </w:p>
         </w:tc>
@@ -22569,17 +22479,28 @@
         <w:tc>
           <w:tcPr>
             <w:tcW w:w="1560" w:type="dxa"/>
-            <w:vMerge/>
-            <w:vAlign w:val="center"/>
-          </w:tcPr>
-          <w:p>
-            <w:pPr>
-              <w:pStyle w:val="NoSpacing"/>
-              <w:rPr>
-                <w:sz w:val="24"/>
-                <w:szCs w:val="24"/>
-              </w:rPr>
-            </w:pPr>
+            <w:vMerge w:val="restart"/>
+            <w:tcBorders>
+              <w:top w:val="single" w:sz="4" w:space="0" w:color="auto"/>
+              <w:bottom w:val="nil"/>
+            </w:tcBorders>
+            <w:vAlign w:val="center"/>
+          </w:tcPr>
+          <w:p>
+            <w:pPr>
+              <w:pStyle w:val="NoSpacing"/>
+              <w:rPr>
+                <w:sz w:val="24"/>
+                <w:szCs w:val="24"/>
+              </w:rPr>
+            </w:pPr>
+            <w:r>
+              <w:rPr>
+                <w:sz w:val="24"/>
+                <w:szCs w:val="24"/>
+              </w:rPr>
+              <w:t>wild dog distance to glade – night</w:t>
+            </w:r>
           </w:p>
         </w:tc>
         <w:tc>
@@ -22587,7 +22508,7 @@
             <w:tcW w:w="2409" w:type="dxa"/>
             <w:gridSpan w:val="2"/>
             <w:tcBorders>
-              <w:top w:val="nil"/>
+              <w:top w:val="single" w:sz="4" w:space="0" w:color="auto"/>
               <w:bottom w:val="nil"/>
             </w:tcBorders>
             <w:vAlign w:val="center"/>
@@ -22605,23 +22526,7 @@
                 <w:sz w:val="24"/>
                 <w:szCs w:val="24"/>
               </w:rPr>
-              <w:t xml:space="preserve">denning </w:t>
-            </w:r>
-            <w:r>
-              <w:rPr>
-                <w:i/>
-                <w:iCs/>
-                <w:sz w:val="24"/>
-                <w:szCs w:val="24"/>
-              </w:rPr>
-              <w:t>vs</w:t>
-            </w:r>
-            <w:r>
-              <w:rPr>
-                <w:sz w:val="24"/>
-                <w:szCs w:val="24"/>
-              </w:rPr>
-              <w:t xml:space="preserve"> not</w:t>
+              <w:t>Intercept</w:t>
             </w:r>
           </w:p>
         </w:tc>
@@ -22629,7 +22534,7 @@
           <w:tcPr>
             <w:tcW w:w="1134" w:type="dxa"/>
             <w:tcBorders>
-              <w:top w:val="nil"/>
+              <w:top w:val="single" w:sz="4" w:space="0" w:color="auto"/>
               <w:bottom w:val="nil"/>
             </w:tcBorders>
             <w:vAlign w:val="center"/>
@@ -22647,7 +22552,14 @@
                 <w:sz w:val="24"/>
                 <w:szCs w:val="24"/>
               </w:rPr>
-              <w:t>-0.05</w:t>
+              <w:t>0.</w:t>
+            </w:r>
+            <w:r>
+              <w:rPr>
+                <w:sz w:val="24"/>
+                <w:szCs w:val="24"/>
+              </w:rPr>
+              <w:t>4</w:t>
             </w:r>
           </w:p>
         </w:tc>
@@ -22655,7 +22567,7 @@
           <w:tcPr>
             <w:tcW w:w="1134" w:type="dxa"/>
             <w:tcBorders>
-              <w:top w:val="nil"/>
+              <w:top w:val="single" w:sz="4" w:space="0" w:color="auto"/>
               <w:bottom w:val="nil"/>
             </w:tcBorders>
             <w:vAlign w:val="center"/>
@@ -22673,7 +22585,7 @@
                 <w:sz w:val="24"/>
                 <w:szCs w:val="24"/>
               </w:rPr>
-              <w:t>-0.004</w:t>
+              <w:t>0.4</w:t>
             </w:r>
           </w:p>
         </w:tc>
@@ -22681,7 +22593,7 @@
           <w:tcPr>
             <w:tcW w:w="1120" w:type="dxa"/>
             <w:tcBorders>
-              <w:top w:val="nil"/>
+              <w:top w:val="single" w:sz="4" w:space="0" w:color="auto"/>
               <w:bottom w:val="nil"/>
             </w:tcBorders>
             <w:vAlign w:val="center"/>
@@ -22699,7 +22611,7 @@
                 <w:sz w:val="24"/>
                 <w:szCs w:val="24"/>
               </w:rPr>
-              <w:t>-0.1</w:t>
+              <w:t>0.7</w:t>
             </w:r>
           </w:p>
         </w:tc>
@@ -22707,7 +22619,7 @@
           <w:tcPr>
             <w:tcW w:w="1999" w:type="dxa"/>
             <w:tcBorders>
-              <w:top w:val="nil"/>
+              <w:top w:val="single" w:sz="4" w:space="0" w:color="auto"/>
               <w:bottom w:val="nil"/>
             </w:tcBorders>
             <w:vAlign w:val="center"/>
@@ -22725,7 +22637,21 @@
                 <w:sz w:val="24"/>
                 <w:szCs w:val="24"/>
               </w:rPr>
-              <w:t>0.11 (1)</w:t>
+              <w:t>(</w:t>
+            </w:r>
+            <w:r>
+              <w:rPr>
+                <w:sz w:val="24"/>
+                <w:szCs w:val="24"/>
+              </w:rPr>
+              <w:t>6</w:t>
+            </w:r>
+            <w:r>
+              <w:rPr>
+                <w:sz w:val="24"/>
+                <w:szCs w:val="24"/>
+              </w:rPr>
+              <w:t>)</w:t>
             </w:r>
           </w:p>
         </w:tc>
@@ -22739,7 +22665,7 @@
             <w:tcW w:w="1560" w:type="dxa"/>
             <w:vMerge/>
             <w:tcBorders>
-              <w:bottom w:val="single" w:sz="18" w:space="0" w:color="auto"/>
+              <w:top w:val="nil"/>
             </w:tcBorders>
             <w:vAlign w:val="center"/>
           </w:tcPr>
@@ -22759,24 +22685,211 @@
             <w:gridSpan w:val="2"/>
             <w:tcBorders>
               <w:top w:val="nil"/>
-              <w:bottom w:val="single" w:sz="18" w:space="0" w:color="auto"/>
-            </w:tcBorders>
-            <w:vAlign w:val="center"/>
-          </w:tcPr>
-          <w:p>
-            <w:pPr>
-              <w:pStyle w:val="NoSpacing"/>
-              <w:rPr>
-                <w:sz w:val="24"/>
-                <w:szCs w:val="24"/>
-              </w:rPr>
-            </w:pPr>
-            <w:r>
-              <w:rPr>
-                <w:sz w:val="24"/>
-                <w:szCs w:val="24"/>
-              </w:rPr>
-              <w:t xml:space="preserve">wet </w:t>
+              <w:bottom w:val="nil"/>
+            </w:tcBorders>
+            <w:vAlign w:val="center"/>
+          </w:tcPr>
+          <w:p>
+            <w:pPr>
+              <w:pStyle w:val="NoSpacing"/>
+              <w:rPr>
+                <w:sz w:val="24"/>
+                <w:szCs w:val="24"/>
+              </w:rPr>
+            </w:pPr>
+            <w:r>
+              <w:rPr>
+                <w:sz w:val="24"/>
+                <w:szCs w:val="24"/>
+              </w:rPr>
+              <w:t>Moonlight</w:t>
+            </w:r>
+          </w:p>
+        </w:tc>
+        <w:tc>
+          <w:tcPr>
+            <w:tcW w:w="1134" w:type="dxa"/>
+            <w:tcBorders>
+              <w:top w:val="nil"/>
+              <w:bottom w:val="nil"/>
+            </w:tcBorders>
+            <w:vAlign w:val="center"/>
+          </w:tcPr>
+          <w:p>
+            <w:pPr>
+              <w:pStyle w:val="NoSpacing"/>
+              <w:rPr>
+                <w:sz w:val="24"/>
+                <w:szCs w:val="24"/>
+              </w:rPr>
+            </w:pPr>
+            <w:r>
+              <w:rPr>
+                <w:sz w:val="24"/>
+                <w:szCs w:val="24"/>
+              </w:rPr>
+              <w:t>0.06</w:t>
+            </w:r>
+          </w:p>
+        </w:tc>
+        <w:tc>
+          <w:tcPr>
+            <w:tcW w:w="1134" w:type="dxa"/>
+            <w:tcBorders>
+              <w:top w:val="nil"/>
+              <w:bottom w:val="nil"/>
+            </w:tcBorders>
+            <w:vAlign w:val="center"/>
+          </w:tcPr>
+          <w:p>
+            <w:pPr>
+              <w:pStyle w:val="NoSpacing"/>
+              <w:rPr>
+                <w:sz w:val="24"/>
+                <w:szCs w:val="24"/>
+              </w:rPr>
+            </w:pPr>
+            <w:r>
+              <w:rPr>
+                <w:sz w:val="24"/>
+                <w:szCs w:val="24"/>
+              </w:rPr>
+              <w:t>0.02</w:t>
+            </w:r>
+          </w:p>
+        </w:tc>
+        <w:tc>
+          <w:tcPr>
+            <w:tcW w:w="1120" w:type="dxa"/>
+            <w:tcBorders>
+              <w:top w:val="nil"/>
+              <w:bottom w:val="nil"/>
+            </w:tcBorders>
+            <w:vAlign w:val="center"/>
+          </w:tcPr>
+          <w:p>
+            <w:pPr>
+              <w:pStyle w:val="NoSpacing"/>
+              <w:rPr>
+                <w:sz w:val="24"/>
+                <w:szCs w:val="24"/>
+              </w:rPr>
+            </w:pPr>
+            <w:r>
+              <w:rPr>
+                <w:sz w:val="24"/>
+                <w:szCs w:val="24"/>
+              </w:rPr>
+              <w:t>0.1</w:t>
+            </w:r>
+          </w:p>
+        </w:tc>
+        <w:tc>
+          <w:tcPr>
+            <w:tcW w:w="1999" w:type="dxa"/>
+            <w:tcBorders>
+              <w:top w:val="nil"/>
+              <w:bottom w:val="nil"/>
+            </w:tcBorders>
+            <w:vAlign w:val="center"/>
+          </w:tcPr>
+          <w:p>
+            <w:pPr>
+              <w:pStyle w:val="NoSpacing"/>
+              <w:rPr>
+                <w:sz w:val="24"/>
+                <w:szCs w:val="24"/>
+              </w:rPr>
+            </w:pPr>
+            <w:r>
+              <w:rPr>
+                <w:sz w:val="24"/>
+                <w:szCs w:val="24"/>
+              </w:rPr>
+              <w:t>0.6</w:t>
+            </w:r>
+            <w:r>
+              <w:rPr>
+                <w:sz w:val="24"/>
+                <w:szCs w:val="24"/>
+              </w:rPr>
+              <w:t>9</w:t>
+            </w:r>
+            <w:r>
+              <w:rPr>
+                <w:sz w:val="24"/>
+                <w:szCs w:val="24"/>
+              </w:rPr>
+              <w:t>(</w:t>
+            </w:r>
+            <w:r>
+              <w:rPr>
+                <w:sz w:val="24"/>
+                <w:szCs w:val="24"/>
+              </w:rPr>
+              <w:t>3</w:t>
+            </w:r>
+            <w:r>
+              <w:rPr>
+                <w:sz w:val="24"/>
+                <w:szCs w:val="24"/>
+              </w:rPr>
+              <w:t>)</w:t>
+            </w:r>
+          </w:p>
+        </w:tc>
+      </w:tr>
+      <w:tr>
+        <w:trPr>
+          <w:trHeight w:val="324"/>
+        </w:trPr>
+        <w:tc>
+          <w:tcPr>
+            <w:tcW w:w="1560" w:type="dxa"/>
+            <w:vMerge/>
+            <w:vAlign w:val="center"/>
+          </w:tcPr>
+          <w:p>
+            <w:pPr>
+              <w:pStyle w:val="NoSpacing"/>
+              <w:rPr>
+                <w:sz w:val="24"/>
+                <w:szCs w:val="24"/>
+              </w:rPr>
+            </w:pPr>
+          </w:p>
+        </w:tc>
+        <w:tc>
+          <w:tcPr>
+            <w:tcW w:w="2409" w:type="dxa"/>
+            <w:gridSpan w:val="2"/>
+            <w:tcBorders>
+              <w:top w:val="nil"/>
+              <w:bottom w:val="nil"/>
+            </w:tcBorders>
+            <w:vAlign w:val="center"/>
+          </w:tcPr>
+          <w:p>
+            <w:pPr>
+              <w:pStyle w:val="NoSpacing"/>
+              <w:rPr>
+                <w:sz w:val="24"/>
+                <w:szCs w:val="24"/>
+              </w:rPr>
+            </w:pPr>
+            <w:r>
+              <w:rPr>
+                <w:sz w:val="24"/>
+                <w:szCs w:val="24"/>
+              </w:rPr>
+              <w:t>W</w:t>
+            </w:r>
+            <w:r>
+              <w:rPr>
+                <w:sz w:val="24"/>
+                <w:szCs w:val="24"/>
+              </w:rPr>
+              <w:t xml:space="preserve">et </w:t>
             </w:r>
             <w:r>
               <w:rPr>
@@ -22801,6 +22914,491 @@
             <w:tcW w:w="1134" w:type="dxa"/>
             <w:tcBorders>
               <w:top w:val="nil"/>
+              <w:bottom w:val="nil"/>
+            </w:tcBorders>
+            <w:vAlign w:val="center"/>
+          </w:tcPr>
+          <w:p>
+            <w:pPr>
+              <w:pStyle w:val="NoSpacing"/>
+              <w:rPr>
+                <w:sz w:val="24"/>
+                <w:szCs w:val="24"/>
+              </w:rPr>
+            </w:pPr>
+            <w:r>
+              <w:rPr>
+                <w:sz w:val="24"/>
+                <w:szCs w:val="24"/>
+              </w:rPr>
+              <w:t>-0.04</w:t>
+            </w:r>
+          </w:p>
+        </w:tc>
+        <w:tc>
+          <w:tcPr>
+            <w:tcW w:w="1134" w:type="dxa"/>
+            <w:tcBorders>
+              <w:top w:val="nil"/>
+              <w:bottom w:val="nil"/>
+            </w:tcBorders>
+            <w:vAlign w:val="center"/>
+          </w:tcPr>
+          <w:p>
+            <w:pPr>
+              <w:pStyle w:val="NoSpacing"/>
+              <w:rPr>
+                <w:sz w:val="24"/>
+                <w:szCs w:val="24"/>
+              </w:rPr>
+            </w:pPr>
+            <w:r>
+              <w:rPr>
+                <w:sz w:val="24"/>
+                <w:szCs w:val="24"/>
+              </w:rPr>
+              <w:t>-</w:t>
+            </w:r>
+            <w:r>
+              <w:rPr>
+                <w:sz w:val="24"/>
+                <w:szCs w:val="24"/>
+              </w:rPr>
+              <w:t>0.0</w:t>
+            </w:r>
+            <w:r>
+              <w:rPr>
+                <w:sz w:val="24"/>
+                <w:szCs w:val="24"/>
+              </w:rPr>
+              <w:t>7</w:t>
+            </w:r>
+          </w:p>
+        </w:tc>
+        <w:tc>
+          <w:tcPr>
+            <w:tcW w:w="1120" w:type="dxa"/>
+            <w:tcBorders>
+              <w:top w:val="nil"/>
+              <w:bottom w:val="nil"/>
+            </w:tcBorders>
+            <w:vAlign w:val="center"/>
+          </w:tcPr>
+          <w:p>
+            <w:pPr>
+              <w:pStyle w:val="NoSpacing"/>
+              <w:rPr>
+                <w:sz w:val="24"/>
+                <w:szCs w:val="24"/>
+              </w:rPr>
+            </w:pPr>
+            <w:r>
+              <w:rPr>
+                <w:sz w:val="24"/>
+                <w:szCs w:val="24"/>
+              </w:rPr>
+              <w:t>-</w:t>
+            </w:r>
+            <w:r>
+              <w:rPr>
+                <w:sz w:val="24"/>
+                <w:szCs w:val="24"/>
+              </w:rPr>
+              <w:t>0.</w:t>
+            </w:r>
+            <w:r>
+              <w:rPr>
+                <w:sz w:val="24"/>
+                <w:szCs w:val="24"/>
+              </w:rPr>
+              <w:t>0</w:t>
+            </w:r>
+            <w:r>
+              <w:rPr>
+                <w:sz w:val="24"/>
+                <w:szCs w:val="24"/>
+              </w:rPr>
+              <w:t>1</w:t>
+            </w:r>
+          </w:p>
+        </w:tc>
+        <w:tc>
+          <w:tcPr>
+            <w:tcW w:w="1999" w:type="dxa"/>
+            <w:tcBorders>
+              <w:top w:val="nil"/>
+              <w:bottom w:val="nil"/>
+            </w:tcBorders>
+            <w:vAlign w:val="center"/>
+          </w:tcPr>
+          <w:p>
+            <w:pPr>
+              <w:pStyle w:val="NoSpacing"/>
+              <w:rPr>
+                <w:sz w:val="24"/>
+                <w:szCs w:val="24"/>
+              </w:rPr>
+            </w:pPr>
+            <w:r>
+              <w:rPr>
+                <w:sz w:val="24"/>
+                <w:szCs w:val="24"/>
+              </w:rPr>
+              <w:t>0.27 (2)</w:t>
+            </w:r>
+          </w:p>
+        </w:tc>
+      </w:tr>
+      <w:tr>
+        <w:trPr>
+          <w:trHeight w:val="324"/>
+        </w:trPr>
+        <w:tc>
+          <w:tcPr>
+            <w:tcW w:w="1560" w:type="dxa"/>
+            <w:vMerge/>
+            <w:vAlign w:val="center"/>
+          </w:tcPr>
+          <w:p>
+            <w:pPr>
+              <w:pStyle w:val="NoSpacing"/>
+              <w:rPr>
+                <w:sz w:val="24"/>
+                <w:szCs w:val="24"/>
+              </w:rPr>
+            </w:pPr>
+          </w:p>
+        </w:tc>
+        <w:tc>
+          <w:tcPr>
+            <w:tcW w:w="2409" w:type="dxa"/>
+            <w:gridSpan w:val="2"/>
+            <w:tcBorders>
+              <w:top w:val="nil"/>
+              <w:bottom w:val="nil"/>
+            </w:tcBorders>
+            <w:vAlign w:val="center"/>
+          </w:tcPr>
+          <w:p>
+            <w:pPr>
+              <w:pStyle w:val="NoSpacing"/>
+              <w:rPr>
+                <w:sz w:val="24"/>
+                <w:szCs w:val="24"/>
+              </w:rPr>
+            </w:pPr>
+            <w:r>
+              <w:rPr>
+                <w:sz w:val="24"/>
+                <w:szCs w:val="24"/>
+              </w:rPr>
+              <w:t>Rainfall</w:t>
+            </w:r>
+          </w:p>
+        </w:tc>
+        <w:tc>
+          <w:tcPr>
+            <w:tcW w:w="1134" w:type="dxa"/>
+            <w:tcBorders>
+              <w:top w:val="nil"/>
+              <w:bottom w:val="nil"/>
+            </w:tcBorders>
+            <w:vAlign w:val="center"/>
+          </w:tcPr>
+          <w:p>
+            <w:pPr>
+              <w:pStyle w:val="NoSpacing"/>
+              <w:rPr>
+                <w:sz w:val="24"/>
+                <w:szCs w:val="24"/>
+              </w:rPr>
+            </w:pPr>
+            <w:r>
+              <w:rPr>
+                <w:sz w:val="24"/>
+                <w:szCs w:val="24"/>
+              </w:rPr>
+              <w:t>0.005</w:t>
+            </w:r>
+          </w:p>
+        </w:tc>
+        <w:tc>
+          <w:tcPr>
+            <w:tcW w:w="1134" w:type="dxa"/>
+            <w:tcBorders>
+              <w:top w:val="nil"/>
+              <w:bottom w:val="nil"/>
+            </w:tcBorders>
+            <w:vAlign w:val="center"/>
+          </w:tcPr>
+          <w:p>
+            <w:pPr>
+              <w:pStyle w:val="NoSpacing"/>
+              <w:rPr>
+                <w:sz w:val="24"/>
+                <w:szCs w:val="24"/>
+              </w:rPr>
+            </w:pPr>
+            <w:r>
+              <w:rPr>
+                <w:sz w:val="24"/>
+                <w:szCs w:val="24"/>
+              </w:rPr>
+              <w:t>0.002</w:t>
+            </w:r>
+          </w:p>
+        </w:tc>
+        <w:tc>
+          <w:tcPr>
+            <w:tcW w:w="1120" w:type="dxa"/>
+            <w:tcBorders>
+              <w:top w:val="nil"/>
+              <w:bottom w:val="nil"/>
+            </w:tcBorders>
+            <w:vAlign w:val="center"/>
+          </w:tcPr>
+          <w:p>
+            <w:pPr>
+              <w:pStyle w:val="NoSpacing"/>
+              <w:rPr>
+                <w:sz w:val="24"/>
+                <w:szCs w:val="24"/>
+              </w:rPr>
+            </w:pPr>
+            <w:r>
+              <w:rPr>
+                <w:sz w:val="24"/>
+                <w:szCs w:val="24"/>
+              </w:rPr>
+              <w:t>0.008</w:t>
+            </w:r>
+          </w:p>
+        </w:tc>
+        <w:tc>
+          <w:tcPr>
+            <w:tcW w:w="1999" w:type="dxa"/>
+            <w:tcBorders>
+              <w:top w:val="nil"/>
+              <w:bottom w:val="nil"/>
+            </w:tcBorders>
+            <w:vAlign w:val="center"/>
+          </w:tcPr>
+          <w:p>
+            <w:pPr>
+              <w:pStyle w:val="NoSpacing"/>
+              <w:rPr>
+                <w:sz w:val="24"/>
+                <w:szCs w:val="24"/>
+              </w:rPr>
+            </w:pPr>
+            <w:r>
+              <w:rPr>
+                <w:sz w:val="24"/>
+                <w:szCs w:val="24"/>
+              </w:rPr>
+              <w:t>0.</w:t>
+            </w:r>
+            <w:r>
+              <w:rPr>
+                <w:sz w:val="24"/>
+                <w:szCs w:val="24"/>
+              </w:rPr>
+              <w:t>04</w:t>
+            </w:r>
+            <w:r>
+              <w:rPr>
+                <w:sz w:val="24"/>
+                <w:szCs w:val="24"/>
+              </w:rPr>
+              <w:t xml:space="preserve"> (1)</w:t>
+            </w:r>
+          </w:p>
+        </w:tc>
+      </w:tr>
+      <w:tr>
+        <w:trPr>
+          <w:trHeight w:val="324"/>
+        </w:trPr>
+        <w:tc>
+          <w:tcPr>
+            <w:tcW w:w="1560" w:type="dxa"/>
+            <w:vMerge/>
+            <w:vAlign w:val="center"/>
+          </w:tcPr>
+          <w:p>
+            <w:pPr>
+              <w:pStyle w:val="NoSpacing"/>
+              <w:rPr>
+                <w:sz w:val="24"/>
+                <w:szCs w:val="24"/>
+              </w:rPr>
+            </w:pPr>
+          </w:p>
+        </w:tc>
+        <w:tc>
+          <w:tcPr>
+            <w:tcW w:w="2409" w:type="dxa"/>
+            <w:gridSpan w:val="2"/>
+            <w:tcBorders>
+              <w:top w:val="nil"/>
+              <w:bottom w:val="nil"/>
+            </w:tcBorders>
+            <w:vAlign w:val="center"/>
+          </w:tcPr>
+          <w:p>
+            <w:pPr>
+              <w:pStyle w:val="NoSpacing"/>
+              <w:rPr>
+                <w:sz w:val="24"/>
+                <w:szCs w:val="24"/>
+              </w:rPr>
+            </w:pPr>
+            <w:r>
+              <w:rPr>
+                <w:sz w:val="24"/>
+                <w:szCs w:val="24"/>
+              </w:rPr>
+              <w:t>D</w:t>
+            </w:r>
+            <w:r>
+              <w:rPr>
+                <w:sz w:val="24"/>
+                <w:szCs w:val="24"/>
+              </w:rPr>
+              <w:t xml:space="preserve">enning </w:t>
+            </w:r>
+            <w:r>
+              <w:rPr>
+                <w:i/>
+                <w:iCs/>
+                <w:sz w:val="24"/>
+                <w:szCs w:val="24"/>
+              </w:rPr>
+              <w:t>vs</w:t>
+            </w:r>
+            <w:r>
+              <w:rPr>
+                <w:sz w:val="24"/>
+                <w:szCs w:val="24"/>
+              </w:rPr>
+              <w:t xml:space="preserve"> not</w:t>
+            </w:r>
+          </w:p>
+        </w:tc>
+        <w:tc>
+          <w:tcPr>
+            <w:tcW w:w="1134" w:type="dxa"/>
+            <w:tcBorders>
+              <w:top w:val="nil"/>
+              <w:bottom w:val="nil"/>
+            </w:tcBorders>
+            <w:vAlign w:val="center"/>
+          </w:tcPr>
+          <w:p>
+            <w:pPr>
+              <w:pStyle w:val="NoSpacing"/>
+              <w:rPr>
+                <w:sz w:val="24"/>
+                <w:szCs w:val="24"/>
+              </w:rPr>
+            </w:pPr>
+            <w:r>
+              <w:rPr>
+                <w:sz w:val="24"/>
+                <w:szCs w:val="24"/>
+              </w:rPr>
+              <w:t>-0.04</w:t>
+            </w:r>
+          </w:p>
+        </w:tc>
+        <w:tc>
+          <w:tcPr>
+            <w:tcW w:w="1134" w:type="dxa"/>
+            <w:tcBorders>
+              <w:top w:val="nil"/>
+              <w:bottom w:val="nil"/>
+            </w:tcBorders>
+            <w:vAlign w:val="center"/>
+          </w:tcPr>
+          <w:p>
+            <w:pPr>
+              <w:pStyle w:val="NoSpacing"/>
+              <w:rPr>
+                <w:sz w:val="24"/>
+                <w:szCs w:val="24"/>
+              </w:rPr>
+            </w:pPr>
+            <w:r>
+              <w:rPr>
+                <w:sz w:val="24"/>
+                <w:szCs w:val="24"/>
+              </w:rPr>
+              <w:t>-0.08</w:t>
+            </w:r>
+          </w:p>
+        </w:tc>
+        <w:tc>
+          <w:tcPr>
+            <w:tcW w:w="1120" w:type="dxa"/>
+            <w:tcBorders>
+              <w:top w:val="nil"/>
+              <w:bottom w:val="nil"/>
+            </w:tcBorders>
+            <w:vAlign w:val="center"/>
+          </w:tcPr>
+          <w:p>
+            <w:pPr>
+              <w:pStyle w:val="NoSpacing"/>
+              <w:rPr>
+                <w:sz w:val="24"/>
+                <w:szCs w:val="24"/>
+              </w:rPr>
+            </w:pPr>
+            <w:r>
+              <w:rPr>
+                <w:sz w:val="24"/>
+                <w:szCs w:val="24"/>
+              </w:rPr>
+              <w:t>0.005</w:t>
+            </w:r>
+          </w:p>
+        </w:tc>
+        <w:tc>
+          <w:tcPr>
+            <w:tcW w:w="1999" w:type="dxa"/>
+            <w:tcBorders>
+              <w:top w:val="nil"/>
+              <w:bottom w:val="nil"/>
+            </w:tcBorders>
+            <w:vAlign w:val="center"/>
+          </w:tcPr>
+          <w:p>
+            <w:pPr>
+              <w:pStyle w:val="NoSpacing"/>
+              <w:rPr>
+                <w:sz w:val="24"/>
+                <w:szCs w:val="24"/>
+              </w:rPr>
+            </w:pPr>
+            <w:r>
+              <w:rPr>
+                <w:sz w:val="24"/>
+                <w:szCs w:val="24"/>
+              </w:rPr>
+              <w:t>0.04 (1)</w:t>
+            </w:r>
+          </w:p>
+        </w:tc>
+      </w:tr>
+      <w:tr>
+        <w:trPr>
+          <w:trHeight w:val="324"/>
+        </w:trPr>
+        <w:tc>
+          <w:tcPr>
+            <w:tcW w:w="1560" w:type="dxa"/>
+            <w:vMerge/>
+            <w:tcBorders>
               <w:bottom w:val="single" w:sz="18" w:space="0" w:color="auto"/>
             </w:tcBorders>
             <w:vAlign w:val="center"/>
@@ -22813,18 +23411,12 @@
                 <w:szCs w:val="24"/>
               </w:rPr>
             </w:pPr>
-            <w:r>
-              <w:rPr>
-                <w:sz w:val="24"/>
-                <w:szCs w:val="24"/>
-              </w:rPr>
-              <w:t>-0.04</w:t>
-            </w:r>
-          </w:p>
-        </w:tc>
-        <w:tc>
-          <w:tcPr>
-            <w:tcW w:w="1134" w:type="dxa"/>
+          </w:p>
+        </w:tc>
+        <w:tc>
+          <w:tcPr>
+            <w:tcW w:w="2409" w:type="dxa"/>
+            <w:gridSpan w:val="2"/>
             <w:tcBorders>
               <w:top w:val="nil"/>
               <w:bottom w:val="single" w:sz="18" w:space="0" w:color="auto"/>
@@ -22844,13 +23436,13 @@
                 <w:sz w:val="24"/>
                 <w:szCs w:val="24"/>
               </w:rPr>
-              <w:t>-0.08</w:t>
-            </w:r>
-          </w:p>
-        </w:tc>
-        <w:tc>
-          <w:tcPr>
-            <w:tcW w:w="1120" w:type="dxa"/>
+              <w:t>Temperature</w:t>
+            </w:r>
+          </w:p>
+        </w:tc>
+        <w:tc>
+          <w:tcPr>
+            <w:tcW w:w="1134" w:type="dxa"/>
             <w:tcBorders>
               <w:top w:val="nil"/>
               <w:bottom w:val="single" w:sz="18" w:space="0" w:color="auto"/>
@@ -22870,13 +23462,20 @@
                 <w:sz w:val="24"/>
                 <w:szCs w:val="24"/>
               </w:rPr>
-              <w:t>-0.001</w:t>
-            </w:r>
-          </w:p>
-        </w:tc>
-        <w:tc>
-          <w:tcPr>
-            <w:tcW w:w="1999" w:type="dxa"/>
+              <w:t>-</w:t>
+            </w:r>
+            <w:r>
+              <w:rPr>
+                <w:sz w:val="24"/>
+                <w:szCs w:val="24"/>
+              </w:rPr>
+              <w:t>0.003</w:t>
+            </w:r>
+          </w:p>
+        </w:tc>
+        <w:tc>
+          <w:tcPr>
+            <w:tcW w:w="1134" w:type="dxa"/>
             <w:tcBorders>
               <w:top w:val="nil"/>
               <w:bottom w:val="single" w:sz="18" w:space="0" w:color="auto"/>
@@ -22896,7 +23495,87 @@
                 <w:sz w:val="24"/>
                 <w:szCs w:val="24"/>
               </w:rPr>
-              <w:t>0.08 (1)</w:t>
+              <w:t>-0.0</w:t>
+            </w:r>
+            <w:r>
+              <w:rPr>
+                <w:sz w:val="24"/>
+                <w:szCs w:val="24"/>
+              </w:rPr>
+              <w:t>1</w:t>
+            </w:r>
+          </w:p>
+        </w:tc>
+        <w:tc>
+          <w:tcPr>
+            <w:tcW w:w="1120" w:type="dxa"/>
+            <w:tcBorders>
+              <w:top w:val="nil"/>
+              <w:bottom w:val="single" w:sz="18" w:space="0" w:color="auto"/>
+            </w:tcBorders>
+            <w:vAlign w:val="center"/>
+          </w:tcPr>
+          <w:p>
+            <w:pPr>
+              <w:pStyle w:val="NoSpacing"/>
+              <w:rPr>
+                <w:sz w:val="24"/>
+                <w:szCs w:val="24"/>
+              </w:rPr>
+            </w:pPr>
+            <w:r>
+              <w:rPr>
+                <w:sz w:val="24"/>
+                <w:szCs w:val="24"/>
+              </w:rPr>
+              <w:t>0.00</w:t>
+            </w:r>
+            <w:r>
+              <w:rPr>
+                <w:sz w:val="24"/>
+                <w:szCs w:val="24"/>
+              </w:rPr>
+              <w:t>4</w:t>
+            </w:r>
+          </w:p>
+        </w:tc>
+        <w:tc>
+          <w:tcPr>
+            <w:tcW w:w="1999" w:type="dxa"/>
+            <w:tcBorders>
+              <w:top w:val="nil"/>
+              <w:bottom w:val="single" w:sz="18" w:space="0" w:color="auto"/>
+            </w:tcBorders>
+            <w:vAlign w:val="center"/>
+          </w:tcPr>
+          <w:p>
+            <w:pPr>
+              <w:pStyle w:val="NoSpacing"/>
+              <w:rPr>
+                <w:sz w:val="24"/>
+                <w:szCs w:val="24"/>
+              </w:rPr>
+            </w:pPr>
+            <w:r>
+              <w:rPr>
+                <w:sz w:val="24"/>
+                <w:szCs w:val="24"/>
+              </w:rPr>
+              <w:t>0.0</w:t>
+            </w:r>
+            <w:r>
+              <w:rPr>
+                <w:sz w:val="24"/>
+                <w:szCs w:val="24"/>
+              </w:rPr>
+              <w:t>4</w:t>
+            </w:r>
+            <w:r>
+              <w:rPr>
+                <w:sz w:val="24"/>
+                <w:szCs w:val="24"/>
+              </w:rPr>
+              <w:t xml:space="preserve"> (1)</w:t>
             </w:r>
           </w:p>
         </w:tc>
@@ -23455,7 +24134,23 @@
                 <w:sz w:val="24"/>
                 <w:szCs w:val="24"/>
               </w:rPr>
-              <w:t>Community vs private land</w:t>
+              <w:t xml:space="preserve">Community </w:t>
+            </w:r>
+            <w:r>
+              <w:rPr>
+                <w:i/>
+                <w:iCs/>
+                <w:sz w:val="24"/>
+                <w:szCs w:val="24"/>
+              </w:rPr>
+              <w:t>vs</w:t>
+            </w:r>
+            <w:r>
+              <w:rPr>
+                <w:sz w:val="24"/>
+                <w:szCs w:val="24"/>
+              </w:rPr>
+              <w:t xml:space="preserve"> private land</w:t>
             </w:r>
           </w:p>
         </w:tc>
@@ -23580,16 +24275,102 @@
       </w:r>
     </w:p>
     <w:p>
-      <w:r>
-        <w:rPr>
-          <w:noProof/>
+      <w:pPr>
+        <w:rPr>
+          <w:b/>
+          <w:sz w:val="44"/>
+          <w:szCs w:val="44"/>
+        </w:rPr>
+      </w:pPr>
+      <w:r>
+        <w:rPr>
+          <w:b/>
+          <w:noProof/>
+          <w:sz w:val="44"/>
+          <w:szCs w:val="44"/>
           <w:lang w:eastAsia="en-GB"/>
         </w:rPr>
         <w:lastRenderedPageBreak/>
+        <w:drawing>
+          <wp:anchor distT="0" distB="0" distL="114300" distR="114300" simplePos="0" relativeHeight="251664384" behindDoc="1" locked="0" layoutInCell="1" allowOverlap="1" wp14:anchorId="0D072F8D" wp14:editId="4BADEB7B">
+            <wp:simplePos x="0" y="0"/>
+            <wp:positionH relativeFrom="column">
+              <wp:posOffset>0</wp:posOffset>
+            </wp:positionH>
+            <wp:positionV relativeFrom="paragraph">
+              <wp:posOffset>1728470</wp:posOffset>
+            </wp:positionV>
+            <wp:extent cx="5727700" cy="3947160"/>
+            <wp:effectExtent l="0" t="0" r="6350" b="0"/>
+            <wp:wrapTight wrapText="bothSides">
+              <wp:wrapPolygon edited="0">
+                <wp:start x="0" y="0"/>
+                <wp:lineTo x="0" y="21475"/>
+                <wp:lineTo x="21552" y="21475"/>
+                <wp:lineTo x="21552" y="0"/>
+                <wp:lineTo x="0" y="0"/>
+              </wp:wrapPolygon>
+            </wp:wrapTight>
+            <wp:docPr id="13" name="Picture 13" descr="C:\Users\rabaiotti.d\Documents\GitHub\Ben\EL_plot.tiff"/>
+            <wp:cNvGraphicFramePr>
+              <a:graphicFrameLocks xmlns:a="http://schemas.openxmlformats.org/drawingml/2006/main" noChangeAspect="1"/>
+            </wp:cNvGraphicFramePr>
+            <a:graphic xmlns:a="http://schemas.openxmlformats.org/drawingml/2006/main">
+              <a:graphicData uri="http://schemas.openxmlformats.org/drawingml/2006/picture">
+                <pic:pic xmlns:pic="http://schemas.openxmlformats.org/drawingml/2006/picture">
+                  <pic:nvPicPr>
+                    <pic:cNvPr id="0" name="Picture 3" descr="C:\Users\rabaiotti.d\Documents\GitHub\Ben\EL_plot.tiff"/>
+                    <pic:cNvPicPr>
+                      <a:picLocks noChangeAspect="1" noChangeArrowheads="1"/>
+                    </pic:cNvPicPr>
+                  </pic:nvPicPr>
+                  <pic:blipFill>
+                    <a:blip r:embed="rId19" cstate="print">
+                      <a:extLst>
+                        <a:ext uri="{28A0092B-C50C-407E-A947-70E740481C1C}">
+                          <a14:useLocalDpi xmlns:a14="http://schemas.microsoft.com/office/drawing/2010/main" val="0"/>
+                        </a:ext>
+                      </a:extLst>
+                    </a:blip>
+                    <a:srcRect/>
+                    <a:stretch>
+                      <a:fillRect/>
+                    </a:stretch>
+                  </pic:blipFill>
+                  <pic:spPr bwMode="auto">
+                    <a:xfrm>
+                      <a:off x="0" y="0"/>
+                      <a:ext cx="5727700" cy="3947160"/>
+                    </a:xfrm>
+                    <a:prstGeom prst="rect">
+                      <a:avLst/>
+                    </a:prstGeom>
+                    <a:noFill/>
+                    <a:ln>
+                      <a:noFill/>
+                    </a:ln>
+                  </pic:spPr>
+                </pic:pic>
+              </a:graphicData>
+            </a:graphic>
+            <wp14:sizeRelH relativeFrom="page">
+              <wp14:pctWidth>0</wp14:pctWidth>
+            </wp14:sizeRelH>
+            <wp14:sizeRelV relativeFrom="page">
+              <wp14:pctHeight>0</wp14:pctHeight>
+            </wp14:sizeRelV>
+          </wp:anchor>
+        </w:drawing>
+      </w:r>
+      <w:r>
+        <w:rPr>
+          <w:noProof/>
+          <w:lang w:eastAsia="en-GB"/>
+        </w:rPr>
         <mc:AlternateContent>
           <mc:Choice Requires="wps">
             <w:drawing>
-              <wp:anchor distT="0" distB="0" distL="114300" distR="114300" simplePos="0" relativeHeight="251658240" behindDoc="1" locked="0" layoutInCell="1" allowOverlap="1" wp14:anchorId="228BCB8F" wp14:editId="2B1B2742">
+              <wp:anchor distT="0" distB="0" distL="114300" distR="114300" simplePos="0" relativeHeight="251659264" behindDoc="1" locked="0" layoutInCell="1" allowOverlap="1" wp14:anchorId="228BCB8F" wp14:editId="04C15DC2">
                 <wp:simplePos x="0" y="0"/>
                 <wp:positionH relativeFrom="column">
                   <wp:posOffset>2540</wp:posOffset>
@@ -23643,25 +24424,11 @@
                               <w:pStyle w:val="NoSpacing"/>
                             </w:pPr>
                             <w:r>
-                              <w:rPr>
-                                <w:b/>
-                                <w:bCs/>
-                              </w:rPr>
-                              <w:t xml:space="preserve">Figure </w:t>
+                              <w:t>Figure 1 a) Mean woody cover use by impala, dikdik and wild dogs across time periods. Bars represent standard deviation. b) Mean wild dog distance to glades, in km, across time periods. Bars represent standard deviation. c) Probability of glade use by impala and dikdik across time periods. d) Duration of African wild dog morning and evening hunts at different daily maximum temperatures (</w:t>
                             </w:r>
                             <w:r>
                               <w:rPr>
-                                <w:b/>
-                                <w:bCs/>
-                              </w:rPr>
-                              <w:t>1</w:t>
-                            </w:r>
-                            <w:r>
-                              <w:t xml:space="preserve"> a) Mean woody cover use by impala, dikdik and wild dogs across time periods. Bars represent standard deviation. b) Mean wild dog distance to glades, in km, across time periods. Bars represent standard deviation. c) Probability of glade use by impala and dikdik across time periods. d) Duration of African wild dog morning and evening hunts at different daily maximum temperatures (</w:t>
-                            </w:r>
-                            <w:r>
-                              <w:rPr>
-                                <w:rFonts w:ascii="Malgun Gothic" w:eastAsia="Malgun Gothic" w:hAnsi="Malgun Gothic" w:hint="eastAsia"/>
+                                <w:rFonts w:hint="eastAsia"/>
                               </w:rPr>
                               <w:t>°</w:t>
                             </w:r>
@@ -23670,7 +24437,7 @@
                             </w:r>
                             <w:r>
                               <w:rPr>
-                                <w:rFonts w:ascii="Malgun Gothic" w:eastAsia="Malgun Gothic" w:hAnsi="Malgun Gothic" w:hint="eastAsia"/>
+                                <w:rFonts w:hint="eastAsia"/>
                               </w:rPr>
                               <w:t>°</w:t>
                             </w:r>
@@ -23697,11 +24464,11 @@
           </mc:Choice>
           <mc:Fallback>
             <w:pict>
-              <v:shapetype id="_x0000_t202" coordsize="21600,21600" o:spt="202" path="m,l,21600r21600,l21600,xe">
+              <v:shapetype w14:anchorId="228BCB8F" id="_x0000_t202" coordsize="21600,21600" o:spt="202" path="m,l,21600r21600,l21600,xe">
                 <v:stroke joinstyle="miter"/>
                 <v:path gradientshapeok="t" o:connecttype="rect"/>
               </v:shapetype>
-              <v:shape id="Text Box 2" o:spid="_x0000_s1026" type="#_x0000_t202" style="position:absolute;left:0;text-align:left;margin-left:.2pt;margin-top:-9.65pt;width:436.8pt;height:110.55pt;z-index:-251658240;visibility:visible;mso-wrap-style:square;mso-width-percent:0;mso-height-percent:200;mso-wrap-distance-left:9pt;mso-wrap-distance-top:0;mso-wrap-distance-right:9pt;mso-wrap-distance-bottom:0;mso-position-horizontal:absolute;mso-position-horizontal-relative:text;mso-position-vertical:absolute;mso-position-vertical-relative:text;mso-width-percent:0;mso-height-percent:200;mso-width-relative:margin;mso-height-relative:margin;v-text-anchor:top" o:gfxdata="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" stroked="f">
+              <v:shape id="Text Box 2" o:spid="_x0000_s1026" type="#_x0000_t202" style="position:absolute;left:0;text-align:left;margin-left:.2pt;margin-top:-9.65pt;width:436.8pt;height:110.55pt;z-index:-251657216;visibility:visible;mso-wrap-style:square;mso-width-percent:0;mso-height-percent:200;mso-wrap-distance-left:9pt;mso-wrap-distance-top:0;mso-wrap-distance-right:9pt;mso-wrap-distance-bottom:0;mso-position-horizontal:absolute;mso-position-horizontal-relative:text;mso-position-vertical:absolute;mso-position-vertical-relative:text;mso-width-percent:0;mso-height-percent:200;mso-width-relative:margin;mso-height-relative:margin;v-text-anchor:top" o:gfxdata="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" stroked="f">
                 <v:textbox style="mso-fit-shape-to-text:t">
                   <w:txbxContent>
                     <w:p>
@@ -23709,25 +24476,11 @@
                         <w:pStyle w:val="NoSpacing"/>
                       </w:pPr>
                       <w:r>
-                        <w:rPr>
-                          <w:b/>
-                          <w:bCs/>
-                        </w:rPr>
-                        <w:t xml:space="preserve">Figure </w:t>
+                        <w:t>Figure 1 a) Mean woody cover use by impala, dikdik and wild dogs across time periods. Bars represent standard deviation. b) Mean wild dog distance to glades, in km, across time periods. Bars represent standard deviation. c) Probability of glade use by impala and dikdik across time periods. d) Duration of African wild dog morning and evening hunts at different daily maximum temperatures (</w:t>
                       </w:r>
                       <w:r>
                         <w:rPr>
-                          <w:b/>
-                          <w:bCs/>
-                        </w:rPr>
-                        <w:t>1</w:t>
-                      </w:r>
-                      <w:r>
-                        <w:t xml:space="preserve"> a) Mean woody cover use by impala, dikdik and wild dogs across time periods. Bars represent standard deviation. b) Mean wild dog distance to glades, in km, across time periods. Bars represent standard deviation. c) Probability of glade use by impala and dikdik across time periods. d) Duration of African wild dog morning and evening hunts at different daily maximum temperatures (</w:t>
-                      </w:r>
-                      <w:r>
-                        <w:rPr>
-                          <w:rFonts w:ascii="Malgun Gothic" w:eastAsia="Malgun Gothic" w:hAnsi="Malgun Gothic" w:hint="eastAsia"/>
+                          <w:rFonts w:hint="eastAsia"/>
                         </w:rPr>
                         <w:t>°</w:t>
                       </w:r>
@@ -23736,7 +24489,7 @@
                       </w:r>
                       <w:r>
                         <w:rPr>
-                          <w:rFonts w:ascii="Malgun Gothic" w:eastAsia="Malgun Gothic" w:hAnsi="Malgun Gothic" w:hint="eastAsia"/>
+                          <w:rFonts w:hint="eastAsia"/>
                         </w:rPr>
                         <w:t>°</w:t>
                       </w:r>
@@ -23832,237 +24585,6 @@
     </w:p>
     <w:p>
       <w:pPr>
-        <w:spacing w:line="240" w:lineRule="auto"/>
-        <w:ind w:firstLine="0"/>
-        <w:rPr>
-          <w:b/>
-          <w:sz w:val="44"/>
-          <w:szCs w:val="44"/>
-        </w:rPr>
-      </w:pPr>
-    </w:p>
-    <w:p>
-      <w:pPr>
-        <w:spacing w:line="240" w:lineRule="auto"/>
-        <w:ind w:firstLine="0"/>
-        <w:rPr>
-          <w:b/>
-          <w:sz w:val="44"/>
-          <w:szCs w:val="44"/>
-        </w:rPr>
-      </w:pPr>
-    </w:p>
-    <w:p>
-      <w:pPr>
-        <w:spacing w:line="240" w:lineRule="auto"/>
-        <w:ind w:firstLine="0"/>
-        <w:rPr>
-          <w:b/>
-          <w:sz w:val="44"/>
-          <w:szCs w:val="44"/>
-        </w:rPr>
-      </w:pPr>
-    </w:p>
-    <w:p>
-      <w:pPr>
-        <w:spacing w:line="240" w:lineRule="auto"/>
-        <w:ind w:firstLine="0"/>
-        <w:rPr>
-          <w:b/>
-          <w:sz w:val="44"/>
-          <w:szCs w:val="44"/>
-        </w:rPr>
-      </w:pPr>
-    </w:p>
-    <w:p>
-      <w:pPr>
-        <w:spacing w:line="240" w:lineRule="auto"/>
-        <w:ind w:firstLine="0"/>
-        <w:rPr>
-          <w:b/>
-          <w:sz w:val="44"/>
-          <w:szCs w:val="44"/>
-        </w:rPr>
-      </w:pPr>
-    </w:p>
-    <w:p>
-      <w:pPr>
-        <w:spacing w:line="240" w:lineRule="auto"/>
-        <w:ind w:firstLine="0"/>
-        <w:rPr>
-          <w:b/>
-          <w:sz w:val="44"/>
-          <w:szCs w:val="44"/>
-        </w:rPr>
-      </w:pPr>
-    </w:p>
-    <w:p>
-      <w:pPr>
-        <w:spacing w:line="240" w:lineRule="auto"/>
-        <w:ind w:firstLine="0"/>
-        <w:rPr>
-          <w:b/>
-          <w:sz w:val="44"/>
-          <w:szCs w:val="44"/>
-        </w:rPr>
-      </w:pPr>
-    </w:p>
-    <w:p>
-      <w:pPr>
-        <w:spacing w:line="240" w:lineRule="auto"/>
-        <w:ind w:firstLine="0"/>
-        <w:rPr>
-          <w:b/>
-          <w:sz w:val="44"/>
-          <w:szCs w:val="44"/>
-        </w:rPr>
-      </w:pPr>
-    </w:p>
-    <w:p>
-      <w:pPr>
-        <w:spacing w:line="240" w:lineRule="auto"/>
-        <w:ind w:firstLine="0"/>
-        <w:rPr>
-          <w:b/>
-          <w:sz w:val="44"/>
-          <w:szCs w:val="44"/>
-        </w:rPr>
-      </w:pPr>
-    </w:p>
-    <w:p>
-      <w:pPr>
-        <w:spacing w:line="240" w:lineRule="auto"/>
-        <w:ind w:firstLine="0"/>
-        <w:rPr>
-          <w:b/>
-          <w:sz w:val="44"/>
-          <w:szCs w:val="44"/>
-        </w:rPr>
-      </w:pPr>
-    </w:p>
-    <w:p>
-      <w:pPr>
-        <w:spacing w:line="240" w:lineRule="auto"/>
-        <w:ind w:firstLine="0"/>
-        <w:rPr>
-          <w:b/>
-          <w:sz w:val="44"/>
-          <w:szCs w:val="44"/>
-        </w:rPr>
-      </w:pPr>
-    </w:p>
-    <w:p>
-      <w:pPr>
-        <w:spacing w:line="240" w:lineRule="auto"/>
-        <w:ind w:firstLine="0"/>
-        <w:rPr>
-          <w:b/>
-          <w:sz w:val="44"/>
-          <w:szCs w:val="44"/>
-        </w:rPr>
-      </w:pPr>
-    </w:p>
-    <w:p>
-      <w:pPr>
-        <w:spacing w:line="240" w:lineRule="auto"/>
-        <w:ind w:firstLine="0"/>
-        <w:rPr>
-          <w:b/>
-          <w:sz w:val="44"/>
-          <w:szCs w:val="44"/>
-        </w:rPr>
-      </w:pPr>
-    </w:p>
-    <w:p>
-      <w:pPr>
-        <w:spacing w:line="240" w:lineRule="auto"/>
-        <w:ind w:firstLine="0"/>
-        <w:rPr>
-          <w:b/>
-          <w:sz w:val="44"/>
-          <w:szCs w:val="44"/>
-        </w:rPr>
-      </w:pPr>
-      <w:r>
-        <w:rPr>
-          <w:b/>
-          <w:noProof/>
-          <w:sz w:val="44"/>
-          <w:szCs w:val="44"/>
-          <w:lang w:eastAsia="en-GB"/>
-        </w:rPr>
-        <w:lastRenderedPageBreak/>
-        <w:drawing>
-          <wp:inline distT="0" distB="0" distL="0" distR="0" wp14:anchorId="035E181A" wp14:editId="515F82BD">
-            <wp:extent cx="5727700" cy="3947469"/>
-            <wp:effectExtent l="0" t="0" r="6350" b="0"/>
-            <wp:docPr id="13" name="Picture 13" descr="C:\Users\rabaiotti.d\Documents\GitHub\Ben\EL_plot.tiff"/>
-            <wp:cNvGraphicFramePr>
-              <a:graphicFrameLocks xmlns:a="http://schemas.openxmlformats.org/drawingml/2006/main" noChangeAspect="1"/>
-            </wp:cNvGraphicFramePr>
-            <a:graphic xmlns:a="http://schemas.openxmlformats.org/drawingml/2006/main">
-              <a:graphicData uri="http://schemas.openxmlformats.org/drawingml/2006/picture">
-                <pic:pic xmlns:pic="http://schemas.openxmlformats.org/drawingml/2006/picture">
-                  <pic:nvPicPr>
-                    <pic:cNvPr id="0" name="Picture 3" descr="C:\Users\rabaiotti.d\Documents\GitHub\Ben\EL_plot.tiff"/>
-                    <pic:cNvPicPr>
-                      <a:picLocks noChangeAspect="1" noChangeArrowheads="1"/>
-                    </pic:cNvPicPr>
-                  </pic:nvPicPr>
-                  <pic:blipFill>
-                    <a:blip r:embed="rId20" cstate="print">
-                      <a:extLst>
-                        <a:ext uri="{28A0092B-C50C-407E-A947-70E740481C1C}">
-                          <a14:useLocalDpi xmlns:a14="http://schemas.microsoft.com/office/drawing/2010/main" val="0"/>
-                        </a:ext>
-                      </a:extLst>
-                    </a:blip>
-                    <a:srcRect/>
-                    <a:stretch>
-                      <a:fillRect/>
-                    </a:stretch>
-                  </pic:blipFill>
-                  <pic:spPr bwMode="auto">
-                    <a:xfrm>
-                      <a:off x="0" y="0"/>
-                      <a:ext cx="5727700" cy="3947469"/>
-                    </a:xfrm>
-                    <a:prstGeom prst="rect">
-                      <a:avLst/>
-                    </a:prstGeom>
-                    <a:noFill/>
-                    <a:ln>
-                      <a:noFill/>
-                    </a:ln>
-                  </pic:spPr>
-                </pic:pic>
-              </a:graphicData>
-            </a:graphic>
-          </wp:inline>
-        </w:drawing>
-      </w:r>
-    </w:p>
-    <w:p>
-      <w:pPr>
-        <w:spacing w:line="240" w:lineRule="auto"/>
-        <w:ind w:firstLine="0"/>
-        <w:rPr>
-          <w:b/>
-          <w:sz w:val="44"/>
-          <w:szCs w:val="44"/>
-        </w:rPr>
-      </w:pPr>
-      <w:r>
-        <w:rPr>
-          <w:b/>
-          <w:sz w:val="44"/>
-          <w:szCs w:val="44"/>
-        </w:rPr>
-        <w:br w:type="page"/>
-      </w:r>
-    </w:p>
-    <w:p>
-      <w:pPr>
         <w:jc w:val="center"/>
         <w:rPr>
           <w:b/>
@@ -24210,7 +24732,7 @@
         <mc:AlternateContent>
           <mc:Choice Requires="wpg">
             <w:drawing>
-              <wp:anchor distT="0" distB="0" distL="114300" distR="114300" simplePos="0" relativeHeight="251650048" behindDoc="0" locked="0" layoutInCell="1" allowOverlap="1" wp14:anchorId="3F24ADB8" wp14:editId="7A4AD6B4">
+              <wp:anchor distT="0" distB="0" distL="114300" distR="114300" simplePos="0" relativeHeight="251653120" behindDoc="0" locked="0" layoutInCell="1" allowOverlap="1" wp14:anchorId="3F24ADB8" wp14:editId="7A4AD6B4">
                 <wp:simplePos x="0" y="0"/>
                 <wp:positionH relativeFrom="column">
                   <wp:posOffset>-47625</wp:posOffset>
@@ -24243,7 +24765,7 @@
                           </pic:cNvPicPr>
                         </pic:nvPicPr>
                         <pic:blipFill>
-                          <a:blip r:embed="rId21">
+                          <a:blip r:embed="rId20">
                             <a:extLst>
                               <a:ext uri="{28A0092B-C50C-407E-A947-70E740481C1C}">
                                 <a14:useLocalDpi xmlns:a14="http://schemas.microsoft.com/office/drawing/2010/main" val="0"/>
@@ -24272,7 +24794,7 @@
                           </pic:cNvPicPr>
                         </pic:nvPicPr>
                         <pic:blipFill>
-                          <a:blip r:embed="rId22">
+                          <a:blip r:embed="rId21">
                             <a:extLst>
                               <a:ext uri="{28A0092B-C50C-407E-A947-70E740481C1C}">
                                 <a14:useLocalDpi xmlns:a14="http://schemas.microsoft.com/office/drawing/2010/main" val="0"/>
@@ -24395,7 +24917,7 @@
           </mc:Choice>
           <mc:Fallback>
             <w:pict>
-              <v:group id="Group 5" o:spid="_x0000_s1027" style="position:absolute;left:0;text-align:left;margin-left:-3.75pt;margin-top:53.25pt;width:450.75pt;height:679.5pt;z-index:251650048" coordsize="57245,86296" o:gfxdata="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">
+              <v:group w14:anchorId="3F24ADB8" id="Group 5" o:spid="_x0000_s1027" style="position:absolute;left:0;text-align:left;margin-left:-3.75pt;margin-top:53.25pt;width:450.75pt;height:679.5pt;z-index:251653120" coordsize="57245,86296" o:gfxdata="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">
                 <v:shapetype id="_x0000_t75" coordsize="21600,21600" o:spt="75" o:preferrelative="t" path="m@4@5l@4@11@9@11@9@5xe" filled="f" stroked="f">
                   <v:stroke joinstyle="miter"/>
                   <v:formulas>
@@ -24415,15 +24937,13 @@
                   <v:path o:extrusionok="f" gradientshapeok="t" o:connecttype="rect"/>
                   <o:lock v:ext="edit" aspectratio="t"/>
                 </v:shapetype>
-                <v:shape id="Picture 3" o:spid="_x0000_s1028" type="#_x0000_t75" style="position:absolute;width:57245;height:42957;visibility:visible;mso-wrap-style:square" o:gfxdata="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">
+                <v:shape id="Picture 3" o:spid="_x0000_s1028" type="#_x0000_t75" style="position:absolute;width:57245;height:42957;visibility:visible;mso-wrap-style:square" o:gfxdata="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">
+                  <v:imagedata r:id="rId22" o:title=""/>
+                </v:shape>
+                <v:shape id="Picture 4" o:spid="_x0000_s1029" type="#_x0000_t75" style="position:absolute;top:43338;width:57245;height:42958;visibility:visible;mso-wrap-style:square" o:gfxdata="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">
                   <v:imagedata r:id="rId23" o:title=""/>
-                  <v:path arrowok="t"/>
                 </v:shape>
-                <v:shape id="Picture 4" o:spid="_x0000_s1029" type="#_x0000_t75" style="position:absolute;top:43338;width:57245;height:42958;visibility:visible;mso-wrap-style:square" o:gfxdata="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">
-                  <v:imagedata r:id="rId24" o:title=""/>
-                  <v:path arrowok="t"/>
-                </v:shape>
-                <v:shape id="Text Box 47" o:spid="_x0000_s1030" type="#_x0000_t202" style="position:absolute;left:4286;top:190;width:6502;height:9569;rotation:180;flip:y;visibility:visible;mso-wrap-style:square;v-text-anchor:top" o:gfxdata="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" filled="f" stroked="f">
+                <v:shape id="Text Box 47" o:spid="_x0000_s1030" type="#_x0000_t202" style="position:absolute;left:4286;top:190;width:6502;height:9569;rotation:180;flip:y;visibility:visible;mso-wrap-style:square;v-text-anchor:top" o:gfxdata="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" filled="f" stroked="f">
                   <v:textbox>
                     <w:txbxContent>
                       <w:p>
@@ -24434,7 +24954,7 @@
                     </w:txbxContent>
                   </v:textbox>
                 </v:shape>
-                <v:shape id="Text Box 1" o:spid="_x0000_s1031" type="#_x0000_t202" style="position:absolute;left:4476;top:43910;width:6503;height:9569;rotation:180;flip:y;visibility:visible;mso-wrap-style:square;v-text-anchor:top" o:gfxdata="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" filled="f" stroked="f">
+                <v:shape id="Text Box 1" o:spid="_x0000_s1031" type="#_x0000_t202" style="position:absolute;left:4476;top:43910;width:6503;height:9569;rotation:180;flip:y;visibility:visible;mso-wrap-style:square;v-text-anchor:top" o:gfxdata="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" filled="f" stroked="f">
                   <v:textbox>
                     <w:txbxContent>
                       <w:p>
@@ -24455,7 +24975,7 @@
           <w:b/>
           <w:bCs/>
         </w:rPr>
-        <w:t xml:space="preserve">Figure </w:t>
+        <w:t>Figure S</w:t>
       </w:r>
       <w:proofErr w:type="gramStart"/>
       <w:r>
@@ -24463,7 +24983,7 @@
           <w:b/>
           <w:bCs/>
         </w:rPr>
-        <w:t>S1</w:t>
+        <w:t>1</w:t>
       </w:r>
       <w:r>
         <w:rPr>
@@ -24513,7 +25033,7 @@
         <mc:AlternateContent>
           <mc:Choice Requires="wps">
             <w:drawing>
-              <wp:anchor distT="0" distB="0" distL="114300" distR="114300" simplePos="0" relativeHeight="251648000" behindDoc="0" locked="0" layoutInCell="1" allowOverlap="1" wp14:anchorId="3A346CA3" wp14:editId="241BA17E">
+              <wp:anchor distT="0" distB="0" distL="114300" distR="114300" simplePos="0" relativeHeight="251651072" behindDoc="0" locked="0" layoutInCell="1" allowOverlap="1" wp14:anchorId="3A346CA3" wp14:editId="241BA17E">
                 <wp:simplePos x="0" y="0"/>
                 <wp:positionH relativeFrom="column">
                   <wp:posOffset>2313590</wp:posOffset>
@@ -24587,7 +25107,7 @@
           </mc:Choice>
           <mc:Fallback>
             <w:pict>
-              <v:shape id="_x0000_s1032" type="#_x0000_t202" style="position:absolute;margin-left:182.15pt;margin-top:394.25pt;width:81.55pt;height:35.25pt;rotation:180;flip:y;z-index:251648000;visibility:visible;mso-wrap-style:square;mso-width-percent:0;mso-height-percent:0;mso-wrap-distance-left:9pt;mso-wrap-distance-top:0;mso-wrap-distance-right:9pt;mso-wrap-distance-bottom:0;mso-position-horizontal:absolute;mso-position-horizontal-relative:text;mso-position-vertical:absolute;mso-position-vertical-relative:text;mso-width-percent:0;mso-height-percent:0;mso-width-relative:margin;mso-height-relative:margin;v-text-anchor:top" o:gfxdata="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" filled="f" stroked="f">
+              <v:shape w14:anchorId="3A346CA3" id="_x0000_s1032" type="#_x0000_t202" style="position:absolute;margin-left:182.15pt;margin-top:394.25pt;width:81.55pt;height:35.25pt;rotation:180;flip:y;z-index:251651072;visibility:visible;mso-wrap-style:square;mso-width-percent:0;mso-height-percent:0;mso-wrap-distance-left:9pt;mso-wrap-distance-top:0;mso-wrap-distance-right:9pt;mso-wrap-distance-bottom:0;mso-position-horizontal:absolute;mso-position-horizontal-relative:text;mso-position-vertical:absolute;mso-position-vertical-relative:text;mso-width-percent:0;mso-height-percent:0;mso-width-relative:margin;mso-height-relative:margin;v-text-anchor:top" o:gfxdata="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" filled="f" stroked="f">
                 <v:textbox>
                   <w:txbxContent>
                     <w:p>
@@ -24666,7 +25186,7 @@
           <w:lang w:eastAsia="en-GB"/>
         </w:rPr>
         <w:drawing>
-          <wp:anchor distT="0" distB="0" distL="114300" distR="114300" simplePos="0" relativeHeight="251673600" behindDoc="1" locked="0" layoutInCell="1" allowOverlap="1" wp14:anchorId="06CC8922" wp14:editId="23B316B5">
+          <wp:anchor distT="0" distB="0" distL="114300" distR="114300" simplePos="0" relativeHeight="251663360" behindDoc="1" locked="0" layoutInCell="1" allowOverlap="1" wp14:anchorId="06CC8922" wp14:editId="23B316B5">
             <wp:simplePos x="0" y="0"/>
             <wp:positionH relativeFrom="column">
               <wp:posOffset>-43180</wp:posOffset>
@@ -24697,7 +25217,7 @@
                     <pic:cNvPicPr/>
                   </pic:nvPicPr>
                   <pic:blipFill>
-                    <a:blip r:embed="rId25" cstate="print">
+                    <a:blip r:embed="rId24" cstate="print">
                       <a:extLst>
                         <a:ext uri="{28A0092B-C50C-407E-A947-70E740481C1C}">
                           <a14:useLocalDpi xmlns:a14="http://schemas.microsoft.com/office/drawing/2010/main" val="0"/>
@@ -24817,7 +25337,7 @@
           <w:lang w:eastAsia="en-GB"/>
         </w:rPr>
         <w:drawing>
-          <wp:anchor distT="0" distB="0" distL="114300" distR="114300" simplePos="0" relativeHeight="251670528" behindDoc="0" locked="0" layoutInCell="1" allowOverlap="1" wp14:anchorId="442856D8" wp14:editId="216C55FE">
+          <wp:anchor distT="0" distB="0" distL="114300" distR="114300" simplePos="0" relativeHeight="251661312" behindDoc="0" locked="0" layoutInCell="1" allowOverlap="1" wp14:anchorId="442856D8" wp14:editId="216C55FE">
             <wp:simplePos x="0" y="0"/>
             <wp:positionH relativeFrom="column">
               <wp:posOffset>-114300</wp:posOffset>
@@ -24850,7 +25370,7 @@
                     </pic:cNvPicPr>
                   </pic:nvPicPr>
                   <pic:blipFill>
-                    <a:blip r:embed="rId26" cstate="print">
+                    <a:blip r:embed="rId25" cstate="print">
                       <a:extLst>
                         <a:ext uri="{28A0092B-C50C-407E-A947-70E740481C1C}">
                           <a14:useLocalDpi xmlns:a14="http://schemas.microsoft.com/office/drawing/2010/main" val="0"/>
@@ -24967,7 +25487,7 @@
         </w:rPr>
         <w:lastRenderedPageBreak/>
         <w:drawing>
-          <wp:anchor distT="0" distB="0" distL="114300" distR="114300" simplePos="0" relativeHeight="251652096" behindDoc="1" locked="0" layoutInCell="1" allowOverlap="1" wp14:anchorId="4963EFA1" wp14:editId="23464568">
+          <wp:anchor distT="0" distB="0" distL="114300" distR="114300" simplePos="0" relativeHeight="251655168" behindDoc="1" locked="0" layoutInCell="1" allowOverlap="1" wp14:anchorId="4963EFA1" wp14:editId="23464568">
             <wp:simplePos x="0" y="0"/>
             <wp:positionH relativeFrom="column">
               <wp:posOffset>38100</wp:posOffset>
@@ -24998,7 +25518,7 @@
                     <pic:cNvPicPr/>
                   </pic:nvPicPr>
                   <pic:blipFill>
-                    <a:blip r:embed="rId27" cstate="print">
+                    <a:blip r:embed="rId26" cstate="print">
                       <a:extLst>
                         <a:ext uri="{28A0092B-C50C-407E-A947-70E740481C1C}">
                           <a14:useLocalDpi xmlns:a14="http://schemas.microsoft.com/office/drawing/2010/main" val="0"/>
@@ -25595,6 +26115,177 @@
         <w:pStyle w:val="NoSpacing"/>
       </w:pPr>
     </w:p>
+    <w:tbl>
+      <w:tblPr>
+        <w:tblStyle w:val="TableGrid"/>
+        <w:tblW w:w="0" w:type="auto"/>
+        <w:tblInd w:w="0" w:type="dxa"/>
+        <w:tblBorders>
+          <w:top w:val="single" w:sz="12" w:space="0" w:color="auto"/>
+          <w:left w:val="none" w:sz="0" w:space="0" w:color="auto"/>
+          <w:bottom w:val="single" w:sz="12" w:space="0" w:color="auto"/>
+          <w:right w:val="none" w:sz="0" w:space="0" w:color="auto"/>
+          <w:insideH w:val="none" w:sz="0" w:space="0" w:color="auto"/>
+          <w:insideV w:val="none" w:sz="0" w:space="0" w:color="auto"/>
+        </w:tblBorders>
+        <w:tblLook w:val="04A0" w:firstRow="1" w:lastRow="0" w:firstColumn="1" w:lastColumn="0" w:noHBand="0" w:noVBand="1"/>
+      </w:tblPr>
+      <w:tblGrid>
+        <w:gridCol w:w="3078"/>
+        <w:gridCol w:w="3079"/>
+        <w:gridCol w:w="3079"/>
+      </w:tblGrid>
+      <w:tr>
+        <w:tc>
+          <w:tcPr>
+            <w:tcW w:w="9236" w:type="dxa"/>
+            <w:gridSpan w:val="3"/>
+            <w:tcBorders>
+              <w:top w:val="nil"/>
+              <w:bottom w:val="single" w:sz="12" w:space="0" w:color="auto"/>
+            </w:tcBorders>
+          </w:tcPr>
+          <w:p>
+            <w:pPr>
+              <w:pStyle w:val="NoSpacing"/>
+            </w:pPr>
+            <w:r>
+              <w:rPr>
+                <w:b/>
+                <w:bCs/>
+              </w:rPr>
+              <w:t xml:space="preserve">Table </w:t>
+            </w:r>
+            <w:r>
+              <w:rPr>
+                <w:b/>
+                <w:bCs/>
+              </w:rPr>
+              <w:t>S</w:t>
+            </w:r>
+            <w:r>
+              <w:rPr>
+                <w:b/>
+                <w:bCs/>
+              </w:rPr>
+              <w:t>2</w:t>
+            </w:r>
+            <w:r>
+              <w:t xml:space="preserve"> </w:t>
+            </w:r>
+            <w:r>
+              <w:t>Temperature variance and difference in means between the time period the scats were collected (2001-2004) and when the GPS data was collected (2011-2016)</w:t>
+            </w:r>
+          </w:p>
+        </w:tc>
+      </w:tr>
+      <w:tr>
+        <w:tc>
+          <w:tcPr>
+            <w:tcW w:w="3078" w:type="dxa"/>
+            <w:tcBorders>
+              <w:top w:val="single" w:sz="12" w:space="0" w:color="auto"/>
+              <w:bottom w:val="single" w:sz="12" w:space="0" w:color="auto"/>
+            </w:tcBorders>
+          </w:tcPr>
+          <w:p>
+            <w:pPr>
+              <w:pStyle w:val="NoSpacing"/>
+            </w:pPr>
+            <w:r>
+              <w:t>Variance 2001-2004</w:t>
+            </w:r>
+          </w:p>
+        </w:tc>
+        <w:tc>
+          <w:tcPr>
+            <w:tcW w:w="3079" w:type="dxa"/>
+            <w:tcBorders>
+              <w:top w:val="single" w:sz="12" w:space="0" w:color="auto"/>
+              <w:bottom w:val="single" w:sz="12" w:space="0" w:color="auto"/>
+            </w:tcBorders>
+          </w:tcPr>
+          <w:p>
+            <w:pPr>
+              <w:pStyle w:val="NoSpacing"/>
+            </w:pPr>
+            <w:r>
+              <w:t xml:space="preserve">Variance </w:t>
+            </w:r>
+            <w:r>
+              <w:t>2011-2016</w:t>
+            </w:r>
+          </w:p>
+        </w:tc>
+        <w:tc>
+          <w:tcPr>
+            <w:tcW w:w="3079" w:type="dxa"/>
+            <w:tcBorders>
+              <w:top w:val="single" w:sz="12" w:space="0" w:color="auto"/>
+              <w:bottom w:val="single" w:sz="12" w:space="0" w:color="auto"/>
+            </w:tcBorders>
+          </w:tcPr>
+          <w:p>
+            <w:pPr>
+              <w:pStyle w:val="NoSpacing"/>
+            </w:pPr>
+            <w:r>
+              <w:t>Difference in means</w:t>
+            </w:r>
+          </w:p>
+        </w:tc>
+      </w:tr>
+      <w:tr>
+        <w:tc>
+          <w:tcPr>
+            <w:tcW w:w="3078" w:type="dxa"/>
+            <w:tcBorders>
+              <w:top w:val="single" w:sz="12" w:space="0" w:color="auto"/>
+            </w:tcBorders>
+          </w:tcPr>
+          <w:p>
+            <w:pPr>
+              <w:pStyle w:val="NoSpacing"/>
+            </w:pPr>
+            <w:r>
+              <w:t>3.61</w:t>
+            </w:r>
+          </w:p>
+        </w:tc>
+        <w:tc>
+          <w:tcPr>
+            <w:tcW w:w="3079" w:type="dxa"/>
+            <w:tcBorders>
+              <w:top w:val="single" w:sz="12" w:space="0" w:color="auto"/>
+            </w:tcBorders>
+          </w:tcPr>
+          <w:p>
+            <w:pPr>
+              <w:pStyle w:val="NoSpacing"/>
+            </w:pPr>
+            <w:r>
+              <w:t>4.01</w:t>
+            </w:r>
+          </w:p>
+        </w:tc>
+        <w:tc>
+          <w:tcPr>
+            <w:tcW w:w="3079" w:type="dxa"/>
+            <w:tcBorders>
+              <w:top w:val="single" w:sz="12" w:space="0" w:color="auto"/>
+            </w:tcBorders>
+          </w:tcPr>
+          <w:p>
+            <w:pPr>
+              <w:pStyle w:val="NoSpacing"/>
+            </w:pPr>
+            <w:r>
+              <w:t>0.73</w:t>
+            </w:r>
+          </w:p>
+        </w:tc>
+      </w:tr>
+    </w:tbl>
     <w:p>
       <w:pPr>
         <w:pStyle w:val="NoSpacing"/>
@@ -25609,6 +26300,8 @@
       <w:pPr>
         <w:pStyle w:val="NoSpacing"/>
       </w:pPr>
+      <w:bookmarkStart w:id="0" w:name="_GoBack"/>
+      <w:bookmarkEnd w:id="0"/>
     </w:p>
     <w:p>
       <w:pPr>
@@ -25831,7 +26524,6 @@
                 <w:sz w:val="23"/>
                 <w:szCs w:val="23"/>
               </w:rPr>
-              <w:lastRenderedPageBreak/>
               <w:t>Table S2</w:t>
             </w:r>
             <w:r>
@@ -26008,7 +26700,7 @@
               <w:ind w:firstLine="0"/>
             </w:pPr>
             <w:r>
-              <w:t>(Woodroffe, Groom and McNutt 2017, Rabaiotti and Woodroffe 2019)</w:t>
+              <w:t>Woodroffe, Groom and McNutt 2017, Rabaiotti and Woodroffe 2019</w:t>
             </w:r>
           </w:p>
         </w:tc>
@@ -26088,7 +26780,7 @@
               <w:ind w:firstLine="0"/>
             </w:pPr>
             <w:r>
-              <w:t>(Rabaiotti and Woodroffe 2019)</w:t>
+              <w:t>Rabaiotti and Woodroffe 2019</w:t>
             </w:r>
           </w:p>
         </w:tc>
@@ -26174,19 +26866,13 @@
               <w:rPr>
                 <w:noProof/>
               </w:rPr>
-              <w:t>(Cozzi et al. 2012</w:t>
+              <w:t>Cozzi et al. 2012</w:t>
             </w:r>
             <w:r>
               <w:rPr>
                 <w:noProof/>
               </w:rPr>
               <w:t>, Rabaiotti and Woodroffe 2019</w:t>
-            </w:r>
-            <w:r>
-              <w:rPr>
-                <w:noProof/>
-              </w:rPr>
-              <w:t>)</w:t>
             </w:r>
             <w:r>
               <w:fldChar w:fldCharType="end"/>
@@ -26279,19 +26965,13 @@
               <w:rPr>
                 <w:noProof/>
               </w:rPr>
-              <w:t>(Cozzi et al. 2012</w:t>
+              <w:t>Cozzi et al. 2012</w:t>
             </w:r>
             <w:r>
               <w:rPr>
                 <w:noProof/>
               </w:rPr>
               <w:t>, Rabaiotti and Woodroffe 2019</w:t>
-            </w:r>
-            <w:r>
-              <w:rPr>
-                <w:noProof/>
-              </w:rPr>
-              <w:t>)</w:t>
             </w:r>
             <w:r>
               <w:fldChar w:fldCharType="end"/>
@@ -26384,19 +27064,13 @@
               <w:rPr>
                 <w:noProof/>
               </w:rPr>
-              <w:t>(Cozzi et al. 2012</w:t>
+              <w:t>Cozzi et al. 2012</w:t>
             </w:r>
             <w:r>
               <w:rPr>
                 <w:noProof/>
               </w:rPr>
               <w:t>, Rabaiotti and Woodroffe 2019</w:t>
-            </w:r>
-            <w:r>
-              <w:rPr>
-                <w:noProof/>
-              </w:rPr>
-              <w:t>)</w:t>
             </w:r>
             <w:r>
               <w:fldChar w:fldCharType="end"/>
@@ -26406,18 +27080,619 @@
       </w:tr>
     </w:tbl>
     <w:p/>
-    <w:p/>
-    <w:p/>
-    <w:p/>
-    <w:p/>
-    <w:p/>
-    <w:p/>
-    <w:p/>
-    <w:p/>
-    <w:p/>
-    <w:p/>
-    <w:p/>
-    <w:p/>
+    <w:tbl>
+      <w:tblPr>
+        <w:tblStyle w:val="TableGrid"/>
+        <w:tblW w:w="9890" w:type="dxa"/>
+        <w:tblInd w:w="0" w:type="dxa"/>
+        <w:tblLayout w:type="fixed"/>
+        <w:tblLook w:val="04A0" w:firstRow="1" w:lastRow="0" w:firstColumn="1" w:lastColumn="0" w:noHBand="0" w:noVBand="1"/>
+      </w:tblPr>
+      <w:tblGrid>
+        <w:gridCol w:w="1951"/>
+        <w:gridCol w:w="2410"/>
+        <w:gridCol w:w="1134"/>
+        <w:gridCol w:w="2410"/>
+        <w:gridCol w:w="1985"/>
+      </w:tblGrid>
+      <w:tr>
+        <w:tc>
+          <w:tcPr>
+            <w:tcW w:w="9890" w:type="dxa"/>
+            <w:gridSpan w:val="5"/>
+            <w:tcBorders>
+              <w:top w:val="nil"/>
+              <w:left w:val="nil"/>
+              <w:bottom w:val="single" w:sz="18" w:space="0" w:color="auto"/>
+              <w:right w:val="nil"/>
+            </w:tcBorders>
+          </w:tcPr>
+          <w:p>
+            <w:pPr>
+              <w:spacing w:line="240" w:lineRule="auto"/>
+              <w:ind w:firstLine="0"/>
+              <w:rPr>
+                <w:sz w:val="23"/>
+                <w:szCs w:val="23"/>
+              </w:rPr>
+            </w:pPr>
+            <w:r>
+              <w:rPr>
+                <w:b/>
+                <w:sz w:val="23"/>
+                <w:szCs w:val="23"/>
+              </w:rPr>
+              <w:t>Table S4</w:t>
+            </w:r>
+            <w:r>
+              <w:rPr>
+                <w:sz w:val="23"/>
+                <w:szCs w:val="23"/>
+              </w:rPr>
+              <w:t xml:space="preserve"> Explanatory variables, other than temperature, included in models of wild do</w:t>
+            </w:r>
+            <w:r>
+              <w:rPr>
+                <w:sz w:val="23"/>
+                <w:szCs w:val="23"/>
+              </w:rPr>
+              <w:t>, impala and dikdik habitat use</w:t>
+            </w:r>
+            <w:r>
+              <w:rPr>
+                <w:sz w:val="23"/>
+                <w:szCs w:val="23"/>
+              </w:rPr>
+              <w:t>,</w:t>
+            </w:r>
+            <w:r>
+              <w:rPr>
+                <w:sz w:val="23"/>
+                <w:szCs w:val="23"/>
+              </w:rPr>
+              <w:t xml:space="preserve"> glade use and distance to glades</w:t>
+            </w:r>
+            <w:r>
+              <w:rPr>
+                <w:sz w:val="23"/>
+                <w:szCs w:val="23"/>
+              </w:rPr>
+              <w:t xml:space="preserve"> and justification for their inclusion.</w:t>
+            </w:r>
+          </w:p>
+        </w:tc>
+      </w:tr>
+      <w:tr>
+        <w:tc>
+          <w:tcPr>
+            <w:tcW w:w="1951" w:type="dxa"/>
+            <w:tcBorders>
+              <w:top w:val="single" w:sz="18" w:space="0" w:color="auto"/>
+              <w:left w:val="nil"/>
+              <w:bottom w:val="single" w:sz="18" w:space="0" w:color="auto"/>
+              <w:right w:val="nil"/>
+            </w:tcBorders>
+          </w:tcPr>
+          <w:p>
+            <w:pPr>
+              <w:spacing w:line="240" w:lineRule="auto"/>
+              <w:ind w:firstLine="0"/>
+            </w:pPr>
+            <w:r>
+              <w:t>Explanatory variable</w:t>
+            </w:r>
+          </w:p>
+        </w:tc>
+        <w:tc>
+          <w:tcPr>
+            <w:tcW w:w="2410" w:type="dxa"/>
+            <w:tcBorders>
+              <w:top w:val="single" w:sz="18" w:space="0" w:color="auto"/>
+              <w:left w:val="nil"/>
+              <w:bottom w:val="single" w:sz="18" w:space="0" w:color="auto"/>
+              <w:right w:val="nil"/>
+            </w:tcBorders>
+          </w:tcPr>
+          <w:p>
+            <w:pPr>
+              <w:spacing w:line="240" w:lineRule="auto"/>
+              <w:ind w:firstLine="0"/>
+            </w:pPr>
+            <w:r>
+              <w:t>Included in models for which time of day</w:t>
+            </w:r>
+          </w:p>
+          <w:p>
+            <w:pPr>
+              <w:spacing w:line="240" w:lineRule="auto"/>
+              <w:ind w:firstLine="0"/>
+            </w:pPr>
+            <w:r>
+              <w:t>(Morning, Evening, Night)</w:t>
+            </w:r>
+          </w:p>
+        </w:tc>
+        <w:tc>
+          <w:tcPr>
+            <w:tcW w:w="1134" w:type="dxa"/>
+            <w:tcBorders>
+              <w:top w:val="single" w:sz="18" w:space="0" w:color="auto"/>
+              <w:left w:val="nil"/>
+              <w:bottom w:val="single" w:sz="18" w:space="0" w:color="auto"/>
+              <w:right w:val="nil"/>
+            </w:tcBorders>
+          </w:tcPr>
+          <w:p>
+            <w:pPr>
+              <w:spacing w:line="240" w:lineRule="auto"/>
+              <w:ind w:firstLine="0"/>
+            </w:pPr>
+            <w:r>
+              <w:t>Species</w:t>
+            </w:r>
+          </w:p>
+        </w:tc>
+        <w:tc>
+          <w:tcPr>
+            <w:tcW w:w="2410" w:type="dxa"/>
+            <w:tcBorders>
+              <w:top w:val="single" w:sz="18" w:space="0" w:color="auto"/>
+              <w:left w:val="nil"/>
+              <w:bottom w:val="single" w:sz="18" w:space="0" w:color="auto"/>
+              <w:right w:val="nil"/>
+            </w:tcBorders>
+          </w:tcPr>
+          <w:p>
+            <w:pPr>
+              <w:spacing w:line="240" w:lineRule="auto"/>
+              <w:ind w:firstLine="0"/>
+            </w:pPr>
+            <w:r>
+              <w:t>Justification</w:t>
+            </w:r>
+          </w:p>
+        </w:tc>
+        <w:tc>
+          <w:tcPr>
+            <w:tcW w:w="1985" w:type="dxa"/>
+            <w:tcBorders>
+              <w:top w:val="single" w:sz="18" w:space="0" w:color="auto"/>
+              <w:left w:val="nil"/>
+              <w:bottom w:val="single" w:sz="18" w:space="0" w:color="auto"/>
+              <w:right w:val="nil"/>
+            </w:tcBorders>
+          </w:tcPr>
+          <w:p>
+            <w:pPr>
+              <w:spacing w:line="240" w:lineRule="auto"/>
+              <w:ind w:firstLine="0"/>
+            </w:pPr>
+            <w:r>
+              <w:t>Citation</w:t>
+            </w:r>
+          </w:p>
+        </w:tc>
+      </w:tr>
+      <w:tr>
+        <w:tc>
+          <w:tcPr>
+            <w:tcW w:w="1951" w:type="dxa"/>
+            <w:tcBorders>
+              <w:top w:val="single" w:sz="18" w:space="0" w:color="auto"/>
+              <w:left w:val="nil"/>
+              <w:right w:val="nil"/>
+            </w:tcBorders>
+          </w:tcPr>
+          <w:p>
+            <w:pPr>
+              <w:spacing w:line="240" w:lineRule="auto"/>
+              <w:ind w:firstLine="0"/>
+            </w:pPr>
+            <w:r>
+              <w:t>Denning status (yes/no)</w:t>
+            </w:r>
+          </w:p>
+        </w:tc>
+        <w:tc>
+          <w:tcPr>
+            <w:tcW w:w="2410" w:type="dxa"/>
+            <w:tcBorders>
+              <w:top w:val="single" w:sz="18" w:space="0" w:color="auto"/>
+              <w:left w:val="nil"/>
+              <w:right w:val="nil"/>
+            </w:tcBorders>
+          </w:tcPr>
+          <w:p>
+            <w:pPr>
+              <w:spacing w:line="240" w:lineRule="auto"/>
+              <w:ind w:firstLine="0"/>
+            </w:pPr>
+            <w:r>
+              <w:t>All</w:t>
+            </w:r>
+          </w:p>
+        </w:tc>
+        <w:tc>
+          <w:tcPr>
+            <w:tcW w:w="1134" w:type="dxa"/>
+            <w:tcBorders>
+              <w:top w:val="single" w:sz="18" w:space="0" w:color="auto"/>
+              <w:left w:val="nil"/>
+              <w:right w:val="nil"/>
+            </w:tcBorders>
+          </w:tcPr>
+          <w:p>
+            <w:pPr>
+              <w:spacing w:line="240" w:lineRule="auto"/>
+              <w:ind w:firstLine="0"/>
+            </w:pPr>
+            <w:r>
+              <w:t>Wild dogs</w:t>
+            </w:r>
+          </w:p>
+        </w:tc>
+        <w:tc>
+          <w:tcPr>
+            <w:tcW w:w="2410" w:type="dxa"/>
+            <w:tcBorders>
+              <w:top w:val="single" w:sz="18" w:space="0" w:color="auto"/>
+              <w:left w:val="nil"/>
+              <w:right w:val="nil"/>
+            </w:tcBorders>
+          </w:tcPr>
+          <w:p>
+            <w:pPr>
+              <w:spacing w:line="240" w:lineRule="auto"/>
+              <w:ind w:firstLine="0"/>
+            </w:pPr>
+            <w:r>
+              <w:t xml:space="preserve">Wild dogs </w:t>
+            </w:r>
+            <w:r>
+              <w:t>use more rugged areas with less vegetation during the denning period</w:t>
+            </w:r>
+          </w:p>
+        </w:tc>
+        <w:tc>
+          <w:tcPr>
+            <w:tcW w:w="1985" w:type="dxa"/>
+            <w:tcBorders>
+              <w:top w:val="single" w:sz="18" w:space="0" w:color="auto"/>
+              <w:left w:val="nil"/>
+              <w:right w:val="nil"/>
+            </w:tcBorders>
+          </w:tcPr>
+          <w:p>
+            <w:pPr>
+              <w:spacing w:line="240" w:lineRule="auto"/>
+              <w:ind w:firstLine="0"/>
+            </w:pPr>
+            <w:r>
+              <w:t>Jackson et al 2014</w:t>
+            </w:r>
+          </w:p>
+        </w:tc>
+      </w:tr>
+      <w:tr>
+        <w:tc>
+          <w:tcPr>
+            <w:tcW w:w="1951" w:type="dxa"/>
+            <w:tcBorders>
+              <w:left w:val="nil"/>
+              <w:right w:val="nil"/>
+            </w:tcBorders>
+          </w:tcPr>
+          <w:p>
+            <w:pPr>
+              <w:spacing w:line="240" w:lineRule="auto"/>
+              <w:ind w:firstLine="0"/>
+            </w:pPr>
+            <w:r>
+              <w:t>Total 24h rainfall (mm)</w:t>
+            </w:r>
+          </w:p>
+        </w:tc>
+        <w:tc>
+          <w:tcPr>
+            <w:tcW w:w="2410" w:type="dxa"/>
+            <w:tcBorders>
+              <w:left w:val="nil"/>
+              <w:right w:val="nil"/>
+            </w:tcBorders>
+          </w:tcPr>
+          <w:p>
+            <w:pPr>
+              <w:spacing w:line="240" w:lineRule="auto"/>
+              <w:ind w:firstLine="0"/>
+            </w:pPr>
+            <w:r>
+              <w:t>All</w:t>
+            </w:r>
+          </w:p>
+        </w:tc>
+        <w:tc>
+          <w:tcPr>
+            <w:tcW w:w="1134" w:type="dxa"/>
+            <w:tcBorders>
+              <w:left w:val="nil"/>
+              <w:right w:val="nil"/>
+            </w:tcBorders>
+          </w:tcPr>
+          <w:p>
+            <w:pPr>
+              <w:spacing w:line="240" w:lineRule="auto"/>
+              <w:ind w:firstLine="0"/>
+            </w:pPr>
+            <w:r>
+              <w:t>All</w:t>
+            </w:r>
+          </w:p>
+        </w:tc>
+        <w:tc>
+          <w:tcPr>
+            <w:tcW w:w="2410" w:type="dxa"/>
+            <w:tcBorders>
+              <w:left w:val="nil"/>
+              <w:right w:val="nil"/>
+            </w:tcBorders>
+          </w:tcPr>
+          <w:p>
+            <w:pPr>
+              <w:spacing w:line="240" w:lineRule="auto"/>
+              <w:ind w:firstLine="0"/>
+            </w:pPr>
+            <w:r>
+              <w:t>Rainfall mitigates the impact of high temperatures on activity levels</w:t>
+            </w:r>
+            <w:r>
+              <w:t xml:space="preserve"> and influences herbivore movement</w:t>
+            </w:r>
+          </w:p>
+        </w:tc>
+        <w:tc>
+          <w:tcPr>
+            <w:tcW w:w="1985" w:type="dxa"/>
+            <w:tcBorders>
+              <w:left w:val="nil"/>
+              <w:right w:val="nil"/>
+            </w:tcBorders>
+          </w:tcPr>
+          <w:p>
+            <w:pPr>
+              <w:spacing w:line="240" w:lineRule="auto"/>
+              <w:ind w:firstLine="0"/>
+            </w:pPr>
+            <w:r>
+              <w:t>Rabaiotti and Woodroffe 2019</w:t>
+            </w:r>
+            <w:r>
+              <w:t xml:space="preserve">, </w:t>
+            </w:r>
+            <w:r>
+              <w:t>Ford et al 2014</w:t>
+            </w:r>
+          </w:p>
+        </w:tc>
+      </w:tr>
+      <w:tr>
+        <w:tc>
+          <w:tcPr>
+            <w:tcW w:w="1951" w:type="dxa"/>
+            <w:tcBorders>
+              <w:left w:val="nil"/>
+              <w:right w:val="nil"/>
+            </w:tcBorders>
+          </w:tcPr>
+          <w:p>
+            <w:pPr>
+              <w:spacing w:line="240" w:lineRule="auto"/>
+              <w:ind w:firstLine="0"/>
+            </w:pPr>
+            <w:r>
+              <w:t>Rainfall phase</w:t>
+            </w:r>
+            <w:r>
+              <w:t xml:space="preserve"> </w:t>
+            </w:r>
+          </w:p>
+        </w:tc>
+        <w:tc>
+          <w:tcPr>
+            <w:tcW w:w="2410" w:type="dxa"/>
+            <w:tcBorders>
+              <w:left w:val="nil"/>
+              <w:right w:val="nil"/>
+            </w:tcBorders>
+          </w:tcPr>
+          <w:p>
+            <w:pPr>
+              <w:spacing w:line="240" w:lineRule="auto"/>
+              <w:ind w:firstLine="0"/>
+            </w:pPr>
+            <w:r>
+              <w:t>All</w:t>
+            </w:r>
+          </w:p>
+        </w:tc>
+        <w:tc>
+          <w:tcPr>
+            <w:tcW w:w="1134" w:type="dxa"/>
+            <w:tcBorders>
+              <w:left w:val="nil"/>
+              <w:right w:val="nil"/>
+            </w:tcBorders>
+          </w:tcPr>
+          <w:p>
+            <w:pPr>
+              <w:spacing w:line="240" w:lineRule="auto"/>
+              <w:ind w:firstLine="0"/>
+            </w:pPr>
+            <w:r>
+              <w:t>All</w:t>
+            </w:r>
+          </w:p>
+        </w:tc>
+        <w:tc>
+          <w:tcPr>
+            <w:tcW w:w="2410" w:type="dxa"/>
+            <w:tcBorders>
+              <w:left w:val="nil"/>
+              <w:right w:val="nil"/>
+            </w:tcBorders>
+          </w:tcPr>
+          <w:p>
+            <w:pPr>
+              <w:spacing w:line="240" w:lineRule="auto"/>
+              <w:ind w:firstLine="0"/>
+            </w:pPr>
+            <w:r>
+              <w:t>Rainfall phase impacts herbivore movement and assemblages</w:t>
+            </w:r>
+          </w:p>
+        </w:tc>
+        <w:tc>
+          <w:tcPr>
+            <w:tcW w:w="1985" w:type="dxa"/>
+            <w:tcBorders>
+              <w:left w:val="nil"/>
+              <w:right w:val="nil"/>
+            </w:tcBorders>
+          </w:tcPr>
+          <w:p>
+            <w:pPr>
+              <w:spacing w:line="240" w:lineRule="auto"/>
+              <w:ind w:firstLine="0"/>
+            </w:pPr>
+            <w:r>
+              <w:t>Goheen et al 2013</w:t>
+            </w:r>
+          </w:p>
+        </w:tc>
+      </w:tr>
+      <w:tr>
+        <w:tc>
+          <w:tcPr>
+            <w:tcW w:w="1951" w:type="dxa"/>
+            <w:tcBorders>
+              <w:left w:val="nil"/>
+              <w:bottom w:val="single" w:sz="18" w:space="0" w:color="auto"/>
+              <w:right w:val="nil"/>
+            </w:tcBorders>
+          </w:tcPr>
+          <w:p>
+            <w:pPr>
+              <w:spacing w:line="240" w:lineRule="auto"/>
+              <w:ind w:firstLine="0"/>
+            </w:pPr>
+            <w:r>
+              <w:t xml:space="preserve">Moonlight (proportion illumination*hours of moonlight) </w:t>
+            </w:r>
+          </w:p>
+        </w:tc>
+        <w:tc>
+          <w:tcPr>
+            <w:tcW w:w="2410" w:type="dxa"/>
+            <w:tcBorders>
+              <w:left w:val="nil"/>
+              <w:bottom w:val="single" w:sz="18" w:space="0" w:color="auto"/>
+              <w:right w:val="nil"/>
+            </w:tcBorders>
+          </w:tcPr>
+          <w:p>
+            <w:pPr>
+              <w:spacing w:line="240" w:lineRule="auto"/>
+              <w:ind w:firstLine="0"/>
+            </w:pPr>
+            <w:r>
+              <w:t xml:space="preserve">Both (Moonlight the previous night was used in morning models, and the following night in </w:t>
+            </w:r>
+            <w:r>
+              <w:lastRenderedPageBreak/>
+              <w:t>evening models)</w:t>
+            </w:r>
+          </w:p>
+        </w:tc>
+        <w:tc>
+          <w:tcPr>
+            <w:tcW w:w="1134" w:type="dxa"/>
+            <w:tcBorders>
+              <w:left w:val="nil"/>
+              <w:bottom w:val="single" w:sz="18" w:space="0" w:color="auto"/>
+              <w:right w:val="nil"/>
+            </w:tcBorders>
+          </w:tcPr>
+          <w:p>
+            <w:pPr>
+              <w:spacing w:line="240" w:lineRule="auto"/>
+              <w:ind w:firstLine="0"/>
+            </w:pPr>
+            <w:r>
+              <w:lastRenderedPageBreak/>
+              <w:t>All</w:t>
+            </w:r>
+          </w:p>
+        </w:tc>
+        <w:tc>
+          <w:tcPr>
+            <w:tcW w:w="2410" w:type="dxa"/>
+            <w:tcBorders>
+              <w:left w:val="nil"/>
+              <w:bottom w:val="single" w:sz="18" w:space="0" w:color="auto"/>
+              <w:right w:val="nil"/>
+            </w:tcBorders>
+          </w:tcPr>
+          <w:p>
+            <w:pPr>
+              <w:spacing w:line="240" w:lineRule="auto"/>
+              <w:ind w:firstLine="0"/>
+            </w:pPr>
+            <w:r>
+              <w:t>Wild dogs are more active on moonlit nights</w:t>
+            </w:r>
+          </w:p>
+        </w:tc>
+        <w:tc>
+          <w:tcPr>
+            <w:tcW w:w="1985" w:type="dxa"/>
+            <w:tcBorders>
+              <w:left w:val="nil"/>
+              <w:bottom w:val="single" w:sz="18" w:space="0" w:color="auto"/>
+              <w:right w:val="nil"/>
+            </w:tcBorders>
+          </w:tcPr>
+          <w:p>
+            <w:pPr>
+              <w:spacing w:line="240" w:lineRule="auto"/>
+              <w:ind w:firstLine="0"/>
+            </w:pPr>
+            <w:r>
+              <w:fldChar w:fldCharType="begin" w:fldLock="1"/>
+            </w:r>
+            <w:r>
+              <w:instrText>ADDIN CSL_CITATION { "citationItems" : [ { "id" : "ITEM-1", "itemData" : { "author" : [ { "dropping-particle" : "", "family" : "Cozzi", "given" : "G", "non-dropping-particle" : "", "parse-names" : false, "suffix" : "" }, { "dropping-particle" : "", "family" : "Broekhuis", "given" : "F", "non-dropping-particle" : "", "parse-names" : false, "suffix" : "" }, { "dropping-particle" : "", "family" : "McNutt", "given" : "JW", "non-dropping-particle" : "", "parse-names" : false, "suffix" : "" }, { "dropping-particle" : "", "family" : "Turnbull", "given" : "LA", "non-dropping-particle" : "", "parse-names" : false, "suffix" : "" }, { "dropping-particle" : "", "family" : "Macdonald", "given" : "DW", "non-dropping-particle" : "", "parse-names" : false, "suffix" : "" }, { "dropping-particle" : "", "family" : "Schmid", "given" : "B", "non-dropping-particle" : "", "parse-names" : false, "suffix" : "" } ], "container-title" : "Ecology", "id" : "ITEM-1", "issue" : "12", "issued" : { "date-parts" : [ [ "2012" ] ] }, "page" : "2590-2599", "title" : "Fear of the dark or dinner by moonlight ? Reduced temporal partitioning among Africa ' s large carnivores Author ( s ): Gabriele Cozzi , Femke Broekhuis , John W . McNutt , Lindsay A . Turnbull , David W . Macdonald and Bernhard Schmid Stable URL : http:/", "type" : "article-journal", "volume" : "93" }, "uris" : [ "http://www.mendeley.com/documents/?uuid=58ed91d3-47fd-4b76-8af8-c6f596ad57ee" ] } ], "mendeley" : { "formattedCitation" : "(Cozzi et al. 2012)", "manualFormatting" : "(Cozzi et al. 2012, Rabaiotti and Woodroffe 2019)", "plainTextFormattedCitation" : "(Cozzi et al. 2012)", "previouslyFormattedCitation" : "(Cozzi et al. 2012)" }, "properties" : { "noteIndex" : 0 }, "schema" : "https://github.com/citation-style-language/schema/raw/master/csl-citation.json" }</w:instrText>
+            </w:r>
+            <w:r>
+              <w:fldChar w:fldCharType="separate"/>
+            </w:r>
+            <w:r>
+              <w:rPr>
+                <w:noProof/>
+              </w:rPr>
+              <w:t>Cozzi et al. 2012</w:t>
+            </w:r>
+            <w:r>
+              <w:rPr>
+                <w:noProof/>
+              </w:rPr>
+              <w:t>, Rabaiotti and Woodroffe 2019</w:t>
+            </w:r>
+            <w:r>
+              <w:fldChar w:fldCharType="end"/>
+            </w:r>
+          </w:p>
+        </w:tc>
+      </w:tr>
+    </w:tbl>
     <w:p/>
     <w:p>
       <w:pPr>
@@ -26428,22 +27703,7 @@
           <w:b/>
           <w:bCs/>
         </w:rPr>
-        <w:lastRenderedPageBreak/>
-        <w:t xml:space="preserve">Table </w:t>
-      </w:r>
-      <w:r>
-        <w:rPr>
-          <w:b/>
-          <w:bCs/>
-        </w:rPr>
-        <w:t>S</w:t>
-      </w:r>
-      <w:r>
-        <w:rPr>
-          <w:b/>
-          <w:bCs/>
-        </w:rPr>
-        <w:t>3</w:t>
+        <w:t>Table S5</w:t>
       </w:r>
       <w:r>
         <w:t xml:space="preserve"> </w:t>
@@ -27099,7 +28359,34 @@
               <w:pStyle w:val="NoSpacing"/>
             </w:pPr>
             <w:r>
-              <w:t>Denning (Yes)</w:t>
+              <w:rPr>
+                <w:sz w:val="24"/>
+                <w:szCs w:val="24"/>
+              </w:rPr>
+              <w:t>D</w:t>
+            </w:r>
+            <w:r>
+              <w:rPr>
+                <w:sz w:val="24"/>
+                <w:szCs w:val="24"/>
+              </w:rPr>
+              <w:t xml:space="preserve">enning </w:t>
+            </w:r>
+            <w:r>
+              <w:rPr>
+                <w:i/>
+                <w:iCs/>
+                <w:sz w:val="24"/>
+                <w:szCs w:val="24"/>
+              </w:rPr>
+              <w:t>vs</w:t>
+            </w:r>
+            <w:r>
+              <w:rPr>
+                <w:sz w:val="24"/>
+                <w:szCs w:val="24"/>
+              </w:rPr>
+              <w:t xml:space="preserve"> not</w:t>
             </w:r>
           </w:p>
         </w:tc>
@@ -27929,7 +29216,34 @@
               <w:pStyle w:val="NoSpacing"/>
             </w:pPr>
             <w:r>
-              <w:t>Denning (Yes)</w:t>
+              <w:rPr>
+                <w:sz w:val="24"/>
+                <w:szCs w:val="24"/>
+              </w:rPr>
+              <w:t>D</w:t>
+            </w:r>
+            <w:r>
+              <w:rPr>
+                <w:sz w:val="24"/>
+                <w:szCs w:val="24"/>
+              </w:rPr>
+              <w:t xml:space="preserve">enning </w:t>
+            </w:r>
+            <w:r>
+              <w:rPr>
+                <w:i/>
+                <w:iCs/>
+                <w:sz w:val="24"/>
+                <w:szCs w:val="24"/>
+              </w:rPr>
+              <w:t>vs</w:t>
+            </w:r>
+            <w:r>
+              <w:rPr>
+                <w:sz w:val="24"/>
+                <w:szCs w:val="24"/>
+              </w:rPr>
+              <w:t xml:space="preserve"> not</w:t>
             </w:r>
           </w:p>
         </w:tc>
@@ -28267,7 +29581,34 @@
               <w:pStyle w:val="NoSpacing"/>
             </w:pPr>
             <w:r>
-              <w:t>Denning (Yes)</w:t>
+              <w:rPr>
+                <w:sz w:val="24"/>
+                <w:szCs w:val="24"/>
+              </w:rPr>
+              <w:t>D</w:t>
+            </w:r>
+            <w:r>
+              <w:rPr>
+                <w:sz w:val="24"/>
+                <w:szCs w:val="24"/>
+              </w:rPr>
+              <w:t xml:space="preserve">enning </w:t>
+            </w:r>
+            <w:r>
+              <w:rPr>
+                <w:i/>
+                <w:iCs/>
+                <w:sz w:val="24"/>
+                <w:szCs w:val="24"/>
+              </w:rPr>
+              <w:t>vs</w:t>
+            </w:r>
+            <w:r>
+              <w:rPr>
+                <w:sz w:val="24"/>
+                <w:szCs w:val="24"/>
+              </w:rPr>
+              <w:t xml:space="preserve"> not</w:t>
             </w:r>
           </w:p>
         </w:tc>
@@ -28700,7 +30041,34 @@
               <w:pStyle w:val="NoSpacing"/>
             </w:pPr>
             <w:r>
-              <w:t>Denning (Yes)</w:t>
+              <w:rPr>
+                <w:sz w:val="24"/>
+                <w:szCs w:val="24"/>
+              </w:rPr>
+              <w:t>D</w:t>
+            </w:r>
+            <w:r>
+              <w:rPr>
+                <w:sz w:val="24"/>
+                <w:szCs w:val="24"/>
+              </w:rPr>
+              <w:t xml:space="preserve">enning </w:t>
+            </w:r>
+            <w:r>
+              <w:rPr>
+                <w:i/>
+                <w:iCs/>
+                <w:sz w:val="24"/>
+                <w:szCs w:val="24"/>
+              </w:rPr>
+              <w:t>vs</w:t>
+            </w:r>
+            <w:r>
+              <w:rPr>
+                <w:sz w:val="24"/>
+                <w:szCs w:val="24"/>
+              </w:rPr>
+              <w:t xml:space="preserve"> not</w:t>
             </w:r>
           </w:p>
         </w:tc>
@@ -28801,7 +30169,7 @@
           <w:b/>
           <w:bCs/>
         </w:rPr>
-        <w:t>4</w:t>
+        <w:t>6</w:t>
       </w:r>
       <w:r>
         <w:t xml:space="preserve"> </w:t>
@@ -29346,7 +30714,34 @@
               <w:pStyle w:val="NoSpacing"/>
             </w:pPr>
             <w:r>
-              <w:t>Denning (Yes)</w:t>
+              <w:rPr>
+                <w:sz w:val="24"/>
+                <w:szCs w:val="24"/>
+              </w:rPr>
+              <w:t>D</w:t>
+            </w:r>
+            <w:r>
+              <w:rPr>
+                <w:sz w:val="24"/>
+                <w:szCs w:val="24"/>
+              </w:rPr>
+              <w:t xml:space="preserve">enning </w:t>
+            </w:r>
+            <w:r>
+              <w:rPr>
+                <w:i/>
+                <w:iCs/>
+                <w:sz w:val="24"/>
+                <w:szCs w:val="24"/>
+              </w:rPr>
+              <w:t>vs</w:t>
+            </w:r>
+            <w:r>
+              <w:rPr>
+                <w:sz w:val="24"/>
+                <w:szCs w:val="24"/>
+              </w:rPr>
+              <w:t xml:space="preserve"> not</w:t>
             </w:r>
           </w:p>
         </w:tc>
@@ -29926,7 +31321,34 @@
               <w:pStyle w:val="NoSpacing"/>
             </w:pPr>
             <w:r>
-              <w:t>Denning (Yes)</w:t>
+              <w:rPr>
+                <w:sz w:val="24"/>
+                <w:szCs w:val="24"/>
+              </w:rPr>
+              <w:t>D</w:t>
+            </w:r>
+            <w:r>
+              <w:rPr>
+                <w:sz w:val="24"/>
+                <w:szCs w:val="24"/>
+              </w:rPr>
+              <w:t xml:space="preserve">enning </w:t>
+            </w:r>
+            <w:r>
+              <w:rPr>
+                <w:i/>
+                <w:iCs/>
+                <w:sz w:val="24"/>
+                <w:szCs w:val="24"/>
+              </w:rPr>
+              <w:t>vs</w:t>
+            </w:r>
+            <w:r>
+              <w:rPr>
+                <w:sz w:val="24"/>
+                <w:szCs w:val="24"/>
+              </w:rPr>
+              <w:t xml:space="preserve"> not</w:t>
             </w:r>
           </w:p>
         </w:tc>
@@ -30580,7 +32002,34 @@
               <w:pStyle w:val="NoSpacing"/>
             </w:pPr>
             <w:r>
-              <w:t>Denning (Yes)</w:t>
+              <w:rPr>
+                <w:sz w:val="24"/>
+                <w:szCs w:val="24"/>
+              </w:rPr>
+              <w:t>D</w:t>
+            </w:r>
+            <w:r>
+              <w:rPr>
+                <w:sz w:val="24"/>
+                <w:szCs w:val="24"/>
+              </w:rPr>
+              <w:t xml:space="preserve">enning </w:t>
+            </w:r>
+            <w:r>
+              <w:rPr>
+                <w:i/>
+                <w:iCs/>
+                <w:sz w:val="24"/>
+                <w:szCs w:val="24"/>
+              </w:rPr>
+              <w:t>vs</w:t>
+            </w:r>
+            <w:r>
+              <w:rPr>
+                <w:sz w:val="24"/>
+                <w:szCs w:val="24"/>
+              </w:rPr>
+              <w:t xml:space="preserve"> not</w:t>
             </w:r>
           </w:p>
         </w:tc>
@@ -31376,7 +32825,34 @@
               <w:pStyle w:val="NoSpacing"/>
             </w:pPr>
             <w:r>
-              <w:t>Denning (Yes)</w:t>
+              <w:rPr>
+                <w:sz w:val="24"/>
+                <w:szCs w:val="24"/>
+              </w:rPr>
+              <w:t>D</w:t>
+            </w:r>
+            <w:r>
+              <w:rPr>
+                <w:sz w:val="24"/>
+                <w:szCs w:val="24"/>
+              </w:rPr>
+              <w:t xml:space="preserve">enning </w:t>
+            </w:r>
+            <w:r>
+              <w:rPr>
+                <w:i/>
+                <w:iCs/>
+                <w:sz w:val="24"/>
+                <w:szCs w:val="24"/>
+              </w:rPr>
+              <w:t>vs</w:t>
+            </w:r>
+            <w:r>
+              <w:rPr>
+                <w:sz w:val="24"/>
+                <w:szCs w:val="24"/>
+              </w:rPr>
+              <w:t xml:space="preserve"> not</w:t>
             </w:r>
           </w:p>
         </w:tc>
@@ -31820,7 +33296,34 @@
               <w:pStyle w:val="NoSpacing"/>
             </w:pPr>
             <w:r>
-              <w:t>Denning (Yes)</w:t>
+              <w:rPr>
+                <w:sz w:val="24"/>
+                <w:szCs w:val="24"/>
+              </w:rPr>
+              <w:t>D</w:t>
+            </w:r>
+            <w:r>
+              <w:rPr>
+                <w:sz w:val="24"/>
+                <w:szCs w:val="24"/>
+              </w:rPr>
+              <w:t xml:space="preserve">enning </w:t>
+            </w:r>
+            <w:r>
+              <w:rPr>
+                <w:i/>
+                <w:iCs/>
+                <w:sz w:val="24"/>
+                <w:szCs w:val="24"/>
+              </w:rPr>
+              <w:t>vs</w:t>
+            </w:r>
+            <w:r>
+              <w:rPr>
+                <w:sz w:val="24"/>
+                <w:szCs w:val="24"/>
+              </w:rPr>
+              <w:t xml:space="preserve"> not</w:t>
             </w:r>
           </w:p>
         </w:tc>
@@ -32099,7 +33602,7 @@
           <w:b/>
           <w:bCs/>
         </w:rPr>
-        <w:t>5</w:t>
+        <w:t>7</w:t>
       </w:r>
       <w:r>
         <w:t xml:space="preserve"> </w:t>
@@ -33112,7 +34615,34 @@
               <w:pStyle w:val="NoSpacing"/>
             </w:pPr>
             <w:r>
-              <w:t>Denning (Yes)</w:t>
+              <w:rPr>
+                <w:sz w:val="24"/>
+                <w:szCs w:val="24"/>
+              </w:rPr>
+              <w:t>D</w:t>
+            </w:r>
+            <w:r>
+              <w:rPr>
+                <w:sz w:val="24"/>
+                <w:szCs w:val="24"/>
+              </w:rPr>
+              <w:t xml:space="preserve">enning </w:t>
+            </w:r>
+            <w:r>
+              <w:rPr>
+                <w:i/>
+                <w:iCs/>
+                <w:sz w:val="24"/>
+                <w:szCs w:val="24"/>
+              </w:rPr>
+              <w:t>vs</w:t>
+            </w:r>
+            <w:r>
+              <w:rPr>
+                <w:sz w:val="24"/>
+                <w:szCs w:val="24"/>
+              </w:rPr>
+              <w:t xml:space="preserve"> not</w:t>
             </w:r>
           </w:p>
         </w:tc>
@@ -33970,7 +35500,34 @@
               <w:pStyle w:val="NoSpacing"/>
             </w:pPr>
             <w:r>
-              <w:t>Denning (Yes)</w:t>
+              <w:rPr>
+                <w:sz w:val="24"/>
+                <w:szCs w:val="24"/>
+              </w:rPr>
+              <w:t>D</w:t>
+            </w:r>
+            <w:r>
+              <w:rPr>
+                <w:sz w:val="24"/>
+                <w:szCs w:val="24"/>
+              </w:rPr>
+              <w:t xml:space="preserve">enning </w:t>
+            </w:r>
+            <w:r>
+              <w:rPr>
+                <w:i/>
+                <w:iCs/>
+                <w:sz w:val="24"/>
+                <w:szCs w:val="24"/>
+              </w:rPr>
+              <w:t>vs</w:t>
+            </w:r>
+            <w:r>
+              <w:rPr>
+                <w:sz w:val="24"/>
+                <w:szCs w:val="24"/>
+              </w:rPr>
+              <w:t xml:space="preserve"> not</w:t>
             </w:r>
           </w:p>
         </w:tc>
@@ -34920,7 +36477,34 @@
               <w:pStyle w:val="NoSpacing"/>
             </w:pPr>
             <w:r>
-              <w:t>Denning (Yes)</w:t>
+              <w:rPr>
+                <w:sz w:val="24"/>
+                <w:szCs w:val="24"/>
+              </w:rPr>
+              <w:t>D</w:t>
+            </w:r>
+            <w:r>
+              <w:rPr>
+                <w:sz w:val="24"/>
+                <w:szCs w:val="24"/>
+              </w:rPr>
+              <w:t xml:space="preserve">enning </w:t>
+            </w:r>
+            <w:r>
+              <w:rPr>
+                <w:i/>
+                <w:iCs/>
+                <w:sz w:val="24"/>
+                <w:szCs w:val="24"/>
+              </w:rPr>
+              <w:t>vs</w:t>
+            </w:r>
+            <w:r>
+              <w:rPr>
+                <w:sz w:val="24"/>
+                <w:szCs w:val="24"/>
+              </w:rPr>
+              <w:t xml:space="preserve"> not</w:t>
             </w:r>
           </w:p>
         </w:tc>
@@ -35094,7 +36678,7 @@
 </file>
 
 <file path=word/endnotes.xml><?xml version="1.0" encoding="utf-8"?>
-<w:endnotes xmlns:wpc="http://schemas.microsoft.com/office/word/2010/wordprocessingCanvas" xmlns:mc="http://schemas.openxmlformats.org/markup-compatibility/2006" xmlns:o="urn:schemas-microsoft-com:office:office" xmlns:r="http://schemas.openxmlformats.org/officeDocument/2006/relationships" xmlns:m="http://schemas.openxmlformats.org/officeDocument/2006/math" xmlns:v="urn:schemas-microsoft-com:vml" xmlns:wp14="http://schemas.microsoft.com/office/word/2010/wordprocessingDrawing" xmlns:wp="http://schemas.openxmlformats.org/drawingml/2006/wordprocessingDrawing" xmlns:w10="urn:schemas-microsoft-com:office:word" xmlns:w="http://schemas.openxmlformats.org/wordprocessingml/2006/main" xmlns:w14="http://schemas.microsoft.com/office/word/2010/wordml" xmlns:wpg="http://schemas.microsoft.com/office/word/2010/wordprocessingGroup" xmlns:wpi="http://schemas.microsoft.com/office/word/2010/wordprocessingInk" xmlns:wne="http://schemas.microsoft.com/office/word/2006/wordml" xmlns:wps="http://schemas.microsoft.com/office/word/2010/wordprocessingShape" mc:Ignorable="w14 wp14">
+<w:endnotes xmlns:wpc="http://schemas.microsoft.com/office/word/2010/wordprocessingCanvas" xmlns:cx="http://schemas.microsoft.com/office/drawing/2014/chartex" xmlns:cx1="http://schemas.microsoft.com/office/drawing/2015/9/8/chartex" xmlns:cx2="http://schemas.microsoft.com/office/drawing/2015/10/21/chartex" xmlns:cx3="http://schemas.microsoft.com/office/drawing/2016/5/9/chartex" xmlns:cx4="http://schemas.microsoft.com/office/drawing/2016/5/10/chartex" xmlns:cx5="http://schemas.microsoft.com/office/drawing/2016/5/11/chartex" xmlns:cx6="http://schemas.microsoft.com/office/drawing/2016/5/12/chartex" xmlns:cx7="http://schemas.microsoft.com/office/drawing/2016/5/13/chartex" xmlns:cx8="http://schemas.microsoft.com/office/drawing/2016/5/14/chartex" xmlns:mc="http://schemas.openxmlformats.org/markup-compatibility/2006" xmlns:aink="http://schemas.microsoft.com/office/drawing/2016/ink" xmlns:am3d="http://schemas.microsoft.com/office/drawing/2017/model3d" xmlns:o="urn:schemas-microsoft-com:office:office" xmlns:r="http://schemas.openxmlformats.org/officeDocument/2006/relationships" xmlns:m="http://schemas.openxmlformats.org/officeDocument/2006/math" xmlns:v="urn:schemas-microsoft-com:vml" xmlns:wp14="http://schemas.microsoft.com/office/word/2010/wordprocessingDrawing" xmlns:wp="http://schemas.openxmlformats.org/drawingml/2006/wordprocessingDrawing" xmlns:w10="urn:schemas-microsoft-com:office:word" xmlns:w="http://schemas.openxmlformats.org/wordprocessingml/2006/main" xmlns:w14="http://schemas.microsoft.com/office/word/2010/wordml" xmlns:w15="http://schemas.microsoft.com/office/word/2012/wordml" xmlns:w16cid="http://schemas.microsoft.com/office/word/2016/wordml/cid" xmlns:w16se="http://schemas.microsoft.com/office/word/2015/wordml/symex" xmlns:wpg="http://schemas.microsoft.com/office/word/2010/wordprocessingGroup" xmlns:wpi="http://schemas.microsoft.com/office/word/2010/wordprocessingInk" xmlns:wne="http://schemas.microsoft.com/office/word/2006/wordml" xmlns:wps="http://schemas.microsoft.com/office/word/2010/wordprocessingShape" mc:Ignorable="w14 w15 w16se w16cid wp14">
   <w:endnote w:type="separator" w:id="-1">
     <w:p>
       <w:r>
@@ -35113,7 +36697,7 @@
 </file>
 
 <file path=word/footer1.xml><?xml version="1.0" encoding="utf-8"?>
-<w:ftr xmlns:wpc="http://schemas.microsoft.com/office/word/2010/wordprocessingCanvas" xmlns:mc="http://schemas.openxmlformats.org/markup-compatibility/2006" xmlns:o="urn:schemas-microsoft-com:office:office" xmlns:r="http://schemas.openxmlformats.org/officeDocument/2006/relationships" xmlns:m="http://schemas.openxmlformats.org/officeDocument/2006/math" xmlns:v="urn:schemas-microsoft-com:vml" xmlns:wp14="http://schemas.microsoft.com/office/word/2010/wordprocessingDrawing" xmlns:wp="http://schemas.openxmlformats.org/drawingml/2006/wordprocessingDrawing" xmlns:w10="urn:schemas-microsoft-com:office:word" xmlns:w="http://schemas.openxmlformats.org/wordprocessingml/2006/main" xmlns:w14="http://schemas.microsoft.com/office/word/2010/wordml" xmlns:wpg="http://schemas.microsoft.com/office/word/2010/wordprocessingGroup" xmlns:wpi="http://schemas.microsoft.com/office/word/2010/wordprocessingInk" xmlns:wne="http://schemas.microsoft.com/office/word/2006/wordml" xmlns:wps="http://schemas.microsoft.com/office/word/2010/wordprocessingShape" mc:Ignorable="w14 wp14">
+<w:ftr xmlns:wpc="http://schemas.microsoft.com/office/word/2010/wordprocessingCanvas" xmlns:cx="http://schemas.microsoft.com/office/drawing/2014/chartex" xmlns:cx1="http://schemas.microsoft.com/office/drawing/2015/9/8/chartex" xmlns:cx2="http://schemas.microsoft.com/office/drawing/2015/10/21/chartex" xmlns:cx3="http://schemas.microsoft.com/office/drawing/2016/5/9/chartex" xmlns:cx4="http://schemas.microsoft.com/office/drawing/2016/5/10/chartex" xmlns:cx5="http://schemas.microsoft.com/office/drawing/2016/5/11/chartex" xmlns:cx6="http://schemas.microsoft.com/office/drawing/2016/5/12/chartex" xmlns:cx7="http://schemas.microsoft.com/office/drawing/2016/5/13/chartex" xmlns:cx8="http://schemas.microsoft.com/office/drawing/2016/5/14/chartex" xmlns:mc="http://schemas.openxmlformats.org/markup-compatibility/2006" xmlns:aink="http://schemas.microsoft.com/office/drawing/2016/ink" xmlns:am3d="http://schemas.microsoft.com/office/drawing/2017/model3d" xmlns:o="urn:schemas-microsoft-com:office:office" xmlns:r="http://schemas.openxmlformats.org/officeDocument/2006/relationships" xmlns:m="http://schemas.openxmlformats.org/officeDocument/2006/math" xmlns:v="urn:schemas-microsoft-com:vml" xmlns:wp14="http://schemas.microsoft.com/office/word/2010/wordprocessingDrawing" xmlns:wp="http://schemas.openxmlformats.org/drawingml/2006/wordprocessingDrawing" xmlns:w10="urn:schemas-microsoft-com:office:word" xmlns:w="http://schemas.openxmlformats.org/wordprocessingml/2006/main" xmlns:w14="http://schemas.microsoft.com/office/word/2010/wordml" xmlns:w15="http://schemas.microsoft.com/office/word/2012/wordml" xmlns:w16cid="http://schemas.microsoft.com/office/word/2016/wordml/cid" xmlns:w16se="http://schemas.microsoft.com/office/word/2015/wordml/symex" xmlns:wpg="http://schemas.microsoft.com/office/word/2010/wordprocessingGroup" xmlns:wpi="http://schemas.microsoft.com/office/word/2010/wordprocessingInk" xmlns:wne="http://schemas.microsoft.com/office/word/2006/wordml" xmlns:wps="http://schemas.microsoft.com/office/word/2010/wordprocessingShape" mc:Ignorable="w14 w15 w16se w16cid wp14">
   <w:sdt>
     <w:sdtPr>
       <w:rPr>
@@ -35163,7 +36747,7 @@
 </file>
 
 <file path=word/footer2.xml><?xml version="1.0" encoding="utf-8"?>
-<w:ftr xmlns:wpc="http://schemas.microsoft.com/office/word/2010/wordprocessingCanvas" xmlns:mc="http://schemas.openxmlformats.org/markup-compatibility/2006" xmlns:o="urn:schemas-microsoft-com:office:office" xmlns:r="http://schemas.openxmlformats.org/officeDocument/2006/relationships" xmlns:m="http://schemas.openxmlformats.org/officeDocument/2006/math" xmlns:v="urn:schemas-microsoft-com:vml" xmlns:wp14="http://schemas.microsoft.com/office/word/2010/wordprocessingDrawing" xmlns:wp="http://schemas.openxmlformats.org/drawingml/2006/wordprocessingDrawing" xmlns:w10="urn:schemas-microsoft-com:office:word" xmlns:w="http://schemas.openxmlformats.org/wordprocessingml/2006/main" xmlns:w14="http://schemas.microsoft.com/office/word/2010/wordml" xmlns:wpg="http://schemas.microsoft.com/office/word/2010/wordprocessingGroup" xmlns:wpi="http://schemas.microsoft.com/office/word/2010/wordprocessingInk" xmlns:wne="http://schemas.microsoft.com/office/word/2006/wordml" xmlns:wps="http://schemas.microsoft.com/office/word/2010/wordprocessingShape" mc:Ignorable="w14 wp14">
+<w:ftr xmlns:wpc="http://schemas.microsoft.com/office/word/2010/wordprocessingCanvas" xmlns:cx="http://schemas.microsoft.com/office/drawing/2014/chartex" xmlns:cx1="http://schemas.microsoft.com/office/drawing/2015/9/8/chartex" xmlns:cx2="http://schemas.microsoft.com/office/drawing/2015/10/21/chartex" xmlns:cx3="http://schemas.microsoft.com/office/drawing/2016/5/9/chartex" xmlns:cx4="http://schemas.microsoft.com/office/drawing/2016/5/10/chartex" xmlns:cx5="http://schemas.microsoft.com/office/drawing/2016/5/11/chartex" xmlns:cx6="http://schemas.microsoft.com/office/drawing/2016/5/12/chartex" xmlns:cx7="http://schemas.microsoft.com/office/drawing/2016/5/13/chartex" xmlns:cx8="http://schemas.microsoft.com/office/drawing/2016/5/14/chartex" xmlns:mc="http://schemas.openxmlformats.org/markup-compatibility/2006" xmlns:aink="http://schemas.microsoft.com/office/drawing/2016/ink" xmlns:am3d="http://schemas.microsoft.com/office/drawing/2017/model3d" xmlns:o="urn:schemas-microsoft-com:office:office" xmlns:r="http://schemas.openxmlformats.org/officeDocument/2006/relationships" xmlns:m="http://schemas.openxmlformats.org/officeDocument/2006/math" xmlns:v="urn:schemas-microsoft-com:vml" xmlns:wp14="http://schemas.microsoft.com/office/word/2010/wordprocessingDrawing" xmlns:wp="http://schemas.openxmlformats.org/drawingml/2006/wordprocessingDrawing" xmlns:w10="urn:schemas-microsoft-com:office:word" xmlns:w="http://schemas.openxmlformats.org/wordprocessingml/2006/main" xmlns:w14="http://schemas.microsoft.com/office/word/2010/wordml" xmlns:w15="http://schemas.microsoft.com/office/word/2012/wordml" xmlns:w16cid="http://schemas.microsoft.com/office/word/2016/wordml/cid" xmlns:w16se="http://schemas.microsoft.com/office/word/2015/wordml/symex" xmlns:wpg="http://schemas.microsoft.com/office/word/2010/wordprocessingGroup" xmlns:wpi="http://schemas.microsoft.com/office/word/2010/wordprocessingInk" xmlns:wne="http://schemas.microsoft.com/office/word/2006/wordml" xmlns:wps="http://schemas.microsoft.com/office/word/2010/wordprocessingShape" mc:Ignorable="w14 w15 w16se w16cid wp14">
   <w:sdt>
     <w:sdtPr>
       <w:rPr>
@@ -35272,7 +36856,7 @@
 </file>
 
 <file path=word/footer3.xml><?xml version="1.0" encoding="utf-8"?>
-<w:ftr xmlns:wpc="http://schemas.microsoft.com/office/word/2010/wordprocessingCanvas" xmlns:mc="http://schemas.openxmlformats.org/markup-compatibility/2006" xmlns:o="urn:schemas-microsoft-com:office:office" xmlns:r="http://schemas.openxmlformats.org/officeDocument/2006/relationships" xmlns:m="http://schemas.openxmlformats.org/officeDocument/2006/math" xmlns:v="urn:schemas-microsoft-com:vml" xmlns:wp14="http://schemas.microsoft.com/office/word/2010/wordprocessingDrawing" xmlns:wp="http://schemas.openxmlformats.org/drawingml/2006/wordprocessingDrawing" xmlns:w10="urn:schemas-microsoft-com:office:word" xmlns:w="http://schemas.openxmlformats.org/wordprocessingml/2006/main" xmlns:w14="http://schemas.microsoft.com/office/word/2010/wordml" xmlns:wpg="http://schemas.microsoft.com/office/word/2010/wordprocessingGroup" xmlns:wpi="http://schemas.microsoft.com/office/word/2010/wordprocessingInk" xmlns:wne="http://schemas.microsoft.com/office/word/2006/wordml" xmlns:wps="http://schemas.microsoft.com/office/word/2010/wordprocessingShape" mc:Ignorable="w14 wp14">
+<w:ftr xmlns:wpc="http://schemas.microsoft.com/office/word/2010/wordprocessingCanvas" xmlns:cx="http://schemas.microsoft.com/office/drawing/2014/chartex" xmlns:cx1="http://schemas.microsoft.com/office/drawing/2015/9/8/chartex" xmlns:cx2="http://schemas.microsoft.com/office/drawing/2015/10/21/chartex" xmlns:cx3="http://schemas.microsoft.com/office/drawing/2016/5/9/chartex" xmlns:cx4="http://schemas.microsoft.com/office/drawing/2016/5/10/chartex" xmlns:cx5="http://schemas.microsoft.com/office/drawing/2016/5/11/chartex" xmlns:cx6="http://schemas.microsoft.com/office/drawing/2016/5/12/chartex" xmlns:cx7="http://schemas.microsoft.com/office/drawing/2016/5/13/chartex" xmlns:cx8="http://schemas.microsoft.com/office/drawing/2016/5/14/chartex" xmlns:mc="http://schemas.openxmlformats.org/markup-compatibility/2006" xmlns:aink="http://schemas.microsoft.com/office/drawing/2016/ink" xmlns:am3d="http://schemas.microsoft.com/office/drawing/2017/model3d" xmlns:o="urn:schemas-microsoft-com:office:office" xmlns:r="http://schemas.openxmlformats.org/officeDocument/2006/relationships" xmlns:m="http://schemas.openxmlformats.org/officeDocument/2006/math" xmlns:v="urn:schemas-microsoft-com:vml" xmlns:wp14="http://schemas.microsoft.com/office/word/2010/wordprocessingDrawing" xmlns:wp="http://schemas.openxmlformats.org/drawingml/2006/wordprocessingDrawing" xmlns:w10="urn:schemas-microsoft-com:office:word" xmlns:w="http://schemas.openxmlformats.org/wordprocessingml/2006/main" xmlns:w14="http://schemas.microsoft.com/office/word/2010/wordml" xmlns:w15="http://schemas.microsoft.com/office/word/2012/wordml" xmlns:w16cid="http://schemas.microsoft.com/office/word/2016/wordml/cid" xmlns:w16se="http://schemas.microsoft.com/office/word/2015/wordml/symex" xmlns:wpg="http://schemas.microsoft.com/office/word/2010/wordprocessingGroup" xmlns:wpi="http://schemas.microsoft.com/office/word/2010/wordprocessingInk" xmlns:wne="http://schemas.microsoft.com/office/word/2006/wordml" xmlns:wps="http://schemas.microsoft.com/office/word/2010/wordprocessingShape" mc:Ignorable="w14 w15 w16se w16cid wp14">
   <w:p>
     <w:pPr>
       <w:pStyle w:val="Footer"/>
@@ -35282,7 +36866,7 @@
 </file>
 
 <file path=word/footnotes.xml><?xml version="1.0" encoding="utf-8"?>
-<w:footnotes xmlns:wpc="http://schemas.microsoft.com/office/word/2010/wordprocessingCanvas" xmlns:mc="http://schemas.openxmlformats.org/markup-compatibility/2006" xmlns:o="urn:schemas-microsoft-com:office:office" xmlns:r="http://schemas.openxmlformats.org/officeDocument/2006/relationships" xmlns:m="http://schemas.openxmlformats.org/officeDocument/2006/math" xmlns:v="urn:schemas-microsoft-com:vml" xmlns:wp14="http://schemas.microsoft.com/office/word/2010/wordprocessingDrawing" xmlns:wp="http://schemas.openxmlformats.org/drawingml/2006/wordprocessingDrawing" xmlns:w10="urn:schemas-microsoft-com:office:word" xmlns:w="http://schemas.openxmlformats.org/wordprocessingml/2006/main" xmlns:w14="http://schemas.microsoft.com/office/word/2010/wordml" xmlns:wpg="http://schemas.microsoft.com/office/word/2010/wordprocessingGroup" xmlns:wpi="http://schemas.microsoft.com/office/word/2010/wordprocessingInk" xmlns:wne="http://schemas.microsoft.com/office/word/2006/wordml" xmlns:wps="http://schemas.microsoft.com/office/word/2010/wordprocessingShape" mc:Ignorable="w14 wp14">
+<w:footnotes xmlns:wpc="http://schemas.microsoft.com/office/word/2010/wordprocessingCanvas" xmlns:cx="http://schemas.microsoft.com/office/drawing/2014/chartex" xmlns:cx1="http://schemas.microsoft.com/office/drawing/2015/9/8/chartex" xmlns:cx2="http://schemas.microsoft.com/office/drawing/2015/10/21/chartex" xmlns:cx3="http://schemas.microsoft.com/office/drawing/2016/5/9/chartex" xmlns:cx4="http://schemas.microsoft.com/office/drawing/2016/5/10/chartex" xmlns:cx5="http://schemas.microsoft.com/office/drawing/2016/5/11/chartex" xmlns:cx6="http://schemas.microsoft.com/office/drawing/2016/5/12/chartex" xmlns:cx7="http://schemas.microsoft.com/office/drawing/2016/5/13/chartex" xmlns:cx8="http://schemas.microsoft.com/office/drawing/2016/5/14/chartex" xmlns:mc="http://schemas.openxmlformats.org/markup-compatibility/2006" xmlns:aink="http://schemas.microsoft.com/office/drawing/2016/ink" xmlns:am3d="http://schemas.microsoft.com/office/drawing/2017/model3d" xmlns:o="urn:schemas-microsoft-com:office:office" xmlns:r="http://schemas.openxmlformats.org/officeDocument/2006/relationships" xmlns:m="http://schemas.openxmlformats.org/officeDocument/2006/math" xmlns:v="urn:schemas-microsoft-com:vml" xmlns:wp14="http://schemas.microsoft.com/office/word/2010/wordprocessingDrawing" xmlns:wp="http://schemas.openxmlformats.org/drawingml/2006/wordprocessingDrawing" xmlns:w10="urn:schemas-microsoft-com:office:word" xmlns:w="http://schemas.openxmlformats.org/wordprocessingml/2006/main" xmlns:w14="http://schemas.microsoft.com/office/word/2010/wordml" xmlns:w15="http://schemas.microsoft.com/office/word/2012/wordml" xmlns:w16cid="http://schemas.microsoft.com/office/word/2016/wordml/cid" xmlns:w16se="http://schemas.microsoft.com/office/word/2015/wordml/symex" xmlns:wpg="http://schemas.microsoft.com/office/word/2010/wordprocessingGroup" xmlns:wpi="http://schemas.microsoft.com/office/word/2010/wordprocessingInk" xmlns:wne="http://schemas.microsoft.com/office/word/2006/wordml" xmlns:wps="http://schemas.microsoft.com/office/word/2010/wordprocessingShape" mc:Ignorable="w14 w15 w16se w16cid wp14">
   <w:footnote w:type="separator" w:id="-1">
     <w:p>
       <w:r>
@@ -35301,7 +36885,7 @@
 </file>
 
 <file path=word/header1.xml><?xml version="1.0" encoding="utf-8"?>
-<w:hdr xmlns:wpc="http://schemas.microsoft.com/office/word/2010/wordprocessingCanvas" xmlns:mc="http://schemas.openxmlformats.org/markup-compatibility/2006" xmlns:o="urn:schemas-microsoft-com:office:office" xmlns:r="http://schemas.openxmlformats.org/officeDocument/2006/relationships" xmlns:m="http://schemas.openxmlformats.org/officeDocument/2006/math" xmlns:v="urn:schemas-microsoft-com:vml" xmlns:wp14="http://schemas.microsoft.com/office/word/2010/wordprocessingDrawing" xmlns:wp="http://schemas.openxmlformats.org/drawingml/2006/wordprocessingDrawing" xmlns:w10="urn:schemas-microsoft-com:office:word" xmlns:w="http://schemas.openxmlformats.org/wordprocessingml/2006/main" xmlns:w14="http://schemas.microsoft.com/office/word/2010/wordml" xmlns:wpg="http://schemas.microsoft.com/office/word/2010/wordprocessingGroup" xmlns:wpi="http://schemas.microsoft.com/office/word/2010/wordprocessingInk" xmlns:wne="http://schemas.microsoft.com/office/word/2006/wordml" xmlns:wps="http://schemas.microsoft.com/office/word/2010/wordprocessingShape" mc:Ignorable="w14 wp14">
+<w:hdr xmlns:wpc="http://schemas.microsoft.com/office/word/2010/wordprocessingCanvas" xmlns:cx="http://schemas.microsoft.com/office/drawing/2014/chartex" xmlns:cx1="http://schemas.microsoft.com/office/drawing/2015/9/8/chartex" xmlns:cx2="http://schemas.microsoft.com/office/drawing/2015/10/21/chartex" xmlns:cx3="http://schemas.microsoft.com/office/drawing/2016/5/9/chartex" xmlns:cx4="http://schemas.microsoft.com/office/drawing/2016/5/10/chartex" xmlns:cx5="http://schemas.microsoft.com/office/drawing/2016/5/11/chartex" xmlns:cx6="http://schemas.microsoft.com/office/drawing/2016/5/12/chartex" xmlns:cx7="http://schemas.microsoft.com/office/drawing/2016/5/13/chartex" xmlns:cx8="http://schemas.microsoft.com/office/drawing/2016/5/14/chartex" xmlns:mc="http://schemas.openxmlformats.org/markup-compatibility/2006" xmlns:aink="http://schemas.microsoft.com/office/drawing/2016/ink" xmlns:am3d="http://schemas.microsoft.com/office/drawing/2017/model3d" xmlns:o="urn:schemas-microsoft-com:office:office" xmlns:r="http://schemas.openxmlformats.org/officeDocument/2006/relationships" xmlns:m="http://schemas.openxmlformats.org/officeDocument/2006/math" xmlns:v="urn:schemas-microsoft-com:vml" xmlns:wp14="http://schemas.microsoft.com/office/word/2010/wordprocessingDrawing" xmlns:wp="http://schemas.openxmlformats.org/drawingml/2006/wordprocessingDrawing" xmlns:w10="urn:schemas-microsoft-com:office:word" xmlns:w="http://schemas.openxmlformats.org/wordprocessingml/2006/main" xmlns:w14="http://schemas.microsoft.com/office/word/2010/wordml" xmlns:w15="http://schemas.microsoft.com/office/word/2012/wordml" xmlns:w16cid="http://schemas.microsoft.com/office/word/2016/wordml/cid" xmlns:w16se="http://schemas.microsoft.com/office/word/2015/wordml/symex" xmlns:wpg="http://schemas.microsoft.com/office/word/2010/wordprocessingGroup" xmlns:wpi="http://schemas.microsoft.com/office/word/2010/wordprocessingInk" xmlns:wne="http://schemas.microsoft.com/office/word/2006/wordml" xmlns:wps="http://schemas.microsoft.com/office/word/2010/wordprocessingShape" mc:Ignorable="w14 w15 w16se w16cid wp14">
   <w:p>
     <w:pPr>
       <w:pStyle w:val="Header"/>
@@ -35311,7 +36895,7 @@
 </file>
 
 <file path=word/header2.xml><?xml version="1.0" encoding="utf-8"?>
-<w:hdr xmlns:wpc="http://schemas.microsoft.com/office/word/2010/wordprocessingCanvas" xmlns:mc="http://schemas.openxmlformats.org/markup-compatibility/2006" xmlns:o="urn:schemas-microsoft-com:office:office" xmlns:r="http://schemas.openxmlformats.org/officeDocument/2006/relationships" xmlns:m="http://schemas.openxmlformats.org/officeDocument/2006/math" xmlns:v="urn:schemas-microsoft-com:vml" xmlns:wp14="http://schemas.microsoft.com/office/word/2010/wordprocessingDrawing" xmlns:wp="http://schemas.openxmlformats.org/drawingml/2006/wordprocessingDrawing" xmlns:w10="urn:schemas-microsoft-com:office:word" xmlns:w="http://schemas.openxmlformats.org/wordprocessingml/2006/main" xmlns:w14="http://schemas.microsoft.com/office/word/2010/wordml" xmlns:wpg="http://schemas.microsoft.com/office/word/2010/wordprocessingGroup" xmlns:wpi="http://schemas.microsoft.com/office/word/2010/wordprocessingInk" xmlns:wne="http://schemas.microsoft.com/office/word/2006/wordml" xmlns:wps="http://schemas.microsoft.com/office/word/2010/wordprocessingShape" mc:Ignorable="w14 wp14">
+<w:hdr xmlns:wpc="http://schemas.microsoft.com/office/word/2010/wordprocessingCanvas" xmlns:cx="http://schemas.microsoft.com/office/drawing/2014/chartex" xmlns:cx1="http://schemas.microsoft.com/office/drawing/2015/9/8/chartex" xmlns:cx2="http://schemas.microsoft.com/office/drawing/2015/10/21/chartex" xmlns:cx3="http://schemas.microsoft.com/office/drawing/2016/5/9/chartex" xmlns:cx4="http://schemas.microsoft.com/office/drawing/2016/5/10/chartex" xmlns:cx5="http://schemas.microsoft.com/office/drawing/2016/5/11/chartex" xmlns:cx6="http://schemas.microsoft.com/office/drawing/2016/5/12/chartex" xmlns:cx7="http://schemas.microsoft.com/office/drawing/2016/5/13/chartex" xmlns:cx8="http://schemas.microsoft.com/office/drawing/2016/5/14/chartex" xmlns:mc="http://schemas.openxmlformats.org/markup-compatibility/2006" xmlns:aink="http://schemas.microsoft.com/office/drawing/2016/ink" xmlns:am3d="http://schemas.microsoft.com/office/drawing/2017/model3d" xmlns:o="urn:schemas-microsoft-com:office:office" xmlns:r="http://schemas.openxmlformats.org/officeDocument/2006/relationships" xmlns:m="http://schemas.openxmlformats.org/officeDocument/2006/math" xmlns:v="urn:schemas-microsoft-com:vml" xmlns:wp14="http://schemas.microsoft.com/office/word/2010/wordprocessingDrawing" xmlns:wp="http://schemas.openxmlformats.org/drawingml/2006/wordprocessingDrawing" xmlns:w10="urn:schemas-microsoft-com:office:word" xmlns:w="http://schemas.openxmlformats.org/wordprocessingml/2006/main" xmlns:w14="http://schemas.microsoft.com/office/word/2010/wordml" xmlns:w15="http://schemas.microsoft.com/office/word/2012/wordml" xmlns:w16cid="http://schemas.microsoft.com/office/word/2016/wordml/cid" xmlns:w16se="http://schemas.microsoft.com/office/word/2015/wordml/symex" xmlns:wpg="http://schemas.microsoft.com/office/word/2010/wordprocessingGroup" xmlns:wpi="http://schemas.microsoft.com/office/word/2010/wordprocessingInk" xmlns:wne="http://schemas.microsoft.com/office/word/2006/wordml" xmlns:wps="http://schemas.microsoft.com/office/word/2010/wordprocessingShape" mc:Ignorable="w14 w15 w16se w16cid wp14">
   <w:p>
     <w:pPr>
       <w:pStyle w:val="Header"/>
@@ -35321,7 +36905,7 @@
 </file>
 
 <file path=word/header3.xml><?xml version="1.0" encoding="utf-8"?>
-<w:hdr xmlns:wpc="http://schemas.microsoft.com/office/word/2010/wordprocessingCanvas" xmlns:mc="http://schemas.openxmlformats.org/markup-compatibility/2006" xmlns:o="urn:schemas-microsoft-com:office:office" xmlns:r="http://schemas.openxmlformats.org/officeDocument/2006/relationships" xmlns:m="http://schemas.openxmlformats.org/officeDocument/2006/math" xmlns:v="urn:schemas-microsoft-com:vml" xmlns:wp14="http://schemas.microsoft.com/office/word/2010/wordprocessingDrawing" xmlns:wp="http://schemas.openxmlformats.org/drawingml/2006/wordprocessingDrawing" xmlns:w10="urn:schemas-microsoft-com:office:word" xmlns:w="http://schemas.openxmlformats.org/wordprocessingml/2006/main" xmlns:w14="http://schemas.microsoft.com/office/word/2010/wordml" xmlns:wpg="http://schemas.microsoft.com/office/word/2010/wordprocessingGroup" xmlns:wpi="http://schemas.microsoft.com/office/word/2010/wordprocessingInk" xmlns:wne="http://schemas.microsoft.com/office/word/2006/wordml" xmlns:wps="http://schemas.microsoft.com/office/word/2010/wordprocessingShape" mc:Ignorable="w14 wp14">
+<w:hdr xmlns:wpc="http://schemas.microsoft.com/office/word/2010/wordprocessingCanvas" xmlns:cx="http://schemas.microsoft.com/office/drawing/2014/chartex" xmlns:cx1="http://schemas.microsoft.com/office/drawing/2015/9/8/chartex" xmlns:cx2="http://schemas.microsoft.com/office/drawing/2015/10/21/chartex" xmlns:cx3="http://schemas.microsoft.com/office/drawing/2016/5/9/chartex" xmlns:cx4="http://schemas.microsoft.com/office/drawing/2016/5/10/chartex" xmlns:cx5="http://schemas.microsoft.com/office/drawing/2016/5/11/chartex" xmlns:cx6="http://schemas.microsoft.com/office/drawing/2016/5/12/chartex" xmlns:cx7="http://schemas.microsoft.com/office/drawing/2016/5/13/chartex" xmlns:cx8="http://schemas.microsoft.com/office/drawing/2016/5/14/chartex" xmlns:mc="http://schemas.openxmlformats.org/markup-compatibility/2006" xmlns:aink="http://schemas.microsoft.com/office/drawing/2016/ink" xmlns:am3d="http://schemas.microsoft.com/office/drawing/2017/model3d" xmlns:o="urn:schemas-microsoft-com:office:office" xmlns:r="http://schemas.openxmlformats.org/officeDocument/2006/relationships" xmlns:m="http://schemas.openxmlformats.org/officeDocument/2006/math" xmlns:v="urn:schemas-microsoft-com:vml" xmlns:wp14="http://schemas.microsoft.com/office/word/2010/wordprocessingDrawing" xmlns:wp="http://schemas.openxmlformats.org/drawingml/2006/wordprocessingDrawing" xmlns:w10="urn:schemas-microsoft-com:office:word" xmlns:w="http://schemas.openxmlformats.org/wordprocessingml/2006/main" xmlns:w14="http://schemas.microsoft.com/office/word/2010/wordml" xmlns:w15="http://schemas.microsoft.com/office/word/2012/wordml" xmlns:w16cid="http://schemas.microsoft.com/office/word/2016/wordml/cid" xmlns:w16se="http://schemas.microsoft.com/office/word/2015/wordml/symex" xmlns:wpg="http://schemas.microsoft.com/office/word/2010/wordprocessingGroup" xmlns:wpi="http://schemas.microsoft.com/office/word/2010/wordprocessingInk" xmlns:wne="http://schemas.microsoft.com/office/word/2006/wordml" xmlns:wps="http://schemas.microsoft.com/office/word/2010/wordprocessingShape" mc:Ignorable="w14 w15 w16se w16cid wp14">
   <w:p>
     <w:pPr>
       <w:pStyle w:val="Header"/>
@@ -35331,8 +36915,8 @@
 </file>
 
 <file path=word/numbering.xml><?xml version="1.0" encoding="utf-8"?>
-<w:numbering xmlns:wpc="http://schemas.microsoft.com/office/word/2010/wordprocessingCanvas" xmlns:mc="http://schemas.openxmlformats.org/markup-compatibility/2006" xmlns:o="urn:schemas-microsoft-com:office:office" xmlns:r="http://schemas.openxmlformats.org/officeDocument/2006/relationships" xmlns:m="http://schemas.openxmlformats.org/officeDocument/2006/math" xmlns:v="urn:schemas-microsoft-com:vml" xmlns:wp14="http://schemas.microsoft.com/office/word/2010/wordprocessingDrawing" xmlns:wp="http://schemas.openxmlformats.org/drawingml/2006/wordprocessingDrawing" xmlns:w10="urn:schemas-microsoft-com:office:word" xmlns:w="http://schemas.openxmlformats.org/wordprocessingml/2006/main" xmlns:w14="http://schemas.microsoft.com/office/word/2010/wordml" xmlns:wpg="http://schemas.microsoft.com/office/word/2010/wordprocessingGroup" xmlns:wpi="http://schemas.microsoft.com/office/word/2010/wordprocessingInk" xmlns:wne="http://schemas.microsoft.com/office/word/2006/wordml" xmlns:wps="http://schemas.microsoft.com/office/word/2010/wordprocessingShape" mc:Ignorable="w14 wp14">
-  <w:abstractNum w:abstractNumId="0">
+<w:numbering xmlns:wpc="http://schemas.microsoft.com/office/word/2010/wordprocessingCanvas" xmlns:cx="http://schemas.microsoft.com/office/drawing/2014/chartex" xmlns:cx1="http://schemas.microsoft.com/office/drawing/2015/9/8/chartex" xmlns:cx2="http://schemas.microsoft.com/office/drawing/2015/10/21/chartex" xmlns:cx3="http://schemas.microsoft.com/office/drawing/2016/5/9/chartex" xmlns:cx4="http://schemas.microsoft.com/office/drawing/2016/5/10/chartex" xmlns:cx5="http://schemas.microsoft.com/office/drawing/2016/5/11/chartex" xmlns:cx6="http://schemas.microsoft.com/office/drawing/2016/5/12/chartex" xmlns:cx7="http://schemas.microsoft.com/office/drawing/2016/5/13/chartex" xmlns:cx8="http://schemas.microsoft.com/office/drawing/2016/5/14/chartex" xmlns:mc="http://schemas.openxmlformats.org/markup-compatibility/2006" xmlns:aink="http://schemas.microsoft.com/office/drawing/2016/ink" xmlns:am3d="http://schemas.microsoft.com/office/drawing/2017/model3d" xmlns:o="urn:schemas-microsoft-com:office:office" xmlns:r="http://schemas.openxmlformats.org/officeDocument/2006/relationships" xmlns:m="http://schemas.openxmlformats.org/officeDocument/2006/math" xmlns:v="urn:schemas-microsoft-com:vml" xmlns:wp14="http://schemas.microsoft.com/office/word/2010/wordprocessingDrawing" xmlns:wp="http://schemas.openxmlformats.org/drawingml/2006/wordprocessingDrawing" xmlns:w10="urn:schemas-microsoft-com:office:word" xmlns:w="http://schemas.openxmlformats.org/wordprocessingml/2006/main" xmlns:w14="http://schemas.microsoft.com/office/word/2010/wordml" xmlns:w15="http://schemas.microsoft.com/office/word/2012/wordml" xmlns:w16cid="http://schemas.microsoft.com/office/word/2016/wordml/cid" xmlns:w16se="http://schemas.microsoft.com/office/word/2015/wordml/symex" xmlns:wpg="http://schemas.microsoft.com/office/word/2010/wordprocessingGroup" xmlns:wpi="http://schemas.microsoft.com/office/word/2010/wordprocessingInk" xmlns:wne="http://schemas.microsoft.com/office/word/2006/wordml" xmlns:wps="http://schemas.microsoft.com/office/word/2010/wordprocessingShape" mc:Ignorable="w14 w15 w16se w16cid wp14">
+  <w:abstractNum w:abstractNumId="0" w15:restartNumberingAfterBreak="0">
     <w:nsid w:val="0D2443BA"/>
     <w:multiLevelType w:val="hybridMultilevel"/>
     <w:tmpl w:val="E9C24A00"/>
@@ -35421,7 +37005,7 @@
       </w:pPr>
     </w:lvl>
   </w:abstractNum>
-  <w:abstractNum w:abstractNumId="1">
+  <w:abstractNum w:abstractNumId="1" w15:restartNumberingAfterBreak="0">
     <w:nsid w:val="1D3A69A3"/>
     <w:multiLevelType w:val="hybridMultilevel"/>
     <w:tmpl w:val="0422F04E"/>
@@ -35533,7 +37117,7 @@
       </w:rPr>
     </w:lvl>
   </w:abstractNum>
-  <w:abstractNum w:abstractNumId="2">
+  <w:abstractNum w:abstractNumId="2" w15:restartNumberingAfterBreak="0">
     <w:nsid w:val="1D940052"/>
     <w:multiLevelType w:val="hybridMultilevel"/>
     <w:tmpl w:val="BD30653A"/>
@@ -35646,7 +37230,7 @@
       </w:rPr>
     </w:lvl>
   </w:abstractNum>
-  <w:abstractNum w:abstractNumId="3">
+  <w:abstractNum w:abstractNumId="3" w15:restartNumberingAfterBreak="0">
     <w:nsid w:val="405075FA"/>
     <w:multiLevelType w:val="hybridMultilevel"/>
     <w:tmpl w:val="A602269C"/>
@@ -35732,7 +37316,7 @@
       </w:pPr>
     </w:lvl>
   </w:abstractNum>
-  <w:abstractNum w:abstractNumId="4">
+  <w:abstractNum w:abstractNumId="4" w15:restartNumberingAfterBreak="0">
     <w:nsid w:val="48582168"/>
     <w:multiLevelType w:val="hybridMultilevel"/>
     <w:tmpl w:val="88EA1D64"/>
@@ -35845,7 +37429,7 @@
       </w:rPr>
     </w:lvl>
   </w:abstractNum>
-  <w:abstractNum w:abstractNumId="5">
+  <w:abstractNum w:abstractNumId="5" w15:restartNumberingAfterBreak="0">
     <w:nsid w:val="4F14673F"/>
     <w:multiLevelType w:val="hybridMultilevel"/>
     <w:tmpl w:val="A51E05AE"/>
@@ -35958,7 +37542,7 @@
       </w:rPr>
     </w:lvl>
   </w:abstractNum>
-  <w:abstractNum w:abstractNumId="6">
+  <w:abstractNum w:abstractNumId="6" w15:restartNumberingAfterBreak="0">
     <w:nsid w:val="5BB040F3"/>
     <w:multiLevelType w:val="hybridMultilevel"/>
     <w:tmpl w:val="C87CC7DA"/>
@@ -36072,7 +37656,7 @@
       </w:rPr>
     </w:lvl>
   </w:abstractNum>
-  <w:abstractNum w:abstractNumId="7">
+  <w:abstractNum w:abstractNumId="7" w15:restartNumberingAfterBreak="0">
     <w:nsid w:val="5DDD2337"/>
     <w:multiLevelType w:val="hybridMultilevel"/>
     <w:tmpl w:val="4ACA9A88"/>
@@ -36186,7 +37770,7 @@
       </w:rPr>
     </w:lvl>
   </w:abstractNum>
-  <w:abstractNum w:abstractNumId="8">
+  <w:abstractNum w:abstractNumId="8" w15:restartNumberingAfterBreak="0">
     <w:nsid w:val="6E673EE1"/>
     <w:multiLevelType w:val="hybridMultilevel"/>
     <w:tmpl w:val="BA18E472"/>
@@ -36275,7 +37859,7 @@
       </w:pPr>
     </w:lvl>
   </w:abstractNum>
-  <w:abstractNum w:abstractNumId="9">
+  <w:abstractNum w:abstractNumId="9" w15:restartNumberingAfterBreak="0">
     <w:nsid w:val="6F9900C1"/>
     <w:multiLevelType w:val="hybridMultilevel"/>
     <w:tmpl w:val="53044BFA"/>
@@ -36389,7 +37973,7 @@
       </w:rPr>
     </w:lvl>
   </w:abstractNum>
-  <w:abstractNum w:abstractNumId="10">
+  <w:abstractNum w:abstractNumId="10" w15:restartNumberingAfterBreak="0">
     <w:nsid w:val="77B81B78"/>
     <w:multiLevelType w:val="hybridMultilevel"/>
     <w:tmpl w:val="0A98AA06"/>
@@ -36503,7 +38087,7 @@
       </w:rPr>
     </w:lvl>
   </w:abstractNum>
-  <w:abstractNum w:abstractNumId="11">
+  <w:abstractNum w:abstractNumId="11" w15:restartNumberingAfterBreak="0">
     <w:nsid w:val="7B927141"/>
     <w:multiLevelType w:val="hybridMultilevel"/>
     <w:tmpl w:val="871CCA5E"/>
@@ -36592,7 +38176,7 @@
       </w:pPr>
     </w:lvl>
   </w:abstractNum>
-  <w:abstractNum w:abstractNumId="12">
+  <w:abstractNum w:abstractNumId="12" w15:restartNumberingAfterBreak="0">
     <w:nsid w:val="7F90076C"/>
     <w:multiLevelType w:val="hybridMultilevel"/>
     <w:tmpl w:val="DF42A754"/>
@@ -36748,7 +38332,7 @@
 </file>
 
 <file path=word/styles.xml><?xml version="1.0" encoding="utf-8"?>
-<w:styles xmlns:mc="http://schemas.openxmlformats.org/markup-compatibility/2006" xmlns:r="http://schemas.openxmlformats.org/officeDocument/2006/relationships" xmlns:w="http://schemas.openxmlformats.org/wordprocessingml/2006/main" xmlns:w14="http://schemas.microsoft.com/office/word/2010/wordml" mc:Ignorable="w14">
+<w:styles xmlns:mc="http://schemas.openxmlformats.org/markup-compatibility/2006" xmlns:r="http://schemas.openxmlformats.org/officeDocument/2006/relationships" xmlns:w="http://schemas.openxmlformats.org/wordprocessingml/2006/main" xmlns:w14="http://schemas.microsoft.com/office/word/2010/wordml" xmlns:w15="http://schemas.microsoft.com/office/word/2012/wordml" xmlns:w16cid="http://schemas.microsoft.com/office/word/2016/wordml/cid" xmlns:w16se="http://schemas.microsoft.com/office/word/2015/wordml/symex" mc:Ignorable="w14 w15 w16se w16cid">
   <w:docDefaults>
     <w:rPrDefault>
       <w:rPr>
@@ -36760,704 +38344,383 @@
     </w:rPrDefault>
     <w:pPrDefault/>
   </w:docDefaults>
-  <w:latentStyles w:defLockedState="0" w:defUIPriority="99" w:defSemiHidden="1" w:defUnhideWhenUsed="1" w:defQFormat="0" w:count="267">
-    <w:lsdException w:name="Normal" w:semiHidden="0" w:uiPriority="0" w:unhideWhenUsed="0" w:qFormat="1"/>
-    <w:lsdException w:name="heading 1" w:semiHidden="0" w:uiPriority="9" w:unhideWhenUsed="0" w:qFormat="1"/>
-    <w:lsdException w:name="heading 2" w:uiPriority="9" w:qFormat="1"/>
-    <w:lsdException w:name="heading 3" w:uiPriority="9" w:qFormat="1"/>
-    <w:lsdException w:name="heading 4" w:uiPriority="9" w:qFormat="1"/>
-    <w:lsdException w:name="heading 5" w:uiPriority="9" w:qFormat="1"/>
-    <w:lsdException w:name="heading 6" w:uiPriority="9" w:qFormat="1"/>
-    <w:lsdException w:name="heading 7" w:uiPriority="9" w:qFormat="1"/>
-    <w:lsdException w:name="heading 8" w:uiPriority="9" w:qFormat="1"/>
-    <w:lsdException w:name="heading 9" w:uiPriority="9" w:qFormat="1"/>
-    <w:lsdException w:name="toc 1" w:uiPriority="39"/>
-    <w:lsdException w:name="toc 2" w:uiPriority="39"/>
-    <w:lsdException w:name="toc 3" w:uiPriority="39"/>
-    <w:lsdException w:name="toc 4" w:uiPriority="39"/>
-    <w:lsdException w:name="toc 5" w:uiPriority="39"/>
-    <w:lsdException w:name="toc 6" w:uiPriority="39"/>
-    <w:lsdException w:name="toc 7" w:uiPriority="39"/>
-    <w:lsdException w:name="toc 8" w:uiPriority="39"/>
-    <w:lsdException w:name="toc 9" w:uiPriority="39"/>
-    <w:lsdException w:name="caption" w:uiPriority="35" w:qFormat="1"/>
-    <w:lsdException w:name="Title" w:semiHidden="0" w:uiPriority="10" w:unhideWhenUsed="0" w:qFormat="1"/>
-    <w:lsdException w:name="Default Paragraph Font" w:uiPriority="1"/>
-    <w:lsdException w:name="Subtitle" w:semiHidden="0" w:uiPriority="11" w:unhideWhenUsed="0" w:qFormat="1"/>
-    <w:lsdException w:name="Strong" w:semiHidden="0" w:uiPriority="22" w:unhideWhenUsed="0" w:qFormat="1"/>
-    <w:lsdException w:name="Emphasis" w:semiHidden="0" w:uiPriority="20" w:unhideWhenUsed="0" w:qFormat="1"/>
-    <w:lsdException w:name="Table Grid" w:semiHidden="0" w:uiPriority="39" w:unhideWhenUsed="0"/>
-    <w:lsdException w:name="Placeholder Text" w:unhideWhenUsed="0"/>
-    <w:lsdException w:name="No Spacing" w:semiHidden="0" w:uiPriority="1" w:unhideWhenUsed="0" w:qFormat="1"/>
-    <w:lsdException w:name="Light Shading" w:semiHidden="0" w:uiPriority="60" w:unhideWhenUsed="0"/>
-    <w:lsdException w:name="Light List" w:semiHidden="0" w:uiPriority="61" w:unhideWhenUsed="0"/>
-    <w:lsdException w:name="Light Grid" w:semiHidden="0" w:uiPriority="62" w:unhideWhenUsed="0"/>
-    <w:lsdException w:name="Medium Shading 1" w:semiHidden="0" w:uiPriority="63" w:unhideWhenUsed="0"/>
-    <w:lsdException w:name="Medium Shading 2" w:semiHidden="0" w:uiPriority="64" w:unhideWhenUsed="0"/>
-    <w:lsdException w:name="Medium List 1" w:semiHidden="0" w:uiPriority="65" w:unhideWhenUsed="0"/>
-    <w:lsdException w:name="Medium List 2" w:semiHidden="0" w:uiPriority="66" w:unhideWhenUsed="0"/>
-    <w:lsdException w:name="Medium Grid 1" w:semiHidden="0" w:uiPriority="67" w:unhideWhenUsed="0"/>
-    <w:lsdException w:name="Medium Grid 2" w:semiHidden="0" w:uiPriority="68" w:unhideWhenUsed="0"/>
-    <w:lsdException w:name="Medium Grid 3" w:semiHidden="0" w:uiPriority="69" w:unhideWhenUsed="0"/>
-    <w:lsdException w:name="Dark List" w:semiHidden="0" w:uiPriority="70" w:unhideWhenUsed="0"/>
-    <w:lsdException w:name="Colorful Shading" w:semiHidden="0" w:uiPriority="71" w:unhideWhenUsed="0"/>
-    <w:lsdException w:name="Colorful List" w:semiHidden="0" w:uiPriority="72" w:unhideWhenUsed="0"/>
-    <w:lsdException w:name="Colorful Grid" w:semiHidden="0" w:uiPriority="73" w:unhideWhenUsed="0"/>
-    <w:lsdException w:name="Light Shading Accent 1" w:semiHidden="0" w:uiPriority="60" w:unhideWhenUsed="0"/>
-    <w:lsdException w:name="Light List Accent 1" w:semiHidden="0" w:uiPriority="61" w:unhideWhenUsed="0"/>
-    <w:lsdException w:name="Light Grid Accent 1" w:semiHidden="0" w:uiPriority="62" w:unhideWhenUsed="0"/>
-    <w:lsdException w:name="Medium Shading 1 Accent 1" w:semiHidden="0" w:uiPriority="63" w:unhideWhenUsed="0"/>
-    <w:lsdException w:name="Medium Shading 2 Accent 1" w:semiHidden="0" w:uiPriority="64" w:unhideWhenUsed="0"/>
-    <w:lsdException w:name="Medium List 1 Accent 1" w:semiHidden="0" w:uiPriority="65" w:unhideWhenUsed="0"/>
-    <w:lsdException w:name="Revision" w:unhideWhenUsed="0"/>
-    <w:lsdException w:name="List Paragraph" w:semiHidden="0" w:uiPriority="34" w:unhideWhenUsed="0" w:qFormat="1"/>
-    <w:lsdException w:name="Quote" w:semiHidden="0" w:uiPriority="29" w:unhideWhenUsed="0" w:qFormat="1"/>
-    <w:lsdException w:name="Intense Quote" w:semiHidden="0" w:uiPriority="30" w:unhideWhenUsed="0" w:qFormat="1"/>
-    <w:lsdException w:name="Medium List 2 Accent 1" w:semiHidden="0" w:uiPriority="66" w:unhideWhenUsed="0"/>
-    <w:lsdException w:name="Medium Grid 1 Accent 1" w:semiHidden="0" w:uiPriority="67" w:unhideWhenUsed="0"/>
-    <w:lsdException w:name="Medium Grid 2 Accent 1" w:semiHidden="0" w:uiPriority="68" w:unhideWhenUsed="0"/>
-    <w:lsdException w:name="Medium Grid 3 Accent 1" w:semiHidden="0" w:uiPriority="69" w:unhideWhenUsed="0"/>
-    <w:lsdException w:name="Dark List Accent 1" w:semiHidden="0" w:uiPriority="70" w:unhideWhenUsed="0"/>
-    <w:lsdException w:name="Colorful Shading Accent 1" w:semiHidden="0" w:uiPriority="71" w:unhideWhenUsed="0"/>
-    <w:lsdException w:name="Colorful List Accent 1" w:semiHidden="0" w:uiPriority="72" w:unhideWhenUsed="0"/>
-    <w:lsdException w:name="Colorful Grid Accent 1" w:semiHidden="0" w:uiPriority="73" w:unhideWhenUsed="0"/>
-    <w:lsdException w:name="Light Shading Accent 2" w:semiHidden="0" w:uiPriority="60" w:unhideWhenUsed="0"/>
-    <w:lsdException w:name="Light List Accent 2" w:semiHidden="0" w:uiPriority="61" w:unhideWhenUsed="0"/>
-    <w:lsdException w:name="Light Grid Accent 2" w:semiHidden="0" w:uiPriority="62" w:unhideWhenUsed="0"/>
-    <w:lsdException w:name="Medium Shading 1 Accent 2" w:semiHidden="0" w:uiPriority="63" w:unhideWhenUsed="0"/>
-    <w:lsdException w:name="Medium Shading 2 Accent 2" w:semiHidden="0" w:uiPriority="64" w:unhideWhenUsed="0"/>
-    <w:lsdException w:name="Medium List 1 Accent 2" w:semiHidden="0" w:uiPriority="65" w:unhideWhenUsed="0"/>
-    <w:lsdException w:name="Medium List 2 Accent 2" w:semiHidden="0" w:uiPriority="66" w:unhideWhenUsed="0"/>
-    <w:lsdException w:name="Medium Grid 1 Accent 2" w:semiHidden="0" w:uiPriority="67" w:unhideWhenUsed="0"/>
-    <w:lsdException w:name="Medium Grid 2 Accent 2" w:semiHidden="0" w:uiPriority="68" w:unhideWhenUsed="0"/>
-    <w:lsdException w:name="Medium Grid 3 Accent 2" w:semiHidden="0" w:uiPriority="69" w:unhideWhenUsed="0"/>
-    <w:lsdException w:name="Dark List Accent 2" w:semiHidden="0" w:uiPriority="70" w:unhideWhenUsed="0"/>
-    <w:lsdException w:name="Colorful Shading Accent 2" w:semiHidden="0" w:uiPriority="71" w:unhideWhenUsed="0"/>
-    <w:lsdException w:name="Colorful List Accent 2" w:semiHidden="0" w:uiPriority="72" w:unhideWhenUsed="0"/>
-    <w:lsdException w:name="Colorful Grid Accent 2" w:semiHidden="0" w:uiPriority="73" w:unhideWhenUsed="0"/>
-    <w:lsdException w:name="Light Shading Accent 3" w:semiHidden="0" w:uiPriority="60" w:unhideWhenUsed="0"/>
-    <w:lsdException w:name="Light List Accent 3" w:semiHidden="0" w:uiPriority="61" w:unhideWhenUsed="0"/>
-    <w:lsdException w:name="Light Grid Accent 3" w:semiHidden="0" w:uiPriority="62" w:unhideWhenUsed="0"/>
-    <w:lsdException w:name="Medium Shading 1 Accent 3" w:semiHidden="0" w:uiPriority="63" w:unhideWhenUsed="0"/>
-    <w:lsdException w:name="Medium Shading 2 Accent 3" w:semiHidden="0" w:uiPriority="64" w:unhideWhenUsed="0"/>
-    <w:lsdException w:name="Medium List 1 Accent 3" w:semiHidden="0" w:uiPriority="65" w:unhideWhenUsed="0"/>
-    <w:lsdException w:name="Medium List 2 Accent 3" w:semiHidden="0" w:uiPriority="66" w:unhideWhenUsed="0"/>
-    <w:lsdException w:name="Medium Grid 1 Accent 3" w:semiHidden="0" w:uiPriority="67" w:unhideWhenUsed="0"/>
-    <w:lsdException w:name="Medium Grid 2 Accent 3" w:semiHidden="0" w:uiPriority="68" w:unhideWhenUsed="0"/>
-    <w:lsdException w:name="Medium Grid 3 Accent 3" w:semiHidden="0" w:uiPriority="69" w:unhideWhenUsed="0"/>
-    <w:lsdException w:name="Dark List Accent 3" w:semiHidden="0" w:uiPriority="70" w:unhideWhenUsed="0"/>
-    <w:lsdException w:name="Colorful Shading Accent 3" w:semiHidden="0" w:uiPriority="71" w:unhideWhenUsed="0"/>
-    <w:lsdException w:name="Colorful List Accent 3" w:semiHidden="0" w:uiPriority="72" w:unhideWhenUsed="0"/>
-    <w:lsdException w:name="Colorful Grid Accent 3" w:semiHidden="0" w:uiPriority="73" w:unhideWhenUsed="0"/>
-    <w:lsdException w:name="Light Shading Accent 4" w:semiHidden="0" w:uiPriority="60" w:unhideWhenUsed="0"/>
-    <w:lsdException w:name="Light List Accent 4" w:semiHidden="0" w:uiPriority="61" w:unhideWhenUsed="0"/>
-    <w:lsdException w:name="Light Grid Accent 4" w:semiHidden="0" w:uiPriority="62" w:unhideWhenUsed="0"/>
-    <w:lsdException w:name="Medium Shading 1 Accent 4" w:semiHidden="0" w:uiPriority="63" w:unhideWhenUsed="0"/>
-    <w:lsdException w:name="Medium Shading 2 Accent 4" w:semiHidden="0" w:uiPriority="64" w:unhideWhenUsed="0"/>
-    <w:lsdException w:name="Medium List 1 Accent 4" w:semiHidden="0" w:uiPriority="65" w:unhideWhenUsed="0"/>
-    <w:lsdException w:name="Medium List 2 Accent 4" w:semiHidden="0" w:uiPriority="66" w:unhideWhenUsed="0"/>
-    <w:lsdException w:name="Medium Grid 1 Accent 4" w:semiHidden="0" w:uiPriority="67" w:unhideWhenUsed="0"/>
-    <w:lsdException w:name="Medium Grid 2 Accent 4" w:semiHidden="0" w:uiPriority="68" w:unhideWhenUsed="0"/>
-    <w:lsdException w:name="Medium Grid 3 Accent 4" w:semiHidden="0" w:uiPriority="69" w:unhideWhenUsed="0"/>
-    <w:lsdException w:name="Dark List Accent 4" w:semiHidden="0" w:uiPriority="70" w:unhideWhenUsed="0"/>
-    <w:lsdException w:name="Colorful Shading Accent 4" w:semiHidden="0" w:uiPriority="71" w:unhideWhenUsed="0"/>
-    <w:lsdException w:name="Colorful List Accent 4" w:semiHidden="0" w:uiPriority="72" w:unhideWhenUsed="0"/>
-    <w:lsdException w:name="Colorful Grid Accent 4" w:semiHidden="0" w:uiPriority="73" w:unhideWhenUsed="0"/>
-    <w:lsdException w:name="Light Shading Accent 5" w:semiHidden="0" w:uiPriority="60" w:unhideWhenUsed="0"/>
-    <w:lsdException w:name="Light List Accent 5" w:semiHidden="0" w:uiPriority="61" w:unhideWhenUsed="0"/>
-    <w:lsdException w:name="Light Grid Accent 5" w:semiHidden="0" w:uiPriority="62" w:unhideWhenUsed="0"/>
-    <w:lsdException w:name="Medium Shading 1 Accent 5" w:semiHidden="0" w:uiPriority="63" w:unhideWhenUsed="0"/>
-    <w:lsdException w:name="Medium Shading 2 Accent 5" w:semiHidden="0" w:uiPriority="64" w:unhideWhenUsed="0"/>
-    <w:lsdException w:name="Medium List 1 Accent 5" w:semiHidden="0" w:uiPriority="65" w:unhideWhenUsed="0"/>
-    <w:lsdException w:name="Medium List 2 Accent 5" w:semiHidden="0" w:uiPriority="66" w:unhideWhenUsed="0"/>
-    <w:lsdException w:name="Medium Grid 1 Accent 5" w:semiHidden="0" w:uiPriority="67" w:unhideWhenUsed="0"/>
-    <w:lsdException w:name="Medium Grid 2 Accent 5" w:semiHidden="0" w:uiPriority="68" w:unhideWhenUsed="0"/>
-    <w:lsdException w:name="Medium Grid 3 Accent 5" w:semiHidden="0" w:uiPriority="69" w:unhideWhenUsed="0"/>
-    <w:lsdException w:name="Dark List Accent 5" w:semiHidden="0" w:uiPriority="70" w:unhideWhenUsed="0"/>
-    <w:lsdException w:name="Colorful Shading Accent 5" w:semiHidden="0" w:uiPriority="71" w:unhideWhenUsed="0"/>
-    <w:lsdException w:name="Colorful List Accent 5" w:semiHidden="0" w:uiPriority="72" w:unhideWhenUsed="0"/>
-    <w:lsdException w:name="Colorful Grid Accent 5" w:semiHidden="0" w:uiPriority="73" w:unhideWhenUsed="0"/>
-    <w:lsdException w:name="Light Shading Accent 6" w:semiHidden="0" w:uiPriority="60" w:unhideWhenUsed="0"/>
-    <w:lsdException w:name="Light List Accent 6" w:semiHidden="0" w:uiPriority="61" w:unhideWhenUsed="0"/>
-    <w:lsdException w:name="Light Grid Accent 6" w:semiHidden="0" w:uiPriority="62" w:unhideWhenUsed="0"/>
-    <w:lsdException w:name="Medium Shading 1 Accent 6" w:semiHidden="0" w:uiPriority="63" w:unhideWhenUsed="0"/>
-    <w:lsdException w:name="Medium Shading 2 Accent 6" w:semiHidden="0" w:uiPriority="64" w:unhideWhenUsed="0"/>
-    <w:lsdException w:name="Medium List 1 Accent 6" w:semiHidden="0" w:uiPriority="65" w:unhideWhenUsed="0"/>
-    <w:lsdException w:name="Medium List 2 Accent 6" w:semiHidden="0" w:uiPriority="66" w:unhideWhenUsed="0"/>
-    <w:lsdException w:name="Medium Grid 1 Accent 6" w:semiHidden="0" w:uiPriority="67" w:unhideWhenUsed="0"/>
-    <w:lsdException w:name="Medium Grid 2 Accent 6" w:semiHidden="0" w:uiPriority="68" w:unhideWhenUsed="0"/>
-    <w:lsdException w:name="Medium Grid 3 Accent 6" w:semiHidden="0" w:uiPriority="69" w:unhideWhenUsed="0"/>
-    <w:lsdException w:name="Dark List Accent 6" w:semiHidden="0" w:uiPriority="70" w:unhideWhenUsed="0"/>
-    <w:lsdException w:name="Colorful Shading Accent 6" w:semiHidden="0" w:uiPriority="71" w:unhideWhenUsed="0"/>
-    <w:lsdException w:name="Colorful List Accent 6" w:semiHidden="0" w:uiPriority="72" w:unhideWhenUsed="0"/>
-    <w:lsdException w:name="Colorful Grid Accent 6" w:semiHidden="0" w:uiPriority="73" w:unhideWhenUsed="0"/>
-    <w:lsdException w:name="Subtle Emphasis" w:semiHidden="0" w:uiPriority="19" w:unhideWhenUsed="0" w:qFormat="1"/>
-    <w:lsdException w:name="Intense Emphasis" w:semiHidden="0" w:uiPriority="21" w:unhideWhenUsed="0" w:qFormat="1"/>
-    <w:lsdException w:name="Subtle Reference" w:semiHidden="0" w:uiPriority="31" w:unhideWhenUsed="0" w:qFormat="1"/>
-    <w:lsdException w:name="Intense Reference" w:semiHidden="0" w:uiPriority="32" w:unhideWhenUsed="0" w:qFormat="1"/>
-    <w:lsdException w:name="Book Title" w:semiHidden="0" w:uiPriority="33" w:unhideWhenUsed="0" w:qFormat="1"/>
-    <w:lsdException w:name="Bibliography" w:uiPriority="37"/>
-    <w:lsdException w:name="TOC Heading" w:uiPriority="39" w:qFormat="1"/>
-  </w:latentStyles>
-  <w:style w:type="paragraph" w:default="1" w:styleId="Normal">
-    <w:name w:val="Normal"/>
-    <w:qFormat/>
-    <w:rsid w:val="00445B7A"/>
-    <w:pPr>
-      <w:spacing w:line="480" w:lineRule="auto"/>
-      <w:ind w:firstLine="284"/>
-    </w:pPr>
-    <w:rPr>
-      <w:rFonts w:ascii="Times New Roman" w:eastAsiaTheme="minorEastAsia" w:hAnsi="Times New Roman" w:cs="Times New Roman"/>
-    </w:rPr>
-  </w:style>
-  <w:style w:type="paragraph" w:styleId="Heading1">
-    <w:name w:val="heading 1"/>
-    <w:basedOn w:val="Normal"/>
-    <w:next w:val="Normal"/>
-    <w:link w:val="Heading1Char"/>
-    <w:uiPriority w:val="9"/>
-    <w:qFormat/>
-    <w:rsid w:val="007C2A70"/>
-    <w:pPr>
-      <w:ind w:firstLine="0"/>
-      <w:outlineLvl w:val="0"/>
-    </w:pPr>
-    <w:rPr>
-      <w:b/>
-      <w:i/>
-    </w:rPr>
-  </w:style>
-  <w:style w:type="paragraph" w:styleId="Heading2">
-    <w:name w:val="heading 2"/>
-    <w:basedOn w:val="Normal"/>
-    <w:next w:val="Normal"/>
-    <w:link w:val="Heading2Char"/>
-    <w:uiPriority w:val="9"/>
-    <w:unhideWhenUsed/>
-    <w:qFormat/>
-    <w:rsid w:val="007C2A70"/>
-    <w:pPr>
-      <w:ind w:firstLine="0"/>
-      <w:outlineLvl w:val="1"/>
-    </w:pPr>
-    <w:rPr>
-      <w:i/>
-    </w:rPr>
-  </w:style>
-  <w:style w:type="character" w:default="1" w:styleId="DefaultParagraphFont">
-    <w:name w:val="Default Paragraph Font"/>
-    <w:uiPriority w:val="1"/>
-    <w:semiHidden/>
-    <w:unhideWhenUsed/>
-  </w:style>
-  <w:style w:type="table" w:default="1" w:styleId="TableNormal">
-    <w:name w:val="Normal Table"/>
-    <w:uiPriority w:val="99"/>
-    <w:semiHidden/>
-    <w:unhideWhenUsed/>
-    <w:tblPr>
-      <w:tblInd w:w="0" w:type="dxa"/>
-      <w:tblCellMar>
-        <w:top w:w="0" w:type="dxa"/>
-        <w:left w:w="108" w:type="dxa"/>
-        <w:bottom w:w="0" w:type="dxa"/>
-        <w:right w:w="108" w:type="dxa"/>
-      </w:tblCellMar>
-    </w:tblPr>
-  </w:style>
-  <w:style w:type="numbering" w:default="1" w:styleId="NoList">
-    <w:name w:val="No List"/>
-    <w:uiPriority w:val="99"/>
-    <w:semiHidden/>
-    <w:unhideWhenUsed/>
-  </w:style>
-  <w:style w:type="paragraph" w:customStyle="1" w:styleId="EndNoteBibliographyTitle">
-    <w:name w:val="EndNote Bibliography Title"/>
-    <w:basedOn w:val="Normal"/>
-    <w:link w:val="EndNoteBibliographyTitleChar"/>
-    <w:rsid w:val="00235153"/>
-    <w:pPr>
-      <w:jc w:val="center"/>
-    </w:pPr>
-    <w:rPr>
-      <w:rFonts w:ascii="Calibri" w:hAnsi="Calibri" w:cs="Calibri"/>
-      <w:lang w:val="en-US"/>
-    </w:rPr>
-  </w:style>
-  <w:style w:type="character" w:customStyle="1" w:styleId="EndNoteBibliographyTitleChar">
-    <w:name w:val="EndNote Bibliography Title Char"/>
-    <w:basedOn w:val="DefaultParagraphFont"/>
-    <w:link w:val="EndNoteBibliographyTitle"/>
-    <w:rsid w:val="00235153"/>
-    <w:rPr>
-      <w:rFonts w:ascii="Calibri" w:eastAsiaTheme="minorEastAsia" w:hAnsi="Calibri" w:cs="Calibri"/>
-      <w:lang w:val="en-US"/>
-    </w:rPr>
-  </w:style>
-  <w:style w:type="paragraph" w:customStyle="1" w:styleId="EndNoteBibliography">
-    <w:name w:val="EndNote Bibliography"/>
-    <w:basedOn w:val="Normal"/>
-    <w:link w:val="EndNoteBibliographyChar"/>
-    <w:rsid w:val="00235153"/>
-    <w:rPr>
-      <w:rFonts w:ascii="Calibri" w:hAnsi="Calibri" w:cs="Calibri"/>
-      <w:lang w:val="en-US"/>
-    </w:rPr>
-  </w:style>
-  <w:style w:type="character" w:customStyle="1" w:styleId="EndNoteBibliographyChar">
-    <w:name w:val="EndNote Bibliography Char"/>
-    <w:basedOn w:val="DefaultParagraphFont"/>
-    <w:link w:val="EndNoteBibliography"/>
-    <w:rsid w:val="00235153"/>
-    <w:rPr>
-      <w:rFonts w:ascii="Calibri" w:eastAsiaTheme="minorEastAsia" w:hAnsi="Calibri" w:cs="Calibri"/>
-      <w:lang w:val="en-US"/>
-    </w:rPr>
-  </w:style>
-  <w:style w:type="character" w:styleId="CommentReference">
-    <w:name w:val="annotation reference"/>
-    <w:basedOn w:val="DefaultParagraphFont"/>
-    <w:uiPriority w:val="99"/>
-    <w:semiHidden/>
-    <w:unhideWhenUsed/>
-    <w:rsid w:val="006C62C9"/>
-    <w:rPr>
-      <w:sz w:val="16"/>
-      <w:szCs w:val="16"/>
-    </w:rPr>
-  </w:style>
-  <w:style w:type="paragraph" w:styleId="CommentText">
-    <w:name w:val="annotation text"/>
-    <w:basedOn w:val="Normal"/>
-    <w:link w:val="CommentTextChar"/>
-    <w:uiPriority w:val="99"/>
-    <w:unhideWhenUsed/>
-    <w:rsid w:val="006C62C9"/>
-    <w:rPr>
-      <w:sz w:val="20"/>
-      <w:szCs w:val="20"/>
-    </w:rPr>
-  </w:style>
-  <w:style w:type="character" w:customStyle="1" w:styleId="CommentTextChar">
-    <w:name w:val="Comment Text Char"/>
-    <w:basedOn w:val="DefaultParagraphFont"/>
-    <w:link w:val="CommentText"/>
-    <w:uiPriority w:val="99"/>
-    <w:rsid w:val="006C62C9"/>
-    <w:rPr>
-      <w:rFonts w:eastAsiaTheme="minorEastAsia"/>
-      <w:sz w:val="20"/>
-      <w:szCs w:val="20"/>
-    </w:rPr>
-  </w:style>
-  <w:style w:type="paragraph" w:styleId="CommentSubject">
-    <w:name w:val="annotation subject"/>
-    <w:basedOn w:val="CommentText"/>
-    <w:next w:val="CommentText"/>
-    <w:link w:val="CommentSubjectChar"/>
-    <w:uiPriority w:val="99"/>
-    <w:semiHidden/>
-    <w:unhideWhenUsed/>
-    <w:rsid w:val="006C62C9"/>
-    <w:rPr>
-      <w:b/>
-      <w:bCs/>
-    </w:rPr>
-  </w:style>
-  <w:style w:type="character" w:customStyle="1" w:styleId="CommentSubjectChar">
-    <w:name w:val="Comment Subject Char"/>
-    <w:basedOn w:val="CommentTextChar"/>
-    <w:link w:val="CommentSubject"/>
-    <w:uiPriority w:val="99"/>
-    <w:semiHidden/>
-    <w:rsid w:val="006C62C9"/>
-    <w:rPr>
-      <w:rFonts w:eastAsiaTheme="minorEastAsia"/>
-      <w:b/>
-      <w:bCs/>
-      <w:sz w:val="20"/>
-      <w:szCs w:val="20"/>
-    </w:rPr>
-  </w:style>
-  <w:style w:type="paragraph" w:styleId="BalloonText">
-    <w:name w:val="Balloon Text"/>
-    <w:basedOn w:val="Normal"/>
-    <w:link w:val="BalloonTextChar"/>
-    <w:uiPriority w:val="99"/>
-    <w:semiHidden/>
-    <w:unhideWhenUsed/>
-    <w:rsid w:val="006C62C9"/>
-    <w:rPr>
-      <w:sz w:val="18"/>
-      <w:szCs w:val="18"/>
-    </w:rPr>
-  </w:style>
-  <w:style w:type="character" w:customStyle="1" w:styleId="BalloonTextChar">
-    <w:name w:val="Balloon Text Char"/>
-    <w:basedOn w:val="DefaultParagraphFont"/>
-    <w:link w:val="BalloonText"/>
-    <w:uiPriority w:val="99"/>
-    <w:semiHidden/>
-    <w:rsid w:val="006C62C9"/>
-    <w:rPr>
-      <w:rFonts w:ascii="Times New Roman" w:eastAsiaTheme="minorEastAsia" w:hAnsi="Times New Roman" w:cs="Times New Roman"/>
-      <w:sz w:val="18"/>
-      <w:szCs w:val="18"/>
-    </w:rPr>
-  </w:style>
-  <w:style w:type="paragraph" w:styleId="NoSpacing">
-    <w:name w:val="No Spacing"/>
-    <w:uiPriority w:val="1"/>
-    <w:qFormat/>
-    <w:rsid w:val="000E7D60"/>
-    <w:rPr>
-      <w:rFonts w:ascii="Times New Roman" w:hAnsi="Times New Roman"/>
-      <w:sz w:val="23"/>
-      <w:szCs w:val="23"/>
-    </w:rPr>
-  </w:style>
-  <w:style w:type="paragraph" w:styleId="Header">
-    <w:name w:val="header"/>
-    <w:basedOn w:val="Normal"/>
-    <w:link w:val="HeaderChar"/>
-    <w:uiPriority w:val="99"/>
-    <w:unhideWhenUsed/>
-    <w:rsid w:val="000E7D60"/>
-    <w:pPr>
-      <w:tabs>
-        <w:tab w:val="center" w:pos="4513"/>
-        <w:tab w:val="right" w:pos="9026"/>
-      </w:tabs>
-      <w:ind w:firstLine="567"/>
-    </w:pPr>
-    <w:rPr>
-      <w:rFonts w:eastAsiaTheme="minorHAnsi"/>
-      <w:sz w:val="23"/>
-      <w:szCs w:val="23"/>
-    </w:rPr>
-  </w:style>
-  <w:style w:type="character" w:customStyle="1" w:styleId="HeaderChar">
-    <w:name w:val="Header Char"/>
-    <w:basedOn w:val="DefaultParagraphFont"/>
-    <w:link w:val="Header"/>
-    <w:uiPriority w:val="99"/>
-    <w:rsid w:val="000E7D60"/>
-    <w:rPr>
-      <w:rFonts w:ascii="Times New Roman" w:hAnsi="Times New Roman"/>
-      <w:sz w:val="23"/>
-      <w:szCs w:val="23"/>
-    </w:rPr>
-  </w:style>
-  <w:style w:type="paragraph" w:styleId="Footer">
-    <w:name w:val="footer"/>
-    <w:basedOn w:val="Normal"/>
-    <w:link w:val="FooterChar"/>
-    <w:uiPriority w:val="99"/>
-    <w:unhideWhenUsed/>
-    <w:rsid w:val="000E7D60"/>
-    <w:pPr>
-      <w:tabs>
-        <w:tab w:val="center" w:pos="4513"/>
-        <w:tab w:val="right" w:pos="9026"/>
-      </w:tabs>
-      <w:ind w:firstLine="567"/>
-    </w:pPr>
-    <w:rPr>
-      <w:rFonts w:eastAsiaTheme="minorHAnsi"/>
-      <w:sz w:val="23"/>
-      <w:szCs w:val="23"/>
-    </w:rPr>
-  </w:style>
-  <w:style w:type="character" w:customStyle="1" w:styleId="FooterChar">
-    <w:name w:val="Footer Char"/>
-    <w:basedOn w:val="DefaultParagraphFont"/>
-    <w:link w:val="Footer"/>
-    <w:uiPriority w:val="99"/>
-    <w:rsid w:val="000E7D60"/>
-    <w:rPr>
-      <w:rFonts w:ascii="Times New Roman" w:hAnsi="Times New Roman"/>
-      <w:sz w:val="23"/>
-      <w:szCs w:val="23"/>
-    </w:rPr>
-  </w:style>
-  <w:style w:type="character" w:styleId="PageNumber">
-    <w:name w:val="page number"/>
-    <w:basedOn w:val="DefaultParagraphFont"/>
-    <w:uiPriority w:val="99"/>
-    <w:semiHidden/>
-    <w:unhideWhenUsed/>
-    <w:rsid w:val="00670977"/>
-  </w:style>
-  <w:style w:type="character" w:styleId="LineNumber">
-    <w:name w:val="line number"/>
-    <w:basedOn w:val="DefaultParagraphFont"/>
-    <w:uiPriority w:val="99"/>
-    <w:semiHidden/>
-    <w:unhideWhenUsed/>
-    <w:rsid w:val="00670977"/>
-  </w:style>
-  <w:style w:type="character" w:styleId="Hyperlink">
-    <w:name w:val="Hyperlink"/>
-    <w:basedOn w:val="DefaultParagraphFont"/>
-    <w:uiPriority w:val="99"/>
-    <w:unhideWhenUsed/>
-    <w:rsid w:val="009F5E83"/>
-    <w:rPr>
-      <w:color w:val="0563C1" w:themeColor="hyperlink"/>
-      <w:u w:val="single"/>
-    </w:rPr>
-  </w:style>
-  <w:style w:type="character" w:customStyle="1" w:styleId="UnresolvedMention1">
-    <w:name w:val="Unresolved Mention1"/>
-    <w:basedOn w:val="DefaultParagraphFont"/>
-    <w:uiPriority w:val="99"/>
-    <w:semiHidden/>
-    <w:unhideWhenUsed/>
-    <w:rsid w:val="009F5E83"/>
-    <w:rPr>
-      <w:color w:val="605E5C"/>
-      <w:shd w:val="clear" w:color="auto" w:fill="E1DFDD"/>
-    </w:rPr>
-  </w:style>
-  <w:style w:type="table" w:styleId="TableGrid">
-    <w:name w:val="Table Grid"/>
-    <w:basedOn w:val="TableNormal"/>
-    <w:uiPriority w:val="39"/>
-    <w:rsid w:val="00680E35"/>
-    <w:rPr>
-      <w:sz w:val="22"/>
-      <w:szCs w:val="22"/>
-      <w:lang w:val="en-US"/>
-    </w:rPr>
-    <w:tblPr>
-      <w:tblInd w:w="0" w:type="nil"/>
-      <w:tblBorders>
-        <w:top w:val="single" w:sz="4" w:space="0" w:color="auto"/>
-        <w:left w:val="single" w:sz="4" w:space="0" w:color="auto"/>
-        <w:bottom w:val="single" w:sz="4" w:space="0" w:color="auto"/>
-        <w:right w:val="single" w:sz="4" w:space="0" w:color="auto"/>
-        <w:insideH w:val="single" w:sz="4" w:space="0" w:color="auto"/>
-        <w:insideV w:val="single" w:sz="4" w:space="0" w:color="auto"/>
-      </w:tblBorders>
-    </w:tblPr>
-  </w:style>
-  <w:style w:type="paragraph" w:styleId="ListParagraph">
-    <w:name w:val="List Paragraph"/>
-    <w:basedOn w:val="Normal"/>
-    <w:uiPriority w:val="34"/>
-    <w:qFormat/>
-    <w:rsid w:val="00680E35"/>
-    <w:pPr>
-      <w:spacing w:after="200" w:line="276" w:lineRule="auto"/>
-      <w:ind w:left="720"/>
-      <w:contextualSpacing/>
-    </w:pPr>
-    <w:rPr>
-      <w:rFonts w:eastAsiaTheme="minorHAnsi"/>
-      <w:sz w:val="22"/>
-      <w:szCs w:val="22"/>
-    </w:rPr>
-  </w:style>
-  <w:style w:type="character" w:styleId="FollowedHyperlink">
-    <w:name w:val="FollowedHyperlink"/>
-    <w:basedOn w:val="DefaultParagraphFont"/>
-    <w:uiPriority w:val="99"/>
-    <w:semiHidden/>
-    <w:unhideWhenUsed/>
-    <w:rsid w:val="00BD41DE"/>
-    <w:rPr>
-      <w:color w:val="954F72" w:themeColor="followedHyperlink"/>
-      <w:u w:val="single"/>
-    </w:rPr>
-  </w:style>
-  <w:style w:type="paragraph" w:styleId="Revision">
-    <w:name w:val="Revision"/>
-    <w:hidden/>
-    <w:uiPriority w:val="99"/>
-    <w:semiHidden/>
-    <w:rsid w:val="00AD784D"/>
-    <w:rPr>
-      <w:rFonts w:eastAsiaTheme="minorEastAsia"/>
-    </w:rPr>
-  </w:style>
-  <w:style w:type="character" w:customStyle="1" w:styleId="Heading1Char">
-    <w:name w:val="Heading 1 Char"/>
-    <w:basedOn w:val="DefaultParagraphFont"/>
-    <w:link w:val="Heading1"/>
-    <w:uiPriority w:val="9"/>
-    <w:rsid w:val="007C2A70"/>
-    <w:rPr>
-      <w:rFonts w:ascii="Times New Roman" w:eastAsiaTheme="minorEastAsia" w:hAnsi="Times New Roman" w:cs="Times New Roman"/>
-      <w:b/>
-      <w:i/>
-    </w:rPr>
-  </w:style>
-  <w:style w:type="character" w:customStyle="1" w:styleId="Heading2Char">
-    <w:name w:val="Heading 2 Char"/>
-    <w:basedOn w:val="DefaultParagraphFont"/>
-    <w:link w:val="Heading2"/>
-    <w:uiPriority w:val="9"/>
-    <w:rsid w:val="007C2A70"/>
-    <w:rPr>
-      <w:rFonts w:ascii="Times New Roman" w:eastAsiaTheme="minorEastAsia" w:hAnsi="Times New Roman" w:cs="Times New Roman"/>
-      <w:i/>
-    </w:rPr>
-  </w:style>
-</w:styles>
-</file>
-
-<file path=word/stylesWithEffects.xml><?xml version="1.0" encoding="utf-8"?>
-<w:styles xmlns:wpc="http://schemas.microsoft.com/office/word/2010/wordprocessingCanvas" xmlns:mc="http://schemas.openxmlformats.org/markup-compatibility/2006" xmlns:o="urn:schemas-microsoft-com:office:office" xmlns:r="http://schemas.openxmlformats.org/officeDocument/2006/relationships" xmlns:m="http://schemas.openxmlformats.org/officeDocument/2006/math" xmlns:v="urn:schemas-microsoft-com:vml" xmlns:wp14="http://schemas.microsoft.com/office/word/2010/wordprocessingDrawing" xmlns:wp="http://schemas.openxmlformats.org/drawingml/2006/wordprocessingDrawing" xmlns:w10="urn:schemas-microsoft-com:office:word" xmlns:w="http://schemas.openxmlformats.org/wordprocessingml/2006/main" xmlns:w14="http://schemas.microsoft.com/office/word/2010/wordml" xmlns:wpg="http://schemas.microsoft.com/office/word/2010/wordprocessingGroup" xmlns:wpi="http://schemas.microsoft.com/office/word/2010/wordprocessingInk" xmlns:wne="http://schemas.microsoft.com/office/word/2006/wordml" xmlns:wps="http://schemas.microsoft.com/office/word/2010/wordprocessingShape" mc:Ignorable="w14 wp14">
-  <w:docDefaults>
-    <w:rPrDefault>
-      <w:rPr>
-        <w:rFonts w:asciiTheme="minorHAnsi" w:eastAsiaTheme="minorHAnsi" w:hAnsiTheme="minorHAnsi" w:cstheme="minorBidi"/>
-        <w:sz w:val="24"/>
-        <w:szCs w:val="24"/>
-        <w:lang w:val="en-GB" w:eastAsia="en-US" w:bidi="ar-SA"/>
-      </w:rPr>
-    </w:rPrDefault>
-    <w:pPrDefault/>
-  </w:docDefaults>
-  <w:latentStyles w:defLockedState="0" w:defUIPriority="99" w:defSemiHidden="1" w:defUnhideWhenUsed="1" w:defQFormat="0" w:count="267">
-    <w:lsdException w:name="Normal" w:semiHidden="0" w:uiPriority="0" w:unhideWhenUsed="0" w:qFormat="1"/>
-    <w:lsdException w:name="heading 1" w:semiHidden="0" w:uiPriority="9" w:unhideWhenUsed="0" w:qFormat="1"/>
-    <w:lsdException w:name="heading 2" w:uiPriority="9" w:qFormat="1"/>
-    <w:lsdException w:name="heading 3" w:uiPriority="9" w:qFormat="1"/>
-    <w:lsdException w:name="heading 4" w:uiPriority="9" w:qFormat="1"/>
-    <w:lsdException w:name="heading 5" w:uiPriority="9" w:qFormat="1"/>
-    <w:lsdException w:name="heading 6" w:uiPriority="9" w:qFormat="1"/>
-    <w:lsdException w:name="heading 7" w:uiPriority="9" w:qFormat="1"/>
-    <w:lsdException w:name="heading 8" w:uiPriority="9" w:qFormat="1"/>
-    <w:lsdException w:name="heading 9" w:uiPriority="9" w:qFormat="1"/>
-    <w:lsdException w:name="toc 1" w:uiPriority="39"/>
-    <w:lsdException w:name="toc 2" w:uiPriority="39"/>
-    <w:lsdException w:name="toc 3" w:uiPriority="39"/>
-    <w:lsdException w:name="toc 4" w:uiPriority="39"/>
-    <w:lsdException w:name="toc 5" w:uiPriority="39"/>
-    <w:lsdException w:name="toc 6" w:uiPriority="39"/>
-    <w:lsdException w:name="toc 7" w:uiPriority="39"/>
-    <w:lsdException w:name="toc 8" w:uiPriority="39"/>
-    <w:lsdException w:name="toc 9" w:uiPriority="39"/>
-    <w:lsdException w:name="caption" w:uiPriority="35" w:qFormat="1"/>
-    <w:lsdException w:name="Title" w:semiHidden="0" w:uiPriority="10" w:unhideWhenUsed="0" w:qFormat="1"/>
-    <w:lsdException w:name="Default Paragraph Font" w:uiPriority="1"/>
-    <w:lsdException w:name="Subtitle" w:semiHidden="0" w:uiPriority="11" w:unhideWhenUsed="0" w:qFormat="1"/>
-    <w:lsdException w:name="Strong" w:semiHidden="0" w:uiPriority="22" w:unhideWhenUsed="0" w:qFormat="1"/>
-    <w:lsdException w:name="Emphasis" w:semiHidden="0" w:uiPriority="20" w:unhideWhenUsed="0" w:qFormat="1"/>
-    <w:lsdException w:name="Table Grid" w:semiHidden="0" w:uiPriority="39" w:unhideWhenUsed="0"/>
-    <w:lsdException w:name="Placeholder Text" w:unhideWhenUsed="0"/>
-    <w:lsdException w:name="No Spacing" w:semiHidden="0" w:uiPriority="1" w:unhideWhenUsed="0" w:qFormat="1"/>
-    <w:lsdException w:name="Light Shading" w:semiHidden="0" w:uiPriority="60" w:unhideWhenUsed="0"/>
-    <w:lsdException w:name="Light List" w:semiHidden="0" w:uiPriority="61" w:unhideWhenUsed="0"/>
-    <w:lsdException w:name="Light Grid" w:semiHidden="0" w:uiPriority="62" w:unhideWhenUsed="0"/>
-    <w:lsdException w:name="Medium Shading 1" w:semiHidden="0" w:uiPriority="63" w:unhideWhenUsed="0"/>
-    <w:lsdException w:name="Medium Shading 2" w:semiHidden="0" w:uiPriority="64" w:unhideWhenUsed="0"/>
-    <w:lsdException w:name="Medium List 1" w:semiHidden="0" w:uiPriority="65" w:unhideWhenUsed="0"/>
-    <w:lsdException w:name="Medium List 2" w:semiHidden="0" w:uiPriority="66" w:unhideWhenUsed="0"/>
-    <w:lsdException w:name="Medium Grid 1" w:semiHidden="0" w:uiPriority="67" w:unhideWhenUsed="0"/>
-    <w:lsdException w:name="Medium Grid 2" w:semiHidden="0" w:uiPriority="68" w:unhideWhenUsed="0"/>
-    <w:lsdException w:name="Medium Grid 3" w:semiHidden="0" w:uiPriority="69" w:unhideWhenUsed="0"/>
-    <w:lsdException w:name="Dark List" w:semiHidden="0" w:uiPriority="70" w:unhideWhenUsed="0"/>
-    <w:lsdException w:name="Colorful Shading" w:semiHidden="0" w:uiPriority="71" w:unhideWhenUsed="0"/>
-    <w:lsdException w:name="Colorful List" w:semiHidden="0" w:uiPriority="72" w:unhideWhenUsed="0"/>
-    <w:lsdException w:name="Colorful Grid" w:semiHidden="0" w:uiPriority="73" w:unhideWhenUsed="0"/>
-    <w:lsdException w:name="Light Shading Accent 1" w:semiHidden="0" w:uiPriority="60" w:unhideWhenUsed="0"/>
-    <w:lsdException w:name="Light List Accent 1" w:semiHidden="0" w:uiPriority="61" w:unhideWhenUsed="0"/>
-    <w:lsdException w:name="Light Grid Accent 1" w:semiHidden="0" w:uiPriority="62" w:unhideWhenUsed="0"/>
-    <w:lsdException w:name="Medium Shading 1 Accent 1" w:semiHidden="0" w:uiPriority="63" w:unhideWhenUsed="0"/>
-    <w:lsdException w:name="Medium Shading 2 Accent 1" w:semiHidden="0" w:uiPriority="64" w:unhideWhenUsed="0"/>
-    <w:lsdException w:name="Medium List 1 Accent 1" w:semiHidden="0" w:uiPriority="65" w:unhideWhenUsed="0"/>
-    <w:lsdException w:name="Revision" w:unhideWhenUsed="0"/>
-    <w:lsdException w:name="List Paragraph" w:semiHidden="0" w:uiPriority="34" w:unhideWhenUsed="0" w:qFormat="1"/>
-    <w:lsdException w:name="Quote" w:semiHidden="0" w:uiPriority="29" w:unhideWhenUsed="0" w:qFormat="1"/>
-    <w:lsdException w:name="Intense Quote" w:semiHidden="0" w:uiPriority="30" w:unhideWhenUsed="0" w:qFormat="1"/>
-    <w:lsdException w:name="Medium List 2 Accent 1" w:semiHidden="0" w:uiPriority="66" w:unhideWhenUsed="0"/>
-    <w:lsdException w:name="Medium Grid 1 Accent 1" w:semiHidden="0" w:uiPriority="67" w:unhideWhenUsed="0"/>
-    <w:lsdException w:name="Medium Grid 2 Accent 1" w:semiHidden="0" w:uiPriority="68" w:unhideWhenUsed="0"/>
-    <w:lsdException w:name="Medium Grid 3 Accent 1" w:semiHidden="0" w:uiPriority="69" w:unhideWhenUsed="0"/>
-    <w:lsdException w:name="Dark List Accent 1" w:semiHidden="0" w:uiPriority="70" w:unhideWhenUsed="0"/>
-    <w:lsdException w:name="Colorful Shading Accent 1" w:semiHidden="0" w:uiPriority="71" w:unhideWhenUsed="0"/>
-    <w:lsdException w:name="Colorful List Accent 1" w:semiHidden="0" w:uiPriority="72" w:unhideWhenUsed="0"/>
-    <w:lsdException w:name="Colorful Grid Accent 1" w:semiHidden="0" w:uiPriority="73" w:unhideWhenUsed="0"/>
-    <w:lsdException w:name="Light Shading Accent 2" w:semiHidden="0" w:uiPriority="60" w:unhideWhenUsed="0"/>
-    <w:lsdException w:name="Light List Accent 2" w:semiHidden="0" w:uiPriority="61" w:unhideWhenUsed="0"/>
-    <w:lsdException w:name="Light Grid Accent 2" w:semiHidden="0" w:uiPriority="62" w:unhideWhenUsed="0"/>
-    <w:lsdException w:name="Medium Shading 1 Accent 2" w:semiHidden="0" w:uiPriority="63" w:unhideWhenUsed="0"/>
-    <w:lsdException w:name="Medium Shading 2 Accent 2" w:semiHidden="0" w:uiPriority="64" w:unhideWhenUsed="0"/>
-    <w:lsdException w:name="Medium List 1 Accent 2" w:semiHidden="0" w:uiPriority="65" w:unhideWhenUsed="0"/>
-    <w:lsdException w:name="Medium List 2 Accent 2" w:semiHidden="0" w:uiPriority="66" w:unhideWhenUsed="0"/>
-    <w:lsdException w:name="Medium Grid 1 Accent 2" w:semiHidden="0" w:uiPriority="67" w:unhideWhenUsed="0"/>
-    <w:lsdException w:name="Medium Grid 2 Accent 2" w:semiHidden="0" w:uiPriority="68" w:unhideWhenUsed="0"/>
-    <w:lsdException w:name="Medium Grid 3 Accent 2" w:semiHidden="0" w:uiPriority="69" w:unhideWhenUsed="0"/>
-    <w:lsdException w:name="Dark List Accent 2" w:semiHidden="0" w:uiPriority="70" w:unhideWhenUsed="0"/>
-    <w:lsdException w:name="Colorful Shading Accent 2" w:semiHidden="0" w:uiPriority="71" w:unhideWhenUsed="0"/>
-    <w:lsdException w:name="Colorful List Accent 2" w:semiHidden="0" w:uiPriority="72" w:unhideWhenUsed="0"/>
-    <w:lsdException w:name="Colorful Grid Accent 2" w:semiHidden="0" w:uiPriority="73" w:unhideWhenUsed="0"/>
-    <w:lsdException w:name="Light Shading Accent 3" w:semiHidden="0" w:uiPriority="60" w:unhideWhenUsed="0"/>
-    <w:lsdException w:name="Light List Accent 3" w:semiHidden="0" w:uiPriority="61" w:unhideWhenUsed="0"/>
-    <w:lsdException w:name="Light Grid Accent 3" w:semiHidden="0" w:uiPriority="62" w:unhideWhenUsed="0"/>
-    <w:lsdException w:name="Medium Shading 1 Accent 3" w:semiHidden="0" w:uiPriority="63" w:unhideWhenUsed="0"/>
-    <w:lsdException w:name="Medium Shading 2 Accent 3" w:semiHidden="0" w:uiPriority="64" w:unhideWhenUsed="0"/>
-    <w:lsdException w:name="Medium List 1 Accent 3" w:semiHidden="0" w:uiPriority="65" w:unhideWhenUsed="0"/>
-    <w:lsdException w:name="Medium List 2 Accent 3" w:semiHidden="0" w:uiPriority="66" w:unhideWhenUsed="0"/>
-    <w:lsdException w:name="Medium Grid 1 Accent 3" w:semiHidden="0" w:uiPriority="67" w:unhideWhenUsed="0"/>
-    <w:lsdException w:name="Medium Grid 2 Accent 3" w:semiHidden="0" w:uiPriority="68" w:unhideWhenUsed="0"/>
-    <w:lsdException w:name="Medium Grid 3 Accent 3" w:semiHidden="0" w:uiPriority="69" w:unhideWhenUsed="0"/>
-    <w:lsdException w:name="Dark List Accent 3" w:semiHidden="0" w:uiPriority="70" w:unhideWhenUsed="0"/>
-    <w:lsdException w:name="Colorful Shading Accent 3" w:semiHidden="0" w:uiPriority="71" w:unhideWhenUsed="0"/>
-    <w:lsdException w:name="Colorful List Accent 3" w:semiHidden="0" w:uiPriority="72" w:unhideWhenUsed="0"/>
-    <w:lsdException w:name="Colorful Grid Accent 3" w:semiHidden="0" w:uiPriority="73" w:unhideWhenUsed="0"/>
-    <w:lsdException w:name="Light Shading Accent 4" w:semiHidden="0" w:uiPriority="60" w:unhideWhenUsed="0"/>
-    <w:lsdException w:name="Light List Accent 4" w:semiHidden="0" w:uiPriority="61" w:unhideWhenUsed="0"/>
-    <w:lsdException w:name="Light Grid Accent 4" w:semiHidden="0" w:uiPriority="62" w:unhideWhenUsed="0"/>
-    <w:lsdException w:name="Medium Shading 1 Accent 4" w:semiHidden="0" w:uiPriority="63" w:unhideWhenUsed="0"/>
-    <w:lsdException w:name="Medium Shading 2 Accent 4" w:semiHidden="0" w:uiPriority="64" w:unhideWhenUsed="0"/>
-    <w:lsdException w:name="Medium List 1 Accent 4" w:semiHidden="0" w:uiPriority="65" w:unhideWhenUsed="0"/>
-    <w:lsdException w:name="Medium List 2 Accent 4" w:semiHidden="0" w:uiPriority="66" w:unhideWhenUsed="0"/>
-    <w:lsdException w:name="Medium Grid 1 Accent 4" w:semiHidden="0" w:uiPriority="67" w:unhideWhenUsed="0"/>
-    <w:lsdException w:name="Medium Grid 2 Accent 4" w:semiHidden="0" w:uiPriority="68" w:unhideWhenUsed="0"/>
-    <w:lsdException w:name="Medium Grid 3 Accent 4" w:semiHidden="0" w:uiPriority="69" w:unhideWhenUsed="0"/>
-    <w:lsdException w:name="Dark List Accent 4" w:semiHidden="0" w:uiPriority="70" w:unhideWhenUsed="0"/>
-    <w:lsdException w:name="Colorful Shading Accent 4" w:semiHidden="0" w:uiPriority="71" w:unhideWhenUsed="0"/>
-    <w:lsdException w:name="Colorful List Accent 4" w:semiHidden="0" w:uiPriority="72" w:unhideWhenUsed="0"/>
-    <w:lsdException w:name="Colorful Grid Accent 4" w:semiHidden="0" w:uiPriority="73" w:unhideWhenUsed="0"/>
-    <w:lsdException w:name="Light Shading Accent 5" w:semiHidden="0" w:uiPriority="60" w:unhideWhenUsed="0"/>
-    <w:lsdException w:name="Light List Accent 5" w:semiHidden="0" w:uiPriority="61" w:unhideWhenUsed="0"/>
-    <w:lsdException w:name="Light Grid Accent 5" w:semiHidden="0" w:uiPriority="62" w:unhideWhenUsed="0"/>
-    <w:lsdException w:name="Medium Shading 1 Accent 5" w:semiHidden="0" w:uiPriority="63" w:unhideWhenUsed="0"/>
-    <w:lsdException w:name="Medium Shading 2 Accent 5" w:semiHidden="0" w:uiPriority="64" w:unhideWhenUsed="0"/>
-    <w:lsdException w:name="Medium List 1 Accent 5" w:semiHidden="0" w:uiPriority="65" w:unhideWhenUsed="0"/>
-    <w:lsdException w:name="Medium List 2 Accent 5" w:semiHidden="0" w:uiPriority="66" w:unhideWhenUsed="0"/>
-    <w:lsdException w:name="Medium Grid 1 Accent 5" w:semiHidden="0" w:uiPriority="67" w:unhideWhenUsed="0"/>
-    <w:lsdException w:name="Medium Grid 2 Accent 5" w:semiHidden="0" w:uiPriority="68" w:unhideWhenUsed="0"/>
-    <w:lsdException w:name="Medium Grid 3 Accent 5" w:semiHidden="0" w:uiPriority="69" w:unhideWhenUsed="0"/>
-    <w:lsdException w:name="Dark List Accent 5" w:semiHidden="0" w:uiPriority="70" w:unhideWhenUsed="0"/>
-    <w:lsdException w:name="Colorful Shading Accent 5" w:semiHidden="0" w:uiPriority="71" w:unhideWhenUsed="0"/>
-    <w:lsdException w:name="Colorful List Accent 5" w:semiHidden="0" w:uiPriority="72" w:unhideWhenUsed="0"/>
-    <w:lsdException w:name="Colorful Grid Accent 5" w:semiHidden="0" w:uiPriority="73" w:unhideWhenUsed="0"/>
-    <w:lsdException w:name="Light Shading Accent 6" w:semiHidden="0" w:uiPriority="60" w:unhideWhenUsed="0"/>
-    <w:lsdException w:name="Light List Accent 6" w:semiHidden="0" w:uiPriority="61" w:unhideWhenUsed="0"/>
-    <w:lsdException w:name="Light Grid Accent 6" w:semiHidden="0" w:uiPriority="62" w:unhideWhenUsed="0"/>
-    <w:lsdException w:name="Medium Shading 1 Accent 6" w:semiHidden="0" w:uiPriority="63" w:unhideWhenUsed="0"/>
-    <w:lsdException w:name="Medium Shading 2 Accent 6" w:semiHidden="0" w:uiPriority="64" w:unhideWhenUsed="0"/>
-    <w:lsdException w:name="Medium List 1 Accent 6" w:semiHidden="0" w:uiPriority="65" w:unhideWhenUsed="0"/>
-    <w:lsdException w:name="Medium List 2 Accent 6" w:semiHidden="0" w:uiPriority="66" w:unhideWhenUsed="0"/>
-    <w:lsdException w:name="Medium Grid 1 Accent 6" w:semiHidden="0" w:uiPriority="67" w:unhideWhenUsed="0"/>
-    <w:lsdException w:name="Medium Grid 2 Accent 6" w:semiHidden="0" w:uiPriority="68" w:unhideWhenUsed="0"/>
-    <w:lsdException w:name="Medium Grid 3 Accent 6" w:semiHidden="0" w:uiPriority="69" w:unhideWhenUsed="0"/>
-    <w:lsdException w:name="Dark List Accent 6" w:semiHidden="0" w:uiPriority="70" w:unhideWhenUsed="0"/>
-    <w:lsdException w:name="Colorful Shading Accent 6" w:semiHidden="0" w:uiPriority="71" w:unhideWhenUsed="0"/>
-    <w:lsdException w:name="Colorful List Accent 6" w:semiHidden="0" w:uiPriority="72" w:unhideWhenUsed="0"/>
-    <w:lsdException w:name="Colorful Grid Accent 6" w:semiHidden="0" w:uiPriority="73" w:unhideWhenUsed="0"/>
-    <w:lsdException w:name="Subtle Emphasis" w:semiHidden="0" w:uiPriority="19" w:unhideWhenUsed="0" w:qFormat="1"/>
-    <w:lsdException w:name="Intense Emphasis" w:semiHidden="0" w:uiPriority="21" w:unhideWhenUsed="0" w:qFormat="1"/>
-    <w:lsdException w:name="Subtle Reference" w:semiHidden="0" w:uiPriority="31" w:unhideWhenUsed="0" w:qFormat="1"/>
-    <w:lsdException w:name="Intense Reference" w:semiHidden="0" w:uiPriority="32" w:unhideWhenUsed="0" w:qFormat="1"/>
-    <w:lsdException w:name="Book Title" w:semiHidden="0" w:uiPriority="33" w:unhideWhenUsed="0" w:qFormat="1"/>
-    <w:lsdException w:name="Bibliography" w:uiPriority="37"/>
-    <w:lsdException w:name="TOC Heading" w:uiPriority="39" w:qFormat="1"/>
+  <w:latentStyles w:defLockedState="0" w:defUIPriority="99" w:defSemiHidden="0" w:defUnhideWhenUsed="0" w:defQFormat="0" w:count="376">
+    <w:lsdException w:name="Normal" w:uiPriority="0" w:qFormat="1"/>
+    <w:lsdException w:name="heading 1" w:uiPriority="9" w:qFormat="1"/>
+    <w:lsdException w:name="heading 2" w:semiHidden="1" w:uiPriority="9" w:unhideWhenUsed="1" w:qFormat="1"/>
+    <w:lsdException w:name="heading 3" w:semiHidden="1" w:uiPriority="9" w:unhideWhenUsed="1" w:qFormat="1"/>
+    <w:lsdException w:name="heading 4" w:semiHidden="1" w:uiPriority="9" w:unhideWhenUsed="1" w:qFormat="1"/>
+    <w:lsdException w:name="heading 5" w:semiHidden="1" w:uiPriority="9" w:unhideWhenUsed="1" w:qFormat="1"/>
+    <w:lsdException w:name="heading 6" w:semiHidden="1" w:uiPriority="9" w:unhideWhenUsed="1" w:qFormat="1"/>
+    <w:lsdException w:name="heading 7" w:semiHidden="1" w:uiPriority="9" w:unhideWhenUsed="1" w:qFormat="1"/>
+    <w:lsdException w:name="heading 8" w:semiHidden="1" w:uiPriority="9" w:unhideWhenUsed="1" w:qFormat="1"/>
+    <w:lsdException w:name="heading 9" w:semiHidden="1" w:uiPriority="9" w:unhideWhenUsed="1" w:qFormat="1"/>
+    <w:lsdException w:name="index 1" w:semiHidden="1" w:unhideWhenUsed="1"/>
+    <w:lsdException w:name="index 2" w:semiHidden="1" w:unhideWhenUsed="1"/>
+    <w:lsdException w:name="index 3" w:semiHidden="1" w:unhideWhenUsed="1"/>
+    <w:lsdException w:name="index 4" w:semiHidden="1" w:unhideWhenUsed="1"/>
+    <w:lsdException w:name="index 5" w:semiHidden="1" w:unhideWhenUsed="1"/>
+    <w:lsdException w:name="index 6" w:semiHidden="1" w:unhideWhenUsed="1"/>
+    <w:lsdException w:name="index 7" w:semiHidden="1" w:unhideWhenUsed="1"/>
+    <w:lsdException w:name="index 8" w:semiHidden="1" w:unhideWhenUsed="1"/>
+    <w:lsdException w:name="index 9" w:semiHidden="1" w:unhideWhenUsed="1"/>
+    <w:lsdException w:name="toc 1" w:semiHidden="1" w:uiPriority="39" w:unhideWhenUsed="1"/>
+    <w:lsdException w:name="toc 2" w:semiHidden="1" w:uiPriority="39" w:unhideWhenUsed="1"/>
+    <w:lsdException w:name="toc 3" w:semiHidden="1" w:uiPriority="39" w:unhideWhenUsed="1"/>
+    <w:lsdException w:name="toc 4" w:semiHidden="1" w:uiPriority="39" w:unhideWhenUsed="1"/>
+    <w:lsdException w:name="toc 5" w:semiHidden="1" w:uiPriority="39" w:unhideWhenUsed="1"/>
+    <w:lsdException w:name="toc 6" w:semiHidden="1" w:uiPriority="39" w:unhideWhenUsed="1"/>
+    <w:lsdException w:name="toc 7" w:semiHidden="1" w:uiPriority="39" w:unhideWhenUsed="1"/>
+    <w:lsdException w:name="toc 8" w:semiHidden="1" w:uiPriority="39" w:unhideWhenUsed="1"/>
+    <w:lsdException w:name="toc 9" w:semiHidden="1" w:uiPriority="39" w:unhideWhenUsed="1"/>
+    <w:lsdException w:name="Normal Indent" w:semiHidden="1" w:unhideWhenUsed="1"/>
+    <w:lsdException w:name="footnote text" w:semiHidden="1" w:unhideWhenUsed="1"/>
+    <w:lsdException w:name="annotation text" w:semiHidden="1" w:unhideWhenUsed="1"/>
+    <w:lsdException w:name="header" w:semiHidden="1" w:unhideWhenUsed="1"/>
+    <w:lsdException w:name="footer" w:semiHidden="1" w:unhideWhenUsed="1"/>
+    <w:lsdException w:name="index heading" w:semiHidden="1" w:unhideWhenUsed="1"/>
+    <w:lsdException w:name="caption" w:semiHidden="1" w:uiPriority="35" w:unhideWhenUsed="1" w:qFormat="1"/>
+    <w:lsdException w:name="table of figures" w:semiHidden="1" w:unhideWhenUsed="1"/>
+    <w:lsdException w:name="envelope address" w:semiHidden="1" w:unhideWhenUsed="1"/>
+    <w:lsdException w:name="envelope return" w:semiHidden="1" w:unhideWhenUsed="1"/>
+    <w:lsdException w:name="footnote reference" w:semiHidden="1" w:unhideWhenUsed="1"/>
+    <w:lsdException w:name="annotation reference" w:semiHidden="1" w:unhideWhenUsed="1"/>
+    <w:lsdException w:name="line number" w:semiHidden="1" w:unhideWhenUsed="1"/>
+    <w:lsdException w:name="page number" w:semiHidden="1" w:unhideWhenUsed="1"/>
+    <w:lsdException w:name="endnote reference" w:semiHidden="1" w:unhideWhenUsed="1"/>
+    <w:lsdException w:name="endnote text" w:semiHidden="1" w:unhideWhenUsed="1"/>
+    <w:lsdException w:name="table of authorities" w:semiHidden="1" w:unhideWhenUsed="1"/>
+    <w:lsdException w:name="macro" w:semiHidden="1" w:unhideWhenUsed="1"/>
+    <w:lsdException w:name="toa heading" w:semiHidden="1" w:unhideWhenUsed="1"/>
+    <w:lsdException w:name="List" w:semiHidden="1" w:unhideWhenUsed="1"/>
+    <w:lsdException w:name="List Bullet" w:semiHidden="1" w:unhideWhenUsed="1"/>
+    <w:lsdException w:name="List Number" w:semiHidden="1" w:unhideWhenUsed="1"/>
+    <w:lsdException w:name="List 2" w:semiHidden="1" w:unhideWhenUsed="1"/>
+    <w:lsdException w:name="List 3" w:semiHidden="1" w:unhideWhenUsed="1"/>
+    <w:lsdException w:name="List 4" w:semiHidden="1" w:unhideWhenUsed="1"/>
+    <w:lsdException w:name="List 5" w:semiHidden="1" w:unhideWhenUsed="1"/>
+    <w:lsdException w:name="List Bullet 2" w:semiHidden="1" w:unhideWhenUsed="1"/>
+    <w:lsdException w:name="List Bullet 3" w:semiHidden="1" w:unhideWhenUsed="1"/>
+    <w:lsdException w:name="List Bullet 4" w:semiHidden="1" w:unhideWhenUsed="1"/>
+    <w:lsdException w:name="List Bullet 5" w:semiHidden="1" w:unhideWhenUsed="1"/>
+    <w:lsdException w:name="List Number 2" w:semiHidden="1" w:unhideWhenUsed="1"/>
+    <w:lsdException w:name="List Number 3" w:semiHidden="1" w:unhideWhenUsed="1"/>
+    <w:lsdException w:name="List Number 4" w:semiHidden="1" w:unhideWhenUsed="1"/>
+    <w:lsdException w:name="List Number 5" w:semiHidden="1" w:unhideWhenUsed="1"/>
+    <w:lsdException w:name="Title" w:uiPriority="10" w:qFormat="1"/>
+    <w:lsdException w:name="Closing" w:semiHidden="1" w:unhideWhenUsed="1"/>
+    <w:lsdException w:name="Signature" w:semiHidden="1" w:unhideWhenUsed="1"/>
+    <w:lsdException w:name="Default Paragraph Font" w:semiHidden="1" w:uiPriority="1" w:unhideWhenUsed="1"/>
+    <w:lsdException w:name="Body Text" w:semiHidden="1" w:unhideWhenUsed="1"/>
+    <w:lsdException w:name="Body Text Indent" w:semiHidden="1" w:unhideWhenUsed="1"/>
+    <w:lsdException w:name="List Continue" w:semiHidden="1" w:unhideWhenUsed="1"/>
+    <w:lsdException w:name="List Continue 2" w:semiHidden="1" w:unhideWhenUsed="1"/>
+    <w:lsdException w:name="List Continue 3" w:semiHidden="1" w:unhideWhenUsed="1"/>
+    <w:lsdException w:name="List Continue 4" w:semiHidden="1" w:unhideWhenUsed="1"/>
+    <w:lsdException w:name="List Continue 5" w:semiHidden="1" w:unhideWhenUsed="1"/>
+    <w:lsdException w:name="Message Header" w:semiHidden="1" w:unhideWhenUsed="1"/>
+    <w:lsdException w:name="Subtitle" w:uiPriority="11" w:qFormat="1"/>
+    <w:lsdException w:name="Salutation" w:semiHidden="1" w:unhideWhenUsed="1"/>
+    <w:lsdException w:name="Date" w:semiHidden="1" w:unhideWhenUsed="1"/>
+    <w:lsdException w:name="Body Text First Indent" w:semiHidden="1" w:unhideWhenUsed="1"/>
+    <w:lsdException w:name="Body Text First Indent 2" w:semiHidden="1" w:unhideWhenUsed="1"/>
+    <w:lsdException w:name="Note Heading" w:semiHidden="1" w:unhideWhenUsed="1"/>
+    <w:lsdException w:name="Body Text 2" w:semiHidden="1" w:unhideWhenUsed="1"/>
+    <w:lsdException w:name="Body Text 3" w:semiHidden="1" w:unhideWhenUsed="1"/>
+    <w:lsdException w:name="Body Text Indent 2" w:semiHidden="1" w:unhideWhenUsed="1"/>
+    <w:lsdException w:name="Body Text Indent 3" w:semiHidden="1" w:unhideWhenUsed="1"/>
+    <w:lsdException w:name="Block Text" w:semiHidden="1" w:unhideWhenUsed="1"/>
+    <w:lsdException w:name="Hyperlink" w:semiHidden="1" w:unhideWhenUsed="1"/>
+    <w:lsdException w:name="FollowedHyperlink" w:semiHidden="1" w:unhideWhenUsed="1"/>
+    <w:lsdException w:name="Strong" w:uiPriority="22" w:qFormat="1"/>
+    <w:lsdException w:name="Emphasis" w:uiPriority="20" w:qFormat="1"/>
+    <w:lsdException w:name="Document Map" w:semiHidden="1" w:unhideWhenUsed="1"/>
+    <w:lsdException w:name="Plain Text" w:semiHidden="1" w:unhideWhenUsed="1"/>
+    <w:lsdException w:name="E-mail Signature" w:semiHidden="1" w:unhideWhenUsed="1"/>
+    <w:lsdException w:name="HTML Top of Form" w:semiHidden="1" w:unhideWhenUsed="1"/>
+    <w:lsdException w:name="HTML Bottom of Form" w:semiHidden="1" w:unhideWhenUsed="1"/>
+    <w:lsdException w:name="Normal (Web)" w:semiHidden="1" w:unhideWhenUsed="1"/>
+    <w:lsdException w:name="HTML Acronym" w:semiHidden="1" w:unhideWhenUsed="1"/>
+    <w:lsdException w:name="HTML Address" w:semiHidden="1" w:unhideWhenUsed="1"/>
+    <w:lsdException w:name="HTML Cite" w:semiHidden="1" w:unhideWhenUsed="1"/>
+    <w:lsdException w:name="HTML Code" w:semiHidden="1" w:unhideWhenUsed="1"/>
+    <w:lsdException w:name="HTML Definition" w:semiHidden="1" w:unhideWhenUsed="1"/>
+    <w:lsdException w:name="HTML Keyboard" w:semiHidden="1" w:unhideWhenUsed="1"/>
+    <w:lsdException w:name="HTML Preformatted" w:semiHidden="1" w:unhideWhenUsed="1"/>
+    <w:lsdException w:name="HTML Sample" w:semiHidden="1" w:unhideWhenUsed="1"/>
+    <w:lsdException w:name="HTML Typewriter" w:semiHidden="1" w:unhideWhenUsed="1"/>
+    <w:lsdException w:name="HTML Variable" w:semiHidden="1" w:unhideWhenUsed="1"/>
+    <w:lsdException w:name="Normal Table" w:semiHidden="1" w:unhideWhenUsed="1"/>
+    <w:lsdException w:name="annotation subject" w:semiHidden="1" w:unhideWhenUsed="1"/>
+    <w:lsdException w:name="No List" w:semiHidden="1" w:unhideWhenUsed="1"/>
+    <w:lsdException w:name="Outline List 1" w:semiHidden="1" w:unhideWhenUsed="1"/>
+    <w:lsdException w:name="Outline List 2" w:semiHidden="1" w:unhideWhenUsed="1"/>
+    <w:lsdException w:name="Outline List 3" w:semiHidden="1" w:unhideWhenUsed="1"/>
+    <w:lsdException w:name="Table Simple 1" w:semiHidden="1" w:unhideWhenUsed="1"/>
+    <w:lsdException w:name="Table Simple 2" w:semiHidden="1" w:unhideWhenUsed="1"/>
+    <w:lsdException w:name="Table Simple 3" w:semiHidden="1" w:unhideWhenUsed="1"/>
+    <w:lsdException w:name="Table Classic 1" w:semiHidden="1" w:unhideWhenUsed="1"/>
+    <w:lsdException w:name="Table Classic 2" w:semiHidden="1" w:unhideWhenUsed="1"/>
+    <w:lsdException w:name="Table Classic 3" w:semiHidden="1" w:unhideWhenUsed="1"/>
+    <w:lsdException w:name="Table Classic 4" w:semiHidden="1" w:unhideWhenUsed="1"/>
+    <w:lsdException w:name="Table Colorful 1" w:semiHidden="1" w:unhideWhenUsed="1"/>
+    <w:lsdException w:name="Table Colorful 2" w:semiHidden="1" w:unhideWhenUsed="1"/>
+    <w:lsdException w:name="Table Colorful 3" w:semiHidden="1" w:unhideWhenUsed="1"/>
+    <w:lsdException w:name="Table Columns 1" w:semiHidden="1" w:unhideWhenUsed="1"/>
+    <w:lsdException w:name="Table Columns 2" w:semiHidden="1" w:unhideWhenUsed="1"/>
+    <w:lsdException w:name="Table Columns 3" w:semiHidden="1" w:unhideWhenUsed="1"/>
+    <w:lsdException w:name="Table Columns 4" w:semiHidden="1" w:unhideWhenUsed="1"/>
+    <w:lsdException w:name="Table Columns 5" w:semiHidden="1" w:unhideWhenUsed="1"/>
+    <w:lsdException w:name="Table Grid 1" w:semiHidden="1" w:unhideWhenUsed="1"/>
+    <w:lsdException w:name="Table Grid 2" w:semiHidden="1" w:unhideWhenUsed="1"/>
+    <w:lsdException w:name="Table Grid 3" w:semiHidden="1" w:unhideWhenUsed="1"/>
+    <w:lsdException w:name="Table Grid 4" w:semiHidden="1" w:unhideWhenUsed="1"/>
+    <w:lsdException w:name="Table Grid 5" w:semiHidden="1" w:unhideWhenUsed="1"/>
+    <w:lsdException w:name="Table Grid 6" w:semiHidden="1" w:unhideWhenUsed="1"/>
+    <w:lsdException w:name="Table Grid 7" w:semiHidden="1" w:unhideWhenUsed="1"/>
+    <w:lsdException w:name="Table Grid 8" w:semiHidden="1" w:unhideWhenUsed="1"/>
+    <w:lsdException w:name="Table List 1" w:semiHidden="1" w:unhideWhenUsed="1"/>
+    <w:lsdException w:name="Table List 2" w:semiHidden="1" w:unhideWhenUsed="1"/>
+    <w:lsdException w:name="Table List 3" w:semiHidden="1" w:unhideWhenUsed="1"/>
+    <w:lsdException w:name="Table List 4" w:semiHidden="1" w:unhideWhenUsed="1"/>
+    <w:lsdException w:name="Table List 5" w:semiHidden="1" w:unhideWhenUsed="1"/>
+    <w:lsdException w:name="Table List 6" w:semiHidden="1" w:unhideWhenUsed="1"/>
+    <w:lsdException w:name="Table List 7" w:semiHidden="1" w:unhideWhenUsed="1"/>
+    <w:lsdException w:name="Table List 8" w:semiHidden="1" w:unhideWhenUsed="1"/>
+    <w:lsdException w:name="Table 3D effects 1" w:semiHidden="1" w:unhideWhenUsed="1"/>
+    <w:lsdException w:name="Table 3D effects 2" w:semiHidden="1" w:unhideWhenUsed="1"/>
+    <w:lsdException w:name="Table 3D effects 3" w:semiHidden="1" w:unhideWhenUsed="1"/>
+    <w:lsdException w:name="Table Contemporary" w:semiHidden="1" w:unhideWhenUsed="1"/>
+    <w:lsdException w:name="Table Elegant" w:semiHidden="1" w:unhideWhenUsed="1"/>
+    <w:lsdException w:name="Table Professional" w:semiHidden="1" w:unhideWhenUsed="1"/>
+    <w:lsdException w:name="Table Subtle 1" w:semiHidden="1" w:unhideWhenUsed="1"/>
+    <w:lsdException w:name="Table Subtle 2" w:semiHidden="1" w:unhideWhenUsed="1"/>
+    <w:lsdException w:name="Table Web 1" w:semiHidden="1" w:unhideWhenUsed="1"/>
+    <w:lsdException w:name="Table Web 2" w:semiHidden="1" w:unhideWhenUsed="1"/>
+    <w:lsdException w:name="Table Web 3" w:semiHidden="1" w:unhideWhenUsed="1"/>
+    <w:lsdException w:name="Balloon Text" w:semiHidden="1" w:unhideWhenUsed="1"/>
+    <w:lsdException w:name="Table Grid" w:semiHidden="1" w:uiPriority="39" w:unhideWhenUsed="1"/>
+    <w:lsdException w:name="Table Theme" w:semiHidden="1" w:unhideWhenUsed="1"/>
+    <w:lsdException w:name="Placeholder Text" w:semiHidden="1"/>
+    <w:lsdException w:name="No Spacing" w:uiPriority="1" w:qFormat="1"/>
+    <w:lsdException w:name="Light Shading" w:uiPriority="60"/>
+    <w:lsdException w:name="Light List" w:uiPriority="61"/>
+    <w:lsdException w:name="Light Grid" w:uiPriority="62"/>
+    <w:lsdException w:name="Medium Shading 1" w:uiPriority="63"/>
+    <w:lsdException w:name="Medium Shading 2" w:uiPriority="64"/>
+    <w:lsdException w:name="Medium List 1" w:uiPriority="65"/>
+    <w:lsdException w:name="Medium List 2" w:uiPriority="66"/>
+    <w:lsdException w:name="Medium Grid 1" w:uiPriority="67"/>
+    <w:lsdException w:name="Medium Grid 2" w:uiPriority="68"/>
+    <w:lsdException w:name="Medium Grid 3" w:uiPriority="69"/>
+    <w:lsdException w:name="Dark List" w:uiPriority="70"/>
+    <w:lsdException w:name="Colorful Shading" w:uiPriority="71"/>
+    <w:lsdException w:name="Colorful List" w:uiPriority="72"/>
+    <w:lsdException w:name="Colorful Grid" w:uiPriority="73"/>
+    <w:lsdException w:name="Light Shading Accent 1" w:uiPriority="60"/>
+    <w:lsdException w:name="Light List Accent 1" w:uiPriority="61"/>
+    <w:lsdException w:name="Light Grid Accent 1" w:uiPriority="62"/>
+    <w:lsdException w:name="Medium Shading 1 Accent 1" w:uiPriority="63"/>
+    <w:lsdException w:name="Medium Shading 2 Accent 1" w:uiPriority="64"/>
+    <w:lsdException w:name="Medium List 1 Accent 1" w:uiPriority="65"/>
+    <w:lsdException w:name="Revision" w:semiHidden="1"/>
+    <w:lsdException w:name="List Paragraph" w:uiPriority="34" w:qFormat="1"/>
+    <w:lsdException w:name="Quote" w:uiPriority="29" w:qFormat="1"/>
+    <w:lsdException w:name="Intense Quote" w:uiPriority="30" w:qFormat="1"/>
+    <w:lsdException w:name="Medium List 2 Accent 1" w:uiPriority="66"/>
+    <w:lsdException w:name="Medium Grid 1 Accent 1" w:uiPriority="67"/>
+    <w:lsdException w:name="Medium Grid 2 Accent 1" w:uiPriority="68"/>
+    <w:lsdException w:name="Medium Grid 3 Accent 1" w:uiPriority="69"/>
+    <w:lsdException w:name="Dark List Accent 1" w:uiPriority="70"/>
+    <w:lsdException w:name="Colorful Shading Accent 1" w:uiPriority="71"/>
+    <w:lsdException w:name="Colorful List Accent 1" w:uiPriority="72"/>
+    <w:lsdException w:name="Colorful Grid Accent 1" w:uiPriority="73"/>
+    <w:lsdException w:name="Light Shading Accent 2" w:uiPriority="60"/>
+    <w:lsdException w:name="Light List Accent 2" w:uiPriority="61"/>
+    <w:lsdException w:name="Light Grid Accent 2" w:uiPriority="62"/>
+    <w:lsdException w:name="Medium Shading 1 Accent 2" w:uiPriority="63"/>
+    <w:lsdException w:name="Medium Shading 2 Accent 2" w:uiPriority="64"/>
+    <w:lsdException w:name="Medium List 1 Accent 2" w:uiPriority="65"/>
+    <w:lsdException w:name="Medium List 2 Accent 2" w:uiPriority="66"/>
+    <w:lsdException w:name="Medium Grid 1 Accent 2" w:uiPriority="67"/>
+    <w:lsdException w:name="Medium Grid 2 Accent 2" w:uiPriority="68"/>
+    <w:lsdException w:name="Medium Grid 3 Accent 2" w:uiPriority="69"/>
+    <w:lsdException w:name="Dark List Accent 2" w:uiPriority="70"/>
+    <w:lsdException w:name="Colorful Shading Accent 2" w:uiPriority="71"/>
+    <w:lsdException w:name="Colorful List Accent 2" w:uiPriority="72"/>
+    <w:lsdException w:name="Colorful Grid Accent 2" w:uiPriority="73"/>
+    <w:lsdException w:name="Light Shading Accent 3" w:uiPriority="60"/>
+    <w:lsdException w:name="Light List Accent 3" w:uiPriority="61"/>
+    <w:lsdException w:name="Light Grid Accent 3" w:uiPriority="62"/>
+    <w:lsdException w:name="Medium Shading 1 Accent 3" w:uiPriority="63"/>
+    <w:lsdException w:name="Medium Shading 2 Accent 3" w:uiPriority="64"/>
+    <w:lsdException w:name="Medium List 1 Accent 3" w:uiPriority="65"/>
+    <w:lsdException w:name="Medium List 2 Accent 3" w:uiPriority="66"/>
+    <w:lsdException w:name="Medium Grid 1 Accent 3" w:uiPriority="67"/>
+    <w:lsdException w:name="Medium Grid 2 Accent 3" w:uiPriority="68"/>
+    <w:lsdException w:name="Medium Grid 3 Accent 3" w:uiPriority="69"/>
+    <w:lsdException w:name="Dark List Accent 3" w:uiPriority="70"/>
+    <w:lsdException w:name="Colorful Shading Accent 3" w:uiPriority="71"/>
+    <w:lsdException w:name="Colorful List Accent 3" w:uiPriority="72"/>
+    <w:lsdException w:name="Colorful Grid Accent 3" w:uiPriority="73"/>
+    <w:lsdException w:name="Light Shading Accent 4" w:uiPriority="60"/>
+    <w:lsdException w:name="Light List Accent 4" w:uiPriority="61"/>
+    <w:lsdException w:name="Light Grid Accent 4" w:uiPriority="62"/>
+    <w:lsdException w:name="Medium Shading 1 Accent 4" w:uiPriority="63"/>
+    <w:lsdException w:name="Medium Shading 2 Accent 4" w:uiPriority="64"/>
+    <w:lsdException w:name="Medium List 1 Accent 4" w:uiPriority="65"/>
+    <w:lsdException w:name="Medium List 2 Accent 4" w:uiPriority="66"/>
+    <w:lsdException w:name="Medium Grid 1 Accent 4" w:uiPriority="67"/>
+    <w:lsdException w:name="Medium Grid 2 Accent 4" w:uiPriority="68"/>
+    <w:lsdException w:name="Medium Grid 3 Accent 4" w:uiPriority="69"/>
+    <w:lsdException w:name="Dark List Accent 4" w:uiPriority="70"/>
+    <w:lsdException w:name="Colorful Shading Accent 4" w:uiPriority="71"/>
+    <w:lsdException w:name="Colorful List Accent 4" w:uiPriority="72"/>
+    <w:lsdException w:name="Colorful Grid Accent 4" w:uiPriority="73"/>
+    <w:lsdException w:name="Light Shading Accent 5" w:uiPriority="60"/>
+    <w:lsdException w:name="Light List Accent 5" w:uiPriority="61"/>
+    <w:lsdException w:name="Light Grid Accent 5" w:uiPriority="62"/>
+    <w:lsdException w:name="Medium Shading 1 Accent 5" w:uiPriority="63"/>
+    <w:lsdException w:name="Medium Shading 2 Accent 5" w:uiPriority="64"/>
+    <w:lsdException w:name="Medium List 1 Accent 5" w:uiPriority="65"/>
+    <w:lsdException w:name="Medium List 2 Accent 5" w:uiPriority="66"/>
+    <w:lsdException w:name="Medium Grid 1 Accent 5" w:uiPriority="67"/>
+    <w:lsdException w:name="Medium Grid 2 Accent 5" w:uiPriority="68"/>
+    <w:lsdException w:name="Medium Grid 3 Accent 5" w:uiPriority="69"/>
+    <w:lsdException w:name="Dark List Accent 5" w:uiPriority="70"/>
+    <w:lsdException w:name="Colorful Shading Accent 5" w:uiPriority="71"/>
+    <w:lsdException w:name="Colorful List Accent 5" w:uiPriority="72"/>
+    <w:lsdException w:name="Colorful Grid Accent 5" w:uiPriority="73"/>
+    <w:lsdException w:name="Light Shading Accent 6" w:uiPriority="60"/>
+    <w:lsdException w:name="Light List Accent 6" w:uiPriority="61"/>
+    <w:lsdException w:name="Light Grid Accent 6" w:uiPriority="62"/>
+    <w:lsdException w:name="Medium Shading 1 Accent 6" w:uiPriority="63"/>
+    <w:lsdException w:name="Medium Shading 2 Accent 6" w:uiPriority="64"/>
+    <w:lsdException w:name="Medium List 1 Accent 6" w:uiPriority="65"/>
+    <w:lsdException w:name="Medium List 2 Accent 6" w:uiPriority="66"/>
+    <w:lsdException w:name="Medium Grid 1 Accent 6" w:uiPriority="67"/>
+    <w:lsdException w:name="Medium Grid 2 Accent 6" w:uiPriority="68"/>
+    <w:lsdException w:name="Medium Grid 3 Accent 6" w:uiPriority="69"/>
+    <w:lsdException w:name="Dark List Accent 6" w:uiPriority="70"/>
+    <w:lsdException w:name="Colorful Shading Accent 6" w:uiPriority="71"/>
+    <w:lsdException w:name="Colorful List Accent 6" w:uiPriority="72"/>
+    <w:lsdException w:name="Colorful Grid Accent 6" w:uiPriority="73"/>
+    <w:lsdException w:name="Subtle Emphasis" w:uiPriority="19" w:qFormat="1"/>
+    <w:lsdException w:name="Intense Emphasis" w:uiPriority="21" w:qFormat="1"/>
+    <w:lsdException w:name="Subtle Reference" w:uiPriority="31" w:qFormat="1"/>
+    <w:lsdException w:name="Intense Reference" w:uiPriority="32" w:qFormat="1"/>
+    <w:lsdException w:name="Book Title" w:uiPriority="33" w:qFormat="1"/>
+    <w:lsdException w:name="Bibliography" w:semiHidden="1" w:uiPriority="37" w:unhideWhenUsed="1"/>
+    <w:lsdException w:name="TOC Heading" w:semiHidden="1" w:uiPriority="39" w:unhideWhenUsed="1" w:qFormat="1"/>
+    <w:lsdException w:name="Plain Table 1" w:uiPriority="41"/>
+    <w:lsdException w:name="Plain Table 2" w:uiPriority="42"/>
+    <w:lsdException w:name="Plain Table 3" w:uiPriority="43"/>
+    <w:lsdException w:name="Plain Table 4" w:uiPriority="44"/>
+    <w:lsdException w:name="Plain Table 5" w:uiPriority="45"/>
+    <w:lsdException w:name="Grid Table Light" w:uiPriority="40"/>
+    <w:lsdException w:name="Grid Table 1 Light" w:uiPriority="46"/>
+    <w:lsdException w:name="Grid Table 2" w:uiPriority="47"/>
+    <w:lsdException w:name="Grid Table 3" w:uiPriority="48"/>
+    <w:lsdException w:name="Grid Table 4" w:uiPriority="49"/>
+    <w:lsdException w:name="Grid Table 5 Dark" w:uiPriority="50"/>
+    <w:lsdException w:name="Grid Table 6 Colorful" w:uiPriority="51"/>
+    <w:lsdException w:name="Grid Table 7 Colorful" w:uiPriority="52"/>
+    <w:lsdException w:name="Grid Table 1 Light Accent 1" w:uiPriority="46"/>
+    <w:lsdException w:name="Grid Table 2 Accent 1" w:uiPriority="47"/>
+    <w:lsdException w:name="Grid Table 3 Accent 1" w:uiPriority="48"/>
+    <w:lsdException w:name="Grid Table 4 Accent 1" w:uiPriority="49"/>
+    <w:lsdException w:name="Grid Table 5 Dark Accent 1" w:uiPriority="50"/>
+    <w:lsdException w:name="Grid Table 6 Colorful Accent 1" w:uiPriority="51"/>
+    <w:lsdException w:name="Grid Table 7 Colorful Accent 1" w:uiPriority="52"/>
+    <w:lsdException w:name="Grid Table 1 Light Accent 2" w:uiPriority="46"/>
+    <w:lsdException w:name="Grid Table 2 Accent 2" w:uiPriority="47"/>
+    <w:lsdException w:name="Grid Table 3 Accent 2" w:uiPriority="48"/>
+    <w:lsdException w:name="Grid Table 4 Accent 2" w:uiPriority="49"/>
+    <w:lsdException w:name="Grid Table 5 Dark Accent 2" w:uiPriority="50"/>
+    <w:lsdException w:name="Grid Table 6 Colorful Accent 2" w:uiPriority="51"/>
+    <w:lsdException w:name="Grid Table 7 Colorful Accent 2" w:uiPriority="52"/>
+    <w:lsdException w:name="Grid Table 1 Light Accent 3" w:uiPriority="46"/>
+    <w:lsdException w:name="Grid Table 2 Accent 3" w:uiPriority="47"/>
+    <w:lsdException w:name="Grid Table 3 Accent 3" w:uiPriority="48"/>
+    <w:lsdException w:name="Grid Table 4 Accent 3" w:uiPriority="49"/>
+    <w:lsdException w:name="Grid Table 5 Dark Accent 3" w:uiPriority="50"/>
+    <w:lsdException w:name="Grid Table 6 Colorful Accent 3" w:uiPriority="51"/>
+    <w:lsdException w:name="Grid Table 7 Colorful Accent 3" w:uiPriority="52"/>
+    <w:lsdException w:name="Grid Table 1 Light Accent 4" w:uiPriority="46"/>
+    <w:lsdException w:name="Grid Table 2 Accent 4" w:uiPriority="47"/>
+    <w:lsdException w:name="Grid Table 3 Accent 4" w:uiPriority="48"/>
+    <w:lsdException w:name="Grid Table 4 Accent 4" w:uiPriority="49"/>
+    <w:lsdException w:name="Grid Table 5 Dark Accent 4" w:uiPriority="50"/>
+    <w:lsdException w:name="Grid Table 6 Colorful Accent 4" w:uiPriority="51"/>
+    <w:lsdException w:name="Grid Table 7 Colorful Accent 4" w:uiPriority="52"/>
+    <w:lsdException w:name="Grid Table 1 Light Accent 5" w:uiPriority="46"/>
+    <w:lsdException w:name="Grid Table 2 Accent 5" w:uiPriority="47"/>
+    <w:lsdException w:name="Grid Table 3 Accent 5" w:uiPriority="48"/>
+    <w:lsdException w:name="Grid Table 4 Accent 5" w:uiPriority="49"/>
+    <w:lsdException w:name="Grid Table 5 Dark Accent 5" w:uiPriority="50"/>
+    <w:lsdException w:name="Grid Table 6 Colorful Accent 5" w:uiPriority="51"/>
+    <w:lsdException w:name="Grid Table 7 Colorful Accent 5" w:uiPriority="52"/>
+    <w:lsdException w:name="Grid Table 1 Light Accent 6" w:uiPriority="46"/>
+    <w:lsdException w:name="Grid Table 2 Accent 6" w:uiPriority="47"/>
+    <w:lsdException w:name="Grid Table 3 Accent 6" w:uiPriority="48"/>
+    <w:lsdException w:name="Grid Table 4 Accent 6" w:uiPriority="49"/>
+    <w:lsdException w:name="Grid Table 5 Dark Accent 6" w:uiPriority="50"/>
+    <w:lsdException w:name="Grid Table 6 Colorful Accent 6" w:uiPriority="51"/>
+    <w:lsdException w:name="Grid Table 7 Colorful Accent 6" w:uiPriority="52"/>
+    <w:lsdException w:name="List Table 1 Light" w:uiPriority="46"/>
+    <w:lsdException w:name="List Table 2" w:uiPriority="47"/>
+    <w:lsdException w:name="List Table 3" w:uiPriority="48"/>
+    <w:lsdException w:name="List Table 4" w:uiPriority="49"/>
+    <w:lsdException w:name="List Table 5 Dark" w:uiPriority="50"/>
+    <w:lsdException w:name="List Table 6 Colorful" w:uiPriority="51"/>
+    <w:lsdException w:name="List Table 7 Colorful" w:uiPriority="52"/>
+    <w:lsdException w:name="List Table 1 Light Accent 1" w:uiPriority="46"/>
+    <w:lsdException w:name="List Table 2 Accent 1" w:uiPriority="47"/>
+    <w:lsdException w:name="List Table 3 Accent 1" w:uiPriority="48"/>
+    <w:lsdException w:name="List Table 4 Accent 1" w:uiPriority="49"/>
+    <w:lsdException w:name="List Table 5 Dark Accent 1" w:uiPriority="50"/>
+    <w:lsdException w:name="List Table 6 Colorful Accent 1" w:uiPriority="51"/>
+    <w:lsdException w:name="List Table 7 Colorful Accent 1" w:uiPriority="52"/>
+    <w:lsdException w:name="List Table 1 Light Accent 2" w:uiPriority="46"/>
+    <w:lsdException w:name="List Table 2 Accent 2" w:uiPriority="47"/>
+    <w:lsdException w:name="List Table 3 Accent 2" w:uiPriority="48"/>
+    <w:lsdException w:name="List Table 4 Accent 2" w:uiPriority="49"/>
+    <w:lsdException w:name="List Table 5 Dark Accent 2" w:uiPriority="50"/>
+    <w:lsdException w:name="List Table 6 Colorful Accent 2" w:uiPriority="51"/>
+    <w:lsdException w:name="List Table 7 Colorful Accent 2" w:uiPriority="52"/>
+    <w:lsdException w:name="List Table 1 Light Accent 3" w:uiPriority="46"/>
+    <w:lsdException w:name="List Table 2 Accent 3" w:uiPriority="47"/>
+    <w:lsdException w:name="List Table 3 Accent 3" w:uiPriority="48"/>
+    <w:lsdException w:name="List Table 4 Accent 3" w:uiPriority="49"/>
+    <w:lsdException w:name="List Table 5 Dark Accent 3" w:uiPriority="50"/>
+    <w:lsdException w:name="List Table 6 Colorful Accent 3" w:uiPriority="51"/>
+    <w:lsdException w:name="List Table 7 Colorful Accent 3" w:uiPriority="52"/>
+    <w:lsdException w:name="List Table 1 Light Accent 4" w:uiPriority="46"/>
+    <w:lsdException w:name="List Table 2 Accent 4" w:uiPriority="47"/>
+    <w:lsdException w:name="List Table 3 Accent 4" w:uiPriority="48"/>
+    <w:lsdException w:name="List Table 4 Accent 4" w:uiPriority="49"/>
+    <w:lsdException w:name="List Table 5 Dark Accent 4" w:uiPriority="50"/>
+    <w:lsdException w:name="List Table 6 Colorful Accent 4" w:uiPriority="51"/>
+    <w:lsdException w:name="List Table 7 Colorful Accent 4" w:uiPriority="52"/>
+    <w:lsdException w:name="List Table 1 Light Accent 5" w:uiPriority="46"/>
+    <w:lsdException w:name="List Table 2 Accent 5" w:uiPriority="47"/>
+    <w:lsdException w:name="List Table 3 Accent 5" w:uiPriority="48"/>
+    <w:lsdException w:name="List Table 4 Accent 5" w:uiPriority="49"/>
+    <w:lsdException w:name="List Table 5 Dark Accent 5" w:uiPriority="50"/>
+    <w:lsdException w:name="List Table 6 Colorful Accent 5" w:uiPriority="51"/>
+    <w:lsdException w:name="List Table 7 Colorful Accent 5" w:uiPriority="52"/>
+    <w:lsdException w:name="List Table 1 Light Accent 6" w:uiPriority="46"/>
+    <w:lsdException w:name="List Table 2 Accent 6" w:uiPriority="47"/>
+    <w:lsdException w:name="List Table 3 Accent 6" w:uiPriority="48"/>
+    <w:lsdException w:name="List Table 4 Accent 6" w:uiPriority="49"/>
+    <w:lsdException w:name="List Table 5 Dark Accent 6" w:uiPriority="50"/>
+    <w:lsdException w:name="List Table 6 Colorful Accent 6" w:uiPriority="51"/>
+    <w:lsdException w:name="List Table 7 Colorful Accent 6" w:uiPriority="52"/>
+    <w:lsdException w:name="Mention" w:semiHidden="1" w:unhideWhenUsed="1"/>
+    <w:lsdException w:name="Smart Hyperlink" w:semiHidden="1" w:unhideWhenUsed="1"/>
+    <w:lsdException w:name="Hashtag" w:semiHidden="1" w:unhideWhenUsed="1"/>
+    <w:lsdException w:name="Unresolved Mention" w:semiHidden="1" w:unhideWhenUsed="1"/>
+    <w:lsdException w:name="Smart Link" w:semiHidden="1" w:unhideWhenUsed="1"/>
   </w:latentStyles>
   <w:style w:type="paragraph" w:default="1" w:styleId="Normal">
     <w:name w:val="Normal"/>
@@ -38156,7 +39419,7 @@
   <a:extraClrSchemeLst/>
   <a:extLst>
     <a:ext uri="{05A4C25C-085E-4340-85A3-A5531E510DB2}">
-      <thm15:themeFamily xmlns:thm15="http://schemas.microsoft.com/office/thememl/2012/main" xmlns="" name="Office Theme" id="{62F939B6-93AF-4DB8-9C6B-D6C7DFDC589F}" vid="{4A3C46E8-61CC-4603-A589-7422A47A8E4A}"/>
+      <thm15:themeFamily xmlns:thm15="http://schemas.microsoft.com/office/thememl/2012/main" name="Office Theme" id="{62F939B6-93AF-4DB8-9C6B-D6C7DFDC589F}" vid="{4A3C46E8-61CC-4603-A589-7422A47A8E4A}"/>
     </a:ext>
   </a:extLst>
 </a:theme>
@@ -38167,7 +39430,7 @@
 </file>
 
 <file path=customXml/itemProps1.xml><?xml version="1.0" encoding="utf-8"?>
-<ds:datastoreItem xmlns:ds="http://schemas.openxmlformats.org/officeDocument/2006/customXml" ds:itemID="{86F51F65-AB7F-48EB-B918-83A0E4F7BA67}">
+<ds:datastoreItem xmlns:ds="http://schemas.openxmlformats.org/officeDocument/2006/customXml" ds:itemID="{28F77A44-410B-4DA7-9BFF-CCF32E0A9E0E}">
   <ds:schemaRefs>
     <ds:schemaRef ds:uri="http://schemas.openxmlformats.org/officeDocument/2006/bibliography"/>
   </ds:schemaRefs>

--- a/WD_prey_relations_AE_2.docx
+++ b/WD_prey_relations_AE_2.docx
@@ -4499,6 +4499,17 @@
       <w:r>
         <w:t>.</w:t>
       </w:r>
+      <w:r>
+        <w:t xml:space="preserve"> Most scat samples came from different individuals to those from which the GPS data was obtained due to the average </w:t>
+      </w:r>
+      <w:proofErr w:type="gramStart"/>
+      <w:r>
+        <w:t>life-span</w:t>
+      </w:r>
+      <w:proofErr w:type="gramEnd"/>
+      <w:r>
+        <w:t xml:space="preserve"> of African wild dogs being 7 years, and also the difficulty of determining which individual each scat belonged to.</w:t>
+      </w:r>
     </w:p>
     <w:p>
       <w:r>
@@ -4610,7 +4621,31 @@
         <w:t xml:space="preserve">for each 5-minute period, </w:t>
       </w:r>
       <w:r>
-        <w:t xml:space="preserve">to give an overall measure of activity (from 0 to 510). </w:t>
+        <w:t>to give an overall measure of activity (from 0 to 510).</w:t>
+      </w:r>
+      <w:r>
+        <w:t xml:space="preserve"> The scale was from 0 to </w:t>
+      </w:r>
+      <w:r>
+        <w:lastRenderedPageBreak/>
+        <w:t xml:space="preserve">510 as the </w:t>
+      </w:r>
+      <w:proofErr w:type="spellStart"/>
+      <w:r>
+        <w:t>accelerometry</w:t>
+      </w:r>
+      <w:proofErr w:type="spellEnd"/>
+      <w:r>
+        <w:t xml:space="preserve"> data is produced on a scale of 0 to 255 on each axis due to 255 being the maximum representable number on an 8-bit byte, which is used by these collars for data storage, and these axes were summed to give a </w:t>
+      </w:r>
+      <w:r>
+        <w:t>maximum value of</w:t>
+      </w:r>
+      <w:r>
+        <w:t xml:space="preserve"> 510. </w:t>
+      </w:r>
+      <w:r>
+        <w:t xml:space="preserve"> </w:t>
       </w:r>
       <w:r>
         <w:t xml:space="preserve">We then </w:t>
@@ -4652,17 +4687,18 @@
         <w:t>represent</w:t>
       </w:r>
       <w:r>
-        <w:t xml:space="preserve"> hunting, or which </w:t>
-      </w:r>
-      <w:r>
-        <w:lastRenderedPageBreak/>
-        <w:t>related to less energetic behaviours, such as socialising.</w:t>
+        <w:t xml:space="preserve"> hunting, or which related to less energetic behaviours, such as socialising.</w:t>
       </w:r>
       <w:r>
         <w:t xml:space="preserve"> </w:t>
       </w:r>
       <w:r>
-        <w:t xml:space="preserve">Criteria were derived using visual observations of activity plots and examining the characteristics of activity bouts that occurred in time periods during which it is common to observe the dogs hunting. </w:t>
+        <w:t>Criteria were derived using visual observations of activity plots and examining the characteristics of activity bouts that o</w:t>
+      </w:r>
+      <w:bookmarkStart w:id="0" w:name="_GoBack"/>
+      <w:bookmarkEnd w:id="0"/>
+      <w:r>
+        <w:t xml:space="preserve">ccurred in time periods during which it is common to observe the dogs hunting. </w:t>
       </w:r>
       <w:r>
         <w:t xml:space="preserve">For each hunting </w:t>
@@ -4990,11 +5026,7 @@
         <w:t>dikdik</w:t>
       </w:r>
       <w:r>
-        <w:t xml:space="preserve">, and </w:t>
-      </w:r>
-      <w:r>
-        <w:lastRenderedPageBreak/>
-        <w:t xml:space="preserve">wild dog GPS-collar location </w:t>
+        <w:t xml:space="preserve">, and wild dog GPS-collar location </w:t>
       </w:r>
       <w:r>
         <w:t xml:space="preserve">as the proportion of </w:t>
@@ -5231,6 +5263,7 @@
     </w:p>
     <w:p>
       <w:r>
+        <w:lastRenderedPageBreak/>
         <w:t>T</w:t>
       </w:r>
       <w:r>
@@ -5267,11 +5300,7 @@
         <w:t xml:space="preserve"> </w:t>
       </w:r>
       <w:r>
-        <w:t xml:space="preserve">Only 10% of hunting bouts occurred during midday (accounting for 2% of daily activity), so these were not subjected to </w:t>
-      </w:r>
-      <w:r>
-        <w:lastRenderedPageBreak/>
-        <w:t>statistical analyses. Morning and evening</w:t>
+        <w:t>Only 10% of hunting bouts occurred during midday (accounting for 2% of daily activity), so these were not subjected to statistical analyses. Morning and evening</w:t>
       </w:r>
       <w:r>
         <w:t xml:space="preserve"> </w:t>
@@ -5488,7 +5517,11 @@
         <w:fldChar w:fldCharType="end"/>
       </w:r>
       <w:r>
-        <w:t xml:space="preserve">, we considered days to fall within “wet phases” if &gt;50mm of rain had fallen in the previous four weeks, </w:t>
+        <w:t xml:space="preserve">, </w:t>
+      </w:r>
+      <w:r>
+        <w:lastRenderedPageBreak/>
+        <w:t xml:space="preserve">we considered days to fall within “wet phases” if &gt;50mm of rain had fallen in the previous four weeks, </w:t>
       </w:r>
       <w:r>
         <w:t>and classed</w:t>
@@ -5514,11 +5547,7 @@
         <w:t xml:space="preserve">In the increased night time foraging hypothesis (Hypothesis 3a) wild dogs would be more likely to hunt, and increase their hunting activity at night. </w:t>
       </w:r>
       <w:r>
-        <w:t xml:space="preserve">To investigate this, hunting bouts </w:t>
-      </w:r>
-      <w:r>
-        <w:lastRenderedPageBreak/>
-        <w:t>that fell between sunset and sunrise were classified as night-time, and the same continuous outcome variables and explanatory variables were modelled as in the investigation of Hypothesis 1, however, as nocturnal periods span dates, the maximum ambient temperature for the proceeding daytime period was used in these models. As in the investigation of Hypothesis 1, we constructed Generalised Linear Mixed Models (GLMMs),</w:t>
+        <w:t>To investigate this, hunting bouts that fell between sunset and sunrise were classified as night-time, and the same continuous outcome variables and explanatory variables were modelled as in the investigation of Hypothesis 1, however, as nocturnal periods span dates, the maximum ambient temperature for the proceeding daytime period was used in these models. As in the investigation of Hypothesis 1, we constructed Generalised Linear Mixed Models (GLMMs),</w:t>
       </w:r>
       <w:r>
         <w:t xml:space="preserve"> </w:t>
@@ -5650,7 +5679,11 @@
       </w:r>
       <w:proofErr w:type="gramStart"/>
       <w:r>
-        <w:t>each individual</w:t>
+        <w:t xml:space="preserve">each </w:t>
+      </w:r>
+      <w:r>
+        <w:lastRenderedPageBreak/>
+        <w:t>individual</w:t>
       </w:r>
       <w:proofErr w:type="gramEnd"/>
       <w:r>
@@ -5660,11 +5693,7 @@
         <w:t xml:space="preserve">bouts </w:t>
       </w:r>
       <w:r>
-        <w:t xml:space="preserve">were included. We analysed these outcome variables using GLMMs with individual identity as a random effect, building a separate array of models for each time of day, and for all times of day together. Candidate explanatory variables were the same as for the analyses of wild dog activity (i.e., temperature, rainfall, moonlight, and, for </w:t>
-      </w:r>
-      <w:r>
-        <w:lastRenderedPageBreak/>
-        <w:t>wild dogs, denning), but also included a variable describing rainfall phase</w:t>
+        <w:t>were included. We analysed these outcome variables using GLMMs with individual identity as a random effect, building a separate array of models for each time of day, and for all times of day together. Candidate explanatory variables were the same as for the analyses of wild dog activity (i.e., temperature, rainfall, moonlight, and, for wild dogs, denning), but also included a variable describing rainfall phase</w:t>
       </w:r>
       <w:r>
         <w:t xml:space="preserve"> (Table S3)</w:t>
@@ -5763,6 +5792,7 @@
         <w:rPr>
           <w:rFonts w:ascii="Cambria" w:hAnsi="Cambria"/>
         </w:rPr>
+        <w:lastRenderedPageBreak/>
         <w:tab/>
       </w:r>
       <w:r>
@@ -5851,7 +5881,6 @@
     </w:p>
     <w:p>
       <w:r>
-        <w:lastRenderedPageBreak/>
         <w:t xml:space="preserve">Dikdik had similar levels of displacement between GPS locations throughout the day, with the higher levels of displacement in the morning (0.27km </w:t>
       </w:r>
       <w:r>
@@ -6079,7 +6108,11 @@
         <w:t>Hypothesis 3a</w:t>
       </w:r>
       <w:r>
-        <w:t>), wild dogs were more likely to hunt at night following daytime periods with high ambient temperatures (Table 2). There was also some evidence that</w:t>
+        <w:t xml:space="preserve">), wild dogs were more likely to hunt at night following daytime periods with </w:t>
+      </w:r>
+      <w:r>
+        <w:lastRenderedPageBreak/>
+        <w:t>high ambient temperatures (Table 2). There was also some evidence that</w:t>
       </w:r>
       <w:r>
         <w:t xml:space="preserve"> ambient</w:t>
@@ -6151,7 +6184,6 @@
         <w:pStyle w:val="Heading2"/>
       </w:pPr>
       <w:r>
-        <w:lastRenderedPageBreak/>
         <w:t>Habitat selection</w:t>
       </w:r>
     </w:p>
@@ -6373,7 +6405,11 @@
         <w:t>dikdik</w:t>
       </w:r>
       <w:r>
-        <w:t xml:space="preserve"> appeared more likely to use glades on moonlit nights (Table 4). Pack size was the most consistent predictor of wild dog proximity to glade</w:t>
+        <w:t xml:space="preserve"> appeared more </w:t>
+      </w:r>
+      <w:r>
+        <w:lastRenderedPageBreak/>
+        <w:t>likely to use glades on moonlit nights (Table 4). Pack size was the most consistent predictor of wild dog proximity to glade</w:t>
       </w:r>
       <w:r>
         <w:t>s, with larger packs found in closer proximity</w:t>
@@ -6406,11 +6442,7 @@
         <w:t xml:space="preserve">daytime </w:t>
       </w:r>
       <w:r>
-        <w:t xml:space="preserve">foraging scenario </w:t>
-      </w:r>
-      <w:r>
-        <w:lastRenderedPageBreak/>
-        <w:t>(</w:t>
+        <w:t>foraging scenario (</w:t>
       </w:r>
       <w:r>
         <w:t>Hypothesis</w:t>
@@ -6632,6 +6664,7 @@
     </w:p>
     <w:p>
       <w:r>
+        <w:lastRenderedPageBreak/>
         <w:tab/>
         <w:t>Under the nocturnal prey concentration, increased night time foraging and nocturnal prey targeting scenarios</w:t>
       </w:r>
@@ -6654,11 +6687,7 @@
         <w:t>, Figure 1c</w:t>
       </w:r>
       <w:r>
-        <w:t xml:space="preserve">), there was no evidence that wild dogs targeted impala at night. Wild dogs were no closer to glades at night </w:t>
-      </w:r>
-      <w:r>
-        <w:lastRenderedPageBreak/>
-        <w:t xml:space="preserve">than at other times of day, were no closer to glades on nights when </w:t>
+        <w:t xml:space="preserve">), there was no evidence that wild dogs targeted impala at night. Wild dogs were no closer to glades at night than at other times of day, were no closer to glades on nights when </w:t>
       </w:r>
       <w:r>
         <w:t xml:space="preserve">ambient </w:t>
@@ -6821,7 +6850,11 @@
         <w:t>5</w:t>
       </w:r>
       <w:r>
-        <w:t xml:space="preserve">). Hence, although impala behaviour changed in line with the predictions of the shade-seeking </w:t>
+        <w:t xml:space="preserve">). Hence, although impala behaviour changed in line with the </w:t>
+      </w:r>
+      <w:r>
+        <w:lastRenderedPageBreak/>
+        <w:t xml:space="preserve">predictions of the shade-seeking </w:t>
       </w:r>
       <w:r>
         <w:t xml:space="preserve">hypothesis </w:t>
@@ -6891,11 +6924,7 @@
         <w:fldChar w:fldCharType="end"/>
       </w:r>
       <w:r>
-        <w:t xml:space="preserve">. We were not able to test these hypotheses directly because our monitoring methods did not allow us to measure chase distance or speed. However, under </w:t>
-      </w:r>
-      <w:r>
-        <w:lastRenderedPageBreak/>
-        <w:t xml:space="preserve">this scenario we also predicted that predation upon impala would increase, relative to predation on </w:t>
+        <w:t xml:space="preserve">. We were not able to test these hypotheses directly because our monitoring methods did not allow us to measure chase distance or speed. However, under this scenario we also predicted that predation upon impala would increase, relative to predation on </w:t>
       </w:r>
       <w:r>
         <w:t>dikdik</w:t>
@@ -7045,7 +7074,11 @@
         <w:t>Hypothesis</w:t>
       </w:r>
       <w:r>
-        <w:t xml:space="preserve"> 1) as the most likely mechanism whereby </w:t>
+        <w:t xml:space="preserve"> 1) as the most </w:t>
+      </w:r>
+      <w:r>
+        <w:lastRenderedPageBreak/>
+        <w:t xml:space="preserve">likely mechanism whereby </w:t>
       </w:r>
       <w:r>
         <w:t xml:space="preserve">ambient </w:t>
@@ -7178,7 +7211,6 @@
     </w:p>
     <w:p>
       <w:r>
-        <w:lastRenderedPageBreak/>
         <w:tab/>
         <w:t xml:space="preserve">Second, our findings suggest that wild dog populations’ resilience in the face of climate change might be affected by the abundance of small, abundant prey. Our study site is unusual both in the density of </w:t>
       </w:r>
@@ -7497,7 +7529,11 @@
         <w:t xml:space="preserve">to </w:t>
       </w:r>
       <w:r>
-        <w:t xml:space="preserve">buffer wild dog populations against the effects of climate change, because abundant prey are readily located even when hunting time is constrained. </w:t>
+        <w:t xml:space="preserve">buffer wild dog populations against the effects of climate change, because abundant prey are readily located </w:t>
+      </w:r>
+      <w:r>
+        <w:lastRenderedPageBreak/>
+        <w:t xml:space="preserve">even when hunting time is constrained. </w:t>
       </w:r>
       <w:r>
         <w:t>M</w:t>
@@ -7677,14 +7713,7 @@
         <w:rPr>
           <w:noProof/>
         </w:rPr>
-        <w:t xml:space="preserve">(e.g., </w:t>
-      </w:r>
-      <w:r>
-        <w:rPr>
-          <w:noProof/>
-        </w:rPr>
-        <w:lastRenderedPageBreak/>
-        <w:t>Dell, Pawar &amp; Savage 2014</w:t>
+        <w:t>(e.g., Dell, Pawar &amp; Savage 2014</w:t>
       </w:r>
       <w:r>
         <w:rPr>
@@ -7763,7 +7792,11 @@
         <w:t xml:space="preserve">) for research permission. We also thank funders and research assistants too numerous to list individually. </w:t>
       </w:r>
       <w:r>
-        <w:t>Animal handling was approved by the Ethics Committee of the Zoological Society of London and the Animal Care Committee of the University of British Columbia.</w:t>
+        <w:t xml:space="preserve">Animal handling was </w:t>
+      </w:r>
+      <w:r>
+        <w:lastRenderedPageBreak/>
+        <w:t>approved by the Ethics Committee of the Zoological Society of London and the Animal Care Committee of the University of British Columbia.</w:t>
       </w:r>
     </w:p>
     <w:p>
@@ -26161,14 +26194,7 @@
                 <w:b/>
                 <w:bCs/>
               </w:rPr>
-              <w:t>S</w:t>
-            </w:r>
-            <w:r>
-              <w:rPr>
-                <w:b/>
-                <w:bCs/>
-              </w:rPr>
-              <w:t>2</w:t>
+              <w:t>S2</w:t>
             </w:r>
             <w:r>
               <w:t xml:space="preserve"> </w:t>
@@ -26210,10 +26236,7 @@
               <w:pStyle w:val="NoSpacing"/>
             </w:pPr>
             <w:r>
-              <w:t xml:space="preserve">Variance </w:t>
-            </w:r>
-            <w:r>
-              <w:t>2011-2016</w:t>
+              <w:t>Variance 2011-2016</w:t>
             </w:r>
           </w:p>
         </w:tc>
@@ -26300,8 +26323,6 @@
       <w:pPr>
         <w:pStyle w:val="NoSpacing"/>
       </w:pPr>
-      <w:bookmarkStart w:id="0" w:name="_GoBack"/>
-      <w:bookmarkEnd w:id="0"/>
     </w:p>
     <w:p>
       <w:pPr>
@@ -27346,10 +27367,7 @@
               <w:ind w:firstLine="0"/>
             </w:pPr>
             <w:r>
-              <w:t xml:space="preserve">Wild dogs </w:t>
-            </w:r>
-            <w:r>
-              <w:t>use more rugged areas with less vegetation during the denning period</w:t>
+              <w:t>Wild dogs use more rugged areas with less vegetation during the denning period</w:t>
             </w:r>
           </w:p>
         </w:tc>
@@ -27466,10 +27484,7 @@
               <w:t>Rabaiotti and Woodroffe 2019</w:t>
             </w:r>
             <w:r>
-              <w:t xml:space="preserve">, </w:t>
-            </w:r>
-            <w:r>
-              <w:t>Ford et al 2014</w:t>
+              <w:t>, Ford et al 2014</w:t>
             </w:r>
           </w:p>
         </w:tc>
@@ -38499,7 +38514,7 @@
     <w:lsdException w:name="Table Web 2" w:semiHidden="1" w:unhideWhenUsed="1"/>
     <w:lsdException w:name="Table Web 3" w:semiHidden="1" w:unhideWhenUsed="1"/>
     <w:lsdException w:name="Balloon Text" w:semiHidden="1" w:unhideWhenUsed="1"/>
-    <w:lsdException w:name="Table Grid" w:semiHidden="1" w:uiPriority="39" w:unhideWhenUsed="1"/>
+    <w:lsdException w:name="Table Grid" w:uiPriority="39"/>
     <w:lsdException w:name="Table Theme" w:semiHidden="1" w:unhideWhenUsed="1"/>
     <w:lsdException w:name="Placeholder Text" w:semiHidden="1"/>
     <w:lsdException w:name="No Spacing" w:uiPriority="1" w:qFormat="1"/>
@@ -39430,7 +39445,7 @@
 </file>
 
 <file path=customXml/itemProps1.xml><?xml version="1.0" encoding="utf-8"?>
-<ds:datastoreItem xmlns:ds="http://schemas.openxmlformats.org/officeDocument/2006/customXml" ds:itemID="{28F77A44-410B-4DA7-9BFF-CCF32E0A9E0E}">
+<ds:datastoreItem xmlns:ds="http://schemas.openxmlformats.org/officeDocument/2006/customXml" ds:itemID="{E3B54BCA-496E-4C3B-B174-90E9007516C7}">
   <ds:schemaRefs>
     <ds:schemaRef ds:uri="http://schemas.openxmlformats.org/officeDocument/2006/bibliography"/>
   </ds:schemaRefs>

--- a/WD_prey_relations_AE_2.docx
+++ b/WD_prey_relations_AE_2.docx
@@ -302,7 +302,25 @@
           <w:i w:val="0"/>
           <w:iCs/>
         </w:rPr>
-        <w:t>Predator-prey interactions, temperature, climate change, habitat use, predation, Lycaon pictus, impala, dik-dik, behaviour, African wild dog</w:t>
+        <w:t xml:space="preserve">habitat use, </w:t>
+      </w:r>
+      <w:r>
+        <w:rPr>
+          <w:b w:val="0"/>
+          <w:bCs/>
+          <w:i w:val="0"/>
+          <w:iCs/>
+        </w:rPr>
+        <w:t xml:space="preserve">behaviour, </w:t>
+      </w:r>
+      <w:r>
+        <w:rPr>
+          <w:b w:val="0"/>
+          <w:bCs/>
+          <w:i w:val="0"/>
+          <w:iCs/>
+        </w:rPr>
+        <w:t>Lycaon pictus, impala, dik-dik</w:t>
       </w:r>
     </w:p>
     <w:p>
@@ -667,7 +685,13 @@
         <w:t>,</w:t>
       </w:r>
       <w:r>
-        <w:t xml:space="preserve"> as well as </w:t>
+        <w:t xml:space="preserve"> </w:t>
+      </w:r>
+      <w:r>
+        <w:t>and by impacting</w:t>
+      </w:r>
+      <w:r>
+        <w:t xml:space="preserve"> </w:t>
       </w:r>
       <w:r>
         <w:t xml:space="preserve">the daily activity rhythms </w:t>
@@ -747,17 +771,8 @@
           <w:i/>
           <w:iCs/>
         </w:rPr>
-        <w:t xml:space="preserve">Madoqua </w:t>
-      </w:r>
-      <w:proofErr w:type="spellStart"/>
-      <w:r>
-        <w:rPr>
-          <w:i/>
-          <w:iCs/>
-        </w:rPr>
-        <w:t>guentheri</w:t>
-      </w:r>
-      <w:proofErr w:type="spellEnd"/>
+        <w:t>Madoqua guentheri</w:t>
+      </w:r>
       <w:r>
         <w:t>)</w:t>
       </w:r>
@@ -796,15 +811,7 @@
         <w:t xml:space="preserve">We explored how activity rhythms, habitat use and chase speed impact predation risk </w:t>
       </w:r>
       <w:r>
-        <w:t xml:space="preserve">from wild </w:t>
-      </w:r>
-      <w:proofErr w:type="gramStart"/>
-      <w:r>
-        <w:t>dogs</w:t>
-      </w:r>
-      <w:proofErr w:type="gramEnd"/>
-      <w:r>
-        <w:t xml:space="preserve"> </w:t>
+        <w:t xml:space="preserve">from wild dogs </w:t>
       </w:r>
       <w:r>
         <w:t xml:space="preserve">impala and dikdik. </w:t>
@@ -1322,7 +1329,13 @@
     </w:p>
     <w:p>
       <w:r>
-        <w:t>Climate is particularly critical for endothermic species, which rely on environmental temperatures to regulate their body temperature, meaning that high environmental temperatures directly lead to changes in physiology, movement and behaviour. These i</w:t>
+        <w:t>Climate is particularly critical for e</w:t>
+      </w:r>
+      <w:r>
+        <w:t>ct</w:t>
+      </w:r>
+      <w:r>
+        <w:t>othermic species, which rely on environmental temperatures to regulate their body temperature, meaning that high environmental temperatures directly lead to changes in physiology, movement and behaviour. These i</w:t>
       </w:r>
       <w:r>
         <w:t>ndividual behaviour</w:t>
@@ -2796,17 +2809,8 @@
           <w:i/>
           <w:iCs/>
         </w:rPr>
-        <w:t xml:space="preserve">Madoqua </w:t>
-      </w:r>
-      <w:proofErr w:type="spellStart"/>
-      <w:r>
-        <w:rPr>
-          <w:i/>
-          <w:iCs/>
-        </w:rPr>
-        <w:t>guentheri</w:t>
-      </w:r>
-      <w:proofErr w:type="spellEnd"/>
+        <w:t>Madoqua guentheri</w:t>
+      </w:r>
       <w:r>
         <w:t>)</w:t>
       </w:r>
@@ -3278,7 +3282,13 @@
         <w:t>, and are therefore predictably located</w:t>
       </w:r>
       <w:r>
-        <w:t>. We predicted that Impala would be more predictably located at night, and termed this, Hypothesis 2, the ‘nocturnal prey concentration hypothesis</w:t>
+        <w:t xml:space="preserve">. We predicted that </w:t>
+      </w:r>
+      <w:r>
+        <w:t>i</w:t>
+      </w:r>
+      <w:r>
+        <w:t>mpala would be more predictably located at night, and termed this, Hypothesis 2, the ‘nocturnal prey concentration hypothesis</w:t>
       </w:r>
       <w:r>
         <w:t>’</w:t>
@@ -3853,7 +3863,19 @@
     </w:p>
     <w:p>
       <w:r>
-        <w:t xml:space="preserve">These four hypothesised behavioural responses to high ambient temperatures generated four different scenarios, comprising contrasting sets of predictions about trophic interactions between wild dogs, impala, and </w:t>
+        <w:t xml:space="preserve">These </w:t>
+      </w:r>
+      <w:r>
+        <w:t>six</w:t>
+      </w:r>
+      <w:r>
+        <w:t xml:space="preserve"> hypothesised behavioural responses to high ambient temperatures generated</w:t>
+      </w:r>
+      <w:r>
+        <w:t xml:space="preserve"> </w:t>
+      </w:r>
+      <w:r>
+        <w:t xml:space="preserve">contrasting sets of predictions about trophic interactions between wild dogs, impala, and </w:t>
       </w:r>
       <w:r>
         <w:t>dikdik</w:t>
@@ -3882,15 +3904,7 @@
     </w:p>
     <w:p>
       <w:r>
-        <w:t xml:space="preserve">The focal area for this study was the </w:t>
-      </w:r>
-      <w:proofErr w:type="spellStart"/>
-      <w:r>
-        <w:t>Mpala</w:t>
-      </w:r>
-      <w:proofErr w:type="spellEnd"/>
-      <w:r>
-        <w:t xml:space="preserve"> Conservancy, </w:t>
+        <w:t xml:space="preserve">The focal area for this study was the Mpala Conservancy, </w:t>
       </w:r>
       <w:r>
         <w:t>Kenya</w:t>
@@ -3917,15 +3931,7 @@
         <w:t xml:space="preserve">area of </w:t>
       </w:r>
       <w:r>
-        <w:t xml:space="preserve">semi-arid savanna managed jointly for livestock production and wildlife conservation (0°17’ N, 36°53’ E). </w:t>
-      </w:r>
-      <w:proofErr w:type="spellStart"/>
-      <w:r>
-        <w:t>Mpala</w:t>
-      </w:r>
-      <w:proofErr w:type="spellEnd"/>
-      <w:r>
-        <w:t xml:space="preserve"> experiences little seasonal variation in </w:t>
+        <w:t xml:space="preserve">semi-arid savanna managed jointly for livestock production and wildlife conservation (0°17’ N, 36°53’ E). Mpala experiences little seasonal variation in </w:t>
       </w:r>
       <w:r>
         <w:t xml:space="preserve">ambient </w:t>
@@ -3956,13 +3962,8 @@
       </w:r>
     </w:p>
     <w:p>
-      <w:proofErr w:type="spellStart"/>
-      <w:r>
-        <w:t>Mpala</w:t>
-      </w:r>
-      <w:proofErr w:type="spellEnd"/>
-      <w:r>
-        <w:t xml:space="preserve"> hosts 22 species of wild ungulate, of which </w:t>
+      <w:r>
+        <w:t xml:space="preserve">Mpala hosts 22 species of wild ungulate, of which </w:t>
       </w:r>
       <w:r>
         <w:t>dikdik</w:t>
@@ -4020,26 +4021,13 @@
         <w:t>2</w:t>
       </w:r>
       <w:r>
-        <w:t xml:space="preserve"> respectively (</w:t>
-      </w:r>
-      <w:proofErr w:type="spellStart"/>
-      <w:r>
-        <w:t>Shorrocks</w:t>
-      </w:r>
-      <w:proofErr w:type="spellEnd"/>
+        <w:t xml:space="preserve"> respectively (Shorrocks</w:t>
+      </w:r>
       <w:r>
         <w:t xml:space="preserve"> et al 2008)</w:t>
       </w:r>
       <w:r>
-        <w:t xml:space="preserve">. </w:t>
-      </w:r>
-      <w:proofErr w:type="spellStart"/>
-      <w:r>
-        <w:t>Mpala</w:t>
-      </w:r>
-      <w:proofErr w:type="spellEnd"/>
-      <w:r>
-        <w:t xml:space="preserve"> also supports six </w:t>
+        <w:t xml:space="preserve">. Mpala also supports six </w:t>
       </w:r>
       <w:r>
         <w:t xml:space="preserve">species of </w:t>
@@ -4058,74 +4046,38 @@
           <w:i/>
           <w:iCs/>
         </w:rPr>
-        <w:t xml:space="preserve">Panthera </w:t>
-      </w:r>
-      <w:proofErr w:type="spellStart"/>
+        <w:t>Panthera leo</w:t>
+      </w:r>
+      <w:r>
+        <w:t>), leopard (</w:t>
+      </w:r>
       <w:r>
         <w:rPr>
           <w:i/>
           <w:iCs/>
         </w:rPr>
-        <w:t>leo</w:t>
-      </w:r>
-      <w:proofErr w:type="spellEnd"/>
-      <w:r>
-        <w:t>), leopard (</w:t>
+        <w:t>P. pardus</w:t>
+      </w:r>
+      <w:r>
+        <w:t>), cheetah (</w:t>
       </w:r>
       <w:r>
         <w:rPr>
           <w:i/>
           <w:iCs/>
         </w:rPr>
-        <w:t xml:space="preserve">P. </w:t>
-      </w:r>
-      <w:proofErr w:type="spellStart"/>
+        <w:t>Acinonyx jubatus</w:t>
+      </w:r>
+      <w:r>
+        <w:t>), spotted hyaena (</w:t>
+      </w:r>
       <w:r>
         <w:rPr>
           <w:i/>
           <w:iCs/>
         </w:rPr>
-        <w:t>pardus</w:t>
-      </w:r>
-      <w:proofErr w:type="spellEnd"/>
-      <w:r>
-        <w:t>), cheetah (</w:t>
-      </w:r>
-      <w:r>
-        <w:rPr>
-          <w:i/>
-          <w:iCs/>
-        </w:rPr>
-        <w:t xml:space="preserve">Acinonyx </w:t>
-      </w:r>
-      <w:proofErr w:type="spellStart"/>
-      <w:r>
-        <w:rPr>
-          <w:i/>
-          <w:iCs/>
-        </w:rPr>
-        <w:t>jubatus</w:t>
-      </w:r>
-      <w:proofErr w:type="spellEnd"/>
-      <w:r>
-        <w:t>), spotted hyaena (</w:t>
-      </w:r>
-      <w:r>
-        <w:rPr>
-          <w:i/>
-          <w:iCs/>
-        </w:rPr>
-        <w:t xml:space="preserve">Crocuta </w:t>
-      </w:r>
-      <w:proofErr w:type="spellStart"/>
-      <w:r>
-        <w:rPr>
-          <w:i/>
-          <w:iCs/>
-        </w:rPr>
-        <w:t>crocuta</w:t>
-      </w:r>
-      <w:proofErr w:type="spellEnd"/>
+        <w:t>Crocuta crocuta</w:t>
+      </w:r>
       <w:r>
         <w:t>), striped hyaena (</w:t>
       </w:r>
@@ -4314,15 +4266,7 @@
         <w:t xml:space="preserve">Additionally, </w:t>
       </w:r>
       <w:r>
-        <w:t>GPS collars (</w:t>
-      </w:r>
-      <w:proofErr w:type="spellStart"/>
-      <w:r>
-        <w:t>Vectronic</w:t>
-      </w:r>
-      <w:proofErr w:type="spellEnd"/>
-      <w:r>
-        <w:t xml:space="preserve"> Aerospace GmbH, Berlin, Germany)</w:t>
+        <w:t>GPS collars (Vectronic Aerospace GmbH, Berlin, Germany)</w:t>
       </w:r>
       <w:r>
         <w:t xml:space="preserve"> were fitted to 18 wild dogs in 13 packs between </w:t>
@@ -4356,23 +4300,7 @@
       </w:r>
       <w:r>
         <w:lastRenderedPageBreak/>
-        <w:t xml:space="preserve">overlapping </w:t>
-      </w:r>
-      <w:proofErr w:type="spellStart"/>
-      <w:r>
-        <w:t>Mpala</w:t>
-      </w:r>
-      <w:proofErr w:type="spellEnd"/>
-      <w:r>
-        <w:t xml:space="preserve">, although none remained on </w:t>
-      </w:r>
-      <w:proofErr w:type="spellStart"/>
-      <w:r>
-        <w:t>Mpala</w:t>
-      </w:r>
-      <w:proofErr w:type="spellEnd"/>
-      <w:r>
-        <w:t xml:space="preserve"> year-round. D</w:t>
+        <w:t>overlapping Mpala, although none remained on Mpala year-round. D</w:t>
       </w:r>
       <w:r>
         <w:t xml:space="preserve">ata </w:t>
@@ -4416,15 +4344,7 @@
         <w:t>2</w:t>
       </w:r>
       <w:r>
-        <w:t xml:space="preserve"> study area which included </w:t>
-      </w:r>
-      <w:proofErr w:type="spellStart"/>
-      <w:r>
-        <w:t>Mpala</w:t>
-      </w:r>
-      <w:proofErr w:type="spellEnd"/>
-      <w:r>
-        <w:t xml:space="preserve"> Conservancy, and analysed as described in Woodroffe </w:t>
+        <w:t xml:space="preserve"> study area which included Mpala Conservancy, and analysed as described in Woodroffe </w:t>
       </w:r>
       <w:r>
         <w:rPr>
@@ -4455,15 +4375,7 @@
         <w:fldChar w:fldCharType="end"/>
       </w:r>
       <w:r>
-        <w:t xml:space="preserve">. We avoided </w:t>
-      </w:r>
-      <w:proofErr w:type="spellStart"/>
-      <w:r>
-        <w:t>pseudoreplication</w:t>
-      </w:r>
-      <w:proofErr w:type="spellEnd"/>
-      <w:r>
-        <w:t xml:space="preserve"> by including only one randomly-selected scat collected from each pack on each occasion </w:t>
+        <w:t xml:space="preserve">. We avoided pseudoreplication by including only one randomly-selected scat collected from each pack on each occasion </w:t>
       </w:r>
       <w:r>
         <w:fldChar w:fldCharType="begin"/>
@@ -4500,15 +4412,10 @@
         <w:t>.</w:t>
       </w:r>
       <w:r>
-        <w:t xml:space="preserve"> Most scat samples came from different individuals to those from which the GPS data was obtained due to the average </w:t>
-      </w:r>
-      <w:proofErr w:type="gramStart"/>
-      <w:r>
-        <w:t>life-span</w:t>
-      </w:r>
-      <w:proofErr w:type="gramEnd"/>
-      <w:r>
-        <w:t xml:space="preserve"> of African wild dogs being 7 years, and also the difficulty of determining which individual each scat belonged to.</w:t>
+        <w:t xml:space="preserve"> Most scat samples came from different individuals to those from which the GPS data was obtained due to the average life-span of African wild dogs being 7 years, and also the difficulty of determining which individual each scat belonged to.</w:t>
+      </w:r>
+      <w:r>
+        <w:t xml:space="preserve"> There were no major shifts in temperature and rainfall between the two time periods, however (Table S1).</w:t>
       </w:r>
     </w:p>
     <w:p>
@@ -4528,15 +4435,7 @@
         <w:t>were collected from a weather station at</w:t>
       </w:r>
       <w:r>
-        <w:t xml:space="preserve"> </w:t>
-      </w:r>
-      <w:proofErr w:type="spellStart"/>
-      <w:r>
-        <w:t>Mpala</w:t>
-      </w:r>
-      <w:proofErr w:type="spellEnd"/>
-      <w:r>
-        <w:t xml:space="preserve"> Research Centre </w:t>
+        <w:t xml:space="preserve"> Mpala Research Centre </w:t>
       </w:r>
       <w:r>
         <w:fldChar w:fldCharType="begin"/>
@@ -4598,15 +4497,7 @@
     </w:p>
     <w:p>
       <w:r>
-        <w:t xml:space="preserve">To estimate the time that wild dogs spent hunting, and to compare prey and predator behaviour at times when predation risk was highest, we used </w:t>
-      </w:r>
-      <w:proofErr w:type="spellStart"/>
-      <w:r>
-        <w:t>accelerometry</w:t>
-      </w:r>
-      <w:proofErr w:type="spellEnd"/>
-      <w:r>
-        <w:t xml:space="preserve"> data to identify wild dog hunting </w:t>
+        <w:t xml:space="preserve">To estimate the time that wild dogs spent hunting, and to compare prey and predator behaviour at times when predation risk was highest, we used accelerometry data to identify wild dog hunting </w:t>
       </w:r>
       <w:r>
         <w:t>bouts</w:t>
@@ -4618,25 +4509,17 @@
         <w:t xml:space="preserve">ccelerometer measurements </w:t>
       </w:r>
       <w:r>
-        <w:t xml:space="preserve">for each 5-minute period, </w:t>
+        <w:t>for each 5-</w:t>
+      </w:r>
+      <w:r>
+        <w:lastRenderedPageBreak/>
+        <w:t xml:space="preserve">minute period, </w:t>
       </w:r>
       <w:r>
         <w:t>to give an overall measure of activity (from 0 to 510).</w:t>
       </w:r>
       <w:r>
-        <w:t xml:space="preserve"> The scale was from 0 to </w:t>
-      </w:r>
-      <w:r>
-        <w:lastRenderedPageBreak/>
-        <w:t xml:space="preserve">510 as the </w:t>
-      </w:r>
-      <w:proofErr w:type="spellStart"/>
-      <w:r>
-        <w:t>accelerometry</w:t>
-      </w:r>
-      <w:proofErr w:type="spellEnd"/>
-      <w:r>
-        <w:t xml:space="preserve"> data is produced on a scale of 0 to 255 on each axis due to 255 being the maximum representable number on an 8-bit byte, which is used by these collars for data storage, and these axes were summed to give a </w:t>
+        <w:t xml:space="preserve"> The scale was from 0 to 510 as the accelerometry data is produced on a scale of 0 to 255 on each axis due to 255 being the maximum representable number on an 8-bit byte, which is used by these collars for data storage, and these axes were summed to give a </w:t>
       </w:r>
       <w:r>
         <w:t>maximum value of</w:t>
@@ -4693,12 +4576,7 @@
         <w:t xml:space="preserve"> </w:t>
       </w:r>
       <w:r>
-        <w:t>Criteria were derived using visual observations of activity plots and examining the characteristics of activity bouts that o</w:t>
-      </w:r>
-      <w:bookmarkStart w:id="0" w:name="_GoBack"/>
-      <w:bookmarkEnd w:id="0"/>
-      <w:r>
-        <w:t xml:space="preserve">ccurred in time periods during which it is common to observe the dogs hunting. </w:t>
+        <w:t xml:space="preserve">Criteria were derived using visual observations of activity plots and examining the characteristics of activity bouts that occurred in time periods during which it is common to observe the dogs hunting. </w:t>
       </w:r>
       <w:r>
         <w:t xml:space="preserve">For each hunting </w:t>
@@ -4710,7 +4588,10 @@
         <w:t xml:space="preserve">, we recorded start time, end time, duration (in minutes), and intensity (total activity divided by duration). The distributions of start and stop times are shown in </w:t>
       </w:r>
       <w:r>
-        <w:t>Figure S1</w:t>
+        <w:t>Fig.</w:t>
+      </w:r>
+      <w:r>
+        <w:t xml:space="preserve"> S1</w:t>
       </w:r>
       <w:r>
         <w:t xml:space="preserve">. We classified hunting </w:t>
@@ -4719,15 +4600,19 @@
         <w:t xml:space="preserve">bouts </w:t>
       </w:r>
       <w:r>
-        <w:t xml:space="preserve">as “morning”, “evening”, “night” or “midday”, based on their start and stop times, as detailed in Table S1 and Figure S1. Bouts that spanned multiple time periods were excluded from the analysis. After using </w:t>
-      </w:r>
-      <w:proofErr w:type="spellStart"/>
-      <w:r>
-        <w:t>accelerometry</w:t>
-      </w:r>
-      <w:proofErr w:type="spellEnd"/>
-      <w:r>
-        <w:t xml:space="preserve"> data to delineate hunting </w:t>
+        <w:t>as “morning”, “evening”, “night” or “midday”, based on their start and stop times, as detailed in Table S</w:t>
+      </w:r>
+      <w:r>
+        <w:t>2</w:t>
+      </w:r>
+      <w:r>
+        <w:t xml:space="preserve"> and </w:t>
+      </w:r>
+      <w:r>
+        <w:t>Fig.</w:t>
+      </w:r>
+      <w:r>
+        <w:t xml:space="preserve"> S1. Bouts that spanned multiple time periods were excluded from the analysis. After using accelerometry data to delineate hunting </w:t>
       </w:r>
       <w:r>
         <w:t>bouts</w:t>
@@ -4832,7 +4717,10 @@
         <w:t xml:space="preserve">3.5h after sunrise; </w:t>
       </w:r>
       <w:r>
-        <w:t>Figure S</w:t>
+        <w:t>Fig.</w:t>
+      </w:r>
+      <w:r>
+        <w:t xml:space="preserve"> S</w:t>
       </w:r>
       <w:r>
         <w:t>1</w:t>
@@ -4865,7 +4753,10 @@
         <w:t xml:space="preserve">sunset; </w:t>
       </w:r>
       <w:r>
-        <w:t>Figure S</w:t>
+        <w:t>Fig.</w:t>
+      </w:r>
+      <w:r>
+        <w:t xml:space="preserve"> S</w:t>
       </w:r>
       <w:r>
         <w:t>1</w:t>
@@ -4913,7 +4804,11 @@
         <w:t xml:space="preserve"> GPS-locations as “midday” if they were recorded between the “morning” and “evening” periods, and “night” if they were recorded between sunset and sunrise.</w:t>
       </w:r>
       <w:r>
-        <w:t xml:space="preserve"> Prey activity was categorised </w:t>
+        <w:t xml:space="preserve"> Prey </w:t>
+      </w:r>
+      <w:r>
+        <w:lastRenderedPageBreak/>
+        <w:t xml:space="preserve">activity was categorised </w:t>
       </w:r>
       <w:r>
         <w:t>using</w:t>
@@ -4951,26 +4846,10 @@
         <w:t xml:space="preserve">woody cover </w:t>
       </w:r>
       <w:r>
-        <w:t xml:space="preserve">map of </w:t>
-      </w:r>
-      <w:proofErr w:type="spellStart"/>
-      <w:r>
-        <w:t>Mpala</w:t>
-      </w:r>
-      <w:proofErr w:type="spellEnd"/>
-      <w:r>
-        <w:t xml:space="preserve"> </w:t>
-      </w:r>
-      <w:r>
-        <w:t xml:space="preserve">created from a 2011 </w:t>
-      </w:r>
-      <w:proofErr w:type="spellStart"/>
-      <w:r>
-        <w:t>Quickbird</w:t>
-      </w:r>
-      <w:proofErr w:type="spellEnd"/>
-      <w:r>
-        <w:t xml:space="preserve"> satellite image (Digital Globe, Longmont, CO, USA)</w:t>
+        <w:t xml:space="preserve">map of Mpala </w:t>
+      </w:r>
+      <w:r>
+        <w:t>created from a 2011 Quickbird satellite image (Digital Globe, Longmont, CO, USA)</w:t>
       </w:r>
       <w:r>
         <w:t xml:space="preserve"> by Ford </w:t>
@@ -5054,7 +4933,6 @@
       <w:r>
         <w:t>“</w:t>
       </w:r>
-      <w:proofErr w:type="spellStart"/>
       <w:r>
         <w:rPr>
           <w:i/>
@@ -5062,7 +4940,6 @@
         </w:rPr>
         <w:t>NNJoin</w:t>
       </w:r>
-      <w:proofErr w:type="spellEnd"/>
       <w:r>
         <w:t>”</w:t>
       </w:r>
@@ -5115,10 +4992,16 @@
         <w:t>We used multi-model inference to evaluate associations between each outcome variable and a range of explanatory variables (</w:t>
       </w:r>
       <w:r>
-        <w:t>Table S2</w:t>
-      </w:r>
-      <w:r>
-        <w:t>, Table S3</w:t>
+        <w:t>Table S</w:t>
+      </w:r>
+      <w:r>
+        <w:t>3</w:t>
+      </w:r>
+      <w:r>
+        <w:t>, Table S</w:t>
+      </w:r>
+      <w:r>
+        <w:t>4</w:t>
       </w:r>
       <w:r>
         <w:t xml:space="preserve">). For each outcome variable, we built a series of statistical models </w:t>
@@ -5154,7 +5037,6 @@
       <w:r>
         <w:t xml:space="preserve"> package </w:t>
       </w:r>
-      <w:proofErr w:type="spellStart"/>
       <w:r>
         <w:rPr>
           <w:i/>
@@ -5162,7 +5044,6 @@
         </w:rPr>
         <w:t>MuMIn</w:t>
       </w:r>
-      <w:proofErr w:type="spellEnd"/>
       <w:r>
         <w:t xml:space="preserve"> </w:t>
       </w:r>
@@ -5252,7 +5133,14 @@
         <w:rPr>
           <w:noProof/>
         </w:rPr>
-        <w:t>(Burnham et al. 2002)</w:t>
+        <w:t xml:space="preserve">(Burnham et al. </w:t>
+      </w:r>
+      <w:r>
+        <w:rPr>
+          <w:noProof/>
+        </w:rPr>
+        <w:lastRenderedPageBreak/>
+        <w:t>2002)</w:t>
       </w:r>
       <w:r>
         <w:fldChar w:fldCharType="end"/>
@@ -5263,7 +5151,6 @@
     </w:p>
     <w:p>
       <w:r>
-        <w:lastRenderedPageBreak/>
         <w:t>T</w:t>
       </w:r>
       <w:r>
@@ -5318,7 +5205,13 @@
         <w:t xml:space="preserve"> a number of the covariates </w:t>
       </w:r>
       <w:r>
-        <w:t xml:space="preserve">(Table S2) </w:t>
+        <w:t>(Table S</w:t>
+      </w:r>
+      <w:r>
+        <w:t>3</w:t>
+      </w:r>
+      <w:r>
+        <w:t xml:space="preserve">) </w:t>
       </w:r>
       <w:r>
         <w:t xml:space="preserve">were predicted to impact morning, evening in different ways, for example </w:t>
@@ -5350,7 +5243,6 @@
       <w:r>
         <w:t xml:space="preserve">using the package </w:t>
       </w:r>
-      <w:proofErr w:type="spellStart"/>
       <w:r>
         <w:rPr>
           <w:i/>
@@ -5358,7 +5250,6 @@
         </w:rPr>
         <w:t>nlme</w:t>
       </w:r>
-      <w:proofErr w:type="spellEnd"/>
       <w:r>
         <w:t xml:space="preserve"> </w:t>
       </w:r>
@@ -5454,7 +5345,13 @@
         <w:t xml:space="preserve"> temperature, we included three other explanatory variables known to influence activity patterns of wild dogs</w:t>
       </w:r>
       <w:r>
-        <w:t>, namely denning status, rainfall, moonlight and, in models of night-time activity, time of moonrise and moonset. For further details see Table S2.</w:t>
+        <w:t>, namely denning status, rainfall, moonlight and, in models of night-time activity, time of moonrise and moonset. For further details see Table S</w:t>
+      </w:r>
+      <w:r>
+        <w:t>3</w:t>
+      </w:r>
+      <w:r>
+        <w:t>.</w:t>
       </w:r>
       <w:r>
         <w:t xml:space="preserve"> </w:t>
@@ -5483,7 +5380,11 @@
         <w:t xml:space="preserve"> we calculated the proportion of each impala’s locations falling within glades during the morning, midday, evening, and night periods for each 24-h period.</w:t>
       </w:r>
       <w:r>
-        <w:t xml:space="preserve"> We analysed these outcome variables using GLMMs with Gaussian error distribution, using time of day, maximum daily ambient temperature the previous day, daily rainfall, and rainfall phase as candidate explanatory variables. Following </w:t>
+        <w:t xml:space="preserve"> We analysed these outcome variables using GLMMs with Gaussian error </w:t>
+      </w:r>
+      <w:r>
+        <w:lastRenderedPageBreak/>
+        <w:t xml:space="preserve">distribution, using time of day, maximum daily ambient temperature the previous day, daily rainfall, and rainfall phase as candidate explanatory variables. Following </w:t>
       </w:r>
       <w:r>
         <w:t xml:space="preserve">Ford </w:t>
@@ -5517,11 +5418,7 @@
         <w:fldChar w:fldCharType="end"/>
       </w:r>
       <w:r>
-        <w:t xml:space="preserve">, </w:t>
-      </w:r>
-      <w:r>
-        <w:lastRenderedPageBreak/>
-        <w:t xml:space="preserve">we considered days to fall within “wet phases” if &gt;50mm of rain had fallen in the previous four weeks, </w:t>
+        <w:t xml:space="preserve">, we considered days to fall within “wet phases” if &gt;50mm of rain had fallen in the previous four weeks, </w:t>
       </w:r>
       <w:r>
         <w:t>and classed</w:t>
@@ -5561,7 +5458,6 @@
       <w:r>
         <w:t xml:space="preserve">for each outcome variable using the package </w:t>
       </w:r>
-      <w:proofErr w:type="spellStart"/>
       <w:r>
         <w:rPr>
           <w:i/>
@@ -5569,7 +5465,6 @@
         </w:rPr>
         <w:t>nlme</w:t>
       </w:r>
-      <w:proofErr w:type="spellEnd"/>
       <w:r>
         <w:t xml:space="preserve"> </w:t>
       </w:r>
@@ -5667,27 +5562,11 @@
         <w:t>dikdik</w:t>
       </w:r>
       <w:r>
-        <w:t xml:space="preserve"> would increase their use of shaded habitat at high ambient temperatures. To test this hypothesis, we constructed a series of models with use of woody cover as the outcome variable. To avoid </w:t>
-      </w:r>
-      <w:proofErr w:type="spellStart"/>
-      <w:r>
-        <w:t>pseudoreplication</w:t>
-      </w:r>
-      <w:proofErr w:type="spellEnd"/>
-      <w:r>
-        <w:t xml:space="preserve">, we averaged the woody cover values for </w:t>
-      </w:r>
-      <w:proofErr w:type="gramStart"/>
-      <w:r>
-        <w:t xml:space="preserve">each </w:t>
+        <w:t xml:space="preserve"> would increase their use of shaded habitat at high ambient temperatures. To test </w:t>
       </w:r>
       <w:r>
         <w:lastRenderedPageBreak/>
-        <w:t>individual</w:t>
-      </w:r>
-      <w:proofErr w:type="gramEnd"/>
-      <w:r>
-        <w:t xml:space="preserve"> across each morning, midday, evening or night-time period. For wild dogs, only locations from hunting </w:t>
+        <w:t xml:space="preserve">this hypothesis, we constructed a series of models with use of woody cover as the outcome variable. To avoid pseudoreplication, we averaged the woody cover values for each individual across each morning, midday, evening or night-time period. For wild dogs, only locations from hunting </w:t>
       </w:r>
       <w:r>
         <w:t xml:space="preserve">bouts </w:t>
@@ -5696,7 +5575,13 @@
         <w:t>were included. We analysed these outcome variables using GLMMs with individual identity as a random effect, building a separate array of models for each time of day, and for all times of day together. Candidate explanatory variables were the same as for the analyses of wild dog activity (i.e., temperature, rainfall, moonlight, and, for wild dogs, denning), but also included a variable describing rainfall phase</w:t>
       </w:r>
       <w:r>
-        <w:t xml:space="preserve"> (Table S3)</w:t>
+        <w:t xml:space="preserve"> (Table S</w:t>
+      </w:r>
+      <w:r>
+        <w:t>4</w:t>
+      </w:r>
+      <w:r>
+        <w:t>)</w:t>
       </w:r>
       <w:r>
         <w:t xml:space="preserve"> as this is predicted to impact herbivore behaviour and location (Goheen et al 2013)</w:t>
@@ -5784,6 +5669,7 @@
         <w:pStyle w:val="Heading2"/>
       </w:pPr>
       <w:r>
+        <w:lastRenderedPageBreak/>
         <w:t>Daily movement patterns</w:t>
       </w:r>
     </w:p>
@@ -5792,7 +5678,6 @@
         <w:rPr>
           <w:rFonts w:ascii="Cambria" w:hAnsi="Cambria"/>
         </w:rPr>
-        <w:lastRenderedPageBreak/>
         <w:tab/>
       </w:r>
       <w:r>
@@ -5805,10 +5690,22 @@
         <w:t xml:space="preserve">concentrated </w:t>
       </w:r>
       <w:r>
-        <w:t xml:space="preserve">in the morning and evening time periods (Figure </w:t>
-      </w:r>
-      <w:r>
-        <w:t>S2</w:t>
+        <w:t>in the morning and evening time periods (</w:t>
+      </w:r>
+      <w:r>
+        <w:t>Fig.</w:t>
+      </w:r>
+      <w:r>
+        <w:t xml:space="preserve"> 1</w:t>
+      </w:r>
+      <w:r>
+        <w:t xml:space="preserve">, </w:t>
+      </w:r>
+      <w:r>
+        <w:t>Fig.</w:t>
+      </w:r>
+      <w:r>
+        <w:t xml:space="preserve"> 2</w:t>
       </w:r>
       <w:r>
         <w:t xml:space="preserve">). </w:t>
@@ -5838,10 +5735,13 @@
         <w:t xml:space="preserve"> occurred at night</w:t>
       </w:r>
       <w:r>
-        <w:t xml:space="preserve"> (Figure </w:t>
-      </w:r>
-      <w:r>
-        <w:t>S3</w:t>
+        <w:t xml:space="preserve"> (</w:t>
+      </w:r>
+      <w:r>
+        <w:t>Fig.</w:t>
+      </w:r>
+      <w:r>
+        <w:t xml:space="preserve"> 2</w:t>
       </w:r>
       <w:r>
         <w:t>).</w:t>
@@ -5955,7 +5855,16 @@
         <w:t>(Table 2</w:t>
       </w:r>
       <w:r>
-        <w:t>, Figure 1d</w:t>
+        <w:t xml:space="preserve">, </w:t>
+      </w:r>
+      <w:r>
+        <w:t>Fig.</w:t>
+      </w:r>
+      <w:r>
+        <w:t xml:space="preserve"> 3</w:t>
+      </w:r>
+      <w:r>
+        <w:t>d</w:t>
       </w:r>
       <w:r>
         <w:t>). These shorter hunting periods reflected earlier start and sto</w:t>
@@ -6027,17 +5936,7 @@
         <w:t>5</w:t>
       </w:r>
       <w:r>
-        <w:t xml:space="preserve">). Rainfall may have mitigated the effects of high ambient temperatures, with </w:t>
-      </w:r>
-      <w:proofErr w:type="spellStart"/>
-      <w:proofErr w:type="gramStart"/>
-      <w:r>
-        <w:t>rainfall:temperature</w:t>
-      </w:r>
-      <w:proofErr w:type="spellEnd"/>
-      <w:proofErr w:type="gramEnd"/>
-      <w:r>
-        <w:t xml:space="preserve"> interactions included in some of the top models for hunt </w:t>
+        <w:t xml:space="preserve">). Rainfall may have mitigated the effects of high ambient temperatures, with rainfall:temperature interactions included in some of the top models for hunt </w:t>
       </w:r>
       <w:r>
         <w:t>duration and intensity (</w:t>
@@ -6084,6 +5983,7 @@
     </w:p>
     <w:p>
       <w:r>
+        <w:lastRenderedPageBreak/>
         <w:tab/>
       </w:r>
       <w:r>
@@ -6108,11 +6008,7 @@
         <w:t>Hypothesis 3a</w:t>
       </w:r>
       <w:r>
-        <w:t xml:space="preserve">), wild dogs were more likely to hunt at night following daytime periods with </w:t>
-      </w:r>
-      <w:r>
-        <w:lastRenderedPageBreak/>
-        <w:t>high ambient temperatures (Table 2). There was also some evidence that</w:t>
+        <w:t>), wild dogs were more likely to hunt at night following daytime periods with high ambient temperatures (Table 2). There was also some evidence that</w:t>
       </w:r>
       <w:r>
         <w:t xml:space="preserve"> ambient</w:t>
@@ -6216,10 +6112,16 @@
         <w:t xml:space="preserve"> </w:t>
       </w:r>
       <w:r>
-        <w:t xml:space="preserve">(Figure </w:t>
-      </w:r>
-      <w:r>
-        <w:t>1a</w:t>
+        <w:t>(</w:t>
+      </w:r>
+      <w:r>
+        <w:t>Fig.</w:t>
+      </w:r>
+      <w:r>
+        <w:t xml:space="preserve"> 3</w:t>
+      </w:r>
+      <w:r>
+        <w:t>a</w:t>
       </w:r>
       <w:r>
         <w:t xml:space="preserve">). Impala </w:t>
@@ -6279,10 +6181,16 @@
         <w:t xml:space="preserve"> </w:t>
       </w:r>
       <w:r>
-        <w:t xml:space="preserve">night (Figure </w:t>
-      </w:r>
-      <w:r>
-        <w:t>1a</w:t>
+        <w:t>night (</w:t>
+      </w:r>
+      <w:r>
+        <w:t>Fig.</w:t>
+      </w:r>
+      <w:r>
+        <w:t xml:space="preserve"> 3</w:t>
+      </w:r>
+      <w:r>
+        <w:t>a</w:t>
       </w:r>
       <w:r>
         <w:t xml:space="preserve">). The use of woody cover by </w:t>
@@ -6291,10 +6199,16 @@
         <w:t>dikdik</w:t>
       </w:r>
       <w:r>
-        <w:t xml:space="preserve"> was relatively consistent throughout the day (Figure </w:t>
-      </w:r>
-      <w:r>
-        <w:t>1a</w:t>
+        <w:t xml:space="preserve"> was relatively consistent throughout the day (</w:t>
+      </w:r>
+      <w:r>
+        <w:t>Fig.</w:t>
+      </w:r>
+      <w:r>
+        <w:t xml:space="preserve"> 3</w:t>
+      </w:r>
+      <w:r>
+        <w:t>a</w:t>
       </w:r>
       <w:r>
         <w:t>).</w:t>
@@ -6360,10 +6274,16 @@
         <w:t>), impala were more likely to be located in glades at night than at other times</w:t>
       </w:r>
       <w:r>
-        <w:t xml:space="preserve"> (Figure </w:t>
-      </w:r>
-      <w:r>
-        <w:t>1c</w:t>
+        <w:t xml:space="preserve"> (</w:t>
+      </w:r>
+      <w:r>
+        <w:t>Fig.</w:t>
+      </w:r>
+      <w:r>
+        <w:t xml:space="preserve"> 3</w:t>
+      </w:r>
+      <w:r>
+        <w:t>c</w:t>
       </w:r>
       <w:r>
         <w:t>)</w:t>
@@ -6378,7 +6298,16 @@
         <w:t xml:space="preserve"> (Table 4</w:t>
       </w:r>
       <w:r>
-        <w:t>, Figure 1c</w:t>
+        <w:t xml:space="preserve">, </w:t>
+      </w:r>
+      <w:r>
+        <w:t>Fig.</w:t>
+      </w:r>
+      <w:r>
+        <w:t xml:space="preserve"> 3</w:t>
+      </w:r>
+      <w:r>
+        <w:t>c</w:t>
       </w:r>
       <w:r>
         <w:t xml:space="preserve">). In contrast with predictions under </w:t>
@@ -6387,10 +6316,29 @@
         <w:t>Hypothesis 3b, the nocturnal prey targeting scenario, however</w:t>
       </w:r>
       <w:r>
-        <w:t>, wild dogs were not located closer to glades at night than at other times of day, and were no more likely to be found close to glades at night when daytime temperatures had been high (Table 4</w:t>
-      </w:r>
-      <w:r>
-        <w:t>, Figure 1b</w:t>
+        <w:t xml:space="preserve">, wild dogs were not located closer to glades at night than at other times of day, and </w:t>
+      </w:r>
+      <w:r>
+        <w:t xml:space="preserve">although temperature did appear in the top models of distance to glade, the estimates </w:t>
+      </w:r>
+      <w:r>
+        <w:lastRenderedPageBreak/>
+        <w:t xml:space="preserve">crossed zero, showing it had little effect on wild dog proximity to glades </w:t>
+      </w:r>
+      <w:r>
+        <w:t>(Table 4</w:t>
+      </w:r>
+      <w:r>
+        <w:t xml:space="preserve">, </w:t>
+      </w:r>
+      <w:r>
+        <w:t>Fig.</w:t>
+      </w:r>
+      <w:r>
+        <w:t xml:space="preserve"> 3</w:t>
+      </w:r>
+      <w:r>
+        <w:t>b</w:t>
       </w:r>
       <w:r>
         <w:t xml:space="preserve">). Impala were less likely to be located in glades on moonlit nights, and following days with high </w:t>
@@ -6405,14 +6353,31 @@
         <w:t>dikdik</w:t>
       </w:r>
       <w:r>
-        <w:t xml:space="preserve"> appeared more </w:t>
-      </w:r>
-      <w:r>
-        <w:lastRenderedPageBreak/>
-        <w:t>likely to use glades on moonlit nights (Table 4). Pack size was the most consistent predictor of wild dog proximity to glade</w:t>
-      </w:r>
-      <w:r>
-        <w:t>s, with larger packs found in closer proximity</w:t>
+        <w:t xml:space="preserve"> appeared more likely to use glades on moonlit nights (Table 4). </w:t>
+      </w:r>
+      <w:r>
+        <w:t>Moonlight</w:t>
+      </w:r>
+      <w:r>
+        <w:t xml:space="preserve"> was the most </w:t>
+      </w:r>
+      <w:r>
+        <w:t>inportant</w:t>
+      </w:r>
+      <w:r>
+        <w:t xml:space="preserve"> predictor of wild dog proximity to glade</w:t>
+      </w:r>
+      <w:r>
+        <w:t>s</w:t>
+      </w:r>
+      <w:r>
+        <w:t xml:space="preserve"> at night</w:t>
+      </w:r>
+      <w:r>
+        <w:t xml:space="preserve">, with packs found </w:t>
+      </w:r>
+      <w:r>
+        <w:t>further from glades at higher moonlight levels</w:t>
       </w:r>
       <w:r>
         <w:t xml:space="preserve"> (Table 4).</w:t>
@@ -6469,7 +6434,16 @@
         <w:t>(Table 5</w:t>
       </w:r>
       <w:r>
-        <w:t>, Figure 1e</w:t>
+        <w:t xml:space="preserve">, </w:t>
+      </w:r>
+      <w:r>
+        <w:t>Fig.</w:t>
+      </w:r>
+      <w:r>
+        <w:t xml:space="preserve"> 3</w:t>
+      </w:r>
+      <w:r>
+        <w:t>e</w:t>
       </w:r>
       <w:r>
         <w:t>).</w:t>
@@ -6526,7 +6500,13 @@
         <w:t>(</w:t>
       </w:r>
       <w:r>
-        <w:t xml:space="preserve">Figure 1d, </w:t>
+        <w:t>Fig.</w:t>
+      </w:r>
+      <w:r>
+        <w:t xml:space="preserve"> 3</w:t>
+      </w:r>
+      <w:r>
+        <w:t xml:space="preserve">d, </w:t>
       </w:r>
       <w:r>
         <w:t>Table S</w:t>
@@ -6617,6 +6597,7 @@
         <w:t xml:space="preserve">. However, optimal foraging theory predicts that a predator with limited time should select a more abundant but lower-value prey (such as </w:t>
       </w:r>
       <w:r>
+        <w:lastRenderedPageBreak/>
         <w:t>dikdik</w:t>
       </w:r>
       <w:r>
@@ -6664,7 +6645,6 @@
     </w:p>
     <w:p>
       <w:r>
-        <w:lastRenderedPageBreak/>
         <w:tab/>
         <w:t>Under the nocturnal prey concentration, increased night time foraging and nocturnal prey targeting scenarios</w:t>
       </w:r>
@@ -6684,7 +6664,16 @@
         <w:t>), we predicted that, when ambient temperatures were high, wild dogs would hunt at night, targeting impala which are predictably located in glades. Although wild dogs hunted more often at night in hot weather (Table 2), and impala were located in glades at night (Table 4</w:t>
       </w:r>
       <w:r>
-        <w:t>, Figure 1c</w:t>
+        <w:t xml:space="preserve">, </w:t>
+      </w:r>
+      <w:r>
+        <w:t>Fig.</w:t>
+      </w:r>
+      <w:r>
+        <w:t xml:space="preserve"> 3</w:t>
+      </w:r>
+      <w:r>
+        <w:t>c</w:t>
       </w:r>
       <w:r>
         <w:t xml:space="preserve">), there was no evidence that wild dogs targeted impala at night. Wild dogs were no closer to glades at night than at other times of day, were no closer to glades on nights when </w:t>
@@ -6699,7 +6688,16 @@
         <w:t>, and were less likely to consume impala in hot weather (Table 5</w:t>
       </w:r>
       <w:r>
-        <w:t>, Figure 1e</w:t>
+        <w:t xml:space="preserve">, </w:t>
+      </w:r>
+      <w:r>
+        <w:t>Fig.</w:t>
+      </w:r>
+      <w:r>
+        <w:t xml:space="preserve"> 3</w:t>
+      </w:r>
+      <w:r>
+        <w:t>e</w:t>
       </w:r>
       <w:r>
         <w:t>)</w:t>
@@ -6723,10 +6721,13 @@
         <w:t>Hypothesis 4</w:t>
       </w:r>
       <w:r>
-        <w:t xml:space="preserve">), we predicted that all three species would increase their daytime use of woody cover at high ambient temperatures. However, we found that only impala did so (Table 3). Of the three species, impala used the most open habitat (Figure </w:t>
-      </w:r>
-      <w:r>
-        <w:t>1</w:t>
+        <w:t>), we predicted that all three species would increase their daytime use of woody cover at high ambient temperatures. However, we found that only impala did so (Table 3). Of the three species, impala used the most open habitat (</w:t>
+      </w:r>
+      <w:r>
+        <w:t>Fig.</w:t>
+      </w:r>
+      <w:r>
+        <w:t xml:space="preserve"> 3</w:t>
       </w:r>
       <w:r>
         <w:t>a, b and c</w:t>
@@ -6786,10 +6787,16 @@
         <w:t>3</w:t>
       </w:r>
       <w:r>
-        <w:t xml:space="preserve">), perhaps because hunting periods occurred before and after the hottest times of day (Figure </w:t>
-      </w:r>
-      <w:r>
-        <w:t>1a</w:t>
+        <w:t>), perhaps because hunting periods occurred before and after the hottest times of day (</w:t>
+      </w:r>
+      <w:r>
+        <w:t>Fig.</w:t>
+      </w:r>
+      <w:r>
+        <w:t xml:space="preserve"> 3</w:t>
+      </w:r>
+      <w:r>
+        <w:t>a</w:t>
       </w:r>
       <w:r>
         <w:t xml:space="preserve">). </w:t>
@@ -6804,10 +6811,16 @@
         <w:t xml:space="preserve">ambient </w:t>
       </w:r>
       <w:r>
-        <w:t xml:space="preserve">temperatures would be expected to increase their risk of being killed, since wild dogs typically occupied denser cover (Figure </w:t>
-      </w:r>
-      <w:r>
-        <w:t>1a</w:t>
+        <w:t>temperatures would be expected to increase their risk of being killed, since wild dogs typically occupied denser cover (</w:t>
+      </w:r>
+      <w:r>
+        <w:t>Fig.</w:t>
+      </w:r>
+      <w:r>
+        <w:t xml:space="preserve"> 3</w:t>
+      </w:r>
+      <w:r>
+        <w:t>a</w:t>
       </w:r>
       <w:r>
         <w:t xml:space="preserve">), and impala are more likely to be killed in denser cover </w:t>
@@ -6844,17 +6857,17 @@
         <w:fldChar w:fldCharType="end"/>
       </w:r>
       <w:r>
-        <w:t xml:space="preserve">. Nevertheless, we found that impala remains were less likely to be found in wild dog scats following periods of high ambient temperature (Table </w:t>
+        <w:t xml:space="preserve">. Nevertheless, we found that impala </w:t>
+      </w:r>
+      <w:r>
+        <w:lastRenderedPageBreak/>
+        <w:t xml:space="preserve">remains were less likely to be found in wild dog scats following periods of high ambient temperature (Table </w:t>
       </w:r>
       <w:r>
         <w:t>5</w:t>
       </w:r>
       <w:r>
-        <w:t xml:space="preserve">). Hence, although impala behaviour changed in line with the </w:t>
-      </w:r>
-      <w:r>
-        <w:lastRenderedPageBreak/>
-        <w:t xml:space="preserve">predictions of the shade-seeking </w:t>
+        <w:t xml:space="preserve">). Hence, although impala behaviour changed in line with the predictions of the shade-seeking </w:t>
       </w:r>
       <w:r>
         <w:t xml:space="preserve">hypothesis </w:t>
@@ -6936,7 +6949,16 @@
         <w:t>5</w:t>
       </w:r>
       <w:r>
-        <w:t>, Figure 1e</w:t>
+        <w:t xml:space="preserve">, </w:t>
+      </w:r>
+      <w:r>
+        <w:t>Fig.</w:t>
+      </w:r>
+      <w:r>
+        <w:t xml:space="preserve"> 3</w:t>
+      </w:r>
+      <w:r>
+        <w:t>e</w:t>
       </w:r>
       <w:r>
         <w:t xml:space="preserve">); hence, a key prediction of the chase </w:t>
@@ -7062,7 +7084,11 @@
         <w:t>overheating</w:t>
       </w:r>
       <w:r>
-        <w:t xml:space="preserve">). Hence, while demographic patterns cannot confirm the reduced foraging time </w:t>
+        <w:t xml:space="preserve">). Hence, while demographic </w:t>
+      </w:r>
+      <w:r>
+        <w:lastRenderedPageBreak/>
+        <w:t xml:space="preserve">patterns cannot confirm the reduced foraging time </w:t>
       </w:r>
       <w:r>
         <w:t>hypothesis</w:t>
@@ -7074,11 +7100,7 @@
         <w:t>Hypothesis</w:t>
       </w:r>
       <w:r>
-        <w:t xml:space="preserve"> 1) as the most </w:t>
-      </w:r>
-      <w:r>
-        <w:lastRenderedPageBreak/>
-        <w:t xml:space="preserve">likely mechanism whereby </w:t>
+        <w:t xml:space="preserve"> 1) as the most likely mechanism whereby </w:t>
       </w:r>
       <w:r>
         <w:t xml:space="preserve">ambient </w:t>
@@ -7529,11 +7551,11 @@
         <w:t xml:space="preserve">to </w:t>
       </w:r>
       <w:r>
-        <w:t xml:space="preserve">buffer wild dog populations against the effects of climate change, because abundant prey are readily located </w:t>
+        <w:t xml:space="preserve">buffer wild dog </w:t>
       </w:r>
       <w:r>
         <w:lastRenderedPageBreak/>
-        <w:t xml:space="preserve">even when hunting time is constrained. </w:t>
+        <w:t xml:space="preserve">populations against the effects of climate change, because abundant prey are readily located even when hunting time is constrained. </w:t>
       </w:r>
       <w:r>
         <w:t>M</w:t>
@@ -7765,13 +7787,8 @@
       <w:r>
         <w:t xml:space="preserve">We thank </w:t>
       </w:r>
-      <w:proofErr w:type="spellStart"/>
-      <w:r>
-        <w:t>Mpala</w:t>
-      </w:r>
-      <w:proofErr w:type="spellEnd"/>
-      <w:r>
-        <w:t xml:space="preserve"> Research Centre</w:t>
+      <w:r>
+        <w:t>Mpala Research Centre</w:t>
       </w:r>
       <w:r>
         <w:t xml:space="preserve"> for hosting our research, Kenya Wildlife Service for collaboration, and the Kenya National Council for Science and Technology (permit</w:t>
@@ -7789,14 +7806,14 @@
         <w:t>NCST/RRI/12/1/MAS86</w:t>
       </w:r>
       <w:r>
-        <w:t xml:space="preserve">) for research permission. We also thank funders and research assistants too numerous to list individually. </w:t>
-      </w:r>
-      <w:r>
-        <w:t xml:space="preserve">Animal handling was </w:t>
+        <w:t xml:space="preserve">) for research permission. We also </w:t>
       </w:r>
       <w:r>
         <w:lastRenderedPageBreak/>
-        <w:t>approved by the Ethics Committee of the Zoological Society of London and the Animal Care Committee of the University of British Columbia.</w:t>
+        <w:t xml:space="preserve">thank funders and research assistants too numerous to list individually. </w:t>
+      </w:r>
+      <w:r>
+        <w:t>Animal handling was approved by the Ethics Committee of the Zoological Society of London and the Animal Care Committee of the University of British Columbia.</w:t>
       </w:r>
     </w:p>
     <w:p>
@@ -10744,7 +10761,7 @@
           <w:footerReference w:type="first" r:id="rId18"/>
           <w:pgSz w:w="11900" w:h="16840"/>
           <w:pgMar w:top="873" w:right="1440" w:bottom="1440" w:left="1440" w:header="709" w:footer="709" w:gutter="0"/>
-          <w:lnNumType w:countBy="1" w:restart="continuous"/>
+          <w:lnNumType w:countBy="1"/>
           <w:cols w:space="708"/>
           <w:titlePg/>
           <w:docGrid w:linePitch="360"/>
@@ -10838,7 +10855,27 @@
               <w:ind w:left="-3397" w:firstLine="3397"/>
             </w:pPr>
             <w:r>
-              <w:t>Table 1: Hypotheses and predicted changes in predation risk at high ambient temperatures</w:t>
+              <w:rPr>
+                <w:rFonts w:ascii="Cambria" w:hAnsi="Cambria"/>
+              </w:rPr>
+              <w:t>T</w:t>
+            </w:r>
+            <w:r>
+              <w:rPr>
+                <w:b/>
+                <w:bCs/>
+              </w:rPr>
+              <w:t xml:space="preserve">able </w:t>
+            </w:r>
+            <w:r>
+              <w:rPr>
+                <w:b/>
+                <w:bCs/>
+              </w:rPr>
+              <w:t>1</w:t>
+            </w:r>
+            <w:r>
+              <w:t xml:space="preserve"> Hypotheses and predicted changes in predation risk at high ambient temperatures</w:t>
             </w:r>
           </w:p>
         </w:tc>
@@ -11361,15 +11398,7 @@
               <w:t>dogs’</w:t>
             </w:r>
             <w:r>
-              <w:t xml:space="preserve"> nocturnal activity is concentrated around glades because this is where their prey </w:t>
-            </w:r>
-            <w:proofErr w:type="gramStart"/>
-            <w:r>
-              <w:t>are</w:t>
-            </w:r>
-            <w:proofErr w:type="gramEnd"/>
-            <w:r>
-              <w:t xml:space="preserve"> </w:t>
+              <w:t xml:space="preserve"> nocturnal activity is concentrated around glades because this is where their prey are </w:t>
             </w:r>
             <w:r>
               <w:t>predictably</w:t>
@@ -12049,15 +12078,7 @@
         <w:t>occurrence</w:t>
       </w:r>
       <w:r>
-        <w:t xml:space="preserve"> of night-time hunts. The table presents estimated effects of explanatory variables included in the top model sets (</w:t>
-      </w:r>
-      <w:proofErr w:type="spellStart"/>
-      <w:r>
-        <w:t>ΔAICc</w:t>
-      </w:r>
-      <w:proofErr w:type="spellEnd"/>
-      <w:r>
-        <w:t xml:space="preserve"> &lt; 5) for the duration of hunting periods in the morning and evening (in minutes), and the occurrence (or not) of hunts at night. The relative importance of each variable is shown along with the number of models in the top model set in which it was included (n). Bold highlighting indicates estimates for which the 95% confidence interval excluded zero.</w:t>
+        <w:t xml:space="preserve"> of night-time hunts. The table presents estimated effects of explanatory variables included in the top model sets (ΔAICc &lt; 5) for the duration of hunting periods in the morning and evening (in minutes), and the occurrence (or not) of hunts at night. The relative importance of each variable is shown along with the number of models in the top model set in which it was included (n). Bold highlighting indicates estimates for which the 95% confidence interval excluded zero.</w:t>
       </w:r>
     </w:p>
     <w:tbl>
@@ -13064,7 +13085,6 @@
                 <w:szCs w:val="24"/>
               </w:rPr>
             </w:pPr>
-            <w:proofErr w:type="spellStart"/>
             <w:r>
               <w:rPr>
                 <w:sz w:val="24"/>
@@ -13072,7 +13092,6 @@
               </w:rPr>
               <w:t>Rainfall:Temperature</w:t>
             </w:r>
-            <w:proofErr w:type="spellEnd"/>
           </w:p>
         </w:tc>
         <w:tc>
@@ -13209,7 +13228,6 @@
                 <w:szCs w:val="24"/>
               </w:rPr>
             </w:pPr>
-            <w:proofErr w:type="spellStart"/>
             <w:r>
               <w:rPr>
                 <w:sz w:val="24"/>
@@ -13217,7 +13235,6 @@
               </w:rPr>
               <w:t>Denning:Temperature</w:t>
             </w:r>
-            <w:proofErr w:type="spellEnd"/>
           </w:p>
         </w:tc>
         <w:tc>
@@ -14246,7 +14263,6 @@
                 <w:szCs w:val="24"/>
               </w:rPr>
             </w:pPr>
-            <w:proofErr w:type="spellStart"/>
             <w:r>
               <w:rPr>
                 <w:sz w:val="24"/>
@@ -14254,7 +14270,6 @@
               </w:rPr>
               <w:t>Rainfall:Temperature</w:t>
             </w:r>
-            <w:proofErr w:type="spellEnd"/>
           </w:p>
         </w:tc>
         <w:tc>
@@ -14395,7 +14410,6 @@
                 <w:szCs w:val="24"/>
               </w:rPr>
             </w:pPr>
-            <w:proofErr w:type="spellStart"/>
             <w:r>
               <w:rPr>
                 <w:sz w:val="24"/>
@@ -14403,7 +14417,6 @@
               </w:rPr>
               <w:t>Denning:Temperature</w:t>
             </w:r>
-            <w:proofErr w:type="spellEnd"/>
           </w:p>
         </w:tc>
         <w:tc>
@@ -19280,23 +19293,7 @@
           <w:sz w:val="24"/>
           <w:szCs w:val="24"/>
         </w:rPr>
-        <w:t xml:space="preserve"> by African wild dogs, impala, and dikdik. The table presents estimated effects of explanatory variables included in the top model sets (</w:t>
-      </w:r>
-      <w:proofErr w:type="spellStart"/>
-      <w:r>
-        <w:rPr>
-          <w:sz w:val="24"/>
-          <w:szCs w:val="24"/>
-        </w:rPr>
-        <w:t>ΔAICc</w:t>
-      </w:r>
-      <w:proofErr w:type="spellEnd"/>
-      <w:r>
-        <w:rPr>
-          <w:sz w:val="24"/>
-          <w:szCs w:val="24"/>
-        </w:rPr>
-        <w:t xml:space="preserve"> &lt; 5). The relative importance of each variable is shown along with the number of models in the top model set in which it was included (n). Bold highlighting indicates estimates for which the 95% confidence interval excluded zero.</w:t>
+        <w:t xml:space="preserve"> by African wild dogs, impala, and dikdik. The table presents estimated effects of explanatory variables included in the top model sets (ΔAICc &lt; 5). The relative importance of each variable is shown along with the number of models in the top model set in which it was included (n). Bold highlighting indicates estimates for which the 95% confidence interval excluded zero.</w:t>
       </w:r>
     </w:p>
     <w:p>
@@ -19339,23 +19336,7 @@
           <w:sz w:val="24"/>
           <w:szCs w:val="24"/>
         </w:rPr>
-        <w:t xml:space="preserve"> by wild dogs, impala, and dikdik. The table presents Estimated effects of explanatory variables included in the top model sets (</w:t>
-      </w:r>
-      <w:proofErr w:type="spellStart"/>
-      <w:r>
-        <w:rPr>
-          <w:sz w:val="24"/>
-          <w:szCs w:val="24"/>
-        </w:rPr>
-        <w:t>ΔAICc</w:t>
-      </w:r>
-      <w:proofErr w:type="spellEnd"/>
-      <w:r>
-        <w:rPr>
-          <w:sz w:val="24"/>
-          <w:szCs w:val="24"/>
-        </w:rPr>
-        <w:t xml:space="preserve"> &lt; 5. The relative importance of each variable is shown along with the number of models in the top model set in which it was included (n). Bold highlighting indicates estimates for which the 95% confidence interval excluded zero.</w:t>
+        <w:t xml:space="preserve"> by wild dogs, impala, and dikdik. The table presents Estimated effects of explanatory variables included in the top model sets (ΔAICc &lt; 5. The relative importance of each variable is shown along with the number of models in the top model set in which it was included (n). Bold highlighting indicates estimates for which the 95% confidence interval excluded zero.</w:t>
       </w:r>
     </w:p>
     <w:tbl>
@@ -23679,23 +23660,7 @@
           <w:sz w:val="24"/>
           <w:szCs w:val="24"/>
         </w:rPr>
-        <w:t>. The table presents estimated effects of explanatory variables included in the top model sets (</w:t>
-      </w:r>
-      <w:proofErr w:type="spellStart"/>
-      <w:r>
-        <w:rPr>
-          <w:sz w:val="24"/>
-          <w:szCs w:val="24"/>
-        </w:rPr>
-        <w:t>ΔAICc</w:t>
-      </w:r>
-      <w:proofErr w:type="spellEnd"/>
-      <w:r>
-        <w:rPr>
-          <w:sz w:val="24"/>
-          <w:szCs w:val="24"/>
-        </w:rPr>
-        <w:t>&lt;5) for African wild dog consumption of impala. The relative importance of each variable is shown along with the number of models in the top model set in which it was included (n). Bold highlighting indicates estimates for which the 95% confidence interval excluded zero.</w:t>
+        <w:t>. The table presents estimated effects of explanatory variables included in the top model sets (ΔAICc&lt;5) for African wild dog consumption of impala. The relative importance of each variable is shown along with the number of models in the top model set in which it was included (n). Bold highlighting indicates estimates for which the 95% confidence interval excluded zero.</w:t>
       </w:r>
     </w:p>
     <w:tbl>
@@ -24301,14 +24266,271 @@
     <w:p>
       <w:pPr>
         <w:spacing w:line="240" w:lineRule="auto"/>
-        <w:ind w:firstLine="0"/>
       </w:pPr>
       <w:r>
         <w:br w:type="page"/>
+      </w:r>
+      <w:r>
+        <w:rPr>
+          <w:b/>
+          <w:bCs/>
+        </w:rPr>
+        <w:lastRenderedPageBreak/>
+        <w:t>Figure</w:t>
+      </w:r>
+      <w:r>
+        <w:rPr>
+          <w:b/>
+          <w:bCs/>
+        </w:rPr>
+        <w:t xml:space="preserve"> </w:t>
+      </w:r>
+      <w:r>
+        <w:rPr>
+          <w:b/>
+          <w:bCs/>
+        </w:rPr>
+        <w:t>1</w:t>
+      </w:r>
+      <w:r>
+        <w:rPr>
+          <w:b/>
+          <w:bCs/>
+        </w:rPr>
+        <w:t xml:space="preserve"> </w:t>
+      </w:r>
+      <w:r>
+        <w:t xml:space="preserve">Daily movement patterns of African wild dogs (A) activity measured by collar-mounted accelerometers fitted to 18 wild dogs; </w:t>
+      </w:r>
+      <w:r>
+        <w:t>blue</w:t>
+      </w:r>
+      <w:r>
+        <w:t xml:space="preserve"> bands denote the start and stop times used to cla</w:t>
+      </w:r>
+      <w:r>
+        <w:t>ssify morning and evening hunts</w:t>
+      </w:r>
+      <w:r>
+        <w:t xml:space="preserve"> (</w:t>
+      </w:r>
+      <w:r>
+        <w:t>B</w:t>
+      </w:r>
+      <w:r>
+        <w:t xml:space="preserve">) </w:t>
+      </w:r>
+      <w:r>
+        <w:t xml:space="preserve">Mean maximum temperature throughout the </w:t>
+      </w:r>
+      <w:r>
+        <w:rPr>
+          <w:rFonts w:ascii="Cambria" w:hAnsi="Cambria"/>
+          <w:noProof/>
+          <w:lang w:eastAsia="en-GB"/>
+        </w:rPr>
+        <w:drawing>
+          <wp:anchor distT="0" distB="0" distL="114300" distR="114300" simplePos="0" relativeHeight="251658240" behindDoc="1" locked="0" layoutInCell="1" allowOverlap="1" wp14:anchorId="6428A68A" wp14:editId="153174BF">
+            <wp:simplePos x="0" y="0"/>
+            <wp:positionH relativeFrom="column">
+              <wp:posOffset>0</wp:posOffset>
+            </wp:positionH>
+            <wp:positionV relativeFrom="paragraph">
+              <wp:posOffset>866140</wp:posOffset>
+            </wp:positionV>
+            <wp:extent cx="5727700" cy="5727700"/>
+            <wp:effectExtent l="0" t="0" r="6350" b="6350"/>
+            <wp:wrapTight wrapText="bothSides">
+              <wp:wrapPolygon edited="0">
+                <wp:start x="0" y="0"/>
+                <wp:lineTo x="0" y="21552"/>
+                <wp:lineTo x="21552" y="21552"/>
+                <wp:lineTo x="21552" y="0"/>
+                <wp:lineTo x="0" y="0"/>
+              </wp:wrapPolygon>
+            </wp:wrapTight>
+            <wp:docPr id="11" name="Picture 11"/>
+            <wp:cNvGraphicFramePr>
+              <a:graphicFrameLocks xmlns:a="http://schemas.openxmlformats.org/drawingml/2006/main" noChangeAspect="1"/>
+            </wp:cNvGraphicFramePr>
+            <a:graphic xmlns:a="http://schemas.openxmlformats.org/drawingml/2006/main">
+              <a:graphicData uri="http://schemas.openxmlformats.org/drawingml/2006/picture">
+                <pic:pic xmlns:pic="http://schemas.openxmlformats.org/drawingml/2006/picture">
+                  <pic:nvPicPr>
+                    <pic:cNvPr id="0" name="a_plot.jpg"/>
+                    <pic:cNvPicPr/>
+                  </pic:nvPicPr>
+                  <pic:blipFill>
+                    <a:blip r:embed="rId19" cstate="print">
+                      <a:extLst>
+                        <a:ext uri="{28A0092B-C50C-407E-A947-70E740481C1C}">
+                          <a14:useLocalDpi xmlns:a14="http://schemas.microsoft.com/office/drawing/2010/main" val="0"/>
+                        </a:ext>
+                      </a:extLst>
+                    </a:blip>
+                    <a:stretch>
+                      <a:fillRect/>
+                    </a:stretch>
+                  </pic:blipFill>
+                  <pic:spPr>
+                    <a:xfrm>
+                      <a:off x="0" y="0"/>
+                      <a:ext cx="5727700" cy="5727700"/>
+                    </a:xfrm>
+                    <a:prstGeom prst="rect">
+                      <a:avLst/>
+                    </a:prstGeom>
+                  </pic:spPr>
+                </pic:pic>
+              </a:graphicData>
+            </a:graphic>
+            <wp14:sizeRelH relativeFrom="page">
+              <wp14:pctWidth>0</wp14:pctWidth>
+            </wp14:sizeRelH>
+            <wp14:sizeRelV relativeFrom="page">
+              <wp14:pctHeight>0</wp14:pctHeight>
+            </wp14:sizeRelV>
+          </wp:anchor>
+        </w:drawing>
+      </w:r>
+      <w:r>
+        <w:t>day at the study site</w:t>
       </w:r>
     </w:p>
     <w:p>
       <w:pPr>
+        <w:spacing w:line="240" w:lineRule="auto"/>
+        <w:ind w:firstLine="0"/>
+      </w:pPr>
+    </w:p>
+    <w:p>
+      <w:pPr>
+        <w:spacing w:line="240" w:lineRule="auto"/>
+        <w:ind w:firstLine="0"/>
+      </w:pPr>
+      <w:r>
+        <w:br w:type="page"/>
+      </w:r>
+    </w:p>
+    <w:p>
+      <w:pPr>
+        <w:spacing w:line="240" w:lineRule="auto"/>
+      </w:pPr>
+      <w:r>
+        <w:rPr>
+          <w:noProof/>
+          <w:lang w:eastAsia="en-GB"/>
+        </w:rPr>
+        <w:lastRenderedPageBreak/>
+        <w:drawing>
+          <wp:anchor distT="0" distB="0" distL="114300" distR="114300" simplePos="0" relativeHeight="251660288" behindDoc="0" locked="0" layoutInCell="1" allowOverlap="1" wp14:anchorId="090485BE" wp14:editId="3D774290">
+            <wp:simplePos x="0" y="0"/>
+            <wp:positionH relativeFrom="column">
+              <wp:posOffset>-257175</wp:posOffset>
+            </wp:positionH>
+            <wp:positionV relativeFrom="paragraph">
+              <wp:posOffset>677545</wp:posOffset>
+            </wp:positionV>
+            <wp:extent cx="6494780" cy="5495290"/>
+            <wp:effectExtent l="0" t="0" r="1270" b="0"/>
+            <wp:wrapTight wrapText="bothSides">
+              <wp:wrapPolygon edited="0">
+                <wp:start x="0" y="0"/>
+                <wp:lineTo x="0" y="21490"/>
+                <wp:lineTo x="21541" y="21490"/>
+                <wp:lineTo x="21541" y="0"/>
+                <wp:lineTo x="0" y="0"/>
+              </wp:wrapPolygon>
+            </wp:wrapTight>
+            <wp:docPr id="6" name="Picture 6" descr="A screenshot of a cell phone&#10;&#10;Description automatically generated"/>
+            <wp:cNvGraphicFramePr>
+              <a:graphicFrameLocks xmlns:a="http://schemas.openxmlformats.org/drawingml/2006/main" noChangeAspect="1"/>
+            </wp:cNvGraphicFramePr>
+            <a:graphic xmlns:a="http://schemas.openxmlformats.org/drawingml/2006/main">
+              <a:graphicData uri="http://schemas.openxmlformats.org/drawingml/2006/picture">
+                <pic:pic xmlns:pic="http://schemas.openxmlformats.org/drawingml/2006/picture">
+                  <pic:nvPicPr>
+                    <pic:cNvPr id="6" name="Picture 6" descr="A screenshot of a cell phone&#10;&#10;Description automatically generated"/>
+                    <pic:cNvPicPr>
+                      <a:picLocks noChangeAspect="1"/>
+                    </pic:cNvPicPr>
+                  </pic:nvPicPr>
+                  <pic:blipFill>
+                    <a:blip r:embed="rId20" cstate="print">
+                      <a:extLst>
+                        <a:ext uri="{28A0092B-C50C-407E-A947-70E740481C1C}">
+                          <a14:useLocalDpi xmlns:a14="http://schemas.microsoft.com/office/drawing/2010/main" val="0"/>
+                        </a:ext>
+                      </a:extLst>
+                    </a:blip>
+                    <a:stretch>
+                      <a:fillRect/>
+                    </a:stretch>
+                  </pic:blipFill>
+                  <pic:spPr>
+                    <a:xfrm>
+                      <a:off x="0" y="0"/>
+                      <a:ext cx="6494780" cy="5495290"/>
+                    </a:xfrm>
+                    <a:prstGeom prst="rect">
+                      <a:avLst/>
+                    </a:prstGeom>
+                  </pic:spPr>
+                </pic:pic>
+              </a:graphicData>
+            </a:graphic>
+          </wp:anchor>
+        </w:drawing>
+      </w:r>
+      <w:r>
+        <w:rPr>
+          <w:b/>
+          <w:bCs/>
+        </w:rPr>
+        <w:t>Figure</w:t>
+      </w:r>
+      <w:r>
+        <w:rPr>
+          <w:b/>
+          <w:bCs/>
+        </w:rPr>
+        <w:t xml:space="preserve"> </w:t>
+      </w:r>
+      <w:r>
+        <w:rPr>
+          <w:b/>
+          <w:bCs/>
+        </w:rPr>
+        <w:t>2</w:t>
+      </w:r>
+      <w:r>
+        <w:rPr>
+          <w:b/>
+          <w:bCs/>
+        </w:rPr>
+        <w:t xml:space="preserve"> </w:t>
+      </w:r>
+      <w:r>
+        <w:t>Percentage of hunts and total activity which fall in Morning, Midday, Evening and Night periods, and the percentage of bouts and total activity which spanned multiple time periods, and were therefore determined not to be hunts.</w:t>
+      </w:r>
+    </w:p>
+    <w:p>
+      <w:pPr>
+        <w:spacing w:line="240" w:lineRule="auto"/>
+        <w:ind w:firstLine="0"/>
+      </w:pPr>
+      <w:r>
+        <w:br w:type="page"/>
+      </w:r>
+    </w:p>
+    <w:p>
+      <w:pPr>
+        <w:spacing w:line="240" w:lineRule="auto"/>
+        <w:ind w:firstLine="0"/>
+      </w:pPr>
+    </w:p>
+    <w:p>
+      <w:pPr>
         <w:rPr>
           <w:b/>
           <w:sz w:val="44"/>
@@ -24323,9 +24545,8 @@
           <w:szCs w:val="44"/>
           <w:lang w:eastAsia="en-GB"/>
         </w:rPr>
-        <w:lastRenderedPageBreak/>
         <w:drawing>
-          <wp:anchor distT="0" distB="0" distL="114300" distR="114300" simplePos="0" relativeHeight="251664384" behindDoc="1" locked="0" layoutInCell="1" allowOverlap="1" wp14:anchorId="0D072F8D" wp14:editId="4BADEB7B">
+          <wp:anchor distT="0" distB="0" distL="114300" distR="114300" simplePos="0" relativeHeight="251661312" behindDoc="1" locked="0" layoutInCell="1" allowOverlap="1" wp14:anchorId="0D072F8D" wp14:editId="4BADEB7B">
             <wp:simplePos x="0" y="0"/>
             <wp:positionH relativeFrom="column">
               <wp:posOffset>0</wp:posOffset>
@@ -24358,7 +24579,7 @@
                     </pic:cNvPicPr>
                   </pic:nvPicPr>
                   <pic:blipFill>
-                    <a:blip r:embed="rId19" cstate="print">
+                    <a:blip r:embed="rId21" cstate="print">
                       <a:extLst>
                         <a:ext uri="{28A0092B-C50C-407E-A947-70E740481C1C}">
                           <a14:useLocalDpi xmlns:a14="http://schemas.microsoft.com/office/drawing/2010/main" val="0"/>
@@ -24457,7 +24678,14 @@
                               <w:pStyle w:val="NoSpacing"/>
                             </w:pPr>
                             <w:r>
-                              <w:t>Figure 1 a) Mean woody cover use by impala, dikdik and wild dogs across time periods. Bars represent standard deviation. b) Mean wild dog distance to glades, in km, across time periods. Bars represent standard deviation. c) Probability of glade use by impala and dikdik across time periods. d) Duration of African wild dog morning and evening hunts at different daily maximum temperatures (</w:t>
+                              <w:rPr>
+                                <w:b/>
+                                <w:bCs/>
+                              </w:rPr>
+                              <w:t xml:space="preserve">Figure 3 </w:t>
+                            </w:r>
+                            <w:r>
+                              <w:t>a) Mean woody cover use by impala, dikdik and wild dogs across time periods. Bars represent standard deviation. b) Mean wild dog distance to glades, in km, across time periods. Bars represent standard deviation. c) Probability of glade use by impala and dikdik across time periods. d) Duration of African wild dog morning and evening hunts at different daily maximum temperatures (</w:t>
                             </w:r>
                             <w:r>
                               <w:rPr>
@@ -24509,7 +24737,14 @@
                         <w:pStyle w:val="NoSpacing"/>
                       </w:pPr>
                       <w:r>
-                        <w:t>Figure 1 a) Mean woody cover use by impala, dikdik and wild dogs across time periods. Bars represent standard deviation. b) Mean wild dog distance to glades, in km, across time periods. Bars represent standard deviation. c) Probability of glade use by impala and dikdik across time periods. d) Duration of African wild dog morning and evening hunts at different daily maximum temperatures (</w:t>
+                        <w:rPr>
+                          <w:b/>
+                          <w:bCs/>
+                        </w:rPr>
+                        <w:t xml:space="preserve">Figure 3 </w:t>
+                      </w:r>
+                      <w:r>
+                        <w:t>a) Mean woody cover use by impala, dikdik and wild dogs across time periods. Bars represent standard deviation. b) Mean wild dog distance to glades, in km, across time periods. Bars represent standard deviation. c) Probability of glade use by impala and dikdik across time periods. d) Duration of African wild dog morning and evening hunts at different daily maximum temperatures (</w:t>
                       </w:r>
                       <w:r>
                         <w:rPr>
@@ -24631,7 +24866,6 @@
           <w:sz w:val="44"/>
           <w:szCs w:val="44"/>
         </w:rPr>
-        <w:lastRenderedPageBreak/>
         <w:t>Temperature affects predator-prey interactions in an African savanna</w:t>
       </w:r>
     </w:p>
@@ -24743,8 +24977,18 @@
           <w:sz w:val="40"/>
           <w:szCs w:val="40"/>
         </w:rPr>
-        <w:t>Supporting Information</w:t>
-      </w:r>
+        <w:t>Supp</w:t>
+      </w:r>
+      <w:r>
+        <w:rPr>
+          <w:b/>
+          <w:sz w:val="40"/>
+          <w:szCs w:val="40"/>
+        </w:rPr>
+        <w:t>lementary Material</w:t>
+      </w:r>
+      <w:bookmarkStart w:id="0" w:name="_GoBack"/>
+      <w:bookmarkEnd w:id="0"/>
     </w:p>
     <w:p/>
     <w:p/>
@@ -24765,7 +25009,7 @@
         <mc:AlternateContent>
           <mc:Choice Requires="wpg">
             <w:drawing>
-              <wp:anchor distT="0" distB="0" distL="114300" distR="114300" simplePos="0" relativeHeight="251653120" behindDoc="0" locked="0" layoutInCell="1" allowOverlap="1" wp14:anchorId="3F24ADB8" wp14:editId="7A4AD6B4">
+              <wp:anchor distT="0" distB="0" distL="114300" distR="114300" simplePos="0" relativeHeight="251655168" behindDoc="0" locked="0" layoutInCell="1" allowOverlap="1" wp14:anchorId="3F24ADB8" wp14:editId="7A4AD6B4">
                 <wp:simplePos x="0" y="0"/>
                 <wp:positionH relativeFrom="column">
                   <wp:posOffset>-47625</wp:posOffset>
@@ -24798,7 +25042,7 @@
                           </pic:cNvPicPr>
                         </pic:nvPicPr>
                         <pic:blipFill>
-                          <a:blip r:embed="rId20">
+                          <a:blip r:embed="rId22">
                             <a:extLst>
                               <a:ext uri="{28A0092B-C50C-407E-A947-70E740481C1C}">
                                 <a14:useLocalDpi xmlns:a14="http://schemas.microsoft.com/office/drawing/2010/main" val="0"/>
@@ -24827,7 +25071,7 @@
                           </pic:cNvPicPr>
                         </pic:nvPicPr>
                         <pic:blipFill>
-                          <a:blip r:embed="rId21">
+                          <a:blip r:embed="rId23">
                             <a:extLst>
                               <a:ext uri="{28A0092B-C50C-407E-A947-70E740481C1C}">
                                 <a14:useLocalDpi xmlns:a14="http://schemas.microsoft.com/office/drawing/2010/main" val="0"/>
@@ -24950,7 +25194,7 @@
           </mc:Choice>
           <mc:Fallback>
             <w:pict>
-              <v:group w14:anchorId="3F24ADB8" id="Group 5" o:spid="_x0000_s1027" style="position:absolute;left:0;text-align:left;margin-left:-3.75pt;margin-top:53.25pt;width:450.75pt;height:679.5pt;z-index:251653120" coordsize="57245,86296" o:gfxdata="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">
+              <v:group w14:anchorId="3F24ADB8" id="Group 5" o:spid="_x0000_s1027" style="position:absolute;left:0;text-align:left;margin-left:-3.75pt;margin-top:53.25pt;width:450.75pt;height:679.5pt;z-index:251655168" coordsize="57245,86296" o:gfxdata="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">
                 <v:shapetype id="_x0000_t75" coordsize="21600,21600" o:spt="75" o:preferrelative="t" path="m@4@5l@4@11@9@11@9@5xe" filled="f" stroked="f">
                   <v:stroke joinstyle="miter"/>
                   <v:formulas>
@@ -24971,10 +25215,10 @@
                   <o:lock v:ext="edit" aspectratio="t"/>
                 </v:shapetype>
                 <v:shape id="Picture 3" o:spid="_x0000_s1028" type="#_x0000_t75" style="position:absolute;width:57245;height:42957;visibility:visible;mso-wrap-style:square" o:gfxdata="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">
-                  <v:imagedata r:id="rId22" o:title=""/>
+                  <v:imagedata r:id="rId24" o:title=""/>
                 </v:shape>
                 <v:shape id="Picture 4" o:spid="_x0000_s1029" type="#_x0000_t75" style="position:absolute;top:43338;width:57245;height:42958;visibility:visible;mso-wrap-style:square" o:gfxdata="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">
-                  <v:imagedata r:id="rId23" o:title=""/>
+                  <v:imagedata r:id="rId25" o:title=""/>
                 </v:shape>
                 <v:shape id="Text Box 47" o:spid="_x0000_s1030" type="#_x0000_t202" style="position:absolute;left:4286;top:190;width:6502;height:9569;rotation:180;flip:y;visibility:visible;mso-wrap-style:square;v-text-anchor:top" o:gfxdata="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" filled="f" stroked="f">
                   <v:textbox>
@@ -25008,15 +25252,14 @@
           <w:b/>
           <w:bCs/>
         </w:rPr>
-        <w:t>Figure S</w:t>
-      </w:r>
-      <w:proofErr w:type="gramStart"/>
+        <w:t>Figure</w:t>
+      </w:r>
       <w:r>
         <w:rPr>
           <w:b/>
           <w:bCs/>
         </w:rPr>
-        <w:t>1</w:t>
+        <w:t xml:space="preserve"> S1</w:t>
       </w:r>
       <w:r>
         <w:rPr>
@@ -25026,11 +25269,7 @@
         <w:t xml:space="preserve">  </w:t>
       </w:r>
       <w:r>
-        <w:t>Frequency</w:t>
-      </w:r>
-      <w:proofErr w:type="gramEnd"/>
-      <w:r>
-        <w:t xml:space="preserve"> distribution of</w:t>
+        <w:t>Frequency distribution of</w:t>
       </w:r>
       <w:r>
         <w:t xml:space="preserve"> (A) </w:t>
@@ -25066,7 +25305,7 @@
         <mc:AlternateContent>
           <mc:Choice Requires="wps">
             <w:drawing>
-              <wp:anchor distT="0" distB="0" distL="114300" distR="114300" simplePos="0" relativeHeight="251651072" behindDoc="0" locked="0" layoutInCell="1" allowOverlap="1" wp14:anchorId="3A346CA3" wp14:editId="241BA17E">
+              <wp:anchor distT="0" distB="0" distL="114300" distR="114300" simplePos="0" relativeHeight="251654144" behindDoc="0" locked="0" layoutInCell="1" allowOverlap="1" wp14:anchorId="3A346CA3" wp14:editId="241BA17E">
                 <wp:simplePos x="0" y="0"/>
                 <wp:positionH relativeFrom="column">
                   <wp:posOffset>2313590</wp:posOffset>
@@ -25140,7 +25379,7 @@
           </mc:Choice>
           <mc:Fallback>
             <w:pict>
-              <v:shape w14:anchorId="3A346CA3" id="_x0000_s1032" type="#_x0000_t202" style="position:absolute;margin-left:182.15pt;margin-top:394.25pt;width:81.55pt;height:35.25pt;rotation:180;flip:y;z-index:251651072;visibility:visible;mso-wrap-style:square;mso-width-percent:0;mso-height-percent:0;mso-wrap-distance-left:9pt;mso-wrap-distance-top:0;mso-wrap-distance-right:9pt;mso-wrap-distance-bottom:0;mso-position-horizontal:absolute;mso-position-horizontal-relative:text;mso-position-vertical:absolute;mso-position-vertical-relative:text;mso-width-percent:0;mso-height-percent:0;mso-width-relative:margin;mso-height-relative:margin;v-text-anchor:top" o:gfxdata="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" filled="f" stroked="f">
+              <v:shape w14:anchorId="3A346CA3" id="_x0000_s1032" type="#_x0000_t202" style="position:absolute;margin-left:182.15pt;margin-top:394.25pt;width:81.55pt;height:35.25pt;rotation:180;flip:y;z-index:251654144;visibility:visible;mso-wrap-style:square;mso-width-percent:0;mso-height-percent:0;mso-wrap-distance-left:9pt;mso-wrap-distance-top:0;mso-wrap-distance-right:9pt;mso-wrap-distance-bottom:0;mso-position-horizontal:absolute;mso-position-horizontal-relative:text;mso-position-vertical:absolute;mso-position-vertical-relative:text;mso-width-percent:0;mso-height-percent:0;mso-width-relative:margin;mso-height-relative:margin;v-text-anchor:top" o:gfxdata="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" filled="f" stroked="f">
                 <v:textbox>
                   <w:txbxContent>
                     <w:p>
@@ -25164,363 +25403,16 @@
         <w:spacing w:line="240" w:lineRule="auto"/>
         <w:ind w:firstLine="0"/>
       </w:pPr>
-    </w:p>
-    <w:p>
-      <w:pPr>
-        <w:spacing w:line="240" w:lineRule="auto"/>
-      </w:pPr>
       <w:r>
         <w:rPr>
           <w:b/>
           <w:bCs/>
-        </w:rPr>
-        <w:t xml:space="preserve">Figure S2 </w:t>
-      </w:r>
-      <w:r>
-        <w:t xml:space="preserve">Daily movement patterns of African wild dogs (A) activity measured by collar-mounted accelerometers fitted to 18 wild dogs; </w:t>
-      </w:r>
-      <w:r>
-        <w:t>blue</w:t>
-      </w:r>
-      <w:r>
-        <w:t xml:space="preserve"> bands denote the start and stop times used to cla</w:t>
-      </w:r>
-      <w:r>
-        <w:t>ssify morning and evening hunts</w:t>
-      </w:r>
-      <w:r>
-        <w:t xml:space="preserve"> (</w:t>
-      </w:r>
-      <w:r>
-        <w:t>B</w:t>
-      </w:r>
-      <w:r>
-        <w:t xml:space="preserve">) </w:t>
-      </w:r>
-      <w:r>
-        <w:t>Mean maximum temperature throughout the day at the study site</w:t>
-      </w:r>
-    </w:p>
-    <w:p>
-      <w:pPr>
-        <w:spacing w:line="240" w:lineRule="auto"/>
-        <w:ind w:firstLine="0"/>
-      </w:pPr>
-    </w:p>
-    <w:p>
-      <w:pPr>
-        <w:spacing w:line="240" w:lineRule="auto"/>
-        <w:ind w:firstLine="0"/>
-      </w:pPr>
-      <w:r>
-        <w:rPr>
-          <w:rFonts w:ascii="Cambria" w:hAnsi="Cambria"/>
-          <w:noProof/>
-          <w:lang w:eastAsia="en-GB"/>
-        </w:rPr>
-        <w:drawing>
-          <wp:anchor distT="0" distB="0" distL="114300" distR="114300" simplePos="0" relativeHeight="251663360" behindDoc="1" locked="0" layoutInCell="1" allowOverlap="1" wp14:anchorId="06CC8922" wp14:editId="23B316B5">
-            <wp:simplePos x="0" y="0"/>
-            <wp:positionH relativeFrom="column">
-              <wp:posOffset>-43180</wp:posOffset>
-            </wp:positionH>
-            <wp:positionV relativeFrom="paragraph">
-              <wp:posOffset>91440</wp:posOffset>
-            </wp:positionV>
-            <wp:extent cx="5727700" cy="5727700"/>
-            <wp:effectExtent l="0" t="0" r="6350" b="6350"/>
-            <wp:wrapTight wrapText="bothSides">
-              <wp:wrapPolygon edited="0">
-                <wp:start x="0" y="0"/>
-                <wp:lineTo x="0" y="21552"/>
-                <wp:lineTo x="21552" y="21552"/>
-                <wp:lineTo x="21552" y="0"/>
-                <wp:lineTo x="0" y="0"/>
-              </wp:wrapPolygon>
-            </wp:wrapTight>
-            <wp:docPr id="11" name="Picture 11"/>
-            <wp:cNvGraphicFramePr>
-              <a:graphicFrameLocks xmlns:a="http://schemas.openxmlformats.org/drawingml/2006/main" noChangeAspect="1"/>
-            </wp:cNvGraphicFramePr>
-            <a:graphic xmlns:a="http://schemas.openxmlformats.org/drawingml/2006/main">
-              <a:graphicData uri="http://schemas.openxmlformats.org/drawingml/2006/picture">
-                <pic:pic xmlns:pic="http://schemas.openxmlformats.org/drawingml/2006/picture">
-                  <pic:nvPicPr>
-                    <pic:cNvPr id="0" name="a_plot.jpg"/>
-                    <pic:cNvPicPr/>
-                  </pic:nvPicPr>
-                  <pic:blipFill>
-                    <a:blip r:embed="rId24" cstate="print">
-                      <a:extLst>
-                        <a:ext uri="{28A0092B-C50C-407E-A947-70E740481C1C}">
-                          <a14:useLocalDpi xmlns:a14="http://schemas.microsoft.com/office/drawing/2010/main" val="0"/>
-                        </a:ext>
-                      </a:extLst>
-                    </a:blip>
-                    <a:stretch>
-                      <a:fillRect/>
-                    </a:stretch>
-                  </pic:blipFill>
-                  <pic:spPr>
-                    <a:xfrm>
-                      <a:off x="0" y="0"/>
-                      <a:ext cx="5727700" cy="5727700"/>
-                    </a:xfrm>
-                    <a:prstGeom prst="rect">
-                      <a:avLst/>
-                    </a:prstGeom>
-                  </pic:spPr>
-                </pic:pic>
-              </a:graphicData>
-            </a:graphic>
-            <wp14:sizeRelH relativeFrom="page">
-              <wp14:pctWidth>0</wp14:pctWidth>
-            </wp14:sizeRelH>
-            <wp14:sizeRelV relativeFrom="page">
-              <wp14:pctHeight>0</wp14:pctHeight>
-            </wp14:sizeRelV>
-          </wp:anchor>
-        </w:drawing>
-      </w:r>
-    </w:p>
-    <w:p>
-      <w:pPr>
-        <w:spacing w:line="240" w:lineRule="auto"/>
-        <w:ind w:firstLine="0"/>
-      </w:pPr>
-    </w:p>
-    <w:p>
-      <w:pPr>
-        <w:spacing w:line="240" w:lineRule="auto"/>
-        <w:ind w:firstLine="0"/>
-      </w:pPr>
-    </w:p>
-    <w:p>
-      <w:pPr>
-        <w:spacing w:line="240" w:lineRule="auto"/>
-        <w:ind w:firstLine="0"/>
-      </w:pPr>
-    </w:p>
-    <w:p>
-      <w:pPr>
-        <w:spacing w:line="240" w:lineRule="auto"/>
-        <w:ind w:firstLine="0"/>
-      </w:pPr>
-    </w:p>
-    <w:p>
-      <w:pPr>
-        <w:spacing w:line="240" w:lineRule="auto"/>
-        <w:ind w:firstLine="0"/>
-      </w:pPr>
-    </w:p>
-    <w:p>
-      <w:pPr>
-        <w:spacing w:line="240" w:lineRule="auto"/>
-        <w:ind w:firstLine="0"/>
-      </w:pPr>
-    </w:p>
-    <w:p>
-      <w:pPr>
-        <w:spacing w:line="240" w:lineRule="auto"/>
-        <w:ind w:firstLine="0"/>
-      </w:pPr>
-    </w:p>
-    <w:p>
-      <w:pPr>
-        <w:spacing w:line="240" w:lineRule="auto"/>
-        <w:ind w:firstLine="0"/>
-      </w:pPr>
-    </w:p>
-    <w:p>
-      <w:pPr>
-        <w:spacing w:line="240" w:lineRule="auto"/>
-        <w:ind w:firstLine="0"/>
-      </w:pPr>
-    </w:p>
-    <w:p>
-      <w:pPr>
-        <w:spacing w:line="240" w:lineRule="auto"/>
-      </w:pPr>
-      <w:r>
-        <w:rPr>
-          <w:b/>
-          <w:bCs/>
-        </w:rPr>
-        <w:lastRenderedPageBreak/>
-        <w:t xml:space="preserve">Figure S3 </w:t>
-      </w:r>
-      <w:r>
-        <w:t>Percentage of hunts and total activity which fall in Morning, Midday, Evening and Night periods, and the percentage of bouts and total activity which spanned multiple time periods, and were therefore determined not to be hunts.</w:t>
-      </w:r>
-    </w:p>
-    <w:p>
-      <w:pPr>
-        <w:spacing w:line="240" w:lineRule="auto"/>
-        <w:ind w:firstLine="0"/>
-      </w:pPr>
-    </w:p>
-    <w:p>
-      <w:pPr>
-        <w:spacing w:line="240" w:lineRule="auto"/>
-        <w:ind w:firstLine="0"/>
-      </w:pPr>
-      <w:r>
-        <w:rPr>
-          <w:noProof/>
-          <w:lang w:eastAsia="en-GB"/>
-        </w:rPr>
-        <w:drawing>
-          <wp:anchor distT="0" distB="0" distL="114300" distR="114300" simplePos="0" relativeHeight="251661312" behindDoc="0" locked="0" layoutInCell="1" allowOverlap="1" wp14:anchorId="442856D8" wp14:editId="216C55FE">
-            <wp:simplePos x="0" y="0"/>
-            <wp:positionH relativeFrom="column">
-              <wp:posOffset>-114300</wp:posOffset>
-            </wp:positionH>
-            <wp:positionV relativeFrom="paragraph">
-              <wp:posOffset>65405</wp:posOffset>
-            </wp:positionV>
-            <wp:extent cx="6494780" cy="5495290"/>
-            <wp:effectExtent l="0" t="0" r="1270" b="0"/>
-            <wp:wrapTight wrapText="bothSides">
-              <wp:wrapPolygon edited="0">
-                <wp:start x="0" y="0"/>
-                <wp:lineTo x="0" y="21490"/>
-                <wp:lineTo x="21541" y="21490"/>
-                <wp:lineTo x="21541" y="0"/>
-                <wp:lineTo x="0" y="0"/>
-              </wp:wrapPolygon>
-            </wp:wrapTight>
-            <wp:docPr id="6" name="Picture 6" descr="A screenshot of a cell phone&#10;&#10;Description automatically generated"/>
-            <wp:cNvGraphicFramePr>
-              <a:graphicFrameLocks xmlns:a="http://schemas.openxmlformats.org/drawingml/2006/main" noChangeAspect="1"/>
-            </wp:cNvGraphicFramePr>
-            <a:graphic xmlns:a="http://schemas.openxmlformats.org/drawingml/2006/main">
-              <a:graphicData uri="http://schemas.openxmlformats.org/drawingml/2006/picture">
-                <pic:pic xmlns:pic="http://schemas.openxmlformats.org/drawingml/2006/picture">
-                  <pic:nvPicPr>
-                    <pic:cNvPr id="6" name="Picture 6" descr="A screenshot of a cell phone&#10;&#10;Description automatically generated"/>
-                    <pic:cNvPicPr>
-                      <a:picLocks noChangeAspect="1"/>
-                    </pic:cNvPicPr>
-                  </pic:nvPicPr>
-                  <pic:blipFill>
-                    <a:blip r:embed="rId25" cstate="print">
-                      <a:extLst>
-                        <a:ext uri="{28A0092B-C50C-407E-A947-70E740481C1C}">
-                          <a14:useLocalDpi xmlns:a14="http://schemas.microsoft.com/office/drawing/2010/main" val="0"/>
-                        </a:ext>
-                      </a:extLst>
-                    </a:blip>
-                    <a:stretch>
-                      <a:fillRect/>
-                    </a:stretch>
-                  </pic:blipFill>
-                  <pic:spPr>
-                    <a:xfrm>
-                      <a:off x="0" y="0"/>
-                      <a:ext cx="6494780" cy="5495290"/>
-                    </a:xfrm>
-                    <a:prstGeom prst="rect">
-                      <a:avLst/>
-                    </a:prstGeom>
-                  </pic:spPr>
-                </pic:pic>
-              </a:graphicData>
-            </a:graphic>
-          </wp:anchor>
-        </w:drawing>
-      </w:r>
-    </w:p>
-    <w:p>
-      <w:pPr>
-        <w:spacing w:line="240" w:lineRule="auto"/>
-        <w:ind w:firstLine="0"/>
-      </w:pPr>
-    </w:p>
-    <w:p>
-      <w:pPr>
-        <w:spacing w:line="240" w:lineRule="auto"/>
-        <w:ind w:firstLine="0"/>
-      </w:pPr>
-    </w:p>
-    <w:p>
-      <w:pPr>
-        <w:spacing w:line="240" w:lineRule="auto"/>
-        <w:ind w:firstLine="0"/>
-      </w:pPr>
-    </w:p>
-    <w:p>
-      <w:pPr>
-        <w:spacing w:line="240" w:lineRule="auto"/>
-        <w:ind w:firstLine="0"/>
-      </w:pPr>
-    </w:p>
-    <w:p>
-      <w:pPr>
-        <w:spacing w:line="240" w:lineRule="auto"/>
-        <w:ind w:firstLine="0"/>
-      </w:pPr>
-    </w:p>
-    <w:p>
-      <w:pPr>
-        <w:spacing w:line="240" w:lineRule="auto"/>
-        <w:ind w:firstLine="0"/>
-      </w:pPr>
-    </w:p>
-    <w:p>
-      <w:pPr>
-        <w:spacing w:line="240" w:lineRule="auto"/>
-        <w:ind w:firstLine="0"/>
-      </w:pPr>
-    </w:p>
-    <w:p>
-      <w:pPr>
-        <w:spacing w:line="240" w:lineRule="auto"/>
-        <w:ind w:firstLine="0"/>
-      </w:pPr>
-    </w:p>
-    <w:p>
-      <w:pPr>
-        <w:spacing w:line="240" w:lineRule="auto"/>
-        <w:ind w:firstLine="0"/>
-      </w:pPr>
-    </w:p>
-    <w:p>
-      <w:pPr>
-        <w:spacing w:line="240" w:lineRule="auto"/>
-        <w:ind w:firstLine="0"/>
-      </w:pPr>
-    </w:p>
-    <w:p>
-      <w:pPr>
-        <w:spacing w:line="240" w:lineRule="auto"/>
-        <w:ind w:firstLine="0"/>
-      </w:pPr>
-    </w:p>
-    <w:p>
-      <w:pPr>
-        <w:spacing w:line="240" w:lineRule="auto"/>
-        <w:ind w:firstLine="0"/>
-      </w:pPr>
-    </w:p>
-    <w:p>
-      <w:pPr>
-        <w:spacing w:line="240" w:lineRule="auto"/>
-        <w:ind w:firstLine="0"/>
-      </w:pPr>
-    </w:p>
-    <w:p>
-      <w:pPr>
-        <w:spacing w:line="240" w:lineRule="auto"/>
-        <w:ind w:firstLine="0"/>
-      </w:pPr>
-      <w:r>
-        <w:rPr>
           <w:noProof/>
           <w:lang w:eastAsia="en-GB"/>
         </w:rPr>
         <w:lastRenderedPageBreak/>
         <w:drawing>
-          <wp:anchor distT="0" distB="0" distL="114300" distR="114300" simplePos="0" relativeHeight="251655168" behindDoc="1" locked="0" layoutInCell="1" allowOverlap="1" wp14:anchorId="4963EFA1" wp14:editId="23464568">
+          <wp:anchor distT="0" distB="0" distL="114300" distR="114300" simplePos="0" relativeHeight="251657216" behindDoc="1" locked="0" layoutInCell="1" allowOverlap="1" wp14:anchorId="4963EFA1" wp14:editId="23464568">
             <wp:simplePos x="0" y="0"/>
             <wp:positionH relativeFrom="column">
               <wp:posOffset>38100</wp:posOffset>
@@ -25584,27 +25476,38 @@
         </w:drawing>
       </w:r>
       <w:r>
-        <w:t>F</w:t>
-      </w:r>
-      <w:r>
         <w:rPr>
           <w:b/>
           <w:bCs/>
         </w:rPr>
-        <w:t>igure S</w:t>
+        <w:t>Figure</w:t>
       </w:r>
       <w:r>
         <w:rPr>
           <w:b/>
           <w:bCs/>
         </w:rPr>
-        <w:t>4</w:t>
+        <w:t xml:space="preserve"> </w:t>
       </w:r>
       <w:r>
         <w:rPr>
           <w:b/>
           <w:bCs/>
         </w:rPr>
+        <w:t>S</w:t>
+      </w:r>
+      <w:r>
+        <w:rPr>
+          <w:b/>
+          <w:bCs/>
+        </w:rPr>
+        <w:t>2</w:t>
+      </w:r>
+      <w:r>
+        <w:rPr>
+          <w:b/>
+          <w:bCs/>
+        </w:rPr>
         <w:t xml:space="preserve"> </w:t>
       </w:r>
       <w:r>
@@ -25614,6 +25517,1999 @@
         <w:br w:type="page"/>
       </w:r>
     </w:p>
+    <w:tbl>
+      <w:tblPr>
+        <w:tblStyle w:val="TableGrid"/>
+        <w:tblpPr w:leftFromText="180" w:rightFromText="180" w:vertAnchor="text" w:horzAnchor="margin" w:tblpY="219"/>
+        <w:tblW w:w="0" w:type="auto"/>
+        <w:tblInd w:w="0" w:type="dxa"/>
+        <w:tblBorders>
+          <w:top w:val="single" w:sz="12" w:space="0" w:color="auto"/>
+          <w:left w:val="none" w:sz="0" w:space="0" w:color="auto"/>
+          <w:bottom w:val="single" w:sz="12" w:space="0" w:color="auto"/>
+          <w:right w:val="none" w:sz="0" w:space="0" w:color="auto"/>
+          <w:insideH w:val="none" w:sz="0" w:space="0" w:color="auto"/>
+          <w:insideV w:val="none" w:sz="0" w:space="0" w:color="auto"/>
+        </w:tblBorders>
+        <w:tblLook w:val="04A0" w:firstRow="1" w:lastRow="0" w:firstColumn="1" w:lastColumn="0" w:noHBand="0" w:noVBand="1"/>
+      </w:tblPr>
+      <w:tblGrid>
+        <w:gridCol w:w="959"/>
+        <w:gridCol w:w="1141"/>
+        <w:gridCol w:w="985"/>
+        <w:gridCol w:w="1701"/>
+        <w:gridCol w:w="1418"/>
+        <w:gridCol w:w="1559"/>
+      </w:tblGrid>
+      <w:tr>
+        <w:tc>
+          <w:tcPr>
+            <w:tcW w:w="7763" w:type="dxa"/>
+            <w:gridSpan w:val="6"/>
+            <w:tcBorders>
+              <w:top w:val="nil"/>
+              <w:bottom w:val="single" w:sz="12" w:space="0" w:color="auto"/>
+            </w:tcBorders>
+          </w:tcPr>
+          <w:p>
+            <w:pPr>
+              <w:pStyle w:val="NoSpacing"/>
+              <w:rPr>
+                <w:b/>
+                <w:bCs/>
+              </w:rPr>
+            </w:pPr>
+            <w:r>
+              <w:rPr>
+                <w:b/>
+                <w:bCs/>
+              </w:rPr>
+              <w:lastRenderedPageBreak/>
+              <w:t xml:space="preserve">Table </w:t>
+            </w:r>
+            <w:r>
+              <w:rPr>
+                <w:b/>
+                <w:bCs/>
+              </w:rPr>
+              <w:t>S1</w:t>
+            </w:r>
+            <w:r>
+              <w:t xml:space="preserve"> </w:t>
+            </w:r>
+            <w:r>
+              <w:t>Annual temperature and rainfall values at Mpala research center throughout the period of the study.</w:t>
+            </w:r>
+          </w:p>
+        </w:tc>
+      </w:tr>
+      <w:tr>
+        <w:tc>
+          <w:tcPr>
+            <w:tcW w:w="959" w:type="dxa"/>
+            <w:tcBorders>
+              <w:top w:val="single" w:sz="12" w:space="0" w:color="auto"/>
+              <w:bottom w:val="single" w:sz="12" w:space="0" w:color="auto"/>
+            </w:tcBorders>
+          </w:tcPr>
+          <w:p>
+            <w:pPr>
+              <w:pStyle w:val="NoSpacing"/>
+            </w:pPr>
+          </w:p>
+        </w:tc>
+        <w:tc>
+          <w:tcPr>
+            <w:tcW w:w="3827" w:type="dxa"/>
+            <w:gridSpan w:val="3"/>
+            <w:tcBorders>
+              <w:top w:val="single" w:sz="12" w:space="0" w:color="auto"/>
+              <w:bottom w:val="single" w:sz="12" w:space="0" w:color="auto"/>
+            </w:tcBorders>
+          </w:tcPr>
+          <w:p>
+            <w:pPr>
+              <w:pStyle w:val="NoSpacing"/>
+            </w:pPr>
+            <w:r>
+              <w:t>Temperature (</w:t>
+            </w:r>
+            <w:r>
+              <w:t>°</w:t>
+            </w:r>
+            <w:r>
+              <w:t>C)</w:t>
+            </w:r>
+          </w:p>
+        </w:tc>
+        <w:tc>
+          <w:tcPr>
+            <w:tcW w:w="2977" w:type="dxa"/>
+            <w:gridSpan w:val="2"/>
+            <w:tcBorders>
+              <w:top w:val="single" w:sz="12" w:space="0" w:color="auto"/>
+              <w:bottom w:val="single" w:sz="12" w:space="0" w:color="auto"/>
+            </w:tcBorders>
+          </w:tcPr>
+          <w:p>
+            <w:pPr>
+              <w:pStyle w:val="NoSpacing"/>
+            </w:pPr>
+            <w:r>
+              <w:t>Rainfall (mm)</w:t>
+            </w:r>
+          </w:p>
+        </w:tc>
+      </w:tr>
+      <w:tr>
+        <w:tc>
+          <w:tcPr>
+            <w:tcW w:w="959" w:type="dxa"/>
+            <w:tcBorders>
+              <w:top w:val="single" w:sz="12" w:space="0" w:color="auto"/>
+              <w:bottom w:val="single" w:sz="12" w:space="0" w:color="auto"/>
+            </w:tcBorders>
+          </w:tcPr>
+          <w:p>
+            <w:pPr>
+              <w:pStyle w:val="NoSpacing"/>
+            </w:pPr>
+            <w:r>
+              <w:t>Year</w:t>
+            </w:r>
+          </w:p>
+        </w:tc>
+        <w:tc>
+          <w:tcPr>
+            <w:tcW w:w="1141" w:type="dxa"/>
+            <w:tcBorders>
+              <w:top w:val="single" w:sz="12" w:space="0" w:color="auto"/>
+              <w:bottom w:val="single" w:sz="12" w:space="0" w:color="auto"/>
+            </w:tcBorders>
+          </w:tcPr>
+          <w:p>
+            <w:pPr>
+              <w:pStyle w:val="NoSpacing"/>
+            </w:pPr>
+            <w:r>
+              <w:t>Minimum</w:t>
+            </w:r>
+          </w:p>
+        </w:tc>
+        <w:tc>
+          <w:tcPr>
+            <w:tcW w:w="985" w:type="dxa"/>
+            <w:tcBorders>
+              <w:top w:val="single" w:sz="12" w:space="0" w:color="auto"/>
+              <w:bottom w:val="single" w:sz="12" w:space="0" w:color="auto"/>
+            </w:tcBorders>
+          </w:tcPr>
+          <w:p>
+            <w:pPr>
+              <w:pStyle w:val="NoSpacing"/>
+            </w:pPr>
+            <w:r>
+              <w:t>Mean</w:t>
+            </w:r>
+          </w:p>
+        </w:tc>
+        <w:tc>
+          <w:tcPr>
+            <w:tcW w:w="1701" w:type="dxa"/>
+            <w:tcBorders>
+              <w:top w:val="single" w:sz="12" w:space="0" w:color="auto"/>
+              <w:bottom w:val="single" w:sz="12" w:space="0" w:color="auto"/>
+            </w:tcBorders>
+          </w:tcPr>
+          <w:p>
+            <w:pPr>
+              <w:pStyle w:val="NoSpacing"/>
+            </w:pPr>
+            <w:r>
+              <w:t>Maximum</w:t>
+            </w:r>
+          </w:p>
+        </w:tc>
+        <w:tc>
+          <w:tcPr>
+            <w:tcW w:w="1418" w:type="dxa"/>
+            <w:tcBorders>
+              <w:top w:val="single" w:sz="12" w:space="0" w:color="auto"/>
+              <w:bottom w:val="single" w:sz="12" w:space="0" w:color="auto"/>
+            </w:tcBorders>
+          </w:tcPr>
+          <w:p>
+            <w:pPr>
+              <w:pStyle w:val="NoSpacing"/>
+            </w:pPr>
+            <w:r>
+              <w:t>Total</w:t>
+            </w:r>
+          </w:p>
+        </w:tc>
+        <w:tc>
+          <w:tcPr>
+            <w:tcW w:w="1559" w:type="dxa"/>
+            <w:tcBorders>
+              <w:top w:val="single" w:sz="12" w:space="0" w:color="auto"/>
+              <w:bottom w:val="single" w:sz="12" w:space="0" w:color="auto"/>
+            </w:tcBorders>
+          </w:tcPr>
+          <w:p>
+            <w:pPr>
+              <w:pStyle w:val="NoSpacing"/>
+            </w:pPr>
+            <w:r>
+              <w:t>Mean</w:t>
+            </w:r>
+          </w:p>
+        </w:tc>
+      </w:tr>
+      <w:tr>
+        <w:tc>
+          <w:tcPr>
+            <w:tcW w:w="959" w:type="dxa"/>
+            <w:tcBorders>
+              <w:top w:val="single" w:sz="12" w:space="0" w:color="auto"/>
+              <w:bottom w:val="single" w:sz="4" w:space="0" w:color="auto"/>
+            </w:tcBorders>
+          </w:tcPr>
+          <w:p>
+            <w:pPr>
+              <w:pStyle w:val="NoSpacing"/>
+            </w:pPr>
+            <w:r>
+              <w:t>2000</w:t>
+            </w:r>
+          </w:p>
+        </w:tc>
+        <w:tc>
+          <w:tcPr>
+            <w:tcW w:w="1141" w:type="dxa"/>
+            <w:tcBorders>
+              <w:top w:val="single" w:sz="12" w:space="0" w:color="auto"/>
+              <w:bottom w:val="single" w:sz="4" w:space="0" w:color="auto"/>
+            </w:tcBorders>
+          </w:tcPr>
+          <w:p>
+            <w:pPr>
+              <w:pStyle w:val="NoSpacing"/>
+            </w:pPr>
+            <w:r>
+              <w:t>3.85</w:t>
+            </w:r>
+          </w:p>
+        </w:tc>
+        <w:tc>
+          <w:tcPr>
+            <w:tcW w:w="985" w:type="dxa"/>
+            <w:tcBorders>
+              <w:top w:val="single" w:sz="12" w:space="0" w:color="auto"/>
+              <w:bottom w:val="single" w:sz="4" w:space="0" w:color="auto"/>
+            </w:tcBorders>
+          </w:tcPr>
+          <w:p>
+            <w:pPr>
+              <w:pStyle w:val="NoSpacing"/>
+            </w:pPr>
+            <w:r>
+              <w:t>19.9</w:t>
+            </w:r>
+            <w:r>
+              <w:t>9</w:t>
+            </w:r>
+          </w:p>
+        </w:tc>
+        <w:tc>
+          <w:tcPr>
+            <w:tcW w:w="1701" w:type="dxa"/>
+            <w:tcBorders>
+              <w:top w:val="single" w:sz="12" w:space="0" w:color="auto"/>
+              <w:bottom w:val="single" w:sz="4" w:space="0" w:color="auto"/>
+            </w:tcBorders>
+          </w:tcPr>
+          <w:p>
+            <w:pPr>
+              <w:pStyle w:val="NoSpacing"/>
+            </w:pPr>
+            <w:r>
+              <w:t>31.54</w:t>
+            </w:r>
+          </w:p>
+        </w:tc>
+        <w:tc>
+          <w:tcPr>
+            <w:tcW w:w="1418" w:type="dxa"/>
+            <w:tcBorders>
+              <w:top w:val="single" w:sz="12" w:space="0" w:color="auto"/>
+              <w:bottom w:val="single" w:sz="4" w:space="0" w:color="auto"/>
+            </w:tcBorders>
+          </w:tcPr>
+          <w:p>
+            <w:pPr>
+              <w:pStyle w:val="NoSpacing"/>
+            </w:pPr>
+            <w:r>
+              <w:t>280.17</w:t>
+            </w:r>
+          </w:p>
+        </w:tc>
+        <w:tc>
+          <w:tcPr>
+            <w:tcW w:w="1559" w:type="dxa"/>
+            <w:tcBorders>
+              <w:top w:val="single" w:sz="12" w:space="0" w:color="auto"/>
+              <w:bottom w:val="single" w:sz="4" w:space="0" w:color="auto"/>
+            </w:tcBorders>
+          </w:tcPr>
+          <w:p>
+            <w:pPr>
+              <w:pStyle w:val="NoSpacing"/>
+            </w:pPr>
+            <w:r>
+              <w:t>0.78</w:t>
+            </w:r>
+          </w:p>
+        </w:tc>
+      </w:tr>
+      <w:tr>
+        <w:tc>
+          <w:tcPr>
+            <w:tcW w:w="959" w:type="dxa"/>
+            <w:tcBorders>
+              <w:top w:val="single" w:sz="4" w:space="0" w:color="auto"/>
+              <w:bottom w:val="single" w:sz="4" w:space="0" w:color="auto"/>
+            </w:tcBorders>
+          </w:tcPr>
+          <w:p>
+            <w:pPr>
+              <w:pStyle w:val="NoSpacing"/>
+            </w:pPr>
+            <w:r>
+              <w:t>2001</w:t>
+            </w:r>
+          </w:p>
+        </w:tc>
+        <w:tc>
+          <w:tcPr>
+            <w:tcW w:w="1141" w:type="dxa"/>
+            <w:tcBorders>
+              <w:top w:val="single" w:sz="4" w:space="0" w:color="auto"/>
+              <w:bottom w:val="single" w:sz="4" w:space="0" w:color="auto"/>
+            </w:tcBorders>
+          </w:tcPr>
+          <w:p>
+            <w:pPr>
+              <w:pStyle w:val="NoSpacing"/>
+            </w:pPr>
+            <w:r>
+              <w:t>8.23</w:t>
+            </w:r>
+          </w:p>
+        </w:tc>
+        <w:tc>
+          <w:tcPr>
+            <w:tcW w:w="985" w:type="dxa"/>
+            <w:tcBorders>
+              <w:top w:val="single" w:sz="4" w:space="0" w:color="auto"/>
+              <w:bottom w:val="single" w:sz="4" w:space="0" w:color="auto"/>
+            </w:tcBorders>
+          </w:tcPr>
+          <w:p>
+            <w:pPr>
+              <w:pStyle w:val="NoSpacing"/>
+            </w:pPr>
+            <w:r>
+              <w:t>19.76</w:t>
+            </w:r>
+          </w:p>
+        </w:tc>
+        <w:tc>
+          <w:tcPr>
+            <w:tcW w:w="1701" w:type="dxa"/>
+            <w:tcBorders>
+              <w:top w:val="single" w:sz="4" w:space="0" w:color="auto"/>
+              <w:bottom w:val="single" w:sz="4" w:space="0" w:color="auto"/>
+            </w:tcBorders>
+          </w:tcPr>
+          <w:p>
+            <w:pPr>
+              <w:pStyle w:val="NoSpacing"/>
+            </w:pPr>
+            <w:r>
+              <w:t>32.19</w:t>
+            </w:r>
+          </w:p>
+        </w:tc>
+        <w:tc>
+          <w:tcPr>
+            <w:tcW w:w="1418" w:type="dxa"/>
+            <w:tcBorders>
+              <w:top w:val="single" w:sz="4" w:space="0" w:color="auto"/>
+              <w:bottom w:val="single" w:sz="4" w:space="0" w:color="auto"/>
+            </w:tcBorders>
+          </w:tcPr>
+          <w:p>
+            <w:pPr>
+              <w:pStyle w:val="NoSpacing"/>
+            </w:pPr>
+            <w:r>
+              <w:t>670.56</w:t>
+            </w:r>
+          </w:p>
+        </w:tc>
+        <w:tc>
+          <w:tcPr>
+            <w:tcW w:w="1559" w:type="dxa"/>
+            <w:tcBorders>
+              <w:top w:val="single" w:sz="4" w:space="0" w:color="auto"/>
+              <w:bottom w:val="single" w:sz="4" w:space="0" w:color="auto"/>
+            </w:tcBorders>
+          </w:tcPr>
+          <w:p>
+            <w:pPr>
+              <w:pStyle w:val="NoSpacing"/>
+            </w:pPr>
+            <w:r>
+              <w:t>1.84</w:t>
+            </w:r>
+          </w:p>
+        </w:tc>
+      </w:tr>
+      <w:tr>
+        <w:tc>
+          <w:tcPr>
+            <w:tcW w:w="959" w:type="dxa"/>
+            <w:tcBorders>
+              <w:top w:val="single" w:sz="4" w:space="0" w:color="auto"/>
+              <w:bottom w:val="single" w:sz="4" w:space="0" w:color="auto"/>
+            </w:tcBorders>
+          </w:tcPr>
+          <w:p>
+            <w:pPr>
+              <w:pStyle w:val="NoSpacing"/>
+            </w:pPr>
+            <w:r>
+              <w:t>2002</w:t>
+            </w:r>
+          </w:p>
+        </w:tc>
+        <w:tc>
+          <w:tcPr>
+            <w:tcW w:w="1141" w:type="dxa"/>
+            <w:tcBorders>
+              <w:top w:val="single" w:sz="4" w:space="0" w:color="auto"/>
+              <w:bottom w:val="single" w:sz="4" w:space="0" w:color="auto"/>
+            </w:tcBorders>
+          </w:tcPr>
+          <w:p>
+            <w:pPr>
+              <w:pStyle w:val="NoSpacing"/>
+            </w:pPr>
+            <w:r>
+              <w:t>6.9</w:t>
+            </w:r>
+            <w:r>
+              <w:t>2</w:t>
+            </w:r>
+          </w:p>
+        </w:tc>
+        <w:tc>
+          <w:tcPr>
+            <w:tcW w:w="985" w:type="dxa"/>
+            <w:tcBorders>
+              <w:top w:val="single" w:sz="4" w:space="0" w:color="auto"/>
+              <w:bottom w:val="single" w:sz="4" w:space="0" w:color="auto"/>
+            </w:tcBorders>
+          </w:tcPr>
+          <w:p>
+            <w:pPr>
+              <w:pStyle w:val="NoSpacing"/>
+            </w:pPr>
+            <w:r>
+              <w:t>19.81</w:t>
+            </w:r>
+          </w:p>
+        </w:tc>
+        <w:tc>
+          <w:tcPr>
+            <w:tcW w:w="1701" w:type="dxa"/>
+            <w:tcBorders>
+              <w:top w:val="single" w:sz="4" w:space="0" w:color="auto"/>
+              <w:bottom w:val="single" w:sz="4" w:space="0" w:color="auto"/>
+            </w:tcBorders>
+          </w:tcPr>
+          <w:p>
+            <w:pPr>
+              <w:pStyle w:val="NoSpacing"/>
+            </w:pPr>
+            <w:r>
+              <w:t>38.03</w:t>
+            </w:r>
+          </w:p>
+        </w:tc>
+        <w:tc>
+          <w:tcPr>
+            <w:tcW w:w="1418" w:type="dxa"/>
+            <w:tcBorders>
+              <w:top w:val="single" w:sz="4" w:space="0" w:color="auto"/>
+              <w:bottom w:val="single" w:sz="4" w:space="0" w:color="auto"/>
+            </w:tcBorders>
+          </w:tcPr>
+          <w:p>
+            <w:pPr>
+              <w:pStyle w:val="NoSpacing"/>
+            </w:pPr>
+            <w:r>
+              <w:t>483.62</w:t>
+            </w:r>
+          </w:p>
+        </w:tc>
+        <w:tc>
+          <w:tcPr>
+            <w:tcW w:w="1559" w:type="dxa"/>
+            <w:tcBorders>
+              <w:top w:val="single" w:sz="4" w:space="0" w:color="auto"/>
+              <w:bottom w:val="single" w:sz="4" w:space="0" w:color="auto"/>
+            </w:tcBorders>
+          </w:tcPr>
+          <w:p>
+            <w:pPr>
+              <w:pStyle w:val="NoSpacing"/>
+            </w:pPr>
+            <w:r>
+              <w:t>1.32</w:t>
+            </w:r>
+          </w:p>
+        </w:tc>
+      </w:tr>
+      <w:tr>
+        <w:tc>
+          <w:tcPr>
+            <w:tcW w:w="959" w:type="dxa"/>
+            <w:tcBorders>
+              <w:top w:val="single" w:sz="4" w:space="0" w:color="auto"/>
+              <w:bottom w:val="single" w:sz="4" w:space="0" w:color="auto"/>
+            </w:tcBorders>
+          </w:tcPr>
+          <w:p>
+            <w:pPr>
+              <w:pStyle w:val="NoSpacing"/>
+            </w:pPr>
+            <w:r>
+              <w:t>2003</w:t>
+            </w:r>
+          </w:p>
+        </w:tc>
+        <w:tc>
+          <w:tcPr>
+            <w:tcW w:w="1141" w:type="dxa"/>
+            <w:tcBorders>
+              <w:top w:val="single" w:sz="4" w:space="0" w:color="auto"/>
+              <w:bottom w:val="single" w:sz="4" w:space="0" w:color="auto"/>
+            </w:tcBorders>
+          </w:tcPr>
+          <w:p>
+            <w:pPr>
+              <w:pStyle w:val="NoSpacing"/>
+            </w:pPr>
+            <w:r>
+              <w:t>4.3</w:t>
+            </w:r>
+            <w:r>
+              <w:t>9</w:t>
+            </w:r>
+          </w:p>
+        </w:tc>
+        <w:tc>
+          <w:tcPr>
+            <w:tcW w:w="985" w:type="dxa"/>
+            <w:tcBorders>
+              <w:top w:val="single" w:sz="4" w:space="0" w:color="auto"/>
+              <w:bottom w:val="single" w:sz="4" w:space="0" w:color="auto"/>
+            </w:tcBorders>
+          </w:tcPr>
+          <w:p>
+            <w:pPr>
+              <w:pStyle w:val="NoSpacing"/>
+            </w:pPr>
+            <w:r>
+              <w:t>19.59</w:t>
+            </w:r>
+          </w:p>
+        </w:tc>
+        <w:tc>
+          <w:tcPr>
+            <w:tcW w:w="1701" w:type="dxa"/>
+            <w:tcBorders>
+              <w:top w:val="single" w:sz="4" w:space="0" w:color="auto"/>
+              <w:bottom w:val="single" w:sz="4" w:space="0" w:color="auto"/>
+            </w:tcBorders>
+          </w:tcPr>
+          <w:p>
+            <w:pPr>
+              <w:pStyle w:val="NoSpacing"/>
+            </w:pPr>
+            <w:r>
+              <w:t>32.64</w:t>
+            </w:r>
+          </w:p>
+        </w:tc>
+        <w:tc>
+          <w:tcPr>
+            <w:tcW w:w="1418" w:type="dxa"/>
+            <w:tcBorders>
+              <w:top w:val="single" w:sz="4" w:space="0" w:color="auto"/>
+              <w:bottom w:val="single" w:sz="4" w:space="0" w:color="auto"/>
+            </w:tcBorders>
+          </w:tcPr>
+          <w:p>
+            <w:pPr>
+              <w:pStyle w:val="NoSpacing"/>
+            </w:pPr>
+            <w:r>
+              <w:t>684.21</w:t>
+            </w:r>
+          </w:p>
+        </w:tc>
+        <w:tc>
+          <w:tcPr>
+            <w:tcW w:w="1559" w:type="dxa"/>
+            <w:tcBorders>
+              <w:top w:val="single" w:sz="4" w:space="0" w:color="auto"/>
+              <w:bottom w:val="single" w:sz="4" w:space="0" w:color="auto"/>
+            </w:tcBorders>
+          </w:tcPr>
+          <w:p>
+            <w:pPr>
+              <w:pStyle w:val="NoSpacing"/>
+            </w:pPr>
+            <w:r>
+              <w:t>1.77</w:t>
+            </w:r>
+          </w:p>
+        </w:tc>
+      </w:tr>
+      <w:tr>
+        <w:tc>
+          <w:tcPr>
+            <w:tcW w:w="959" w:type="dxa"/>
+            <w:tcBorders>
+              <w:top w:val="single" w:sz="4" w:space="0" w:color="auto"/>
+              <w:bottom w:val="single" w:sz="4" w:space="0" w:color="auto"/>
+            </w:tcBorders>
+          </w:tcPr>
+          <w:p>
+            <w:pPr>
+              <w:pStyle w:val="NoSpacing"/>
+            </w:pPr>
+            <w:r>
+              <w:t>2004</w:t>
+            </w:r>
+          </w:p>
+        </w:tc>
+        <w:tc>
+          <w:tcPr>
+            <w:tcW w:w="1141" w:type="dxa"/>
+            <w:tcBorders>
+              <w:top w:val="single" w:sz="4" w:space="0" w:color="auto"/>
+              <w:bottom w:val="single" w:sz="4" w:space="0" w:color="auto"/>
+            </w:tcBorders>
+          </w:tcPr>
+          <w:p>
+            <w:pPr>
+              <w:pStyle w:val="NoSpacing"/>
+            </w:pPr>
+            <w:r>
+              <w:t>7.67</w:t>
+            </w:r>
+          </w:p>
+        </w:tc>
+        <w:tc>
+          <w:tcPr>
+            <w:tcW w:w="985" w:type="dxa"/>
+            <w:tcBorders>
+              <w:top w:val="single" w:sz="4" w:space="0" w:color="auto"/>
+              <w:bottom w:val="single" w:sz="4" w:space="0" w:color="auto"/>
+            </w:tcBorders>
+          </w:tcPr>
+          <w:p>
+            <w:pPr>
+              <w:pStyle w:val="NoSpacing"/>
+            </w:pPr>
+            <w:r>
+              <w:t>19.53</w:t>
+            </w:r>
+          </w:p>
+        </w:tc>
+        <w:tc>
+          <w:tcPr>
+            <w:tcW w:w="1701" w:type="dxa"/>
+            <w:tcBorders>
+              <w:top w:val="single" w:sz="4" w:space="0" w:color="auto"/>
+              <w:bottom w:val="single" w:sz="4" w:space="0" w:color="auto"/>
+            </w:tcBorders>
+          </w:tcPr>
+          <w:p>
+            <w:pPr>
+              <w:pStyle w:val="NoSpacing"/>
+            </w:pPr>
+            <w:r>
+              <w:t>38.78</w:t>
+            </w:r>
+          </w:p>
+        </w:tc>
+        <w:tc>
+          <w:tcPr>
+            <w:tcW w:w="1418" w:type="dxa"/>
+            <w:tcBorders>
+              <w:top w:val="single" w:sz="4" w:space="0" w:color="auto"/>
+              <w:bottom w:val="single" w:sz="4" w:space="0" w:color="auto"/>
+            </w:tcBorders>
+          </w:tcPr>
+          <w:p>
+            <w:pPr>
+              <w:pStyle w:val="NoSpacing"/>
+            </w:pPr>
+            <w:r>
+              <w:t>718.05</w:t>
+            </w:r>
+          </w:p>
+        </w:tc>
+        <w:tc>
+          <w:tcPr>
+            <w:tcW w:w="1559" w:type="dxa"/>
+            <w:tcBorders>
+              <w:top w:val="single" w:sz="4" w:space="0" w:color="auto"/>
+              <w:bottom w:val="single" w:sz="4" w:space="0" w:color="auto"/>
+            </w:tcBorders>
+          </w:tcPr>
+          <w:p>
+            <w:pPr>
+              <w:pStyle w:val="NoSpacing"/>
+            </w:pPr>
+            <w:r>
+              <w:t>1.97</w:t>
+            </w:r>
+          </w:p>
+        </w:tc>
+      </w:tr>
+      <w:tr>
+        <w:tc>
+          <w:tcPr>
+            <w:tcW w:w="959" w:type="dxa"/>
+            <w:tcBorders>
+              <w:top w:val="single" w:sz="4" w:space="0" w:color="auto"/>
+              <w:bottom w:val="single" w:sz="4" w:space="0" w:color="auto"/>
+            </w:tcBorders>
+          </w:tcPr>
+          <w:p>
+            <w:pPr>
+              <w:pStyle w:val="NoSpacing"/>
+            </w:pPr>
+            <w:r>
+              <w:t>2005</w:t>
+            </w:r>
+          </w:p>
+        </w:tc>
+        <w:tc>
+          <w:tcPr>
+            <w:tcW w:w="1141" w:type="dxa"/>
+            <w:tcBorders>
+              <w:top w:val="single" w:sz="4" w:space="0" w:color="auto"/>
+              <w:bottom w:val="single" w:sz="4" w:space="0" w:color="auto"/>
+            </w:tcBorders>
+          </w:tcPr>
+          <w:p>
+            <w:pPr>
+              <w:pStyle w:val="NoSpacing"/>
+            </w:pPr>
+            <w:r>
+              <w:t>3.61</w:t>
+            </w:r>
+          </w:p>
+        </w:tc>
+        <w:tc>
+          <w:tcPr>
+            <w:tcW w:w="985" w:type="dxa"/>
+            <w:tcBorders>
+              <w:top w:val="single" w:sz="4" w:space="0" w:color="auto"/>
+              <w:bottom w:val="single" w:sz="4" w:space="0" w:color="auto"/>
+            </w:tcBorders>
+          </w:tcPr>
+          <w:p>
+            <w:pPr>
+              <w:pStyle w:val="NoSpacing"/>
+            </w:pPr>
+            <w:r>
+              <w:t>19.18</w:t>
+            </w:r>
+          </w:p>
+        </w:tc>
+        <w:tc>
+          <w:tcPr>
+            <w:tcW w:w="1701" w:type="dxa"/>
+            <w:tcBorders>
+              <w:top w:val="single" w:sz="4" w:space="0" w:color="auto"/>
+              <w:bottom w:val="single" w:sz="4" w:space="0" w:color="auto"/>
+            </w:tcBorders>
+          </w:tcPr>
+          <w:p>
+            <w:pPr>
+              <w:pStyle w:val="NoSpacing"/>
+            </w:pPr>
+            <w:r>
+              <w:t>34.02</w:t>
+            </w:r>
+          </w:p>
+        </w:tc>
+        <w:tc>
+          <w:tcPr>
+            <w:tcW w:w="1418" w:type="dxa"/>
+            <w:tcBorders>
+              <w:top w:val="single" w:sz="4" w:space="0" w:color="auto"/>
+              <w:bottom w:val="single" w:sz="4" w:space="0" w:color="auto"/>
+            </w:tcBorders>
+          </w:tcPr>
+          <w:p>
+            <w:pPr>
+              <w:pStyle w:val="NoSpacing"/>
+            </w:pPr>
+            <w:r>
+              <w:t>508.00</w:t>
+            </w:r>
+          </w:p>
+        </w:tc>
+        <w:tc>
+          <w:tcPr>
+            <w:tcW w:w="1559" w:type="dxa"/>
+            <w:tcBorders>
+              <w:top w:val="single" w:sz="4" w:space="0" w:color="auto"/>
+              <w:bottom w:val="single" w:sz="4" w:space="0" w:color="auto"/>
+            </w:tcBorders>
+          </w:tcPr>
+          <w:p>
+            <w:pPr>
+              <w:pStyle w:val="NoSpacing"/>
+            </w:pPr>
+            <w:r>
+              <w:t>1.40</w:t>
+            </w:r>
+          </w:p>
+        </w:tc>
+      </w:tr>
+      <w:tr>
+        <w:tc>
+          <w:tcPr>
+            <w:tcW w:w="959" w:type="dxa"/>
+            <w:tcBorders>
+              <w:top w:val="single" w:sz="4" w:space="0" w:color="auto"/>
+              <w:bottom w:val="single" w:sz="4" w:space="0" w:color="auto"/>
+            </w:tcBorders>
+          </w:tcPr>
+          <w:p>
+            <w:pPr>
+              <w:pStyle w:val="NoSpacing"/>
+            </w:pPr>
+            <w:r>
+              <w:t>2006</w:t>
+            </w:r>
+          </w:p>
+        </w:tc>
+        <w:tc>
+          <w:tcPr>
+            <w:tcW w:w="1141" w:type="dxa"/>
+            <w:tcBorders>
+              <w:top w:val="single" w:sz="4" w:space="0" w:color="auto"/>
+              <w:bottom w:val="single" w:sz="4" w:space="0" w:color="auto"/>
+            </w:tcBorders>
+          </w:tcPr>
+          <w:p>
+            <w:pPr>
+              <w:pStyle w:val="NoSpacing"/>
+            </w:pPr>
+            <w:r>
+              <w:t>6.7</w:t>
+            </w:r>
+            <w:r>
+              <w:t>6</w:t>
+            </w:r>
+          </w:p>
+        </w:tc>
+        <w:tc>
+          <w:tcPr>
+            <w:tcW w:w="985" w:type="dxa"/>
+            <w:tcBorders>
+              <w:top w:val="single" w:sz="4" w:space="0" w:color="auto"/>
+              <w:bottom w:val="single" w:sz="4" w:space="0" w:color="auto"/>
+            </w:tcBorders>
+          </w:tcPr>
+          <w:p>
+            <w:pPr>
+              <w:pStyle w:val="NoSpacing"/>
+            </w:pPr>
+            <w:r>
+              <w:t>19.80</w:t>
+            </w:r>
+          </w:p>
+        </w:tc>
+        <w:tc>
+          <w:tcPr>
+            <w:tcW w:w="1701" w:type="dxa"/>
+            <w:tcBorders>
+              <w:top w:val="single" w:sz="4" w:space="0" w:color="auto"/>
+              <w:bottom w:val="single" w:sz="4" w:space="0" w:color="auto"/>
+            </w:tcBorders>
+          </w:tcPr>
+          <w:p>
+            <w:pPr>
+              <w:pStyle w:val="NoSpacing"/>
+            </w:pPr>
+            <w:r>
+              <w:t>32.51</w:t>
+            </w:r>
+          </w:p>
+        </w:tc>
+        <w:tc>
+          <w:tcPr>
+            <w:tcW w:w="1418" w:type="dxa"/>
+            <w:tcBorders>
+              <w:top w:val="single" w:sz="4" w:space="0" w:color="auto"/>
+              <w:bottom w:val="single" w:sz="4" w:space="0" w:color="auto"/>
+            </w:tcBorders>
+          </w:tcPr>
+          <w:p>
+            <w:pPr>
+              <w:pStyle w:val="NoSpacing"/>
+            </w:pPr>
+            <w:r>
+              <w:t>543.81</w:t>
+            </w:r>
+          </w:p>
+        </w:tc>
+        <w:tc>
+          <w:tcPr>
+            <w:tcW w:w="1559" w:type="dxa"/>
+            <w:tcBorders>
+              <w:top w:val="single" w:sz="4" w:space="0" w:color="auto"/>
+              <w:bottom w:val="single" w:sz="4" w:space="0" w:color="auto"/>
+            </w:tcBorders>
+          </w:tcPr>
+          <w:p>
+            <w:pPr>
+              <w:pStyle w:val="NoSpacing"/>
+            </w:pPr>
+            <w:r>
+              <w:t>1.49</w:t>
+            </w:r>
+          </w:p>
+        </w:tc>
+      </w:tr>
+      <w:tr>
+        <w:tc>
+          <w:tcPr>
+            <w:tcW w:w="959" w:type="dxa"/>
+            <w:tcBorders>
+              <w:top w:val="single" w:sz="4" w:space="0" w:color="auto"/>
+              <w:bottom w:val="single" w:sz="4" w:space="0" w:color="auto"/>
+            </w:tcBorders>
+          </w:tcPr>
+          <w:p>
+            <w:pPr>
+              <w:pStyle w:val="NoSpacing"/>
+            </w:pPr>
+            <w:r>
+              <w:t>2007</w:t>
+            </w:r>
+          </w:p>
+        </w:tc>
+        <w:tc>
+          <w:tcPr>
+            <w:tcW w:w="1141" w:type="dxa"/>
+            <w:tcBorders>
+              <w:top w:val="single" w:sz="4" w:space="0" w:color="auto"/>
+              <w:bottom w:val="single" w:sz="4" w:space="0" w:color="auto"/>
+            </w:tcBorders>
+          </w:tcPr>
+          <w:p>
+            <w:pPr>
+              <w:pStyle w:val="NoSpacing"/>
+            </w:pPr>
+            <w:r>
+              <w:t>5.66</w:t>
+            </w:r>
+          </w:p>
+        </w:tc>
+        <w:tc>
+          <w:tcPr>
+            <w:tcW w:w="985" w:type="dxa"/>
+            <w:tcBorders>
+              <w:top w:val="single" w:sz="4" w:space="0" w:color="auto"/>
+              <w:bottom w:val="single" w:sz="4" w:space="0" w:color="auto"/>
+            </w:tcBorders>
+          </w:tcPr>
+          <w:p>
+            <w:pPr>
+              <w:pStyle w:val="NoSpacing"/>
+            </w:pPr>
+            <w:r>
+              <w:t>19.55</w:t>
+            </w:r>
+          </w:p>
+        </w:tc>
+        <w:tc>
+          <w:tcPr>
+            <w:tcW w:w="1701" w:type="dxa"/>
+            <w:tcBorders>
+              <w:top w:val="single" w:sz="4" w:space="0" w:color="auto"/>
+              <w:bottom w:val="single" w:sz="4" w:space="0" w:color="auto"/>
+            </w:tcBorders>
+          </w:tcPr>
+          <w:p>
+            <w:pPr>
+              <w:pStyle w:val="NoSpacing"/>
+            </w:pPr>
+            <w:r>
+              <w:t>33.08</w:t>
+            </w:r>
+          </w:p>
+        </w:tc>
+        <w:tc>
+          <w:tcPr>
+            <w:tcW w:w="1418" w:type="dxa"/>
+            <w:tcBorders>
+              <w:top w:val="single" w:sz="4" w:space="0" w:color="auto"/>
+              <w:bottom w:val="single" w:sz="4" w:space="0" w:color="auto"/>
+            </w:tcBorders>
+          </w:tcPr>
+          <w:p>
+            <w:pPr>
+              <w:pStyle w:val="NoSpacing"/>
+            </w:pPr>
+            <w:r>
+              <w:t>505.99</w:t>
+            </w:r>
+          </w:p>
+        </w:tc>
+        <w:tc>
+          <w:tcPr>
+            <w:tcW w:w="1559" w:type="dxa"/>
+            <w:tcBorders>
+              <w:top w:val="single" w:sz="4" w:space="0" w:color="auto"/>
+              <w:bottom w:val="single" w:sz="4" w:space="0" w:color="auto"/>
+            </w:tcBorders>
+          </w:tcPr>
+          <w:p>
+            <w:pPr>
+              <w:pStyle w:val="NoSpacing"/>
+            </w:pPr>
+            <w:r>
+              <w:t>1.39</w:t>
+            </w:r>
+          </w:p>
+        </w:tc>
+      </w:tr>
+      <w:tr>
+        <w:tc>
+          <w:tcPr>
+            <w:tcW w:w="959" w:type="dxa"/>
+            <w:tcBorders>
+              <w:top w:val="single" w:sz="4" w:space="0" w:color="auto"/>
+              <w:bottom w:val="single" w:sz="4" w:space="0" w:color="auto"/>
+            </w:tcBorders>
+          </w:tcPr>
+          <w:p>
+            <w:pPr>
+              <w:pStyle w:val="NoSpacing"/>
+            </w:pPr>
+            <w:r>
+              <w:t>2008</w:t>
+            </w:r>
+          </w:p>
+        </w:tc>
+        <w:tc>
+          <w:tcPr>
+            <w:tcW w:w="1141" w:type="dxa"/>
+            <w:tcBorders>
+              <w:top w:val="single" w:sz="4" w:space="0" w:color="auto"/>
+              <w:bottom w:val="single" w:sz="4" w:space="0" w:color="auto"/>
+            </w:tcBorders>
+          </w:tcPr>
+          <w:p>
+            <w:pPr>
+              <w:pStyle w:val="NoSpacing"/>
+            </w:pPr>
+            <w:r>
+              <w:t>5.8</w:t>
+            </w:r>
+            <w:r>
+              <w:t>7</w:t>
+            </w:r>
+          </w:p>
+        </w:tc>
+        <w:tc>
+          <w:tcPr>
+            <w:tcW w:w="985" w:type="dxa"/>
+            <w:tcBorders>
+              <w:top w:val="single" w:sz="4" w:space="0" w:color="auto"/>
+              <w:bottom w:val="single" w:sz="4" w:space="0" w:color="auto"/>
+            </w:tcBorders>
+          </w:tcPr>
+          <w:p>
+            <w:pPr>
+              <w:pStyle w:val="NoSpacing"/>
+            </w:pPr>
+            <w:r>
+              <w:t>19.69</w:t>
+            </w:r>
+          </w:p>
+        </w:tc>
+        <w:tc>
+          <w:tcPr>
+            <w:tcW w:w="1701" w:type="dxa"/>
+            <w:tcBorders>
+              <w:top w:val="single" w:sz="4" w:space="0" w:color="auto"/>
+              <w:bottom w:val="single" w:sz="4" w:space="0" w:color="auto"/>
+            </w:tcBorders>
+          </w:tcPr>
+          <w:p>
+            <w:pPr>
+              <w:pStyle w:val="NoSpacing"/>
+            </w:pPr>
+            <w:r>
+              <w:t>32.15</w:t>
+            </w:r>
+          </w:p>
+        </w:tc>
+        <w:tc>
+          <w:tcPr>
+            <w:tcW w:w="1418" w:type="dxa"/>
+            <w:tcBorders>
+              <w:top w:val="single" w:sz="4" w:space="0" w:color="auto"/>
+              <w:bottom w:val="single" w:sz="4" w:space="0" w:color="auto"/>
+            </w:tcBorders>
+          </w:tcPr>
+          <w:p>
+            <w:pPr>
+              <w:pStyle w:val="NoSpacing"/>
+            </w:pPr>
+            <w:r>
+              <w:t>410.96</w:t>
+            </w:r>
+          </w:p>
+        </w:tc>
+        <w:tc>
+          <w:tcPr>
+            <w:tcW w:w="1559" w:type="dxa"/>
+            <w:tcBorders>
+              <w:top w:val="single" w:sz="4" w:space="0" w:color="auto"/>
+              <w:bottom w:val="single" w:sz="4" w:space="0" w:color="auto"/>
+            </w:tcBorders>
+          </w:tcPr>
+          <w:p>
+            <w:pPr>
+              <w:pStyle w:val="NoSpacing"/>
+            </w:pPr>
+            <w:r>
+              <w:t>1.19</w:t>
+            </w:r>
+          </w:p>
+        </w:tc>
+      </w:tr>
+      <w:tr>
+        <w:tc>
+          <w:tcPr>
+            <w:tcW w:w="959" w:type="dxa"/>
+            <w:tcBorders>
+              <w:top w:val="single" w:sz="4" w:space="0" w:color="auto"/>
+              <w:bottom w:val="single" w:sz="4" w:space="0" w:color="auto"/>
+            </w:tcBorders>
+          </w:tcPr>
+          <w:p>
+            <w:pPr>
+              <w:pStyle w:val="NoSpacing"/>
+            </w:pPr>
+            <w:r>
+              <w:t>2009</w:t>
+            </w:r>
+          </w:p>
+        </w:tc>
+        <w:tc>
+          <w:tcPr>
+            <w:tcW w:w="1141" w:type="dxa"/>
+            <w:tcBorders>
+              <w:top w:val="single" w:sz="4" w:space="0" w:color="auto"/>
+              <w:bottom w:val="single" w:sz="4" w:space="0" w:color="auto"/>
+            </w:tcBorders>
+          </w:tcPr>
+          <w:p>
+            <w:pPr>
+              <w:pStyle w:val="NoSpacing"/>
+            </w:pPr>
+            <w:r>
+              <w:t>7.53</w:t>
+            </w:r>
+          </w:p>
+        </w:tc>
+        <w:tc>
+          <w:tcPr>
+            <w:tcW w:w="985" w:type="dxa"/>
+            <w:tcBorders>
+              <w:top w:val="single" w:sz="4" w:space="0" w:color="auto"/>
+              <w:bottom w:val="single" w:sz="4" w:space="0" w:color="auto"/>
+            </w:tcBorders>
+          </w:tcPr>
+          <w:p>
+            <w:pPr>
+              <w:pStyle w:val="NoSpacing"/>
+            </w:pPr>
+            <w:r>
+              <w:t>20.6</w:t>
+            </w:r>
+            <w:r>
+              <w:t>6</w:t>
+            </w:r>
+          </w:p>
+        </w:tc>
+        <w:tc>
+          <w:tcPr>
+            <w:tcW w:w="1701" w:type="dxa"/>
+            <w:tcBorders>
+              <w:top w:val="single" w:sz="4" w:space="0" w:color="auto"/>
+              <w:bottom w:val="single" w:sz="4" w:space="0" w:color="auto"/>
+            </w:tcBorders>
+          </w:tcPr>
+          <w:p>
+            <w:pPr>
+              <w:pStyle w:val="NoSpacing"/>
+            </w:pPr>
+            <w:r>
+              <w:t>33.31</w:t>
+            </w:r>
+          </w:p>
+        </w:tc>
+        <w:tc>
+          <w:tcPr>
+            <w:tcW w:w="1418" w:type="dxa"/>
+            <w:tcBorders>
+              <w:top w:val="single" w:sz="4" w:space="0" w:color="auto"/>
+              <w:bottom w:val="single" w:sz="4" w:space="0" w:color="auto"/>
+            </w:tcBorders>
+          </w:tcPr>
+          <w:p>
+            <w:pPr>
+              <w:pStyle w:val="NoSpacing"/>
+            </w:pPr>
+            <w:r>
+              <w:t>244.09</w:t>
+            </w:r>
+          </w:p>
+        </w:tc>
+        <w:tc>
+          <w:tcPr>
+            <w:tcW w:w="1559" w:type="dxa"/>
+            <w:tcBorders>
+              <w:top w:val="single" w:sz="4" w:space="0" w:color="auto"/>
+              <w:bottom w:val="single" w:sz="4" w:space="0" w:color="auto"/>
+            </w:tcBorders>
+          </w:tcPr>
+          <w:p>
+            <w:pPr>
+              <w:pStyle w:val="NoSpacing"/>
+            </w:pPr>
+            <w:r>
+              <w:t>0.67</w:t>
+            </w:r>
+          </w:p>
+        </w:tc>
+      </w:tr>
+      <w:tr>
+        <w:tc>
+          <w:tcPr>
+            <w:tcW w:w="959" w:type="dxa"/>
+            <w:tcBorders>
+              <w:top w:val="single" w:sz="4" w:space="0" w:color="auto"/>
+              <w:bottom w:val="single" w:sz="4" w:space="0" w:color="auto"/>
+            </w:tcBorders>
+          </w:tcPr>
+          <w:p>
+            <w:pPr>
+              <w:pStyle w:val="NoSpacing"/>
+            </w:pPr>
+            <w:r>
+              <w:t>2010</w:t>
+            </w:r>
+          </w:p>
+        </w:tc>
+        <w:tc>
+          <w:tcPr>
+            <w:tcW w:w="6804" w:type="dxa"/>
+            <w:gridSpan w:val="5"/>
+            <w:tcBorders>
+              <w:top w:val="single" w:sz="4" w:space="0" w:color="auto"/>
+              <w:bottom w:val="single" w:sz="4" w:space="0" w:color="auto"/>
+            </w:tcBorders>
+          </w:tcPr>
+          <w:p>
+            <w:pPr>
+              <w:pStyle w:val="NoSpacing"/>
+            </w:pPr>
+            <w:r>
+              <w:t xml:space="preserve">Data not available due to the weather station being broken </w:t>
+            </w:r>
+          </w:p>
+        </w:tc>
+      </w:tr>
+      <w:tr>
+        <w:tc>
+          <w:tcPr>
+            <w:tcW w:w="959" w:type="dxa"/>
+            <w:tcBorders>
+              <w:top w:val="single" w:sz="4" w:space="0" w:color="auto"/>
+              <w:bottom w:val="single" w:sz="4" w:space="0" w:color="auto"/>
+            </w:tcBorders>
+          </w:tcPr>
+          <w:p>
+            <w:pPr>
+              <w:pStyle w:val="NoSpacing"/>
+            </w:pPr>
+            <w:r>
+              <w:t>2011</w:t>
+            </w:r>
+          </w:p>
+        </w:tc>
+        <w:tc>
+          <w:tcPr>
+            <w:tcW w:w="1141" w:type="dxa"/>
+            <w:tcBorders>
+              <w:top w:val="single" w:sz="4" w:space="0" w:color="auto"/>
+              <w:bottom w:val="single" w:sz="4" w:space="0" w:color="auto"/>
+            </w:tcBorders>
+          </w:tcPr>
+          <w:p>
+            <w:pPr>
+              <w:pStyle w:val="NoSpacing"/>
+            </w:pPr>
+            <w:r>
+              <w:t>7.15</w:t>
+            </w:r>
+          </w:p>
+        </w:tc>
+        <w:tc>
+          <w:tcPr>
+            <w:tcW w:w="985" w:type="dxa"/>
+            <w:tcBorders>
+              <w:top w:val="single" w:sz="4" w:space="0" w:color="auto"/>
+              <w:bottom w:val="single" w:sz="4" w:space="0" w:color="auto"/>
+            </w:tcBorders>
+          </w:tcPr>
+          <w:p>
+            <w:pPr>
+              <w:pStyle w:val="NoSpacing"/>
+            </w:pPr>
+            <w:r>
+              <w:t>18.</w:t>
+            </w:r>
+            <w:r>
+              <w:t>60</w:t>
+            </w:r>
+          </w:p>
+        </w:tc>
+        <w:tc>
+          <w:tcPr>
+            <w:tcW w:w="1701" w:type="dxa"/>
+            <w:tcBorders>
+              <w:top w:val="single" w:sz="4" w:space="0" w:color="auto"/>
+              <w:bottom w:val="single" w:sz="4" w:space="0" w:color="auto"/>
+            </w:tcBorders>
+          </w:tcPr>
+          <w:p>
+            <w:pPr>
+              <w:pStyle w:val="NoSpacing"/>
+            </w:pPr>
+            <w:r>
+              <w:t>31</w:t>
+            </w:r>
+            <w:r>
+              <w:t>.95</w:t>
+            </w:r>
+          </w:p>
+        </w:tc>
+        <w:tc>
+          <w:tcPr>
+            <w:tcW w:w="1418" w:type="dxa"/>
+            <w:tcBorders>
+              <w:top w:val="single" w:sz="4" w:space="0" w:color="auto"/>
+              <w:bottom w:val="single" w:sz="4" w:space="0" w:color="auto"/>
+            </w:tcBorders>
+          </w:tcPr>
+          <w:p>
+            <w:pPr>
+              <w:pStyle w:val="NoSpacing"/>
+            </w:pPr>
+            <w:r>
+              <w:t>703.35</w:t>
+            </w:r>
+          </w:p>
+        </w:tc>
+        <w:tc>
+          <w:tcPr>
+            <w:tcW w:w="1559" w:type="dxa"/>
+            <w:tcBorders>
+              <w:top w:val="single" w:sz="4" w:space="0" w:color="auto"/>
+              <w:bottom w:val="single" w:sz="4" w:space="0" w:color="auto"/>
+            </w:tcBorders>
+          </w:tcPr>
+          <w:p>
+            <w:pPr>
+              <w:pStyle w:val="NoSpacing"/>
+            </w:pPr>
+            <w:r>
+              <w:t>2.87</w:t>
+            </w:r>
+          </w:p>
+        </w:tc>
+      </w:tr>
+      <w:tr>
+        <w:tc>
+          <w:tcPr>
+            <w:tcW w:w="959" w:type="dxa"/>
+            <w:tcBorders>
+              <w:top w:val="single" w:sz="4" w:space="0" w:color="auto"/>
+              <w:bottom w:val="single" w:sz="4" w:space="0" w:color="auto"/>
+            </w:tcBorders>
+          </w:tcPr>
+          <w:p>
+            <w:pPr>
+              <w:pStyle w:val="NoSpacing"/>
+            </w:pPr>
+            <w:r>
+              <w:t>2012</w:t>
+            </w:r>
+          </w:p>
+        </w:tc>
+        <w:tc>
+          <w:tcPr>
+            <w:tcW w:w="1141" w:type="dxa"/>
+            <w:tcBorders>
+              <w:top w:val="single" w:sz="4" w:space="0" w:color="auto"/>
+              <w:bottom w:val="single" w:sz="4" w:space="0" w:color="auto"/>
+            </w:tcBorders>
+          </w:tcPr>
+          <w:p>
+            <w:pPr>
+              <w:pStyle w:val="NoSpacing"/>
+            </w:pPr>
+            <w:r>
+              <w:t>3.07</w:t>
+            </w:r>
+          </w:p>
+        </w:tc>
+        <w:tc>
+          <w:tcPr>
+            <w:tcW w:w="985" w:type="dxa"/>
+            <w:tcBorders>
+              <w:top w:val="single" w:sz="4" w:space="0" w:color="auto"/>
+              <w:bottom w:val="single" w:sz="4" w:space="0" w:color="auto"/>
+            </w:tcBorders>
+          </w:tcPr>
+          <w:p>
+            <w:pPr>
+              <w:pStyle w:val="NoSpacing"/>
+            </w:pPr>
+            <w:r>
+              <w:t>18.73</w:t>
+            </w:r>
+          </w:p>
+        </w:tc>
+        <w:tc>
+          <w:tcPr>
+            <w:tcW w:w="1701" w:type="dxa"/>
+            <w:tcBorders>
+              <w:top w:val="single" w:sz="4" w:space="0" w:color="auto"/>
+              <w:bottom w:val="single" w:sz="4" w:space="0" w:color="auto"/>
+            </w:tcBorders>
+          </w:tcPr>
+          <w:p>
+            <w:pPr>
+              <w:pStyle w:val="NoSpacing"/>
+            </w:pPr>
+            <w:r>
+              <w:t>32.</w:t>
+            </w:r>
+            <w:r>
+              <w:t>12</w:t>
+            </w:r>
+          </w:p>
+        </w:tc>
+        <w:tc>
+          <w:tcPr>
+            <w:tcW w:w="1418" w:type="dxa"/>
+            <w:tcBorders>
+              <w:top w:val="single" w:sz="4" w:space="0" w:color="auto"/>
+              <w:bottom w:val="single" w:sz="4" w:space="0" w:color="auto"/>
+            </w:tcBorders>
+          </w:tcPr>
+          <w:p>
+            <w:pPr>
+              <w:pStyle w:val="NoSpacing"/>
+            </w:pPr>
+            <w:r>
+              <w:t>639.85</w:t>
+            </w:r>
+          </w:p>
+        </w:tc>
+        <w:tc>
+          <w:tcPr>
+            <w:tcW w:w="1559" w:type="dxa"/>
+            <w:tcBorders>
+              <w:top w:val="single" w:sz="4" w:space="0" w:color="auto"/>
+              <w:bottom w:val="single" w:sz="4" w:space="0" w:color="auto"/>
+            </w:tcBorders>
+          </w:tcPr>
+          <w:p>
+            <w:pPr>
+              <w:pStyle w:val="NoSpacing"/>
+            </w:pPr>
+            <w:r>
+              <w:t>1.</w:t>
+            </w:r>
+            <w:r>
+              <w:t>76</w:t>
+            </w:r>
+          </w:p>
+        </w:tc>
+      </w:tr>
+      <w:tr>
+        <w:tc>
+          <w:tcPr>
+            <w:tcW w:w="959" w:type="dxa"/>
+            <w:tcBorders>
+              <w:top w:val="single" w:sz="4" w:space="0" w:color="auto"/>
+              <w:bottom w:val="single" w:sz="4" w:space="0" w:color="auto"/>
+            </w:tcBorders>
+          </w:tcPr>
+          <w:p>
+            <w:pPr>
+              <w:pStyle w:val="NoSpacing"/>
+            </w:pPr>
+            <w:r>
+              <w:t>2013</w:t>
+            </w:r>
+          </w:p>
+        </w:tc>
+        <w:tc>
+          <w:tcPr>
+            <w:tcW w:w="1141" w:type="dxa"/>
+            <w:tcBorders>
+              <w:top w:val="single" w:sz="4" w:space="0" w:color="auto"/>
+              <w:bottom w:val="single" w:sz="4" w:space="0" w:color="auto"/>
+            </w:tcBorders>
+          </w:tcPr>
+          <w:p>
+            <w:pPr>
+              <w:pStyle w:val="NoSpacing"/>
+            </w:pPr>
+            <w:r>
+              <w:t>5.7</w:t>
+            </w:r>
+            <w:r>
+              <w:t>9</w:t>
+            </w:r>
+          </w:p>
+        </w:tc>
+        <w:tc>
+          <w:tcPr>
+            <w:tcW w:w="985" w:type="dxa"/>
+            <w:tcBorders>
+              <w:top w:val="single" w:sz="4" w:space="0" w:color="auto"/>
+              <w:bottom w:val="single" w:sz="4" w:space="0" w:color="auto"/>
+            </w:tcBorders>
+          </w:tcPr>
+          <w:p>
+            <w:pPr>
+              <w:pStyle w:val="NoSpacing"/>
+            </w:pPr>
+            <w:r>
+              <w:t>19.0</w:t>
+            </w:r>
+            <w:r>
+              <w:t>1</w:t>
+            </w:r>
+          </w:p>
+        </w:tc>
+        <w:tc>
+          <w:tcPr>
+            <w:tcW w:w="1701" w:type="dxa"/>
+            <w:tcBorders>
+              <w:top w:val="single" w:sz="4" w:space="0" w:color="auto"/>
+              <w:bottom w:val="single" w:sz="4" w:space="0" w:color="auto"/>
+            </w:tcBorders>
+          </w:tcPr>
+          <w:p>
+            <w:pPr>
+              <w:pStyle w:val="NoSpacing"/>
+            </w:pPr>
+            <w:r>
+              <w:t>31.86</w:t>
+            </w:r>
+          </w:p>
+        </w:tc>
+        <w:tc>
+          <w:tcPr>
+            <w:tcW w:w="1418" w:type="dxa"/>
+            <w:tcBorders>
+              <w:top w:val="single" w:sz="4" w:space="0" w:color="auto"/>
+              <w:bottom w:val="single" w:sz="4" w:space="0" w:color="auto"/>
+            </w:tcBorders>
+          </w:tcPr>
+          <w:p>
+            <w:pPr>
+              <w:pStyle w:val="NoSpacing"/>
+            </w:pPr>
+            <w:r>
+              <w:t>660.93</w:t>
+            </w:r>
+          </w:p>
+        </w:tc>
+        <w:tc>
+          <w:tcPr>
+            <w:tcW w:w="1559" w:type="dxa"/>
+            <w:tcBorders>
+              <w:top w:val="single" w:sz="4" w:space="0" w:color="auto"/>
+              <w:bottom w:val="single" w:sz="4" w:space="0" w:color="auto"/>
+            </w:tcBorders>
+          </w:tcPr>
+          <w:p>
+            <w:pPr>
+              <w:pStyle w:val="NoSpacing"/>
+            </w:pPr>
+            <w:r>
+              <w:t>1.90</w:t>
+            </w:r>
+          </w:p>
+        </w:tc>
+      </w:tr>
+      <w:tr>
+        <w:tc>
+          <w:tcPr>
+            <w:tcW w:w="959" w:type="dxa"/>
+            <w:tcBorders>
+              <w:top w:val="single" w:sz="4" w:space="0" w:color="auto"/>
+              <w:bottom w:val="single" w:sz="4" w:space="0" w:color="auto"/>
+            </w:tcBorders>
+          </w:tcPr>
+          <w:p>
+            <w:pPr>
+              <w:pStyle w:val="NoSpacing"/>
+            </w:pPr>
+            <w:r>
+              <w:t>2014</w:t>
+            </w:r>
+          </w:p>
+        </w:tc>
+        <w:tc>
+          <w:tcPr>
+            <w:tcW w:w="1141" w:type="dxa"/>
+            <w:tcBorders>
+              <w:top w:val="single" w:sz="4" w:space="0" w:color="auto"/>
+              <w:bottom w:val="single" w:sz="4" w:space="0" w:color="auto"/>
+            </w:tcBorders>
+          </w:tcPr>
+          <w:p>
+            <w:pPr>
+              <w:pStyle w:val="NoSpacing"/>
+            </w:pPr>
+            <w:r>
+              <w:t>6.53</w:t>
+            </w:r>
+          </w:p>
+        </w:tc>
+        <w:tc>
+          <w:tcPr>
+            <w:tcW w:w="985" w:type="dxa"/>
+            <w:tcBorders>
+              <w:top w:val="single" w:sz="4" w:space="0" w:color="auto"/>
+              <w:bottom w:val="single" w:sz="4" w:space="0" w:color="auto"/>
+            </w:tcBorders>
+          </w:tcPr>
+          <w:p>
+            <w:pPr>
+              <w:pStyle w:val="NoSpacing"/>
+            </w:pPr>
+            <w:r>
+              <w:t>19.5</w:t>
+            </w:r>
+            <w:r>
+              <w:t>1</w:t>
+            </w:r>
+          </w:p>
+        </w:tc>
+        <w:tc>
+          <w:tcPr>
+            <w:tcW w:w="1701" w:type="dxa"/>
+            <w:tcBorders>
+              <w:top w:val="single" w:sz="4" w:space="0" w:color="auto"/>
+              <w:bottom w:val="single" w:sz="4" w:space="0" w:color="auto"/>
+            </w:tcBorders>
+          </w:tcPr>
+          <w:p>
+            <w:pPr>
+              <w:pStyle w:val="NoSpacing"/>
+            </w:pPr>
+            <w:r>
+              <w:t>31.59</w:t>
+            </w:r>
+          </w:p>
+        </w:tc>
+        <w:tc>
+          <w:tcPr>
+            <w:tcW w:w="1418" w:type="dxa"/>
+            <w:tcBorders>
+              <w:top w:val="single" w:sz="4" w:space="0" w:color="auto"/>
+              <w:bottom w:val="single" w:sz="4" w:space="0" w:color="auto"/>
+            </w:tcBorders>
+          </w:tcPr>
+          <w:p>
+            <w:pPr>
+              <w:pStyle w:val="NoSpacing"/>
+            </w:pPr>
+            <w:r>
+              <w:t>395.72</w:t>
+            </w:r>
+          </w:p>
+        </w:tc>
+        <w:tc>
+          <w:tcPr>
+            <w:tcW w:w="1559" w:type="dxa"/>
+            <w:tcBorders>
+              <w:top w:val="single" w:sz="4" w:space="0" w:color="auto"/>
+              <w:bottom w:val="single" w:sz="4" w:space="0" w:color="auto"/>
+            </w:tcBorders>
+          </w:tcPr>
+          <w:p>
+            <w:pPr>
+              <w:pStyle w:val="NoSpacing"/>
+            </w:pPr>
+            <w:r>
+              <w:t>1.19</w:t>
+            </w:r>
+          </w:p>
+        </w:tc>
+      </w:tr>
+      <w:tr>
+        <w:tc>
+          <w:tcPr>
+            <w:tcW w:w="959" w:type="dxa"/>
+            <w:tcBorders>
+              <w:top w:val="single" w:sz="4" w:space="0" w:color="auto"/>
+              <w:bottom w:val="single" w:sz="4" w:space="0" w:color="auto"/>
+            </w:tcBorders>
+          </w:tcPr>
+          <w:p>
+            <w:pPr>
+              <w:pStyle w:val="NoSpacing"/>
+            </w:pPr>
+            <w:r>
+              <w:t>2015</w:t>
+            </w:r>
+          </w:p>
+        </w:tc>
+        <w:tc>
+          <w:tcPr>
+            <w:tcW w:w="1141" w:type="dxa"/>
+            <w:tcBorders>
+              <w:top w:val="single" w:sz="4" w:space="0" w:color="auto"/>
+              <w:bottom w:val="single" w:sz="4" w:space="0" w:color="auto"/>
+            </w:tcBorders>
+          </w:tcPr>
+          <w:p>
+            <w:pPr>
+              <w:pStyle w:val="NoSpacing"/>
+            </w:pPr>
+            <w:r>
+              <w:t>6.09</w:t>
+            </w:r>
+          </w:p>
+        </w:tc>
+        <w:tc>
+          <w:tcPr>
+            <w:tcW w:w="985" w:type="dxa"/>
+            <w:tcBorders>
+              <w:top w:val="single" w:sz="4" w:space="0" w:color="auto"/>
+              <w:bottom w:val="single" w:sz="4" w:space="0" w:color="auto"/>
+            </w:tcBorders>
+          </w:tcPr>
+          <w:p>
+            <w:pPr>
+              <w:pStyle w:val="NoSpacing"/>
+            </w:pPr>
+            <w:r>
+              <w:t>19.33</w:t>
+            </w:r>
+          </w:p>
+        </w:tc>
+        <w:tc>
+          <w:tcPr>
+            <w:tcW w:w="1701" w:type="dxa"/>
+            <w:tcBorders>
+              <w:top w:val="single" w:sz="4" w:space="0" w:color="auto"/>
+              <w:bottom w:val="single" w:sz="4" w:space="0" w:color="auto"/>
+            </w:tcBorders>
+          </w:tcPr>
+          <w:p>
+            <w:pPr>
+              <w:pStyle w:val="NoSpacing"/>
+            </w:pPr>
+            <w:r>
+              <w:t>32.98</w:t>
+            </w:r>
+          </w:p>
+        </w:tc>
+        <w:tc>
+          <w:tcPr>
+            <w:tcW w:w="1418" w:type="dxa"/>
+            <w:tcBorders>
+              <w:top w:val="single" w:sz="4" w:space="0" w:color="auto"/>
+              <w:bottom w:val="single" w:sz="4" w:space="0" w:color="auto"/>
+            </w:tcBorders>
+          </w:tcPr>
+          <w:p>
+            <w:pPr>
+              <w:pStyle w:val="NoSpacing"/>
+            </w:pPr>
+            <w:r>
+              <w:t>548.36</w:t>
+            </w:r>
+          </w:p>
+        </w:tc>
+        <w:tc>
+          <w:tcPr>
+            <w:tcW w:w="1559" w:type="dxa"/>
+            <w:tcBorders>
+              <w:top w:val="single" w:sz="4" w:space="0" w:color="auto"/>
+              <w:bottom w:val="single" w:sz="4" w:space="0" w:color="auto"/>
+            </w:tcBorders>
+          </w:tcPr>
+          <w:p>
+            <w:pPr>
+              <w:pStyle w:val="NoSpacing"/>
+            </w:pPr>
+            <w:r>
+              <w:t>1.61</w:t>
+            </w:r>
+          </w:p>
+        </w:tc>
+      </w:tr>
+      <w:tr>
+        <w:tc>
+          <w:tcPr>
+            <w:tcW w:w="959" w:type="dxa"/>
+            <w:tcBorders>
+              <w:top w:val="single" w:sz="4" w:space="0" w:color="auto"/>
+              <w:bottom w:val="single" w:sz="12" w:space="0" w:color="auto"/>
+            </w:tcBorders>
+          </w:tcPr>
+          <w:p>
+            <w:pPr>
+              <w:pStyle w:val="NoSpacing"/>
+            </w:pPr>
+            <w:r>
+              <w:t>2016</w:t>
+            </w:r>
+          </w:p>
+        </w:tc>
+        <w:tc>
+          <w:tcPr>
+            <w:tcW w:w="1141" w:type="dxa"/>
+            <w:tcBorders>
+              <w:top w:val="single" w:sz="4" w:space="0" w:color="auto"/>
+              <w:bottom w:val="single" w:sz="12" w:space="0" w:color="auto"/>
+            </w:tcBorders>
+          </w:tcPr>
+          <w:p>
+            <w:pPr>
+              <w:pStyle w:val="NoSpacing"/>
+            </w:pPr>
+            <w:r>
+              <w:t>8.18</w:t>
+            </w:r>
+          </w:p>
+        </w:tc>
+        <w:tc>
+          <w:tcPr>
+            <w:tcW w:w="985" w:type="dxa"/>
+            <w:tcBorders>
+              <w:top w:val="single" w:sz="4" w:space="0" w:color="auto"/>
+              <w:bottom w:val="single" w:sz="12" w:space="0" w:color="auto"/>
+            </w:tcBorders>
+          </w:tcPr>
+          <w:p>
+            <w:pPr>
+              <w:pStyle w:val="NoSpacing"/>
+            </w:pPr>
+            <w:r>
+              <w:t>19.98</w:t>
+            </w:r>
+          </w:p>
+        </w:tc>
+        <w:tc>
+          <w:tcPr>
+            <w:tcW w:w="1701" w:type="dxa"/>
+            <w:tcBorders>
+              <w:top w:val="single" w:sz="4" w:space="0" w:color="auto"/>
+              <w:bottom w:val="single" w:sz="12" w:space="0" w:color="auto"/>
+            </w:tcBorders>
+          </w:tcPr>
+          <w:p>
+            <w:pPr>
+              <w:pStyle w:val="NoSpacing"/>
+            </w:pPr>
+            <w:r>
+              <w:t>32.89</w:t>
+            </w:r>
+          </w:p>
+        </w:tc>
+        <w:tc>
+          <w:tcPr>
+            <w:tcW w:w="1418" w:type="dxa"/>
+            <w:tcBorders>
+              <w:top w:val="single" w:sz="4" w:space="0" w:color="auto"/>
+              <w:bottom w:val="single" w:sz="12" w:space="0" w:color="auto"/>
+            </w:tcBorders>
+          </w:tcPr>
+          <w:p>
+            <w:pPr>
+              <w:pStyle w:val="NoSpacing"/>
+            </w:pPr>
+            <w:r>
+              <w:t>706.12</w:t>
+            </w:r>
+          </w:p>
+        </w:tc>
+        <w:tc>
+          <w:tcPr>
+            <w:tcW w:w="1559" w:type="dxa"/>
+            <w:tcBorders>
+              <w:top w:val="single" w:sz="4" w:space="0" w:color="auto"/>
+              <w:bottom w:val="single" w:sz="12" w:space="0" w:color="auto"/>
+            </w:tcBorders>
+          </w:tcPr>
+          <w:p>
+            <w:pPr>
+              <w:pStyle w:val="NoSpacing"/>
+            </w:pPr>
+            <w:r>
+              <w:t>1.94</w:t>
+            </w:r>
+          </w:p>
+        </w:tc>
+      </w:tr>
+    </w:tbl>
+    <w:p/>
+    <w:p/>
+    <w:p/>
+    <w:p/>
+    <w:p/>
+    <w:p/>
+    <w:p/>
+    <w:p/>
+    <w:p/>
+    <w:p/>
+    <w:p/>
+    <w:p/>
+    <w:p/>
+    <w:p/>
+    <w:p/>
+    <w:p/>
+    <w:p/>
+    <w:p/>
+    <w:p/>
+    <w:p/>
+    <w:p/>
+    <w:p/>
+    <w:p/>
+    <w:p/>
     <w:p/>
     <w:tbl>
       <w:tblPr>
@@ -25654,6 +27550,7 @@
                 <w:b/>
                 <w:bCs/>
               </w:rPr>
+              <w:lastRenderedPageBreak/>
               <w:br w:type="page"/>
             </w:r>
             <w:r>
@@ -25668,7 +27565,14 @@
                 <w:b/>
                 <w:bCs/>
               </w:rPr>
-              <w:t>S1</w:t>
+              <w:t>S</w:t>
+            </w:r>
+            <w:r>
+              <w:rPr>
+                <w:b/>
+                <w:bCs/>
+              </w:rPr>
+              <w:t>2</w:t>
             </w:r>
             <w:r>
               <w:t xml:space="preserve"> </w:t>
@@ -26148,167 +28052,21 @@
         <w:pStyle w:val="NoSpacing"/>
       </w:pPr>
     </w:p>
-    <w:tbl>
-      <w:tblPr>
-        <w:tblStyle w:val="TableGrid"/>
-        <w:tblW w:w="0" w:type="auto"/>
-        <w:tblInd w:w="0" w:type="dxa"/>
-        <w:tblBorders>
-          <w:top w:val="single" w:sz="12" w:space="0" w:color="auto"/>
-          <w:left w:val="none" w:sz="0" w:space="0" w:color="auto"/>
-          <w:bottom w:val="single" w:sz="12" w:space="0" w:color="auto"/>
-          <w:right w:val="none" w:sz="0" w:space="0" w:color="auto"/>
-          <w:insideH w:val="none" w:sz="0" w:space="0" w:color="auto"/>
-          <w:insideV w:val="none" w:sz="0" w:space="0" w:color="auto"/>
-        </w:tblBorders>
-        <w:tblLook w:val="04A0" w:firstRow="1" w:lastRow="0" w:firstColumn="1" w:lastColumn="0" w:noHBand="0" w:noVBand="1"/>
-      </w:tblPr>
-      <w:tblGrid>
-        <w:gridCol w:w="3078"/>
-        <w:gridCol w:w="3079"/>
-        <w:gridCol w:w="3079"/>
-      </w:tblGrid>
-      <w:tr>
-        <w:tc>
-          <w:tcPr>
-            <w:tcW w:w="9236" w:type="dxa"/>
-            <w:gridSpan w:val="3"/>
-            <w:tcBorders>
-              <w:top w:val="nil"/>
-              <w:bottom w:val="single" w:sz="12" w:space="0" w:color="auto"/>
-            </w:tcBorders>
-          </w:tcPr>
-          <w:p>
-            <w:pPr>
-              <w:pStyle w:val="NoSpacing"/>
-            </w:pPr>
-            <w:r>
-              <w:rPr>
-                <w:b/>
-                <w:bCs/>
-              </w:rPr>
-              <w:t xml:space="preserve">Table </w:t>
-            </w:r>
-            <w:r>
-              <w:rPr>
-                <w:b/>
-                <w:bCs/>
-              </w:rPr>
-              <w:t>S2</w:t>
-            </w:r>
-            <w:r>
-              <w:t xml:space="preserve"> </w:t>
-            </w:r>
-            <w:r>
-              <w:t>Temperature variance and difference in means between the time period the scats were collected (2001-2004) and when the GPS data was collected (2011-2016)</w:t>
-            </w:r>
-          </w:p>
-        </w:tc>
-      </w:tr>
-      <w:tr>
-        <w:tc>
-          <w:tcPr>
-            <w:tcW w:w="3078" w:type="dxa"/>
-            <w:tcBorders>
-              <w:top w:val="single" w:sz="12" w:space="0" w:color="auto"/>
-              <w:bottom w:val="single" w:sz="12" w:space="0" w:color="auto"/>
-            </w:tcBorders>
-          </w:tcPr>
-          <w:p>
-            <w:pPr>
-              <w:pStyle w:val="NoSpacing"/>
-            </w:pPr>
-            <w:r>
-              <w:t>Variance 2001-2004</w:t>
-            </w:r>
-          </w:p>
-        </w:tc>
-        <w:tc>
-          <w:tcPr>
-            <w:tcW w:w="3079" w:type="dxa"/>
-            <w:tcBorders>
-              <w:top w:val="single" w:sz="12" w:space="0" w:color="auto"/>
-              <w:bottom w:val="single" w:sz="12" w:space="0" w:color="auto"/>
-            </w:tcBorders>
-          </w:tcPr>
-          <w:p>
-            <w:pPr>
-              <w:pStyle w:val="NoSpacing"/>
-            </w:pPr>
-            <w:r>
-              <w:t>Variance 2011-2016</w:t>
-            </w:r>
-          </w:p>
-        </w:tc>
-        <w:tc>
-          <w:tcPr>
-            <w:tcW w:w="3079" w:type="dxa"/>
-            <w:tcBorders>
-              <w:top w:val="single" w:sz="12" w:space="0" w:color="auto"/>
-              <w:bottom w:val="single" w:sz="12" w:space="0" w:color="auto"/>
-            </w:tcBorders>
-          </w:tcPr>
-          <w:p>
-            <w:pPr>
-              <w:pStyle w:val="NoSpacing"/>
-            </w:pPr>
-            <w:r>
-              <w:t>Difference in means</w:t>
-            </w:r>
-          </w:p>
-        </w:tc>
-      </w:tr>
-      <w:tr>
-        <w:tc>
-          <w:tcPr>
-            <w:tcW w:w="3078" w:type="dxa"/>
-            <w:tcBorders>
-              <w:top w:val="single" w:sz="12" w:space="0" w:color="auto"/>
-            </w:tcBorders>
-          </w:tcPr>
-          <w:p>
-            <w:pPr>
-              <w:pStyle w:val="NoSpacing"/>
-            </w:pPr>
-            <w:r>
-              <w:t>3.61</w:t>
-            </w:r>
-          </w:p>
-        </w:tc>
-        <w:tc>
-          <w:tcPr>
-            <w:tcW w:w="3079" w:type="dxa"/>
-            <w:tcBorders>
-              <w:top w:val="single" w:sz="12" w:space="0" w:color="auto"/>
-            </w:tcBorders>
-          </w:tcPr>
-          <w:p>
-            <w:pPr>
-              <w:pStyle w:val="NoSpacing"/>
-            </w:pPr>
-            <w:r>
-              <w:t>4.01</w:t>
-            </w:r>
-          </w:p>
-        </w:tc>
-        <w:tc>
-          <w:tcPr>
-            <w:tcW w:w="3079" w:type="dxa"/>
-            <w:tcBorders>
-              <w:top w:val="single" w:sz="12" w:space="0" w:color="auto"/>
-            </w:tcBorders>
-          </w:tcPr>
-          <w:p>
-            <w:pPr>
-              <w:pStyle w:val="NoSpacing"/>
-            </w:pPr>
-            <w:r>
-              <w:t>0.73</w:t>
-            </w:r>
-          </w:p>
-        </w:tc>
-      </w:tr>
-    </w:tbl>
+    <w:p>
+      <w:pPr>
+        <w:pStyle w:val="NoSpacing"/>
+      </w:pPr>
+    </w:p>
+    <w:p>
+      <w:pPr>
+        <w:pStyle w:val="NoSpacing"/>
+      </w:pPr>
+    </w:p>
+    <w:p>
+      <w:pPr>
+        <w:pStyle w:val="NoSpacing"/>
+      </w:pPr>
+    </w:p>
     <w:p>
       <w:pPr>
         <w:pStyle w:val="NoSpacing"/>
@@ -26545,7 +28303,15 @@
                 <w:sz w:val="23"/>
                 <w:szCs w:val="23"/>
               </w:rPr>
-              <w:t>Table S2</w:t>
+              <w:t>Table S</w:t>
+            </w:r>
+            <w:r>
+              <w:rPr>
+                <w:b/>
+                <w:sz w:val="23"/>
+                <w:szCs w:val="23"/>
+              </w:rPr>
+              <w:t>3</w:t>
             </w:r>
             <w:r>
               <w:rPr>
@@ -27619,11 +29385,7 @@
               <w:ind w:firstLine="0"/>
             </w:pPr>
             <w:r>
-              <w:t xml:space="preserve">Both (Moonlight the previous night was used in morning models, and the following night in </w:t>
-            </w:r>
-            <w:r>
-              <w:lastRenderedPageBreak/>
-              <w:t>evening models)</w:t>
+              <w:t>Both (Moonlight the previous night was used in morning models, and the following night in evening models)</w:t>
             </w:r>
           </w:p>
         </w:tc>
@@ -27642,7 +29404,6 @@
               <w:ind w:firstLine="0"/>
             </w:pPr>
             <w:r>
-              <w:lastRenderedPageBreak/>
               <w:t>All</w:t>
             </w:r>
           </w:p>
@@ -27718,6 +29479,7 @@
           <w:b/>
           <w:bCs/>
         </w:rPr>
+        <w:lastRenderedPageBreak/>
         <w:t>Table S5</w:t>
       </w:r>
       <w:r>
@@ -27753,15 +29515,7 @@
         <w:t>explanatory</w:t>
       </w:r>
       <w:r>
-        <w:t xml:space="preserve"> variables included in the top model sets (</w:t>
-      </w:r>
-      <w:proofErr w:type="spellStart"/>
-      <w:r>
-        <w:t>ΔAICc</w:t>
-      </w:r>
-      <w:proofErr w:type="spellEnd"/>
-      <w:r>
-        <w:t xml:space="preserve"> &lt; 5) </w:t>
+        <w:t xml:space="preserve"> variables included in the top model sets (ΔAICc &lt; 5) </w:t>
       </w:r>
       <w:r>
         <w:t xml:space="preserve">for </w:t>
@@ -28876,11 +30630,9 @@
             <w:pPr>
               <w:pStyle w:val="NoSpacing"/>
             </w:pPr>
-            <w:proofErr w:type="spellStart"/>
             <w:r>
               <w:t>Rainfall:Temperature</w:t>
             </w:r>
-            <w:proofErr w:type="spellEnd"/>
           </w:p>
         </w:tc>
         <w:tc>
@@ -28996,11 +30748,9 @@
             <w:pPr>
               <w:pStyle w:val="NoSpacing"/>
             </w:pPr>
-            <w:proofErr w:type="spellStart"/>
             <w:r>
               <w:t>Denning:Temperature</w:t>
             </w:r>
-            <w:proofErr w:type="spellEnd"/>
           </w:p>
         </w:tc>
         <w:tc>
@@ -30213,15 +31963,7 @@
         <w:t>explanatory</w:t>
       </w:r>
       <w:r>
-        <w:t xml:space="preserve"> variables included in the top model sets (</w:t>
-      </w:r>
-      <w:proofErr w:type="spellStart"/>
-      <w:r>
-        <w:t>ΔAICc</w:t>
-      </w:r>
-      <w:proofErr w:type="spellEnd"/>
-      <w:r>
-        <w:t xml:space="preserve"> &lt; 5) </w:t>
+        <w:t xml:space="preserve"> variables included in the top model sets (ΔAICc &lt; 5) </w:t>
       </w:r>
       <w:r>
         <w:t>for each outcome variable.</w:t>
@@ -31588,11 +33330,9 @@
             <w:pPr>
               <w:pStyle w:val="NoSpacing"/>
             </w:pPr>
-            <w:proofErr w:type="spellStart"/>
             <w:r>
               <w:t>Rainfall:Temperature</w:t>
             </w:r>
-            <w:proofErr w:type="spellEnd"/>
           </w:p>
         </w:tc>
         <w:tc>
@@ -31703,11 +33443,9 @@
             <w:pPr>
               <w:pStyle w:val="NoSpacing"/>
             </w:pPr>
-            <w:proofErr w:type="spellStart"/>
             <w:r>
               <w:t>Denning:Temperature</w:t>
             </w:r>
-            <w:proofErr w:type="spellEnd"/>
           </w:p>
         </w:tc>
         <w:tc>
@@ -32400,11 +34138,9 @@
             <w:pPr>
               <w:pStyle w:val="NoSpacing"/>
             </w:pPr>
-            <w:proofErr w:type="spellStart"/>
             <w:r>
               <w:t>Rainfall:Temperature</w:t>
             </w:r>
-            <w:proofErr w:type="spellEnd"/>
           </w:p>
         </w:tc>
         <w:tc>
@@ -32497,11 +34233,9 @@
             <w:pPr>
               <w:pStyle w:val="NoSpacing"/>
             </w:pPr>
-            <w:proofErr w:type="spellStart"/>
             <w:r>
               <w:t>Denning:Temperature</w:t>
             </w:r>
-            <w:proofErr w:type="spellEnd"/>
           </w:p>
         </w:tc>
         <w:tc>
@@ -33646,15 +35380,7 @@
         <w:t>explanatory</w:t>
       </w:r>
       <w:r>
-        <w:t xml:space="preserve"> variables included in the top model sets (</w:t>
-      </w:r>
-      <w:proofErr w:type="spellStart"/>
-      <w:r>
-        <w:t>ΔAICc</w:t>
-      </w:r>
-      <w:proofErr w:type="spellEnd"/>
-      <w:r>
-        <w:t xml:space="preserve"> &lt; 5) </w:t>
+        <w:t xml:space="preserve"> variables included in the top model sets (ΔAICc &lt; 5) </w:t>
       </w:r>
       <w:r>
         <w:t>for each outcome variable.</w:t>
@@ -34995,11 +36721,9 @@
             <w:pPr>
               <w:pStyle w:val="NoSpacing"/>
             </w:pPr>
-            <w:proofErr w:type="spellStart"/>
             <w:r>
               <w:t>Rainfall:Temperature</w:t>
             </w:r>
-            <w:proofErr w:type="spellEnd"/>
           </w:p>
         </w:tc>
         <w:tc>
@@ -35111,11 +36835,9 @@
             <w:pPr>
               <w:pStyle w:val="NoSpacing"/>
             </w:pPr>
-            <w:proofErr w:type="spellStart"/>
             <w:r>
               <w:t>Denning:Temperature</w:t>
             </w:r>
-            <w:proofErr w:type="spellEnd"/>
           </w:p>
         </w:tc>
         <w:tc>
@@ -39445,7 +41167,7 @@
 </file>
 
 <file path=customXml/itemProps1.xml><?xml version="1.0" encoding="utf-8"?>
-<ds:datastoreItem xmlns:ds="http://schemas.openxmlformats.org/officeDocument/2006/customXml" ds:itemID="{E3B54BCA-496E-4C3B-B174-90E9007516C7}">
+<ds:datastoreItem xmlns:ds="http://schemas.openxmlformats.org/officeDocument/2006/customXml" ds:itemID="{678797F2-98EA-42C6-89D9-4ED31639EA63}">
   <ds:schemaRefs>
     <ds:schemaRef ds:uri="http://schemas.openxmlformats.org/officeDocument/2006/bibliography"/>
   </ds:schemaRefs>
